--- a/public/templates/insrtument_of_transfer.docx
+++ b/public/templates/insrtument_of_transfer.docx
@@ -1,6 +1,6 @@
 
 <file path=word/document.xml><?xml version="1.0" encoding="utf-8"?>
-<w:document xmlns:wpc="http://schemas.microsoft.com/office/word/2010/wordprocessingCanvas" xmlns:cx="http://schemas.microsoft.com/office/drawing/2014/chartex" xmlns:cx1="http://schemas.microsoft.com/office/drawing/2015/9/8/chartex" xmlns:cx2="http://schemas.microsoft.com/office/drawing/2015/10/21/chartex" xmlns:cx3="http://schemas.microsoft.com/office/drawing/2016/5/9/chartex" xmlns:cx4="http://schemas.microsoft.com/office/drawing/2016/5/10/chartex" xmlns:cx5="http://schemas.microsoft.com/office/drawing/2016/5/11/chartex" xmlns:cx6="http://schemas.microsoft.com/office/drawing/2016/5/12/chartex" xmlns:cx7="http://schemas.microsoft.com/office/drawing/2016/5/13/chartex" xmlns:cx8="http://schemas.microsoft.com/office/drawing/2016/5/14/chartex" xmlns:mc="http://schemas.openxmlformats.org/markup-compatibility/2006" xmlns:aink="http://schemas.microsoft.com/office/drawing/2016/ink" xmlns:am3d="http://schemas.microsoft.com/office/drawing/2017/model3d" xmlns:o="urn:schemas-microsoft-com:office:office" xmlns:r="http://schemas.openxmlformats.org/officeDocument/2006/relationships" xmlns:m="http://schemas.openxmlformats.org/officeDocument/2006/math" xmlns:v="urn:schemas-microsoft-com:vml" xmlns:wp14="http://schemas.microsoft.com/office/word/2010/wordprocessingDrawing" xmlns:wp="http://schemas.openxmlformats.org/drawingml/2006/wordprocessingDrawing" xmlns:w10="urn:schemas-microsoft-com:office:word" xmlns:w="http://schemas.openxmlformats.org/wordprocessingml/2006/main" xmlns:w14="http://schemas.microsoft.com/office/word/2010/wordml" xmlns:w15="http://schemas.microsoft.com/office/word/2012/wordml" xmlns:w16cid="http://schemas.microsoft.com/office/word/2016/wordml/cid" xmlns:w16se="http://schemas.microsoft.com/office/word/2015/wordml/symex" xmlns:wpg="http://schemas.microsoft.com/office/word/2010/wordprocessingGroup" xmlns:wpi="http://schemas.microsoft.com/office/word/2010/wordprocessingInk" xmlns:wne="http://schemas.microsoft.com/office/word/2006/wordml" xmlns:wps="http://schemas.microsoft.com/office/word/2010/wordprocessingShape" mc:Ignorable="w14 w15 w16se w16cid wp14">
+<w:document xmlns:wpc="http://schemas.microsoft.com/office/word/2010/wordprocessingCanvas" xmlns:mc="http://schemas.openxmlformats.org/markup-compatibility/2006" xmlns:o="urn:schemas-microsoft-com:office:office" xmlns:r="http://schemas.openxmlformats.org/officeDocument/2006/relationships" xmlns:m="http://schemas.openxmlformats.org/officeDocument/2006/math" xmlns:v="urn:schemas-microsoft-com:vml" xmlns:wp14="http://schemas.microsoft.com/office/word/2010/wordprocessingDrawing" xmlns:wp="http://schemas.openxmlformats.org/drawingml/2006/wordprocessingDrawing" xmlns:w10="urn:schemas-microsoft-com:office:word" xmlns:w="http://schemas.openxmlformats.org/wordprocessingml/2006/main" xmlns:w14="http://schemas.microsoft.com/office/word/2010/wordml" xmlns:w15="http://schemas.microsoft.com/office/word/2012/wordml" xmlns:wpg="http://schemas.microsoft.com/office/word/2010/wordprocessingGroup" xmlns:wpi="http://schemas.microsoft.com/office/word/2010/wordprocessingInk" xmlns:wne="http://schemas.microsoft.com/office/word/2006/wordml" xmlns:wps="http://schemas.microsoft.com/office/word/2010/wordprocessingShape" mc:Ignorable="w14 w15 wp14">
   <w:body>
     <w:p>
       <w:pPr>
@@ -249,10 +249,19 @@
                 <w:szCs w:val="22"/>
                 <w:lang w:val="en"/>
               </w:rPr>
-              <w:t>[</w:t>
-            </w:r>
-            <w:proofErr w:type="spellStart"/>
-            <w:proofErr w:type="gramStart"/>
+              <w:t>[p.volume_no]</w:t>
+            </w:r>
+            <w:r>
+              <w:rPr>
+                <w:b/>
+                <w:bCs/>
+                <w:color w:val="000000"/>
+                <w:sz w:val="22"/>
+                <w:szCs w:val="22"/>
+                <w:lang w:val="en"/>
+              </w:rPr>
+              <w:t xml:space="preserve">  Folio </w:t>
+            </w:r>
             <w:r>
               <w:rPr>
                 <w:b/>
@@ -262,88 +271,7 @@
                 <w:szCs w:val="22"/>
                 <w:lang w:val="en"/>
               </w:rPr>
-              <w:t>p.volume</w:t>
-            </w:r>
-            <w:proofErr w:type="gramEnd"/>
-            <w:r>
-              <w:rPr>
-                <w:b/>
-                <w:bCs/>
-                <w:color w:val="FF0000"/>
-                <w:sz w:val="22"/>
-                <w:szCs w:val="22"/>
-                <w:lang w:val="en"/>
-              </w:rPr>
-              <w:t>_no</w:t>
-            </w:r>
-            <w:proofErr w:type="spellEnd"/>
-            <w:r>
-              <w:rPr>
-                <w:b/>
-                <w:bCs/>
-                <w:color w:val="FF0000"/>
-                <w:sz w:val="22"/>
-                <w:szCs w:val="22"/>
-                <w:lang w:val="en"/>
-              </w:rPr>
-              <w:t>]</w:t>
-            </w:r>
-            <w:r>
-              <w:rPr>
-                <w:b/>
-                <w:bCs/>
-                <w:color w:val="000000"/>
-                <w:sz w:val="22"/>
-                <w:szCs w:val="22"/>
-                <w:lang w:val="en"/>
-              </w:rPr>
-              <w:t xml:space="preserve"> </w:t>
-            </w:r>
-            <w:r>
-              <w:rPr>
-                <w:b/>
-                <w:bCs/>
-                <w:color w:val="000000"/>
-                <w:sz w:val="22"/>
-                <w:szCs w:val="22"/>
-                <w:lang w:val="en"/>
-              </w:rPr>
-              <w:t xml:space="preserve"> Folio </w:t>
-            </w:r>
-            <w:r>
-              <w:rPr>
-                <w:b/>
-                <w:bCs/>
-                <w:color w:val="FF0000"/>
-                <w:sz w:val="22"/>
-                <w:szCs w:val="22"/>
-                <w:lang w:val="en"/>
-              </w:rPr>
-              <w:t>[</w:t>
-            </w:r>
-            <w:proofErr w:type="spellStart"/>
-            <w:r>
-              <w:rPr>
-                <w:b/>
-                <w:bCs/>
-                <w:color w:val="FF0000"/>
-                <w:sz w:val="22"/>
-                <w:szCs w:val="22"/>
-                <w:lang w:val="en"/>
-              </w:rPr>
-              <w:t>p.folio_no</w:t>
-            </w:r>
-            <w:proofErr w:type="spellEnd"/>
-            <w:r>
-              <w:rPr>
-                <w:b/>
-                <w:bCs/>
-                <w:color w:val="FF0000"/>
-                <w:sz w:val="22"/>
-                <w:szCs w:val="22"/>
-                <w:lang w:val="en"/>
-              </w:rPr>
-              <w:t>]</w:t>
+              <w:t>[p.folio_no]</w:t>
             </w:r>
             <w:r>
               <w:rPr>
@@ -709,55 +637,7 @@
                       <w:szCs w:val="22"/>
                       <w:lang w:val="en"/>
                     </w:rPr>
-                    <w:t>[</w:t>
-                  </w:r>
-                  <w:proofErr w:type="spellStart"/>
-                  <w:proofErr w:type="gramStart"/>
-                  <w:r>
-                    <w:rPr>
-                      <w:b/>
-                      <w:bCs/>
-                      <w:color w:val="FF0000"/>
-                      <w:sz w:val="22"/>
-                      <w:szCs w:val="22"/>
-                      <w:lang w:val="en"/>
-                    </w:rPr>
-                    <w:t>p.</w:t>
-                  </w:r>
-                  <w:r>
-                    <w:rPr>
-                      <w:b/>
-                      <w:bCs/>
-                      <w:color w:val="FF0000"/>
-                      <w:sz w:val="22"/>
-                      <w:szCs w:val="22"/>
-                      <w:lang w:val="en"/>
-                    </w:rPr>
-                    <w:t>address</w:t>
-                  </w:r>
-                  <w:proofErr w:type="gramEnd"/>
-                  <w:r>
-                    <w:rPr>
-                      <w:b/>
-                      <w:bCs/>
-                      <w:color w:val="FF0000"/>
-                      <w:sz w:val="22"/>
-                      <w:szCs w:val="22"/>
-                      <w:lang w:val="en"/>
-                    </w:rPr>
-                    <w:t>_city</w:t>
-                  </w:r>
-                  <w:proofErr w:type="spellEnd"/>
-                  <w:r>
-                    <w:rPr>
-                      <w:b/>
-                      <w:bCs/>
-                      <w:color w:val="FF0000"/>
-                      <w:sz w:val="22"/>
-                      <w:szCs w:val="22"/>
-                      <w:lang w:val="en"/>
-                    </w:rPr>
-                    <w:t>]</w:t>
+                    <w:t>[p.address_city]</w:t>
                   </w:r>
                 </w:p>
               </w:tc>
@@ -789,55 +669,7 @@
                       <w:szCs w:val="22"/>
                       <w:lang w:val="en"/>
                     </w:rPr>
-                    <w:t>[</w:t>
-                  </w:r>
-                  <w:proofErr w:type="spellStart"/>
-                  <w:proofErr w:type="gramStart"/>
-                  <w:r>
-                    <w:rPr>
-                      <w:b/>
-                      <w:bCs/>
-                      <w:color w:val="FF0000"/>
-                      <w:sz w:val="22"/>
-                      <w:szCs w:val="22"/>
-                      <w:lang w:val="en"/>
-                    </w:rPr>
-                    <w:t>p.address</w:t>
-                  </w:r>
-                  <w:proofErr w:type="gramEnd"/>
-                  <w:r>
-                    <w:rPr>
-                      <w:b/>
-                      <w:bCs/>
-                      <w:color w:val="FF0000"/>
-                      <w:sz w:val="22"/>
-                      <w:szCs w:val="22"/>
-                      <w:lang w:val="en"/>
-                    </w:rPr>
-                    <w:t>_state</w:t>
-                  </w:r>
-                  <w:proofErr w:type="spellEnd"/>
-                  <w:r>
-                    <w:rPr>
-                      <w:b/>
-                      <w:bCs/>
-                      <w:color w:val="FF0000"/>
-                      <w:sz w:val="22"/>
-                      <w:szCs w:val="22"/>
-                      <w:lang w:val="en"/>
-                    </w:rPr>
-                    <w:t>]</w:t>
-                  </w:r>
-                  <w:r>
-                    <w:rPr>
-                      <w:b/>
-                      <w:bCs/>
-                      <w:color w:val="FF0000"/>
-                      <w:sz w:val="22"/>
-                      <w:szCs w:val="22"/>
-                      <w:lang w:val="en"/>
-                    </w:rPr>
-                    <w:t xml:space="preserve"> </w:t>
+                    <w:t xml:space="preserve">[p.address_state] </w:t>
                   </w:r>
                 </w:p>
               </w:tc>
@@ -869,31 +701,7 @@
                       <w:szCs w:val="22"/>
                       <w:lang w:val="en"/>
                     </w:rPr>
-                    <w:t>[</w:t>
-                  </w:r>
-                  <w:proofErr w:type="spellStart"/>
-                  <w:r>
-                    <w:rPr>
-                      <w:b/>
-                      <w:bCs/>
-                      <w:color w:val="FF0000"/>
-                      <w:sz w:val="22"/>
-                      <w:szCs w:val="22"/>
-                      <w:lang w:val="en"/>
-                    </w:rPr>
-                    <w:t>p.lot_no</w:t>
-                  </w:r>
-                  <w:proofErr w:type="spellEnd"/>
-                  <w:r>
-                    <w:rPr>
-                      <w:b/>
-                      <w:bCs/>
-                      <w:color w:val="FF0000"/>
-                      <w:sz w:val="22"/>
-                      <w:szCs w:val="22"/>
-                      <w:lang w:val="en"/>
-                    </w:rPr>
-                    <w:t>]</w:t>
+                    <w:t>[p.lot_no]</w:t>
                   </w:r>
                 </w:p>
               </w:tc>
@@ -925,44 +733,7 @@
                       <w:szCs w:val="22"/>
                       <w:lang w:val="en"/>
                     </w:rPr>
-                    <w:t>[</w:t>
-                  </w:r>
-                  <w:proofErr w:type="spellStart"/>
-                  <w:proofErr w:type="gramStart"/>
-                  <w:r>
-                    <w:rPr>
-                      <w:b/>
-                      <w:bCs/>
-                      <w:color w:val="FF0000"/>
-                      <w:sz w:val="22"/>
-                      <w:szCs w:val="22"/>
-                      <w:lang w:val="en"/>
-                    </w:rPr>
-                    <w:t>p.plan</w:t>
-                  </w:r>
-                  <w:proofErr w:type="gramEnd"/>
-                  <w:r>
-                    <w:rPr>
-                      <w:b/>
-                      <w:bCs/>
-                      <w:color w:val="FF0000"/>
-                      <w:sz w:val="22"/>
-                      <w:szCs w:val="22"/>
-                      <w:lang w:val="en"/>
-                    </w:rPr>
-                    <w:t>_no</w:t>
-                  </w:r>
-                  <w:proofErr w:type="spellEnd"/>
-                  <w:r>
-                    <w:rPr>
-                      <w:b/>
-                      <w:bCs/>
-                      <w:color w:val="FF0000"/>
-                      <w:sz w:val="22"/>
-                      <w:szCs w:val="22"/>
-                      <w:lang w:val="en"/>
-                    </w:rPr>
-                    <w:t>]</w:t>
+                    <w:t>[p.plan_no]</w:t>
                   </w:r>
                 </w:p>
               </w:tc>
@@ -994,44 +765,7 @@
                       <w:szCs w:val="22"/>
                       <w:lang w:val="en"/>
                     </w:rPr>
-                    <w:t>[</w:t>
-                  </w:r>
-                  <w:proofErr w:type="spellStart"/>
-                  <w:proofErr w:type="gramStart"/>
-                  <w:r>
-                    <w:rPr>
-                      <w:b/>
-                      <w:bCs/>
-                      <w:color w:val="FF0000"/>
-                      <w:sz w:val="22"/>
-                      <w:szCs w:val="22"/>
-                      <w:lang w:val="en"/>
-                    </w:rPr>
-                    <w:t>p.volume</w:t>
-                  </w:r>
-                  <w:proofErr w:type="gramEnd"/>
-                  <w:r>
-                    <w:rPr>
-                      <w:b/>
-                      <w:bCs/>
-                      <w:color w:val="FF0000"/>
-                      <w:sz w:val="22"/>
-                      <w:szCs w:val="22"/>
-                      <w:lang w:val="en"/>
-                    </w:rPr>
-                    <w:t>_no</w:t>
-                  </w:r>
-                  <w:proofErr w:type="spellEnd"/>
-                  <w:r>
-                    <w:rPr>
-                      <w:b/>
-                      <w:bCs/>
-                      <w:color w:val="FF0000"/>
-                      <w:sz w:val="22"/>
-                      <w:szCs w:val="22"/>
-                      <w:lang w:val="en"/>
-                    </w:rPr>
-                    <w:t>]</w:t>
+                    <w:t>[p.volume_no]</w:t>
                   </w:r>
                 </w:p>
               </w:tc>
@@ -1063,44 +797,7 @@
                       <w:szCs w:val="22"/>
                       <w:lang w:val="en"/>
                     </w:rPr>
-                    <w:t>[</w:t>
-                  </w:r>
-                  <w:proofErr w:type="spellStart"/>
-                  <w:proofErr w:type="gramStart"/>
-                  <w:r>
-                    <w:rPr>
-                      <w:b/>
-                      <w:bCs/>
-                      <w:color w:val="FF0000"/>
-                      <w:sz w:val="22"/>
-                      <w:szCs w:val="22"/>
-                      <w:lang w:val="en"/>
-                    </w:rPr>
-                    <w:t>p.folio</w:t>
-                  </w:r>
-                  <w:proofErr w:type="gramEnd"/>
-                  <w:r>
-                    <w:rPr>
-                      <w:b/>
-                      <w:bCs/>
-                      <w:color w:val="FF0000"/>
-                      <w:sz w:val="22"/>
-                      <w:szCs w:val="22"/>
-                      <w:lang w:val="en"/>
-                    </w:rPr>
-                    <w:t>_no</w:t>
-                  </w:r>
-                  <w:proofErr w:type="spellEnd"/>
-                  <w:r>
-                    <w:rPr>
-                      <w:b/>
-                      <w:bCs/>
-                      <w:color w:val="FF0000"/>
-                      <w:sz w:val="22"/>
-                      <w:szCs w:val="22"/>
-                      <w:lang w:val="en"/>
-                    </w:rPr>
-                    <w:t>]</w:t>
+                    <w:t>[p.folio_no]</w:t>
                   </w:r>
                 </w:p>
               </w:tc>
@@ -1263,19 +960,7 @@
                 <w:szCs w:val="22"/>
                 <w:lang w:val="en"/>
               </w:rPr>
-              <w:t xml:space="preserve"> Name:   </w:t>
-            </w:r>
-            <w:proofErr w:type="gramStart"/>
-            <w:r>
-              <w:rPr>
-                <w:b/>
-                <w:bCs/>
-                <w:color w:val="000000"/>
-                <w:sz w:val="22"/>
-                <w:szCs w:val="22"/>
-                <w:lang w:val="en"/>
-              </w:rPr>
-              <w:t xml:space="preserve">   </w:t>
+              <w:t xml:space="preserve"> Name:      </w:t>
             </w:r>
             <w:r>
               <w:rPr>
@@ -1286,10 +971,49 @@
                 <w:szCs w:val="22"/>
                 <w:lang w:val="en"/>
               </w:rPr>
-              <w:t>[</w:t>
-            </w:r>
-            <w:proofErr w:type="spellStart"/>
-            <w:proofErr w:type="gramEnd"/>
+              <w:t>[v.first] [v.middle] [v.last] [v.suffix]</w:t>
+            </w:r>
+          </w:p>
+          <w:p>
+            <w:pPr>
+              <w:autoSpaceDE w:val="0"/>
+              <w:autoSpaceDN w:val="0"/>
+              <w:adjustRightInd w:val="0"/>
+              <w:rPr>
+                <w:b/>
+                <w:bCs/>
+                <w:color w:val="000000"/>
+                <w:sz w:val="22"/>
+                <w:szCs w:val="22"/>
+                <w:lang w:val="en"/>
+              </w:rPr>
+            </w:pPr>
+          </w:p>
+          <w:p>
+            <w:pPr>
+              <w:autoSpaceDE w:val="0"/>
+              <w:autoSpaceDN w:val="0"/>
+              <w:adjustRightInd w:val="0"/>
+              <w:rPr>
+                <w:b/>
+                <w:bCs/>
+                <w:color w:val="000000"/>
+                <w:sz w:val="22"/>
+                <w:szCs w:val="22"/>
+                <w:lang w:val="en"/>
+              </w:rPr>
+            </w:pPr>
+            <w:r>
+              <w:rPr>
+                <w:b/>
+                <w:bCs/>
+                <w:color w:val="000000"/>
+                <w:sz w:val="22"/>
+                <w:szCs w:val="22"/>
+                <w:lang w:val="en"/>
+              </w:rPr>
+              <w:t xml:space="preserve"> Address:  </w:t>
+            </w:r>
             <w:r>
               <w:rPr>
                 <w:b/>
@@ -1299,9 +1023,19 @@
                 <w:szCs w:val="22"/>
                 <w:lang w:val="en"/>
               </w:rPr>
-              <w:t>v.first</w:t>
-            </w:r>
-            <w:proofErr w:type="spellEnd"/>
+              <w:t>[v.address_line1]</w:t>
+            </w:r>
+            <w:r>
+              <w:rPr>
+                <w:b/>
+                <w:bCs/>
+                <w:color w:val="000000"/>
+                <w:sz w:val="22"/>
+                <w:szCs w:val="22"/>
+                <w:lang w:val="en"/>
+              </w:rPr>
+              <w:t xml:space="preserve">, </w:t>
+            </w:r>
             <w:r>
               <w:rPr>
                 <w:b/>
@@ -1311,9 +1045,19 @@
                 <w:szCs w:val="22"/>
                 <w:lang w:val="en"/>
               </w:rPr>
-              <w:t>] [</w:t>
-            </w:r>
-            <w:proofErr w:type="spellStart"/>
+              <w:t>[v.address_line2]</w:t>
+            </w:r>
+            <w:r>
+              <w:rPr>
+                <w:b/>
+                <w:bCs/>
+                <w:color w:val="000000"/>
+                <w:sz w:val="22"/>
+                <w:szCs w:val="22"/>
+                <w:lang w:val="en"/>
+              </w:rPr>
+              <w:t xml:space="preserve">, </w:t>
+            </w:r>
             <w:r>
               <w:rPr>
                 <w:b/>
@@ -1323,9 +1067,19 @@
                 <w:szCs w:val="22"/>
                 <w:lang w:val="en"/>
               </w:rPr>
-              <w:t>v.middle</w:t>
-            </w:r>
-            <w:proofErr w:type="spellEnd"/>
+              <w:t>[v.address_city]</w:t>
+            </w:r>
+            <w:r>
+              <w:rPr>
+                <w:b/>
+                <w:bCs/>
+                <w:color w:val="000000"/>
+                <w:sz w:val="22"/>
+                <w:szCs w:val="22"/>
+                <w:lang w:val="en"/>
+              </w:rPr>
+              <w:t xml:space="preserve">, in the  parish of </w:t>
+            </w:r>
             <w:r>
               <w:rPr>
                 <w:b/>
@@ -1335,230 +1089,7 @@
                 <w:szCs w:val="22"/>
                 <w:lang w:val="en"/>
               </w:rPr>
-              <w:t>] [</w:t>
-            </w:r>
-            <w:proofErr w:type="spellStart"/>
-            <w:r>
-              <w:rPr>
-                <w:b/>
-                <w:bCs/>
-                <w:color w:val="FF0000"/>
-                <w:sz w:val="22"/>
-                <w:szCs w:val="22"/>
-                <w:lang w:val="en"/>
-              </w:rPr>
-              <w:t>v.last</w:t>
-            </w:r>
-            <w:proofErr w:type="spellEnd"/>
-            <w:r>
-              <w:rPr>
-                <w:b/>
-                <w:bCs/>
-                <w:color w:val="FF0000"/>
-                <w:sz w:val="22"/>
-                <w:szCs w:val="22"/>
-                <w:lang w:val="en"/>
-              </w:rPr>
-              <w:t>]</w:t>
-            </w:r>
-          </w:p>
-          <w:p>
-            <w:pPr>
-              <w:autoSpaceDE w:val="0"/>
-              <w:autoSpaceDN w:val="0"/>
-              <w:adjustRightInd w:val="0"/>
-              <w:rPr>
-                <w:b/>
-                <w:bCs/>
-                <w:color w:val="000000"/>
-                <w:sz w:val="22"/>
-                <w:szCs w:val="22"/>
-                <w:lang w:val="en"/>
-              </w:rPr>
-            </w:pPr>
-          </w:p>
-          <w:p>
-            <w:pPr>
-              <w:autoSpaceDE w:val="0"/>
-              <w:autoSpaceDN w:val="0"/>
-              <w:adjustRightInd w:val="0"/>
-              <w:rPr>
-                <w:b/>
-                <w:bCs/>
-                <w:color w:val="000000"/>
-                <w:sz w:val="22"/>
-                <w:szCs w:val="22"/>
-                <w:lang w:val="en"/>
-              </w:rPr>
-            </w:pPr>
-            <w:r>
-              <w:rPr>
-                <w:b/>
-                <w:bCs/>
-                <w:color w:val="000000"/>
-                <w:sz w:val="22"/>
-                <w:szCs w:val="22"/>
-                <w:lang w:val="en"/>
-              </w:rPr>
-              <w:t xml:space="preserve"> Address</w:t>
-            </w:r>
-            <w:proofErr w:type="gramStart"/>
-            <w:r>
-              <w:rPr>
-                <w:b/>
-                <w:bCs/>
-                <w:color w:val="000000"/>
-                <w:sz w:val="22"/>
-                <w:szCs w:val="22"/>
-                <w:lang w:val="en"/>
-              </w:rPr>
-              <w:t xml:space="preserve">:  </w:t>
-            </w:r>
-            <w:r>
-              <w:rPr>
-                <w:b/>
-                <w:bCs/>
-                <w:color w:val="FF0000"/>
-                <w:sz w:val="22"/>
-                <w:szCs w:val="22"/>
-                <w:lang w:val="en"/>
-              </w:rPr>
-              <w:t>[</w:t>
-            </w:r>
-            <w:proofErr w:type="gramEnd"/>
-            <w:r>
-              <w:rPr>
-                <w:b/>
-                <w:bCs/>
-                <w:color w:val="FF0000"/>
-                <w:sz w:val="22"/>
-                <w:szCs w:val="22"/>
-                <w:lang w:val="en"/>
-              </w:rPr>
-              <w:t>v.address_line1]</w:t>
-            </w:r>
-            <w:r>
-              <w:rPr>
-                <w:b/>
-                <w:bCs/>
-                <w:color w:val="000000"/>
-                <w:sz w:val="22"/>
-                <w:szCs w:val="22"/>
-                <w:lang w:val="en"/>
-              </w:rPr>
-              <w:t xml:space="preserve">, </w:t>
-            </w:r>
-            <w:r>
-              <w:rPr>
-                <w:b/>
-                <w:bCs/>
-                <w:color w:val="FF0000"/>
-                <w:sz w:val="22"/>
-                <w:szCs w:val="22"/>
-                <w:lang w:val="en"/>
-              </w:rPr>
-              <w:t>[v.address_line2]</w:t>
-            </w:r>
-            <w:r>
-              <w:rPr>
-                <w:b/>
-                <w:bCs/>
-                <w:color w:val="000000"/>
-                <w:sz w:val="22"/>
-                <w:szCs w:val="22"/>
-                <w:lang w:val="en"/>
-              </w:rPr>
-              <w:t xml:space="preserve">, </w:t>
-            </w:r>
-            <w:r>
-              <w:rPr>
-                <w:b/>
-                <w:bCs/>
-                <w:color w:val="FF0000"/>
-                <w:sz w:val="22"/>
-                <w:szCs w:val="22"/>
-                <w:lang w:val="en"/>
-              </w:rPr>
-              <w:t>[v.address_city]</w:t>
-            </w:r>
-            <w:r>
-              <w:rPr>
-                <w:b/>
-                <w:bCs/>
-                <w:color w:val="000000"/>
-                <w:sz w:val="22"/>
-                <w:szCs w:val="22"/>
-                <w:lang w:val="en"/>
-              </w:rPr>
-              <w:t xml:space="preserve">, </w:t>
-            </w:r>
-            <w:r>
-              <w:rPr>
-                <w:b/>
-                <w:bCs/>
-                <w:color w:val="000000"/>
-                <w:sz w:val="22"/>
-                <w:szCs w:val="22"/>
-                <w:lang w:val="en"/>
-              </w:rPr>
-              <w:t xml:space="preserve">in the  parish </w:t>
-            </w:r>
-            <w:r>
-              <w:rPr>
-                <w:b/>
-                <w:bCs/>
-                <w:color w:val="000000"/>
-                <w:sz w:val="22"/>
-                <w:szCs w:val="22"/>
-                <w:lang w:val="en"/>
-              </w:rPr>
-              <w:t xml:space="preserve">of </w:t>
-            </w:r>
-            <w:r>
-              <w:rPr>
-                <w:b/>
-                <w:bCs/>
-                <w:color w:val="FF0000"/>
-                <w:sz w:val="22"/>
-                <w:szCs w:val="22"/>
-                <w:lang w:val="en"/>
-              </w:rPr>
-              <w:t>[</w:t>
-            </w:r>
-            <w:proofErr w:type="spellStart"/>
-            <w:r>
-              <w:rPr>
-                <w:b/>
-                <w:bCs/>
-                <w:color w:val="FF0000"/>
-                <w:sz w:val="22"/>
-                <w:szCs w:val="22"/>
-                <w:lang w:val="en"/>
-              </w:rPr>
-              <w:t>v.address_state</w:t>
-            </w:r>
-            <w:proofErr w:type="spellEnd"/>
-            <w:r>
-              <w:rPr>
-                <w:b/>
-                <w:bCs/>
-                <w:color w:val="FF0000"/>
-                <w:sz w:val="22"/>
-                <w:szCs w:val="22"/>
-                <w:lang w:val="en"/>
-              </w:rPr>
-              <w:t>]</w:t>
-            </w:r>
-            <w:r>
-              <w:rPr>
-                <w:b/>
-                <w:bCs/>
-                <w:color w:val="FF0000"/>
-                <w:sz w:val="22"/>
-                <w:szCs w:val="22"/>
-                <w:lang w:val="en"/>
-              </w:rPr>
-              <w:t xml:space="preserve"> </w:t>
+              <w:t xml:space="preserve">[v.address_state] </w:t>
             </w:r>
             <w:r>
               <w:rPr>
@@ -1850,19 +1381,7 @@
                 <w:szCs w:val="22"/>
                 <w:lang w:val="en"/>
               </w:rPr>
-              <w:t xml:space="preserve"> Name:   </w:t>
-            </w:r>
-            <w:proofErr w:type="gramStart"/>
-            <w:r>
-              <w:rPr>
-                <w:b/>
-                <w:bCs/>
-                <w:color w:val="000000"/>
-                <w:sz w:val="22"/>
-                <w:szCs w:val="22"/>
-                <w:lang w:val="en"/>
-              </w:rPr>
-              <w:t xml:space="preserve">   </w:t>
+              <w:t xml:space="preserve"> Name:      </w:t>
             </w:r>
             <w:r>
               <w:rPr>
@@ -1873,10 +1392,35 @@
                 <w:szCs w:val="22"/>
                 <w:lang w:val="en"/>
               </w:rPr>
-              <w:t>[</w:t>
-            </w:r>
-            <w:proofErr w:type="spellStart"/>
-            <w:proofErr w:type="gramEnd"/>
+              <w:t>[b.first] [b.middle] [b.last] [b.suffix]</w:t>
+            </w:r>
+          </w:p>
+          <w:p>
+            <w:pPr>
+              <w:autoSpaceDE w:val="0"/>
+              <w:autoSpaceDN w:val="0"/>
+              <w:adjustRightInd w:val="0"/>
+              <w:ind w:left="920" w:hanging="920"/>
+              <w:rPr>
+                <w:b/>
+                <w:bCs/>
+                <w:color w:val="000000"/>
+                <w:sz w:val="22"/>
+                <w:szCs w:val="22"/>
+                <w:lang w:val="en"/>
+              </w:rPr>
+            </w:pPr>
+            <w:r>
+              <w:rPr>
+                <w:b/>
+                <w:bCs/>
+                <w:color w:val="000000"/>
+                <w:sz w:val="22"/>
+                <w:szCs w:val="22"/>
+                <w:lang w:val="en"/>
+              </w:rPr>
+              <w:t xml:space="preserve"> Address:  </w:t>
+            </w:r>
             <w:r>
               <w:rPr>
                 <w:b/>
@@ -1886,9 +1430,19 @@
                 <w:szCs w:val="22"/>
                 <w:lang w:val="en"/>
               </w:rPr>
-              <w:t>b.first</w:t>
-            </w:r>
-            <w:proofErr w:type="spellEnd"/>
+              <w:t>[b.address_line1]</w:t>
+            </w:r>
+            <w:r>
+              <w:rPr>
+                <w:b/>
+                <w:bCs/>
+                <w:color w:val="000000"/>
+                <w:sz w:val="22"/>
+                <w:szCs w:val="22"/>
+                <w:lang w:val="en"/>
+              </w:rPr>
+              <w:t xml:space="preserve">, </w:t>
+            </w:r>
             <w:r>
               <w:rPr>
                 <w:b/>
@@ -1898,9 +1452,19 @@
                 <w:szCs w:val="22"/>
                 <w:lang w:val="en"/>
               </w:rPr>
-              <w:t>] [</w:t>
-            </w:r>
-            <w:proofErr w:type="spellStart"/>
+              <w:t>[b.address_line2]</w:t>
+            </w:r>
+            <w:r>
+              <w:rPr>
+                <w:b/>
+                <w:bCs/>
+                <w:color w:val="000000"/>
+                <w:sz w:val="22"/>
+                <w:szCs w:val="22"/>
+                <w:lang w:val="en"/>
+              </w:rPr>
+              <w:t xml:space="preserve">, </w:t>
+            </w:r>
             <w:r>
               <w:rPr>
                 <w:b/>
@@ -1910,9 +1474,19 @@
                 <w:szCs w:val="22"/>
                 <w:lang w:val="en"/>
               </w:rPr>
-              <w:t>b.middle</w:t>
-            </w:r>
-            <w:proofErr w:type="spellEnd"/>
+              <w:t>[b.address_city]</w:t>
+            </w:r>
+            <w:r>
+              <w:rPr>
+                <w:b/>
+                <w:bCs/>
+                <w:color w:val="000000"/>
+                <w:sz w:val="22"/>
+                <w:szCs w:val="22"/>
+                <w:lang w:val="en"/>
+              </w:rPr>
+              <w:t xml:space="preserve"> in the Parish of </w:t>
+            </w:r>
             <w:r>
               <w:rPr>
                 <w:b/>
@@ -1922,9 +1496,47 @@
                 <w:szCs w:val="22"/>
                 <w:lang w:val="en"/>
               </w:rPr>
-              <w:t>] [</w:t>
-            </w:r>
-            <w:proofErr w:type="spellStart"/>
+              <w:t>[b.address_state]</w:t>
+            </w:r>
+          </w:p>
+          <w:p>
+            <w:pPr>
+              <w:autoSpaceDE w:val="0"/>
+              <w:autoSpaceDN w:val="0"/>
+              <w:adjustRightInd w:val="0"/>
+              <w:rPr>
+                <w:b/>
+                <w:bCs/>
+                <w:color w:val="000000"/>
+                <w:sz w:val="22"/>
+                <w:szCs w:val="22"/>
+                <w:lang w:val="en"/>
+              </w:rPr>
+            </w:pPr>
+          </w:p>
+          <w:p>
+            <w:pPr>
+              <w:autoSpaceDE w:val="0"/>
+              <w:autoSpaceDN w:val="0"/>
+              <w:adjustRightInd w:val="0"/>
+              <w:rPr>
+                <w:rFonts w:ascii="Calibri" w:hAnsi="Calibri" w:cs="Calibri"/>
+                <w:sz w:val="22"/>
+                <w:szCs w:val="22"/>
+                <w:lang w:val="en"/>
+              </w:rPr>
+            </w:pPr>
+            <w:r>
+              <w:rPr>
+                <w:b/>
+                <w:bCs/>
+                <w:color w:val="000000"/>
+                <w:sz w:val="22"/>
+                <w:szCs w:val="22"/>
+                <w:lang w:val="en"/>
+              </w:rPr>
+              <w:t xml:space="preserve"> Occupation: </w:t>
+            </w:r>
             <w:r>
               <w:rPr>
                 <w:b/>
@@ -1934,247 +1546,7 @@
                 <w:szCs w:val="22"/>
                 <w:lang w:val="en"/>
               </w:rPr>
-              <w:t>b.last</w:t>
-            </w:r>
-            <w:proofErr w:type="spellEnd"/>
-            <w:r>
-              <w:rPr>
-                <w:b/>
-                <w:bCs/>
-                <w:color w:val="FF0000"/>
-                <w:sz w:val="22"/>
-                <w:szCs w:val="22"/>
-                <w:lang w:val="en"/>
-              </w:rPr>
-              <w:t>]</w:t>
-            </w:r>
-          </w:p>
-          <w:p>
-            <w:pPr>
-              <w:autoSpaceDE w:val="0"/>
-              <w:autoSpaceDN w:val="0"/>
-              <w:adjustRightInd w:val="0"/>
-              <w:ind w:left="920" w:hanging="920"/>
-              <w:rPr>
-                <w:b/>
-                <w:bCs/>
-                <w:color w:val="000000"/>
-                <w:sz w:val="22"/>
-                <w:szCs w:val="22"/>
-                <w:lang w:val="en"/>
-              </w:rPr>
-            </w:pPr>
-            <w:r>
-              <w:rPr>
-                <w:b/>
-                <w:bCs/>
-                <w:color w:val="000000"/>
-                <w:sz w:val="22"/>
-                <w:szCs w:val="22"/>
-                <w:lang w:val="en"/>
-              </w:rPr>
-              <w:t xml:space="preserve"> Address</w:t>
-            </w:r>
-            <w:proofErr w:type="gramStart"/>
-            <w:r>
-              <w:rPr>
-                <w:b/>
-                <w:bCs/>
-                <w:color w:val="000000"/>
-                <w:sz w:val="22"/>
-                <w:szCs w:val="22"/>
-                <w:lang w:val="en"/>
-              </w:rPr>
-              <w:t xml:space="preserve">:  </w:t>
-            </w:r>
-            <w:r>
-              <w:rPr>
-                <w:b/>
-                <w:bCs/>
-                <w:color w:val="FF0000"/>
-                <w:sz w:val="22"/>
-                <w:szCs w:val="22"/>
-                <w:lang w:val="en"/>
-              </w:rPr>
-              <w:t>[</w:t>
-            </w:r>
-            <w:proofErr w:type="gramEnd"/>
-            <w:r>
-              <w:rPr>
-                <w:b/>
-                <w:bCs/>
-                <w:color w:val="FF0000"/>
-                <w:sz w:val="22"/>
-                <w:szCs w:val="22"/>
-                <w:lang w:val="en"/>
-              </w:rPr>
-              <w:t>b.address_line1]</w:t>
-            </w:r>
-            <w:r>
-              <w:rPr>
-                <w:b/>
-                <w:bCs/>
-                <w:color w:val="000000"/>
-                <w:sz w:val="22"/>
-                <w:szCs w:val="22"/>
-                <w:lang w:val="en"/>
-              </w:rPr>
-              <w:t xml:space="preserve">, </w:t>
-            </w:r>
-            <w:r>
-              <w:rPr>
-                <w:b/>
-                <w:bCs/>
-                <w:color w:val="FF0000"/>
-                <w:sz w:val="22"/>
-                <w:szCs w:val="22"/>
-                <w:lang w:val="en"/>
-              </w:rPr>
-              <w:t>[b.address_line2]</w:t>
-            </w:r>
-            <w:r>
-              <w:rPr>
-                <w:b/>
-                <w:bCs/>
-                <w:color w:val="000000"/>
-                <w:sz w:val="22"/>
-                <w:szCs w:val="22"/>
-                <w:lang w:val="en"/>
-              </w:rPr>
-              <w:t xml:space="preserve">, </w:t>
-            </w:r>
-            <w:r>
-              <w:rPr>
-                <w:b/>
-                <w:bCs/>
-                <w:color w:val="FF0000"/>
-                <w:sz w:val="22"/>
-                <w:szCs w:val="22"/>
-                <w:lang w:val="en"/>
-              </w:rPr>
-              <w:t>[b.address_city]</w:t>
-            </w:r>
-            <w:r>
-              <w:rPr>
-                <w:b/>
-                <w:bCs/>
-                <w:color w:val="000000"/>
-                <w:sz w:val="22"/>
-                <w:szCs w:val="22"/>
-                <w:lang w:val="en"/>
-              </w:rPr>
-              <w:t xml:space="preserve"> in the Parish of </w:t>
-            </w:r>
-            <w:r>
-              <w:rPr>
-                <w:b/>
-                <w:bCs/>
-                <w:color w:val="FF0000"/>
-                <w:sz w:val="22"/>
-                <w:szCs w:val="22"/>
-                <w:lang w:val="en"/>
-              </w:rPr>
-              <w:t>[</w:t>
-            </w:r>
-            <w:proofErr w:type="spellStart"/>
-            <w:r>
-              <w:rPr>
-                <w:b/>
-                <w:bCs/>
-                <w:color w:val="FF0000"/>
-                <w:sz w:val="22"/>
-                <w:szCs w:val="22"/>
-                <w:lang w:val="en"/>
-              </w:rPr>
-              <w:t>b.address_state</w:t>
-            </w:r>
-            <w:proofErr w:type="spellEnd"/>
-            <w:r>
-              <w:rPr>
-                <w:b/>
-                <w:bCs/>
-                <w:color w:val="FF0000"/>
-                <w:sz w:val="22"/>
-                <w:szCs w:val="22"/>
-                <w:lang w:val="en"/>
-              </w:rPr>
-              <w:t>]</w:t>
-            </w:r>
-          </w:p>
-          <w:p>
-            <w:pPr>
-              <w:autoSpaceDE w:val="0"/>
-              <w:autoSpaceDN w:val="0"/>
-              <w:adjustRightInd w:val="0"/>
-              <w:rPr>
-                <w:b/>
-                <w:bCs/>
-                <w:color w:val="000000"/>
-                <w:sz w:val="22"/>
-                <w:szCs w:val="22"/>
-                <w:lang w:val="en"/>
-              </w:rPr>
-            </w:pPr>
-          </w:p>
-          <w:p>
-            <w:pPr>
-              <w:autoSpaceDE w:val="0"/>
-              <w:autoSpaceDN w:val="0"/>
-              <w:adjustRightInd w:val="0"/>
-              <w:rPr>
-                <w:rFonts w:ascii="Calibri" w:hAnsi="Calibri" w:cs="Calibri"/>
-                <w:sz w:val="22"/>
-                <w:szCs w:val="22"/>
-                <w:lang w:val="en"/>
-              </w:rPr>
-            </w:pPr>
-            <w:r>
-              <w:rPr>
-                <w:b/>
-                <w:bCs/>
-                <w:color w:val="000000"/>
-                <w:sz w:val="22"/>
-                <w:szCs w:val="22"/>
-                <w:lang w:val="en"/>
-              </w:rPr>
-              <w:t xml:space="preserve"> Occupation: </w:t>
-            </w:r>
-            <w:r>
-              <w:rPr>
-                <w:b/>
-                <w:bCs/>
-                <w:color w:val="FF0000"/>
-                <w:sz w:val="22"/>
-                <w:szCs w:val="22"/>
-                <w:lang w:val="en"/>
-              </w:rPr>
-              <w:t>[</w:t>
-            </w:r>
-            <w:proofErr w:type="spellStart"/>
-            <w:proofErr w:type="gramStart"/>
-            <w:r>
-              <w:rPr>
-                <w:b/>
-                <w:bCs/>
-                <w:color w:val="FF0000"/>
-                <w:sz w:val="22"/>
-                <w:szCs w:val="22"/>
-                <w:lang w:val="en"/>
-              </w:rPr>
-              <w:t>b.occupation</w:t>
-            </w:r>
-            <w:proofErr w:type="spellEnd"/>
-            <w:proofErr w:type="gramEnd"/>
-            <w:r>
-              <w:rPr>
-                <w:b/>
-                <w:bCs/>
-                <w:color w:val="FF0000"/>
-                <w:sz w:val="22"/>
-                <w:szCs w:val="22"/>
-                <w:lang w:val="en"/>
-              </w:rPr>
-              <w:t>]</w:t>
+              <w:t>[b.occupation]</w:t>
             </w:r>
           </w:p>
         </w:tc>
@@ -2816,9 +2188,19 @@
                 <w:szCs w:val="18"/>
                 <w:lang w:val="en"/>
               </w:rPr>
-              <w:t>[</w:t>
-            </w:r>
-            <w:proofErr w:type="spellStart"/>
+              <w:t xml:space="preserve">[dcp.price_w] </w:t>
+            </w:r>
+            <w:r>
+              <w:rPr>
+                <w:b/>
+                <w:bCs/>
+                <w:color w:val="000000"/>
+                <w:sz w:val="18"/>
+                <w:szCs w:val="18"/>
+                <w:lang w:val="en"/>
+              </w:rPr>
+              <w:t>in</w:t>
+            </w:r>
             <w:r>
               <w:rPr>
                 <w:b/>
@@ -2828,7 +2210,18 @@
                 <w:szCs w:val="18"/>
                 <w:lang w:val="en"/>
               </w:rPr>
-              <w:t>dcp.price_</w:t>
+              <w:t xml:space="preserve"> [dcp.fc_name]</w:t>
+            </w:r>
+            <w:r>
+              <w:rPr>
+                <w:b/>
+                <w:bCs/>
+                <w:color w:val="000000"/>
+                <w:sz w:val="18"/>
+                <w:szCs w:val="18"/>
+                <w:lang w:val="en"/>
+              </w:rPr>
+              <w:t xml:space="preserve">  (</w:t>
             </w:r>
             <w:r>
               <w:rPr>
@@ -2839,9 +2232,19 @@
                 <w:szCs w:val="18"/>
                 <w:lang w:val="en"/>
               </w:rPr>
-              <w:t>w</w:t>
-            </w:r>
-            <w:proofErr w:type="spellEnd"/>
+              <w:t>[dcp.fc_symbol] [dcp.price_i]</w:t>
+            </w:r>
+            <w:r>
+              <w:rPr>
+                <w:b/>
+                <w:bCs/>
+                <w:color w:val="000000"/>
+                <w:sz w:val="18"/>
+                <w:szCs w:val="18"/>
+                <w:lang w:val="en"/>
+              </w:rPr>
+              <w:t xml:space="preserve">) equivalent to the sum of </w:t>
+            </w:r>
             <w:r>
               <w:rPr>
                 <w:b/>
@@ -2851,7 +2254,18 @@
                 <w:szCs w:val="18"/>
                 <w:lang w:val="en"/>
               </w:rPr>
-              <w:t>]</w:t>
+              <w:t>[dcp.jprice_w]</w:t>
+            </w:r>
+            <w:r>
+              <w:rPr>
+                <w:b/>
+                <w:bCs/>
+                <w:color w:val="000000"/>
+                <w:sz w:val="18"/>
+                <w:szCs w:val="18"/>
+                <w:lang w:val="en"/>
+              </w:rPr>
+              <w:t xml:space="preserve"> (</w:t>
             </w:r>
             <w:r>
               <w:rPr>
@@ -2862,272 +2276,7 @@
                 <w:szCs w:val="18"/>
                 <w:lang w:val="en"/>
               </w:rPr>
-              <w:t xml:space="preserve"> </w:t>
-            </w:r>
-            <w:r>
-              <w:rPr>
-                <w:b/>
-                <w:bCs/>
-                <w:color w:val="000000"/>
-                <w:sz w:val="18"/>
-                <w:szCs w:val="18"/>
-                <w:lang w:val="en"/>
-              </w:rPr>
-              <w:t>in</w:t>
-            </w:r>
-            <w:r>
-              <w:rPr>
-                <w:b/>
-                <w:bCs/>
-                <w:color w:val="FF0000"/>
-                <w:sz w:val="18"/>
-                <w:szCs w:val="18"/>
-                <w:lang w:val="en"/>
-              </w:rPr>
-              <w:t xml:space="preserve"> </w:t>
-            </w:r>
-            <w:r>
-              <w:rPr>
-                <w:b/>
-                <w:bCs/>
-                <w:color w:val="FF0000"/>
-                <w:sz w:val="18"/>
-                <w:szCs w:val="18"/>
-                <w:lang w:val="en"/>
-              </w:rPr>
-              <w:t>[</w:t>
-            </w:r>
-            <w:proofErr w:type="spellStart"/>
-            <w:r>
-              <w:rPr>
-                <w:b/>
-                <w:bCs/>
-                <w:color w:val="FF0000"/>
-                <w:sz w:val="18"/>
-                <w:szCs w:val="18"/>
-                <w:lang w:val="en"/>
-              </w:rPr>
-              <w:t>dcp.fc_name</w:t>
-            </w:r>
-            <w:proofErr w:type="spellEnd"/>
-            <w:r>
-              <w:rPr>
-                <w:b/>
-                <w:bCs/>
-                <w:color w:val="FF0000"/>
-                <w:sz w:val="18"/>
-                <w:szCs w:val="18"/>
-                <w:lang w:val="en"/>
-              </w:rPr>
-              <w:t>]</w:t>
-            </w:r>
-            <w:r>
-              <w:rPr>
-                <w:b/>
-                <w:bCs/>
-                <w:color w:val="000000"/>
-                <w:sz w:val="18"/>
-                <w:szCs w:val="18"/>
-                <w:lang w:val="en"/>
-              </w:rPr>
-              <w:t xml:space="preserve"> </w:t>
-            </w:r>
-            <w:r>
-              <w:rPr>
-                <w:b/>
-                <w:bCs/>
-                <w:color w:val="000000"/>
-                <w:sz w:val="18"/>
-                <w:szCs w:val="18"/>
-                <w:lang w:val="en"/>
-              </w:rPr>
-              <w:t xml:space="preserve"> (</w:t>
-            </w:r>
-            <w:r>
-              <w:rPr>
-                <w:b/>
-                <w:bCs/>
-                <w:color w:val="FF0000"/>
-                <w:sz w:val="18"/>
-                <w:szCs w:val="18"/>
-                <w:lang w:val="en"/>
-              </w:rPr>
-              <w:t>[</w:t>
-            </w:r>
-            <w:proofErr w:type="spellStart"/>
-            <w:r>
-              <w:rPr>
-                <w:b/>
-                <w:bCs/>
-                <w:color w:val="FF0000"/>
-                <w:sz w:val="18"/>
-                <w:szCs w:val="18"/>
-                <w:lang w:val="en"/>
-              </w:rPr>
-              <w:t>dcp.fc_symbol</w:t>
-            </w:r>
-            <w:proofErr w:type="spellEnd"/>
-            <w:r>
-              <w:rPr>
-                <w:b/>
-                <w:bCs/>
-                <w:color w:val="FF0000"/>
-                <w:sz w:val="18"/>
-                <w:szCs w:val="18"/>
-                <w:lang w:val="en"/>
-              </w:rPr>
-              <w:t>]</w:t>
-            </w:r>
-            <w:r>
-              <w:rPr>
-                <w:b/>
-                <w:bCs/>
-                <w:color w:val="FF0000"/>
-                <w:sz w:val="18"/>
-                <w:szCs w:val="18"/>
-                <w:lang w:val="en"/>
-              </w:rPr>
-              <w:t xml:space="preserve"> </w:t>
-            </w:r>
-            <w:r>
-              <w:rPr>
-                <w:b/>
-                <w:bCs/>
-                <w:color w:val="FF0000"/>
-                <w:sz w:val="18"/>
-                <w:szCs w:val="18"/>
-                <w:lang w:val="en"/>
-              </w:rPr>
-              <w:t>[</w:t>
-            </w:r>
-            <w:proofErr w:type="spellStart"/>
-            <w:r>
-              <w:rPr>
-                <w:b/>
-                <w:bCs/>
-                <w:color w:val="FF0000"/>
-                <w:sz w:val="18"/>
-                <w:szCs w:val="18"/>
-                <w:lang w:val="en"/>
-              </w:rPr>
-              <w:t>dcp.price_i</w:t>
-            </w:r>
-            <w:proofErr w:type="spellEnd"/>
-            <w:r>
-              <w:rPr>
-                <w:b/>
-                <w:bCs/>
-                <w:color w:val="FF0000"/>
-                <w:sz w:val="18"/>
-                <w:szCs w:val="18"/>
-                <w:lang w:val="en"/>
-              </w:rPr>
-              <w:t>]</w:t>
-            </w:r>
-            <w:r>
-              <w:rPr>
-                <w:b/>
-                <w:bCs/>
-                <w:color w:val="000000"/>
-                <w:sz w:val="18"/>
-                <w:szCs w:val="18"/>
-                <w:lang w:val="en"/>
-              </w:rPr>
-              <w:t xml:space="preserve">) equivalent to the sum of </w:t>
-            </w:r>
-            <w:r>
-              <w:rPr>
-                <w:b/>
-                <w:bCs/>
-                <w:color w:val="FF0000"/>
-                <w:sz w:val="18"/>
-                <w:szCs w:val="18"/>
-                <w:lang w:val="en"/>
-              </w:rPr>
-              <w:t>[</w:t>
-            </w:r>
-            <w:proofErr w:type="spellStart"/>
-            <w:r>
-              <w:rPr>
-                <w:b/>
-                <w:bCs/>
-                <w:color w:val="FF0000"/>
-                <w:sz w:val="18"/>
-                <w:szCs w:val="18"/>
-                <w:lang w:val="en"/>
-              </w:rPr>
-              <w:t>dcp.jprice_w</w:t>
-            </w:r>
-            <w:proofErr w:type="spellEnd"/>
-            <w:r>
-              <w:rPr>
-                <w:b/>
-                <w:bCs/>
-                <w:color w:val="FF0000"/>
-                <w:sz w:val="18"/>
-                <w:szCs w:val="18"/>
-                <w:lang w:val="en"/>
-              </w:rPr>
-              <w:t>]</w:t>
-            </w:r>
-            <w:r>
-              <w:rPr>
-                <w:b/>
-                <w:bCs/>
-                <w:color w:val="000000"/>
-                <w:sz w:val="18"/>
-                <w:szCs w:val="18"/>
-                <w:lang w:val="en"/>
-              </w:rPr>
-              <w:t xml:space="preserve"> (</w:t>
-            </w:r>
-            <w:r>
-              <w:rPr>
-                <w:b/>
-                <w:bCs/>
-                <w:color w:val="FF0000"/>
-                <w:sz w:val="18"/>
-                <w:szCs w:val="18"/>
-                <w:lang w:val="en"/>
-              </w:rPr>
-              <w:t>[</w:t>
-            </w:r>
-            <w:proofErr w:type="spellStart"/>
-            <w:r>
-              <w:rPr>
-                <w:b/>
-                <w:bCs/>
-                <w:color w:val="FF0000"/>
-                <w:sz w:val="18"/>
-                <w:szCs w:val="18"/>
-                <w:lang w:val="en"/>
-              </w:rPr>
-              <w:t>dcp.jpric</w:t>
-            </w:r>
-            <w:bookmarkStart w:id="0" w:name="_GoBack"/>
-            <w:bookmarkEnd w:id="0"/>
-            <w:r>
-              <w:rPr>
-                <w:b/>
-                <w:bCs/>
-                <w:color w:val="FF0000"/>
-                <w:sz w:val="18"/>
-                <w:szCs w:val="18"/>
-                <w:lang w:val="en"/>
-              </w:rPr>
-              <w:t>e_i</w:t>
-            </w:r>
-            <w:proofErr w:type="spellEnd"/>
-            <w:r>
-              <w:rPr>
-                <w:b/>
-                <w:bCs/>
-                <w:color w:val="FF0000"/>
-                <w:sz w:val="18"/>
-                <w:szCs w:val="18"/>
-                <w:lang w:val="en"/>
-              </w:rPr>
-              <w:t>]</w:t>
+              <w:t>[dcp.jprice_i]</w:t>
             </w:r>
             <w:r>
               <w:rPr>
@@ -3354,10 +2503,19 @@
                 <w:szCs w:val="22"/>
                 <w:lang w:val="en"/>
               </w:rPr>
-              <w:t>[</w:t>
-            </w:r>
-            <w:proofErr w:type="spellStart"/>
-            <w:proofErr w:type="gramStart"/>
+              <w:t>[p.volume_no]</w:t>
+            </w:r>
+            <w:r>
+              <w:rPr>
+                <w:b/>
+                <w:bCs/>
+                <w:color w:val="000000"/>
+                <w:sz w:val="22"/>
+                <w:szCs w:val="22"/>
+                <w:lang w:val="en"/>
+              </w:rPr>
+              <w:t xml:space="preserve"> Folio </w:t>
+            </w:r>
             <w:r>
               <w:rPr>
                 <w:b/>
@@ -3367,77 +2525,7 @@
                 <w:szCs w:val="22"/>
                 <w:lang w:val="en"/>
               </w:rPr>
-              <w:t>p.volume</w:t>
-            </w:r>
-            <w:proofErr w:type="gramEnd"/>
-            <w:r>
-              <w:rPr>
-                <w:b/>
-                <w:bCs/>
-                <w:color w:val="FF0000"/>
-                <w:sz w:val="22"/>
-                <w:szCs w:val="22"/>
-                <w:lang w:val="en"/>
-              </w:rPr>
-              <w:t>_no</w:t>
-            </w:r>
-            <w:proofErr w:type="spellEnd"/>
-            <w:r>
-              <w:rPr>
-                <w:b/>
-                <w:bCs/>
-                <w:color w:val="FF0000"/>
-                <w:sz w:val="22"/>
-                <w:szCs w:val="22"/>
-                <w:lang w:val="en"/>
-              </w:rPr>
-              <w:t>]</w:t>
-            </w:r>
-            <w:r>
-              <w:rPr>
-                <w:b/>
-                <w:bCs/>
-                <w:color w:val="000000"/>
-                <w:sz w:val="22"/>
-                <w:szCs w:val="22"/>
-                <w:lang w:val="en"/>
-              </w:rPr>
-              <w:t xml:space="preserve"> Folio </w:t>
-            </w:r>
-            <w:r>
-              <w:rPr>
-                <w:b/>
-                <w:bCs/>
-                <w:color w:val="FF0000"/>
-                <w:sz w:val="22"/>
-                <w:szCs w:val="22"/>
-                <w:lang w:val="en"/>
-              </w:rPr>
-              <w:t>[</w:t>
-            </w:r>
-            <w:proofErr w:type="spellStart"/>
-            <w:r>
-              <w:rPr>
-                <w:b/>
-                <w:bCs/>
-                <w:color w:val="FF0000"/>
-                <w:sz w:val="22"/>
-                <w:szCs w:val="22"/>
-                <w:lang w:val="en"/>
-              </w:rPr>
-              <w:t>p.folio_no</w:t>
-            </w:r>
-            <w:proofErr w:type="spellEnd"/>
-            <w:r>
-              <w:rPr>
-                <w:b/>
-                <w:bCs/>
-                <w:color w:val="FF0000"/>
-                <w:sz w:val="22"/>
-                <w:szCs w:val="22"/>
-                <w:lang w:val="en"/>
-              </w:rPr>
-              <w:t>]</w:t>
+              <w:t>[p.folio_no]</w:t>
             </w:r>
           </w:p>
           <w:p>
@@ -3546,31 +2634,7 @@
                 <w:szCs w:val="22"/>
                 <w:lang w:val="en"/>
               </w:rPr>
-              <w:t xml:space="preserve">Consent of </w:t>
-            </w:r>
-            <w:proofErr w:type="spellStart"/>
-            <w:r>
-              <w:rPr>
-                <w:b/>
-                <w:bCs/>
-                <w:color w:val="000000"/>
-                <w:sz w:val="22"/>
-                <w:szCs w:val="22"/>
-                <w:lang w:val="en"/>
-              </w:rPr>
-              <w:t>Caveator</w:t>
-            </w:r>
-            <w:proofErr w:type="spellEnd"/>
-            <w:r>
-              <w:rPr>
-                <w:b/>
-                <w:bCs/>
-                <w:color w:val="000000"/>
-                <w:sz w:val="22"/>
-                <w:szCs w:val="22"/>
-                <w:lang w:val="en"/>
-              </w:rPr>
-              <w:t xml:space="preserve"> / Mortgagee / Lessor      </w:t>
+              <w:t xml:space="preserve">Consent of Caveator / Mortgagee / Lessor      </w:t>
             </w:r>
           </w:p>
           <w:p>
@@ -4205,18 +3269,7 @@
                 <w:szCs w:val="22"/>
                 <w:lang w:val="en"/>
               </w:rPr>
-              <w:t xml:space="preserve">                                       </w:t>
-            </w:r>
-            <w:r>
-              <w:rPr>
-                <w:b/>
-                <w:bCs/>
-                <w:color w:val="000000"/>
-                <w:sz w:val="22"/>
-                <w:szCs w:val="22"/>
-                <w:lang w:val="en"/>
-              </w:rPr>
-              <w:t xml:space="preserve">                  </w:t>
+              <w:t xml:space="preserve">                                                         </w:t>
             </w:r>
             <w:r>
               <w:rPr>
@@ -4227,9 +3280,75 @@
                 <w:szCs w:val="22"/>
                 <w:lang w:val="en"/>
               </w:rPr>
-              <w:t>[</w:t>
-            </w:r>
-            <w:proofErr w:type="spellStart"/>
+              <w:t>[p.dev_name]</w:t>
+            </w:r>
+          </w:p>
+          <w:p>
+            <w:pPr>
+              <w:autoSpaceDE w:val="0"/>
+              <w:autoSpaceDN w:val="0"/>
+              <w:adjustRightInd w:val="0"/>
+              <w:rPr>
+                <w:b/>
+                <w:bCs/>
+                <w:color w:val="000000"/>
+                <w:sz w:val="22"/>
+                <w:szCs w:val="22"/>
+                <w:lang w:val="en"/>
+              </w:rPr>
+            </w:pPr>
+            <w:r>
+              <w:rPr>
+                <w:b/>
+                <w:bCs/>
+                <w:color w:val="000000"/>
+                <w:sz w:val="22"/>
+                <w:szCs w:val="22"/>
+                <w:lang w:val="en"/>
+              </w:rPr>
+              <w:t xml:space="preserve">                                                             Name of Company</w:t>
+            </w:r>
+          </w:p>
+          <w:p>
+            <w:pPr>
+              <w:autoSpaceDE w:val="0"/>
+              <w:autoSpaceDN w:val="0"/>
+              <w:adjustRightInd w:val="0"/>
+              <w:rPr>
+                <w:b/>
+                <w:bCs/>
+                <w:color w:val="000000"/>
+                <w:sz w:val="22"/>
+                <w:szCs w:val="22"/>
+                <w:lang w:val="en"/>
+              </w:rPr>
+            </w:pPr>
+          </w:p>
+          <w:p>
+            <w:pPr>
+              <w:autoSpaceDE w:val="0"/>
+              <w:autoSpaceDN w:val="0"/>
+              <w:adjustRightInd w:val="0"/>
+              <w:rPr>
+                <w:b/>
+                <w:bCs/>
+                <w:color w:val="000000"/>
+                <w:sz w:val="22"/>
+                <w:szCs w:val="22"/>
+                <w:lang w:val="en"/>
+              </w:rPr>
+            </w:pPr>
+            <w:r>
+              <w:rPr>
+                <w:b/>
+                <w:bCs/>
+                <w:color w:val="000000"/>
+                <w:sz w:val="22"/>
+                <w:szCs w:val="22"/>
+                <w:lang w:val="en"/>
+              </w:rPr>
+              <w:t xml:space="preserve">  Was affixed by    </w:t>
+            </w:r>
             <w:r>
               <w:rPr>
                 <w:b/>
@@ -4239,9 +3358,19 @@
                 <w:szCs w:val="22"/>
                 <w:lang w:val="en"/>
               </w:rPr>
-              <w:t>p.dev_name</w:t>
-            </w:r>
-            <w:proofErr w:type="spellEnd"/>
+              <w:t xml:space="preserve">[da1.first_name] [da1.last_name] [da1.suffix]            </w:t>
+            </w:r>
+            <w:r>
+              <w:rPr>
+                <w:b/>
+                <w:bCs/>
+                <w:color w:val="000000"/>
+                <w:sz w:val="22"/>
+                <w:szCs w:val="22"/>
+                <w:lang w:val="en"/>
+              </w:rPr>
+              <w:t xml:space="preserve">/                 </w:t>
+            </w:r>
             <w:r>
               <w:rPr>
                 <w:b/>
@@ -4251,86 +3380,186 @@
                 <w:szCs w:val="22"/>
                 <w:lang w:val="en"/>
               </w:rPr>
-              <w:t>]</w:t>
-            </w:r>
-          </w:p>
-          <w:p>
-            <w:pPr>
-              <w:autoSpaceDE w:val="0"/>
-              <w:autoSpaceDN w:val="0"/>
-              <w:adjustRightInd w:val="0"/>
-              <w:rPr>
-                <w:b/>
-                <w:bCs/>
-                <w:color w:val="000000"/>
-                <w:sz w:val="22"/>
-                <w:szCs w:val="22"/>
-                <w:lang w:val="en"/>
-              </w:rPr>
-            </w:pPr>
-            <w:r>
-              <w:rPr>
-                <w:b/>
-                <w:bCs/>
-                <w:color w:val="000000"/>
-                <w:sz w:val="22"/>
-                <w:szCs w:val="22"/>
-                <w:lang w:val="en"/>
-              </w:rPr>
-              <w:t xml:space="preserve">                                                             Name of Company</w:t>
-            </w:r>
-          </w:p>
-          <w:p>
-            <w:pPr>
-              <w:autoSpaceDE w:val="0"/>
-              <w:autoSpaceDN w:val="0"/>
-              <w:adjustRightInd w:val="0"/>
-              <w:rPr>
-                <w:b/>
-                <w:bCs/>
-                <w:color w:val="000000"/>
-                <w:sz w:val="22"/>
-                <w:szCs w:val="22"/>
-                <w:lang w:val="en"/>
-              </w:rPr>
-            </w:pPr>
-          </w:p>
-          <w:p>
-            <w:pPr>
-              <w:autoSpaceDE w:val="0"/>
-              <w:autoSpaceDN w:val="0"/>
-              <w:adjustRightInd w:val="0"/>
-              <w:rPr>
-                <w:b/>
-                <w:bCs/>
-                <w:color w:val="000000"/>
-                <w:sz w:val="22"/>
-                <w:szCs w:val="22"/>
-                <w:lang w:val="en"/>
-              </w:rPr>
-            </w:pPr>
-            <w:r>
-              <w:rPr>
-                <w:b/>
-                <w:bCs/>
-                <w:color w:val="000000"/>
-                <w:sz w:val="22"/>
-                <w:szCs w:val="22"/>
-                <w:lang w:val="en"/>
-              </w:rPr>
-              <w:t xml:space="preserve">  Was affixed by </w:t>
-            </w:r>
-            <w:proofErr w:type="gramStart"/>
-            <w:r>
-              <w:rPr>
-                <w:b/>
-                <w:bCs/>
-                <w:color w:val="000000"/>
-                <w:sz w:val="22"/>
-                <w:szCs w:val="22"/>
-                <w:lang w:val="en"/>
-              </w:rPr>
-              <w:t xml:space="preserve">   </w:t>
+              <w:t>[da1.capacity]</w:t>
+            </w:r>
+          </w:p>
+          <w:p>
+            <w:pPr>
+              <w:autoSpaceDE w:val="0"/>
+              <w:autoSpaceDN w:val="0"/>
+              <w:adjustRightInd w:val="0"/>
+              <w:rPr>
+                <w:b/>
+                <w:bCs/>
+                <w:color w:val="000000"/>
+                <w:sz w:val="22"/>
+                <w:szCs w:val="22"/>
+                <w:lang w:val="en"/>
+              </w:rPr>
+            </w:pPr>
+            <w:r>
+              <w:rPr>
+                <w:b/>
+                <w:bCs/>
+                <w:color w:val="000000"/>
+                <w:sz w:val="22"/>
+                <w:szCs w:val="22"/>
+                <w:lang w:val="en"/>
+              </w:rPr>
+              <w:t xml:space="preserve">                                    Name of Person                                                    Capacity</w:t>
+            </w:r>
+          </w:p>
+          <w:p>
+            <w:pPr>
+              <w:autoSpaceDE w:val="0"/>
+              <w:autoSpaceDN w:val="0"/>
+              <w:adjustRightInd w:val="0"/>
+              <w:rPr>
+                <w:b/>
+                <w:bCs/>
+                <w:color w:val="000000"/>
+                <w:sz w:val="22"/>
+                <w:szCs w:val="22"/>
+                <w:lang w:val="en"/>
+              </w:rPr>
+            </w:pPr>
+          </w:p>
+          <w:p>
+            <w:pPr>
+              <w:autoSpaceDE w:val="0"/>
+              <w:autoSpaceDN w:val="0"/>
+              <w:adjustRightInd w:val="0"/>
+              <w:rPr>
+                <w:b/>
+                <w:bCs/>
+                <w:color w:val="000000"/>
+                <w:sz w:val="22"/>
+                <w:szCs w:val="22"/>
+                <w:lang w:val="en"/>
+              </w:rPr>
+            </w:pPr>
+          </w:p>
+          <w:p>
+            <w:pPr>
+              <w:autoSpaceDE w:val="0"/>
+              <w:autoSpaceDN w:val="0"/>
+              <w:adjustRightInd w:val="0"/>
+              <w:rPr>
+                <w:b/>
+                <w:bCs/>
+                <w:color w:val="000000"/>
+                <w:sz w:val="22"/>
+                <w:szCs w:val="22"/>
+                <w:lang w:val="en"/>
+              </w:rPr>
+            </w:pPr>
+          </w:p>
+          <w:p>
+            <w:pPr>
+              <w:autoSpaceDE w:val="0"/>
+              <w:autoSpaceDN w:val="0"/>
+              <w:adjustRightInd w:val="0"/>
+              <w:rPr>
+                <w:b/>
+                <w:bCs/>
+                <w:color w:val="000000"/>
+                <w:sz w:val="22"/>
+                <w:szCs w:val="22"/>
+                <w:lang w:val="en"/>
+              </w:rPr>
+            </w:pPr>
+            <w:r>
+              <w:rPr>
+                <w:b/>
+                <w:bCs/>
+                <w:color w:val="000000"/>
+                <w:sz w:val="22"/>
+                <w:szCs w:val="22"/>
+                <w:lang w:val="en"/>
+              </w:rPr>
+              <w:t xml:space="preserve">                                              ____________________________________ </w:t>
+            </w:r>
+          </w:p>
+          <w:p>
+            <w:pPr>
+              <w:autoSpaceDE w:val="0"/>
+              <w:autoSpaceDN w:val="0"/>
+              <w:adjustRightInd w:val="0"/>
+              <w:rPr>
+                <w:b/>
+                <w:bCs/>
+                <w:color w:val="000000"/>
+                <w:sz w:val="22"/>
+                <w:szCs w:val="22"/>
+                <w:lang w:val="en"/>
+              </w:rPr>
+            </w:pPr>
+            <w:r>
+              <w:rPr>
+                <w:b/>
+                <w:bCs/>
+                <w:color w:val="000000"/>
+                <w:sz w:val="22"/>
+                <w:szCs w:val="22"/>
+                <w:lang w:val="en"/>
+              </w:rPr>
+              <w:t xml:space="preserve">                                                                       Signature </w:t>
+            </w:r>
+          </w:p>
+          <w:p>
+            <w:pPr>
+              <w:autoSpaceDE w:val="0"/>
+              <w:autoSpaceDN w:val="0"/>
+              <w:adjustRightInd w:val="0"/>
+              <w:rPr>
+                <w:b/>
+                <w:bCs/>
+                <w:color w:val="000000"/>
+                <w:sz w:val="22"/>
+                <w:szCs w:val="22"/>
+                <w:lang w:val="en"/>
+              </w:rPr>
+            </w:pPr>
+          </w:p>
+          <w:p>
+            <w:pPr>
+              <w:autoSpaceDE w:val="0"/>
+              <w:autoSpaceDN w:val="0"/>
+              <w:adjustRightInd w:val="0"/>
+              <w:rPr>
+                <w:b/>
+                <w:bCs/>
+                <w:color w:val="000000"/>
+                <w:sz w:val="22"/>
+                <w:szCs w:val="22"/>
+                <w:lang w:val="en"/>
+              </w:rPr>
+            </w:pPr>
+          </w:p>
+          <w:p>
+            <w:pPr>
+              <w:autoSpaceDE w:val="0"/>
+              <w:autoSpaceDN w:val="0"/>
+              <w:adjustRightInd w:val="0"/>
+              <w:rPr>
+                <w:b/>
+                <w:bCs/>
+                <w:color w:val="000000"/>
+                <w:sz w:val="22"/>
+                <w:szCs w:val="22"/>
+                <w:lang w:val="en"/>
+              </w:rPr>
+            </w:pPr>
+            <w:r>
+              <w:rPr>
+                <w:b/>
+                <w:bCs/>
+                <w:color w:val="000000"/>
+                <w:sz w:val="22"/>
+                <w:szCs w:val="22"/>
+                <w:lang w:val="en"/>
+              </w:rPr>
+              <w:t xml:space="preserve"> And                         </w:t>
             </w:r>
             <w:r>
               <w:rPr>
@@ -4341,9 +3570,19 @@
                 <w:szCs w:val="22"/>
                 <w:lang w:val="en"/>
               </w:rPr>
-              <w:t>[</w:t>
-            </w:r>
-            <w:proofErr w:type="gramEnd"/>
+              <w:t xml:space="preserve">[da2.first_name] [da2.last_name] [da2.suffix]           </w:t>
+            </w:r>
+            <w:r>
+              <w:rPr>
+                <w:b/>
+                <w:bCs/>
+                <w:color w:val="000000"/>
+                <w:sz w:val="22"/>
+                <w:szCs w:val="22"/>
+                <w:lang w:val="en"/>
+              </w:rPr>
+              <w:t xml:space="preserve">/                </w:t>
+            </w:r>
             <w:r>
               <w:rPr>
                 <w:b/>
@@ -4353,284 +3592,6 @@
                 <w:szCs w:val="22"/>
                 <w:lang w:val="en"/>
               </w:rPr>
-              <w:t>da1.first_name] [da1.last_name]</w:t>
-            </w:r>
-            <w:r>
-              <w:rPr>
-                <w:b/>
-                <w:bCs/>
-                <w:color w:val="FF0000"/>
-                <w:sz w:val="22"/>
-                <w:szCs w:val="22"/>
-                <w:lang w:val="en"/>
-              </w:rPr>
-              <w:t xml:space="preserve">        </w:t>
-            </w:r>
-            <w:r>
-              <w:rPr>
-                <w:b/>
-                <w:bCs/>
-                <w:color w:val="000000"/>
-                <w:sz w:val="22"/>
-                <w:szCs w:val="22"/>
-                <w:lang w:val="en"/>
-              </w:rPr>
-              <w:t xml:space="preserve">/                 </w:t>
-            </w:r>
-            <w:r>
-              <w:rPr>
-                <w:b/>
-                <w:bCs/>
-                <w:color w:val="FF0000"/>
-                <w:sz w:val="22"/>
-                <w:szCs w:val="22"/>
-                <w:lang w:val="en"/>
-              </w:rPr>
-              <w:t>[da1.capacity]</w:t>
-            </w:r>
-          </w:p>
-          <w:p>
-            <w:pPr>
-              <w:autoSpaceDE w:val="0"/>
-              <w:autoSpaceDN w:val="0"/>
-              <w:adjustRightInd w:val="0"/>
-              <w:rPr>
-                <w:b/>
-                <w:bCs/>
-                <w:color w:val="000000"/>
-                <w:sz w:val="22"/>
-                <w:szCs w:val="22"/>
-                <w:lang w:val="en"/>
-              </w:rPr>
-            </w:pPr>
-            <w:r>
-              <w:rPr>
-                <w:b/>
-                <w:bCs/>
-                <w:color w:val="000000"/>
-                <w:sz w:val="22"/>
-                <w:szCs w:val="22"/>
-                <w:lang w:val="en"/>
-              </w:rPr>
-              <w:t xml:space="preserve">                                    Name of Person                                     </w:t>
-            </w:r>
-            <w:r>
-              <w:rPr>
-                <w:b/>
-                <w:bCs/>
-                <w:color w:val="000000"/>
-                <w:sz w:val="22"/>
-                <w:szCs w:val="22"/>
-                <w:lang w:val="en"/>
-              </w:rPr>
-              <w:t xml:space="preserve">           </w:t>
-            </w:r>
-            <w:r>
-              <w:rPr>
-                <w:b/>
-                <w:bCs/>
-                <w:color w:val="000000"/>
-                <w:sz w:val="22"/>
-                <w:szCs w:val="22"/>
-                <w:lang w:val="en"/>
-              </w:rPr>
-              <w:t xml:space="preserve">    Capacity</w:t>
-            </w:r>
-          </w:p>
-          <w:p>
-            <w:pPr>
-              <w:autoSpaceDE w:val="0"/>
-              <w:autoSpaceDN w:val="0"/>
-              <w:adjustRightInd w:val="0"/>
-              <w:rPr>
-                <w:b/>
-                <w:bCs/>
-                <w:color w:val="000000"/>
-                <w:sz w:val="22"/>
-                <w:szCs w:val="22"/>
-                <w:lang w:val="en"/>
-              </w:rPr>
-            </w:pPr>
-          </w:p>
-          <w:p>
-            <w:pPr>
-              <w:autoSpaceDE w:val="0"/>
-              <w:autoSpaceDN w:val="0"/>
-              <w:adjustRightInd w:val="0"/>
-              <w:rPr>
-                <w:b/>
-                <w:bCs/>
-                <w:color w:val="000000"/>
-                <w:sz w:val="22"/>
-                <w:szCs w:val="22"/>
-                <w:lang w:val="en"/>
-              </w:rPr>
-            </w:pPr>
-          </w:p>
-          <w:p>
-            <w:pPr>
-              <w:autoSpaceDE w:val="0"/>
-              <w:autoSpaceDN w:val="0"/>
-              <w:adjustRightInd w:val="0"/>
-              <w:rPr>
-                <w:b/>
-                <w:bCs/>
-                <w:color w:val="000000"/>
-                <w:sz w:val="22"/>
-                <w:szCs w:val="22"/>
-                <w:lang w:val="en"/>
-              </w:rPr>
-            </w:pPr>
-          </w:p>
-          <w:p>
-            <w:pPr>
-              <w:autoSpaceDE w:val="0"/>
-              <w:autoSpaceDN w:val="0"/>
-              <w:adjustRightInd w:val="0"/>
-              <w:rPr>
-                <w:b/>
-                <w:bCs/>
-                <w:color w:val="000000"/>
-                <w:sz w:val="22"/>
-                <w:szCs w:val="22"/>
-                <w:lang w:val="en"/>
-              </w:rPr>
-            </w:pPr>
-            <w:r>
-              <w:rPr>
-                <w:b/>
-                <w:bCs/>
-                <w:color w:val="000000"/>
-                <w:sz w:val="22"/>
-                <w:szCs w:val="22"/>
-                <w:lang w:val="en"/>
-              </w:rPr>
-              <w:t xml:space="preserve">                                              ____________________________________ </w:t>
-            </w:r>
-          </w:p>
-          <w:p>
-            <w:pPr>
-              <w:autoSpaceDE w:val="0"/>
-              <w:autoSpaceDN w:val="0"/>
-              <w:adjustRightInd w:val="0"/>
-              <w:rPr>
-                <w:b/>
-                <w:bCs/>
-                <w:color w:val="000000"/>
-                <w:sz w:val="22"/>
-                <w:szCs w:val="22"/>
-                <w:lang w:val="en"/>
-              </w:rPr>
-            </w:pPr>
-            <w:r>
-              <w:rPr>
-                <w:b/>
-                <w:bCs/>
-                <w:color w:val="000000"/>
-                <w:sz w:val="22"/>
-                <w:szCs w:val="22"/>
-                <w:lang w:val="en"/>
-              </w:rPr>
-              <w:t xml:space="preserve">                                                                       Signature </w:t>
-            </w:r>
-          </w:p>
-          <w:p>
-            <w:pPr>
-              <w:autoSpaceDE w:val="0"/>
-              <w:autoSpaceDN w:val="0"/>
-              <w:adjustRightInd w:val="0"/>
-              <w:rPr>
-                <w:b/>
-                <w:bCs/>
-                <w:color w:val="000000"/>
-                <w:sz w:val="22"/>
-                <w:szCs w:val="22"/>
-                <w:lang w:val="en"/>
-              </w:rPr>
-            </w:pPr>
-          </w:p>
-          <w:p>
-            <w:pPr>
-              <w:autoSpaceDE w:val="0"/>
-              <w:autoSpaceDN w:val="0"/>
-              <w:adjustRightInd w:val="0"/>
-              <w:rPr>
-                <w:b/>
-                <w:bCs/>
-                <w:color w:val="000000"/>
-                <w:sz w:val="22"/>
-                <w:szCs w:val="22"/>
-                <w:lang w:val="en"/>
-              </w:rPr>
-            </w:pPr>
-          </w:p>
-          <w:p>
-            <w:pPr>
-              <w:autoSpaceDE w:val="0"/>
-              <w:autoSpaceDN w:val="0"/>
-              <w:adjustRightInd w:val="0"/>
-              <w:rPr>
-                <w:b/>
-                <w:bCs/>
-                <w:color w:val="000000"/>
-                <w:sz w:val="22"/>
-                <w:szCs w:val="22"/>
-                <w:lang w:val="en"/>
-              </w:rPr>
-            </w:pPr>
-            <w:r>
-              <w:rPr>
-                <w:b/>
-                <w:bCs/>
-                <w:color w:val="000000"/>
-                <w:sz w:val="22"/>
-                <w:szCs w:val="22"/>
-                <w:lang w:val="en"/>
-              </w:rPr>
-              <w:t xml:space="preserve"> And                         </w:t>
-            </w:r>
-            <w:r>
-              <w:rPr>
-                <w:b/>
-                <w:bCs/>
-                <w:color w:val="FF0000"/>
-                <w:sz w:val="22"/>
-                <w:szCs w:val="22"/>
-                <w:lang w:val="en"/>
-              </w:rPr>
-              <w:t>[da2.first_name] [da2.last_name]</w:t>
-            </w:r>
-            <w:r>
-              <w:rPr>
-                <w:b/>
-                <w:bCs/>
-                <w:color w:val="FF0000"/>
-                <w:sz w:val="22"/>
-                <w:szCs w:val="22"/>
-                <w:lang w:val="en"/>
-              </w:rPr>
-              <w:t xml:space="preserve">         </w:t>
-            </w:r>
-            <w:r>
-              <w:rPr>
-                <w:b/>
-                <w:bCs/>
-                <w:color w:val="000000"/>
-                <w:sz w:val="22"/>
-                <w:szCs w:val="22"/>
-                <w:lang w:val="en"/>
-              </w:rPr>
-              <w:t xml:space="preserve">/                </w:t>
-            </w:r>
-            <w:r>
-              <w:rPr>
-                <w:b/>
-                <w:bCs/>
-                <w:color w:val="FF0000"/>
-                <w:sz w:val="22"/>
-                <w:szCs w:val="22"/>
-                <w:lang w:val="en"/>
-              </w:rPr>
               <w:t>[da2.capacity]</w:t>
             </w:r>
           </w:p>
@@ -4657,29 +3618,7 @@
                 <w:szCs w:val="22"/>
                 <w:lang w:val="en"/>
               </w:rPr>
-              <w:t xml:space="preserve">                                   Name of Person                                   </w:t>
-            </w:r>
-            <w:r>
-              <w:rPr>
-                <w:b/>
-                <w:bCs/>
-                <w:color w:val="000000"/>
-                <w:sz w:val="22"/>
-                <w:szCs w:val="22"/>
-                <w:lang w:val="en"/>
-              </w:rPr>
-              <w:t xml:space="preserve">                 </w:t>
-            </w:r>
-            <w:r>
-              <w:rPr>
-                <w:b/>
-                <w:bCs/>
-                <w:color w:val="000000"/>
-                <w:sz w:val="22"/>
-                <w:szCs w:val="22"/>
-                <w:lang w:val="en"/>
-              </w:rPr>
-              <w:t xml:space="preserve">   Capacity </w:t>
+              <w:t xml:space="preserve">                                   Name of Person                                                       Capacity </w:t>
             </w:r>
           </w:p>
           <w:p>
@@ -4981,21 +3920,8 @@
                 <w:szCs w:val="22"/>
                 <w:lang w:val="en"/>
               </w:rPr>
-              <w:t xml:space="preserve"> For the parish </w:t>
-            </w:r>
-            <w:proofErr w:type="gramStart"/>
-            <w:r>
-              <w:rPr>
-                <w:b/>
-                <w:bCs/>
-                <w:color w:val="000000"/>
-                <w:sz w:val="22"/>
-                <w:szCs w:val="22"/>
-                <w:lang w:val="en"/>
-              </w:rPr>
-              <w:t>of:-</w:t>
-            </w:r>
-            <w:proofErr w:type="gramEnd"/>
+              <w:t xml:space="preserve"> For the parish of:-</w:t>
+            </w:r>
           </w:p>
           <w:p>
             <w:pPr>
@@ -5512,71 +4438,10 @@
                 <w:szCs w:val="22"/>
                 <w:lang w:val="en"/>
               </w:rPr>
-              <w:t>[</w:t>
-            </w:r>
-            <w:proofErr w:type="spellStart"/>
-            <w:proofErr w:type="gramStart"/>
-            <w:r>
-              <w:rPr>
-                <w:b/>
-                <w:bCs/>
-                <w:color w:val="FF0000"/>
-                <w:sz w:val="22"/>
-                <w:szCs w:val="22"/>
-                <w:lang w:val="en"/>
-              </w:rPr>
-              <w:t>b.first</w:t>
-            </w:r>
-            <w:proofErr w:type="spellEnd"/>
-            <w:proofErr w:type="gramEnd"/>
-            <w:r>
-              <w:rPr>
-                <w:b/>
-                <w:bCs/>
-                <w:color w:val="FF0000"/>
-                <w:sz w:val="22"/>
-                <w:szCs w:val="22"/>
-                <w:lang w:val="en"/>
-              </w:rPr>
-              <w:t>] [</w:t>
-            </w:r>
-            <w:proofErr w:type="spellStart"/>
-            <w:r>
-              <w:rPr>
-                <w:b/>
-                <w:bCs/>
-                <w:color w:val="FF0000"/>
-                <w:sz w:val="22"/>
-                <w:szCs w:val="22"/>
-                <w:lang w:val="en"/>
-              </w:rPr>
-              <w:t>b.middle</w:t>
-            </w:r>
-            <w:proofErr w:type="spellEnd"/>
-            <w:r>
-              <w:rPr>
-                <w:b/>
-                <w:bCs/>
-                <w:color w:val="FF0000"/>
-                <w:sz w:val="22"/>
-                <w:szCs w:val="22"/>
-                <w:lang w:val="en"/>
-              </w:rPr>
-              <w:t>] [</w:t>
-            </w:r>
-            <w:proofErr w:type="spellStart"/>
-            <w:r>
-              <w:rPr>
-                <w:b/>
-                <w:bCs/>
-                <w:color w:val="FF0000"/>
-                <w:sz w:val="22"/>
-                <w:szCs w:val="22"/>
-                <w:lang w:val="en"/>
-              </w:rPr>
-              <w:t>b.last</w:t>
-            </w:r>
-            <w:proofErr w:type="spellEnd"/>
+              <w:t>[b.first] [b.middle] [b.last] [b.suffix</w:t>
+            </w:r>
+            <w:bookmarkStart w:id="0" w:name="_GoBack"/>
+            <w:bookmarkEnd w:id="0"/>
             <w:r>
               <w:rPr>
                 <w:b/>
@@ -6244,45 +5109,8 @@
                 <w:szCs w:val="22"/>
                 <w:lang w:val="en"/>
               </w:rPr>
-              <w:t xml:space="preserve"> Name:  Hart </w:t>
-            </w:r>
-            <w:proofErr w:type="spellStart"/>
-            <w:r>
-              <w:rPr>
-                <w:b/>
-                <w:bCs/>
-                <w:color w:val="000000"/>
-                <w:sz w:val="22"/>
-                <w:szCs w:val="22"/>
-                <w:lang w:val="en"/>
-              </w:rPr>
-              <w:t>Muirhead</w:t>
-            </w:r>
-            <w:proofErr w:type="spellEnd"/>
-            <w:r>
-              <w:rPr>
-                <w:b/>
-                <w:bCs/>
-                <w:color w:val="000000"/>
-                <w:sz w:val="22"/>
-                <w:szCs w:val="22"/>
-                <w:lang w:val="en"/>
-              </w:rPr>
-              <w:t xml:space="preserve"> </w:t>
-            </w:r>
-            <w:proofErr w:type="spellStart"/>
-            <w:r>
-              <w:rPr>
-                <w:b/>
-                <w:bCs/>
-                <w:color w:val="000000"/>
-                <w:sz w:val="22"/>
-                <w:szCs w:val="22"/>
-                <w:lang w:val="en"/>
-              </w:rPr>
-              <w:t>Fatta</w:t>
-            </w:r>
-            <w:proofErr w:type="spellEnd"/>
+              <w:t xml:space="preserve"> Name:  Hart Muirhead Fatta</w:t>
+            </w:r>
           </w:p>
           <w:p>
             <w:pPr>
@@ -6320,31 +5148,7 @@
                     <w:szCs w:val="22"/>
                     <w:lang w:val="en"/>
                   </w:rPr>
-                  <w:t xml:space="preserve">53 </w:t>
-                </w:r>
-                <w:proofErr w:type="spellStart"/>
-                <w:r>
-                  <w:rPr>
-                    <w:b/>
-                    <w:bCs/>
-                    <w:color w:val="000000"/>
-                    <w:sz w:val="22"/>
-                    <w:szCs w:val="22"/>
-                    <w:lang w:val="en"/>
-                  </w:rPr>
-                  <w:t>Knutsford</w:t>
-                </w:r>
-                <w:proofErr w:type="spellEnd"/>
-                <w:r>
-                  <w:rPr>
-                    <w:b/>
-                    <w:bCs/>
-                    <w:color w:val="000000"/>
-                    <w:sz w:val="22"/>
-                    <w:szCs w:val="22"/>
-                    <w:lang w:val="en"/>
-                  </w:rPr>
-                  <w:t xml:space="preserve"> Boulevard</w:t>
+                  <w:t>53 Knutsford Boulevard</w:t>
                 </w:r>
               </w:smartTag>
               <w:r>
@@ -6524,8 +5328,8 @@
 </file>
 
 <file path=word/numbering.xml><?xml version="1.0" encoding="utf-8"?>
-<w:numbering xmlns:wpc="http://schemas.microsoft.com/office/word/2010/wordprocessingCanvas" xmlns:cx="http://schemas.microsoft.com/office/drawing/2014/chartex" xmlns:cx1="http://schemas.microsoft.com/office/drawing/2015/9/8/chartex" xmlns:cx2="http://schemas.microsoft.com/office/drawing/2015/10/21/chartex" xmlns:cx3="http://schemas.microsoft.com/office/drawing/2016/5/9/chartex" xmlns:cx4="http://schemas.microsoft.com/office/drawing/2016/5/10/chartex" xmlns:cx5="http://schemas.microsoft.com/office/drawing/2016/5/11/chartex" xmlns:cx6="http://schemas.microsoft.com/office/drawing/2016/5/12/chartex" xmlns:cx7="http://schemas.microsoft.com/office/drawing/2016/5/13/chartex" xmlns:cx8="http://schemas.microsoft.com/office/drawing/2016/5/14/chartex" xmlns:mc="http://schemas.openxmlformats.org/markup-compatibility/2006" xmlns:aink="http://schemas.microsoft.com/office/drawing/2016/ink" xmlns:am3d="http://schemas.microsoft.com/office/drawing/2017/model3d" xmlns:o="urn:schemas-microsoft-com:office:office" xmlns:r="http://schemas.openxmlformats.org/officeDocument/2006/relationships" xmlns:m="http://schemas.openxmlformats.org/officeDocument/2006/math" xmlns:v="urn:schemas-microsoft-com:vml" xmlns:wp14="http://schemas.microsoft.com/office/word/2010/wordprocessingDrawing" xmlns:wp="http://schemas.openxmlformats.org/drawingml/2006/wordprocessingDrawing" xmlns:w10="urn:schemas-microsoft-com:office:word" xmlns:w="http://schemas.openxmlformats.org/wordprocessingml/2006/main" xmlns:w14="http://schemas.microsoft.com/office/word/2010/wordml" xmlns:w15="http://schemas.microsoft.com/office/word/2012/wordml" xmlns:w16cid="http://schemas.microsoft.com/office/word/2016/wordml/cid" xmlns:w16se="http://schemas.microsoft.com/office/word/2015/wordml/symex" xmlns:wpg="http://schemas.microsoft.com/office/word/2010/wordprocessingGroup" xmlns:wpi="http://schemas.microsoft.com/office/word/2010/wordprocessingInk" xmlns:wne="http://schemas.microsoft.com/office/word/2006/wordml" xmlns:wps="http://schemas.microsoft.com/office/word/2010/wordprocessingShape" mc:Ignorable="w14 w15 w16se w16cid wp14">
-  <w:abstractNum w:abstractNumId="0" w15:restartNumberingAfterBreak="0">
+<w:numbering xmlns:wpc="http://schemas.microsoft.com/office/word/2010/wordprocessingCanvas" xmlns:mc="http://schemas.openxmlformats.org/markup-compatibility/2006" xmlns:o="urn:schemas-microsoft-com:office:office" xmlns:r="http://schemas.openxmlformats.org/officeDocument/2006/relationships" xmlns:m="http://schemas.openxmlformats.org/officeDocument/2006/math" xmlns:v="urn:schemas-microsoft-com:vml" xmlns:wp14="http://schemas.microsoft.com/office/word/2010/wordprocessingDrawing" xmlns:wp="http://schemas.openxmlformats.org/drawingml/2006/wordprocessingDrawing" xmlns:w10="urn:schemas-microsoft-com:office:word" xmlns:w="http://schemas.openxmlformats.org/wordprocessingml/2006/main" xmlns:w14="http://schemas.microsoft.com/office/word/2010/wordml" xmlns:w15="http://schemas.microsoft.com/office/word/2012/wordml" xmlns:wpg="http://schemas.microsoft.com/office/word/2010/wordprocessingGroup" xmlns:wpi="http://schemas.microsoft.com/office/word/2010/wordprocessingInk" xmlns:wne="http://schemas.microsoft.com/office/word/2006/wordml" xmlns:wps="http://schemas.microsoft.com/office/word/2010/wordprocessingShape" mc:Ignorable="w14 w15 wp14">
+  <w:abstractNum w:abstractNumId="0">
     <w:nsid w:val="FFFFFFFE"/>
     <w:multiLevelType w:val="singleLevel"/>
     <w:tmpl w:val="4A064B2E"/>
@@ -6553,7 +5357,7 @@
 </file>
 
 <file path=word/styles.xml><?xml version="1.0" encoding="utf-8"?>
-<w:styles xmlns:mc="http://schemas.openxmlformats.org/markup-compatibility/2006" xmlns:r="http://schemas.openxmlformats.org/officeDocument/2006/relationships" xmlns:w="http://schemas.openxmlformats.org/wordprocessingml/2006/main" xmlns:w14="http://schemas.microsoft.com/office/word/2010/wordml" xmlns:w15="http://schemas.microsoft.com/office/word/2012/wordml" xmlns:w16cid="http://schemas.microsoft.com/office/word/2016/wordml/cid" xmlns:w16se="http://schemas.microsoft.com/office/word/2015/wordml/symex" mc:Ignorable="w14 w15 w16se w16cid">
+<w:styles xmlns:mc="http://schemas.openxmlformats.org/markup-compatibility/2006" xmlns:r="http://schemas.openxmlformats.org/officeDocument/2006/relationships" xmlns:w="http://schemas.openxmlformats.org/wordprocessingml/2006/main" xmlns:w14="http://schemas.microsoft.com/office/word/2010/wordml" xmlns:w15="http://schemas.microsoft.com/office/word/2012/wordml" mc:Ignorable="w14 w15">
   <w:docDefaults>
     <w:rPrDefault>
       <w:rPr>
@@ -6563,7 +5367,7 @@
     </w:rPrDefault>
     <w:pPrDefault/>
   </w:docDefaults>
-  <w:latentStyles w:defLockedState="0" w:defUIPriority="0" w:defSemiHidden="0" w:defUnhideWhenUsed="0" w:defQFormat="0" w:count="375">
+  <w:latentStyles w:defLockedState="0" w:defUIPriority="0" w:defSemiHidden="0" w:defUnhideWhenUsed="0" w:defQFormat="0" w:count="371">
     <w:lsdException w:name="Normal" w:qFormat="1"/>
     <w:lsdException w:name="heading 1" w:qFormat="1"/>
     <w:lsdException w:name="heading 2" w:semiHidden="1" w:unhideWhenUsed="1" w:qFormat="1"/>
@@ -6838,15 +5642,10 @@
     <w:lsdException w:name="List Table 5 Dark Accent 6" w:uiPriority="50"/>
     <w:lsdException w:name="List Table 6 Colorful Accent 6" w:uiPriority="51"/>
     <w:lsdException w:name="List Table 7 Colorful Accent 6" w:uiPriority="52"/>
-    <w:lsdException w:name="Mention" w:semiHidden="1" w:uiPriority="99" w:unhideWhenUsed="1"/>
-    <w:lsdException w:name="Smart Hyperlink" w:semiHidden="1" w:uiPriority="99" w:unhideWhenUsed="1"/>
-    <w:lsdException w:name="Hashtag" w:semiHidden="1" w:uiPriority="99" w:unhideWhenUsed="1"/>
-    <w:lsdException w:name="Unresolved Mention" w:semiHidden="1" w:uiPriority="99" w:unhideWhenUsed="1"/>
   </w:latentStyles>
   <w:style w:type="paragraph" w:default="1" w:styleId="Normal">
     <w:name w:val="Normal"/>
     <w:qFormat/>
-    <w:rsid w:val="00CD582B"/>
     <w:rPr>
       <w:sz w:val="24"/>
       <w:szCs w:val="24"/>
@@ -6882,8 +5681,8 @@
   <w:style w:type="table" w:styleId="TableGrid">
     <w:name w:val="Table Grid"/>
     <w:basedOn w:val="TableNormal"/>
-    <w:rsid w:val="009C43CC"/>
     <w:tblPr>
+      <w:tblInd w:w="0" w:type="dxa"/>
       <w:tblBorders>
         <w:top w:val="single" w:sz="4" w:space="0" w:color="auto"/>
         <w:left w:val="single" w:sz="4" w:space="0" w:color="auto"/>
@@ -6892,6 +5691,12 @@
         <w:insideH w:val="single" w:sz="4" w:space="0" w:color="auto"/>
         <w:insideV w:val="single" w:sz="4" w:space="0" w:color="auto"/>
       </w:tblBorders>
+      <w:tblCellMar>
+        <w:top w:w="0" w:type="dxa"/>
+        <w:left w:w="108" w:type="dxa"/>
+        <w:bottom w:w="0" w:type="dxa"/>
+        <w:right w:w="108" w:type="dxa"/>
+      </w:tblCellMar>
     </w:tblPr>
   </w:style>
 </w:styles>

--- a/public/templates/insrtument_of_transfer.docx
+++ b/public/templates/insrtument_of_transfer.docx
@@ -1,30 +1,37 @@
 
 <file path=word/document.xml><?xml version="1.0" encoding="utf-8"?>
-<w:document xmlns:wpc="http://schemas.microsoft.com/office/word/2010/wordprocessingCanvas" xmlns:mc="http://schemas.openxmlformats.org/markup-compatibility/2006" xmlns:o="urn:schemas-microsoft-com:office:office" xmlns:r="http://schemas.openxmlformats.org/officeDocument/2006/relationships" xmlns:m="http://schemas.openxmlformats.org/officeDocument/2006/math" xmlns:v="urn:schemas-microsoft-com:vml" xmlns:wp14="http://schemas.microsoft.com/office/word/2010/wordprocessingDrawing" xmlns:wp="http://schemas.openxmlformats.org/drawingml/2006/wordprocessingDrawing" xmlns:w10="urn:schemas-microsoft-com:office:word" xmlns:w="http://schemas.openxmlformats.org/wordprocessingml/2006/main" xmlns:w14="http://schemas.microsoft.com/office/word/2010/wordml" xmlns:w15="http://schemas.microsoft.com/office/word/2012/wordml" xmlns:wpg="http://schemas.microsoft.com/office/word/2010/wordprocessingGroup" xmlns:wpi="http://schemas.microsoft.com/office/word/2010/wordprocessingInk" xmlns:wne="http://schemas.microsoft.com/office/word/2006/wordml" xmlns:wps="http://schemas.microsoft.com/office/word/2010/wordprocessingShape" mc:Ignorable="w14 w15 wp14">
+<w:document xmlns:wpc="http://schemas.microsoft.com/office/word/2010/wordprocessingCanvas" xmlns:cx="http://schemas.microsoft.com/office/drawing/2014/chartex" xmlns:cx1="http://schemas.microsoft.com/office/drawing/2015/9/8/chartex" xmlns:cx2="http://schemas.microsoft.com/office/drawing/2015/10/21/chartex" xmlns:cx3="http://schemas.microsoft.com/office/drawing/2016/5/9/chartex" xmlns:cx4="http://schemas.microsoft.com/office/drawing/2016/5/10/chartex" xmlns:cx5="http://schemas.microsoft.com/office/drawing/2016/5/11/chartex" xmlns:cx6="http://schemas.microsoft.com/office/drawing/2016/5/12/chartex" xmlns:cx7="http://schemas.microsoft.com/office/drawing/2016/5/13/chartex" xmlns:cx8="http://schemas.microsoft.com/office/drawing/2016/5/14/chartex" xmlns:mc="http://schemas.openxmlformats.org/markup-compatibility/2006" xmlns:aink="http://schemas.microsoft.com/office/drawing/2016/ink" xmlns:am3d="http://schemas.microsoft.com/office/drawing/2017/model3d" xmlns:o="urn:schemas-microsoft-com:office:office" xmlns:r="http://schemas.openxmlformats.org/officeDocument/2006/relationships" xmlns:m="http://schemas.openxmlformats.org/officeDocument/2006/math" xmlns:v="urn:schemas-microsoft-com:vml" xmlns:wp14="http://schemas.microsoft.com/office/word/2010/wordprocessingDrawing" xmlns:wp="http://schemas.openxmlformats.org/drawingml/2006/wordprocessingDrawing" xmlns:w10="urn:schemas-microsoft-com:office:word" xmlns:w="http://schemas.openxmlformats.org/wordprocessingml/2006/main" xmlns:w14="http://schemas.microsoft.com/office/word/2010/wordml" xmlns:w15="http://schemas.microsoft.com/office/word/2012/wordml" xmlns:w16cid="http://schemas.microsoft.com/office/word/2016/wordml/cid" xmlns:w16se="http://schemas.microsoft.com/office/word/2015/wordml/symex" xmlns:wpg="http://schemas.microsoft.com/office/word/2010/wordprocessingGroup" xmlns:wpi="http://schemas.microsoft.com/office/word/2010/wordprocessingInk" xmlns:wne="http://schemas.microsoft.com/office/word/2006/wordml" xmlns:wps="http://schemas.microsoft.com/office/word/2010/wordprocessingShape" mc:Ignorable="w14 w15 w16se w16cid wp14">
   <w:body>
     <w:p>
       <w:pPr>
         <w:autoSpaceDE w:val="0"/>
         <w:autoSpaceDN w:val="0"/>
         <w:adjustRightInd w:val="0"/>
+        <w:spacing w:after="0" w:line="240" w:lineRule="auto"/>
         <w:rPr>
-          <w:rFonts w:ascii="Calibri" w:hAnsi="Calibri" w:cs="Calibri"/>
+          <w:rFonts w:eastAsia="Times New Roman" w:cs="Calibri"/>
           <w:color w:val="000000"/>
+          <w:sz w:val="24"/>
+          <w:szCs w:val="24"/>
           <w:lang w:val="en"/>
         </w:rPr>
       </w:pPr>
       <w:r>
         <w:rPr>
-          <w:rFonts w:ascii="Broadway" w:hAnsi="Broadway" w:cs="Broadway"/>
+          <w:rFonts w:ascii="Broadway" w:eastAsia="Times New Roman" w:hAnsi="Broadway" w:cs="Broadway"/>
           <w:color w:val="000000"/>
+          <w:sz w:val="24"/>
+          <w:szCs w:val="24"/>
           <w:lang w:val="en"/>
         </w:rPr>
         <w:t xml:space="preserve">NLA </w:t>
       </w:r>
       <w:r>
         <w:rPr>
-          <w:rFonts w:ascii="Calibri" w:hAnsi="Calibri" w:cs="Calibri"/>
+          <w:rFonts w:eastAsia="Times New Roman" w:cs="Calibri"/>
           <w:color w:val="000000"/>
+          <w:sz w:val="24"/>
+          <w:szCs w:val="24"/>
           <w:lang w:val="en"/>
         </w:rPr>
         <w:t>– TR 1</w:t>
@@ -35,10 +42,10 @@
         <w:autoSpaceDE w:val="0"/>
         <w:autoSpaceDN w:val="0"/>
         <w:adjustRightInd w:val="0"/>
+        <w:spacing w:after="0" w:line="240" w:lineRule="auto"/>
         <w:rPr>
+          <w:rFonts w:ascii="Times New Roman" w:eastAsia="Times New Roman" w:hAnsi="Times New Roman"/>
           <w:color w:val="000000"/>
-          <w:sz w:val="22"/>
-          <w:szCs w:val="22"/>
           <w:lang w:val="en"/>
         </w:rPr>
       </w:pPr>
@@ -48,10 +55,10 @@
         <w:autoSpaceDE w:val="0"/>
         <w:autoSpaceDN w:val="0"/>
         <w:adjustRightInd w:val="0"/>
+        <w:spacing w:after="0" w:line="240" w:lineRule="auto"/>
         <w:rPr>
+          <w:rFonts w:ascii="Times New Roman" w:eastAsia="Times New Roman" w:hAnsi="Times New Roman"/>
           <w:color w:val="000000"/>
-          <w:sz w:val="22"/>
-          <w:szCs w:val="22"/>
           <w:lang w:val="en"/>
         </w:rPr>
       </w:pPr>
@@ -61,10 +68,10 @@
         <w:autoSpaceDE w:val="0"/>
         <w:autoSpaceDN w:val="0"/>
         <w:adjustRightInd w:val="0"/>
+        <w:spacing w:after="0" w:line="240" w:lineRule="auto"/>
         <w:rPr>
+          <w:rFonts w:ascii="Times New Roman" w:eastAsia="Times New Roman" w:hAnsi="Times New Roman"/>
           <w:color w:val="000000"/>
-          <w:sz w:val="22"/>
-          <w:szCs w:val="22"/>
           <w:lang w:val="en"/>
         </w:rPr>
       </w:pPr>
@@ -74,10 +81,10 @@
         <w:autoSpaceDE w:val="0"/>
         <w:autoSpaceDN w:val="0"/>
         <w:adjustRightInd w:val="0"/>
+        <w:spacing w:after="0" w:line="240" w:lineRule="auto"/>
         <w:rPr>
+          <w:rFonts w:ascii="Times New Roman" w:eastAsia="Times New Roman" w:hAnsi="Times New Roman"/>
           <w:color w:val="000000"/>
-          <w:sz w:val="22"/>
-          <w:szCs w:val="22"/>
           <w:lang w:val="en"/>
         </w:rPr>
       </w:pPr>
@@ -87,10 +94,10 @@
         <w:autoSpaceDE w:val="0"/>
         <w:autoSpaceDN w:val="0"/>
         <w:adjustRightInd w:val="0"/>
+        <w:spacing w:after="0" w:line="240" w:lineRule="auto"/>
         <w:rPr>
+          <w:rFonts w:ascii="Times New Roman" w:eastAsia="Times New Roman" w:hAnsi="Times New Roman"/>
           <w:color w:val="000000"/>
-          <w:sz w:val="22"/>
-          <w:szCs w:val="22"/>
           <w:lang w:val="en"/>
         </w:rPr>
       </w:pPr>
@@ -130,10 +137,9 @@
               <w:autoSpaceDE w:val="0"/>
               <w:autoSpaceDN w:val="0"/>
               <w:adjustRightInd w:val="0"/>
-              <w:rPr>
-                <w:rFonts w:ascii="Calibri" w:hAnsi="Calibri" w:cs="Calibri"/>
-                <w:sz w:val="22"/>
-                <w:szCs w:val="22"/>
+              <w:spacing w:after="0" w:line="240" w:lineRule="auto"/>
+              <w:rPr>
+                <w:rFonts w:eastAsia="Times New Roman" w:cs="Calibri"/>
                 <w:lang w:val="en"/>
               </w:rPr>
             </w:pPr>
@@ -155,22 +161,21 @@
               <w:autoSpaceDE w:val="0"/>
               <w:autoSpaceDN w:val="0"/>
               <w:adjustRightInd w:val="0"/>
-              <w:rPr>
-                <w:b/>
-                <w:bCs/>
-                <w:color w:val="000000"/>
-                <w:sz w:val="22"/>
-                <w:szCs w:val="22"/>
-                <w:lang w:val="en"/>
-              </w:rPr>
-            </w:pPr>
-            <w:r>
-              <w:rPr>
-                <w:b/>
-                <w:bCs/>
-                <w:color w:val="000000"/>
-                <w:sz w:val="22"/>
-                <w:szCs w:val="22"/>
+              <w:spacing w:after="0" w:line="240" w:lineRule="auto"/>
+              <w:rPr>
+                <w:rFonts w:ascii="Times New Roman" w:eastAsia="Times New Roman" w:hAnsi="Times New Roman"/>
+                <w:b/>
+                <w:bCs/>
+                <w:color w:val="000000"/>
+                <w:lang w:val="en"/>
+              </w:rPr>
+            </w:pPr>
+            <w:r>
+              <w:rPr>
+                <w:rFonts w:ascii="Times New Roman" w:eastAsia="Times New Roman" w:hAnsi="Times New Roman"/>
+                <w:b/>
+                <w:bCs/>
+                <w:color w:val="000000"/>
                 <w:lang w:val="en"/>
               </w:rPr>
               <w:t xml:space="preserve"> </w:t>
@@ -181,22 +186,21 @@
               <w:autoSpaceDE w:val="0"/>
               <w:autoSpaceDN w:val="0"/>
               <w:adjustRightInd w:val="0"/>
-              <w:rPr>
-                <w:b/>
-                <w:bCs/>
-                <w:color w:val="000000"/>
-                <w:sz w:val="22"/>
-                <w:szCs w:val="22"/>
-                <w:lang w:val="en"/>
-              </w:rPr>
-            </w:pPr>
-            <w:r>
-              <w:rPr>
-                <w:b/>
-                <w:bCs/>
-                <w:color w:val="000000"/>
-                <w:sz w:val="22"/>
-                <w:szCs w:val="22"/>
+              <w:spacing w:after="0" w:line="240" w:lineRule="auto"/>
+              <w:rPr>
+                <w:rFonts w:ascii="Times New Roman" w:eastAsia="Times New Roman" w:hAnsi="Times New Roman"/>
+                <w:b/>
+                <w:bCs/>
+                <w:color w:val="000000"/>
+                <w:lang w:val="en"/>
+              </w:rPr>
+            </w:pPr>
+            <w:r>
+              <w:rPr>
+                <w:rFonts w:ascii="Times New Roman" w:eastAsia="Times New Roman" w:hAnsi="Times New Roman"/>
+                <w:b/>
+                <w:bCs/>
+                <w:color w:val="000000"/>
                 <w:lang w:val="en"/>
               </w:rPr>
               <w:t xml:space="preserve">In the Matter of the Registration of Titles Act </w:t>
@@ -207,79 +211,129 @@
               <w:autoSpaceDE w:val="0"/>
               <w:autoSpaceDN w:val="0"/>
               <w:adjustRightInd w:val="0"/>
-              <w:rPr>
-                <w:b/>
-                <w:bCs/>
-                <w:color w:val="000000"/>
-                <w:sz w:val="22"/>
-                <w:szCs w:val="22"/>
-                <w:lang w:val="en"/>
-              </w:rPr>
-            </w:pPr>
-          </w:p>
-          <w:p>
-            <w:pPr>
-              <w:autoSpaceDE w:val="0"/>
-              <w:autoSpaceDN w:val="0"/>
-              <w:adjustRightInd w:val="0"/>
-              <w:rPr>
-                <w:rFonts w:ascii="Calibri" w:hAnsi="Calibri" w:cs="Calibri"/>
-                <w:sz w:val="22"/>
-                <w:szCs w:val="22"/>
-                <w:lang w:val="en"/>
-              </w:rPr>
-            </w:pPr>
-            <w:r>
-              <w:rPr>
-                <w:b/>
-                <w:bCs/>
-                <w:color w:val="000000"/>
-                <w:sz w:val="22"/>
-                <w:szCs w:val="22"/>
+              <w:spacing w:after="0" w:line="240" w:lineRule="auto"/>
+              <w:rPr>
+                <w:rFonts w:ascii="Times New Roman" w:eastAsia="Times New Roman" w:hAnsi="Times New Roman"/>
+                <w:b/>
+                <w:bCs/>
+                <w:color w:val="000000"/>
+                <w:lang w:val="en"/>
+              </w:rPr>
+            </w:pPr>
+          </w:p>
+          <w:p>
+            <w:pPr>
+              <w:autoSpaceDE w:val="0"/>
+              <w:autoSpaceDN w:val="0"/>
+              <w:adjustRightInd w:val="0"/>
+              <w:spacing w:after="0" w:line="240" w:lineRule="auto"/>
+              <w:rPr>
+                <w:rFonts w:eastAsia="Times New Roman" w:cs="Calibri"/>
+                <w:lang w:val="en"/>
+              </w:rPr>
+            </w:pPr>
+            <w:r>
+              <w:rPr>
+                <w:rFonts w:ascii="Times New Roman" w:eastAsia="Times New Roman" w:hAnsi="Times New Roman"/>
+                <w:b/>
+                <w:bCs/>
+                <w:color w:val="000000"/>
                 <w:lang w:val="en"/>
               </w:rPr>
               <w:t xml:space="preserve"> In the Matter of Certificate of Title registered at Volume </w:t>
             </w:r>
             <w:r>
               <w:rPr>
-                <w:b/>
-                <w:bCs/>
-                <w:color w:val="FF0000"/>
-                <w:sz w:val="22"/>
-                <w:szCs w:val="22"/>
-                <w:lang w:val="en"/>
-              </w:rPr>
-              <w:t>[p.volume_no]</w:t>
-            </w:r>
-            <w:r>
-              <w:rPr>
-                <w:b/>
-                <w:bCs/>
-                <w:color w:val="000000"/>
-                <w:sz w:val="22"/>
-                <w:szCs w:val="22"/>
+                <w:rFonts w:ascii="Times New Roman" w:eastAsia="Times New Roman" w:hAnsi="Times New Roman"/>
+                <w:b/>
+                <w:bCs/>
+                <w:color w:val="FF0000"/>
+                <w:lang w:val="en"/>
+              </w:rPr>
+              <w:t>[</w:t>
+            </w:r>
+            <w:proofErr w:type="spellStart"/>
+            <w:proofErr w:type="gramStart"/>
+            <w:r>
+              <w:rPr>
+                <w:rFonts w:ascii="Times New Roman" w:eastAsia="Times New Roman" w:hAnsi="Times New Roman"/>
+                <w:b/>
+                <w:bCs/>
+                <w:color w:val="FF0000"/>
+                <w:lang w:val="en"/>
+              </w:rPr>
+              <w:t>p.volume</w:t>
+            </w:r>
+            <w:proofErr w:type="gramEnd"/>
+            <w:r>
+              <w:rPr>
+                <w:rFonts w:ascii="Times New Roman" w:eastAsia="Times New Roman" w:hAnsi="Times New Roman"/>
+                <w:b/>
+                <w:bCs/>
+                <w:color w:val="FF0000"/>
+                <w:lang w:val="en"/>
+              </w:rPr>
+              <w:t>_no</w:t>
+            </w:r>
+            <w:proofErr w:type="spellEnd"/>
+            <w:r>
+              <w:rPr>
+                <w:rFonts w:ascii="Times New Roman" w:eastAsia="Times New Roman" w:hAnsi="Times New Roman"/>
+                <w:b/>
+                <w:bCs/>
+                <w:color w:val="FF0000"/>
+                <w:lang w:val="en"/>
+              </w:rPr>
+              <w:t>]</w:t>
+            </w:r>
+            <w:r>
+              <w:rPr>
+                <w:rFonts w:ascii="Times New Roman" w:eastAsia="Times New Roman" w:hAnsi="Times New Roman"/>
+                <w:b/>
+                <w:bCs/>
+                <w:color w:val="000000"/>
                 <w:lang w:val="en"/>
               </w:rPr>
               <w:t xml:space="preserve">  Folio </w:t>
             </w:r>
             <w:r>
               <w:rPr>
-                <w:b/>
-                <w:bCs/>
-                <w:color w:val="FF0000"/>
-                <w:sz w:val="22"/>
-                <w:szCs w:val="22"/>
-                <w:lang w:val="en"/>
-              </w:rPr>
-              <w:t>[p.folio_no]</w:t>
-            </w:r>
-            <w:r>
-              <w:rPr>
-                <w:b/>
-                <w:bCs/>
-                <w:color w:val="000000"/>
-                <w:sz w:val="22"/>
-                <w:szCs w:val="22"/>
+                <w:rFonts w:ascii="Times New Roman" w:eastAsia="Times New Roman" w:hAnsi="Times New Roman"/>
+                <w:b/>
+                <w:bCs/>
+                <w:color w:val="FF0000"/>
+                <w:lang w:val="en"/>
+              </w:rPr>
+              <w:t>[</w:t>
+            </w:r>
+            <w:proofErr w:type="spellStart"/>
+            <w:r>
+              <w:rPr>
+                <w:rFonts w:ascii="Times New Roman" w:eastAsia="Times New Roman" w:hAnsi="Times New Roman"/>
+                <w:b/>
+                <w:bCs/>
+                <w:color w:val="FF0000"/>
+                <w:lang w:val="en"/>
+              </w:rPr>
+              <w:t>p.folio_no</w:t>
+            </w:r>
+            <w:proofErr w:type="spellEnd"/>
+            <w:r>
+              <w:rPr>
+                <w:rFonts w:ascii="Times New Roman" w:eastAsia="Times New Roman" w:hAnsi="Times New Roman"/>
+                <w:b/>
+                <w:bCs/>
+                <w:color w:val="FF0000"/>
+                <w:lang w:val="en"/>
+              </w:rPr>
+              <w:t>]</w:t>
+            </w:r>
+            <w:r>
+              <w:rPr>
+                <w:rFonts w:ascii="Times New Roman" w:eastAsia="Times New Roman" w:hAnsi="Times New Roman"/>
+                <w:b/>
+                <w:bCs/>
+                <w:color w:val="000000"/>
                 <w:lang w:val="en"/>
               </w:rPr>
               <w:t xml:space="preserve"> of the Register Book of Titles</w:t>
@@ -307,15 +361,15 @@
               <w:autoSpaceDE w:val="0"/>
               <w:autoSpaceDN w:val="0"/>
               <w:adjustRightInd w:val="0"/>
-              <w:rPr>
-                <w:rFonts w:ascii="Calibri" w:hAnsi="Calibri" w:cs="Calibri"/>
-                <w:sz w:val="22"/>
-                <w:szCs w:val="22"/>
-                <w:lang w:val="en"/>
-              </w:rPr>
-            </w:pPr>
-            <w:r>
-              <w:rPr>
+              <w:spacing w:after="0" w:line="240" w:lineRule="auto"/>
+              <w:rPr>
+                <w:rFonts w:eastAsia="Times New Roman" w:cs="Calibri"/>
+                <w:lang w:val="en"/>
+              </w:rPr>
+            </w:pPr>
+            <w:r>
+              <w:rPr>
+                <w:rFonts w:ascii="Times New Roman" w:eastAsia="Times New Roman" w:hAnsi="Times New Roman"/>
                 <w:i/>
                 <w:iCs/>
                 <w:color w:val="000000"/>
@@ -343,22 +397,21 @@
               <w:autoSpaceDE w:val="0"/>
               <w:autoSpaceDN w:val="0"/>
               <w:adjustRightInd w:val="0"/>
-              <w:rPr>
-                <w:b/>
-                <w:bCs/>
-                <w:color w:val="000000"/>
-                <w:sz w:val="22"/>
-                <w:szCs w:val="22"/>
-                <w:lang w:val="en"/>
-              </w:rPr>
-            </w:pPr>
-            <w:r>
-              <w:rPr>
-                <w:b/>
-                <w:bCs/>
-                <w:color w:val="000000"/>
-                <w:sz w:val="22"/>
-                <w:szCs w:val="22"/>
+              <w:spacing w:after="0" w:line="240" w:lineRule="auto"/>
+              <w:rPr>
+                <w:rFonts w:ascii="Times New Roman" w:eastAsia="Times New Roman" w:hAnsi="Times New Roman"/>
+                <w:b/>
+                <w:bCs/>
+                <w:color w:val="000000"/>
+                <w:lang w:val="en"/>
+              </w:rPr>
+            </w:pPr>
+            <w:r>
+              <w:rPr>
+                <w:rFonts w:ascii="Times New Roman" w:eastAsia="Times New Roman" w:hAnsi="Times New Roman"/>
+                <w:b/>
+                <w:bCs/>
+                <w:color w:val="000000"/>
                 <w:lang w:val="en"/>
               </w:rPr>
               <w:t xml:space="preserve"> </w:t>
@@ -369,23 +422,21 @@
               <w:autoSpaceDE w:val="0"/>
               <w:autoSpaceDN w:val="0"/>
               <w:adjustRightInd w:val="0"/>
-              <w:spacing w:line="360" w:lineRule="auto"/>
-              <w:rPr>
-                <w:b/>
-                <w:bCs/>
-                <w:color w:val="000000"/>
-                <w:sz w:val="22"/>
-                <w:szCs w:val="22"/>
-                <w:lang w:val="en"/>
-              </w:rPr>
-            </w:pPr>
-            <w:r>
-              <w:rPr>
-                <w:b/>
-                <w:bCs/>
-                <w:color w:val="000000"/>
-                <w:sz w:val="22"/>
-                <w:szCs w:val="22"/>
+              <w:spacing w:after="0" w:line="360" w:lineRule="auto"/>
+              <w:rPr>
+                <w:rFonts w:ascii="Times New Roman" w:eastAsia="Times New Roman" w:hAnsi="Times New Roman"/>
+                <w:b/>
+                <w:bCs/>
+                <w:color w:val="000000"/>
+                <w:lang w:val="en"/>
+              </w:rPr>
+            </w:pPr>
+            <w:r>
+              <w:rPr>
+                <w:rFonts w:ascii="Times New Roman" w:eastAsia="Times New Roman" w:hAnsi="Times New Roman"/>
+                <w:b/>
+                <w:bCs/>
+                <w:color w:val="000000"/>
                 <w:lang w:val="en"/>
               </w:rPr>
               <w:t>ALL THAT PARCEL of land situate in the place and parish stated below and being all the land comprised in the Certificate of Title mentioned below.</w:t>
@@ -393,7 +444,7 @@
           </w:p>
           <w:tbl>
             <w:tblPr>
-              <w:tblStyle w:val="TableGrid"/>
+              <w:tblStyle w:val="TableGrid2"/>
               <w:tblW w:w="0" w:type="auto"/>
               <w:tblBorders>
                 <w:top w:val="none" w:sz="0" w:space="0" w:color="auto"/>
@@ -424,13 +475,11 @@
                     <w:autoSpaceDE w:val="0"/>
                     <w:autoSpaceDN w:val="0"/>
                     <w:adjustRightInd w:val="0"/>
-                    <w:spacing w:line="360" w:lineRule="auto"/>
+                    <w:spacing w:after="0" w:line="360" w:lineRule="auto"/>
                     <w:rPr>
                       <w:b/>
                       <w:bCs/>
                       <w:color w:val="000000"/>
-                      <w:sz w:val="22"/>
-                      <w:szCs w:val="22"/>
                       <w:lang w:val="en"/>
                     </w:rPr>
                   </w:pPr>
@@ -439,8 +488,6 @@
                       <w:b/>
                       <w:bCs/>
                       <w:color w:val="000000"/>
-                      <w:sz w:val="22"/>
-                      <w:szCs w:val="22"/>
                       <w:lang w:val="en"/>
                     </w:rPr>
                     <w:t>Place</w:t>
@@ -456,13 +503,11 @@
                     <w:autoSpaceDE w:val="0"/>
                     <w:autoSpaceDN w:val="0"/>
                     <w:adjustRightInd w:val="0"/>
-                    <w:spacing w:line="360" w:lineRule="auto"/>
+                    <w:spacing w:after="0" w:line="360" w:lineRule="auto"/>
                     <w:rPr>
                       <w:b/>
                       <w:bCs/>
                       <w:color w:val="000000"/>
-                      <w:sz w:val="22"/>
-                      <w:szCs w:val="22"/>
                       <w:lang w:val="en"/>
                     </w:rPr>
                   </w:pPr>
@@ -471,8 +516,6 @@
                       <w:b/>
                       <w:bCs/>
                       <w:color w:val="000000"/>
-                      <w:sz w:val="22"/>
-                      <w:szCs w:val="22"/>
                       <w:lang w:val="en"/>
                     </w:rPr>
                     <w:t>Parish</w:t>
@@ -488,13 +531,11 @@
                     <w:autoSpaceDE w:val="0"/>
                     <w:autoSpaceDN w:val="0"/>
                     <w:adjustRightInd w:val="0"/>
-                    <w:spacing w:line="360" w:lineRule="auto"/>
+                    <w:spacing w:after="0" w:line="360" w:lineRule="auto"/>
                     <w:rPr>
                       <w:b/>
                       <w:bCs/>
                       <w:color w:val="000000"/>
-                      <w:sz w:val="22"/>
-                      <w:szCs w:val="22"/>
                       <w:lang w:val="en"/>
                     </w:rPr>
                   </w:pPr>
@@ -503,8 +544,6 @@
                       <w:b/>
                       <w:bCs/>
                       <w:color w:val="000000"/>
-                      <w:sz w:val="22"/>
-                      <w:szCs w:val="22"/>
                       <w:lang w:val="en"/>
                     </w:rPr>
                     <w:t>*Lot No</w:t>
@@ -520,13 +559,11 @@
                     <w:autoSpaceDE w:val="0"/>
                     <w:autoSpaceDN w:val="0"/>
                     <w:adjustRightInd w:val="0"/>
-                    <w:spacing w:line="360" w:lineRule="auto"/>
+                    <w:spacing w:after="0" w:line="360" w:lineRule="auto"/>
                     <w:rPr>
                       <w:b/>
                       <w:bCs/>
                       <w:color w:val="000000"/>
-                      <w:sz w:val="22"/>
-                      <w:szCs w:val="22"/>
                       <w:lang w:val="en"/>
                     </w:rPr>
                   </w:pPr>
@@ -535,8 +572,6 @@
                       <w:b/>
                       <w:bCs/>
                       <w:color w:val="000000"/>
-                      <w:sz w:val="22"/>
-                      <w:szCs w:val="22"/>
                       <w:lang w:val="en"/>
                     </w:rPr>
                     <w:t>Deposited Plan #</w:t>
@@ -552,13 +587,11 @@
                     <w:autoSpaceDE w:val="0"/>
                     <w:autoSpaceDN w:val="0"/>
                     <w:adjustRightInd w:val="0"/>
-                    <w:spacing w:line="360" w:lineRule="auto"/>
+                    <w:spacing w:after="0" w:line="360" w:lineRule="auto"/>
                     <w:rPr>
                       <w:b/>
                       <w:bCs/>
                       <w:color w:val="000000"/>
-                      <w:sz w:val="22"/>
-                      <w:szCs w:val="22"/>
                       <w:lang w:val="en"/>
                     </w:rPr>
                   </w:pPr>
@@ -567,8 +600,6 @@
                       <w:b/>
                       <w:bCs/>
                       <w:color w:val="000000"/>
-                      <w:sz w:val="22"/>
-                      <w:szCs w:val="22"/>
                       <w:lang w:val="en"/>
                     </w:rPr>
                     <w:t>Volume</w:t>
@@ -584,13 +615,11 @@
                     <w:autoSpaceDE w:val="0"/>
                     <w:autoSpaceDN w:val="0"/>
                     <w:adjustRightInd w:val="0"/>
-                    <w:spacing w:line="360" w:lineRule="auto"/>
+                    <w:spacing w:after="0" w:line="360" w:lineRule="auto"/>
                     <w:rPr>
                       <w:b/>
                       <w:bCs/>
                       <w:color w:val="000000"/>
-                      <w:sz w:val="22"/>
-                      <w:szCs w:val="22"/>
                       <w:lang w:val="en"/>
                     </w:rPr>
                   </w:pPr>
@@ -599,8 +628,6 @@
                       <w:b/>
                       <w:bCs/>
                       <w:color w:val="000000"/>
-                      <w:sz w:val="22"/>
-                      <w:szCs w:val="22"/>
                       <w:lang w:val="en"/>
                     </w:rPr>
                     <w:t>Folio</w:t>
@@ -618,13 +645,11 @@
                     <w:autoSpaceDE w:val="0"/>
                     <w:autoSpaceDN w:val="0"/>
                     <w:adjustRightInd w:val="0"/>
-                    <w:spacing w:line="360" w:lineRule="auto"/>
+                    <w:spacing w:after="0" w:line="360" w:lineRule="auto"/>
                     <w:rPr>
                       <w:b/>
                       <w:bCs/>
                       <w:color w:val="FF0000"/>
-                      <w:sz w:val="22"/>
-                      <w:szCs w:val="22"/>
                       <w:lang w:val="en"/>
                     </w:rPr>
                   </w:pPr>
@@ -633,11 +658,40 @@
                       <w:b/>
                       <w:bCs/>
                       <w:color w:val="FF0000"/>
-                      <w:sz w:val="22"/>
-                      <w:szCs w:val="22"/>
                       <w:lang w:val="en"/>
                     </w:rPr>
-                    <w:t>[p.address_city]</w:t>
+                    <w:t>[</w:t>
+                  </w:r>
+                  <w:proofErr w:type="spellStart"/>
+                  <w:proofErr w:type="gramStart"/>
+                  <w:r>
+                    <w:rPr>
+                      <w:b/>
+                      <w:bCs/>
+                      <w:color w:val="FF0000"/>
+                      <w:lang w:val="en"/>
+                    </w:rPr>
+                    <w:t>p.address</w:t>
+                  </w:r>
+                  <w:proofErr w:type="gramEnd"/>
+                  <w:r>
+                    <w:rPr>
+                      <w:b/>
+                      <w:bCs/>
+                      <w:color w:val="FF0000"/>
+                      <w:lang w:val="en"/>
+                    </w:rPr>
+                    <w:t>_city</w:t>
+                  </w:r>
+                  <w:proofErr w:type="spellEnd"/>
+                  <w:r>
+                    <w:rPr>
+                      <w:b/>
+                      <w:bCs/>
+                      <w:color w:val="FF0000"/>
+                      <w:lang w:val="en"/>
+                    </w:rPr>
+                    <w:t>]</w:t>
                   </w:r>
                 </w:p>
               </w:tc>
@@ -650,13 +704,11 @@
                     <w:autoSpaceDE w:val="0"/>
                     <w:autoSpaceDN w:val="0"/>
                     <w:adjustRightInd w:val="0"/>
-                    <w:spacing w:line="360" w:lineRule="auto"/>
+                    <w:spacing w:after="0" w:line="360" w:lineRule="auto"/>
                     <w:rPr>
                       <w:b/>
                       <w:bCs/>
                       <w:color w:val="FF0000"/>
-                      <w:sz w:val="22"/>
-                      <w:szCs w:val="22"/>
                       <w:lang w:val="en"/>
                     </w:rPr>
                   </w:pPr>
@@ -665,11 +717,40 @@
                       <w:b/>
                       <w:bCs/>
                       <w:color w:val="FF0000"/>
-                      <w:sz w:val="22"/>
-                      <w:szCs w:val="22"/>
                       <w:lang w:val="en"/>
                     </w:rPr>
-                    <w:t xml:space="preserve">[p.address_state] </w:t>
+                    <w:t>[</w:t>
+                  </w:r>
+                  <w:proofErr w:type="spellStart"/>
+                  <w:proofErr w:type="gramStart"/>
+                  <w:r>
+                    <w:rPr>
+                      <w:b/>
+                      <w:bCs/>
+                      <w:color w:val="FF0000"/>
+                      <w:lang w:val="en"/>
+                    </w:rPr>
+                    <w:t>p.address</w:t>
+                  </w:r>
+                  <w:proofErr w:type="gramEnd"/>
+                  <w:r>
+                    <w:rPr>
+                      <w:b/>
+                      <w:bCs/>
+                      <w:color w:val="FF0000"/>
+                      <w:lang w:val="en"/>
+                    </w:rPr>
+                    <w:t>_state</w:t>
+                  </w:r>
+                  <w:proofErr w:type="spellEnd"/>
+                  <w:r>
+                    <w:rPr>
+                      <w:b/>
+                      <w:bCs/>
+                      <w:color w:val="FF0000"/>
+                      <w:lang w:val="en"/>
+                    </w:rPr>
+                    <w:t xml:space="preserve">] </w:t>
                   </w:r>
                 </w:p>
               </w:tc>
@@ -682,13 +763,11 @@
                     <w:autoSpaceDE w:val="0"/>
                     <w:autoSpaceDN w:val="0"/>
                     <w:adjustRightInd w:val="0"/>
-                    <w:spacing w:line="360" w:lineRule="auto"/>
+                    <w:spacing w:after="0" w:line="360" w:lineRule="auto"/>
                     <w:rPr>
                       <w:b/>
                       <w:bCs/>
                       <w:color w:val="FF0000"/>
-                      <w:sz w:val="22"/>
-                      <w:szCs w:val="22"/>
                       <w:lang w:val="en"/>
                     </w:rPr>
                   </w:pPr>
@@ -697,11 +776,29 @@
                       <w:b/>
                       <w:bCs/>
                       <w:color w:val="FF0000"/>
-                      <w:sz w:val="22"/>
-                      <w:szCs w:val="22"/>
                       <w:lang w:val="en"/>
                     </w:rPr>
-                    <w:t>[p.lot_no]</w:t>
+                    <w:t>[</w:t>
+                  </w:r>
+                  <w:proofErr w:type="spellStart"/>
+                  <w:r>
+                    <w:rPr>
+                      <w:b/>
+                      <w:bCs/>
+                      <w:color w:val="FF0000"/>
+                      <w:lang w:val="en"/>
+                    </w:rPr>
+                    <w:t>p.lot_no</w:t>
+                  </w:r>
+                  <w:proofErr w:type="spellEnd"/>
+                  <w:r>
+                    <w:rPr>
+                      <w:b/>
+                      <w:bCs/>
+                      <w:color w:val="FF0000"/>
+                      <w:lang w:val="en"/>
+                    </w:rPr>
+                    <w:t>]</w:t>
                   </w:r>
                 </w:p>
               </w:tc>
@@ -714,13 +811,11 @@
                     <w:autoSpaceDE w:val="0"/>
                     <w:autoSpaceDN w:val="0"/>
                     <w:adjustRightInd w:val="0"/>
-                    <w:spacing w:line="360" w:lineRule="auto"/>
+                    <w:spacing w:after="0" w:line="360" w:lineRule="auto"/>
                     <w:rPr>
                       <w:b/>
                       <w:bCs/>
                       <w:color w:val="FF0000"/>
-                      <w:sz w:val="22"/>
-                      <w:szCs w:val="22"/>
                       <w:lang w:val="en"/>
                     </w:rPr>
                   </w:pPr>
@@ -729,11 +824,40 @@
                       <w:b/>
                       <w:bCs/>
                       <w:color w:val="FF0000"/>
-                      <w:sz w:val="22"/>
-                      <w:szCs w:val="22"/>
                       <w:lang w:val="en"/>
                     </w:rPr>
-                    <w:t>[p.plan_no]</w:t>
+                    <w:t>[</w:t>
+                  </w:r>
+                  <w:proofErr w:type="spellStart"/>
+                  <w:proofErr w:type="gramStart"/>
+                  <w:r>
+                    <w:rPr>
+                      <w:b/>
+                      <w:bCs/>
+                      <w:color w:val="FF0000"/>
+                      <w:lang w:val="en"/>
+                    </w:rPr>
+                    <w:t>p.plan</w:t>
+                  </w:r>
+                  <w:proofErr w:type="gramEnd"/>
+                  <w:r>
+                    <w:rPr>
+                      <w:b/>
+                      <w:bCs/>
+                      <w:color w:val="FF0000"/>
+                      <w:lang w:val="en"/>
+                    </w:rPr>
+                    <w:t>_no</w:t>
+                  </w:r>
+                  <w:proofErr w:type="spellEnd"/>
+                  <w:r>
+                    <w:rPr>
+                      <w:b/>
+                      <w:bCs/>
+                      <w:color w:val="FF0000"/>
+                      <w:lang w:val="en"/>
+                    </w:rPr>
+                    <w:t>]</w:t>
                   </w:r>
                 </w:p>
               </w:tc>
@@ -746,13 +870,11 @@
                     <w:autoSpaceDE w:val="0"/>
                     <w:autoSpaceDN w:val="0"/>
                     <w:adjustRightInd w:val="0"/>
-                    <w:spacing w:line="360" w:lineRule="auto"/>
+                    <w:spacing w:after="0" w:line="360" w:lineRule="auto"/>
                     <w:rPr>
                       <w:b/>
                       <w:bCs/>
                       <w:color w:val="FF0000"/>
-                      <w:sz w:val="22"/>
-                      <w:szCs w:val="22"/>
                       <w:lang w:val="en"/>
                     </w:rPr>
                   </w:pPr>
@@ -761,11 +883,40 @@
                       <w:b/>
                       <w:bCs/>
                       <w:color w:val="FF0000"/>
-                      <w:sz w:val="22"/>
-                      <w:szCs w:val="22"/>
                       <w:lang w:val="en"/>
                     </w:rPr>
-                    <w:t>[p.volume_no]</w:t>
+                    <w:t>[</w:t>
+                  </w:r>
+                  <w:proofErr w:type="spellStart"/>
+                  <w:proofErr w:type="gramStart"/>
+                  <w:r>
+                    <w:rPr>
+                      <w:b/>
+                      <w:bCs/>
+                      <w:color w:val="FF0000"/>
+                      <w:lang w:val="en"/>
+                    </w:rPr>
+                    <w:t>p.volume</w:t>
+                  </w:r>
+                  <w:proofErr w:type="gramEnd"/>
+                  <w:r>
+                    <w:rPr>
+                      <w:b/>
+                      <w:bCs/>
+                      <w:color w:val="FF0000"/>
+                      <w:lang w:val="en"/>
+                    </w:rPr>
+                    <w:t>_no</w:t>
+                  </w:r>
+                  <w:proofErr w:type="spellEnd"/>
+                  <w:r>
+                    <w:rPr>
+                      <w:b/>
+                      <w:bCs/>
+                      <w:color w:val="FF0000"/>
+                      <w:lang w:val="en"/>
+                    </w:rPr>
+                    <w:t>]</w:t>
                   </w:r>
                 </w:p>
               </w:tc>
@@ -778,13 +929,11 @@
                     <w:autoSpaceDE w:val="0"/>
                     <w:autoSpaceDN w:val="0"/>
                     <w:adjustRightInd w:val="0"/>
-                    <w:spacing w:line="360" w:lineRule="auto"/>
+                    <w:spacing w:after="0" w:line="360" w:lineRule="auto"/>
                     <w:rPr>
                       <w:b/>
                       <w:bCs/>
                       <w:color w:val="FF0000"/>
-                      <w:sz w:val="22"/>
-                      <w:szCs w:val="22"/>
                       <w:lang w:val="en"/>
                     </w:rPr>
                   </w:pPr>
@@ -793,11 +942,40 @@
                       <w:b/>
                       <w:bCs/>
                       <w:color w:val="FF0000"/>
-                      <w:sz w:val="22"/>
-                      <w:szCs w:val="22"/>
                       <w:lang w:val="en"/>
                     </w:rPr>
-                    <w:t>[p.folio_no]</w:t>
+                    <w:t>[</w:t>
+                  </w:r>
+                  <w:proofErr w:type="spellStart"/>
+                  <w:proofErr w:type="gramStart"/>
+                  <w:r>
+                    <w:rPr>
+                      <w:b/>
+                      <w:bCs/>
+                      <w:color w:val="FF0000"/>
+                      <w:lang w:val="en"/>
+                    </w:rPr>
+                    <w:t>p.folio</w:t>
+                  </w:r>
+                  <w:proofErr w:type="gramEnd"/>
+                  <w:r>
+                    <w:rPr>
+                      <w:b/>
+                      <w:bCs/>
+                      <w:color w:val="FF0000"/>
+                      <w:lang w:val="en"/>
+                    </w:rPr>
+                    <w:t>_no</w:t>
+                  </w:r>
+                  <w:proofErr w:type="spellEnd"/>
+                  <w:r>
+                    <w:rPr>
+                      <w:b/>
+                      <w:bCs/>
+                      <w:color w:val="FF0000"/>
+                      <w:lang w:val="en"/>
+                    </w:rPr>
+                    <w:t>]</w:t>
                   </w:r>
                 </w:p>
               </w:tc>
@@ -808,38 +986,36 @@
               <w:autoSpaceDE w:val="0"/>
               <w:autoSpaceDN w:val="0"/>
               <w:adjustRightInd w:val="0"/>
-              <w:spacing w:line="360" w:lineRule="auto"/>
-              <w:rPr>
-                <w:b/>
-                <w:bCs/>
-                <w:color w:val="000000"/>
-                <w:sz w:val="22"/>
-                <w:szCs w:val="22"/>
-                <w:lang w:val="en"/>
-              </w:rPr>
-            </w:pPr>
-          </w:p>
-          <w:p>
-            <w:pPr>
-              <w:autoSpaceDE w:val="0"/>
-              <w:autoSpaceDN w:val="0"/>
-              <w:adjustRightInd w:val="0"/>
-              <w:rPr>
-                <w:b/>
-                <w:bCs/>
-                <w:color w:val="000000"/>
-                <w:sz w:val="22"/>
-                <w:szCs w:val="22"/>
-                <w:lang w:val="en"/>
-              </w:rPr>
-            </w:pPr>
-            <w:r>
-              <w:rPr>
-                <w:b/>
-                <w:bCs/>
-                <w:color w:val="000000"/>
-                <w:sz w:val="22"/>
-                <w:szCs w:val="22"/>
+              <w:spacing w:after="0" w:line="360" w:lineRule="auto"/>
+              <w:rPr>
+                <w:rFonts w:ascii="Times New Roman" w:eastAsia="Times New Roman" w:hAnsi="Times New Roman"/>
+                <w:b/>
+                <w:bCs/>
+                <w:color w:val="000000"/>
+                <w:lang w:val="en"/>
+              </w:rPr>
+            </w:pPr>
+          </w:p>
+          <w:p>
+            <w:pPr>
+              <w:autoSpaceDE w:val="0"/>
+              <w:autoSpaceDN w:val="0"/>
+              <w:adjustRightInd w:val="0"/>
+              <w:spacing w:after="0" w:line="240" w:lineRule="auto"/>
+              <w:rPr>
+                <w:rFonts w:ascii="Times New Roman" w:eastAsia="Times New Roman" w:hAnsi="Times New Roman"/>
+                <w:b/>
+                <w:bCs/>
+                <w:color w:val="000000"/>
+                <w:lang w:val="en"/>
+              </w:rPr>
+            </w:pPr>
+            <w:r>
+              <w:rPr>
+                <w:rFonts w:ascii="Times New Roman" w:eastAsia="Times New Roman" w:hAnsi="Times New Roman"/>
+                <w:b/>
+                <w:bCs/>
+                <w:color w:val="000000"/>
                 <w:lang w:val="en"/>
               </w:rPr>
               <w:t xml:space="preserve">          </w:t>
@@ -850,10 +1026,9 @@
               <w:autoSpaceDE w:val="0"/>
               <w:autoSpaceDN w:val="0"/>
               <w:adjustRightInd w:val="0"/>
-              <w:rPr>
-                <w:rFonts w:ascii="Calibri" w:hAnsi="Calibri" w:cs="Calibri"/>
-                <w:sz w:val="22"/>
-                <w:szCs w:val="22"/>
+              <w:spacing w:after="0" w:line="240" w:lineRule="auto"/>
+              <w:rPr>
+                <w:rFonts w:eastAsia="Times New Roman" w:cs="Calibri"/>
                 <w:lang w:val="en"/>
               </w:rPr>
             </w:pPr>
@@ -880,15 +1055,15 @@
               <w:autoSpaceDE w:val="0"/>
               <w:autoSpaceDN w:val="0"/>
               <w:adjustRightInd w:val="0"/>
-              <w:rPr>
-                <w:rFonts w:ascii="Calibri" w:hAnsi="Calibri" w:cs="Calibri"/>
-                <w:sz w:val="22"/>
-                <w:szCs w:val="22"/>
-                <w:lang w:val="en"/>
-              </w:rPr>
-            </w:pPr>
-            <w:r>
-              <w:rPr>
+              <w:spacing w:after="0" w:line="240" w:lineRule="auto"/>
+              <w:rPr>
+                <w:rFonts w:eastAsia="Times New Roman" w:cs="Calibri"/>
+                <w:lang w:val="en"/>
+              </w:rPr>
+            </w:pPr>
+            <w:r>
+              <w:rPr>
+                <w:rFonts w:ascii="Times New Roman" w:eastAsia="Times New Roman" w:hAnsi="Times New Roman"/>
                 <w:i/>
                 <w:iCs/>
                 <w:color w:val="000000"/>
@@ -916,22 +1091,21 @@
               <w:autoSpaceDE w:val="0"/>
               <w:autoSpaceDN w:val="0"/>
               <w:adjustRightInd w:val="0"/>
-              <w:rPr>
-                <w:b/>
-                <w:bCs/>
-                <w:color w:val="000000"/>
-                <w:sz w:val="22"/>
-                <w:szCs w:val="22"/>
-                <w:lang w:val="en"/>
-              </w:rPr>
-            </w:pPr>
-            <w:r>
-              <w:rPr>
-                <w:b/>
-                <w:bCs/>
-                <w:color w:val="000000"/>
-                <w:sz w:val="22"/>
-                <w:szCs w:val="22"/>
+              <w:spacing w:after="0" w:line="240" w:lineRule="auto"/>
+              <w:rPr>
+                <w:rFonts w:ascii="Times New Roman" w:eastAsia="Times New Roman" w:hAnsi="Times New Roman"/>
+                <w:b/>
+                <w:bCs/>
+                <w:color w:val="000000"/>
+                <w:lang w:val="en"/>
+              </w:rPr>
+            </w:pPr>
+            <w:r>
+              <w:rPr>
+                <w:rFonts w:ascii="Times New Roman" w:eastAsia="Times New Roman" w:hAnsi="Times New Roman"/>
+                <w:b/>
+                <w:bCs/>
+                <w:color w:val="000000"/>
                 <w:lang w:val="en"/>
               </w:rPr>
               <w:t xml:space="preserve"> </w:t>
@@ -942,162 +1116,317 @@
               <w:autoSpaceDE w:val="0"/>
               <w:autoSpaceDN w:val="0"/>
               <w:adjustRightInd w:val="0"/>
-              <w:rPr>
-                <w:b/>
-                <w:bCs/>
-                <w:color w:val="000000"/>
-                <w:sz w:val="22"/>
-                <w:szCs w:val="22"/>
-                <w:lang w:val="en"/>
-              </w:rPr>
-            </w:pPr>
-            <w:r>
-              <w:rPr>
-                <w:b/>
-                <w:bCs/>
-                <w:color w:val="000000"/>
-                <w:sz w:val="22"/>
-                <w:szCs w:val="22"/>
-                <w:lang w:val="en"/>
-              </w:rPr>
-              <w:t xml:space="preserve"> Name:      </w:t>
-            </w:r>
-            <w:r>
-              <w:rPr>
-                <w:b/>
-                <w:bCs/>
-                <w:color w:val="FF0000"/>
-                <w:sz w:val="22"/>
-                <w:szCs w:val="22"/>
-                <w:lang w:val="en"/>
-              </w:rPr>
-              <w:t>[v.first] [v.middle] [v.last] [v.suffix]</w:t>
-            </w:r>
-          </w:p>
-          <w:p>
-            <w:pPr>
-              <w:autoSpaceDE w:val="0"/>
-              <w:autoSpaceDN w:val="0"/>
-              <w:adjustRightInd w:val="0"/>
-              <w:rPr>
-                <w:b/>
-                <w:bCs/>
-                <w:color w:val="000000"/>
-                <w:sz w:val="22"/>
-                <w:szCs w:val="22"/>
-                <w:lang w:val="en"/>
-              </w:rPr>
-            </w:pPr>
-          </w:p>
-          <w:p>
-            <w:pPr>
-              <w:autoSpaceDE w:val="0"/>
-              <w:autoSpaceDN w:val="0"/>
-              <w:adjustRightInd w:val="0"/>
-              <w:rPr>
-                <w:b/>
-                <w:bCs/>
-                <w:color w:val="000000"/>
-                <w:sz w:val="22"/>
-                <w:szCs w:val="22"/>
-                <w:lang w:val="en"/>
-              </w:rPr>
-            </w:pPr>
-            <w:r>
-              <w:rPr>
-                <w:b/>
-                <w:bCs/>
-                <w:color w:val="000000"/>
-                <w:sz w:val="22"/>
-                <w:szCs w:val="22"/>
-                <w:lang w:val="en"/>
-              </w:rPr>
-              <w:t xml:space="preserve"> Address:  </w:t>
-            </w:r>
-            <w:r>
-              <w:rPr>
-                <w:b/>
-                <w:bCs/>
-                <w:color w:val="FF0000"/>
-                <w:sz w:val="22"/>
-                <w:szCs w:val="22"/>
-                <w:lang w:val="en"/>
-              </w:rPr>
-              <w:t>[v.address_line1]</w:t>
-            </w:r>
-            <w:r>
-              <w:rPr>
-                <w:b/>
-                <w:bCs/>
-                <w:color w:val="000000"/>
-                <w:sz w:val="22"/>
-                <w:szCs w:val="22"/>
+              <w:spacing w:after="0" w:line="240" w:lineRule="auto"/>
+              <w:rPr>
+                <w:rFonts w:ascii="Times New Roman" w:eastAsia="Times New Roman" w:hAnsi="Times New Roman"/>
+                <w:b/>
+                <w:bCs/>
+                <w:color w:val="000000"/>
+                <w:lang w:val="en"/>
+              </w:rPr>
+            </w:pPr>
+            <w:r>
+              <w:rPr>
+                <w:rFonts w:ascii="Times New Roman" w:eastAsia="Times New Roman" w:hAnsi="Times New Roman"/>
+                <w:b/>
+                <w:bCs/>
+                <w:color w:val="000000"/>
+                <w:lang w:val="en"/>
+              </w:rPr>
+              <w:t xml:space="preserve"> Name:   </w:t>
+            </w:r>
+            <w:proofErr w:type="gramStart"/>
+            <w:r>
+              <w:rPr>
+                <w:rFonts w:ascii="Times New Roman" w:eastAsia="Times New Roman" w:hAnsi="Times New Roman"/>
+                <w:b/>
+                <w:bCs/>
+                <w:color w:val="000000"/>
+                <w:lang w:val="en"/>
+              </w:rPr>
+              <w:t xml:space="preserve">   </w:t>
+            </w:r>
+            <w:r>
+              <w:rPr>
+                <w:rFonts w:ascii="Times New Roman" w:eastAsia="Times New Roman" w:hAnsi="Times New Roman"/>
+                <w:b/>
+                <w:bCs/>
+                <w:color w:val="FF0000"/>
+                <w:lang w:val="en"/>
+              </w:rPr>
+              <w:t>[</w:t>
+            </w:r>
+            <w:proofErr w:type="spellStart"/>
+            <w:proofErr w:type="gramEnd"/>
+            <w:r>
+              <w:rPr>
+                <w:rFonts w:ascii="Times New Roman" w:eastAsia="Times New Roman" w:hAnsi="Times New Roman"/>
+                <w:b/>
+                <w:bCs/>
+                <w:color w:val="FF0000"/>
+                <w:lang w:val="en"/>
+              </w:rPr>
+              <w:t>v.first</w:t>
+            </w:r>
+            <w:proofErr w:type="spellEnd"/>
+            <w:r>
+              <w:rPr>
+                <w:rFonts w:ascii="Times New Roman" w:eastAsia="Times New Roman" w:hAnsi="Times New Roman"/>
+                <w:b/>
+                <w:bCs/>
+                <w:color w:val="FF0000"/>
+                <w:lang w:val="en"/>
+              </w:rPr>
+              <w:t>] [</w:t>
+            </w:r>
+            <w:proofErr w:type="spellStart"/>
+            <w:r>
+              <w:rPr>
+                <w:rFonts w:ascii="Times New Roman" w:eastAsia="Times New Roman" w:hAnsi="Times New Roman"/>
+                <w:b/>
+                <w:bCs/>
+                <w:color w:val="FF0000"/>
+                <w:lang w:val="en"/>
+              </w:rPr>
+              <w:t>v.middle</w:t>
+            </w:r>
+            <w:proofErr w:type="spellEnd"/>
+            <w:r>
+              <w:rPr>
+                <w:rFonts w:ascii="Times New Roman" w:eastAsia="Times New Roman" w:hAnsi="Times New Roman"/>
+                <w:b/>
+                <w:bCs/>
+                <w:color w:val="FF0000"/>
+                <w:lang w:val="en"/>
+              </w:rPr>
+              <w:t>] [</w:t>
+            </w:r>
+            <w:proofErr w:type="spellStart"/>
+            <w:r>
+              <w:rPr>
+                <w:rFonts w:ascii="Times New Roman" w:eastAsia="Times New Roman" w:hAnsi="Times New Roman"/>
+                <w:b/>
+                <w:bCs/>
+                <w:color w:val="FF0000"/>
+                <w:lang w:val="en"/>
+              </w:rPr>
+              <w:t>v.last</w:t>
+            </w:r>
+            <w:proofErr w:type="spellEnd"/>
+            <w:r>
+              <w:rPr>
+                <w:rFonts w:ascii="Times New Roman" w:eastAsia="Times New Roman" w:hAnsi="Times New Roman"/>
+                <w:b/>
+                <w:bCs/>
+                <w:color w:val="FF0000"/>
+                <w:lang w:val="en"/>
+              </w:rPr>
+              <w:t>] [</w:t>
+            </w:r>
+            <w:proofErr w:type="spellStart"/>
+            <w:r>
+              <w:rPr>
+                <w:rFonts w:ascii="Times New Roman" w:eastAsia="Times New Roman" w:hAnsi="Times New Roman"/>
+                <w:b/>
+                <w:bCs/>
+                <w:color w:val="FF0000"/>
+                <w:lang w:val="en"/>
+              </w:rPr>
+              <w:t>v.suffix</w:t>
+            </w:r>
+            <w:proofErr w:type="spellEnd"/>
+            <w:r>
+              <w:rPr>
+                <w:rFonts w:ascii="Times New Roman" w:eastAsia="Times New Roman" w:hAnsi="Times New Roman"/>
+                <w:b/>
+                <w:bCs/>
+                <w:color w:val="FF0000"/>
+                <w:lang w:val="en"/>
+              </w:rPr>
+              <w:t>]</w:t>
+            </w:r>
+          </w:p>
+          <w:p>
+            <w:pPr>
+              <w:autoSpaceDE w:val="0"/>
+              <w:autoSpaceDN w:val="0"/>
+              <w:adjustRightInd w:val="0"/>
+              <w:spacing w:after="0" w:line="240" w:lineRule="auto"/>
+              <w:rPr>
+                <w:rFonts w:ascii="Times New Roman" w:eastAsia="Times New Roman" w:hAnsi="Times New Roman"/>
+                <w:b/>
+                <w:bCs/>
+                <w:color w:val="000000"/>
+                <w:lang w:val="en"/>
+              </w:rPr>
+            </w:pPr>
+          </w:p>
+          <w:p>
+            <w:pPr>
+              <w:autoSpaceDE w:val="0"/>
+              <w:autoSpaceDN w:val="0"/>
+              <w:adjustRightInd w:val="0"/>
+              <w:spacing w:after="0" w:line="240" w:lineRule="auto"/>
+              <w:rPr>
+                <w:rFonts w:ascii="Times New Roman" w:eastAsia="Times New Roman" w:hAnsi="Times New Roman"/>
+                <w:b/>
+                <w:bCs/>
+                <w:color w:val="000000"/>
+                <w:lang w:val="en"/>
+              </w:rPr>
+            </w:pPr>
+            <w:r>
+              <w:rPr>
+                <w:rFonts w:ascii="Times New Roman" w:eastAsia="Times New Roman" w:hAnsi="Times New Roman"/>
+                <w:b/>
+                <w:bCs/>
+                <w:color w:val="000000"/>
+                <w:lang w:val="en"/>
+              </w:rPr>
+              <w:t xml:space="preserve"> Address</w:t>
+            </w:r>
+            <w:proofErr w:type="gramStart"/>
+            <w:r>
+              <w:rPr>
+                <w:rFonts w:ascii="Times New Roman" w:eastAsia="Times New Roman" w:hAnsi="Times New Roman"/>
+                <w:b/>
+                <w:bCs/>
+                <w:color w:val="000000"/>
+                <w:lang w:val="en"/>
+              </w:rPr>
+              <w:t xml:space="preserve">:  </w:t>
+            </w:r>
+            <w:r>
+              <w:rPr>
+                <w:rFonts w:ascii="Times New Roman" w:eastAsia="Times New Roman" w:hAnsi="Times New Roman"/>
+                <w:b/>
+                <w:bCs/>
+                <w:color w:val="FF0000"/>
+                <w:lang w:val="en"/>
+              </w:rPr>
+              <w:t>[</w:t>
+            </w:r>
+            <w:proofErr w:type="gramEnd"/>
+            <w:r>
+              <w:rPr>
+                <w:rFonts w:ascii="Times New Roman" w:eastAsia="Times New Roman" w:hAnsi="Times New Roman"/>
+                <w:b/>
+                <w:bCs/>
+                <w:color w:val="FF0000"/>
+                <w:lang w:val="en"/>
+              </w:rPr>
+              <w:t>v.address_line1]</w:t>
+            </w:r>
+            <w:r>
+              <w:rPr>
+                <w:rFonts w:ascii="Times New Roman" w:eastAsia="Times New Roman" w:hAnsi="Times New Roman"/>
+                <w:b/>
+                <w:bCs/>
+                <w:color w:val="000000"/>
                 <w:lang w:val="en"/>
               </w:rPr>
               <w:t xml:space="preserve">, </w:t>
             </w:r>
             <w:r>
               <w:rPr>
-                <w:b/>
-                <w:bCs/>
-                <w:color w:val="FF0000"/>
-                <w:sz w:val="22"/>
-                <w:szCs w:val="22"/>
+                <w:rFonts w:ascii="Times New Roman" w:eastAsia="Times New Roman" w:hAnsi="Times New Roman"/>
+                <w:b/>
+                <w:bCs/>
+                <w:color w:val="FF0000"/>
                 <w:lang w:val="en"/>
               </w:rPr>
               <w:t>[v.address_line2]</w:t>
             </w:r>
             <w:r>
               <w:rPr>
-                <w:b/>
-                <w:bCs/>
-                <w:color w:val="000000"/>
-                <w:sz w:val="22"/>
-                <w:szCs w:val="22"/>
+                <w:rFonts w:ascii="Times New Roman" w:eastAsia="Times New Roman" w:hAnsi="Times New Roman"/>
+                <w:b/>
+                <w:bCs/>
+                <w:color w:val="000000"/>
                 <w:lang w:val="en"/>
               </w:rPr>
               <w:t xml:space="preserve">, </w:t>
             </w:r>
             <w:r>
               <w:rPr>
-                <w:b/>
-                <w:bCs/>
-                <w:color w:val="FF0000"/>
-                <w:sz w:val="22"/>
-                <w:szCs w:val="22"/>
-                <w:lang w:val="en"/>
-              </w:rPr>
-              <w:t>[v.address_city]</w:t>
-            </w:r>
-            <w:r>
-              <w:rPr>
-                <w:b/>
-                <w:bCs/>
-                <w:color w:val="000000"/>
-                <w:sz w:val="22"/>
-                <w:szCs w:val="22"/>
+                <w:rFonts w:ascii="Times New Roman" w:eastAsia="Times New Roman" w:hAnsi="Times New Roman"/>
+                <w:b/>
+                <w:bCs/>
+                <w:color w:val="FF0000"/>
+                <w:lang w:val="en"/>
+              </w:rPr>
+              <w:t>[</w:t>
+            </w:r>
+            <w:proofErr w:type="spellStart"/>
+            <w:r>
+              <w:rPr>
+                <w:rFonts w:ascii="Times New Roman" w:eastAsia="Times New Roman" w:hAnsi="Times New Roman"/>
+                <w:b/>
+                <w:bCs/>
+                <w:color w:val="FF0000"/>
+                <w:lang w:val="en"/>
+              </w:rPr>
+              <w:t>v.address_city</w:t>
+            </w:r>
+            <w:proofErr w:type="spellEnd"/>
+            <w:r>
+              <w:rPr>
+                <w:rFonts w:ascii="Times New Roman" w:eastAsia="Times New Roman" w:hAnsi="Times New Roman"/>
+                <w:b/>
+                <w:bCs/>
+                <w:color w:val="FF0000"/>
+                <w:lang w:val="en"/>
+              </w:rPr>
+              <w:t>]</w:t>
+            </w:r>
+            <w:r>
+              <w:rPr>
+                <w:rFonts w:ascii="Times New Roman" w:eastAsia="Times New Roman" w:hAnsi="Times New Roman"/>
+                <w:b/>
+                <w:bCs/>
+                <w:color w:val="000000"/>
                 <w:lang w:val="en"/>
               </w:rPr>
               <w:t xml:space="preserve">, in the  parish of </w:t>
             </w:r>
             <w:r>
               <w:rPr>
-                <w:b/>
-                <w:bCs/>
-                <w:color w:val="FF0000"/>
-                <w:sz w:val="22"/>
-                <w:szCs w:val="22"/>
-                <w:lang w:val="en"/>
-              </w:rPr>
-              <w:t xml:space="preserve">[v.address_state] </w:t>
-            </w:r>
-            <w:r>
-              <w:rPr>
-                <w:b/>
-                <w:bCs/>
-                <w:color w:val="000000"/>
-                <w:sz w:val="22"/>
-                <w:szCs w:val="22"/>
+                <w:rFonts w:ascii="Times New Roman" w:eastAsia="Times New Roman" w:hAnsi="Times New Roman"/>
+                <w:b/>
+                <w:bCs/>
+                <w:color w:val="FF0000"/>
+                <w:lang w:val="en"/>
+              </w:rPr>
+              <w:t>[</w:t>
+            </w:r>
+            <w:proofErr w:type="spellStart"/>
+            <w:r>
+              <w:rPr>
+                <w:rFonts w:ascii="Times New Roman" w:eastAsia="Times New Roman" w:hAnsi="Times New Roman"/>
+                <w:b/>
+                <w:bCs/>
+                <w:color w:val="FF0000"/>
+                <w:lang w:val="en"/>
+              </w:rPr>
+              <w:t>v.address_state</w:t>
+            </w:r>
+            <w:proofErr w:type="spellEnd"/>
+            <w:r>
+              <w:rPr>
+                <w:rFonts w:ascii="Times New Roman" w:eastAsia="Times New Roman" w:hAnsi="Times New Roman"/>
+                <w:b/>
+                <w:bCs/>
+                <w:color w:val="FF0000"/>
+                <w:lang w:val="en"/>
+              </w:rPr>
+              <w:t xml:space="preserve">] </w:t>
+            </w:r>
+            <w:r>
+              <w:rPr>
+                <w:rFonts w:ascii="Times New Roman" w:eastAsia="Times New Roman" w:hAnsi="Times New Roman"/>
+                <w:b/>
+                <w:bCs/>
+                <w:color w:val="000000"/>
                 <w:lang w:val="en"/>
               </w:rPr>
               <w:t>.</w:t>
@@ -1108,37 +1437,36 @@
               <w:autoSpaceDE w:val="0"/>
               <w:autoSpaceDN w:val="0"/>
               <w:adjustRightInd w:val="0"/>
-              <w:rPr>
-                <w:b/>
-                <w:bCs/>
-                <w:color w:val="000000"/>
-                <w:sz w:val="22"/>
-                <w:szCs w:val="22"/>
-                <w:lang w:val="en"/>
-              </w:rPr>
-            </w:pPr>
-          </w:p>
-          <w:p>
-            <w:pPr>
-              <w:autoSpaceDE w:val="0"/>
-              <w:autoSpaceDN w:val="0"/>
-              <w:adjustRightInd w:val="0"/>
-              <w:rPr>
-                <w:b/>
-                <w:bCs/>
-                <w:color w:val="000000"/>
-                <w:sz w:val="22"/>
-                <w:szCs w:val="22"/>
-                <w:lang w:val="en"/>
-              </w:rPr>
-            </w:pPr>
-            <w:r>
-              <w:rPr>
-                <w:b/>
-                <w:bCs/>
-                <w:color w:val="000000"/>
-                <w:sz w:val="22"/>
-                <w:szCs w:val="22"/>
+              <w:spacing w:after="0" w:line="240" w:lineRule="auto"/>
+              <w:rPr>
+                <w:rFonts w:ascii="Times New Roman" w:eastAsia="Times New Roman" w:hAnsi="Times New Roman"/>
+                <w:b/>
+                <w:bCs/>
+                <w:color w:val="000000"/>
+                <w:lang w:val="en"/>
+              </w:rPr>
+            </w:pPr>
+          </w:p>
+          <w:p>
+            <w:pPr>
+              <w:autoSpaceDE w:val="0"/>
+              <w:autoSpaceDN w:val="0"/>
+              <w:adjustRightInd w:val="0"/>
+              <w:spacing w:after="0" w:line="240" w:lineRule="auto"/>
+              <w:rPr>
+                <w:rFonts w:ascii="Times New Roman" w:eastAsia="Times New Roman" w:hAnsi="Times New Roman"/>
+                <w:b/>
+                <w:bCs/>
+                <w:color w:val="000000"/>
+                <w:lang w:val="en"/>
+              </w:rPr>
+            </w:pPr>
+            <w:r>
+              <w:rPr>
+                <w:rFonts w:ascii="Times New Roman" w:eastAsia="Times New Roman" w:hAnsi="Times New Roman"/>
+                <w:b/>
+                <w:bCs/>
+                <w:color w:val="000000"/>
                 <w:lang w:val="en"/>
               </w:rPr>
               <w:t xml:space="preserve"> Description: Limited Liability Company duly incorporated under the Companies Act</w:t>
@@ -1149,38 +1477,37 @@
               <w:autoSpaceDE w:val="0"/>
               <w:autoSpaceDN w:val="0"/>
               <w:adjustRightInd w:val="0"/>
-              <w:rPr>
-                <w:b/>
-                <w:bCs/>
-                <w:color w:val="000000"/>
-                <w:sz w:val="22"/>
-                <w:szCs w:val="22"/>
-                <w:lang w:val="en"/>
-              </w:rPr>
-            </w:pPr>
-          </w:p>
-          <w:p>
-            <w:pPr>
-              <w:autoSpaceDE w:val="0"/>
-              <w:autoSpaceDN w:val="0"/>
-              <w:adjustRightInd w:val="0"/>
+              <w:spacing w:after="0" w:line="240" w:lineRule="auto"/>
+              <w:rPr>
+                <w:rFonts w:ascii="Times New Roman" w:eastAsia="Times New Roman" w:hAnsi="Times New Roman"/>
+                <w:b/>
+                <w:bCs/>
+                <w:color w:val="000000"/>
+                <w:lang w:val="en"/>
+              </w:rPr>
+            </w:pPr>
+          </w:p>
+          <w:p>
+            <w:pPr>
+              <w:autoSpaceDE w:val="0"/>
+              <w:autoSpaceDN w:val="0"/>
+              <w:adjustRightInd w:val="0"/>
+              <w:spacing w:after="0" w:line="240" w:lineRule="auto"/>
               <w:jc w:val="both"/>
               <w:rPr>
-                <w:b/>
-                <w:bCs/>
-                <w:color w:val="000000"/>
-                <w:sz w:val="22"/>
-                <w:szCs w:val="22"/>
-                <w:lang w:val="en"/>
-              </w:rPr>
-            </w:pPr>
-            <w:r>
-              <w:rPr>
-                <w:b/>
-                <w:bCs/>
-                <w:color w:val="000000"/>
-                <w:sz w:val="22"/>
-                <w:szCs w:val="22"/>
+                <w:rFonts w:ascii="Times New Roman" w:eastAsia="Times New Roman" w:hAnsi="Times New Roman"/>
+                <w:b/>
+                <w:bCs/>
+                <w:color w:val="000000"/>
+                <w:lang w:val="en"/>
+              </w:rPr>
+            </w:pPr>
+            <w:r>
+              <w:rPr>
+                <w:rFonts w:ascii="Times New Roman" w:eastAsia="Times New Roman" w:hAnsi="Times New Roman"/>
+                <w:b/>
+                <w:bCs/>
+                <w:color w:val="000000"/>
                 <w:lang w:val="en"/>
               </w:rPr>
               <w:t xml:space="preserve"> Does HEREBY TRANSFER to the Transferee(s) named herein for the consideration stated below all its estate and interest in the land comprised in above-described Certificate of Title, subject to the encumbrances stated below and the restrictive covenants (if any) endorsed on the said Certificate of Title.</w:t>
@@ -1191,11 +1518,10 @@
               <w:autoSpaceDE w:val="0"/>
               <w:autoSpaceDN w:val="0"/>
               <w:adjustRightInd w:val="0"/>
+              <w:spacing w:after="0" w:line="240" w:lineRule="auto"/>
               <w:jc w:val="both"/>
               <w:rPr>
-                <w:rFonts w:ascii="Calibri" w:hAnsi="Calibri" w:cs="Calibri"/>
-                <w:sz w:val="22"/>
-                <w:szCs w:val="22"/>
+                <w:rFonts w:eastAsia="Times New Roman" w:cs="Calibri"/>
                 <w:lang w:val="en"/>
               </w:rPr>
             </w:pPr>
@@ -1222,7 +1548,9 @@
               <w:autoSpaceDE w:val="0"/>
               <w:autoSpaceDN w:val="0"/>
               <w:adjustRightInd w:val="0"/>
-              <w:rPr>
+              <w:spacing w:after="0" w:line="240" w:lineRule="auto"/>
+              <w:rPr>
+                <w:rFonts w:ascii="Times New Roman" w:eastAsia="Times New Roman" w:hAnsi="Times New Roman"/>
                 <w:i/>
                 <w:iCs/>
                 <w:color w:val="000000"/>
@@ -1233,17 +1561,17 @@
             </w:pPr>
             <w:r>
               <w:rPr>
+                <w:rFonts w:ascii="Times New Roman" w:eastAsia="Times New Roman" w:hAnsi="Times New Roman"/>
                 <w:i/>
                 <w:iCs/>
                 <w:color w:val="000000"/>
-                <w:sz w:val="22"/>
-                <w:szCs w:val="22"/>
                 <w:lang w:val="en"/>
               </w:rPr>
               <w:t xml:space="preserve"> </w:t>
             </w:r>
             <w:r>
               <w:rPr>
+                <w:rFonts w:ascii="Times New Roman" w:eastAsia="Times New Roman" w:hAnsi="Times New Roman"/>
                 <w:i/>
                 <w:iCs/>
                 <w:color w:val="000000"/>
@@ -1259,7 +1587,9 @@
               <w:autoSpaceDE w:val="0"/>
               <w:autoSpaceDN w:val="0"/>
               <w:adjustRightInd w:val="0"/>
-              <w:rPr>
+              <w:spacing w:after="0" w:line="240" w:lineRule="auto"/>
+              <w:rPr>
+                <w:rFonts w:ascii="Times New Roman" w:eastAsia="Times New Roman" w:hAnsi="Times New Roman"/>
                 <w:i/>
                 <w:iCs/>
                 <w:color w:val="000000"/>
@@ -1274,7 +1604,9 @@
               <w:autoSpaceDE w:val="0"/>
               <w:autoSpaceDN w:val="0"/>
               <w:adjustRightInd w:val="0"/>
-              <w:rPr>
+              <w:spacing w:after="0" w:line="240" w:lineRule="auto"/>
+              <w:rPr>
+                <w:rFonts w:ascii="Times New Roman" w:eastAsia="Times New Roman" w:hAnsi="Times New Roman"/>
                 <w:i/>
                 <w:iCs/>
                 <w:color w:val="000000"/>
@@ -1285,6 +1617,7 @@
             </w:pPr>
             <w:r>
               <w:rPr>
+                <w:rFonts w:ascii="Times New Roman" w:eastAsia="Times New Roman" w:hAnsi="Times New Roman"/>
                 <w:i/>
                 <w:iCs/>
                 <w:color w:val="000000"/>
@@ -1300,15 +1633,15 @@
               <w:autoSpaceDE w:val="0"/>
               <w:autoSpaceDN w:val="0"/>
               <w:adjustRightInd w:val="0"/>
-              <w:rPr>
-                <w:rFonts w:ascii="Calibri" w:hAnsi="Calibri" w:cs="Calibri"/>
-                <w:sz w:val="22"/>
-                <w:szCs w:val="22"/>
-                <w:lang w:val="en"/>
-              </w:rPr>
-            </w:pPr>
-            <w:r>
-              <w:rPr>
+              <w:spacing w:after="0" w:line="240" w:lineRule="auto"/>
+              <w:rPr>
+                <w:rFonts w:eastAsia="Times New Roman" w:cs="Calibri"/>
+                <w:lang w:val="en"/>
+              </w:rPr>
+            </w:pPr>
+            <w:r>
+              <w:rPr>
+                <w:rFonts w:ascii="Times New Roman" w:eastAsia="Times New Roman" w:hAnsi="Times New Roman"/>
                 <w:i/>
                 <w:iCs/>
                 <w:color w:val="000000"/>
@@ -1336,22 +1669,21 @@
               <w:autoSpaceDE w:val="0"/>
               <w:autoSpaceDN w:val="0"/>
               <w:adjustRightInd w:val="0"/>
-              <w:rPr>
-                <w:b/>
-                <w:bCs/>
-                <w:color w:val="000000"/>
-                <w:sz w:val="22"/>
-                <w:szCs w:val="22"/>
-                <w:lang w:val="en"/>
-              </w:rPr>
-            </w:pPr>
-            <w:r>
-              <w:rPr>
-                <w:b/>
-                <w:bCs/>
-                <w:color w:val="000000"/>
-                <w:sz w:val="22"/>
-                <w:szCs w:val="22"/>
+              <w:spacing w:after="0" w:line="240" w:lineRule="auto"/>
+              <w:rPr>
+                <w:rFonts w:ascii="Times New Roman" w:eastAsia="Times New Roman" w:hAnsi="Times New Roman"/>
+                <w:b/>
+                <w:bCs/>
+                <w:color w:val="000000"/>
+                <w:lang w:val="en"/>
+              </w:rPr>
+            </w:pPr>
+            <w:r>
+              <w:rPr>
+                <w:rFonts w:ascii="Times New Roman" w:eastAsia="Times New Roman" w:hAnsi="Times New Roman"/>
+                <w:b/>
+                <w:bCs/>
+                <w:color w:val="000000"/>
                 <w:lang w:val="en"/>
               </w:rPr>
               <w:t xml:space="preserve"> </w:t>
@@ -1362,191 +1694,368 @@
               <w:autoSpaceDE w:val="0"/>
               <w:autoSpaceDN w:val="0"/>
               <w:adjustRightInd w:val="0"/>
+              <w:spacing w:after="0" w:line="240" w:lineRule="auto"/>
               <w:ind w:left="20"/>
               <w:rPr>
-                <w:b/>
-                <w:bCs/>
-                <w:color w:val="000000"/>
-                <w:sz w:val="22"/>
-                <w:szCs w:val="22"/>
-                <w:lang w:val="en"/>
-              </w:rPr>
-            </w:pPr>
-            <w:r>
-              <w:rPr>
-                <w:b/>
-                <w:bCs/>
-                <w:color w:val="000000"/>
-                <w:sz w:val="22"/>
-                <w:szCs w:val="22"/>
-                <w:lang w:val="en"/>
-              </w:rPr>
-              <w:t xml:space="preserve"> Name:      </w:t>
-            </w:r>
-            <w:r>
-              <w:rPr>
-                <w:b/>
-                <w:bCs/>
-                <w:color w:val="FF0000"/>
-                <w:sz w:val="22"/>
-                <w:szCs w:val="22"/>
-                <w:lang w:val="en"/>
-              </w:rPr>
-              <w:t>[b.first] [b.middle] [b.last] [b.suffix]</w:t>
-            </w:r>
-          </w:p>
-          <w:p>
-            <w:pPr>
-              <w:autoSpaceDE w:val="0"/>
-              <w:autoSpaceDN w:val="0"/>
-              <w:adjustRightInd w:val="0"/>
+                <w:rFonts w:ascii="Times New Roman" w:eastAsia="Times New Roman" w:hAnsi="Times New Roman"/>
+                <w:b/>
+                <w:bCs/>
+                <w:color w:val="000000"/>
+                <w:lang w:val="en"/>
+              </w:rPr>
+            </w:pPr>
+            <w:r>
+              <w:rPr>
+                <w:rFonts w:ascii="Times New Roman" w:eastAsia="Times New Roman" w:hAnsi="Times New Roman"/>
+                <w:b/>
+                <w:bCs/>
+                <w:color w:val="000000"/>
+                <w:lang w:val="en"/>
+              </w:rPr>
+              <w:t xml:space="preserve"> Name:   </w:t>
+            </w:r>
+            <w:proofErr w:type="gramStart"/>
+            <w:r>
+              <w:rPr>
+                <w:rFonts w:ascii="Times New Roman" w:eastAsia="Times New Roman" w:hAnsi="Times New Roman"/>
+                <w:b/>
+                <w:bCs/>
+                <w:color w:val="000000"/>
+                <w:lang w:val="en"/>
+              </w:rPr>
+              <w:t xml:space="preserve">   </w:t>
+            </w:r>
+            <w:r>
+              <w:rPr>
+                <w:rFonts w:ascii="Times New Roman" w:eastAsia="Times New Roman" w:hAnsi="Times New Roman"/>
+                <w:b/>
+                <w:bCs/>
+                <w:color w:val="FF0000"/>
+                <w:lang w:val="en"/>
+              </w:rPr>
+              <w:t>[</w:t>
+            </w:r>
+            <w:proofErr w:type="spellStart"/>
+            <w:proofErr w:type="gramEnd"/>
+            <w:r>
+              <w:rPr>
+                <w:rFonts w:ascii="Times New Roman" w:eastAsia="Times New Roman" w:hAnsi="Times New Roman"/>
+                <w:b/>
+                <w:bCs/>
+                <w:color w:val="FF0000"/>
+                <w:lang w:val="en"/>
+              </w:rPr>
+              <w:t>b.first</w:t>
+            </w:r>
+            <w:proofErr w:type="spellEnd"/>
+            <w:r>
+              <w:rPr>
+                <w:rFonts w:ascii="Times New Roman" w:eastAsia="Times New Roman" w:hAnsi="Times New Roman"/>
+                <w:b/>
+                <w:bCs/>
+                <w:color w:val="FF0000"/>
+                <w:lang w:val="en"/>
+              </w:rPr>
+              <w:t>] [</w:t>
+            </w:r>
+            <w:proofErr w:type="spellStart"/>
+            <w:r>
+              <w:rPr>
+                <w:rFonts w:ascii="Times New Roman" w:eastAsia="Times New Roman" w:hAnsi="Times New Roman"/>
+                <w:b/>
+                <w:bCs/>
+                <w:color w:val="FF0000"/>
+                <w:lang w:val="en"/>
+              </w:rPr>
+              <w:t>b.middle</w:t>
+            </w:r>
+            <w:proofErr w:type="spellEnd"/>
+            <w:r>
+              <w:rPr>
+                <w:rFonts w:ascii="Times New Roman" w:eastAsia="Times New Roman" w:hAnsi="Times New Roman"/>
+                <w:b/>
+                <w:bCs/>
+                <w:color w:val="FF0000"/>
+                <w:lang w:val="en"/>
+              </w:rPr>
+              <w:t>] [</w:t>
+            </w:r>
+            <w:proofErr w:type="spellStart"/>
+            <w:r>
+              <w:rPr>
+                <w:rFonts w:ascii="Times New Roman" w:eastAsia="Times New Roman" w:hAnsi="Times New Roman"/>
+                <w:b/>
+                <w:bCs/>
+                <w:color w:val="FF0000"/>
+                <w:lang w:val="en"/>
+              </w:rPr>
+              <w:t>b.last</w:t>
+            </w:r>
+            <w:proofErr w:type="spellEnd"/>
+            <w:r>
+              <w:rPr>
+                <w:rFonts w:ascii="Times New Roman" w:eastAsia="Times New Roman" w:hAnsi="Times New Roman"/>
+                <w:b/>
+                <w:bCs/>
+                <w:color w:val="FF0000"/>
+                <w:lang w:val="en"/>
+              </w:rPr>
+              <w:t>] [</w:t>
+            </w:r>
+            <w:proofErr w:type="spellStart"/>
+            <w:r>
+              <w:rPr>
+                <w:rFonts w:ascii="Times New Roman" w:eastAsia="Times New Roman" w:hAnsi="Times New Roman"/>
+                <w:b/>
+                <w:bCs/>
+                <w:color w:val="FF0000"/>
+                <w:lang w:val="en"/>
+              </w:rPr>
+              <w:t>b.suffix</w:t>
+            </w:r>
+            <w:proofErr w:type="spellEnd"/>
+            <w:r>
+              <w:rPr>
+                <w:rFonts w:ascii="Times New Roman" w:eastAsia="Times New Roman" w:hAnsi="Times New Roman"/>
+                <w:b/>
+                <w:bCs/>
+                <w:color w:val="FF0000"/>
+                <w:lang w:val="en"/>
+              </w:rPr>
+              <w:t>]</w:t>
+            </w:r>
+          </w:p>
+          <w:p>
+            <w:pPr>
+              <w:autoSpaceDE w:val="0"/>
+              <w:autoSpaceDN w:val="0"/>
+              <w:adjustRightInd w:val="0"/>
+              <w:spacing w:after="0" w:line="240" w:lineRule="auto"/>
               <w:ind w:left="920" w:hanging="920"/>
               <w:rPr>
-                <w:b/>
-                <w:bCs/>
-                <w:color w:val="000000"/>
-                <w:sz w:val="22"/>
-                <w:szCs w:val="22"/>
-                <w:lang w:val="en"/>
-              </w:rPr>
-            </w:pPr>
-            <w:r>
-              <w:rPr>
-                <w:b/>
-                <w:bCs/>
-                <w:color w:val="000000"/>
-                <w:sz w:val="22"/>
-                <w:szCs w:val="22"/>
-                <w:lang w:val="en"/>
-              </w:rPr>
-              <w:t xml:space="preserve"> Address:  </w:t>
-            </w:r>
-            <w:r>
-              <w:rPr>
-                <w:b/>
-                <w:bCs/>
-                <w:color w:val="FF0000"/>
-                <w:sz w:val="22"/>
-                <w:szCs w:val="22"/>
-                <w:lang w:val="en"/>
-              </w:rPr>
-              <w:t>[b.address_line1]</w:t>
-            </w:r>
-            <w:r>
-              <w:rPr>
-                <w:b/>
-                <w:bCs/>
-                <w:color w:val="000000"/>
-                <w:sz w:val="22"/>
-                <w:szCs w:val="22"/>
+                <w:rFonts w:ascii="Times New Roman" w:eastAsia="Times New Roman" w:hAnsi="Times New Roman"/>
+                <w:b/>
+                <w:bCs/>
+                <w:color w:val="000000"/>
+                <w:lang w:val="en"/>
+              </w:rPr>
+            </w:pPr>
+            <w:r>
+              <w:rPr>
+                <w:rFonts w:ascii="Times New Roman" w:eastAsia="Times New Roman" w:hAnsi="Times New Roman"/>
+                <w:b/>
+                <w:bCs/>
+                <w:color w:val="000000"/>
+                <w:lang w:val="en"/>
+              </w:rPr>
+              <w:t xml:space="preserve"> Address</w:t>
+            </w:r>
+            <w:proofErr w:type="gramStart"/>
+            <w:r>
+              <w:rPr>
+                <w:rFonts w:ascii="Times New Roman" w:eastAsia="Times New Roman" w:hAnsi="Times New Roman"/>
+                <w:b/>
+                <w:bCs/>
+                <w:color w:val="000000"/>
+                <w:lang w:val="en"/>
+              </w:rPr>
+              <w:t xml:space="preserve">:  </w:t>
+            </w:r>
+            <w:r>
+              <w:rPr>
+                <w:rFonts w:ascii="Times New Roman" w:eastAsia="Times New Roman" w:hAnsi="Times New Roman"/>
+                <w:b/>
+                <w:bCs/>
+                <w:color w:val="FF0000"/>
+                <w:lang w:val="en"/>
+              </w:rPr>
+              <w:t>[</w:t>
+            </w:r>
+            <w:proofErr w:type="gramEnd"/>
+            <w:r>
+              <w:rPr>
+                <w:rFonts w:ascii="Times New Roman" w:eastAsia="Times New Roman" w:hAnsi="Times New Roman"/>
+                <w:b/>
+                <w:bCs/>
+                <w:color w:val="FF0000"/>
+                <w:lang w:val="en"/>
+              </w:rPr>
+              <w:t>b.address_line1]</w:t>
+            </w:r>
+            <w:r>
+              <w:rPr>
+                <w:rFonts w:ascii="Times New Roman" w:eastAsia="Times New Roman" w:hAnsi="Times New Roman"/>
+                <w:b/>
+                <w:bCs/>
+                <w:color w:val="000000"/>
                 <w:lang w:val="en"/>
               </w:rPr>
               <w:t xml:space="preserve">, </w:t>
             </w:r>
             <w:r>
               <w:rPr>
-                <w:b/>
-                <w:bCs/>
-                <w:color w:val="FF0000"/>
-                <w:sz w:val="22"/>
-                <w:szCs w:val="22"/>
+                <w:rFonts w:ascii="Times New Roman" w:eastAsia="Times New Roman" w:hAnsi="Times New Roman"/>
+                <w:b/>
+                <w:bCs/>
+                <w:color w:val="FF0000"/>
                 <w:lang w:val="en"/>
               </w:rPr>
               <w:t>[b.address_line2]</w:t>
             </w:r>
             <w:r>
               <w:rPr>
-                <w:b/>
-                <w:bCs/>
-                <w:color w:val="000000"/>
-                <w:sz w:val="22"/>
-                <w:szCs w:val="22"/>
+                <w:rFonts w:ascii="Times New Roman" w:eastAsia="Times New Roman" w:hAnsi="Times New Roman"/>
+                <w:b/>
+                <w:bCs/>
+                <w:color w:val="000000"/>
                 <w:lang w:val="en"/>
               </w:rPr>
               <w:t xml:space="preserve">, </w:t>
             </w:r>
             <w:r>
               <w:rPr>
-                <w:b/>
-                <w:bCs/>
-                <w:color w:val="FF0000"/>
-                <w:sz w:val="22"/>
-                <w:szCs w:val="22"/>
-                <w:lang w:val="en"/>
-              </w:rPr>
-              <w:t>[b.address_city]</w:t>
-            </w:r>
-            <w:r>
-              <w:rPr>
-                <w:b/>
-                <w:bCs/>
-                <w:color w:val="000000"/>
-                <w:sz w:val="22"/>
-                <w:szCs w:val="22"/>
+                <w:rFonts w:ascii="Times New Roman" w:eastAsia="Times New Roman" w:hAnsi="Times New Roman"/>
+                <w:b/>
+                <w:bCs/>
+                <w:color w:val="FF0000"/>
+                <w:lang w:val="en"/>
+              </w:rPr>
+              <w:t>[</w:t>
+            </w:r>
+            <w:proofErr w:type="spellStart"/>
+            <w:r>
+              <w:rPr>
+                <w:rFonts w:ascii="Times New Roman" w:eastAsia="Times New Roman" w:hAnsi="Times New Roman"/>
+                <w:b/>
+                <w:bCs/>
+                <w:color w:val="FF0000"/>
+                <w:lang w:val="en"/>
+              </w:rPr>
+              <w:t>b.address_city</w:t>
+            </w:r>
+            <w:proofErr w:type="spellEnd"/>
+            <w:r>
+              <w:rPr>
+                <w:rFonts w:ascii="Times New Roman" w:eastAsia="Times New Roman" w:hAnsi="Times New Roman"/>
+                <w:b/>
+                <w:bCs/>
+                <w:color w:val="FF0000"/>
+                <w:lang w:val="en"/>
+              </w:rPr>
+              <w:t>]</w:t>
+            </w:r>
+            <w:r>
+              <w:rPr>
+                <w:rFonts w:ascii="Times New Roman" w:eastAsia="Times New Roman" w:hAnsi="Times New Roman"/>
+                <w:b/>
+                <w:bCs/>
+                <w:color w:val="000000"/>
                 <w:lang w:val="en"/>
               </w:rPr>
               <w:t xml:space="preserve"> in the Parish of </w:t>
             </w:r>
             <w:r>
               <w:rPr>
-                <w:b/>
-                <w:bCs/>
-                <w:color w:val="FF0000"/>
-                <w:sz w:val="22"/>
-                <w:szCs w:val="22"/>
-                <w:lang w:val="en"/>
-              </w:rPr>
-              <w:t>[b.address_state]</w:t>
-            </w:r>
-          </w:p>
-          <w:p>
-            <w:pPr>
-              <w:autoSpaceDE w:val="0"/>
-              <w:autoSpaceDN w:val="0"/>
-              <w:adjustRightInd w:val="0"/>
-              <w:rPr>
-                <w:b/>
-                <w:bCs/>
-                <w:color w:val="000000"/>
-                <w:sz w:val="22"/>
-                <w:szCs w:val="22"/>
-                <w:lang w:val="en"/>
-              </w:rPr>
-            </w:pPr>
-          </w:p>
-          <w:p>
-            <w:pPr>
-              <w:autoSpaceDE w:val="0"/>
-              <w:autoSpaceDN w:val="0"/>
-              <w:adjustRightInd w:val="0"/>
-              <w:rPr>
-                <w:rFonts w:ascii="Calibri" w:hAnsi="Calibri" w:cs="Calibri"/>
-                <w:sz w:val="22"/>
-                <w:szCs w:val="22"/>
-                <w:lang w:val="en"/>
-              </w:rPr>
-            </w:pPr>
-            <w:r>
-              <w:rPr>
-                <w:b/>
-                <w:bCs/>
-                <w:color w:val="000000"/>
-                <w:sz w:val="22"/>
-                <w:szCs w:val="22"/>
+                <w:rFonts w:ascii="Times New Roman" w:eastAsia="Times New Roman" w:hAnsi="Times New Roman"/>
+                <w:b/>
+                <w:bCs/>
+                <w:color w:val="FF0000"/>
+                <w:lang w:val="en"/>
+              </w:rPr>
+              <w:t>[</w:t>
+            </w:r>
+            <w:proofErr w:type="spellStart"/>
+            <w:r>
+              <w:rPr>
+                <w:rFonts w:ascii="Times New Roman" w:eastAsia="Times New Roman" w:hAnsi="Times New Roman"/>
+                <w:b/>
+                <w:bCs/>
+                <w:color w:val="FF0000"/>
+                <w:lang w:val="en"/>
+              </w:rPr>
+              <w:t>b.address_state</w:t>
+            </w:r>
+            <w:proofErr w:type="spellEnd"/>
+            <w:r>
+              <w:rPr>
+                <w:rFonts w:ascii="Times New Roman" w:eastAsia="Times New Roman" w:hAnsi="Times New Roman"/>
+                <w:b/>
+                <w:bCs/>
+                <w:color w:val="FF0000"/>
+                <w:lang w:val="en"/>
+              </w:rPr>
+              <w:t>]</w:t>
+            </w:r>
+          </w:p>
+          <w:p>
+            <w:pPr>
+              <w:autoSpaceDE w:val="0"/>
+              <w:autoSpaceDN w:val="0"/>
+              <w:adjustRightInd w:val="0"/>
+              <w:spacing w:after="0" w:line="240" w:lineRule="auto"/>
+              <w:rPr>
+                <w:rFonts w:ascii="Times New Roman" w:eastAsia="Times New Roman" w:hAnsi="Times New Roman"/>
+                <w:b/>
+                <w:bCs/>
+                <w:color w:val="000000"/>
+                <w:lang w:val="en"/>
+              </w:rPr>
+            </w:pPr>
+          </w:p>
+          <w:p>
+            <w:pPr>
+              <w:autoSpaceDE w:val="0"/>
+              <w:autoSpaceDN w:val="0"/>
+              <w:adjustRightInd w:val="0"/>
+              <w:spacing w:after="0" w:line="240" w:lineRule="auto"/>
+              <w:rPr>
+                <w:rFonts w:eastAsia="Times New Roman" w:cs="Calibri"/>
+                <w:lang w:val="en"/>
+              </w:rPr>
+            </w:pPr>
+            <w:r>
+              <w:rPr>
+                <w:rFonts w:ascii="Times New Roman" w:eastAsia="Times New Roman" w:hAnsi="Times New Roman"/>
+                <w:b/>
+                <w:bCs/>
+                <w:color w:val="000000"/>
                 <w:lang w:val="en"/>
               </w:rPr>
               <w:t xml:space="preserve"> Occupation: </w:t>
             </w:r>
             <w:r>
               <w:rPr>
-                <w:b/>
-                <w:bCs/>
-                <w:color w:val="FF0000"/>
-                <w:sz w:val="22"/>
-                <w:szCs w:val="22"/>
-                <w:lang w:val="en"/>
-              </w:rPr>
-              <w:t>[b.occupation]</w:t>
+                <w:rFonts w:ascii="Times New Roman" w:eastAsia="Times New Roman" w:hAnsi="Times New Roman"/>
+                <w:b/>
+                <w:bCs/>
+                <w:color w:val="FF0000"/>
+                <w:lang w:val="en"/>
+              </w:rPr>
+              <w:t>[</w:t>
+            </w:r>
+            <w:proofErr w:type="spellStart"/>
+            <w:proofErr w:type="gramStart"/>
+            <w:r>
+              <w:rPr>
+                <w:rFonts w:ascii="Times New Roman" w:eastAsia="Times New Roman" w:hAnsi="Times New Roman"/>
+                <w:b/>
+                <w:bCs/>
+                <w:color w:val="FF0000"/>
+                <w:lang w:val="en"/>
+              </w:rPr>
+              <w:t>b.occupation</w:t>
+            </w:r>
+            <w:proofErr w:type="spellEnd"/>
+            <w:proofErr w:type="gramEnd"/>
+            <w:r>
+              <w:rPr>
+                <w:rFonts w:ascii="Times New Roman" w:eastAsia="Times New Roman" w:hAnsi="Times New Roman"/>
+                <w:b/>
+                <w:bCs/>
+                <w:color w:val="FF0000"/>
+                <w:lang w:val="en"/>
+              </w:rPr>
+              <w:t>]</w:t>
             </w:r>
           </w:p>
         </w:tc>
@@ -1571,7 +2080,9 @@
               <w:autoSpaceDE w:val="0"/>
               <w:autoSpaceDN w:val="0"/>
               <w:adjustRightInd w:val="0"/>
-              <w:rPr>
+              <w:spacing w:after="0" w:line="240" w:lineRule="auto"/>
+              <w:rPr>
+                <w:rFonts w:ascii="Times New Roman" w:eastAsia="Times New Roman" w:hAnsi="Times New Roman"/>
                 <w:i/>
                 <w:iCs/>
                 <w:color w:val="000000"/>
@@ -1582,6 +2093,7 @@
             </w:pPr>
             <w:r>
               <w:rPr>
+                <w:rFonts w:ascii="Times New Roman" w:eastAsia="Times New Roman" w:hAnsi="Times New Roman"/>
                 <w:i/>
                 <w:iCs/>
                 <w:color w:val="000000"/>
@@ -1597,7 +2109,9 @@
               <w:autoSpaceDE w:val="0"/>
               <w:autoSpaceDN w:val="0"/>
               <w:adjustRightInd w:val="0"/>
-              <w:rPr>
+              <w:spacing w:after="0" w:line="240" w:lineRule="auto"/>
+              <w:rPr>
+                <w:rFonts w:ascii="Times New Roman" w:eastAsia="Times New Roman" w:hAnsi="Times New Roman"/>
                 <w:i/>
                 <w:iCs/>
                 <w:color w:val="000000"/>
@@ -1612,7 +2126,9 @@
               <w:autoSpaceDE w:val="0"/>
               <w:autoSpaceDN w:val="0"/>
               <w:adjustRightInd w:val="0"/>
-              <w:rPr>
+              <w:spacing w:after="0" w:line="240" w:lineRule="auto"/>
+              <w:rPr>
+                <w:rFonts w:ascii="Times New Roman" w:eastAsia="Times New Roman" w:hAnsi="Times New Roman"/>
                 <w:i/>
                 <w:iCs/>
                 <w:color w:val="000000"/>
@@ -1623,6 +2139,7 @@
             </w:pPr>
             <w:r>
               <w:rPr>
+                <w:rFonts w:ascii="Times New Roman" w:eastAsia="Times New Roman" w:hAnsi="Times New Roman"/>
                 <w:i/>
                 <w:iCs/>
                 <w:color w:val="000000"/>
@@ -1638,10 +2155,9 @@
               <w:autoSpaceDE w:val="0"/>
               <w:autoSpaceDN w:val="0"/>
               <w:adjustRightInd w:val="0"/>
-              <w:rPr>
-                <w:rFonts w:ascii="Calibri" w:hAnsi="Calibri" w:cs="Calibri"/>
-                <w:sz w:val="22"/>
-                <w:szCs w:val="22"/>
+              <w:spacing w:after="0" w:line="240" w:lineRule="auto"/>
+              <w:rPr>
+                <w:rFonts w:eastAsia="Times New Roman" w:cs="Calibri"/>
                 <w:lang w:val="en"/>
               </w:rPr>
             </w:pPr>
@@ -1663,22 +2179,21 @@
               <w:autoSpaceDE w:val="0"/>
               <w:autoSpaceDN w:val="0"/>
               <w:adjustRightInd w:val="0"/>
-              <w:rPr>
-                <w:b/>
-                <w:bCs/>
-                <w:color w:val="000000"/>
-                <w:sz w:val="22"/>
-                <w:szCs w:val="22"/>
-                <w:lang w:val="en"/>
-              </w:rPr>
-            </w:pPr>
-            <w:r>
-              <w:rPr>
-                <w:b/>
-                <w:bCs/>
-                <w:color w:val="000000"/>
-                <w:sz w:val="22"/>
-                <w:szCs w:val="22"/>
+              <w:spacing w:after="0" w:line="240" w:lineRule="auto"/>
+              <w:rPr>
+                <w:rFonts w:ascii="Times New Roman" w:eastAsia="Times New Roman" w:hAnsi="Times New Roman"/>
+                <w:b/>
+                <w:bCs/>
+                <w:color w:val="000000"/>
+                <w:lang w:val="en"/>
+              </w:rPr>
+            </w:pPr>
+            <w:r>
+              <w:rPr>
+                <w:rFonts w:ascii="Times New Roman" w:eastAsia="Times New Roman" w:hAnsi="Times New Roman"/>
+                <w:b/>
+                <w:bCs/>
+                <w:color w:val="000000"/>
                 <w:lang w:val="en"/>
               </w:rPr>
               <w:t xml:space="preserve"> </w:t>
@@ -1688,7 +2203,7 @@
             <w:pPr>
               <w:numPr>
                 <w:ilvl w:val="0"/>
-                <w:numId w:val="1"/>
+                <w:numId w:val="16"/>
               </w:numPr>
               <w:tabs>
                 <w:tab w:val="left" w:pos="1547"/>
@@ -1696,21 +2211,20 @@
               <w:autoSpaceDE w:val="0"/>
               <w:autoSpaceDN w:val="0"/>
               <w:adjustRightInd w:val="0"/>
+              <w:spacing w:after="0" w:line="240" w:lineRule="auto"/>
               <w:ind w:left="1547" w:hanging="507"/>
               <w:rPr>
-                <w:b/>
-                <w:bCs/>
-                <w:sz w:val="22"/>
-                <w:szCs w:val="22"/>
-                <w:lang w:val="en"/>
-              </w:rPr>
-            </w:pPr>
-            <w:r>
-              <w:rPr>
-                <w:b/>
-                <w:bCs/>
-                <w:sz w:val="22"/>
-                <w:szCs w:val="22"/>
+                <w:rFonts w:ascii="Times New Roman" w:eastAsia="Times New Roman" w:hAnsi="Times New Roman"/>
+                <w:b/>
+                <w:bCs/>
+                <w:lang w:val="en"/>
+              </w:rPr>
+            </w:pPr>
+            <w:r>
+              <w:rPr>
+                <w:rFonts w:ascii="Times New Roman" w:eastAsia="Times New Roman" w:hAnsi="Times New Roman"/>
+                <w:b/>
+                <w:bCs/>
                 <w:lang w:val="en"/>
               </w:rPr>
               <w:t>Joint Tenants</w:t>
@@ -1721,20 +2235,19 @@
               <w:autoSpaceDE w:val="0"/>
               <w:autoSpaceDN w:val="0"/>
               <w:adjustRightInd w:val="0"/>
-              <w:rPr>
-                <w:b/>
-                <w:bCs/>
-                <w:sz w:val="22"/>
-                <w:szCs w:val="22"/>
-                <w:lang w:val="en"/>
-              </w:rPr>
-            </w:pPr>
-            <w:r>
-              <w:rPr>
-                <w:b/>
-                <w:bCs/>
-                <w:sz w:val="22"/>
-                <w:szCs w:val="22"/>
+              <w:spacing w:after="0" w:line="240" w:lineRule="auto"/>
+              <w:rPr>
+                <w:rFonts w:ascii="Times New Roman" w:eastAsia="Times New Roman" w:hAnsi="Times New Roman"/>
+                <w:b/>
+                <w:bCs/>
+                <w:lang w:val="en"/>
+              </w:rPr>
+            </w:pPr>
+            <w:r>
+              <w:rPr>
+                <w:rFonts w:ascii="Times New Roman" w:eastAsia="Times New Roman" w:hAnsi="Times New Roman"/>
+                <w:b/>
+                <w:bCs/>
                 <w:lang w:val="en"/>
               </w:rPr>
               <w:t xml:space="preserve">          </w:t>
@@ -1744,7 +2257,7 @@
             <w:pPr>
               <w:numPr>
                 <w:ilvl w:val="0"/>
-                <w:numId w:val="1"/>
+                <w:numId w:val="16"/>
               </w:numPr>
               <w:tabs>
                 <w:tab w:val="left" w:pos="1547"/>
@@ -1752,21 +2265,20 @@
               <w:autoSpaceDE w:val="0"/>
               <w:autoSpaceDN w:val="0"/>
               <w:adjustRightInd w:val="0"/>
+              <w:spacing w:after="0" w:line="240" w:lineRule="auto"/>
               <w:ind w:left="1547" w:hanging="507"/>
               <w:rPr>
-                <w:b/>
-                <w:bCs/>
-                <w:sz w:val="22"/>
-                <w:szCs w:val="22"/>
-                <w:lang w:val="en"/>
-              </w:rPr>
-            </w:pPr>
-            <w:r>
-              <w:rPr>
-                <w:b/>
-                <w:bCs/>
-                <w:sz w:val="22"/>
-                <w:szCs w:val="22"/>
+                <w:rFonts w:ascii="Times New Roman" w:eastAsia="Times New Roman" w:hAnsi="Times New Roman"/>
+                <w:b/>
+                <w:bCs/>
+                <w:lang w:val="en"/>
+              </w:rPr>
+            </w:pPr>
+            <w:r>
+              <w:rPr>
+                <w:rFonts w:ascii="Times New Roman" w:eastAsia="Times New Roman" w:hAnsi="Times New Roman"/>
+                <w:b/>
+                <w:bCs/>
                 <w:lang w:val="en"/>
               </w:rPr>
               <w:t>Tenants-in-Common in equal shares</w:t>
@@ -1777,20 +2289,19 @@
               <w:autoSpaceDE w:val="0"/>
               <w:autoSpaceDN w:val="0"/>
               <w:adjustRightInd w:val="0"/>
-              <w:rPr>
-                <w:b/>
-                <w:bCs/>
-                <w:sz w:val="22"/>
-                <w:szCs w:val="22"/>
-                <w:lang w:val="en"/>
-              </w:rPr>
-            </w:pPr>
-            <w:r>
-              <w:rPr>
-                <w:b/>
-                <w:bCs/>
-                <w:sz w:val="22"/>
-                <w:szCs w:val="22"/>
+              <w:spacing w:after="0" w:line="240" w:lineRule="auto"/>
+              <w:rPr>
+                <w:rFonts w:ascii="Times New Roman" w:eastAsia="Times New Roman" w:hAnsi="Times New Roman"/>
+                <w:b/>
+                <w:bCs/>
+                <w:lang w:val="en"/>
+              </w:rPr>
+            </w:pPr>
+            <w:r>
+              <w:rPr>
+                <w:rFonts w:ascii="Times New Roman" w:eastAsia="Times New Roman" w:hAnsi="Times New Roman"/>
+                <w:b/>
+                <w:bCs/>
                 <w:lang w:val="en"/>
               </w:rPr>
               <w:t xml:space="preserve">            </w:t>
@@ -1800,7 +2311,7 @@
             <w:pPr>
               <w:numPr>
                 <w:ilvl w:val="0"/>
-                <w:numId w:val="1"/>
+                <w:numId w:val="16"/>
               </w:numPr>
               <w:tabs>
                 <w:tab w:val="left" w:pos="1547"/>
@@ -1808,21 +2319,20 @@
               <w:autoSpaceDE w:val="0"/>
               <w:autoSpaceDN w:val="0"/>
               <w:adjustRightInd w:val="0"/>
+              <w:spacing w:after="0" w:line="240" w:lineRule="auto"/>
               <w:ind w:left="1547" w:hanging="507"/>
               <w:rPr>
-                <w:b/>
-                <w:bCs/>
-                <w:sz w:val="22"/>
-                <w:szCs w:val="22"/>
-                <w:lang w:val="en"/>
-              </w:rPr>
-            </w:pPr>
-            <w:r>
-              <w:rPr>
-                <w:b/>
-                <w:bCs/>
-                <w:sz w:val="22"/>
-                <w:szCs w:val="22"/>
+                <w:rFonts w:ascii="Times New Roman" w:eastAsia="Times New Roman" w:hAnsi="Times New Roman"/>
+                <w:b/>
+                <w:bCs/>
+                <w:lang w:val="en"/>
+              </w:rPr>
+            </w:pPr>
+            <w:r>
+              <w:rPr>
+                <w:rFonts w:ascii="Times New Roman" w:eastAsia="Times New Roman" w:hAnsi="Times New Roman"/>
+                <w:b/>
+                <w:bCs/>
                 <w:lang w:val="en"/>
               </w:rPr>
               <w:t>Tenants-in-Common in unequal shares as to</w:t>
@@ -1833,20 +2343,19 @@
               <w:autoSpaceDE w:val="0"/>
               <w:autoSpaceDN w:val="0"/>
               <w:adjustRightInd w:val="0"/>
-              <w:rPr>
-                <w:b/>
-                <w:bCs/>
-                <w:sz w:val="22"/>
-                <w:szCs w:val="22"/>
-                <w:lang w:val="en"/>
-              </w:rPr>
-            </w:pPr>
-            <w:r>
-              <w:rPr>
-                <w:b/>
-                <w:bCs/>
-                <w:sz w:val="22"/>
-                <w:szCs w:val="22"/>
+              <w:spacing w:after="0" w:line="240" w:lineRule="auto"/>
+              <w:rPr>
+                <w:rFonts w:ascii="Times New Roman" w:eastAsia="Times New Roman" w:hAnsi="Times New Roman"/>
+                <w:b/>
+                <w:bCs/>
+                <w:lang w:val="en"/>
+              </w:rPr>
+            </w:pPr>
+            <w:r>
+              <w:rPr>
+                <w:rFonts w:ascii="Times New Roman" w:eastAsia="Times New Roman" w:hAnsi="Times New Roman"/>
+                <w:b/>
+                <w:bCs/>
                 <w:lang w:val="en"/>
               </w:rPr>
               <w:t xml:space="preserve">           </w:t>
@@ -1856,7 +2365,7 @@
             <w:pPr>
               <w:numPr>
                 <w:ilvl w:val="0"/>
-                <w:numId w:val="1"/>
+                <w:numId w:val="16"/>
               </w:numPr>
               <w:tabs>
                 <w:tab w:val="left" w:pos="1547"/>
@@ -1864,27 +2373,33 @@
               <w:autoSpaceDE w:val="0"/>
               <w:autoSpaceDN w:val="0"/>
               <w:adjustRightInd w:val="0"/>
+              <w:spacing w:after="0" w:line="240" w:lineRule="auto"/>
               <w:ind w:left="1547" w:hanging="507"/>
               <w:rPr>
-                <w:b/>
-                <w:bCs/>
-                <w:lang w:val="en"/>
-              </w:rPr>
-            </w:pPr>
-            <w:r>
-              <w:rPr>
-                <w:b/>
-                <w:bCs/>
-                <w:sz w:val="22"/>
-                <w:szCs w:val="22"/>
+                <w:rFonts w:ascii="Times New Roman" w:eastAsia="Times New Roman" w:hAnsi="Times New Roman"/>
+                <w:b/>
+                <w:bCs/>
+                <w:sz w:val="24"/>
+                <w:szCs w:val="24"/>
+                <w:lang w:val="en"/>
+              </w:rPr>
+            </w:pPr>
+            <w:r>
+              <w:rPr>
+                <w:rFonts w:ascii="Times New Roman" w:eastAsia="Times New Roman" w:hAnsi="Times New Roman"/>
+                <w:b/>
+                <w:bCs/>
                 <w:lang w:val="en"/>
               </w:rPr>
               <w:t xml:space="preserve">Other </w:t>
             </w:r>
             <w:r>
               <w:rPr>
-                <w:b/>
-                <w:bCs/>
+                <w:rFonts w:ascii="Times New Roman" w:eastAsia="Times New Roman" w:hAnsi="Times New Roman"/>
+                <w:b/>
+                <w:bCs/>
+                <w:sz w:val="24"/>
+                <w:szCs w:val="24"/>
                 <w:lang w:val="en"/>
               </w:rPr>
               <w:t>-</w:t>
@@ -1895,16 +2410,23 @@
               <w:autoSpaceDE w:val="0"/>
               <w:autoSpaceDN w:val="0"/>
               <w:adjustRightInd w:val="0"/>
-              <w:rPr>
-                <w:b/>
-                <w:bCs/>
-                <w:lang w:val="en"/>
-              </w:rPr>
-            </w:pPr>
-            <w:r>
-              <w:rPr>
-                <w:b/>
-                <w:bCs/>
+              <w:spacing w:after="0" w:line="240" w:lineRule="auto"/>
+              <w:rPr>
+                <w:rFonts w:ascii="Times New Roman" w:eastAsia="Times New Roman" w:hAnsi="Times New Roman"/>
+                <w:b/>
+                <w:bCs/>
+                <w:sz w:val="24"/>
+                <w:szCs w:val="24"/>
+                <w:lang w:val="en"/>
+              </w:rPr>
+            </w:pPr>
+            <w:r>
+              <w:rPr>
+                <w:rFonts w:ascii="Times New Roman" w:eastAsia="Times New Roman" w:hAnsi="Times New Roman"/>
+                <w:b/>
+                <w:bCs/>
+                <w:sz w:val="24"/>
+                <w:szCs w:val="24"/>
                 <w:lang w:val="en"/>
               </w:rPr>
               <w:lastRenderedPageBreak/>
@@ -1916,17 +2438,19 @@
               <w:autoSpaceDE w:val="0"/>
               <w:autoSpaceDN w:val="0"/>
               <w:adjustRightInd w:val="0"/>
-              <w:rPr>
-                <w:rFonts w:ascii="Calibri" w:hAnsi="Calibri" w:cs="Calibri"/>
-                <w:sz w:val="22"/>
-                <w:szCs w:val="22"/>
-                <w:lang w:val="en"/>
-              </w:rPr>
-            </w:pPr>
-            <w:r>
-              <w:rPr>
-                <w:b/>
-                <w:bCs/>
+              <w:spacing w:after="0" w:line="240" w:lineRule="auto"/>
+              <w:rPr>
+                <w:rFonts w:eastAsia="Times New Roman" w:cs="Calibri"/>
+                <w:lang w:val="en"/>
+              </w:rPr>
+            </w:pPr>
+            <w:r>
+              <w:rPr>
+                <w:rFonts w:ascii="Times New Roman" w:eastAsia="Times New Roman" w:hAnsi="Times New Roman"/>
+                <w:b/>
+                <w:bCs/>
+                <w:sz w:val="24"/>
+                <w:szCs w:val="24"/>
                 <w:lang w:val="en"/>
               </w:rPr>
               <w:t xml:space="preserve">             </w:t>
@@ -1954,15 +2478,15 @@
               <w:autoSpaceDE w:val="0"/>
               <w:autoSpaceDN w:val="0"/>
               <w:adjustRightInd w:val="0"/>
-              <w:rPr>
-                <w:rFonts w:ascii="Calibri" w:hAnsi="Calibri" w:cs="Calibri"/>
-                <w:sz w:val="22"/>
-                <w:szCs w:val="22"/>
-                <w:lang w:val="en"/>
-              </w:rPr>
-            </w:pPr>
-            <w:r>
-              <w:rPr>
+              <w:spacing w:after="0" w:line="240" w:lineRule="auto"/>
+              <w:rPr>
+                <w:rFonts w:eastAsia="Times New Roman" w:cs="Calibri"/>
+                <w:lang w:val="en"/>
+              </w:rPr>
+            </w:pPr>
+            <w:r>
+              <w:rPr>
+                <w:rFonts w:ascii="Times New Roman" w:eastAsia="Times New Roman" w:hAnsi="Times New Roman"/>
                 <w:i/>
                 <w:iCs/>
                 <w:color w:val="000000"/>
@@ -1991,35 +2515,33 @@
               <w:autoSpaceDE w:val="0"/>
               <w:autoSpaceDN w:val="0"/>
               <w:adjustRightInd w:val="0"/>
-              <w:rPr>
-                <w:b/>
-                <w:bCs/>
-                <w:color w:val="000000"/>
-                <w:sz w:val="22"/>
-                <w:szCs w:val="22"/>
-                <w:lang w:val="en"/>
-              </w:rPr>
-            </w:pPr>
-          </w:p>
-          <w:p>
-            <w:pPr>
-              <w:autoSpaceDE w:val="0"/>
-              <w:autoSpaceDN w:val="0"/>
-              <w:adjustRightInd w:val="0"/>
-              <w:rPr>
-                <w:rFonts w:ascii="Calibri" w:hAnsi="Calibri" w:cs="Calibri"/>
-                <w:sz w:val="22"/>
-                <w:szCs w:val="22"/>
-                <w:lang w:val="en"/>
-              </w:rPr>
-            </w:pPr>
-            <w:r>
-              <w:rPr>
-                <w:b/>
-                <w:bCs/>
-                <w:color w:val="000000"/>
-                <w:sz w:val="22"/>
-                <w:szCs w:val="22"/>
+              <w:spacing w:after="0" w:line="240" w:lineRule="auto"/>
+              <w:rPr>
+                <w:rFonts w:ascii="Times New Roman" w:eastAsia="Times New Roman" w:hAnsi="Times New Roman"/>
+                <w:b/>
+                <w:bCs/>
+                <w:color w:val="000000"/>
+                <w:lang w:val="en"/>
+              </w:rPr>
+            </w:pPr>
+          </w:p>
+          <w:p>
+            <w:pPr>
+              <w:autoSpaceDE w:val="0"/>
+              <w:autoSpaceDN w:val="0"/>
+              <w:adjustRightInd w:val="0"/>
+              <w:spacing w:after="0" w:line="240" w:lineRule="auto"/>
+              <w:rPr>
+                <w:rFonts w:eastAsia="Times New Roman" w:cs="Calibri"/>
+                <w:lang w:val="en"/>
+              </w:rPr>
+            </w:pPr>
+            <w:r>
+              <w:rPr>
+                <w:rFonts w:ascii="Times New Roman" w:eastAsia="Times New Roman" w:hAnsi="Times New Roman"/>
+                <w:b/>
+                <w:bCs/>
+                <w:color w:val="000000"/>
                 <w:lang w:val="en"/>
               </w:rPr>
               <w:t xml:space="preserve">  </w:t>
@@ -2047,7 +2569,9 @@
               <w:autoSpaceDE w:val="0"/>
               <w:autoSpaceDN w:val="0"/>
               <w:adjustRightInd w:val="0"/>
-              <w:rPr>
+              <w:spacing w:after="0" w:line="240" w:lineRule="auto"/>
+              <w:rPr>
+                <w:rFonts w:ascii="Times New Roman" w:eastAsia="Times New Roman" w:hAnsi="Times New Roman"/>
                 <w:i/>
                 <w:iCs/>
                 <w:color w:val="000000"/>
@@ -2058,17 +2582,17 @@
             </w:pPr>
             <w:r>
               <w:rPr>
+                <w:rFonts w:ascii="Times New Roman" w:eastAsia="Times New Roman" w:hAnsi="Times New Roman"/>
                 <w:i/>
                 <w:iCs/>
                 <w:color w:val="000000"/>
-                <w:sz w:val="22"/>
-                <w:szCs w:val="22"/>
                 <w:lang w:val="en"/>
               </w:rPr>
               <w:t xml:space="preserve"> </w:t>
             </w:r>
             <w:r>
               <w:rPr>
+                <w:rFonts w:ascii="Times New Roman" w:eastAsia="Times New Roman" w:hAnsi="Times New Roman"/>
                 <w:i/>
                 <w:iCs/>
                 <w:color w:val="000000"/>
@@ -2084,7 +2608,9 @@
               <w:autoSpaceDE w:val="0"/>
               <w:autoSpaceDN w:val="0"/>
               <w:adjustRightInd w:val="0"/>
-              <w:rPr>
+              <w:spacing w:after="0" w:line="240" w:lineRule="auto"/>
+              <w:rPr>
+                <w:rFonts w:ascii="Times New Roman" w:eastAsia="Times New Roman" w:hAnsi="Times New Roman"/>
                 <w:i/>
                 <w:iCs/>
                 <w:color w:val="000000"/>
@@ -2095,6 +2621,7 @@
             </w:pPr>
             <w:r>
               <w:rPr>
+                <w:rFonts w:ascii="Times New Roman" w:eastAsia="Times New Roman" w:hAnsi="Times New Roman"/>
                 <w:i/>
                 <w:iCs/>
                 <w:color w:val="000000"/>
@@ -2110,10 +2637,9 @@
               <w:autoSpaceDE w:val="0"/>
               <w:autoSpaceDN w:val="0"/>
               <w:adjustRightInd w:val="0"/>
-              <w:rPr>
-                <w:rFonts w:ascii="Calibri" w:hAnsi="Calibri" w:cs="Calibri"/>
-                <w:sz w:val="22"/>
-                <w:szCs w:val="22"/>
+              <w:spacing w:after="0" w:line="240" w:lineRule="auto"/>
+              <w:rPr>
+                <w:rFonts w:eastAsia="Times New Roman" w:cs="Calibri"/>
                 <w:lang w:val="en"/>
               </w:rPr>
             </w:pPr>
@@ -2135,12 +2661,12 @@
               <w:autoSpaceDE w:val="0"/>
               <w:autoSpaceDN w:val="0"/>
               <w:adjustRightInd w:val="0"/>
-              <w:rPr>
-                <w:b/>
-                <w:bCs/>
-                <w:color w:val="000000"/>
-                <w:sz w:val="22"/>
-                <w:szCs w:val="22"/>
+              <w:spacing w:after="0" w:line="240" w:lineRule="auto"/>
+              <w:rPr>
+                <w:rFonts w:ascii="Times New Roman" w:eastAsia="Times New Roman" w:hAnsi="Times New Roman"/>
+                <w:b/>
+                <w:bCs/>
+                <w:color w:val="000000"/>
                 <w:lang w:val="en"/>
               </w:rPr>
             </w:pPr>
@@ -2149,7 +2675,7 @@
             <w:pPr>
               <w:numPr>
                 <w:ilvl w:val="0"/>
-                <w:numId w:val="1"/>
+                <w:numId w:val="16"/>
               </w:numPr>
               <w:tabs>
                 <w:tab w:val="left" w:pos="1483"/>
@@ -2157,9 +2683,11 @@
               <w:autoSpaceDE w:val="0"/>
               <w:autoSpaceDN w:val="0"/>
               <w:adjustRightInd w:val="0"/>
+              <w:spacing w:after="0" w:line="240" w:lineRule="auto"/>
               <w:ind w:left="1483" w:right="550" w:hanging="507"/>
               <w:jc w:val="both"/>
               <w:rPr>
+                <w:rFonts w:ascii="Times New Roman" w:eastAsia="Times New Roman" w:hAnsi="Times New Roman"/>
                 <w:b/>
                 <w:bCs/>
                 <w:color w:val="000000"/>
@@ -2170,6 +2698,7 @@
             </w:pPr>
             <w:r>
               <w:rPr>
+                <w:rFonts w:ascii="Times New Roman" w:eastAsia="Times New Roman" w:hAnsi="Times New Roman"/>
                 <w:b/>
                 <w:bCs/>
                 <w:color w:val="000000"/>
@@ -2181,6 +2710,7 @@
             </w:r>
             <w:r>
               <w:rPr>
+                <w:rFonts w:ascii="Times New Roman" w:eastAsia="Times New Roman" w:hAnsi="Times New Roman"/>
                 <w:b/>
                 <w:bCs/>
                 <w:color w:val="FF0000"/>
@@ -2188,21 +2718,26 @@
                 <w:szCs w:val="18"/>
                 <w:lang w:val="en"/>
               </w:rPr>
-              <w:t xml:space="preserve">[dcp.price_w] </w:t>
-            </w:r>
-            <w:r>
-              <w:rPr>
-                <w:b/>
-                <w:bCs/>
-                <w:color w:val="000000"/>
+              <w:t>[</w:t>
+            </w:r>
+            <w:proofErr w:type="spellStart"/>
+            <w:proofErr w:type="gramStart"/>
+            <w:r>
+              <w:rPr>
+                <w:rFonts w:ascii="Times New Roman" w:eastAsia="Times New Roman" w:hAnsi="Times New Roman"/>
+                <w:b/>
+                <w:bCs/>
+                <w:color w:val="FF0000"/>
                 <w:sz w:val="18"/>
                 <w:szCs w:val="18"/>
                 <w:lang w:val="en"/>
               </w:rPr>
-              <w:t>in</w:t>
-            </w:r>
-            <w:r>
-              <w:rPr>
+              <w:t>dcp.price</w:t>
+            </w:r>
+            <w:proofErr w:type="gramEnd"/>
+            <w:r>
+              <w:rPr>
+                <w:rFonts w:ascii="Times New Roman" w:eastAsia="Times New Roman" w:hAnsi="Times New Roman"/>
                 <w:b/>
                 <w:bCs/>
                 <w:color w:val="FF0000"/>
@@ -2210,43 +2745,49 @@
                 <w:szCs w:val="18"/>
                 <w:lang w:val="en"/>
               </w:rPr>
-              <w:t xml:space="preserve"> [dcp.fc_name]</w:t>
-            </w:r>
-            <w:r>
-              <w:rPr>
-                <w:b/>
-                <w:bCs/>
-                <w:color w:val="000000"/>
+              <w:t>_w</w:t>
+            </w:r>
+            <w:proofErr w:type="spellEnd"/>
+            <w:r>
+              <w:rPr>
+                <w:rFonts w:ascii="Times New Roman" w:eastAsia="Times New Roman" w:hAnsi="Times New Roman"/>
+                <w:b/>
+                <w:bCs/>
+                <w:color w:val="FF0000"/>
                 <w:sz w:val="18"/>
                 <w:szCs w:val="18"/>
                 <w:lang w:val="en"/>
               </w:rPr>
-              <w:t xml:space="preserve">  (</w:t>
-            </w:r>
-            <w:r>
-              <w:rPr>
-                <w:b/>
-                <w:bCs/>
-                <w:color w:val="FF0000"/>
+              <w:t xml:space="preserve">] </w:t>
+            </w:r>
+            <w:r>
+              <w:rPr>
+                <w:rFonts w:ascii="Times New Roman" w:eastAsia="Times New Roman" w:hAnsi="Times New Roman"/>
+                <w:b/>
+                <w:bCs/>
+                <w:color w:val="000000"/>
                 <w:sz w:val="18"/>
                 <w:szCs w:val="18"/>
                 <w:lang w:val="en"/>
               </w:rPr>
-              <w:t>[dcp.fc_symbol] [dcp.price_i]</w:t>
-            </w:r>
-            <w:r>
-              <w:rPr>
-                <w:b/>
-                <w:bCs/>
-                <w:color w:val="000000"/>
+              <w:t>in</w:t>
+            </w:r>
+            <w:r>
+              <w:rPr>
+                <w:rFonts w:ascii="Times New Roman" w:eastAsia="Times New Roman" w:hAnsi="Times New Roman"/>
+                <w:b/>
+                <w:bCs/>
+                <w:color w:val="FF0000"/>
                 <w:sz w:val="18"/>
                 <w:szCs w:val="18"/>
                 <w:lang w:val="en"/>
               </w:rPr>
-              <w:t xml:space="preserve">) equivalent to the sum of </w:t>
-            </w:r>
-            <w:r>
-              <w:rPr>
+              <w:t xml:space="preserve"> [</w:t>
+            </w:r>
+            <w:proofErr w:type="spellStart"/>
+            <w:r>
+              <w:rPr>
+                <w:rFonts w:ascii="Times New Roman" w:eastAsia="Times New Roman" w:hAnsi="Times New Roman"/>
                 <w:b/>
                 <w:bCs/>
                 <w:color w:val="FF0000"/>
@@ -2254,43 +2795,212 @@
                 <w:szCs w:val="18"/>
                 <w:lang w:val="en"/>
               </w:rPr>
-              <w:t>[dcp.jprice_w]</w:t>
-            </w:r>
-            <w:r>
-              <w:rPr>
-                <w:b/>
-                <w:bCs/>
-                <w:color w:val="000000"/>
+              <w:t>dcp.fc_name</w:t>
+            </w:r>
+            <w:proofErr w:type="spellEnd"/>
+            <w:r>
+              <w:rPr>
+                <w:rFonts w:ascii="Times New Roman" w:eastAsia="Times New Roman" w:hAnsi="Times New Roman"/>
+                <w:b/>
+                <w:bCs/>
+                <w:color w:val="FF0000"/>
                 <w:sz w:val="18"/>
                 <w:szCs w:val="18"/>
                 <w:lang w:val="en"/>
               </w:rPr>
-              <w:t xml:space="preserve"> (</w:t>
-            </w:r>
-            <w:r>
-              <w:rPr>
-                <w:b/>
-                <w:bCs/>
-                <w:color w:val="FF0000"/>
+              <w:t>]</w:t>
+            </w:r>
+            <w:r>
+              <w:rPr>
+                <w:rFonts w:ascii="Times New Roman" w:eastAsia="Times New Roman" w:hAnsi="Times New Roman"/>
+                <w:b/>
+                <w:bCs/>
+                <w:color w:val="000000"/>
                 <w:sz w:val="18"/>
                 <w:szCs w:val="18"/>
                 <w:lang w:val="en"/>
               </w:rPr>
-              <w:t>[dcp.jprice_i]</w:t>
-            </w:r>
-            <w:r>
-              <w:rPr>
-                <w:b/>
-                <w:bCs/>
-                <w:color w:val="000000"/>
+              <w:t xml:space="preserve">  (</w:t>
+            </w:r>
+            <w:r>
+              <w:rPr>
+                <w:rFonts w:ascii="Times New Roman" w:eastAsia="Times New Roman" w:hAnsi="Times New Roman"/>
+                <w:b/>
+                <w:bCs/>
+                <w:color w:val="FF0000"/>
                 <w:sz w:val="18"/>
                 <w:szCs w:val="18"/>
                 <w:lang w:val="en"/>
               </w:rPr>
+              <w:t>[</w:t>
+            </w:r>
+            <w:proofErr w:type="spellStart"/>
+            <w:r>
+              <w:rPr>
+                <w:rFonts w:ascii="Times New Roman" w:eastAsia="Times New Roman" w:hAnsi="Times New Roman"/>
+                <w:b/>
+                <w:bCs/>
+                <w:color w:val="FF0000"/>
+                <w:sz w:val="18"/>
+                <w:szCs w:val="18"/>
+                <w:lang w:val="en"/>
+              </w:rPr>
+              <w:t>dcp.fc_symbol</w:t>
+            </w:r>
+            <w:proofErr w:type="spellEnd"/>
+            <w:r>
+              <w:rPr>
+                <w:rFonts w:ascii="Times New Roman" w:eastAsia="Times New Roman" w:hAnsi="Times New Roman"/>
+                <w:b/>
+                <w:bCs/>
+                <w:color w:val="FF0000"/>
+                <w:sz w:val="18"/>
+                <w:szCs w:val="18"/>
+                <w:lang w:val="en"/>
+              </w:rPr>
+              <w:t>] [</w:t>
+            </w:r>
+            <w:proofErr w:type="spellStart"/>
+            <w:r>
+              <w:rPr>
+                <w:rFonts w:ascii="Times New Roman" w:eastAsia="Times New Roman" w:hAnsi="Times New Roman"/>
+                <w:b/>
+                <w:bCs/>
+                <w:color w:val="FF0000"/>
+                <w:sz w:val="18"/>
+                <w:szCs w:val="18"/>
+                <w:lang w:val="en"/>
+              </w:rPr>
+              <w:t>dcp.price_i</w:t>
+            </w:r>
+            <w:proofErr w:type="spellEnd"/>
+            <w:r>
+              <w:rPr>
+                <w:rFonts w:ascii="Times New Roman" w:eastAsia="Times New Roman" w:hAnsi="Times New Roman"/>
+                <w:b/>
+                <w:bCs/>
+                <w:color w:val="FF0000"/>
+                <w:sz w:val="18"/>
+                <w:szCs w:val="18"/>
+                <w:lang w:val="en"/>
+              </w:rPr>
+              <w:t>]</w:t>
+            </w:r>
+            <w:r>
+              <w:rPr>
+                <w:rFonts w:ascii="Times New Roman" w:eastAsia="Times New Roman" w:hAnsi="Times New Roman"/>
+                <w:b/>
+                <w:bCs/>
+                <w:color w:val="000000"/>
+                <w:sz w:val="18"/>
+                <w:szCs w:val="18"/>
+                <w:lang w:val="en"/>
+              </w:rPr>
+              <w:t xml:space="preserve">) equivalent to the sum of </w:t>
+            </w:r>
+            <w:r>
+              <w:rPr>
+                <w:rFonts w:ascii="Times New Roman" w:eastAsia="Times New Roman" w:hAnsi="Times New Roman"/>
+                <w:b/>
+                <w:bCs/>
+                <w:color w:val="FF0000"/>
+                <w:sz w:val="18"/>
+                <w:szCs w:val="18"/>
+                <w:lang w:val="en"/>
+              </w:rPr>
+              <w:t>[</w:t>
+            </w:r>
+            <w:proofErr w:type="spellStart"/>
+            <w:r>
+              <w:rPr>
+                <w:rFonts w:ascii="Times New Roman" w:eastAsia="Times New Roman" w:hAnsi="Times New Roman"/>
+                <w:b/>
+                <w:bCs/>
+                <w:color w:val="FF0000"/>
+                <w:sz w:val="18"/>
+                <w:szCs w:val="18"/>
+                <w:lang w:val="en"/>
+              </w:rPr>
+              <w:t>dcp.jprice_w</w:t>
+            </w:r>
+            <w:proofErr w:type="spellEnd"/>
+            <w:r>
+              <w:rPr>
+                <w:rFonts w:ascii="Times New Roman" w:eastAsia="Times New Roman" w:hAnsi="Times New Roman"/>
+                <w:b/>
+                <w:bCs/>
+                <w:color w:val="FF0000"/>
+                <w:sz w:val="18"/>
+                <w:szCs w:val="18"/>
+                <w:lang w:val="en"/>
+              </w:rPr>
+              <w:t>]</w:t>
+            </w:r>
+            <w:r>
+              <w:rPr>
+                <w:rFonts w:ascii="Times New Roman" w:eastAsia="Times New Roman" w:hAnsi="Times New Roman"/>
+                <w:b/>
+                <w:bCs/>
+                <w:color w:val="000000"/>
+                <w:sz w:val="18"/>
+                <w:szCs w:val="18"/>
+                <w:lang w:val="en"/>
+              </w:rPr>
+              <w:t xml:space="preserve"> (</w:t>
+            </w:r>
+            <w:r>
+              <w:rPr>
+                <w:rFonts w:ascii="Times New Roman" w:eastAsia="Times New Roman" w:hAnsi="Times New Roman"/>
+                <w:b/>
+                <w:bCs/>
+                <w:color w:val="FF0000"/>
+                <w:sz w:val="18"/>
+                <w:szCs w:val="18"/>
+                <w:lang w:val="en"/>
+              </w:rPr>
+              <w:t>[</w:t>
+            </w:r>
+            <w:proofErr w:type="spellStart"/>
+            <w:r>
+              <w:rPr>
+                <w:rFonts w:ascii="Times New Roman" w:eastAsia="Times New Roman" w:hAnsi="Times New Roman"/>
+                <w:b/>
+                <w:bCs/>
+                <w:color w:val="FF0000"/>
+                <w:sz w:val="18"/>
+                <w:szCs w:val="18"/>
+                <w:lang w:val="en"/>
+              </w:rPr>
+              <w:t>dcp.jprice_i</w:t>
+            </w:r>
+            <w:proofErr w:type="spellEnd"/>
+            <w:r>
+              <w:rPr>
+                <w:rFonts w:ascii="Times New Roman" w:eastAsia="Times New Roman" w:hAnsi="Times New Roman"/>
+                <w:b/>
+                <w:bCs/>
+                <w:color w:val="FF0000"/>
+                <w:sz w:val="18"/>
+                <w:szCs w:val="18"/>
+                <w:lang w:val="en"/>
+              </w:rPr>
+              <w:t>]</w:t>
+            </w:r>
+            <w:r>
+              <w:rPr>
+                <w:rFonts w:ascii="Times New Roman" w:eastAsia="Times New Roman" w:hAnsi="Times New Roman"/>
+                <w:b/>
+                <w:bCs/>
+                <w:color w:val="000000"/>
+                <w:sz w:val="18"/>
+                <w:szCs w:val="18"/>
+                <w:lang w:val="en"/>
+              </w:rPr>
               <w:t>)</w:t>
             </w:r>
             <w:r>
               <w:rPr>
+                <w:rFonts w:ascii="Times New Roman" w:eastAsia="Times New Roman" w:hAnsi="Times New Roman"/>
                 <w:b/>
                 <w:bCs/>
                 <w:color w:val="000000"/>
@@ -2302,6 +3012,7 @@
             </w:r>
             <w:r>
               <w:rPr>
+                <w:rFonts w:ascii="Times New Roman" w:eastAsia="Times New Roman" w:hAnsi="Times New Roman"/>
                 <w:b/>
                 <w:bCs/>
                 <w:color w:val="000000"/>
@@ -2317,26 +3028,25 @@
               <w:autoSpaceDE w:val="0"/>
               <w:autoSpaceDN w:val="0"/>
               <w:adjustRightInd w:val="0"/>
-              <w:rPr>
-                <w:b/>
-                <w:bCs/>
-                <w:color w:val="000000"/>
-                <w:sz w:val="22"/>
-                <w:szCs w:val="22"/>
-                <w:lang w:val="en"/>
-              </w:rPr>
-            </w:pPr>
-          </w:p>
-          <w:p>
-            <w:pPr>
-              <w:autoSpaceDE w:val="0"/>
-              <w:autoSpaceDN w:val="0"/>
-              <w:adjustRightInd w:val="0"/>
+              <w:spacing w:after="0" w:line="240" w:lineRule="auto"/>
+              <w:rPr>
+                <w:rFonts w:ascii="Times New Roman" w:eastAsia="Times New Roman" w:hAnsi="Times New Roman"/>
+                <w:b/>
+                <w:bCs/>
+                <w:color w:val="000000"/>
+                <w:lang w:val="en"/>
+              </w:rPr>
+            </w:pPr>
+          </w:p>
+          <w:p>
+            <w:pPr>
+              <w:autoSpaceDE w:val="0"/>
+              <w:autoSpaceDN w:val="0"/>
+              <w:adjustRightInd w:val="0"/>
+              <w:spacing w:after="0" w:line="240" w:lineRule="auto"/>
               <w:ind w:left="1483"/>
               <w:rPr>
-                <w:rFonts w:ascii="Calibri" w:hAnsi="Calibri" w:cs="Calibri"/>
-                <w:sz w:val="22"/>
-                <w:szCs w:val="22"/>
+                <w:rFonts w:eastAsia="Times New Roman" w:cs="Calibri"/>
                 <w:lang w:val="en"/>
               </w:rPr>
             </w:pPr>
@@ -2363,15 +3073,15 @@
               <w:autoSpaceDE w:val="0"/>
               <w:autoSpaceDN w:val="0"/>
               <w:adjustRightInd w:val="0"/>
-              <w:rPr>
-                <w:rFonts w:ascii="Calibri" w:hAnsi="Calibri" w:cs="Calibri"/>
-                <w:sz w:val="22"/>
-                <w:szCs w:val="22"/>
-                <w:lang w:val="en"/>
-              </w:rPr>
-            </w:pPr>
-            <w:r>
-              <w:rPr>
+              <w:spacing w:after="0" w:line="240" w:lineRule="auto"/>
+              <w:rPr>
+                <w:rFonts w:eastAsia="Times New Roman" w:cs="Calibri"/>
+                <w:lang w:val="en"/>
+              </w:rPr>
+            </w:pPr>
+            <w:r>
+              <w:rPr>
+                <w:rFonts w:ascii="Times New Roman" w:eastAsia="Times New Roman" w:hAnsi="Times New Roman"/>
                 <w:i/>
                 <w:iCs/>
                 <w:color w:val="000000"/>
@@ -2399,22 +3109,21 @@
               <w:autoSpaceDE w:val="0"/>
               <w:autoSpaceDN w:val="0"/>
               <w:adjustRightInd w:val="0"/>
-              <w:rPr>
-                <w:b/>
-                <w:bCs/>
-                <w:color w:val="000000"/>
-                <w:sz w:val="22"/>
-                <w:szCs w:val="22"/>
-                <w:lang w:val="en"/>
-              </w:rPr>
-            </w:pPr>
-            <w:r>
-              <w:rPr>
-                <w:b/>
-                <w:bCs/>
-                <w:color w:val="000000"/>
-                <w:sz w:val="22"/>
-                <w:szCs w:val="22"/>
+              <w:spacing w:after="0" w:line="240" w:lineRule="auto"/>
+              <w:rPr>
+                <w:rFonts w:ascii="Times New Roman" w:eastAsia="Times New Roman" w:hAnsi="Times New Roman"/>
+                <w:b/>
+                <w:bCs/>
+                <w:color w:val="000000"/>
+                <w:lang w:val="en"/>
+              </w:rPr>
+            </w:pPr>
+            <w:r>
+              <w:rPr>
+                <w:rFonts w:ascii="Times New Roman" w:eastAsia="Times New Roman" w:hAnsi="Times New Roman"/>
+                <w:b/>
+                <w:bCs/>
+                <w:color w:val="000000"/>
                 <w:lang w:val="en"/>
               </w:rPr>
               <w:t xml:space="preserve"> </w:t>
@@ -2425,22 +3134,21 @@
               <w:autoSpaceDE w:val="0"/>
               <w:autoSpaceDN w:val="0"/>
               <w:adjustRightInd w:val="0"/>
-              <w:rPr>
-                <w:b/>
-                <w:bCs/>
-                <w:color w:val="000000"/>
-                <w:sz w:val="22"/>
-                <w:szCs w:val="22"/>
-                <w:lang w:val="en"/>
-              </w:rPr>
-            </w:pPr>
-            <w:r>
-              <w:rPr>
-                <w:b/>
-                <w:bCs/>
-                <w:color w:val="000000"/>
-                <w:sz w:val="22"/>
-                <w:szCs w:val="22"/>
+              <w:spacing w:after="0" w:line="240" w:lineRule="auto"/>
+              <w:rPr>
+                <w:rFonts w:ascii="Times New Roman" w:eastAsia="Times New Roman" w:hAnsi="Times New Roman"/>
+                <w:b/>
+                <w:bCs/>
+                <w:color w:val="000000"/>
+                <w:lang w:val="en"/>
+              </w:rPr>
+            </w:pPr>
+            <w:r>
+              <w:rPr>
+                <w:rFonts w:ascii="Times New Roman" w:eastAsia="Times New Roman" w:hAnsi="Times New Roman"/>
+                <w:b/>
+                <w:bCs/>
+                <w:color w:val="000000"/>
                 <w:lang w:val="en"/>
               </w:rPr>
               <w:t xml:space="preserve">That enclosed with this application is/are -  </w:t>
@@ -2451,12 +3159,12 @@
               <w:autoSpaceDE w:val="0"/>
               <w:autoSpaceDN w:val="0"/>
               <w:adjustRightInd w:val="0"/>
-              <w:rPr>
-                <w:b/>
-                <w:bCs/>
-                <w:color w:val="000000"/>
-                <w:sz w:val="22"/>
-                <w:szCs w:val="22"/>
+              <w:spacing w:after="0" w:line="240" w:lineRule="auto"/>
+              <w:rPr>
+                <w:rFonts w:ascii="Times New Roman" w:eastAsia="Times New Roman" w:hAnsi="Times New Roman"/>
+                <w:b/>
+                <w:bCs/>
+                <w:color w:val="000000"/>
                 <w:lang w:val="en"/>
               </w:rPr>
             </w:pPr>
@@ -2465,7 +3173,7 @@
             <w:pPr>
               <w:numPr>
                 <w:ilvl w:val="0"/>
-                <w:numId w:val="1"/>
+                <w:numId w:val="16"/>
               </w:numPr>
               <w:tabs>
                 <w:tab w:val="left" w:pos="1467"/>
@@ -2473,82 +3181,133 @@
               <w:autoSpaceDE w:val="0"/>
               <w:autoSpaceDN w:val="0"/>
               <w:adjustRightInd w:val="0"/>
+              <w:spacing w:after="0" w:line="240" w:lineRule="auto"/>
               <w:ind w:left="1467" w:hanging="507"/>
               <w:rPr>
-                <w:b/>
-                <w:bCs/>
-                <w:color w:val="000000"/>
-                <w:sz w:val="22"/>
-                <w:szCs w:val="22"/>
-                <w:lang w:val="en"/>
-              </w:rPr>
-            </w:pPr>
-            <w:r>
-              <w:rPr>
-                <w:b/>
-                <w:bCs/>
-                <w:color w:val="000000"/>
-                <w:sz w:val="22"/>
-                <w:szCs w:val="22"/>
+                <w:rFonts w:ascii="Times New Roman" w:eastAsia="Times New Roman" w:hAnsi="Times New Roman"/>
+                <w:b/>
+                <w:bCs/>
+                <w:color w:val="000000"/>
+                <w:lang w:val="en"/>
+              </w:rPr>
+            </w:pPr>
+            <w:r>
+              <w:rPr>
+                <w:rFonts w:ascii="Times New Roman" w:eastAsia="Times New Roman" w:hAnsi="Times New Roman"/>
+                <w:b/>
+                <w:bCs/>
+                <w:color w:val="000000"/>
                 <w:lang w:val="en"/>
               </w:rPr>
               <w:t xml:space="preserve">Duplicate Certificate of Title registered at Volume </w:t>
             </w:r>
             <w:r>
               <w:rPr>
-                <w:b/>
-                <w:bCs/>
-                <w:color w:val="FF0000"/>
-                <w:sz w:val="22"/>
-                <w:szCs w:val="22"/>
-                <w:lang w:val="en"/>
-              </w:rPr>
-              <w:t>[p.volume_no]</w:t>
-            </w:r>
-            <w:r>
-              <w:rPr>
-                <w:b/>
-                <w:bCs/>
-                <w:color w:val="000000"/>
-                <w:sz w:val="22"/>
-                <w:szCs w:val="22"/>
+                <w:rFonts w:ascii="Times New Roman" w:eastAsia="Times New Roman" w:hAnsi="Times New Roman"/>
+                <w:b/>
+                <w:bCs/>
+                <w:color w:val="FF0000"/>
+                <w:lang w:val="en"/>
+              </w:rPr>
+              <w:t>[</w:t>
+            </w:r>
+            <w:proofErr w:type="spellStart"/>
+            <w:proofErr w:type="gramStart"/>
+            <w:r>
+              <w:rPr>
+                <w:rFonts w:ascii="Times New Roman" w:eastAsia="Times New Roman" w:hAnsi="Times New Roman"/>
+                <w:b/>
+                <w:bCs/>
+                <w:color w:val="FF0000"/>
+                <w:lang w:val="en"/>
+              </w:rPr>
+              <w:t>p.volume</w:t>
+            </w:r>
+            <w:proofErr w:type="gramEnd"/>
+            <w:r>
+              <w:rPr>
+                <w:rFonts w:ascii="Times New Roman" w:eastAsia="Times New Roman" w:hAnsi="Times New Roman"/>
+                <w:b/>
+                <w:bCs/>
+                <w:color w:val="FF0000"/>
+                <w:lang w:val="en"/>
+              </w:rPr>
+              <w:t>_no</w:t>
+            </w:r>
+            <w:proofErr w:type="spellEnd"/>
+            <w:r>
+              <w:rPr>
+                <w:rFonts w:ascii="Times New Roman" w:eastAsia="Times New Roman" w:hAnsi="Times New Roman"/>
+                <w:b/>
+                <w:bCs/>
+                <w:color w:val="FF0000"/>
+                <w:lang w:val="en"/>
+              </w:rPr>
+              <w:t>]</w:t>
+            </w:r>
+            <w:r>
+              <w:rPr>
+                <w:rFonts w:ascii="Times New Roman" w:eastAsia="Times New Roman" w:hAnsi="Times New Roman"/>
+                <w:b/>
+                <w:bCs/>
+                <w:color w:val="000000"/>
                 <w:lang w:val="en"/>
               </w:rPr>
               <w:t xml:space="preserve"> Folio </w:t>
             </w:r>
             <w:r>
               <w:rPr>
-                <w:b/>
-                <w:bCs/>
-                <w:color w:val="FF0000"/>
-                <w:sz w:val="22"/>
-                <w:szCs w:val="22"/>
-                <w:lang w:val="en"/>
-              </w:rPr>
-              <w:t>[p.folio_no]</w:t>
-            </w:r>
-          </w:p>
-          <w:p>
-            <w:pPr>
-              <w:autoSpaceDE w:val="0"/>
-              <w:autoSpaceDN w:val="0"/>
-              <w:adjustRightInd w:val="0"/>
-              <w:rPr>
-                <w:b/>
-                <w:bCs/>
-                <w:color w:val="000000"/>
-                <w:sz w:val="22"/>
-                <w:szCs w:val="22"/>
-                <w:lang w:val="en"/>
-              </w:rPr>
-            </w:pPr>
-            <w:r>
-              <w:rPr>
-                <w:b/>
-                <w:bCs/>
-                <w:color w:val="000000"/>
-                <w:sz w:val="22"/>
-                <w:szCs w:val="22"/>
+                <w:rFonts w:ascii="Times New Roman" w:eastAsia="Times New Roman" w:hAnsi="Times New Roman"/>
+                <w:b/>
+                <w:bCs/>
+                <w:color w:val="FF0000"/>
+                <w:lang w:val="en"/>
+              </w:rPr>
+              <w:t>[</w:t>
+            </w:r>
+            <w:proofErr w:type="spellStart"/>
+            <w:r>
+              <w:rPr>
+                <w:rFonts w:ascii="Times New Roman" w:eastAsia="Times New Roman" w:hAnsi="Times New Roman"/>
+                <w:b/>
+                <w:bCs/>
+                <w:color w:val="FF0000"/>
+                <w:lang w:val="en"/>
+              </w:rPr>
+              <w:t>p.folio_no</w:t>
+            </w:r>
+            <w:proofErr w:type="spellEnd"/>
+            <w:r>
+              <w:rPr>
+                <w:rFonts w:ascii="Times New Roman" w:eastAsia="Times New Roman" w:hAnsi="Times New Roman"/>
+                <w:b/>
+                <w:bCs/>
+                <w:color w:val="FF0000"/>
+                <w:lang w:val="en"/>
+              </w:rPr>
+              <w:t>]</w:t>
+            </w:r>
+          </w:p>
+          <w:p>
+            <w:pPr>
+              <w:autoSpaceDE w:val="0"/>
+              <w:autoSpaceDN w:val="0"/>
+              <w:adjustRightInd w:val="0"/>
+              <w:spacing w:after="0" w:line="240" w:lineRule="auto"/>
+              <w:rPr>
+                <w:rFonts w:ascii="Times New Roman" w:eastAsia="Times New Roman" w:hAnsi="Times New Roman"/>
+                <w:b/>
+                <w:bCs/>
+                <w:color w:val="000000"/>
+                <w:lang w:val="en"/>
+              </w:rPr>
+            </w:pPr>
+            <w:r>
+              <w:rPr>
+                <w:rFonts w:ascii="Times New Roman" w:eastAsia="Times New Roman" w:hAnsi="Times New Roman"/>
+                <w:b/>
+                <w:bCs/>
+                <w:color w:val="000000"/>
                 <w:lang w:val="en"/>
               </w:rPr>
               <w:t xml:space="preserve">        </w:t>
@@ -2558,7 +3317,7 @@
             <w:pPr>
               <w:numPr>
                 <w:ilvl w:val="0"/>
-                <w:numId w:val="1"/>
+                <w:numId w:val="16"/>
               </w:numPr>
               <w:tabs>
                 <w:tab w:val="left" w:pos="1467"/>
@@ -2566,23 +3325,22 @@
               <w:autoSpaceDE w:val="0"/>
               <w:autoSpaceDN w:val="0"/>
               <w:adjustRightInd w:val="0"/>
+              <w:spacing w:after="0" w:line="240" w:lineRule="auto"/>
               <w:ind w:left="1467" w:hanging="507"/>
               <w:rPr>
-                <w:b/>
-                <w:bCs/>
-                <w:color w:val="000000"/>
-                <w:sz w:val="22"/>
-                <w:szCs w:val="22"/>
-                <w:lang w:val="en"/>
-              </w:rPr>
-            </w:pPr>
-            <w:r>
-              <w:rPr>
-                <w:b/>
-                <w:bCs/>
-                <w:color w:val="000000"/>
-                <w:sz w:val="22"/>
-                <w:szCs w:val="22"/>
+                <w:rFonts w:ascii="Times New Roman" w:eastAsia="Times New Roman" w:hAnsi="Times New Roman"/>
+                <w:b/>
+                <w:bCs/>
+                <w:color w:val="000000"/>
+                <w:lang w:val="en"/>
+              </w:rPr>
+            </w:pPr>
+            <w:r>
+              <w:rPr>
+                <w:rFonts w:ascii="Times New Roman" w:eastAsia="Times New Roman" w:hAnsi="Times New Roman"/>
+                <w:b/>
+                <w:bCs/>
+                <w:color w:val="000000"/>
                 <w:lang w:val="en"/>
               </w:rPr>
               <w:t xml:space="preserve">Original Transfer Tax Certificate        </w:t>
@@ -2593,12 +3351,12 @@
               <w:autoSpaceDE w:val="0"/>
               <w:autoSpaceDN w:val="0"/>
               <w:adjustRightInd w:val="0"/>
-              <w:rPr>
-                <w:b/>
-                <w:bCs/>
-                <w:color w:val="000000"/>
-                <w:sz w:val="22"/>
-                <w:szCs w:val="22"/>
+              <w:spacing w:after="0" w:line="240" w:lineRule="auto"/>
+              <w:rPr>
+                <w:rFonts w:ascii="Times New Roman" w:eastAsia="Times New Roman" w:hAnsi="Times New Roman"/>
+                <w:b/>
+                <w:bCs/>
+                <w:color w:val="000000"/>
                 <w:lang w:val="en"/>
               </w:rPr>
             </w:pPr>
@@ -2607,7 +3365,7 @@
             <w:pPr>
               <w:numPr>
                 <w:ilvl w:val="0"/>
-                <w:numId w:val="1"/>
+                <w:numId w:val="16"/>
               </w:numPr>
               <w:tabs>
                 <w:tab w:val="left" w:pos="1467"/>
@@ -2615,39 +3373,60 @@
               <w:autoSpaceDE w:val="0"/>
               <w:autoSpaceDN w:val="0"/>
               <w:adjustRightInd w:val="0"/>
+              <w:spacing w:after="0" w:line="240" w:lineRule="auto"/>
               <w:ind w:left="1467" w:hanging="507"/>
               <w:rPr>
-                <w:b/>
-                <w:bCs/>
-                <w:color w:val="000000"/>
-                <w:sz w:val="22"/>
-                <w:szCs w:val="22"/>
-                <w:lang w:val="en"/>
-              </w:rPr>
-            </w:pPr>
-            <w:r>
-              <w:rPr>
-                <w:b/>
-                <w:bCs/>
-                <w:color w:val="000000"/>
-                <w:sz w:val="22"/>
-                <w:szCs w:val="22"/>
-                <w:lang w:val="en"/>
-              </w:rPr>
-              <w:t xml:space="preserve">Consent of Caveator / Mortgagee / Lessor      </w:t>
-            </w:r>
-          </w:p>
-          <w:p>
-            <w:pPr>
-              <w:autoSpaceDE w:val="0"/>
-              <w:autoSpaceDN w:val="0"/>
-              <w:adjustRightInd w:val="0"/>
-              <w:rPr>
-                <w:b/>
-                <w:bCs/>
-                <w:color w:val="000000"/>
-                <w:sz w:val="22"/>
-                <w:szCs w:val="22"/>
+                <w:rFonts w:ascii="Times New Roman" w:eastAsia="Times New Roman" w:hAnsi="Times New Roman"/>
+                <w:b/>
+                <w:bCs/>
+                <w:color w:val="000000"/>
+                <w:lang w:val="en"/>
+              </w:rPr>
+            </w:pPr>
+            <w:r>
+              <w:rPr>
+                <w:rFonts w:ascii="Times New Roman" w:eastAsia="Times New Roman" w:hAnsi="Times New Roman"/>
+                <w:b/>
+                <w:bCs/>
+                <w:color w:val="000000"/>
+                <w:lang w:val="en"/>
+              </w:rPr>
+              <w:t xml:space="preserve">Consent of </w:t>
+            </w:r>
+            <w:proofErr w:type="spellStart"/>
+            <w:r>
+              <w:rPr>
+                <w:rFonts w:ascii="Times New Roman" w:eastAsia="Times New Roman" w:hAnsi="Times New Roman"/>
+                <w:b/>
+                <w:bCs/>
+                <w:color w:val="000000"/>
+                <w:lang w:val="en"/>
+              </w:rPr>
+              <w:t>Caveator</w:t>
+            </w:r>
+            <w:proofErr w:type="spellEnd"/>
+            <w:r>
+              <w:rPr>
+                <w:rFonts w:ascii="Times New Roman" w:eastAsia="Times New Roman" w:hAnsi="Times New Roman"/>
+                <w:b/>
+                <w:bCs/>
+                <w:color w:val="000000"/>
+                <w:lang w:val="en"/>
+              </w:rPr>
+              <w:t xml:space="preserve"> / Mortgagee / Lessor      </w:t>
+            </w:r>
+          </w:p>
+          <w:p>
+            <w:pPr>
+              <w:autoSpaceDE w:val="0"/>
+              <w:autoSpaceDN w:val="0"/>
+              <w:adjustRightInd w:val="0"/>
+              <w:spacing w:after="0" w:line="240" w:lineRule="auto"/>
+              <w:rPr>
+                <w:rFonts w:ascii="Times New Roman" w:eastAsia="Times New Roman" w:hAnsi="Times New Roman"/>
+                <w:b/>
+                <w:bCs/>
+                <w:color w:val="000000"/>
                 <w:lang w:val="en"/>
               </w:rPr>
             </w:pPr>
@@ -2656,7 +3435,7 @@
             <w:pPr>
               <w:numPr>
                 <w:ilvl w:val="0"/>
-                <w:numId w:val="1"/>
+                <w:numId w:val="16"/>
               </w:numPr>
               <w:tabs>
                 <w:tab w:val="left" w:pos="1467"/>
@@ -2664,18 +3443,21 @@
               <w:autoSpaceDE w:val="0"/>
               <w:autoSpaceDN w:val="0"/>
               <w:adjustRightInd w:val="0"/>
+              <w:spacing w:after="0" w:line="240" w:lineRule="auto"/>
               <w:ind w:left="1467" w:hanging="507"/>
               <w:rPr>
-                <w:lang w:val="en"/>
-              </w:rPr>
-            </w:pPr>
-            <w:r>
-              <w:rPr>
-                <w:b/>
-                <w:bCs/>
-                <w:color w:val="000000"/>
-                <w:sz w:val="22"/>
-                <w:szCs w:val="22"/>
+                <w:rFonts w:ascii="Times New Roman" w:eastAsia="Times New Roman" w:hAnsi="Times New Roman"/>
+                <w:sz w:val="24"/>
+                <w:szCs w:val="24"/>
+                <w:lang w:val="en"/>
+              </w:rPr>
+            </w:pPr>
+            <w:r>
+              <w:rPr>
+                <w:rFonts w:ascii="Times New Roman" w:eastAsia="Times New Roman" w:hAnsi="Times New Roman"/>
+                <w:b/>
+                <w:bCs/>
+                <w:color w:val="000000"/>
                 <w:lang w:val="en"/>
               </w:rPr>
               <w:t>Attested Copy of Court Order</w:t>
@@ -2686,7 +3468,11 @@
               <w:autoSpaceDE w:val="0"/>
               <w:autoSpaceDN w:val="0"/>
               <w:adjustRightInd w:val="0"/>
-              <w:rPr>
+              <w:spacing w:after="0" w:line="240" w:lineRule="auto"/>
+              <w:rPr>
+                <w:rFonts w:ascii="Times New Roman" w:eastAsia="Times New Roman" w:hAnsi="Times New Roman"/>
+                <w:sz w:val="24"/>
+                <w:szCs w:val="24"/>
                 <w:lang w:val="en"/>
               </w:rPr>
             </w:pPr>
@@ -2695,7 +3481,7 @@
             <w:pPr>
               <w:numPr>
                 <w:ilvl w:val="0"/>
-                <w:numId w:val="1"/>
+                <w:numId w:val="16"/>
               </w:numPr>
               <w:tabs>
                 <w:tab w:val="left" w:pos="1467"/>
@@ -2703,18 +3489,21 @@
               <w:autoSpaceDE w:val="0"/>
               <w:autoSpaceDN w:val="0"/>
               <w:adjustRightInd w:val="0"/>
+              <w:spacing w:after="0" w:line="240" w:lineRule="auto"/>
               <w:ind w:left="1467" w:hanging="507"/>
               <w:rPr>
-                <w:lang w:val="en"/>
-              </w:rPr>
-            </w:pPr>
-            <w:r>
-              <w:rPr>
-                <w:b/>
-                <w:bCs/>
-                <w:color w:val="000000"/>
-                <w:sz w:val="22"/>
-                <w:szCs w:val="22"/>
+                <w:rFonts w:ascii="Times New Roman" w:eastAsia="Times New Roman" w:hAnsi="Times New Roman"/>
+                <w:sz w:val="24"/>
+                <w:szCs w:val="24"/>
+                <w:lang w:val="en"/>
+              </w:rPr>
+            </w:pPr>
+            <w:r>
+              <w:rPr>
+                <w:rFonts w:ascii="Times New Roman" w:eastAsia="Times New Roman" w:hAnsi="Times New Roman"/>
+                <w:b/>
+                <w:bCs/>
+                <w:color w:val="000000"/>
                 <w:lang w:val="en"/>
               </w:rPr>
               <w:t xml:space="preserve">Other – </w:t>
@@ -2725,11 +3514,10 @@
               <w:autoSpaceDE w:val="0"/>
               <w:autoSpaceDN w:val="0"/>
               <w:adjustRightInd w:val="0"/>
+              <w:spacing w:after="0" w:line="240" w:lineRule="auto"/>
               <w:ind w:left="960"/>
               <w:rPr>
-                <w:rFonts w:ascii="Calibri" w:hAnsi="Calibri" w:cs="Calibri"/>
-                <w:sz w:val="22"/>
-                <w:szCs w:val="22"/>
+                <w:rFonts w:eastAsia="Times New Roman" w:cs="Calibri"/>
                 <w:lang w:val="en"/>
               </w:rPr>
             </w:pPr>
@@ -2756,7 +3544,9 @@
               <w:autoSpaceDE w:val="0"/>
               <w:autoSpaceDN w:val="0"/>
               <w:adjustRightInd w:val="0"/>
-              <w:rPr>
+              <w:spacing w:after="0" w:line="240" w:lineRule="auto"/>
+              <w:rPr>
+                <w:rFonts w:ascii="Times New Roman" w:eastAsia="Times New Roman" w:hAnsi="Times New Roman"/>
                 <w:i/>
                 <w:iCs/>
                 <w:color w:val="000000"/>
@@ -2767,6 +3557,7 @@
             </w:pPr>
             <w:r>
               <w:rPr>
+                <w:rFonts w:ascii="Times New Roman" w:eastAsia="Times New Roman" w:hAnsi="Times New Roman"/>
                 <w:i/>
                 <w:iCs/>
                 <w:color w:val="000000"/>
@@ -2778,6 +3569,7 @@
             </w:r>
             <w:r>
               <w:rPr>
+                <w:rFonts w:ascii="Times New Roman" w:eastAsia="Times New Roman" w:hAnsi="Times New Roman"/>
                 <w:i/>
                 <w:iCs/>
                 <w:color w:val="000000"/>
@@ -2793,15 +3585,15 @@
               <w:autoSpaceDE w:val="0"/>
               <w:autoSpaceDN w:val="0"/>
               <w:adjustRightInd w:val="0"/>
-              <w:rPr>
-                <w:rFonts w:ascii="Calibri" w:hAnsi="Calibri" w:cs="Calibri"/>
-                <w:sz w:val="22"/>
-                <w:szCs w:val="22"/>
-                <w:lang w:val="en"/>
-              </w:rPr>
-            </w:pPr>
-            <w:r>
-              <w:rPr>
+              <w:spacing w:after="0" w:line="240" w:lineRule="auto"/>
+              <w:rPr>
+                <w:rFonts w:eastAsia="Times New Roman" w:cs="Calibri"/>
+                <w:lang w:val="en"/>
+              </w:rPr>
+            </w:pPr>
+            <w:r>
+              <w:rPr>
+                <w:rFonts w:ascii="Times New Roman" w:eastAsia="Times New Roman" w:hAnsi="Times New Roman"/>
                 <w:i/>
                 <w:iCs/>
                 <w:color w:val="000000"/>
@@ -2829,20 +3621,18 @@
               <w:autoSpaceDE w:val="0"/>
               <w:autoSpaceDN w:val="0"/>
               <w:adjustRightInd w:val="0"/>
-              <w:rPr>
-                <w:rFonts w:ascii="Calibri" w:hAnsi="Calibri" w:cs="Calibri"/>
-                <w:sz w:val="22"/>
-                <w:szCs w:val="22"/>
-                <w:lang w:val="en"/>
-              </w:rPr>
-            </w:pPr>
-            <w:r>
-              <w:rPr>
-                <w:b/>
-                <w:bCs/>
-                <w:color w:val="000000"/>
-                <w:sz w:val="22"/>
-                <w:szCs w:val="22"/>
+              <w:spacing w:after="0" w:line="240" w:lineRule="auto"/>
+              <w:rPr>
+                <w:rFonts w:eastAsia="Times New Roman" w:cs="Calibri"/>
+                <w:lang w:val="en"/>
+              </w:rPr>
+            </w:pPr>
+            <w:r>
+              <w:rPr>
+                <w:rFonts w:ascii="Times New Roman" w:eastAsia="Times New Roman" w:hAnsi="Times New Roman"/>
+                <w:b/>
+                <w:bCs/>
+                <w:color w:val="000000"/>
                 <w:lang w:val="en"/>
               </w:rPr>
               <w:t>See Schedule attached</w:t>
@@ -2870,7 +3660,9 @@
               <w:autoSpaceDE w:val="0"/>
               <w:autoSpaceDN w:val="0"/>
               <w:adjustRightInd w:val="0"/>
-              <w:rPr>
+              <w:spacing w:after="0" w:line="240" w:lineRule="auto"/>
+              <w:rPr>
+                <w:rFonts w:ascii="Times New Roman" w:eastAsia="Times New Roman" w:hAnsi="Times New Roman"/>
                 <w:i/>
                 <w:iCs/>
                 <w:sz w:val="18"/>
@@ -2880,6 +3672,7 @@
             </w:pPr>
             <w:r>
               <w:rPr>
+                <w:rFonts w:ascii="Times New Roman" w:eastAsia="Times New Roman" w:hAnsi="Times New Roman"/>
                 <w:i/>
                 <w:iCs/>
                 <w:sz w:val="18"/>
@@ -2895,7 +3688,9 @@
               <w:autoSpaceDE w:val="0"/>
               <w:autoSpaceDN w:val="0"/>
               <w:adjustRightInd w:val="0"/>
-              <w:rPr>
+              <w:spacing w:after="0" w:line="240" w:lineRule="auto"/>
+              <w:rPr>
+                <w:rFonts w:ascii="Times New Roman" w:eastAsia="Times New Roman" w:hAnsi="Times New Roman"/>
                 <w:i/>
                 <w:iCs/>
                 <w:sz w:val="18"/>
@@ -2909,7 +3704,9 @@
               <w:autoSpaceDE w:val="0"/>
               <w:autoSpaceDN w:val="0"/>
               <w:adjustRightInd w:val="0"/>
-              <w:rPr>
+              <w:spacing w:after="0" w:line="240" w:lineRule="auto"/>
+              <w:rPr>
+                <w:rFonts w:ascii="Times New Roman" w:eastAsia="Times New Roman" w:hAnsi="Times New Roman"/>
                 <w:i/>
                 <w:iCs/>
                 <w:sz w:val="18"/>
@@ -2923,7 +3720,9 @@
               <w:autoSpaceDE w:val="0"/>
               <w:autoSpaceDN w:val="0"/>
               <w:adjustRightInd w:val="0"/>
-              <w:rPr>
+              <w:spacing w:after="0" w:line="240" w:lineRule="auto"/>
+              <w:rPr>
+                <w:rFonts w:ascii="Times New Roman" w:eastAsia="Times New Roman" w:hAnsi="Times New Roman"/>
                 <w:i/>
                 <w:iCs/>
                 <w:sz w:val="18"/>
@@ -2937,7 +3736,9 @@
               <w:autoSpaceDE w:val="0"/>
               <w:autoSpaceDN w:val="0"/>
               <w:adjustRightInd w:val="0"/>
-              <w:rPr>
+              <w:spacing w:after="0" w:line="240" w:lineRule="auto"/>
+              <w:rPr>
+                <w:rFonts w:ascii="Times New Roman" w:eastAsia="Times New Roman" w:hAnsi="Times New Roman"/>
                 <w:i/>
                 <w:iCs/>
                 <w:sz w:val="18"/>
@@ -2951,7 +3752,9 @@
               <w:autoSpaceDE w:val="0"/>
               <w:autoSpaceDN w:val="0"/>
               <w:adjustRightInd w:val="0"/>
-              <w:rPr>
+              <w:spacing w:after="0" w:line="240" w:lineRule="auto"/>
+              <w:rPr>
+                <w:rFonts w:ascii="Times New Roman" w:eastAsia="Times New Roman" w:hAnsi="Times New Roman"/>
                 <w:i/>
                 <w:iCs/>
                 <w:sz w:val="18"/>
@@ -2965,7 +3768,9 @@
               <w:autoSpaceDE w:val="0"/>
               <w:autoSpaceDN w:val="0"/>
               <w:adjustRightInd w:val="0"/>
-              <w:rPr>
+              <w:spacing w:after="0" w:line="240" w:lineRule="auto"/>
+              <w:rPr>
+                <w:rFonts w:ascii="Times New Roman" w:eastAsia="Times New Roman" w:hAnsi="Times New Roman"/>
                 <w:i/>
                 <w:iCs/>
                 <w:sz w:val="18"/>
@@ -2979,7 +3784,9 @@
               <w:autoSpaceDE w:val="0"/>
               <w:autoSpaceDN w:val="0"/>
               <w:adjustRightInd w:val="0"/>
-              <w:rPr>
+              <w:spacing w:after="0" w:line="240" w:lineRule="auto"/>
+              <w:rPr>
+                <w:rFonts w:ascii="Times New Roman" w:eastAsia="Times New Roman" w:hAnsi="Times New Roman"/>
                 <w:i/>
                 <w:iCs/>
                 <w:sz w:val="18"/>
@@ -2993,7 +3800,9 @@
               <w:autoSpaceDE w:val="0"/>
               <w:autoSpaceDN w:val="0"/>
               <w:adjustRightInd w:val="0"/>
-              <w:rPr>
+              <w:spacing w:after="0" w:line="240" w:lineRule="auto"/>
+              <w:rPr>
+                <w:rFonts w:ascii="Times New Roman" w:eastAsia="Times New Roman" w:hAnsi="Times New Roman"/>
                 <w:i/>
                 <w:iCs/>
                 <w:sz w:val="18"/>
@@ -3007,7 +3816,9 @@
               <w:autoSpaceDE w:val="0"/>
               <w:autoSpaceDN w:val="0"/>
               <w:adjustRightInd w:val="0"/>
-              <w:rPr>
+              <w:spacing w:after="0" w:line="240" w:lineRule="auto"/>
+              <w:rPr>
+                <w:rFonts w:ascii="Times New Roman" w:eastAsia="Times New Roman" w:hAnsi="Times New Roman"/>
                 <w:i/>
                 <w:iCs/>
                 <w:sz w:val="18"/>
@@ -3021,7 +3832,9 @@
               <w:autoSpaceDE w:val="0"/>
               <w:autoSpaceDN w:val="0"/>
               <w:adjustRightInd w:val="0"/>
-              <w:rPr>
+              <w:spacing w:after="0" w:line="240" w:lineRule="auto"/>
+              <w:rPr>
+                <w:rFonts w:ascii="Times New Roman" w:eastAsia="Times New Roman" w:hAnsi="Times New Roman"/>
                 <w:i/>
                 <w:iCs/>
                 <w:sz w:val="18"/>
@@ -3035,7 +3848,9 @@
               <w:autoSpaceDE w:val="0"/>
               <w:autoSpaceDN w:val="0"/>
               <w:adjustRightInd w:val="0"/>
-              <w:rPr>
+              <w:spacing w:after="0" w:line="240" w:lineRule="auto"/>
+              <w:rPr>
+                <w:rFonts w:ascii="Times New Roman" w:eastAsia="Times New Roman" w:hAnsi="Times New Roman"/>
                 <w:i/>
                 <w:iCs/>
                 <w:sz w:val="18"/>
@@ -3049,7 +3864,9 @@
               <w:autoSpaceDE w:val="0"/>
               <w:autoSpaceDN w:val="0"/>
               <w:adjustRightInd w:val="0"/>
-              <w:rPr>
+              <w:spacing w:after="0" w:line="240" w:lineRule="auto"/>
+              <w:rPr>
+                <w:rFonts w:ascii="Times New Roman" w:eastAsia="Times New Roman" w:hAnsi="Times New Roman"/>
                 <w:i/>
                 <w:iCs/>
                 <w:sz w:val="18"/>
@@ -3063,7 +3880,9 @@
               <w:autoSpaceDE w:val="0"/>
               <w:autoSpaceDN w:val="0"/>
               <w:adjustRightInd w:val="0"/>
-              <w:rPr>
+              <w:spacing w:after="0" w:line="240" w:lineRule="auto"/>
+              <w:rPr>
+                <w:rFonts w:ascii="Times New Roman" w:eastAsia="Times New Roman" w:hAnsi="Times New Roman"/>
                 <w:i/>
                 <w:iCs/>
                 <w:sz w:val="18"/>
@@ -3077,7 +3896,9 @@
               <w:autoSpaceDE w:val="0"/>
               <w:autoSpaceDN w:val="0"/>
               <w:adjustRightInd w:val="0"/>
-              <w:rPr>
+              <w:spacing w:after="0" w:line="240" w:lineRule="auto"/>
+              <w:rPr>
+                <w:rFonts w:ascii="Times New Roman" w:eastAsia="Times New Roman" w:hAnsi="Times New Roman"/>
                 <w:i/>
                 <w:iCs/>
                 <w:sz w:val="18"/>
@@ -3091,7 +3912,9 @@
               <w:autoSpaceDE w:val="0"/>
               <w:autoSpaceDN w:val="0"/>
               <w:adjustRightInd w:val="0"/>
-              <w:rPr>
+              <w:spacing w:after="0" w:line="240" w:lineRule="auto"/>
+              <w:rPr>
+                <w:rFonts w:ascii="Times New Roman" w:eastAsia="Times New Roman" w:hAnsi="Times New Roman"/>
                 <w:i/>
                 <w:iCs/>
                 <w:sz w:val="18"/>
@@ -3105,7 +3928,9 @@
               <w:autoSpaceDE w:val="0"/>
               <w:autoSpaceDN w:val="0"/>
               <w:adjustRightInd w:val="0"/>
-              <w:rPr>
+              <w:spacing w:after="0" w:line="240" w:lineRule="auto"/>
+              <w:rPr>
+                <w:rFonts w:ascii="Times New Roman" w:eastAsia="Times New Roman" w:hAnsi="Times New Roman"/>
                 <w:i/>
                 <w:iCs/>
                 <w:sz w:val="18"/>
@@ -3119,7 +3944,9 @@
               <w:autoSpaceDE w:val="0"/>
               <w:autoSpaceDN w:val="0"/>
               <w:adjustRightInd w:val="0"/>
-              <w:rPr>
+              <w:spacing w:after="0" w:line="240" w:lineRule="auto"/>
+              <w:rPr>
+                <w:rFonts w:ascii="Times New Roman" w:eastAsia="Times New Roman" w:hAnsi="Times New Roman"/>
                 <w:i/>
                 <w:iCs/>
                 <w:sz w:val="18"/>
@@ -3133,7 +3960,9 @@
               <w:autoSpaceDE w:val="0"/>
               <w:autoSpaceDN w:val="0"/>
               <w:adjustRightInd w:val="0"/>
-              <w:rPr>
+              <w:spacing w:after="0" w:line="240" w:lineRule="auto"/>
+              <w:rPr>
+                <w:rFonts w:ascii="Times New Roman" w:eastAsia="Times New Roman" w:hAnsi="Times New Roman"/>
                 <w:i/>
                 <w:iCs/>
                 <w:sz w:val="18"/>
@@ -3147,7 +3976,9 @@
               <w:autoSpaceDE w:val="0"/>
               <w:autoSpaceDN w:val="0"/>
               <w:adjustRightInd w:val="0"/>
-              <w:rPr>
+              <w:spacing w:after="0" w:line="240" w:lineRule="auto"/>
+              <w:rPr>
+                <w:rFonts w:ascii="Times New Roman" w:eastAsia="Times New Roman" w:hAnsi="Times New Roman"/>
                 <w:i/>
                 <w:iCs/>
                 <w:sz w:val="18"/>
@@ -3161,7 +3992,9 @@
               <w:autoSpaceDE w:val="0"/>
               <w:autoSpaceDN w:val="0"/>
               <w:adjustRightInd w:val="0"/>
-              <w:rPr>
+              <w:spacing w:after="0" w:line="240" w:lineRule="auto"/>
+              <w:rPr>
+                <w:rFonts w:ascii="Times New Roman" w:eastAsia="Times New Roman" w:hAnsi="Times New Roman"/>
                 <w:i/>
                 <w:iCs/>
                 <w:sz w:val="18"/>
@@ -3175,15 +4008,15 @@
               <w:autoSpaceDE w:val="0"/>
               <w:autoSpaceDN w:val="0"/>
               <w:adjustRightInd w:val="0"/>
-              <w:rPr>
-                <w:rFonts w:ascii="Calibri" w:hAnsi="Calibri" w:cs="Calibri"/>
-                <w:sz w:val="22"/>
-                <w:szCs w:val="22"/>
-                <w:lang w:val="en"/>
-              </w:rPr>
-            </w:pPr>
-            <w:r>
-              <w:rPr>
+              <w:spacing w:after="0" w:line="240" w:lineRule="auto"/>
+              <w:rPr>
+                <w:rFonts w:eastAsia="Times New Roman" w:cs="Calibri"/>
+                <w:lang w:val="en"/>
+              </w:rPr>
+            </w:pPr>
+            <w:r>
+              <w:rPr>
+                <w:rFonts w:ascii="Times New Roman" w:eastAsia="Times New Roman" w:hAnsi="Times New Roman"/>
                 <w:i/>
                 <w:iCs/>
                 <w:sz w:val="18"/>
@@ -3210,22 +4043,21 @@
               <w:autoSpaceDE w:val="0"/>
               <w:autoSpaceDN w:val="0"/>
               <w:adjustRightInd w:val="0"/>
-              <w:rPr>
-                <w:b/>
-                <w:bCs/>
-                <w:color w:val="000000"/>
-                <w:sz w:val="22"/>
-                <w:szCs w:val="22"/>
-                <w:lang w:val="en"/>
-              </w:rPr>
-            </w:pPr>
-            <w:r>
-              <w:rPr>
-                <w:b/>
-                <w:bCs/>
-                <w:color w:val="000000"/>
-                <w:sz w:val="22"/>
-                <w:szCs w:val="22"/>
+              <w:spacing w:after="0" w:line="240" w:lineRule="auto"/>
+              <w:rPr>
+                <w:rFonts w:ascii="Times New Roman" w:eastAsia="Times New Roman" w:hAnsi="Times New Roman"/>
+                <w:b/>
+                <w:bCs/>
+                <w:color w:val="000000"/>
+                <w:lang w:val="en"/>
+              </w:rPr>
+            </w:pPr>
+            <w:r>
+              <w:rPr>
+                <w:rFonts w:ascii="Times New Roman" w:eastAsia="Times New Roman" w:hAnsi="Times New Roman"/>
+                <w:b/>
+                <w:bCs/>
+                <w:color w:val="000000"/>
                 <w:lang w:val="en"/>
               </w:rPr>
               <w:t xml:space="preserve"> Executed under the Common seal of  </w:t>
@@ -3236,74 +4068,93 @@
               <w:autoSpaceDE w:val="0"/>
               <w:autoSpaceDN w:val="0"/>
               <w:adjustRightInd w:val="0"/>
-              <w:rPr>
-                <w:b/>
-                <w:bCs/>
-                <w:color w:val="000000"/>
-                <w:sz w:val="22"/>
-                <w:szCs w:val="22"/>
-                <w:lang w:val="en"/>
-              </w:rPr>
-            </w:pPr>
-          </w:p>
-          <w:p>
-            <w:pPr>
-              <w:autoSpaceDE w:val="0"/>
-              <w:autoSpaceDN w:val="0"/>
-              <w:adjustRightInd w:val="0"/>
-              <w:rPr>
-                <w:b/>
-                <w:bCs/>
-                <w:color w:val="FF0000"/>
-                <w:sz w:val="22"/>
-                <w:szCs w:val="22"/>
-                <w:lang w:val="en"/>
-              </w:rPr>
-            </w:pPr>
-            <w:r>
-              <w:rPr>
-                <w:b/>
-                <w:bCs/>
-                <w:color w:val="000000"/>
-                <w:sz w:val="22"/>
-                <w:szCs w:val="22"/>
+              <w:spacing w:after="0" w:line="240" w:lineRule="auto"/>
+              <w:rPr>
+                <w:rFonts w:ascii="Times New Roman" w:eastAsia="Times New Roman" w:hAnsi="Times New Roman"/>
+                <w:b/>
+                <w:bCs/>
+                <w:color w:val="000000"/>
+                <w:lang w:val="en"/>
+              </w:rPr>
+            </w:pPr>
+          </w:p>
+          <w:p>
+            <w:pPr>
+              <w:autoSpaceDE w:val="0"/>
+              <w:autoSpaceDN w:val="0"/>
+              <w:adjustRightInd w:val="0"/>
+              <w:spacing w:after="0" w:line="240" w:lineRule="auto"/>
+              <w:rPr>
+                <w:rFonts w:ascii="Times New Roman" w:eastAsia="Times New Roman" w:hAnsi="Times New Roman"/>
+                <w:b/>
+                <w:bCs/>
+                <w:color w:val="FF0000"/>
+                <w:lang w:val="en"/>
+              </w:rPr>
+            </w:pPr>
+            <w:r>
+              <w:rPr>
+                <w:rFonts w:ascii="Times New Roman" w:eastAsia="Times New Roman" w:hAnsi="Times New Roman"/>
+                <w:b/>
+                <w:bCs/>
+                <w:color w:val="000000"/>
                 <w:lang w:val="en"/>
               </w:rPr>
               <w:t xml:space="preserve">                                                         </w:t>
             </w:r>
             <w:r>
               <w:rPr>
-                <w:b/>
-                <w:bCs/>
-                <w:color w:val="FF0000"/>
-                <w:sz w:val="22"/>
-                <w:szCs w:val="22"/>
-                <w:lang w:val="en"/>
-              </w:rPr>
-              <w:t>[p.dev_name]</w:t>
-            </w:r>
-          </w:p>
-          <w:p>
-            <w:pPr>
-              <w:autoSpaceDE w:val="0"/>
-              <w:autoSpaceDN w:val="0"/>
-              <w:adjustRightInd w:val="0"/>
-              <w:rPr>
-                <w:b/>
-                <w:bCs/>
-                <w:color w:val="000000"/>
-                <w:sz w:val="22"/>
-                <w:szCs w:val="22"/>
-                <w:lang w:val="en"/>
-              </w:rPr>
-            </w:pPr>
-            <w:r>
-              <w:rPr>
-                <w:b/>
-                <w:bCs/>
-                <w:color w:val="000000"/>
-                <w:sz w:val="22"/>
-                <w:szCs w:val="22"/>
+                <w:rFonts w:ascii="Times New Roman" w:eastAsia="Times New Roman" w:hAnsi="Times New Roman"/>
+                <w:b/>
+                <w:bCs/>
+                <w:color w:val="FF0000"/>
+                <w:lang w:val="en"/>
+              </w:rPr>
+              <w:t>[</w:t>
+            </w:r>
+            <w:proofErr w:type="spellStart"/>
+            <w:r>
+              <w:rPr>
+                <w:rFonts w:ascii="Times New Roman" w:eastAsia="Times New Roman" w:hAnsi="Times New Roman"/>
+                <w:b/>
+                <w:bCs/>
+                <w:color w:val="FF0000"/>
+                <w:lang w:val="en"/>
+              </w:rPr>
+              <w:t>p.dev_name</w:t>
+            </w:r>
+            <w:proofErr w:type="spellEnd"/>
+            <w:r>
+              <w:rPr>
+                <w:rFonts w:ascii="Times New Roman" w:eastAsia="Times New Roman" w:hAnsi="Times New Roman"/>
+                <w:b/>
+                <w:bCs/>
+                <w:color w:val="FF0000"/>
+                <w:lang w:val="en"/>
+              </w:rPr>
+              <w:t>]</w:t>
+            </w:r>
+          </w:p>
+          <w:p>
+            <w:pPr>
+              <w:autoSpaceDE w:val="0"/>
+              <w:autoSpaceDN w:val="0"/>
+              <w:adjustRightInd w:val="0"/>
+              <w:spacing w:after="0" w:line="240" w:lineRule="auto"/>
+              <w:rPr>
+                <w:rFonts w:ascii="Times New Roman" w:eastAsia="Times New Roman" w:hAnsi="Times New Roman"/>
+                <w:b/>
+                <w:bCs/>
+                <w:color w:val="000000"/>
+                <w:lang w:val="en"/>
+              </w:rPr>
+            </w:pPr>
+            <w:r>
+              <w:rPr>
+                <w:rFonts w:ascii="Times New Roman" w:eastAsia="Times New Roman" w:hAnsi="Times New Roman"/>
+                <w:b/>
+                <w:bCs/>
+                <w:color w:val="000000"/>
                 <w:lang w:val="en"/>
               </w:rPr>
               <w:t xml:space="preserve">                                                             Name of Company</w:t>
@@ -3314,70 +4165,88 @@
               <w:autoSpaceDE w:val="0"/>
               <w:autoSpaceDN w:val="0"/>
               <w:adjustRightInd w:val="0"/>
-              <w:rPr>
-                <w:b/>
-                <w:bCs/>
-                <w:color w:val="000000"/>
-                <w:sz w:val="22"/>
-                <w:szCs w:val="22"/>
-                <w:lang w:val="en"/>
-              </w:rPr>
-            </w:pPr>
-          </w:p>
-          <w:p>
-            <w:pPr>
-              <w:autoSpaceDE w:val="0"/>
-              <w:autoSpaceDN w:val="0"/>
-              <w:adjustRightInd w:val="0"/>
-              <w:rPr>
-                <w:b/>
-                <w:bCs/>
-                <w:color w:val="000000"/>
-                <w:sz w:val="22"/>
-                <w:szCs w:val="22"/>
-                <w:lang w:val="en"/>
-              </w:rPr>
-            </w:pPr>
-            <w:r>
-              <w:rPr>
-                <w:b/>
-                <w:bCs/>
-                <w:color w:val="000000"/>
-                <w:sz w:val="22"/>
-                <w:szCs w:val="22"/>
-                <w:lang w:val="en"/>
-              </w:rPr>
-              <w:t xml:space="preserve">  Was affixed by    </w:t>
-            </w:r>
-            <w:r>
-              <w:rPr>
-                <w:b/>
-                <w:bCs/>
-                <w:color w:val="FF0000"/>
-                <w:sz w:val="22"/>
-                <w:szCs w:val="22"/>
-                <w:lang w:val="en"/>
-              </w:rPr>
-              <w:t xml:space="preserve">[da1.first_name] [da1.last_name] [da1.suffix]            </w:t>
-            </w:r>
-            <w:r>
-              <w:rPr>
-                <w:b/>
-                <w:bCs/>
-                <w:color w:val="000000"/>
-                <w:sz w:val="22"/>
-                <w:szCs w:val="22"/>
+              <w:spacing w:after="0" w:line="240" w:lineRule="auto"/>
+              <w:rPr>
+                <w:rFonts w:ascii="Times New Roman" w:eastAsia="Times New Roman" w:hAnsi="Times New Roman"/>
+                <w:b/>
+                <w:bCs/>
+                <w:color w:val="000000"/>
+                <w:lang w:val="en"/>
+              </w:rPr>
+            </w:pPr>
+          </w:p>
+          <w:p>
+            <w:pPr>
+              <w:autoSpaceDE w:val="0"/>
+              <w:autoSpaceDN w:val="0"/>
+              <w:adjustRightInd w:val="0"/>
+              <w:spacing w:after="0" w:line="240" w:lineRule="auto"/>
+              <w:rPr>
+                <w:rFonts w:ascii="Times New Roman" w:eastAsia="Times New Roman" w:hAnsi="Times New Roman"/>
+                <w:b/>
+                <w:bCs/>
+                <w:color w:val="000000"/>
+                <w:lang w:val="en"/>
+              </w:rPr>
+            </w:pPr>
+            <w:r>
+              <w:rPr>
+                <w:rFonts w:ascii="Times New Roman" w:eastAsia="Times New Roman" w:hAnsi="Times New Roman"/>
+                <w:b/>
+                <w:bCs/>
+                <w:color w:val="000000"/>
+                <w:lang w:val="en"/>
+              </w:rPr>
+              <w:t xml:space="preserve">  Was affixed by </w:t>
+            </w:r>
+            <w:proofErr w:type="gramStart"/>
+            <w:r>
+              <w:rPr>
+                <w:rFonts w:ascii="Times New Roman" w:eastAsia="Times New Roman" w:hAnsi="Times New Roman"/>
+                <w:b/>
+                <w:bCs/>
+                <w:color w:val="000000"/>
+                <w:lang w:val="en"/>
+              </w:rPr>
+              <w:t xml:space="preserve">   </w:t>
+            </w:r>
+            <w:r>
+              <w:rPr>
+                <w:rFonts w:ascii="Times New Roman" w:eastAsia="Times New Roman" w:hAnsi="Times New Roman"/>
+                <w:b/>
+                <w:bCs/>
+                <w:color w:val="FF0000"/>
+                <w:lang w:val="en"/>
+              </w:rPr>
+              <w:t>[</w:t>
+            </w:r>
+            <w:proofErr w:type="gramEnd"/>
+            <w:r>
+              <w:rPr>
+                <w:rFonts w:ascii="Times New Roman" w:eastAsia="Times New Roman" w:hAnsi="Times New Roman"/>
+                <w:b/>
+                <w:bCs/>
+                <w:color w:val="FF0000"/>
+                <w:lang w:val="en"/>
+              </w:rPr>
+              <w:t xml:space="preserve">da1.first_name] [da1.last_name] [da1.suffix]            </w:t>
+            </w:r>
+            <w:r>
+              <w:rPr>
+                <w:rFonts w:ascii="Times New Roman" w:eastAsia="Times New Roman" w:hAnsi="Times New Roman"/>
+                <w:b/>
+                <w:bCs/>
+                <w:color w:val="000000"/>
                 <w:lang w:val="en"/>
               </w:rPr>
               <w:t xml:space="preserve">/                 </w:t>
             </w:r>
             <w:r>
               <w:rPr>
-                <w:b/>
-                <w:bCs/>
-                <w:color w:val="FF0000"/>
-                <w:sz w:val="22"/>
-                <w:szCs w:val="22"/>
+                <w:rFonts w:ascii="Times New Roman" w:eastAsia="Times New Roman" w:hAnsi="Times New Roman"/>
+                <w:b/>
+                <w:bCs/>
+                <w:color w:val="FF0000"/>
                 <w:lang w:val="en"/>
               </w:rPr>
               <w:t>[da1.capacity]</w:t>
@@ -3388,22 +4257,21 @@
               <w:autoSpaceDE w:val="0"/>
               <w:autoSpaceDN w:val="0"/>
               <w:adjustRightInd w:val="0"/>
-              <w:rPr>
-                <w:b/>
-                <w:bCs/>
-                <w:color w:val="000000"/>
-                <w:sz w:val="22"/>
-                <w:szCs w:val="22"/>
-                <w:lang w:val="en"/>
-              </w:rPr>
-            </w:pPr>
-            <w:r>
-              <w:rPr>
-                <w:b/>
-                <w:bCs/>
-                <w:color w:val="000000"/>
-                <w:sz w:val="22"/>
-                <w:szCs w:val="22"/>
+              <w:spacing w:after="0" w:line="240" w:lineRule="auto"/>
+              <w:rPr>
+                <w:rFonts w:ascii="Times New Roman" w:eastAsia="Times New Roman" w:hAnsi="Times New Roman"/>
+                <w:b/>
+                <w:bCs/>
+                <w:color w:val="000000"/>
+                <w:lang w:val="en"/>
+              </w:rPr>
+            </w:pPr>
+            <w:r>
+              <w:rPr>
+                <w:rFonts w:ascii="Times New Roman" w:eastAsia="Times New Roman" w:hAnsi="Times New Roman"/>
+                <w:b/>
+                <w:bCs/>
+                <w:color w:val="000000"/>
                 <w:lang w:val="en"/>
               </w:rPr>
               <w:t xml:space="preserve">                                    Name of Person                                                    Capacity</w:t>
@@ -3414,67 +4282,66 @@
               <w:autoSpaceDE w:val="0"/>
               <w:autoSpaceDN w:val="0"/>
               <w:adjustRightInd w:val="0"/>
-              <w:rPr>
-                <w:b/>
-                <w:bCs/>
-                <w:color w:val="000000"/>
-                <w:sz w:val="22"/>
-                <w:szCs w:val="22"/>
-                <w:lang w:val="en"/>
-              </w:rPr>
-            </w:pPr>
-          </w:p>
-          <w:p>
-            <w:pPr>
-              <w:autoSpaceDE w:val="0"/>
-              <w:autoSpaceDN w:val="0"/>
-              <w:adjustRightInd w:val="0"/>
-              <w:rPr>
-                <w:b/>
-                <w:bCs/>
-                <w:color w:val="000000"/>
-                <w:sz w:val="22"/>
-                <w:szCs w:val="22"/>
-                <w:lang w:val="en"/>
-              </w:rPr>
-            </w:pPr>
-          </w:p>
-          <w:p>
-            <w:pPr>
-              <w:autoSpaceDE w:val="0"/>
-              <w:autoSpaceDN w:val="0"/>
-              <w:adjustRightInd w:val="0"/>
-              <w:rPr>
-                <w:b/>
-                <w:bCs/>
-                <w:color w:val="000000"/>
-                <w:sz w:val="22"/>
-                <w:szCs w:val="22"/>
-                <w:lang w:val="en"/>
-              </w:rPr>
-            </w:pPr>
-          </w:p>
-          <w:p>
-            <w:pPr>
-              <w:autoSpaceDE w:val="0"/>
-              <w:autoSpaceDN w:val="0"/>
-              <w:adjustRightInd w:val="0"/>
-              <w:rPr>
-                <w:b/>
-                <w:bCs/>
-                <w:color w:val="000000"/>
-                <w:sz w:val="22"/>
-                <w:szCs w:val="22"/>
-                <w:lang w:val="en"/>
-              </w:rPr>
-            </w:pPr>
-            <w:r>
-              <w:rPr>
-                <w:b/>
-                <w:bCs/>
-                <w:color w:val="000000"/>
-                <w:sz w:val="22"/>
-                <w:szCs w:val="22"/>
+              <w:spacing w:after="0" w:line="240" w:lineRule="auto"/>
+              <w:rPr>
+                <w:rFonts w:ascii="Times New Roman" w:eastAsia="Times New Roman" w:hAnsi="Times New Roman"/>
+                <w:b/>
+                <w:bCs/>
+                <w:color w:val="000000"/>
+                <w:lang w:val="en"/>
+              </w:rPr>
+            </w:pPr>
+          </w:p>
+          <w:p>
+            <w:pPr>
+              <w:autoSpaceDE w:val="0"/>
+              <w:autoSpaceDN w:val="0"/>
+              <w:adjustRightInd w:val="0"/>
+              <w:spacing w:after="0" w:line="240" w:lineRule="auto"/>
+              <w:rPr>
+                <w:rFonts w:ascii="Times New Roman" w:eastAsia="Times New Roman" w:hAnsi="Times New Roman"/>
+                <w:b/>
+                <w:bCs/>
+                <w:color w:val="000000"/>
+                <w:lang w:val="en"/>
+              </w:rPr>
+            </w:pPr>
+          </w:p>
+          <w:p>
+            <w:pPr>
+              <w:autoSpaceDE w:val="0"/>
+              <w:autoSpaceDN w:val="0"/>
+              <w:adjustRightInd w:val="0"/>
+              <w:spacing w:after="0" w:line="240" w:lineRule="auto"/>
+              <w:rPr>
+                <w:rFonts w:ascii="Times New Roman" w:eastAsia="Times New Roman" w:hAnsi="Times New Roman"/>
+                <w:b/>
+                <w:bCs/>
+                <w:color w:val="000000"/>
+                <w:lang w:val="en"/>
+              </w:rPr>
+            </w:pPr>
+          </w:p>
+          <w:p>
+            <w:pPr>
+              <w:autoSpaceDE w:val="0"/>
+              <w:autoSpaceDN w:val="0"/>
+              <w:adjustRightInd w:val="0"/>
+              <w:spacing w:after="0" w:line="240" w:lineRule="auto"/>
+              <w:rPr>
+                <w:rFonts w:ascii="Times New Roman" w:eastAsia="Times New Roman" w:hAnsi="Times New Roman"/>
+                <w:b/>
+                <w:bCs/>
+                <w:color w:val="000000"/>
+                <w:lang w:val="en"/>
+              </w:rPr>
+            </w:pPr>
+            <w:r>
+              <w:rPr>
+                <w:rFonts w:ascii="Times New Roman" w:eastAsia="Times New Roman" w:hAnsi="Times New Roman"/>
+                <w:b/>
+                <w:bCs/>
+                <w:color w:val="000000"/>
                 <w:lang w:val="en"/>
               </w:rPr>
               <w:t xml:space="preserve">                                              ____________________________________ </w:t>
@@ -3485,22 +4352,21 @@
               <w:autoSpaceDE w:val="0"/>
               <w:autoSpaceDN w:val="0"/>
               <w:adjustRightInd w:val="0"/>
-              <w:rPr>
-                <w:b/>
-                <w:bCs/>
-                <w:color w:val="000000"/>
-                <w:sz w:val="22"/>
-                <w:szCs w:val="22"/>
-                <w:lang w:val="en"/>
-              </w:rPr>
-            </w:pPr>
-            <w:r>
-              <w:rPr>
-                <w:b/>
-                <w:bCs/>
-                <w:color w:val="000000"/>
-                <w:sz w:val="22"/>
-                <w:szCs w:val="22"/>
+              <w:spacing w:after="0" w:line="240" w:lineRule="auto"/>
+              <w:rPr>
+                <w:rFonts w:ascii="Times New Roman" w:eastAsia="Times New Roman" w:hAnsi="Times New Roman"/>
+                <w:b/>
+                <w:bCs/>
+                <w:color w:val="000000"/>
+                <w:lang w:val="en"/>
+              </w:rPr>
+            </w:pPr>
+            <w:r>
+              <w:rPr>
+                <w:rFonts w:ascii="Times New Roman" w:eastAsia="Times New Roman" w:hAnsi="Times New Roman"/>
+                <w:b/>
+                <w:bCs/>
+                <w:color w:val="000000"/>
                 <w:lang w:val="en"/>
               </w:rPr>
               <w:t xml:space="preserve">                                                                       Signature </w:t>
@@ -3511,85 +4377,103 @@
               <w:autoSpaceDE w:val="0"/>
               <w:autoSpaceDN w:val="0"/>
               <w:adjustRightInd w:val="0"/>
-              <w:rPr>
-                <w:b/>
-                <w:bCs/>
-                <w:color w:val="000000"/>
-                <w:sz w:val="22"/>
-                <w:szCs w:val="22"/>
-                <w:lang w:val="en"/>
-              </w:rPr>
-            </w:pPr>
-          </w:p>
-          <w:p>
-            <w:pPr>
-              <w:autoSpaceDE w:val="0"/>
-              <w:autoSpaceDN w:val="0"/>
-              <w:adjustRightInd w:val="0"/>
-              <w:rPr>
-                <w:b/>
-                <w:bCs/>
-                <w:color w:val="000000"/>
-                <w:sz w:val="22"/>
-                <w:szCs w:val="22"/>
-                <w:lang w:val="en"/>
-              </w:rPr>
-            </w:pPr>
-          </w:p>
-          <w:p>
-            <w:pPr>
-              <w:autoSpaceDE w:val="0"/>
-              <w:autoSpaceDN w:val="0"/>
-              <w:adjustRightInd w:val="0"/>
-              <w:rPr>
-                <w:b/>
-                <w:bCs/>
-                <w:color w:val="000000"/>
-                <w:sz w:val="22"/>
-                <w:szCs w:val="22"/>
-                <w:lang w:val="en"/>
-              </w:rPr>
-            </w:pPr>
-            <w:r>
-              <w:rPr>
-                <w:b/>
-                <w:bCs/>
-                <w:color w:val="000000"/>
-                <w:sz w:val="22"/>
-                <w:szCs w:val="22"/>
-                <w:lang w:val="en"/>
-              </w:rPr>
-              <w:t xml:space="preserve"> And                         </w:t>
-            </w:r>
-            <w:r>
-              <w:rPr>
-                <w:b/>
-                <w:bCs/>
-                <w:color w:val="FF0000"/>
-                <w:sz w:val="22"/>
-                <w:szCs w:val="22"/>
-                <w:lang w:val="en"/>
-              </w:rPr>
-              <w:t xml:space="preserve">[da2.first_name] [da2.last_name] [da2.suffix]           </w:t>
-            </w:r>
-            <w:r>
-              <w:rPr>
-                <w:b/>
-                <w:bCs/>
-                <w:color w:val="000000"/>
-                <w:sz w:val="22"/>
-                <w:szCs w:val="22"/>
+              <w:spacing w:after="0" w:line="240" w:lineRule="auto"/>
+              <w:rPr>
+                <w:rFonts w:ascii="Times New Roman" w:eastAsia="Times New Roman" w:hAnsi="Times New Roman"/>
+                <w:b/>
+                <w:bCs/>
+                <w:color w:val="000000"/>
+                <w:lang w:val="en"/>
+              </w:rPr>
+            </w:pPr>
+          </w:p>
+          <w:p>
+            <w:pPr>
+              <w:autoSpaceDE w:val="0"/>
+              <w:autoSpaceDN w:val="0"/>
+              <w:adjustRightInd w:val="0"/>
+              <w:spacing w:after="0" w:line="240" w:lineRule="auto"/>
+              <w:rPr>
+                <w:rFonts w:ascii="Times New Roman" w:eastAsia="Times New Roman" w:hAnsi="Times New Roman"/>
+                <w:b/>
+                <w:bCs/>
+                <w:color w:val="000000"/>
+                <w:lang w:val="en"/>
+              </w:rPr>
+            </w:pPr>
+          </w:p>
+          <w:p>
+            <w:pPr>
+              <w:autoSpaceDE w:val="0"/>
+              <w:autoSpaceDN w:val="0"/>
+              <w:adjustRightInd w:val="0"/>
+              <w:spacing w:after="0" w:line="240" w:lineRule="auto"/>
+              <w:rPr>
+                <w:rFonts w:ascii="Times New Roman" w:eastAsia="Times New Roman" w:hAnsi="Times New Roman"/>
+                <w:b/>
+                <w:bCs/>
+                <w:color w:val="000000"/>
+                <w:lang w:val="en"/>
+              </w:rPr>
+            </w:pPr>
+            <w:r>
+              <w:rPr>
+                <w:rFonts w:ascii="Times New Roman" w:eastAsia="Times New Roman" w:hAnsi="Times New Roman"/>
+                <w:b/>
+                <w:bCs/>
+                <w:color w:val="000000"/>
+                <w:lang w:val="en"/>
+              </w:rPr>
+              <w:t xml:space="preserve"> And                      </w:t>
+            </w:r>
+            <w:proofErr w:type="gramStart"/>
+            <w:r>
+              <w:rPr>
+                <w:rFonts w:ascii="Times New Roman" w:eastAsia="Times New Roman" w:hAnsi="Times New Roman"/>
+                <w:b/>
+                <w:bCs/>
+                <w:color w:val="000000"/>
+                <w:lang w:val="en"/>
+              </w:rPr>
+              <w:t xml:space="preserve">   </w:t>
+            </w:r>
+            <w:r>
+              <w:rPr>
+                <w:rFonts w:ascii="Times New Roman" w:eastAsia="Times New Roman" w:hAnsi="Times New Roman"/>
+                <w:b/>
+                <w:bCs/>
+                <w:color w:val="FF0000"/>
+                <w:lang w:val="en"/>
+              </w:rPr>
+              <w:t>[</w:t>
+            </w:r>
+            <w:proofErr w:type="gramEnd"/>
+            <w:r>
+              <w:rPr>
+                <w:rFonts w:ascii="Times New Roman" w:eastAsia="Times New Roman" w:hAnsi="Times New Roman"/>
+                <w:b/>
+                <w:bCs/>
+                <w:color w:val="FF0000"/>
+                <w:lang w:val="en"/>
+              </w:rPr>
+              <w:t xml:space="preserve">da2.first_name] [da2.last_name] [da2.suffix]           </w:t>
+            </w:r>
+            <w:r>
+              <w:rPr>
+                <w:rFonts w:ascii="Times New Roman" w:eastAsia="Times New Roman" w:hAnsi="Times New Roman"/>
+                <w:b/>
+                <w:bCs/>
+                <w:color w:val="000000"/>
                 <w:lang w:val="en"/>
               </w:rPr>
               <w:t xml:space="preserve">/                </w:t>
             </w:r>
             <w:r>
               <w:rPr>
-                <w:b/>
-                <w:bCs/>
-                <w:color w:val="FF0000"/>
-                <w:sz w:val="22"/>
-                <w:szCs w:val="22"/>
+                <w:rFonts w:ascii="Times New Roman" w:eastAsia="Times New Roman" w:hAnsi="Times New Roman"/>
+                <w:b/>
+                <w:bCs/>
+                <w:color w:val="FF0000"/>
                 <w:lang w:val="en"/>
               </w:rPr>
               <w:t>[da2.capacity]</w:t>
@@ -3600,22 +4484,21 @@
               <w:autoSpaceDE w:val="0"/>
               <w:autoSpaceDN w:val="0"/>
               <w:adjustRightInd w:val="0"/>
-              <w:rPr>
-                <w:b/>
-                <w:bCs/>
-                <w:color w:val="000000"/>
-                <w:sz w:val="22"/>
-                <w:szCs w:val="22"/>
-                <w:lang w:val="en"/>
-              </w:rPr>
-            </w:pPr>
-            <w:r>
-              <w:rPr>
-                <w:b/>
-                <w:bCs/>
-                <w:color w:val="000000"/>
-                <w:sz w:val="22"/>
-                <w:szCs w:val="22"/>
+              <w:spacing w:after="0" w:line="240" w:lineRule="auto"/>
+              <w:rPr>
+                <w:rFonts w:ascii="Times New Roman" w:eastAsia="Times New Roman" w:hAnsi="Times New Roman"/>
+                <w:b/>
+                <w:bCs/>
+                <w:color w:val="000000"/>
+                <w:lang w:val="en"/>
+              </w:rPr>
+            </w:pPr>
+            <w:r>
+              <w:rPr>
+                <w:rFonts w:ascii="Times New Roman" w:eastAsia="Times New Roman" w:hAnsi="Times New Roman"/>
+                <w:b/>
+                <w:bCs/>
+                <w:color w:val="000000"/>
                 <w:lang w:val="en"/>
               </w:rPr>
               <w:t xml:space="preserve">                                   Name of Person                                                       Capacity </w:t>
@@ -3626,67 +4509,66 @@
               <w:autoSpaceDE w:val="0"/>
               <w:autoSpaceDN w:val="0"/>
               <w:adjustRightInd w:val="0"/>
-              <w:rPr>
-                <w:b/>
-                <w:bCs/>
-                <w:color w:val="000000"/>
-                <w:sz w:val="22"/>
-                <w:szCs w:val="22"/>
-                <w:lang w:val="en"/>
-              </w:rPr>
-            </w:pPr>
-          </w:p>
-          <w:p>
-            <w:pPr>
-              <w:autoSpaceDE w:val="0"/>
-              <w:autoSpaceDN w:val="0"/>
-              <w:adjustRightInd w:val="0"/>
-              <w:rPr>
-                <w:b/>
-                <w:bCs/>
-                <w:color w:val="000000"/>
-                <w:sz w:val="22"/>
-                <w:szCs w:val="22"/>
-                <w:lang w:val="en"/>
-              </w:rPr>
-            </w:pPr>
-          </w:p>
-          <w:p>
-            <w:pPr>
-              <w:autoSpaceDE w:val="0"/>
-              <w:autoSpaceDN w:val="0"/>
-              <w:adjustRightInd w:val="0"/>
-              <w:rPr>
-                <w:b/>
-                <w:bCs/>
-                <w:color w:val="000000"/>
-                <w:sz w:val="22"/>
-                <w:szCs w:val="22"/>
-                <w:lang w:val="en"/>
-              </w:rPr>
-            </w:pPr>
-          </w:p>
-          <w:p>
-            <w:pPr>
-              <w:autoSpaceDE w:val="0"/>
-              <w:autoSpaceDN w:val="0"/>
-              <w:adjustRightInd w:val="0"/>
-              <w:rPr>
-                <w:b/>
-                <w:bCs/>
-                <w:color w:val="000000"/>
-                <w:sz w:val="22"/>
-                <w:szCs w:val="22"/>
-                <w:lang w:val="en"/>
-              </w:rPr>
-            </w:pPr>
-            <w:r>
-              <w:rPr>
-                <w:b/>
-                <w:bCs/>
-                <w:color w:val="000000"/>
-                <w:sz w:val="22"/>
-                <w:szCs w:val="22"/>
+              <w:spacing w:after="0" w:line="240" w:lineRule="auto"/>
+              <w:rPr>
+                <w:rFonts w:ascii="Times New Roman" w:eastAsia="Times New Roman" w:hAnsi="Times New Roman"/>
+                <w:b/>
+                <w:bCs/>
+                <w:color w:val="000000"/>
+                <w:lang w:val="en"/>
+              </w:rPr>
+            </w:pPr>
+          </w:p>
+          <w:p>
+            <w:pPr>
+              <w:autoSpaceDE w:val="0"/>
+              <w:autoSpaceDN w:val="0"/>
+              <w:adjustRightInd w:val="0"/>
+              <w:spacing w:after="0" w:line="240" w:lineRule="auto"/>
+              <w:rPr>
+                <w:rFonts w:ascii="Times New Roman" w:eastAsia="Times New Roman" w:hAnsi="Times New Roman"/>
+                <w:b/>
+                <w:bCs/>
+                <w:color w:val="000000"/>
+                <w:lang w:val="en"/>
+              </w:rPr>
+            </w:pPr>
+          </w:p>
+          <w:p>
+            <w:pPr>
+              <w:autoSpaceDE w:val="0"/>
+              <w:autoSpaceDN w:val="0"/>
+              <w:adjustRightInd w:val="0"/>
+              <w:spacing w:after="0" w:line="240" w:lineRule="auto"/>
+              <w:rPr>
+                <w:rFonts w:ascii="Times New Roman" w:eastAsia="Times New Roman" w:hAnsi="Times New Roman"/>
+                <w:b/>
+                <w:bCs/>
+                <w:color w:val="000000"/>
+                <w:lang w:val="en"/>
+              </w:rPr>
+            </w:pPr>
+          </w:p>
+          <w:p>
+            <w:pPr>
+              <w:autoSpaceDE w:val="0"/>
+              <w:autoSpaceDN w:val="0"/>
+              <w:adjustRightInd w:val="0"/>
+              <w:spacing w:after="0" w:line="240" w:lineRule="auto"/>
+              <w:rPr>
+                <w:rFonts w:ascii="Times New Roman" w:eastAsia="Times New Roman" w:hAnsi="Times New Roman"/>
+                <w:b/>
+                <w:bCs/>
+                <w:color w:val="000000"/>
+                <w:lang w:val="en"/>
+              </w:rPr>
+            </w:pPr>
+            <w:r>
+              <w:rPr>
+                <w:rFonts w:ascii="Times New Roman" w:eastAsia="Times New Roman" w:hAnsi="Times New Roman"/>
+                <w:b/>
+                <w:bCs/>
+                <w:color w:val="000000"/>
                 <w:lang w:val="en"/>
               </w:rPr>
               <w:t xml:space="preserve">                                                 __________________________________ </w:t>
@@ -3697,22 +4579,21 @@
               <w:autoSpaceDE w:val="0"/>
               <w:autoSpaceDN w:val="0"/>
               <w:adjustRightInd w:val="0"/>
-              <w:rPr>
-                <w:b/>
-                <w:bCs/>
-                <w:color w:val="000000"/>
-                <w:sz w:val="22"/>
-                <w:szCs w:val="22"/>
-                <w:lang w:val="en"/>
-              </w:rPr>
-            </w:pPr>
-            <w:r>
-              <w:rPr>
-                <w:b/>
-                <w:bCs/>
-                <w:color w:val="000000"/>
-                <w:sz w:val="22"/>
-                <w:szCs w:val="22"/>
+              <w:spacing w:after="0" w:line="240" w:lineRule="auto"/>
+              <w:rPr>
+                <w:rFonts w:ascii="Times New Roman" w:eastAsia="Times New Roman" w:hAnsi="Times New Roman"/>
+                <w:b/>
+                <w:bCs/>
+                <w:color w:val="000000"/>
+                <w:lang w:val="en"/>
+              </w:rPr>
+            </w:pPr>
+            <w:r>
+              <w:rPr>
+                <w:rFonts w:ascii="Times New Roman" w:eastAsia="Times New Roman" w:hAnsi="Times New Roman"/>
+                <w:b/>
+                <w:bCs/>
+                <w:color w:val="000000"/>
                 <w:lang w:val="en"/>
               </w:rPr>
               <w:t xml:space="preserve">                                                                        Signature</w:t>
@@ -3723,52 +4604,51 @@
               <w:autoSpaceDE w:val="0"/>
               <w:autoSpaceDN w:val="0"/>
               <w:adjustRightInd w:val="0"/>
-              <w:rPr>
-                <w:b/>
-                <w:bCs/>
-                <w:color w:val="000000"/>
-                <w:sz w:val="22"/>
-                <w:szCs w:val="22"/>
-                <w:lang w:val="en"/>
-              </w:rPr>
-            </w:pPr>
-          </w:p>
-          <w:p>
-            <w:pPr>
-              <w:autoSpaceDE w:val="0"/>
-              <w:autoSpaceDN w:val="0"/>
-              <w:adjustRightInd w:val="0"/>
-              <w:rPr>
-                <w:b/>
-                <w:bCs/>
-                <w:color w:val="000000"/>
-                <w:sz w:val="22"/>
-                <w:szCs w:val="22"/>
-                <w:lang w:val="en"/>
-              </w:rPr>
-            </w:pPr>
-          </w:p>
-          <w:p>
-            <w:pPr>
-              <w:autoSpaceDE w:val="0"/>
-              <w:autoSpaceDN w:val="0"/>
-              <w:adjustRightInd w:val="0"/>
-              <w:rPr>
-                <w:b/>
-                <w:bCs/>
-                <w:color w:val="000000"/>
-                <w:sz w:val="22"/>
-                <w:szCs w:val="22"/>
-                <w:lang w:val="en"/>
-              </w:rPr>
-            </w:pPr>
-            <w:r>
-              <w:rPr>
-                <w:b/>
-                <w:bCs/>
-                <w:color w:val="000000"/>
-                <w:sz w:val="22"/>
-                <w:szCs w:val="22"/>
+              <w:spacing w:after="0" w:line="240" w:lineRule="auto"/>
+              <w:rPr>
+                <w:rFonts w:ascii="Times New Roman" w:eastAsia="Times New Roman" w:hAnsi="Times New Roman"/>
+                <w:b/>
+                <w:bCs/>
+                <w:color w:val="000000"/>
+                <w:lang w:val="en"/>
+              </w:rPr>
+            </w:pPr>
+          </w:p>
+          <w:p>
+            <w:pPr>
+              <w:autoSpaceDE w:val="0"/>
+              <w:autoSpaceDN w:val="0"/>
+              <w:adjustRightInd w:val="0"/>
+              <w:spacing w:after="0" w:line="240" w:lineRule="auto"/>
+              <w:rPr>
+                <w:rFonts w:ascii="Times New Roman" w:eastAsia="Times New Roman" w:hAnsi="Times New Roman"/>
+                <w:b/>
+                <w:bCs/>
+                <w:color w:val="000000"/>
+                <w:lang w:val="en"/>
+              </w:rPr>
+            </w:pPr>
+          </w:p>
+          <w:p>
+            <w:pPr>
+              <w:autoSpaceDE w:val="0"/>
+              <w:autoSpaceDN w:val="0"/>
+              <w:adjustRightInd w:val="0"/>
+              <w:spacing w:after="0" w:line="240" w:lineRule="auto"/>
+              <w:rPr>
+                <w:rFonts w:ascii="Times New Roman" w:eastAsia="Times New Roman" w:hAnsi="Times New Roman"/>
+                <w:b/>
+                <w:bCs/>
+                <w:color w:val="000000"/>
+                <w:lang w:val="en"/>
+              </w:rPr>
+            </w:pPr>
+            <w:r>
+              <w:rPr>
+                <w:rFonts w:ascii="Times New Roman" w:eastAsia="Times New Roman" w:hAnsi="Times New Roman"/>
+                <w:b/>
+                <w:bCs/>
+                <w:color w:val="000000"/>
                 <w:lang w:val="en"/>
               </w:rPr>
               <w:t xml:space="preserve"> In the presence of</w:t>
@@ -3779,67 +4659,66 @@
               <w:autoSpaceDE w:val="0"/>
               <w:autoSpaceDN w:val="0"/>
               <w:adjustRightInd w:val="0"/>
-              <w:rPr>
-                <w:b/>
-                <w:bCs/>
-                <w:color w:val="000000"/>
-                <w:sz w:val="22"/>
-                <w:szCs w:val="22"/>
-                <w:lang w:val="en"/>
-              </w:rPr>
-            </w:pPr>
-          </w:p>
-          <w:p>
-            <w:pPr>
-              <w:autoSpaceDE w:val="0"/>
-              <w:autoSpaceDN w:val="0"/>
-              <w:adjustRightInd w:val="0"/>
-              <w:rPr>
-                <w:b/>
-                <w:bCs/>
-                <w:color w:val="000000"/>
-                <w:sz w:val="22"/>
-                <w:szCs w:val="22"/>
-                <w:lang w:val="en"/>
-              </w:rPr>
-            </w:pPr>
-          </w:p>
-          <w:p>
-            <w:pPr>
-              <w:autoSpaceDE w:val="0"/>
-              <w:autoSpaceDN w:val="0"/>
-              <w:adjustRightInd w:val="0"/>
-              <w:rPr>
-                <w:b/>
-                <w:bCs/>
-                <w:color w:val="000000"/>
-                <w:sz w:val="22"/>
-                <w:szCs w:val="22"/>
-                <w:lang w:val="en"/>
-              </w:rPr>
-            </w:pPr>
-          </w:p>
-          <w:p>
-            <w:pPr>
-              <w:autoSpaceDE w:val="0"/>
-              <w:autoSpaceDN w:val="0"/>
-              <w:adjustRightInd w:val="0"/>
-              <w:rPr>
-                <w:b/>
-                <w:bCs/>
-                <w:color w:val="000000"/>
-                <w:sz w:val="22"/>
-                <w:szCs w:val="22"/>
-                <w:lang w:val="en"/>
-              </w:rPr>
-            </w:pPr>
-            <w:r>
-              <w:rPr>
-                <w:b/>
-                <w:bCs/>
-                <w:color w:val="000000"/>
-                <w:sz w:val="22"/>
-                <w:szCs w:val="22"/>
+              <w:spacing w:after="0" w:line="240" w:lineRule="auto"/>
+              <w:rPr>
+                <w:rFonts w:ascii="Times New Roman" w:eastAsia="Times New Roman" w:hAnsi="Times New Roman"/>
+                <w:b/>
+                <w:bCs/>
+                <w:color w:val="000000"/>
+                <w:lang w:val="en"/>
+              </w:rPr>
+            </w:pPr>
+          </w:p>
+          <w:p>
+            <w:pPr>
+              <w:autoSpaceDE w:val="0"/>
+              <w:autoSpaceDN w:val="0"/>
+              <w:adjustRightInd w:val="0"/>
+              <w:spacing w:after="0" w:line="240" w:lineRule="auto"/>
+              <w:rPr>
+                <w:rFonts w:ascii="Times New Roman" w:eastAsia="Times New Roman" w:hAnsi="Times New Roman"/>
+                <w:b/>
+                <w:bCs/>
+                <w:color w:val="000000"/>
+                <w:lang w:val="en"/>
+              </w:rPr>
+            </w:pPr>
+          </w:p>
+          <w:p>
+            <w:pPr>
+              <w:autoSpaceDE w:val="0"/>
+              <w:autoSpaceDN w:val="0"/>
+              <w:adjustRightInd w:val="0"/>
+              <w:spacing w:after="0" w:line="240" w:lineRule="auto"/>
+              <w:rPr>
+                <w:rFonts w:ascii="Times New Roman" w:eastAsia="Times New Roman" w:hAnsi="Times New Roman"/>
+                <w:b/>
+                <w:bCs/>
+                <w:color w:val="000000"/>
+                <w:lang w:val="en"/>
+              </w:rPr>
+            </w:pPr>
+          </w:p>
+          <w:p>
+            <w:pPr>
+              <w:autoSpaceDE w:val="0"/>
+              <w:autoSpaceDN w:val="0"/>
+              <w:adjustRightInd w:val="0"/>
+              <w:spacing w:after="0" w:line="240" w:lineRule="auto"/>
+              <w:rPr>
+                <w:rFonts w:ascii="Times New Roman" w:eastAsia="Times New Roman" w:hAnsi="Times New Roman"/>
+                <w:b/>
+                <w:bCs/>
+                <w:color w:val="000000"/>
+                <w:lang w:val="en"/>
+              </w:rPr>
+            </w:pPr>
+            <w:r>
+              <w:rPr>
+                <w:rFonts w:ascii="Times New Roman" w:eastAsia="Times New Roman" w:hAnsi="Times New Roman"/>
+                <w:b/>
+                <w:bCs/>
+                <w:color w:val="000000"/>
                 <w:lang w:val="en"/>
               </w:rPr>
               <w:t>______________________________________________</w:t>
@@ -3850,22 +4729,21 @@
               <w:autoSpaceDE w:val="0"/>
               <w:autoSpaceDN w:val="0"/>
               <w:adjustRightInd w:val="0"/>
-              <w:rPr>
-                <w:b/>
-                <w:bCs/>
-                <w:color w:val="000000"/>
-                <w:sz w:val="22"/>
-                <w:szCs w:val="22"/>
-                <w:lang w:val="en"/>
-              </w:rPr>
-            </w:pPr>
-            <w:r>
-              <w:rPr>
-                <w:b/>
-                <w:bCs/>
-                <w:color w:val="000000"/>
-                <w:sz w:val="22"/>
-                <w:szCs w:val="22"/>
+              <w:spacing w:after="0" w:line="240" w:lineRule="auto"/>
+              <w:rPr>
+                <w:rFonts w:ascii="Times New Roman" w:eastAsia="Times New Roman" w:hAnsi="Times New Roman"/>
+                <w:b/>
+                <w:bCs/>
+                <w:color w:val="000000"/>
+                <w:lang w:val="en"/>
+              </w:rPr>
+            </w:pPr>
+            <w:r>
+              <w:rPr>
+                <w:rFonts w:ascii="Times New Roman" w:eastAsia="Times New Roman" w:hAnsi="Times New Roman"/>
+                <w:b/>
+                <w:bCs/>
+                <w:color w:val="000000"/>
                 <w:lang w:val="en"/>
               </w:rPr>
               <w:t>Attorney-at-Law/</w:t>
@@ -3876,22 +4754,21 @@
               <w:autoSpaceDE w:val="0"/>
               <w:autoSpaceDN w:val="0"/>
               <w:adjustRightInd w:val="0"/>
-              <w:rPr>
-                <w:b/>
-                <w:bCs/>
-                <w:color w:val="000000"/>
-                <w:sz w:val="22"/>
-                <w:szCs w:val="22"/>
-                <w:lang w:val="en"/>
-              </w:rPr>
-            </w:pPr>
-            <w:r>
-              <w:rPr>
-                <w:b/>
-                <w:bCs/>
-                <w:color w:val="000000"/>
-                <w:sz w:val="22"/>
-                <w:szCs w:val="22"/>
+              <w:spacing w:after="0" w:line="240" w:lineRule="auto"/>
+              <w:rPr>
+                <w:rFonts w:ascii="Times New Roman" w:eastAsia="Times New Roman" w:hAnsi="Times New Roman"/>
+                <w:b/>
+                <w:bCs/>
+                <w:color w:val="000000"/>
+                <w:lang w:val="en"/>
+              </w:rPr>
+            </w:pPr>
+            <w:r>
+              <w:rPr>
+                <w:rFonts w:ascii="Times New Roman" w:eastAsia="Times New Roman" w:hAnsi="Times New Roman"/>
+                <w:b/>
+                <w:bCs/>
+                <w:color w:val="000000"/>
                 <w:lang w:val="en"/>
               </w:rPr>
               <w:t>Justice of the Peace</w:t>
@@ -3902,36 +4779,46 @@
               <w:autoSpaceDE w:val="0"/>
               <w:autoSpaceDN w:val="0"/>
               <w:adjustRightInd w:val="0"/>
-              <w:rPr>
-                <w:b/>
-                <w:bCs/>
-                <w:color w:val="000000"/>
-                <w:sz w:val="22"/>
-                <w:szCs w:val="22"/>
-                <w:lang w:val="en"/>
-              </w:rPr>
-            </w:pPr>
-            <w:r>
-              <w:rPr>
-                <w:b/>
-                <w:bCs/>
-                <w:color w:val="000000"/>
-                <w:sz w:val="22"/>
-                <w:szCs w:val="22"/>
-                <w:lang w:val="en"/>
-              </w:rPr>
-              <w:t xml:space="preserve"> For the parish of:-</w:t>
-            </w:r>
-          </w:p>
-          <w:p>
-            <w:pPr>
-              <w:autoSpaceDE w:val="0"/>
-              <w:autoSpaceDN w:val="0"/>
-              <w:adjustRightInd w:val="0"/>
-              <w:rPr>
-                <w:rFonts w:ascii="Calibri" w:hAnsi="Calibri" w:cs="Calibri"/>
-                <w:sz w:val="22"/>
-                <w:szCs w:val="22"/>
+              <w:spacing w:after="0" w:line="240" w:lineRule="auto"/>
+              <w:rPr>
+                <w:rFonts w:ascii="Times New Roman" w:eastAsia="Times New Roman" w:hAnsi="Times New Roman"/>
+                <w:b/>
+                <w:bCs/>
+                <w:color w:val="000000"/>
+                <w:lang w:val="en"/>
+              </w:rPr>
+            </w:pPr>
+            <w:r>
+              <w:rPr>
+                <w:rFonts w:ascii="Times New Roman" w:eastAsia="Times New Roman" w:hAnsi="Times New Roman"/>
+                <w:b/>
+                <w:bCs/>
+                <w:color w:val="000000"/>
+                <w:lang w:val="en"/>
+              </w:rPr>
+              <w:t xml:space="preserve"> For the parish </w:t>
+            </w:r>
+            <w:proofErr w:type="gramStart"/>
+            <w:r>
+              <w:rPr>
+                <w:rFonts w:ascii="Times New Roman" w:eastAsia="Times New Roman" w:hAnsi="Times New Roman"/>
+                <w:b/>
+                <w:bCs/>
+                <w:color w:val="000000"/>
+                <w:lang w:val="en"/>
+              </w:rPr>
+              <w:t>of:-</w:t>
+            </w:r>
+            <w:proofErr w:type="gramEnd"/>
+          </w:p>
+          <w:p>
+            <w:pPr>
+              <w:autoSpaceDE w:val="0"/>
+              <w:autoSpaceDN w:val="0"/>
+              <w:adjustRightInd w:val="0"/>
+              <w:spacing w:after="0" w:line="240" w:lineRule="auto"/>
+              <w:rPr>
+                <w:rFonts w:eastAsia="Times New Roman" w:cs="Calibri"/>
                 <w:lang w:val="en"/>
               </w:rPr>
             </w:pPr>
@@ -3958,22 +4845,21 @@
               <w:autoSpaceDE w:val="0"/>
               <w:autoSpaceDN w:val="0"/>
               <w:adjustRightInd w:val="0"/>
-              <w:rPr>
-                <w:b/>
-                <w:bCs/>
-                <w:color w:val="000000"/>
-                <w:sz w:val="22"/>
-                <w:szCs w:val="22"/>
-                <w:lang w:val="en"/>
-              </w:rPr>
-            </w:pPr>
-            <w:r>
-              <w:rPr>
-                <w:b/>
-                <w:bCs/>
-                <w:color w:val="000000"/>
-                <w:sz w:val="22"/>
-                <w:szCs w:val="22"/>
+              <w:spacing w:after="0" w:line="240" w:lineRule="auto"/>
+              <w:rPr>
+                <w:rFonts w:ascii="Times New Roman" w:eastAsia="Times New Roman" w:hAnsi="Times New Roman"/>
+                <w:b/>
+                <w:bCs/>
+                <w:color w:val="000000"/>
+                <w:lang w:val="en"/>
+              </w:rPr>
+            </w:pPr>
+            <w:r>
+              <w:rPr>
+                <w:rFonts w:ascii="Times New Roman" w:eastAsia="Times New Roman" w:hAnsi="Times New Roman"/>
+                <w:b/>
+                <w:bCs/>
+                <w:color w:val="000000"/>
                 <w:lang w:val="en"/>
               </w:rPr>
               <w:lastRenderedPageBreak/>
@@ -3985,7 +4871,9 @@
               <w:autoSpaceDE w:val="0"/>
               <w:autoSpaceDN w:val="0"/>
               <w:adjustRightInd w:val="0"/>
-              <w:rPr>
+              <w:spacing w:after="0" w:line="240" w:lineRule="auto"/>
+              <w:rPr>
+                <w:rFonts w:ascii="Times New Roman" w:eastAsia="Times New Roman" w:hAnsi="Times New Roman"/>
                 <w:i/>
                 <w:iCs/>
                 <w:color w:val="000000"/>
@@ -4000,7 +4888,9 @@
               <w:autoSpaceDE w:val="0"/>
               <w:autoSpaceDN w:val="0"/>
               <w:adjustRightInd w:val="0"/>
-              <w:rPr>
+              <w:spacing w:after="0" w:line="240" w:lineRule="auto"/>
+              <w:rPr>
+                <w:rFonts w:ascii="Times New Roman" w:eastAsia="Times New Roman" w:hAnsi="Times New Roman"/>
                 <w:i/>
                 <w:iCs/>
                 <w:color w:val="000000"/>
@@ -4015,7 +4905,9 @@
               <w:autoSpaceDE w:val="0"/>
               <w:autoSpaceDN w:val="0"/>
               <w:adjustRightInd w:val="0"/>
-              <w:rPr>
+              <w:spacing w:after="0" w:line="240" w:lineRule="auto"/>
+              <w:rPr>
+                <w:rFonts w:ascii="Times New Roman" w:eastAsia="Times New Roman" w:hAnsi="Times New Roman"/>
                 <w:i/>
                 <w:iCs/>
                 <w:color w:val="000000"/>
@@ -4030,7 +4922,9 @@
               <w:autoSpaceDE w:val="0"/>
               <w:autoSpaceDN w:val="0"/>
               <w:adjustRightInd w:val="0"/>
-              <w:rPr>
+              <w:spacing w:after="0" w:line="240" w:lineRule="auto"/>
+              <w:rPr>
+                <w:rFonts w:ascii="Times New Roman" w:eastAsia="Times New Roman" w:hAnsi="Times New Roman"/>
                 <w:i/>
                 <w:iCs/>
                 <w:color w:val="000000"/>
@@ -4045,7 +4939,9 @@
               <w:autoSpaceDE w:val="0"/>
               <w:autoSpaceDN w:val="0"/>
               <w:adjustRightInd w:val="0"/>
-              <w:rPr>
+              <w:spacing w:after="0" w:line="240" w:lineRule="auto"/>
+              <w:rPr>
+                <w:rFonts w:ascii="Times New Roman" w:eastAsia="Times New Roman" w:hAnsi="Times New Roman"/>
                 <w:i/>
                 <w:iCs/>
                 <w:color w:val="000000"/>
@@ -4056,6 +4952,7 @@
             </w:pPr>
             <w:r>
               <w:rPr>
+                <w:rFonts w:ascii="Times New Roman" w:eastAsia="Times New Roman" w:hAnsi="Times New Roman"/>
                 <w:i/>
                 <w:iCs/>
                 <w:color w:val="000000"/>
@@ -4071,7 +4968,9 @@
               <w:autoSpaceDE w:val="0"/>
               <w:autoSpaceDN w:val="0"/>
               <w:adjustRightInd w:val="0"/>
-              <w:rPr>
+              <w:spacing w:after="0" w:line="240" w:lineRule="auto"/>
+              <w:rPr>
+                <w:rFonts w:ascii="Times New Roman" w:eastAsia="Times New Roman" w:hAnsi="Times New Roman"/>
                 <w:i/>
                 <w:iCs/>
                 <w:color w:val="000000"/>
@@ -4086,7 +4985,9 @@
               <w:autoSpaceDE w:val="0"/>
               <w:autoSpaceDN w:val="0"/>
               <w:adjustRightInd w:val="0"/>
-              <w:rPr>
+              <w:spacing w:after="0" w:line="240" w:lineRule="auto"/>
+              <w:rPr>
+                <w:rFonts w:ascii="Times New Roman" w:eastAsia="Times New Roman" w:hAnsi="Times New Roman"/>
                 <w:i/>
                 <w:iCs/>
                 <w:color w:val="000000"/>
@@ -4101,7 +5002,9 @@
               <w:autoSpaceDE w:val="0"/>
               <w:autoSpaceDN w:val="0"/>
               <w:adjustRightInd w:val="0"/>
-              <w:rPr>
+              <w:spacing w:after="0" w:line="240" w:lineRule="auto"/>
+              <w:rPr>
+                <w:rFonts w:ascii="Times New Roman" w:eastAsia="Times New Roman" w:hAnsi="Times New Roman"/>
                 <w:i/>
                 <w:iCs/>
                 <w:color w:val="000000"/>
@@ -4116,7 +5019,9 @@
               <w:autoSpaceDE w:val="0"/>
               <w:autoSpaceDN w:val="0"/>
               <w:adjustRightInd w:val="0"/>
-              <w:rPr>
+              <w:spacing w:after="0" w:line="240" w:lineRule="auto"/>
+              <w:rPr>
+                <w:rFonts w:ascii="Times New Roman" w:eastAsia="Times New Roman" w:hAnsi="Times New Roman"/>
                 <w:i/>
                 <w:iCs/>
                 <w:color w:val="000000"/>
@@ -4131,7 +5036,9 @@
               <w:autoSpaceDE w:val="0"/>
               <w:autoSpaceDN w:val="0"/>
               <w:adjustRightInd w:val="0"/>
-              <w:rPr>
+              <w:spacing w:after="0" w:line="240" w:lineRule="auto"/>
+              <w:rPr>
+                <w:rFonts w:ascii="Times New Roman" w:eastAsia="Times New Roman" w:hAnsi="Times New Roman"/>
                 <w:i/>
                 <w:iCs/>
                 <w:color w:val="000000"/>
@@ -4146,7 +5053,9 @@
               <w:autoSpaceDE w:val="0"/>
               <w:autoSpaceDN w:val="0"/>
               <w:adjustRightInd w:val="0"/>
-              <w:rPr>
+              <w:spacing w:after="0" w:line="240" w:lineRule="auto"/>
+              <w:rPr>
+                <w:rFonts w:ascii="Times New Roman" w:eastAsia="Times New Roman" w:hAnsi="Times New Roman"/>
                 <w:i/>
                 <w:iCs/>
                 <w:color w:val="000000"/>
@@ -4161,7 +5070,9 @@
               <w:autoSpaceDE w:val="0"/>
               <w:autoSpaceDN w:val="0"/>
               <w:adjustRightInd w:val="0"/>
-              <w:rPr>
+              <w:spacing w:after="0" w:line="240" w:lineRule="auto"/>
+              <w:rPr>
+                <w:rFonts w:ascii="Times New Roman" w:eastAsia="Times New Roman" w:hAnsi="Times New Roman"/>
                 <w:i/>
                 <w:iCs/>
                 <w:color w:val="000000"/>
@@ -4176,7 +5087,9 @@
               <w:autoSpaceDE w:val="0"/>
               <w:autoSpaceDN w:val="0"/>
               <w:adjustRightInd w:val="0"/>
-              <w:rPr>
+              <w:spacing w:after="0" w:line="240" w:lineRule="auto"/>
+              <w:rPr>
+                <w:rFonts w:ascii="Times New Roman" w:eastAsia="Times New Roman" w:hAnsi="Times New Roman"/>
                 <w:i/>
                 <w:iCs/>
                 <w:color w:val="000000"/>
@@ -4191,7 +5104,9 @@
               <w:autoSpaceDE w:val="0"/>
               <w:autoSpaceDN w:val="0"/>
               <w:adjustRightInd w:val="0"/>
-              <w:rPr>
+              <w:spacing w:after="0" w:line="240" w:lineRule="auto"/>
+              <w:rPr>
+                <w:rFonts w:ascii="Times New Roman" w:eastAsia="Times New Roman" w:hAnsi="Times New Roman"/>
                 <w:i/>
                 <w:iCs/>
                 <w:color w:val="000000"/>
@@ -4206,7 +5121,9 @@
               <w:autoSpaceDE w:val="0"/>
               <w:autoSpaceDN w:val="0"/>
               <w:adjustRightInd w:val="0"/>
-              <w:rPr>
+              <w:spacing w:after="0" w:line="240" w:lineRule="auto"/>
+              <w:rPr>
+                <w:rFonts w:ascii="Times New Roman" w:eastAsia="Times New Roman" w:hAnsi="Times New Roman"/>
                 <w:i/>
                 <w:iCs/>
                 <w:color w:val="000000"/>
@@ -4221,7 +5138,9 @@
               <w:autoSpaceDE w:val="0"/>
               <w:autoSpaceDN w:val="0"/>
               <w:adjustRightInd w:val="0"/>
-              <w:rPr>
+              <w:spacing w:after="0" w:line="240" w:lineRule="auto"/>
+              <w:rPr>
+                <w:rFonts w:ascii="Times New Roman" w:eastAsia="Times New Roman" w:hAnsi="Times New Roman"/>
                 <w:i/>
                 <w:iCs/>
                 <w:sz w:val="18"/>
@@ -4235,7 +5154,9 @@
               <w:autoSpaceDE w:val="0"/>
               <w:autoSpaceDN w:val="0"/>
               <w:adjustRightInd w:val="0"/>
-              <w:rPr>
+              <w:spacing w:after="0" w:line="240" w:lineRule="auto"/>
+              <w:rPr>
+                <w:rFonts w:ascii="Times New Roman" w:eastAsia="Times New Roman" w:hAnsi="Times New Roman"/>
                 <w:i/>
                 <w:iCs/>
                 <w:sz w:val="18"/>
@@ -4249,7 +5170,9 @@
               <w:autoSpaceDE w:val="0"/>
               <w:autoSpaceDN w:val="0"/>
               <w:adjustRightInd w:val="0"/>
-              <w:rPr>
+              <w:spacing w:after="0" w:line="240" w:lineRule="auto"/>
+              <w:rPr>
+                <w:rFonts w:ascii="Times New Roman" w:eastAsia="Times New Roman" w:hAnsi="Times New Roman"/>
                 <w:i/>
                 <w:iCs/>
                 <w:sz w:val="18"/>
@@ -4263,7 +5186,9 @@
               <w:autoSpaceDE w:val="0"/>
               <w:autoSpaceDN w:val="0"/>
               <w:adjustRightInd w:val="0"/>
-              <w:rPr>
+              <w:spacing w:after="0" w:line="240" w:lineRule="auto"/>
+              <w:rPr>
+                <w:rFonts w:ascii="Times New Roman" w:eastAsia="Times New Roman" w:hAnsi="Times New Roman"/>
                 <w:i/>
                 <w:iCs/>
                 <w:sz w:val="18"/>
@@ -4277,7 +5202,9 @@
               <w:autoSpaceDE w:val="0"/>
               <w:autoSpaceDN w:val="0"/>
               <w:adjustRightInd w:val="0"/>
-              <w:rPr>
+              <w:spacing w:after="0" w:line="240" w:lineRule="auto"/>
+              <w:rPr>
+                <w:rFonts w:ascii="Times New Roman" w:eastAsia="Times New Roman" w:hAnsi="Times New Roman"/>
                 <w:i/>
                 <w:iCs/>
                 <w:sz w:val="18"/>
@@ -4287,6 +5214,7 @@
             </w:pPr>
             <w:r>
               <w:rPr>
+                <w:rFonts w:ascii="Times New Roman" w:eastAsia="Times New Roman" w:hAnsi="Times New Roman"/>
                 <w:i/>
                 <w:iCs/>
                 <w:sz w:val="18"/>
@@ -4301,10 +5229,9 @@
               <w:autoSpaceDE w:val="0"/>
               <w:autoSpaceDN w:val="0"/>
               <w:adjustRightInd w:val="0"/>
-              <w:rPr>
-                <w:rFonts w:ascii="Calibri" w:hAnsi="Calibri" w:cs="Calibri"/>
-                <w:sz w:val="22"/>
-                <w:szCs w:val="22"/>
+              <w:spacing w:after="0" w:line="240" w:lineRule="auto"/>
+              <w:rPr>
+                <w:rFonts w:eastAsia="Times New Roman" w:cs="Calibri"/>
                 <w:lang w:val="en"/>
               </w:rPr>
             </w:pPr>
@@ -4326,22 +5253,21 @@
               <w:autoSpaceDE w:val="0"/>
               <w:autoSpaceDN w:val="0"/>
               <w:adjustRightInd w:val="0"/>
-              <w:rPr>
-                <w:b/>
-                <w:bCs/>
-                <w:color w:val="000000"/>
-                <w:sz w:val="22"/>
-                <w:szCs w:val="22"/>
-                <w:lang w:val="en"/>
-              </w:rPr>
-            </w:pPr>
-            <w:r>
-              <w:rPr>
-                <w:b/>
-                <w:bCs/>
-                <w:color w:val="000000"/>
-                <w:sz w:val="22"/>
-                <w:szCs w:val="22"/>
+              <w:spacing w:after="0" w:line="240" w:lineRule="auto"/>
+              <w:rPr>
+                <w:rFonts w:ascii="Times New Roman" w:eastAsia="Times New Roman" w:hAnsi="Times New Roman"/>
+                <w:b/>
+                <w:bCs/>
+                <w:color w:val="000000"/>
+                <w:lang w:val="en"/>
+              </w:rPr>
+            </w:pPr>
+            <w:r>
+              <w:rPr>
+                <w:rFonts w:ascii="Times New Roman" w:eastAsia="Times New Roman" w:hAnsi="Times New Roman"/>
+                <w:b/>
+                <w:bCs/>
+                <w:color w:val="000000"/>
                 <w:lang w:val="en"/>
               </w:rPr>
               <w:t xml:space="preserve"> </w:t>
@@ -4352,22 +5278,21 @@
               <w:autoSpaceDE w:val="0"/>
               <w:autoSpaceDN w:val="0"/>
               <w:adjustRightInd w:val="0"/>
-              <w:rPr>
-                <w:b/>
-                <w:bCs/>
-                <w:color w:val="000000"/>
-                <w:sz w:val="22"/>
-                <w:szCs w:val="22"/>
-                <w:lang w:val="en"/>
-              </w:rPr>
-            </w:pPr>
-            <w:r>
-              <w:rPr>
-                <w:b/>
-                <w:bCs/>
-                <w:color w:val="000000"/>
-                <w:sz w:val="22"/>
-                <w:szCs w:val="22"/>
+              <w:spacing w:after="0" w:line="240" w:lineRule="auto"/>
+              <w:rPr>
+                <w:rFonts w:ascii="Times New Roman" w:eastAsia="Times New Roman" w:hAnsi="Times New Roman"/>
+                <w:b/>
+                <w:bCs/>
+                <w:color w:val="000000"/>
+                <w:lang w:val="en"/>
+              </w:rPr>
+            </w:pPr>
+            <w:r>
+              <w:rPr>
+                <w:rFonts w:ascii="Times New Roman" w:eastAsia="Times New Roman" w:hAnsi="Times New Roman"/>
+                <w:b/>
+                <w:bCs/>
+                <w:color w:val="000000"/>
                 <w:lang w:val="en"/>
               </w:rPr>
               <w:t xml:space="preserve"> </w:t>
@@ -4378,77 +5303,152 @@
               <w:autoSpaceDE w:val="0"/>
               <w:autoSpaceDN w:val="0"/>
               <w:adjustRightInd w:val="0"/>
-              <w:rPr>
-                <w:b/>
-                <w:bCs/>
-                <w:color w:val="000000"/>
-                <w:sz w:val="22"/>
-                <w:szCs w:val="22"/>
-                <w:lang w:val="en"/>
-              </w:rPr>
-            </w:pPr>
-          </w:p>
-          <w:p>
-            <w:pPr>
-              <w:autoSpaceDE w:val="0"/>
-              <w:autoSpaceDN w:val="0"/>
-              <w:adjustRightInd w:val="0"/>
-              <w:rPr>
-                <w:b/>
-                <w:bCs/>
-                <w:color w:val="000000"/>
-                <w:sz w:val="22"/>
-                <w:szCs w:val="22"/>
-                <w:lang w:val="en"/>
-              </w:rPr>
-            </w:pPr>
-          </w:p>
-          <w:p>
-            <w:pPr>
-              <w:autoSpaceDE w:val="0"/>
-              <w:autoSpaceDN w:val="0"/>
-              <w:adjustRightInd w:val="0"/>
+              <w:spacing w:after="0" w:line="240" w:lineRule="auto"/>
+              <w:rPr>
+                <w:rFonts w:ascii="Times New Roman" w:eastAsia="Times New Roman" w:hAnsi="Times New Roman"/>
+                <w:b/>
+                <w:bCs/>
+                <w:color w:val="000000"/>
+                <w:lang w:val="en"/>
+              </w:rPr>
+            </w:pPr>
+          </w:p>
+          <w:p>
+            <w:pPr>
+              <w:autoSpaceDE w:val="0"/>
+              <w:autoSpaceDN w:val="0"/>
+              <w:adjustRightInd w:val="0"/>
+              <w:spacing w:after="0" w:line="240" w:lineRule="auto"/>
+              <w:rPr>
+                <w:rFonts w:ascii="Times New Roman" w:eastAsia="Times New Roman" w:hAnsi="Times New Roman"/>
+                <w:b/>
+                <w:bCs/>
+                <w:color w:val="000000"/>
+                <w:lang w:val="en"/>
+              </w:rPr>
+            </w:pPr>
+          </w:p>
+          <w:p>
+            <w:pPr>
+              <w:autoSpaceDE w:val="0"/>
+              <w:autoSpaceDN w:val="0"/>
+              <w:adjustRightInd w:val="0"/>
+              <w:spacing w:after="0" w:line="240" w:lineRule="auto"/>
               <w:ind w:left="20"/>
               <w:rPr>
-                <w:b/>
-                <w:bCs/>
-                <w:color w:val="000000"/>
-                <w:sz w:val="22"/>
-                <w:szCs w:val="22"/>
-                <w:lang w:val="en"/>
-              </w:rPr>
-            </w:pPr>
-            <w:r>
-              <w:rPr>
-                <w:b/>
-                <w:bCs/>
-                <w:color w:val="000000"/>
-                <w:sz w:val="22"/>
-                <w:szCs w:val="22"/>
+                <w:rFonts w:ascii="Times New Roman" w:eastAsia="Times New Roman" w:hAnsi="Times New Roman"/>
+                <w:b/>
+                <w:bCs/>
+                <w:color w:val="000000"/>
+                <w:lang w:val="en"/>
+              </w:rPr>
+            </w:pPr>
+            <w:r>
+              <w:rPr>
+                <w:rFonts w:ascii="Times New Roman" w:eastAsia="Times New Roman" w:hAnsi="Times New Roman"/>
+                <w:b/>
+                <w:bCs/>
+                <w:color w:val="000000"/>
                 <w:lang w:val="en"/>
               </w:rPr>
               <w:t xml:space="preserve">Signed by </w:t>
             </w:r>
             <w:r>
               <w:rPr>
-                <w:b/>
-                <w:bCs/>
-                <w:color w:val="FF0000"/>
-                <w:sz w:val="22"/>
-                <w:szCs w:val="22"/>
-                <w:lang w:val="en"/>
-              </w:rPr>
-              <w:t>[b.first] [b.middle] [b.last] [b.suffix</w:t>
-            </w:r>
-            <w:bookmarkStart w:id="0" w:name="_GoBack"/>
-            <w:bookmarkEnd w:id="0"/>
-            <w:r>
-              <w:rPr>
-                <w:b/>
-                <w:bCs/>
-                <w:color w:val="FF0000"/>
-                <w:sz w:val="22"/>
-                <w:szCs w:val="22"/>
+                <w:rFonts w:ascii="Times New Roman" w:eastAsia="Times New Roman" w:hAnsi="Times New Roman"/>
+                <w:b/>
+                <w:bCs/>
+                <w:color w:val="FF0000"/>
+                <w:lang w:val="en"/>
+              </w:rPr>
+              <w:t>[</w:t>
+            </w:r>
+            <w:proofErr w:type="spellStart"/>
+            <w:proofErr w:type="gramStart"/>
+            <w:r>
+              <w:rPr>
+                <w:rFonts w:ascii="Times New Roman" w:eastAsia="Times New Roman" w:hAnsi="Times New Roman"/>
+                <w:b/>
+                <w:bCs/>
+                <w:color w:val="FF0000"/>
+                <w:lang w:val="en"/>
+              </w:rPr>
+              <w:t>b.first</w:t>
+            </w:r>
+            <w:proofErr w:type="spellEnd"/>
+            <w:proofErr w:type="gramEnd"/>
+            <w:r>
+              <w:rPr>
+                <w:rFonts w:ascii="Times New Roman" w:eastAsia="Times New Roman" w:hAnsi="Times New Roman"/>
+                <w:b/>
+                <w:bCs/>
+                <w:color w:val="FF0000"/>
+                <w:lang w:val="en"/>
+              </w:rPr>
+              <w:t>] [</w:t>
+            </w:r>
+            <w:proofErr w:type="spellStart"/>
+            <w:r>
+              <w:rPr>
+                <w:rFonts w:ascii="Times New Roman" w:eastAsia="Times New Roman" w:hAnsi="Times New Roman"/>
+                <w:b/>
+                <w:bCs/>
+                <w:color w:val="FF0000"/>
+                <w:lang w:val="en"/>
+              </w:rPr>
+              <w:t>b.middle</w:t>
+            </w:r>
+            <w:proofErr w:type="spellEnd"/>
+            <w:r>
+              <w:rPr>
+                <w:rFonts w:ascii="Times New Roman" w:eastAsia="Times New Roman" w:hAnsi="Times New Roman"/>
+                <w:b/>
+                <w:bCs/>
+                <w:color w:val="FF0000"/>
+                <w:lang w:val="en"/>
+              </w:rPr>
+              <w:t>] [</w:t>
+            </w:r>
+            <w:proofErr w:type="spellStart"/>
+            <w:r>
+              <w:rPr>
+                <w:rFonts w:ascii="Times New Roman" w:eastAsia="Times New Roman" w:hAnsi="Times New Roman"/>
+                <w:b/>
+                <w:bCs/>
+                <w:color w:val="FF0000"/>
+                <w:lang w:val="en"/>
+              </w:rPr>
+              <w:t>b.last</w:t>
+            </w:r>
+            <w:proofErr w:type="spellEnd"/>
+            <w:r>
+              <w:rPr>
+                <w:rFonts w:ascii="Times New Roman" w:eastAsia="Times New Roman" w:hAnsi="Times New Roman"/>
+                <w:b/>
+                <w:bCs/>
+                <w:color w:val="FF0000"/>
+                <w:lang w:val="en"/>
+              </w:rPr>
+              <w:t>] [</w:t>
+            </w:r>
+            <w:proofErr w:type="spellStart"/>
+            <w:r>
+              <w:rPr>
+                <w:rFonts w:ascii="Times New Roman" w:eastAsia="Times New Roman" w:hAnsi="Times New Roman"/>
+                <w:b/>
+                <w:bCs/>
+                <w:color w:val="FF0000"/>
+                <w:lang w:val="en"/>
+              </w:rPr>
+              <w:t>b.suffix</w:t>
+            </w:r>
+            <w:proofErr w:type="spellEnd"/>
+            <w:r>
+              <w:rPr>
+                <w:rFonts w:ascii="Times New Roman" w:eastAsia="Times New Roman" w:hAnsi="Times New Roman"/>
+                <w:b/>
+                <w:bCs/>
+                <w:color w:val="FF0000"/>
                 <w:lang w:val="en"/>
               </w:rPr>
               <w:t>]</w:t>
@@ -4459,62 +5459,61 @@
               <w:autoSpaceDE w:val="0"/>
               <w:autoSpaceDN w:val="0"/>
               <w:adjustRightInd w:val="0"/>
+              <w:spacing w:after="0" w:line="240" w:lineRule="auto"/>
               <w:ind w:left="20"/>
               <w:rPr>
-                <w:b/>
-                <w:bCs/>
-                <w:color w:val="000000"/>
-                <w:sz w:val="22"/>
-                <w:szCs w:val="22"/>
-                <w:lang w:val="en"/>
-              </w:rPr>
-            </w:pPr>
-          </w:p>
-          <w:p>
-            <w:pPr>
-              <w:autoSpaceDE w:val="0"/>
-              <w:autoSpaceDN w:val="0"/>
-              <w:adjustRightInd w:val="0"/>
-              <w:rPr>
-                <w:b/>
-                <w:bCs/>
-                <w:color w:val="000000"/>
-                <w:sz w:val="22"/>
-                <w:szCs w:val="22"/>
-                <w:lang w:val="en"/>
-              </w:rPr>
-            </w:pPr>
-          </w:p>
-          <w:p>
-            <w:pPr>
-              <w:autoSpaceDE w:val="0"/>
-              <w:autoSpaceDN w:val="0"/>
-              <w:adjustRightInd w:val="0"/>
-              <w:rPr>
-                <w:color w:val="000000"/>
-                <w:sz w:val="22"/>
-                <w:szCs w:val="22"/>
-                <w:lang w:val="en"/>
-              </w:rPr>
-            </w:pPr>
-          </w:p>
-          <w:p>
-            <w:pPr>
-              <w:autoSpaceDE w:val="0"/>
-              <w:autoSpaceDN w:val="0"/>
-              <w:adjustRightInd w:val="0"/>
-              <w:rPr>
-                <w:color w:val="000000"/>
-                <w:sz w:val="22"/>
-                <w:szCs w:val="22"/>
-                <w:lang w:val="en"/>
-              </w:rPr>
-            </w:pPr>
-            <w:r>
-              <w:rPr>
-                <w:color w:val="000000"/>
-                <w:sz w:val="22"/>
-                <w:szCs w:val="22"/>
+                <w:rFonts w:ascii="Times New Roman" w:eastAsia="Times New Roman" w:hAnsi="Times New Roman"/>
+                <w:b/>
+                <w:bCs/>
+                <w:color w:val="000000"/>
+                <w:lang w:val="en"/>
+              </w:rPr>
+            </w:pPr>
+          </w:p>
+          <w:p>
+            <w:pPr>
+              <w:autoSpaceDE w:val="0"/>
+              <w:autoSpaceDN w:val="0"/>
+              <w:adjustRightInd w:val="0"/>
+              <w:spacing w:after="0" w:line="240" w:lineRule="auto"/>
+              <w:rPr>
+                <w:rFonts w:ascii="Times New Roman" w:eastAsia="Times New Roman" w:hAnsi="Times New Roman"/>
+                <w:b/>
+                <w:bCs/>
+                <w:color w:val="000000"/>
+                <w:lang w:val="en"/>
+              </w:rPr>
+            </w:pPr>
+          </w:p>
+          <w:p>
+            <w:pPr>
+              <w:autoSpaceDE w:val="0"/>
+              <w:autoSpaceDN w:val="0"/>
+              <w:adjustRightInd w:val="0"/>
+              <w:spacing w:after="0" w:line="240" w:lineRule="auto"/>
+              <w:rPr>
+                <w:rFonts w:ascii="Times New Roman" w:eastAsia="Times New Roman" w:hAnsi="Times New Roman"/>
+                <w:color w:val="000000"/>
+                <w:lang w:val="en"/>
+              </w:rPr>
+            </w:pPr>
+          </w:p>
+          <w:p>
+            <w:pPr>
+              <w:autoSpaceDE w:val="0"/>
+              <w:autoSpaceDN w:val="0"/>
+              <w:adjustRightInd w:val="0"/>
+              <w:spacing w:after="0" w:line="240" w:lineRule="auto"/>
+              <w:rPr>
+                <w:rFonts w:ascii="Times New Roman" w:eastAsia="Times New Roman" w:hAnsi="Times New Roman"/>
+                <w:color w:val="000000"/>
+                <w:lang w:val="en"/>
+              </w:rPr>
+            </w:pPr>
+            <w:r>
+              <w:rPr>
+                <w:rFonts w:ascii="Times New Roman" w:eastAsia="Times New Roman" w:hAnsi="Times New Roman"/>
+                <w:color w:val="000000"/>
                 <w:lang w:val="en"/>
               </w:rPr>
               <w:t xml:space="preserve">  __________________________________________         _________________________________ </w:t>
@@ -4525,7 +5524,9 @@
               <w:autoSpaceDE w:val="0"/>
               <w:autoSpaceDN w:val="0"/>
               <w:adjustRightInd w:val="0"/>
-              <w:rPr>
+              <w:spacing w:after="0" w:line="240" w:lineRule="auto"/>
+              <w:rPr>
+                <w:rFonts w:ascii="Times New Roman" w:eastAsia="Times New Roman" w:hAnsi="Times New Roman"/>
                 <w:i/>
                 <w:iCs/>
                 <w:color w:val="000000"/>
@@ -4536,6 +5537,7 @@
             </w:pPr>
             <w:r>
               <w:rPr>
+                <w:rFonts w:ascii="Times New Roman" w:eastAsia="Times New Roman" w:hAnsi="Times New Roman"/>
                 <w:i/>
                 <w:iCs/>
                 <w:color w:val="000000"/>
@@ -4551,7 +5553,9 @@
               <w:autoSpaceDE w:val="0"/>
               <w:autoSpaceDN w:val="0"/>
               <w:adjustRightInd w:val="0"/>
-              <w:rPr>
+              <w:spacing w:after="0" w:line="240" w:lineRule="auto"/>
+              <w:rPr>
+                <w:rFonts w:ascii="Times New Roman" w:eastAsia="Times New Roman" w:hAnsi="Times New Roman"/>
                 <w:color w:val="000000"/>
                 <w:sz w:val="16"/>
                 <w:szCs w:val="16"/>
@@ -4564,18 +5568,17 @@
               <w:autoSpaceDE w:val="0"/>
               <w:autoSpaceDN w:val="0"/>
               <w:adjustRightInd w:val="0"/>
-              <w:rPr>
-                <w:color w:val="000000"/>
-                <w:sz w:val="22"/>
-                <w:szCs w:val="22"/>
-                <w:lang w:val="en"/>
-              </w:rPr>
-            </w:pPr>
-            <w:r>
-              <w:rPr>
-                <w:color w:val="000000"/>
-                <w:sz w:val="22"/>
-                <w:szCs w:val="22"/>
+              <w:spacing w:after="0" w:line="240" w:lineRule="auto"/>
+              <w:rPr>
+                <w:rFonts w:ascii="Times New Roman" w:eastAsia="Times New Roman" w:hAnsi="Times New Roman"/>
+                <w:color w:val="000000"/>
+                <w:lang w:val="en"/>
+              </w:rPr>
+            </w:pPr>
+            <w:r>
+              <w:rPr>
+                <w:rFonts w:ascii="Times New Roman" w:eastAsia="Times New Roman" w:hAnsi="Times New Roman"/>
+                <w:color w:val="000000"/>
                 <w:lang w:val="en"/>
               </w:rPr>
               <w:t xml:space="preserve">  </w:t>
@@ -4586,22 +5589,21 @@
               <w:autoSpaceDE w:val="0"/>
               <w:autoSpaceDN w:val="0"/>
               <w:adjustRightInd w:val="0"/>
-              <w:rPr>
-                <w:b/>
-                <w:bCs/>
-                <w:color w:val="000000"/>
-                <w:sz w:val="22"/>
-                <w:szCs w:val="22"/>
-                <w:lang w:val="en"/>
-              </w:rPr>
-            </w:pPr>
-            <w:r>
-              <w:rPr>
-                <w:b/>
-                <w:bCs/>
-                <w:color w:val="000000"/>
-                <w:sz w:val="22"/>
-                <w:szCs w:val="22"/>
+              <w:spacing w:after="0" w:line="240" w:lineRule="auto"/>
+              <w:rPr>
+                <w:rFonts w:ascii="Times New Roman" w:eastAsia="Times New Roman" w:hAnsi="Times New Roman"/>
+                <w:b/>
+                <w:bCs/>
+                <w:color w:val="000000"/>
+                <w:lang w:val="en"/>
+              </w:rPr>
+            </w:pPr>
+            <w:r>
+              <w:rPr>
+                <w:rFonts w:ascii="Times New Roman" w:eastAsia="Times New Roman" w:hAnsi="Times New Roman"/>
+                <w:b/>
+                <w:bCs/>
+                <w:color w:val="000000"/>
                 <w:lang w:val="en"/>
               </w:rPr>
               <w:t xml:space="preserve">  In the presence of:</w:t>
@@ -4612,18 +5614,17 @@
               <w:autoSpaceDE w:val="0"/>
               <w:autoSpaceDN w:val="0"/>
               <w:adjustRightInd w:val="0"/>
-              <w:rPr>
-                <w:color w:val="000000"/>
-                <w:sz w:val="22"/>
-                <w:szCs w:val="22"/>
-                <w:lang w:val="en"/>
-              </w:rPr>
-            </w:pPr>
-            <w:r>
-              <w:rPr>
-                <w:color w:val="000000"/>
-                <w:sz w:val="22"/>
-                <w:szCs w:val="22"/>
+              <w:spacing w:after="0" w:line="240" w:lineRule="auto"/>
+              <w:rPr>
+                <w:rFonts w:ascii="Times New Roman" w:eastAsia="Times New Roman" w:hAnsi="Times New Roman"/>
+                <w:color w:val="000000"/>
+                <w:lang w:val="en"/>
+              </w:rPr>
+            </w:pPr>
+            <w:r>
+              <w:rPr>
+                <w:rFonts w:ascii="Times New Roman" w:eastAsia="Times New Roman" w:hAnsi="Times New Roman"/>
+                <w:color w:val="000000"/>
                 <w:lang w:val="en"/>
               </w:rPr>
               <w:t xml:space="preserve">  </w:t>
@@ -4634,44 +5635,43 @@
               <w:autoSpaceDE w:val="0"/>
               <w:autoSpaceDN w:val="0"/>
               <w:adjustRightInd w:val="0"/>
-              <w:rPr>
-                <w:color w:val="000000"/>
-                <w:sz w:val="22"/>
-                <w:szCs w:val="22"/>
-                <w:lang w:val="en"/>
-              </w:rPr>
-            </w:pPr>
-          </w:p>
-          <w:p>
-            <w:pPr>
-              <w:autoSpaceDE w:val="0"/>
-              <w:autoSpaceDN w:val="0"/>
-              <w:adjustRightInd w:val="0"/>
-              <w:rPr>
-                <w:color w:val="000000"/>
-                <w:sz w:val="22"/>
-                <w:szCs w:val="22"/>
-                <w:lang w:val="en"/>
-              </w:rPr>
-            </w:pPr>
-          </w:p>
-          <w:p>
-            <w:pPr>
-              <w:autoSpaceDE w:val="0"/>
-              <w:autoSpaceDN w:val="0"/>
-              <w:adjustRightInd w:val="0"/>
-              <w:rPr>
-                <w:color w:val="000000"/>
-                <w:sz w:val="22"/>
-                <w:szCs w:val="22"/>
-                <w:lang w:val="en"/>
-              </w:rPr>
-            </w:pPr>
-            <w:r>
-              <w:rPr>
-                <w:color w:val="000000"/>
-                <w:sz w:val="22"/>
-                <w:szCs w:val="22"/>
+              <w:spacing w:after="0" w:line="240" w:lineRule="auto"/>
+              <w:rPr>
+                <w:rFonts w:ascii="Times New Roman" w:eastAsia="Times New Roman" w:hAnsi="Times New Roman"/>
+                <w:color w:val="000000"/>
+                <w:lang w:val="en"/>
+              </w:rPr>
+            </w:pPr>
+          </w:p>
+          <w:p>
+            <w:pPr>
+              <w:autoSpaceDE w:val="0"/>
+              <w:autoSpaceDN w:val="0"/>
+              <w:adjustRightInd w:val="0"/>
+              <w:spacing w:after="0" w:line="240" w:lineRule="auto"/>
+              <w:rPr>
+                <w:rFonts w:ascii="Times New Roman" w:eastAsia="Times New Roman" w:hAnsi="Times New Roman"/>
+                <w:color w:val="000000"/>
+                <w:lang w:val="en"/>
+              </w:rPr>
+            </w:pPr>
+          </w:p>
+          <w:p>
+            <w:pPr>
+              <w:autoSpaceDE w:val="0"/>
+              <w:autoSpaceDN w:val="0"/>
+              <w:adjustRightInd w:val="0"/>
+              <w:spacing w:after="0" w:line="240" w:lineRule="auto"/>
+              <w:rPr>
+                <w:rFonts w:ascii="Times New Roman" w:eastAsia="Times New Roman" w:hAnsi="Times New Roman"/>
+                <w:color w:val="000000"/>
+                <w:lang w:val="en"/>
+              </w:rPr>
+            </w:pPr>
+            <w:r>
+              <w:rPr>
+                <w:rFonts w:ascii="Times New Roman" w:eastAsia="Times New Roman" w:hAnsi="Times New Roman"/>
+                <w:color w:val="000000"/>
                 <w:lang w:val="en"/>
               </w:rPr>
               <w:t xml:space="preserve">  _______________________________________</w:t>
@@ -4682,22 +5682,21 @@
               <w:autoSpaceDE w:val="0"/>
               <w:autoSpaceDN w:val="0"/>
               <w:adjustRightInd w:val="0"/>
-              <w:rPr>
-                <w:b/>
-                <w:bCs/>
-                <w:color w:val="000000"/>
-                <w:sz w:val="22"/>
-                <w:szCs w:val="22"/>
-                <w:lang w:val="en"/>
-              </w:rPr>
-            </w:pPr>
-            <w:r>
-              <w:rPr>
-                <w:b/>
-                <w:bCs/>
-                <w:color w:val="000000"/>
-                <w:sz w:val="22"/>
-                <w:szCs w:val="22"/>
+              <w:spacing w:after="0" w:line="240" w:lineRule="auto"/>
+              <w:rPr>
+                <w:rFonts w:ascii="Times New Roman" w:eastAsia="Times New Roman" w:hAnsi="Times New Roman"/>
+                <w:b/>
+                <w:bCs/>
+                <w:color w:val="000000"/>
+                <w:lang w:val="en"/>
+              </w:rPr>
+            </w:pPr>
+            <w:r>
+              <w:rPr>
+                <w:rFonts w:ascii="Times New Roman" w:eastAsia="Times New Roman" w:hAnsi="Times New Roman"/>
+                <w:b/>
+                <w:bCs/>
+                <w:color w:val="000000"/>
                 <w:lang w:val="en"/>
               </w:rPr>
               <w:t xml:space="preserve"> Attorney-at-Law/</w:t>
@@ -4708,22 +5707,21 @@
               <w:autoSpaceDE w:val="0"/>
               <w:autoSpaceDN w:val="0"/>
               <w:adjustRightInd w:val="0"/>
-              <w:rPr>
-                <w:b/>
-                <w:bCs/>
-                <w:color w:val="000000"/>
-                <w:sz w:val="22"/>
-                <w:szCs w:val="22"/>
-                <w:lang w:val="en"/>
-              </w:rPr>
-            </w:pPr>
-            <w:r>
-              <w:rPr>
-                <w:b/>
-                <w:bCs/>
-                <w:color w:val="000000"/>
-                <w:sz w:val="22"/>
-                <w:szCs w:val="22"/>
+              <w:spacing w:after="0" w:line="240" w:lineRule="auto"/>
+              <w:rPr>
+                <w:rFonts w:ascii="Times New Roman" w:eastAsia="Times New Roman" w:hAnsi="Times New Roman"/>
+                <w:b/>
+                <w:bCs/>
+                <w:color w:val="000000"/>
+                <w:lang w:val="en"/>
+              </w:rPr>
+            </w:pPr>
+            <w:r>
+              <w:rPr>
+                <w:rFonts w:ascii="Times New Roman" w:eastAsia="Times New Roman" w:hAnsi="Times New Roman"/>
+                <w:b/>
+                <w:bCs/>
+                <w:color w:val="000000"/>
                 <w:lang w:val="en"/>
               </w:rPr>
               <w:t xml:space="preserve"> Justice of the Peace for the Parish of:</w:t>
@@ -4734,40 +5732,39 @@
               <w:autoSpaceDE w:val="0"/>
               <w:autoSpaceDN w:val="0"/>
               <w:adjustRightInd w:val="0"/>
-              <w:rPr>
-                <w:b/>
-                <w:bCs/>
-                <w:color w:val="000000"/>
-                <w:sz w:val="22"/>
-                <w:szCs w:val="22"/>
-                <w:lang w:val="en"/>
-              </w:rPr>
-            </w:pPr>
-          </w:p>
-          <w:p>
-            <w:pPr>
-              <w:autoSpaceDE w:val="0"/>
-              <w:autoSpaceDN w:val="0"/>
-              <w:adjustRightInd w:val="0"/>
-              <w:rPr>
-                <w:b/>
-                <w:bCs/>
-                <w:color w:val="000000"/>
-                <w:sz w:val="22"/>
-                <w:szCs w:val="22"/>
-                <w:lang w:val="en"/>
-              </w:rPr>
-            </w:pPr>
-          </w:p>
-          <w:p>
-            <w:pPr>
-              <w:autoSpaceDE w:val="0"/>
-              <w:autoSpaceDN w:val="0"/>
-              <w:adjustRightInd w:val="0"/>
-              <w:rPr>
-                <w:rFonts w:ascii="Calibri" w:hAnsi="Calibri" w:cs="Calibri"/>
-                <w:sz w:val="22"/>
-                <w:szCs w:val="22"/>
+              <w:spacing w:after="0" w:line="240" w:lineRule="auto"/>
+              <w:rPr>
+                <w:rFonts w:ascii="Times New Roman" w:eastAsia="Times New Roman" w:hAnsi="Times New Roman"/>
+                <w:b/>
+                <w:bCs/>
+                <w:color w:val="000000"/>
+                <w:lang w:val="en"/>
+              </w:rPr>
+            </w:pPr>
+          </w:p>
+          <w:p>
+            <w:pPr>
+              <w:autoSpaceDE w:val="0"/>
+              <w:autoSpaceDN w:val="0"/>
+              <w:adjustRightInd w:val="0"/>
+              <w:spacing w:after="0" w:line="240" w:lineRule="auto"/>
+              <w:rPr>
+                <w:rFonts w:ascii="Times New Roman" w:eastAsia="Times New Roman" w:hAnsi="Times New Roman"/>
+                <w:b/>
+                <w:bCs/>
+                <w:color w:val="000000"/>
+                <w:lang w:val="en"/>
+              </w:rPr>
+            </w:pPr>
+          </w:p>
+          <w:p>
+            <w:pPr>
+              <w:autoSpaceDE w:val="0"/>
+              <w:autoSpaceDN w:val="0"/>
+              <w:adjustRightInd w:val="0"/>
+              <w:spacing w:after="0" w:line="240" w:lineRule="auto"/>
+              <w:rPr>
+                <w:rFonts w:eastAsia="Times New Roman" w:cs="Calibri"/>
                 <w:lang w:val="en"/>
               </w:rPr>
             </w:pPr>
@@ -4794,15 +5791,15 @@
               <w:autoSpaceDE w:val="0"/>
               <w:autoSpaceDN w:val="0"/>
               <w:adjustRightInd w:val="0"/>
-              <w:rPr>
-                <w:rFonts w:ascii="Calibri" w:hAnsi="Calibri" w:cs="Calibri"/>
-                <w:sz w:val="22"/>
-                <w:szCs w:val="22"/>
-                <w:lang w:val="en"/>
-              </w:rPr>
-            </w:pPr>
-            <w:r>
-              <w:rPr>
+              <w:spacing w:after="0" w:line="240" w:lineRule="auto"/>
+              <w:rPr>
+                <w:rFonts w:eastAsia="Times New Roman" w:cs="Calibri"/>
+                <w:lang w:val="en"/>
+              </w:rPr>
+            </w:pPr>
+            <w:r>
+              <w:rPr>
+                <w:rFonts w:ascii="Times New Roman" w:eastAsia="Times New Roman" w:hAnsi="Times New Roman"/>
                 <w:i/>
                 <w:iCs/>
                 <w:color w:val="000000"/>
@@ -4830,22 +5827,21 @@
               <w:autoSpaceDE w:val="0"/>
               <w:autoSpaceDN w:val="0"/>
               <w:adjustRightInd w:val="0"/>
-              <w:rPr>
-                <w:b/>
-                <w:bCs/>
-                <w:color w:val="000000"/>
-                <w:sz w:val="22"/>
-                <w:szCs w:val="22"/>
-                <w:lang w:val="en"/>
-              </w:rPr>
-            </w:pPr>
-            <w:r>
-              <w:rPr>
-                <w:b/>
-                <w:bCs/>
-                <w:color w:val="000000"/>
-                <w:sz w:val="22"/>
-                <w:szCs w:val="22"/>
+              <w:spacing w:after="0" w:line="240" w:lineRule="auto"/>
+              <w:rPr>
+                <w:rFonts w:ascii="Times New Roman" w:eastAsia="Times New Roman" w:hAnsi="Times New Roman"/>
+                <w:b/>
+                <w:bCs/>
+                <w:color w:val="000000"/>
+                <w:lang w:val="en"/>
+              </w:rPr>
+            </w:pPr>
+            <w:r>
+              <w:rPr>
+                <w:rFonts w:ascii="Times New Roman" w:eastAsia="Times New Roman" w:hAnsi="Times New Roman"/>
+                <w:b/>
+                <w:bCs/>
+                <w:color w:val="000000"/>
                 <w:lang w:val="en"/>
               </w:rPr>
               <w:t xml:space="preserve">  </w:t>
@@ -4856,22 +5852,21 @@
               <w:autoSpaceDE w:val="0"/>
               <w:autoSpaceDN w:val="0"/>
               <w:adjustRightInd w:val="0"/>
-              <w:rPr>
-                <w:b/>
-                <w:bCs/>
-                <w:color w:val="000000"/>
-                <w:sz w:val="22"/>
-                <w:szCs w:val="22"/>
-                <w:lang w:val="en"/>
-              </w:rPr>
-            </w:pPr>
-            <w:r>
-              <w:rPr>
-                <w:b/>
-                <w:bCs/>
-                <w:color w:val="000000"/>
-                <w:sz w:val="22"/>
-                <w:szCs w:val="22"/>
+              <w:spacing w:after="0" w:line="240" w:lineRule="auto"/>
+              <w:rPr>
+                <w:rFonts w:ascii="Times New Roman" w:eastAsia="Times New Roman" w:hAnsi="Times New Roman"/>
+                <w:b/>
+                <w:bCs/>
+                <w:color w:val="000000"/>
+                <w:lang w:val="en"/>
+              </w:rPr>
+            </w:pPr>
+            <w:r>
+              <w:rPr>
+                <w:rFonts w:ascii="Times New Roman" w:eastAsia="Times New Roman" w:hAnsi="Times New Roman"/>
+                <w:b/>
+                <w:bCs/>
+                <w:color w:val="000000"/>
                 <w:lang w:val="en"/>
               </w:rPr>
               <w:t xml:space="preserve"> Dated the _________ day of ____________________________, _____________.</w:t>
@@ -4882,33 +5877,30 @@
               <w:autoSpaceDE w:val="0"/>
               <w:autoSpaceDN w:val="0"/>
               <w:adjustRightInd w:val="0"/>
-              <w:rPr>
-                <w:rFonts w:ascii="Calibri" w:hAnsi="Calibri" w:cs="Calibri"/>
-                <w:sz w:val="22"/>
-                <w:szCs w:val="22"/>
-                <w:lang w:val="en"/>
-              </w:rPr>
-            </w:pPr>
-            <w:r>
-              <w:rPr>
+              <w:spacing w:after="0" w:line="240" w:lineRule="auto"/>
+              <w:rPr>
+                <w:rFonts w:eastAsia="Times New Roman" w:cs="Calibri"/>
+                <w:lang w:val="en"/>
+              </w:rPr>
+            </w:pPr>
+            <w:r>
+              <w:rPr>
+                <w:rFonts w:ascii="Times New Roman" w:eastAsia="Times New Roman" w:hAnsi="Times New Roman"/>
                 <w:b/>
                 <w:bCs/>
                 <w:i/>
                 <w:iCs/>
                 <w:color w:val="000000"/>
-                <w:sz w:val="22"/>
-                <w:szCs w:val="22"/>
                 <w:lang w:val="en"/>
               </w:rPr>
               <w:t xml:space="preserve">                        </w:t>
             </w:r>
             <w:r>
               <w:rPr>
+                <w:rFonts w:ascii="Times New Roman" w:eastAsia="Times New Roman" w:hAnsi="Times New Roman"/>
                 <w:i/>
                 <w:iCs/>
                 <w:color w:val="000000"/>
-                <w:sz w:val="22"/>
-                <w:szCs w:val="22"/>
                 <w:vertAlign w:val="superscript"/>
                 <w:lang w:val="en"/>
               </w:rPr>
@@ -4916,13 +5908,12 @@
             </w:r>
             <w:r>
               <w:rPr>
+                <w:rFonts w:ascii="Times New Roman" w:eastAsia="Times New Roman" w:hAnsi="Times New Roman"/>
                 <w:b/>
                 <w:bCs/>
                 <w:i/>
                 <w:iCs/>
                 <w:color w:val="000000"/>
-                <w:sz w:val="22"/>
-                <w:szCs w:val="22"/>
                 <w:vertAlign w:val="superscript"/>
                 <w:lang w:val="en"/>
               </w:rPr>
@@ -4930,11 +5921,10 @@
             </w:r>
             <w:r>
               <w:rPr>
+                <w:rFonts w:ascii="Times New Roman" w:eastAsia="Times New Roman" w:hAnsi="Times New Roman"/>
                 <w:i/>
                 <w:iCs/>
                 <w:color w:val="000000"/>
-                <w:sz w:val="22"/>
-                <w:szCs w:val="22"/>
                 <w:vertAlign w:val="superscript"/>
                 <w:lang w:val="en"/>
               </w:rPr>
@@ -4963,15 +5953,15 @@
               <w:autoSpaceDE w:val="0"/>
               <w:autoSpaceDN w:val="0"/>
               <w:adjustRightInd w:val="0"/>
-              <w:rPr>
-                <w:rFonts w:ascii="Calibri" w:hAnsi="Calibri" w:cs="Calibri"/>
-                <w:sz w:val="22"/>
-                <w:szCs w:val="22"/>
-                <w:lang w:val="en"/>
-              </w:rPr>
-            </w:pPr>
-            <w:r>
-              <w:rPr>
+              <w:spacing w:after="0" w:line="240" w:lineRule="auto"/>
+              <w:rPr>
+                <w:rFonts w:eastAsia="Times New Roman" w:cs="Calibri"/>
+                <w:lang w:val="en"/>
+              </w:rPr>
+            </w:pPr>
+            <w:r>
+              <w:rPr>
+                <w:rFonts w:ascii="Times New Roman" w:eastAsia="Times New Roman" w:hAnsi="Times New Roman"/>
                 <w:i/>
                 <w:iCs/>
                 <w:color w:val="000000"/>
@@ -4999,10 +5989,9 @@
               <w:autoSpaceDE w:val="0"/>
               <w:autoSpaceDN w:val="0"/>
               <w:adjustRightInd w:val="0"/>
-              <w:rPr>
-                <w:rFonts w:ascii="Calibri" w:hAnsi="Calibri" w:cs="Calibri"/>
-                <w:sz w:val="22"/>
-                <w:szCs w:val="22"/>
+              <w:spacing w:after="0" w:line="240" w:lineRule="auto"/>
+              <w:rPr>
+                <w:rFonts w:eastAsia="Times New Roman" w:cs="Calibri"/>
                 <w:lang w:val="en"/>
               </w:rPr>
             </w:pPr>
@@ -5029,15 +6018,15 @@
               <w:autoSpaceDE w:val="0"/>
               <w:autoSpaceDN w:val="0"/>
               <w:adjustRightInd w:val="0"/>
-              <w:rPr>
-                <w:rFonts w:ascii="Calibri" w:hAnsi="Calibri" w:cs="Calibri"/>
-                <w:sz w:val="22"/>
-                <w:szCs w:val="22"/>
-                <w:lang w:val="en"/>
-              </w:rPr>
-            </w:pPr>
-            <w:r>
-              <w:rPr>
+              <w:spacing w:after="0" w:line="240" w:lineRule="auto"/>
+              <w:rPr>
+                <w:rFonts w:eastAsia="Times New Roman" w:cs="Calibri"/>
+                <w:lang w:val="en"/>
+              </w:rPr>
+            </w:pPr>
+            <w:r>
+              <w:rPr>
+                <w:rFonts w:ascii="Times New Roman" w:eastAsia="Times New Roman" w:hAnsi="Times New Roman"/>
                 <w:i/>
                 <w:iCs/>
                 <w:color w:val="000000"/>
@@ -5065,22 +6054,21 @@
               <w:autoSpaceDE w:val="0"/>
               <w:autoSpaceDN w:val="0"/>
               <w:adjustRightInd w:val="0"/>
-              <w:rPr>
-                <w:b/>
-                <w:bCs/>
-                <w:color w:val="000000"/>
-                <w:sz w:val="22"/>
-                <w:szCs w:val="22"/>
-                <w:lang w:val="en"/>
-              </w:rPr>
-            </w:pPr>
-            <w:r>
-              <w:rPr>
-                <w:b/>
-                <w:bCs/>
-                <w:color w:val="000000"/>
-                <w:sz w:val="22"/>
-                <w:szCs w:val="22"/>
+              <w:spacing w:after="0" w:line="240" w:lineRule="auto"/>
+              <w:rPr>
+                <w:rFonts w:ascii="Times New Roman" w:eastAsia="Times New Roman" w:hAnsi="Times New Roman"/>
+                <w:b/>
+                <w:bCs/>
+                <w:color w:val="000000"/>
+                <w:lang w:val="en"/>
+              </w:rPr>
+            </w:pPr>
+            <w:r>
+              <w:rPr>
+                <w:rFonts w:ascii="Times New Roman" w:eastAsia="Times New Roman" w:hAnsi="Times New Roman"/>
+                <w:b/>
+                <w:bCs/>
+                <w:color w:val="000000"/>
                 <w:lang w:val="en"/>
               </w:rPr>
               <w:t xml:space="preserve"> </w:t>
@@ -5091,48 +6079,80 @@
               <w:autoSpaceDE w:val="0"/>
               <w:autoSpaceDN w:val="0"/>
               <w:adjustRightInd w:val="0"/>
-              <w:rPr>
-                <w:b/>
-                <w:bCs/>
-                <w:color w:val="000000"/>
-                <w:sz w:val="22"/>
-                <w:szCs w:val="22"/>
-                <w:lang w:val="en"/>
-              </w:rPr>
-            </w:pPr>
-            <w:r>
-              <w:rPr>
-                <w:b/>
-                <w:bCs/>
-                <w:color w:val="000000"/>
-                <w:sz w:val="22"/>
-                <w:szCs w:val="22"/>
-                <w:lang w:val="en"/>
-              </w:rPr>
-              <w:t xml:space="preserve"> Name:  Hart Muirhead Fatta</w:t>
-            </w:r>
-          </w:p>
-          <w:p>
-            <w:pPr>
-              <w:autoSpaceDE w:val="0"/>
-              <w:autoSpaceDN w:val="0"/>
-              <w:adjustRightInd w:val="0"/>
-              <w:rPr>
-                <w:b/>
-                <w:bCs/>
-                <w:color w:val="000000"/>
-                <w:sz w:val="22"/>
-                <w:szCs w:val="22"/>
-                <w:lang w:val="en"/>
-              </w:rPr>
-            </w:pPr>
-            <w:r>
-              <w:rPr>
-                <w:b/>
-                <w:bCs/>
-                <w:color w:val="000000"/>
-                <w:sz w:val="22"/>
-                <w:szCs w:val="22"/>
+              <w:spacing w:after="0" w:line="240" w:lineRule="auto"/>
+              <w:rPr>
+                <w:rFonts w:ascii="Times New Roman" w:eastAsia="Times New Roman" w:hAnsi="Times New Roman"/>
+                <w:b/>
+                <w:bCs/>
+                <w:color w:val="000000"/>
+                <w:lang w:val="en"/>
+              </w:rPr>
+            </w:pPr>
+            <w:r>
+              <w:rPr>
+                <w:rFonts w:ascii="Times New Roman" w:eastAsia="Times New Roman" w:hAnsi="Times New Roman"/>
+                <w:b/>
+                <w:bCs/>
+                <w:color w:val="000000"/>
+                <w:lang w:val="en"/>
+              </w:rPr>
+              <w:t xml:space="preserve"> Name:  Hart </w:t>
+            </w:r>
+            <w:proofErr w:type="spellStart"/>
+            <w:r>
+              <w:rPr>
+                <w:rFonts w:ascii="Times New Roman" w:eastAsia="Times New Roman" w:hAnsi="Times New Roman"/>
+                <w:b/>
+                <w:bCs/>
+                <w:color w:val="000000"/>
+                <w:lang w:val="en"/>
+              </w:rPr>
+              <w:t>Muirhead</w:t>
+            </w:r>
+            <w:proofErr w:type="spellEnd"/>
+            <w:r>
+              <w:rPr>
+                <w:rFonts w:ascii="Times New Roman" w:eastAsia="Times New Roman" w:hAnsi="Times New Roman"/>
+                <w:b/>
+                <w:bCs/>
+                <w:color w:val="000000"/>
+                <w:lang w:val="en"/>
+              </w:rPr>
+              <w:t xml:space="preserve"> </w:t>
+            </w:r>
+            <w:proofErr w:type="spellStart"/>
+            <w:r>
+              <w:rPr>
+                <w:rFonts w:ascii="Times New Roman" w:eastAsia="Times New Roman" w:hAnsi="Times New Roman"/>
+                <w:b/>
+                <w:bCs/>
+                <w:color w:val="000000"/>
+                <w:lang w:val="en"/>
+              </w:rPr>
+              <w:t>Fatta</w:t>
+            </w:r>
+            <w:proofErr w:type="spellEnd"/>
+          </w:p>
+          <w:p>
+            <w:pPr>
+              <w:autoSpaceDE w:val="0"/>
+              <w:autoSpaceDN w:val="0"/>
+              <w:adjustRightInd w:val="0"/>
+              <w:spacing w:after="0" w:line="240" w:lineRule="auto"/>
+              <w:rPr>
+                <w:rFonts w:ascii="Times New Roman" w:eastAsia="Times New Roman" w:hAnsi="Times New Roman"/>
+                <w:b/>
+                <w:bCs/>
+                <w:color w:val="000000"/>
+                <w:lang w:val="en"/>
+              </w:rPr>
+            </w:pPr>
+            <w:r>
+              <w:rPr>
+                <w:rFonts w:ascii="Times New Roman" w:eastAsia="Times New Roman" w:hAnsi="Times New Roman"/>
+                <w:b/>
+                <w:bCs/>
+                <w:color w:val="000000"/>
                 <w:lang w:val="en"/>
               </w:rPr>
               <w:t xml:space="preserve"> Address: </w:t>
@@ -5141,23 +6161,43 @@
               <w:smartTag w:uri="urn:schemas-microsoft-com:office:smarttags" w:element="Street">
                 <w:r>
                   <w:rPr>
+                    <w:rFonts w:ascii="Times New Roman" w:eastAsia="Times New Roman" w:hAnsi="Times New Roman"/>
                     <w:b/>
                     <w:bCs/>
                     <w:color w:val="000000"/>
-                    <w:sz w:val="22"/>
-                    <w:szCs w:val="22"/>
                     <w:lang w:val="en"/>
                   </w:rPr>
-                  <w:t>53 Knutsford Boulevard</w:t>
+                  <w:t xml:space="preserve">53 </w:t>
+                </w:r>
+                <w:proofErr w:type="spellStart"/>
+                <w:r>
+                  <w:rPr>
+                    <w:rFonts w:ascii="Times New Roman" w:eastAsia="Times New Roman" w:hAnsi="Times New Roman"/>
+                    <w:b/>
+                    <w:bCs/>
+                    <w:color w:val="000000"/>
+                    <w:lang w:val="en"/>
+                  </w:rPr>
+                  <w:t>Knutsford</w:t>
+                </w:r>
+                <w:proofErr w:type="spellEnd"/>
+                <w:r>
+                  <w:rPr>
+                    <w:rFonts w:ascii="Times New Roman" w:eastAsia="Times New Roman" w:hAnsi="Times New Roman"/>
+                    <w:b/>
+                    <w:bCs/>
+                    <w:color w:val="000000"/>
+                    <w:lang w:val="en"/>
+                  </w:rPr>
+                  <w:t xml:space="preserve"> Boulevard</w:t>
                 </w:r>
               </w:smartTag>
               <w:r>
                 <w:rPr>
+                  <w:rFonts w:ascii="Times New Roman" w:eastAsia="Times New Roman" w:hAnsi="Times New Roman"/>
                   <w:b/>
                   <w:bCs/>
                   <w:color w:val="000000"/>
-                  <w:sz w:val="22"/>
-                  <w:szCs w:val="22"/>
                   <w:lang w:val="en"/>
                 </w:rPr>
                 <w:t xml:space="preserve">, </w:t>
@@ -5165,11 +6205,10 @@
               <w:smartTag w:uri="urn:schemas-microsoft-com:office:smarttags" w:element="City">
                 <w:r>
                   <w:rPr>
+                    <w:rFonts w:ascii="Times New Roman" w:eastAsia="Times New Roman" w:hAnsi="Times New Roman"/>
                     <w:b/>
                     <w:bCs/>
                     <w:color w:val="000000"/>
-                    <w:sz w:val="22"/>
-                    <w:szCs w:val="22"/>
                     <w:lang w:val="en"/>
                   </w:rPr>
                   <w:t>Kingston</w:t>
@@ -5178,11 +6217,10 @@
             </w:smartTag>
             <w:r>
               <w:rPr>
-                <w:b/>
-                <w:bCs/>
-                <w:color w:val="000000"/>
-                <w:sz w:val="22"/>
-                <w:szCs w:val="22"/>
+                <w:rFonts w:ascii="Times New Roman" w:eastAsia="Times New Roman" w:hAnsi="Times New Roman"/>
+                <w:b/>
+                <w:bCs/>
+                <w:color w:val="000000"/>
                 <w:lang w:val="en"/>
               </w:rPr>
               <w:t xml:space="preserve"> 5 in the parish of Saint Andrew</w:t>
@@ -5193,22 +6231,21 @@
               <w:autoSpaceDE w:val="0"/>
               <w:autoSpaceDN w:val="0"/>
               <w:adjustRightInd w:val="0"/>
-              <w:rPr>
-                <w:b/>
-                <w:bCs/>
-                <w:color w:val="000000"/>
-                <w:sz w:val="22"/>
-                <w:szCs w:val="22"/>
-                <w:lang w:val="en"/>
-              </w:rPr>
-            </w:pPr>
-            <w:r>
-              <w:rPr>
-                <w:b/>
-                <w:bCs/>
-                <w:color w:val="000000"/>
-                <w:sz w:val="22"/>
-                <w:szCs w:val="22"/>
+              <w:spacing w:after="0" w:line="240" w:lineRule="auto"/>
+              <w:rPr>
+                <w:rFonts w:ascii="Times New Roman" w:eastAsia="Times New Roman" w:hAnsi="Times New Roman"/>
+                <w:b/>
+                <w:bCs/>
+                <w:color w:val="000000"/>
+                <w:lang w:val="en"/>
+              </w:rPr>
+            </w:pPr>
+            <w:r>
+              <w:rPr>
+                <w:rFonts w:ascii="Times New Roman" w:eastAsia="Times New Roman" w:hAnsi="Times New Roman"/>
+                <w:b/>
+                <w:bCs/>
+                <w:color w:val="000000"/>
                 <w:lang w:val="en"/>
               </w:rPr>
               <w:t xml:space="preserve"> Telephone Number:    929-9677                         Fax Number:      929-5755</w:t>
@@ -5219,32 +6256,29 @@
               <w:autoSpaceDE w:val="0"/>
               <w:autoSpaceDN w:val="0"/>
               <w:adjustRightInd w:val="0"/>
-              <w:rPr>
-                <w:rFonts w:ascii="Calibri" w:hAnsi="Calibri" w:cs="Calibri"/>
-                <w:sz w:val="22"/>
-                <w:szCs w:val="22"/>
-                <w:lang w:val="en"/>
-              </w:rPr>
-            </w:pPr>
-            <w:r>
-              <w:rPr>
-                <w:b/>
-                <w:bCs/>
-                <w:color w:val="000000"/>
-                <w:sz w:val="22"/>
-                <w:szCs w:val="22"/>
+              <w:spacing w:after="0" w:line="240" w:lineRule="auto"/>
+              <w:rPr>
+                <w:rFonts w:eastAsia="Times New Roman" w:cs="Calibri"/>
+                <w:lang w:val="en"/>
+              </w:rPr>
+            </w:pPr>
+            <w:r>
+              <w:rPr>
+                <w:rFonts w:ascii="Times New Roman" w:eastAsia="Times New Roman" w:hAnsi="Times New Roman"/>
+                <w:b/>
+                <w:bCs/>
+                <w:color w:val="000000"/>
                 <w:lang w:val="en"/>
               </w:rPr>
               <w:t xml:space="preserve"> Email:  </w:t>
             </w:r>
-            <w:hyperlink r:id="rId5" w:history="1">
+            <w:hyperlink r:id="rId8" w:history="1">
               <w:r>
                 <w:rPr>
+                  <w:rFonts w:ascii="Times New Roman" w:eastAsia="Times New Roman" w:hAnsi="Times New Roman"/>
                   <w:b/>
                   <w:bCs/>
                   <w:color w:val="0000FF"/>
-                  <w:sz w:val="22"/>
-                  <w:szCs w:val="22"/>
                   <w:u w:val="single"/>
                   <w:lang w:val="en"/>
                 </w:rPr>
@@ -5260,12 +6294,19 @@
         <w:autoSpaceDE w:val="0"/>
         <w:autoSpaceDN w:val="0"/>
         <w:adjustRightInd w:val="0"/>
+        <w:spacing w:after="0" w:line="240" w:lineRule="auto"/>
         <w:rPr>
+          <w:rFonts w:ascii="Times New Roman" w:eastAsia="Times New Roman" w:hAnsi="Times New Roman"/>
+          <w:sz w:val="24"/>
+          <w:szCs w:val="24"/>
           <w:lang w:val="en"/>
         </w:rPr>
       </w:pPr>
       <w:r>
         <w:rPr>
+          <w:rFonts w:ascii="Times New Roman" w:eastAsia="Times New Roman" w:hAnsi="Times New Roman"/>
+          <w:sz w:val="24"/>
+          <w:szCs w:val="24"/>
           <w:lang w:val="en"/>
         </w:rPr>
         <w:br/>
@@ -5276,12 +6317,12 @@
         <w:autoSpaceDE w:val="0"/>
         <w:autoSpaceDN w:val="0"/>
         <w:adjustRightInd w:val="0"/>
+        <w:spacing w:after="0" w:line="240" w:lineRule="auto"/>
         <w:rPr>
+          <w:rFonts w:ascii="Times New Roman" w:eastAsia="Times New Roman" w:hAnsi="Times New Roman"/>
           <w:b/>
           <w:bCs/>
           <w:color w:val="000000"/>
-          <w:sz w:val="22"/>
-          <w:szCs w:val="22"/>
           <w:lang w:val="en"/>
         </w:rPr>
       </w:pPr>
@@ -5292,10 +6333,10 @@
         <w:autoSpaceDE w:val="0"/>
         <w:autoSpaceDN w:val="0"/>
         <w:adjustRightInd w:val="0"/>
-        <w:spacing w:before="240" w:after="60"/>
+        <w:spacing w:before="240" w:after="60" w:line="240" w:lineRule="auto"/>
         <w:jc w:val="center"/>
         <w:rPr>
-          <w:rFonts w:ascii="Arial" w:hAnsi="Arial" w:cs="Arial"/>
+          <w:rFonts w:ascii="Arial" w:eastAsia="Times New Roman" w:hAnsi="Arial" w:cs="Arial"/>
           <w:b/>
           <w:bCs/>
           <w:color w:val="000000"/>
@@ -5306,7 +6347,7 @@
       </w:pPr>
       <w:r>
         <w:rPr>
-          <w:rFonts w:ascii="Arial" w:hAnsi="Arial" w:cs="Arial"/>
+          <w:rFonts w:ascii="Arial" w:eastAsia="Times New Roman" w:hAnsi="Arial" w:cs="Arial"/>
           <w:b/>
           <w:bCs/>
           <w:color w:val="000000"/>
@@ -5316,6 +6357,10 @@
         </w:rPr>
         <w:t>N.L.A. 2003</w:t>
       </w:r>
+    </w:p>
+    <w:p>
+      <w:bookmarkStart w:id="0" w:name="_GoBack"/>
+      <w:bookmarkEnd w:id="0"/>
     </w:p>
     <w:sectPr>
       <w:pgSz w:w="12240" w:h="15840"/>
@@ -5327,9 +6372,259 @@
 </w:document>
 </file>
 
+<file path=word/endnotes.xml><?xml version="1.0" encoding="utf-8"?>
+<w:endnotes xmlns:wpc="http://schemas.microsoft.com/office/word/2010/wordprocessingCanvas" xmlns:cx="http://schemas.microsoft.com/office/drawing/2014/chartex" xmlns:cx1="http://schemas.microsoft.com/office/drawing/2015/9/8/chartex" xmlns:cx2="http://schemas.microsoft.com/office/drawing/2015/10/21/chartex" xmlns:cx3="http://schemas.microsoft.com/office/drawing/2016/5/9/chartex" xmlns:cx4="http://schemas.microsoft.com/office/drawing/2016/5/10/chartex" xmlns:cx5="http://schemas.microsoft.com/office/drawing/2016/5/11/chartex" xmlns:cx6="http://schemas.microsoft.com/office/drawing/2016/5/12/chartex" xmlns:cx7="http://schemas.microsoft.com/office/drawing/2016/5/13/chartex" xmlns:cx8="http://schemas.microsoft.com/office/drawing/2016/5/14/chartex" xmlns:mc="http://schemas.openxmlformats.org/markup-compatibility/2006" xmlns:aink="http://schemas.microsoft.com/office/drawing/2016/ink" xmlns:am3d="http://schemas.microsoft.com/office/drawing/2017/model3d" xmlns:o="urn:schemas-microsoft-com:office:office" xmlns:r="http://schemas.openxmlformats.org/officeDocument/2006/relationships" xmlns:m="http://schemas.openxmlformats.org/officeDocument/2006/math" xmlns:v="urn:schemas-microsoft-com:vml" xmlns:wp14="http://schemas.microsoft.com/office/word/2010/wordprocessingDrawing" xmlns:wp="http://schemas.openxmlformats.org/drawingml/2006/wordprocessingDrawing" xmlns:w10="urn:schemas-microsoft-com:office:word" xmlns:w="http://schemas.openxmlformats.org/wordprocessingml/2006/main" xmlns:w14="http://schemas.microsoft.com/office/word/2010/wordml" xmlns:w15="http://schemas.microsoft.com/office/word/2012/wordml" xmlns:w16cid="http://schemas.microsoft.com/office/word/2016/wordml/cid" xmlns:w16se="http://schemas.microsoft.com/office/word/2015/wordml/symex" xmlns:wpg="http://schemas.microsoft.com/office/word/2010/wordprocessingGroup" xmlns:wpi="http://schemas.microsoft.com/office/word/2010/wordprocessingInk" xmlns:wne="http://schemas.microsoft.com/office/word/2006/wordml" xmlns:wps="http://schemas.microsoft.com/office/word/2010/wordprocessingShape" mc:Ignorable="w14 w15 w16se w16cid wp14">
+  <w:endnote w:type="separator" w:id="-1">
+    <w:p>
+      <w:pPr>
+        <w:spacing w:after="0" w:line="240" w:lineRule="auto"/>
+      </w:pPr>
+      <w:r>
+        <w:separator/>
+      </w:r>
+    </w:p>
+  </w:endnote>
+  <w:endnote w:type="continuationSeparator" w:id="0">
+    <w:p>
+      <w:pPr>
+        <w:spacing w:after="0" w:line="240" w:lineRule="auto"/>
+      </w:pPr>
+      <w:r>
+        <w:continuationSeparator/>
+      </w:r>
+    </w:p>
+  </w:endnote>
+</w:endnotes>
+</file>
+
+<file path=word/footnotes.xml><?xml version="1.0" encoding="utf-8"?>
+<w:footnotes xmlns:wpc="http://schemas.microsoft.com/office/word/2010/wordprocessingCanvas" xmlns:cx="http://schemas.microsoft.com/office/drawing/2014/chartex" xmlns:cx1="http://schemas.microsoft.com/office/drawing/2015/9/8/chartex" xmlns:cx2="http://schemas.microsoft.com/office/drawing/2015/10/21/chartex" xmlns:cx3="http://schemas.microsoft.com/office/drawing/2016/5/9/chartex" xmlns:cx4="http://schemas.microsoft.com/office/drawing/2016/5/10/chartex" xmlns:cx5="http://schemas.microsoft.com/office/drawing/2016/5/11/chartex" xmlns:cx6="http://schemas.microsoft.com/office/drawing/2016/5/12/chartex" xmlns:cx7="http://schemas.microsoft.com/office/drawing/2016/5/13/chartex" xmlns:cx8="http://schemas.microsoft.com/office/drawing/2016/5/14/chartex" xmlns:mc="http://schemas.openxmlformats.org/markup-compatibility/2006" xmlns:aink="http://schemas.microsoft.com/office/drawing/2016/ink" xmlns:am3d="http://schemas.microsoft.com/office/drawing/2017/model3d" xmlns:o="urn:schemas-microsoft-com:office:office" xmlns:r="http://schemas.openxmlformats.org/officeDocument/2006/relationships" xmlns:m="http://schemas.openxmlformats.org/officeDocument/2006/math" xmlns:v="urn:schemas-microsoft-com:vml" xmlns:wp14="http://schemas.microsoft.com/office/word/2010/wordprocessingDrawing" xmlns:wp="http://schemas.openxmlformats.org/drawingml/2006/wordprocessingDrawing" xmlns:w10="urn:schemas-microsoft-com:office:word" xmlns:w="http://schemas.openxmlformats.org/wordprocessingml/2006/main" xmlns:w14="http://schemas.microsoft.com/office/word/2010/wordml" xmlns:w15="http://schemas.microsoft.com/office/word/2012/wordml" xmlns:w16cid="http://schemas.microsoft.com/office/word/2016/wordml/cid" xmlns:w16se="http://schemas.microsoft.com/office/word/2015/wordml/symex" xmlns:wpg="http://schemas.microsoft.com/office/word/2010/wordprocessingGroup" xmlns:wpi="http://schemas.microsoft.com/office/word/2010/wordprocessingInk" xmlns:wne="http://schemas.microsoft.com/office/word/2006/wordml" xmlns:wps="http://schemas.microsoft.com/office/word/2010/wordprocessingShape" mc:Ignorable="w14 w15 w16se w16cid wp14">
+  <w:footnote w:type="separator" w:id="-1">
+    <w:p>
+      <w:pPr>
+        <w:spacing w:after="0" w:line="240" w:lineRule="auto"/>
+      </w:pPr>
+      <w:r>
+        <w:separator/>
+      </w:r>
+    </w:p>
+  </w:footnote>
+  <w:footnote w:type="continuationSeparator" w:id="0">
+    <w:p>
+      <w:pPr>
+        <w:spacing w:after="0" w:line="240" w:lineRule="auto"/>
+      </w:pPr>
+      <w:r>
+        <w:continuationSeparator/>
+      </w:r>
+    </w:p>
+  </w:footnote>
+</w:footnotes>
+</file>
+
 <file path=word/numbering.xml><?xml version="1.0" encoding="utf-8"?>
-<w:numbering xmlns:wpc="http://schemas.microsoft.com/office/word/2010/wordprocessingCanvas" xmlns:mc="http://schemas.openxmlformats.org/markup-compatibility/2006" xmlns:o="urn:schemas-microsoft-com:office:office" xmlns:r="http://schemas.openxmlformats.org/officeDocument/2006/relationships" xmlns:m="http://schemas.openxmlformats.org/officeDocument/2006/math" xmlns:v="urn:schemas-microsoft-com:vml" xmlns:wp14="http://schemas.microsoft.com/office/word/2010/wordprocessingDrawing" xmlns:wp="http://schemas.openxmlformats.org/drawingml/2006/wordprocessingDrawing" xmlns:w10="urn:schemas-microsoft-com:office:word" xmlns:w="http://schemas.openxmlformats.org/wordprocessingml/2006/main" xmlns:w14="http://schemas.microsoft.com/office/word/2010/wordml" xmlns:w15="http://schemas.microsoft.com/office/word/2012/wordml" xmlns:wpg="http://schemas.microsoft.com/office/word/2010/wordprocessingGroup" xmlns:wpi="http://schemas.microsoft.com/office/word/2010/wordprocessingInk" xmlns:wne="http://schemas.microsoft.com/office/word/2006/wordml" xmlns:wps="http://schemas.microsoft.com/office/word/2010/wordprocessingShape" mc:Ignorable="w14 w15 wp14">
-  <w:abstractNum w:abstractNumId="0">
+<w:numbering xmlns:wpc="http://schemas.microsoft.com/office/word/2010/wordprocessingCanvas" xmlns:cx="http://schemas.microsoft.com/office/drawing/2014/chartex" xmlns:cx1="http://schemas.microsoft.com/office/drawing/2015/9/8/chartex" xmlns:cx2="http://schemas.microsoft.com/office/drawing/2015/10/21/chartex" xmlns:cx3="http://schemas.microsoft.com/office/drawing/2016/5/9/chartex" xmlns:cx4="http://schemas.microsoft.com/office/drawing/2016/5/10/chartex" xmlns:cx5="http://schemas.microsoft.com/office/drawing/2016/5/11/chartex" xmlns:cx6="http://schemas.microsoft.com/office/drawing/2016/5/12/chartex" xmlns:cx7="http://schemas.microsoft.com/office/drawing/2016/5/13/chartex" xmlns:cx8="http://schemas.microsoft.com/office/drawing/2016/5/14/chartex" xmlns:mc="http://schemas.openxmlformats.org/markup-compatibility/2006" xmlns:aink="http://schemas.microsoft.com/office/drawing/2016/ink" xmlns:am3d="http://schemas.microsoft.com/office/drawing/2017/model3d" xmlns:o="urn:schemas-microsoft-com:office:office" xmlns:r="http://schemas.openxmlformats.org/officeDocument/2006/relationships" xmlns:m="http://schemas.openxmlformats.org/officeDocument/2006/math" xmlns:v="urn:schemas-microsoft-com:vml" xmlns:wp14="http://schemas.microsoft.com/office/word/2010/wordprocessingDrawing" xmlns:wp="http://schemas.openxmlformats.org/drawingml/2006/wordprocessingDrawing" xmlns:w10="urn:schemas-microsoft-com:office:word" xmlns:w="http://schemas.openxmlformats.org/wordprocessingml/2006/main" xmlns:w14="http://schemas.microsoft.com/office/word/2010/wordml" xmlns:w15="http://schemas.microsoft.com/office/word/2012/wordml" xmlns:w16cid="http://schemas.microsoft.com/office/word/2016/wordml/cid" xmlns:w16se="http://schemas.microsoft.com/office/word/2015/wordml/symex" xmlns:wpg="http://schemas.microsoft.com/office/word/2010/wordprocessingGroup" xmlns:wpi="http://schemas.microsoft.com/office/word/2010/wordprocessingInk" xmlns:wne="http://schemas.microsoft.com/office/word/2006/wordml" xmlns:wps="http://schemas.microsoft.com/office/word/2010/wordprocessingShape" mc:Ignorable="w14 w15 w16se w16cid wp14">
+  <w:abstractNum w:abstractNumId="0" w15:restartNumberingAfterBreak="0">
+    <w:nsid w:val="FFFFFF7C"/>
+    <w:multiLevelType w:val="singleLevel"/>
+    <w:tmpl w:val="DFEE72F0"/>
+    <w:lvl w:ilvl="0">
+      <w:start w:val="1"/>
+      <w:numFmt w:val="decimal"/>
+      <w:lvlText w:val="%1."/>
+      <w:lvlJc w:val="left"/>
+      <w:pPr>
+        <w:tabs>
+          <w:tab w:val="num" w:pos="1492"/>
+        </w:tabs>
+        <w:ind w:left="1492" w:hanging="360"/>
+      </w:pPr>
+      <w:rPr>
+        <w:rFonts w:cs="Times New Roman"/>
+      </w:rPr>
+    </w:lvl>
+  </w:abstractNum>
+  <w:abstractNum w:abstractNumId="1" w15:restartNumberingAfterBreak="0">
+    <w:nsid w:val="FFFFFF7D"/>
+    <w:multiLevelType w:val="singleLevel"/>
+    <w:tmpl w:val="9CC240AE"/>
+    <w:lvl w:ilvl="0">
+      <w:start w:val="1"/>
+      <w:numFmt w:val="decimal"/>
+      <w:lvlText w:val="%1."/>
+      <w:lvlJc w:val="left"/>
+      <w:pPr>
+        <w:tabs>
+          <w:tab w:val="num" w:pos="1209"/>
+        </w:tabs>
+        <w:ind w:left="1209" w:hanging="360"/>
+      </w:pPr>
+      <w:rPr>
+        <w:rFonts w:cs="Times New Roman"/>
+      </w:rPr>
+    </w:lvl>
+  </w:abstractNum>
+  <w:abstractNum w:abstractNumId="2" w15:restartNumberingAfterBreak="0">
+    <w:nsid w:val="FFFFFF7E"/>
+    <w:multiLevelType w:val="singleLevel"/>
+    <w:tmpl w:val="1B60997C"/>
+    <w:lvl w:ilvl="0">
+      <w:start w:val="1"/>
+      <w:numFmt w:val="decimal"/>
+      <w:lvlText w:val="%1."/>
+      <w:lvlJc w:val="left"/>
+      <w:pPr>
+        <w:tabs>
+          <w:tab w:val="num" w:pos="926"/>
+        </w:tabs>
+        <w:ind w:left="926" w:hanging="360"/>
+      </w:pPr>
+      <w:rPr>
+        <w:rFonts w:cs="Times New Roman"/>
+      </w:rPr>
+    </w:lvl>
+  </w:abstractNum>
+  <w:abstractNum w:abstractNumId="3" w15:restartNumberingAfterBreak="0">
+    <w:nsid w:val="FFFFFF7F"/>
+    <w:multiLevelType w:val="singleLevel"/>
+    <w:tmpl w:val="3DBA8782"/>
+    <w:lvl w:ilvl="0">
+      <w:start w:val="1"/>
+      <w:numFmt w:val="decimal"/>
+      <w:lvlText w:val="%1."/>
+      <w:lvlJc w:val="left"/>
+      <w:pPr>
+        <w:tabs>
+          <w:tab w:val="num" w:pos="643"/>
+        </w:tabs>
+        <w:ind w:left="643" w:hanging="360"/>
+      </w:pPr>
+      <w:rPr>
+        <w:rFonts w:cs="Times New Roman"/>
+      </w:rPr>
+    </w:lvl>
+  </w:abstractNum>
+  <w:abstractNum w:abstractNumId="4" w15:restartNumberingAfterBreak="0">
+    <w:nsid w:val="FFFFFF80"/>
+    <w:multiLevelType w:val="singleLevel"/>
+    <w:tmpl w:val="D110DA60"/>
+    <w:lvl w:ilvl="0">
+      <w:start w:val="1"/>
+      <w:numFmt w:val="bullet"/>
+      <w:lvlText w:val=""/>
+      <w:lvlJc w:val="left"/>
+      <w:pPr>
+        <w:tabs>
+          <w:tab w:val="num" w:pos="1492"/>
+        </w:tabs>
+        <w:ind w:left="1492" w:hanging="360"/>
+      </w:pPr>
+      <w:rPr>
+        <w:rFonts w:ascii="Symbol" w:hAnsi="Symbol" w:hint="default"/>
+      </w:rPr>
+    </w:lvl>
+  </w:abstractNum>
+  <w:abstractNum w:abstractNumId="5" w15:restartNumberingAfterBreak="0">
+    <w:nsid w:val="FFFFFF81"/>
+    <w:multiLevelType w:val="singleLevel"/>
+    <w:tmpl w:val="32B0D2A0"/>
+    <w:lvl w:ilvl="0">
+      <w:start w:val="1"/>
+      <w:numFmt w:val="bullet"/>
+      <w:lvlText w:val=""/>
+      <w:lvlJc w:val="left"/>
+      <w:pPr>
+        <w:tabs>
+          <w:tab w:val="num" w:pos="1209"/>
+        </w:tabs>
+        <w:ind w:left="1209" w:hanging="360"/>
+      </w:pPr>
+      <w:rPr>
+        <w:rFonts w:ascii="Symbol" w:hAnsi="Symbol" w:hint="default"/>
+      </w:rPr>
+    </w:lvl>
+  </w:abstractNum>
+  <w:abstractNum w:abstractNumId="6" w15:restartNumberingAfterBreak="0">
+    <w:nsid w:val="FFFFFF82"/>
+    <w:multiLevelType w:val="singleLevel"/>
+    <w:tmpl w:val="2D021E80"/>
+    <w:lvl w:ilvl="0">
+      <w:start w:val="1"/>
+      <w:numFmt w:val="bullet"/>
+      <w:lvlText w:val=""/>
+      <w:lvlJc w:val="left"/>
+      <w:pPr>
+        <w:tabs>
+          <w:tab w:val="num" w:pos="926"/>
+        </w:tabs>
+        <w:ind w:left="926" w:hanging="360"/>
+      </w:pPr>
+      <w:rPr>
+        <w:rFonts w:ascii="Symbol" w:hAnsi="Symbol" w:hint="default"/>
+      </w:rPr>
+    </w:lvl>
+  </w:abstractNum>
+  <w:abstractNum w:abstractNumId="7" w15:restartNumberingAfterBreak="0">
+    <w:nsid w:val="FFFFFF83"/>
+    <w:multiLevelType w:val="singleLevel"/>
+    <w:tmpl w:val="C008A676"/>
+    <w:lvl w:ilvl="0">
+      <w:start w:val="1"/>
+      <w:numFmt w:val="bullet"/>
+      <w:lvlText w:val=""/>
+      <w:lvlJc w:val="left"/>
+      <w:pPr>
+        <w:tabs>
+          <w:tab w:val="num" w:pos="643"/>
+        </w:tabs>
+        <w:ind w:left="643" w:hanging="360"/>
+      </w:pPr>
+      <w:rPr>
+        <w:rFonts w:ascii="Symbol" w:hAnsi="Symbol" w:hint="default"/>
+      </w:rPr>
+    </w:lvl>
+  </w:abstractNum>
+  <w:abstractNum w:abstractNumId="8" w15:restartNumberingAfterBreak="0">
+    <w:nsid w:val="FFFFFF88"/>
+    <w:multiLevelType w:val="singleLevel"/>
+    <w:tmpl w:val="5E9C123E"/>
+    <w:lvl w:ilvl="0">
+      <w:start w:val="1"/>
+      <w:numFmt w:val="decimal"/>
+      <w:lvlText w:val="%1."/>
+      <w:lvlJc w:val="left"/>
+      <w:pPr>
+        <w:tabs>
+          <w:tab w:val="num" w:pos="360"/>
+        </w:tabs>
+        <w:ind w:left="360" w:hanging="360"/>
+      </w:pPr>
+      <w:rPr>
+        <w:rFonts w:cs="Times New Roman"/>
+      </w:rPr>
+    </w:lvl>
+  </w:abstractNum>
+  <w:abstractNum w:abstractNumId="9" w15:restartNumberingAfterBreak="0">
+    <w:nsid w:val="FFFFFF89"/>
+    <w:multiLevelType w:val="singleLevel"/>
+    <w:tmpl w:val="1FC2B43E"/>
+    <w:lvl w:ilvl="0">
+      <w:start w:val="1"/>
+      <w:numFmt w:val="bullet"/>
+      <w:lvlText w:val=""/>
+      <w:lvlJc w:val="left"/>
+      <w:pPr>
+        <w:tabs>
+          <w:tab w:val="num" w:pos="360"/>
+        </w:tabs>
+        <w:ind w:left="360" w:hanging="360"/>
+      </w:pPr>
+      <w:rPr>
+        <w:rFonts w:ascii="Symbol" w:hAnsi="Symbol" w:hint="default"/>
+      </w:rPr>
+    </w:lvl>
+  </w:abstractNum>
+  <w:abstractNum w:abstractNumId="10" w15:restartNumberingAfterBreak="0">
     <w:nsid w:val="FFFFFFFE"/>
     <w:multiLevelType w:val="singleLevel"/>
     <w:tmpl w:val="4A064B2E"/>
@@ -5339,8 +6634,505 @@
       <w:lvlJc w:val="left"/>
     </w:lvl>
   </w:abstractNum>
+  <w:abstractNum w:abstractNumId="11" w15:restartNumberingAfterBreak="0">
+    <w:nsid w:val="007C4229"/>
+    <w:multiLevelType w:val="hybridMultilevel"/>
+    <w:tmpl w:val="AFC4893C"/>
+    <w:lvl w:ilvl="0" w:tplc="040C0001">
+      <w:start w:val="1"/>
+      <w:numFmt w:val="bullet"/>
+      <w:lvlText w:val=""/>
+      <w:lvlJc w:val="left"/>
+      <w:pPr>
+        <w:ind w:left="360" w:hanging="360"/>
+      </w:pPr>
+      <w:rPr>
+        <w:rFonts w:ascii="Symbol" w:hAnsi="Symbol" w:hint="default"/>
+      </w:rPr>
+    </w:lvl>
+    <w:lvl w:ilvl="1" w:tplc="040C0003" w:tentative="1">
+      <w:start w:val="1"/>
+      <w:numFmt w:val="bullet"/>
+      <w:lvlText w:val="o"/>
+      <w:lvlJc w:val="left"/>
+      <w:pPr>
+        <w:ind w:left="1080" w:hanging="360"/>
+      </w:pPr>
+      <w:rPr>
+        <w:rFonts w:ascii="Courier New" w:hAnsi="Courier New" w:cs="Courier New" w:hint="default"/>
+      </w:rPr>
+    </w:lvl>
+    <w:lvl w:ilvl="2" w:tplc="040C0005" w:tentative="1">
+      <w:start w:val="1"/>
+      <w:numFmt w:val="bullet"/>
+      <w:lvlText w:val=""/>
+      <w:lvlJc w:val="left"/>
+      <w:pPr>
+        <w:ind w:left="1800" w:hanging="360"/>
+      </w:pPr>
+      <w:rPr>
+        <w:rFonts w:ascii="Wingdings" w:hAnsi="Wingdings" w:hint="default"/>
+      </w:rPr>
+    </w:lvl>
+    <w:lvl w:ilvl="3" w:tplc="040C0001" w:tentative="1">
+      <w:start w:val="1"/>
+      <w:numFmt w:val="bullet"/>
+      <w:lvlText w:val=""/>
+      <w:lvlJc w:val="left"/>
+      <w:pPr>
+        <w:ind w:left="2520" w:hanging="360"/>
+      </w:pPr>
+      <w:rPr>
+        <w:rFonts w:ascii="Symbol" w:hAnsi="Symbol" w:hint="default"/>
+      </w:rPr>
+    </w:lvl>
+    <w:lvl w:ilvl="4" w:tplc="040C0003" w:tentative="1">
+      <w:start w:val="1"/>
+      <w:numFmt w:val="bullet"/>
+      <w:lvlText w:val="o"/>
+      <w:lvlJc w:val="left"/>
+      <w:pPr>
+        <w:ind w:left="3240" w:hanging="360"/>
+      </w:pPr>
+      <w:rPr>
+        <w:rFonts w:ascii="Courier New" w:hAnsi="Courier New" w:cs="Courier New" w:hint="default"/>
+      </w:rPr>
+    </w:lvl>
+    <w:lvl w:ilvl="5" w:tplc="040C0005" w:tentative="1">
+      <w:start w:val="1"/>
+      <w:numFmt w:val="bullet"/>
+      <w:lvlText w:val=""/>
+      <w:lvlJc w:val="left"/>
+      <w:pPr>
+        <w:ind w:left="3960" w:hanging="360"/>
+      </w:pPr>
+      <w:rPr>
+        <w:rFonts w:ascii="Wingdings" w:hAnsi="Wingdings" w:hint="default"/>
+      </w:rPr>
+    </w:lvl>
+    <w:lvl w:ilvl="6" w:tplc="040C0001" w:tentative="1">
+      <w:start w:val="1"/>
+      <w:numFmt w:val="bullet"/>
+      <w:lvlText w:val=""/>
+      <w:lvlJc w:val="left"/>
+      <w:pPr>
+        <w:ind w:left="4680" w:hanging="360"/>
+      </w:pPr>
+      <w:rPr>
+        <w:rFonts w:ascii="Symbol" w:hAnsi="Symbol" w:hint="default"/>
+      </w:rPr>
+    </w:lvl>
+    <w:lvl w:ilvl="7" w:tplc="040C0003" w:tentative="1">
+      <w:start w:val="1"/>
+      <w:numFmt w:val="bullet"/>
+      <w:lvlText w:val="o"/>
+      <w:lvlJc w:val="left"/>
+      <w:pPr>
+        <w:ind w:left="5400" w:hanging="360"/>
+      </w:pPr>
+      <w:rPr>
+        <w:rFonts w:ascii="Courier New" w:hAnsi="Courier New" w:cs="Courier New" w:hint="default"/>
+      </w:rPr>
+    </w:lvl>
+    <w:lvl w:ilvl="8" w:tplc="040C0005" w:tentative="1">
+      <w:start w:val="1"/>
+      <w:numFmt w:val="bullet"/>
+      <w:lvlText w:val=""/>
+      <w:lvlJc w:val="left"/>
+      <w:pPr>
+        <w:ind w:left="6120" w:hanging="360"/>
+      </w:pPr>
+      <w:rPr>
+        <w:rFonts w:ascii="Wingdings" w:hAnsi="Wingdings" w:hint="default"/>
+      </w:rPr>
+    </w:lvl>
+  </w:abstractNum>
+  <w:abstractNum w:abstractNumId="12" w15:restartNumberingAfterBreak="0">
+    <w:nsid w:val="09CC1947"/>
+    <w:multiLevelType w:val="multilevel"/>
+    <w:tmpl w:val="040C001F"/>
+    <w:lvl w:ilvl="0">
+      <w:start w:val="1"/>
+      <w:numFmt w:val="decimal"/>
+      <w:lvlText w:val="%1."/>
+      <w:lvlJc w:val="left"/>
+      <w:pPr>
+        <w:ind w:left="720" w:hanging="360"/>
+      </w:pPr>
+    </w:lvl>
+    <w:lvl w:ilvl="1">
+      <w:start w:val="1"/>
+      <w:numFmt w:val="decimal"/>
+      <w:lvlText w:val="%1.%2."/>
+      <w:lvlJc w:val="left"/>
+      <w:pPr>
+        <w:ind w:left="1152" w:hanging="432"/>
+      </w:pPr>
+    </w:lvl>
+    <w:lvl w:ilvl="2">
+      <w:start w:val="1"/>
+      <w:numFmt w:val="decimal"/>
+      <w:lvlText w:val="%1.%2.%3."/>
+      <w:lvlJc w:val="left"/>
+      <w:pPr>
+        <w:ind w:left="1584" w:hanging="504"/>
+      </w:pPr>
+    </w:lvl>
+    <w:lvl w:ilvl="3">
+      <w:start w:val="1"/>
+      <w:numFmt w:val="decimal"/>
+      <w:lvlText w:val="%1.%2.%3.%4."/>
+      <w:lvlJc w:val="left"/>
+      <w:pPr>
+        <w:ind w:left="2088" w:hanging="648"/>
+      </w:pPr>
+    </w:lvl>
+    <w:lvl w:ilvl="4">
+      <w:start w:val="1"/>
+      <w:numFmt w:val="decimal"/>
+      <w:lvlText w:val="%1.%2.%3.%4.%5."/>
+      <w:lvlJc w:val="left"/>
+      <w:pPr>
+        <w:ind w:left="2592" w:hanging="792"/>
+      </w:pPr>
+    </w:lvl>
+    <w:lvl w:ilvl="5">
+      <w:start w:val="1"/>
+      <w:numFmt w:val="decimal"/>
+      <w:lvlText w:val="%1.%2.%3.%4.%5.%6."/>
+      <w:lvlJc w:val="left"/>
+      <w:pPr>
+        <w:ind w:left="3096" w:hanging="936"/>
+      </w:pPr>
+    </w:lvl>
+    <w:lvl w:ilvl="6">
+      <w:start w:val="1"/>
+      <w:numFmt w:val="decimal"/>
+      <w:lvlText w:val="%1.%2.%3.%4.%5.%6.%7."/>
+      <w:lvlJc w:val="left"/>
+      <w:pPr>
+        <w:ind w:left="3600" w:hanging="1080"/>
+      </w:pPr>
+    </w:lvl>
+    <w:lvl w:ilvl="7">
+      <w:start w:val="1"/>
+      <w:numFmt w:val="decimal"/>
+      <w:lvlText w:val="%1.%2.%3.%4.%5.%6.%7.%8."/>
+      <w:lvlJc w:val="left"/>
+      <w:pPr>
+        <w:ind w:left="4104" w:hanging="1224"/>
+      </w:pPr>
+    </w:lvl>
+    <w:lvl w:ilvl="8">
+      <w:start w:val="1"/>
+      <w:numFmt w:val="decimal"/>
+      <w:lvlText w:val="%1.%2.%3.%4.%5.%6.%7.%8.%9."/>
+      <w:lvlJc w:val="left"/>
+      <w:pPr>
+        <w:ind w:left="4680" w:hanging="1440"/>
+      </w:pPr>
+    </w:lvl>
+  </w:abstractNum>
+  <w:abstractNum w:abstractNumId="13" w15:restartNumberingAfterBreak="0">
+    <w:nsid w:val="3AC60A2F"/>
+    <w:multiLevelType w:val="hybridMultilevel"/>
+    <w:tmpl w:val="A67C90DE"/>
+    <w:lvl w:ilvl="0" w:tplc="040C0011">
+      <w:start w:val="1"/>
+      <w:numFmt w:val="decimal"/>
+      <w:lvlText w:val="%1)"/>
+      <w:lvlJc w:val="left"/>
+      <w:pPr>
+        <w:tabs>
+          <w:tab w:val="num" w:pos="720"/>
+        </w:tabs>
+        <w:ind w:left="720" w:hanging="360"/>
+      </w:pPr>
+      <w:rPr>
+        <w:rFonts w:cs="Times New Roman" w:hint="default"/>
+      </w:rPr>
+    </w:lvl>
+    <w:lvl w:ilvl="1" w:tplc="040C0019" w:tentative="1">
+      <w:start w:val="1"/>
+      <w:numFmt w:val="lowerLetter"/>
+      <w:lvlText w:val="%2."/>
+      <w:lvlJc w:val="left"/>
+      <w:pPr>
+        <w:tabs>
+          <w:tab w:val="num" w:pos="1440"/>
+        </w:tabs>
+        <w:ind w:left="1440" w:hanging="360"/>
+      </w:pPr>
+      <w:rPr>
+        <w:rFonts w:cs="Times New Roman"/>
+      </w:rPr>
+    </w:lvl>
+    <w:lvl w:ilvl="2" w:tplc="040C001B" w:tentative="1">
+      <w:start w:val="1"/>
+      <w:numFmt w:val="lowerRoman"/>
+      <w:lvlText w:val="%3."/>
+      <w:lvlJc w:val="right"/>
+      <w:pPr>
+        <w:tabs>
+          <w:tab w:val="num" w:pos="2160"/>
+        </w:tabs>
+        <w:ind w:left="2160" w:hanging="180"/>
+      </w:pPr>
+      <w:rPr>
+        <w:rFonts w:cs="Times New Roman"/>
+      </w:rPr>
+    </w:lvl>
+    <w:lvl w:ilvl="3" w:tplc="040C000F" w:tentative="1">
+      <w:start w:val="1"/>
+      <w:numFmt w:val="decimal"/>
+      <w:lvlText w:val="%4."/>
+      <w:lvlJc w:val="left"/>
+      <w:pPr>
+        <w:tabs>
+          <w:tab w:val="num" w:pos="2880"/>
+        </w:tabs>
+        <w:ind w:left="2880" w:hanging="360"/>
+      </w:pPr>
+      <w:rPr>
+        <w:rFonts w:cs="Times New Roman"/>
+      </w:rPr>
+    </w:lvl>
+    <w:lvl w:ilvl="4" w:tplc="040C0019" w:tentative="1">
+      <w:start w:val="1"/>
+      <w:numFmt w:val="lowerLetter"/>
+      <w:lvlText w:val="%5."/>
+      <w:lvlJc w:val="left"/>
+      <w:pPr>
+        <w:tabs>
+          <w:tab w:val="num" w:pos="3600"/>
+        </w:tabs>
+        <w:ind w:left="3600" w:hanging="360"/>
+      </w:pPr>
+      <w:rPr>
+        <w:rFonts w:cs="Times New Roman"/>
+      </w:rPr>
+    </w:lvl>
+    <w:lvl w:ilvl="5" w:tplc="040C001B" w:tentative="1">
+      <w:start w:val="1"/>
+      <w:numFmt w:val="lowerRoman"/>
+      <w:lvlText w:val="%6."/>
+      <w:lvlJc w:val="right"/>
+      <w:pPr>
+        <w:tabs>
+          <w:tab w:val="num" w:pos="4320"/>
+        </w:tabs>
+        <w:ind w:left="4320" w:hanging="180"/>
+      </w:pPr>
+      <w:rPr>
+        <w:rFonts w:cs="Times New Roman"/>
+      </w:rPr>
+    </w:lvl>
+    <w:lvl w:ilvl="6" w:tplc="040C000F" w:tentative="1">
+      <w:start w:val="1"/>
+      <w:numFmt w:val="decimal"/>
+      <w:lvlText w:val="%7."/>
+      <w:lvlJc w:val="left"/>
+      <w:pPr>
+        <w:tabs>
+          <w:tab w:val="num" w:pos="5040"/>
+        </w:tabs>
+        <w:ind w:left="5040" w:hanging="360"/>
+      </w:pPr>
+      <w:rPr>
+        <w:rFonts w:cs="Times New Roman"/>
+      </w:rPr>
+    </w:lvl>
+    <w:lvl w:ilvl="7" w:tplc="040C0019" w:tentative="1">
+      <w:start w:val="1"/>
+      <w:numFmt w:val="lowerLetter"/>
+      <w:lvlText w:val="%8."/>
+      <w:lvlJc w:val="left"/>
+      <w:pPr>
+        <w:tabs>
+          <w:tab w:val="num" w:pos="5760"/>
+        </w:tabs>
+        <w:ind w:left="5760" w:hanging="360"/>
+      </w:pPr>
+      <w:rPr>
+        <w:rFonts w:cs="Times New Roman"/>
+      </w:rPr>
+    </w:lvl>
+    <w:lvl w:ilvl="8" w:tplc="040C001B" w:tentative="1">
+      <w:start w:val="1"/>
+      <w:numFmt w:val="lowerRoman"/>
+      <w:lvlText w:val="%9."/>
+      <w:lvlJc w:val="right"/>
+      <w:pPr>
+        <w:tabs>
+          <w:tab w:val="num" w:pos="6480"/>
+        </w:tabs>
+        <w:ind w:left="6480" w:hanging="180"/>
+      </w:pPr>
+      <w:rPr>
+        <w:rFonts w:cs="Times New Roman"/>
+      </w:rPr>
+    </w:lvl>
+  </w:abstractNum>
+  <w:abstractNum w:abstractNumId="14" w15:restartNumberingAfterBreak="0">
+    <w:nsid w:val="7C3131A2"/>
+    <w:multiLevelType w:val="hybridMultilevel"/>
+    <w:tmpl w:val="82962B8A"/>
+    <w:lvl w:ilvl="0" w:tplc="040C0001">
+      <w:start w:val="1"/>
+      <w:numFmt w:val="bullet"/>
+      <w:lvlText w:val=""/>
+      <w:lvlJc w:val="left"/>
+      <w:pPr>
+        <w:ind w:left="1068" w:hanging="360"/>
+      </w:pPr>
+      <w:rPr>
+        <w:rFonts w:ascii="Symbol" w:hAnsi="Symbol" w:hint="default"/>
+      </w:rPr>
+    </w:lvl>
+    <w:lvl w:ilvl="1" w:tplc="040C0003" w:tentative="1">
+      <w:start w:val="1"/>
+      <w:numFmt w:val="bullet"/>
+      <w:lvlText w:val="o"/>
+      <w:lvlJc w:val="left"/>
+      <w:pPr>
+        <w:ind w:left="1788" w:hanging="360"/>
+      </w:pPr>
+      <w:rPr>
+        <w:rFonts w:ascii="Courier New" w:hAnsi="Courier New" w:cs="Courier New" w:hint="default"/>
+      </w:rPr>
+    </w:lvl>
+    <w:lvl w:ilvl="2" w:tplc="040C0005" w:tentative="1">
+      <w:start w:val="1"/>
+      <w:numFmt w:val="bullet"/>
+      <w:lvlText w:val=""/>
+      <w:lvlJc w:val="left"/>
+      <w:pPr>
+        <w:ind w:left="2508" w:hanging="360"/>
+      </w:pPr>
+      <w:rPr>
+        <w:rFonts w:ascii="Wingdings" w:hAnsi="Wingdings" w:hint="default"/>
+      </w:rPr>
+    </w:lvl>
+    <w:lvl w:ilvl="3" w:tplc="040C0001" w:tentative="1">
+      <w:start w:val="1"/>
+      <w:numFmt w:val="bullet"/>
+      <w:lvlText w:val=""/>
+      <w:lvlJc w:val="left"/>
+      <w:pPr>
+        <w:ind w:left="3228" w:hanging="360"/>
+      </w:pPr>
+      <w:rPr>
+        <w:rFonts w:ascii="Symbol" w:hAnsi="Symbol" w:hint="default"/>
+      </w:rPr>
+    </w:lvl>
+    <w:lvl w:ilvl="4" w:tplc="040C0003" w:tentative="1">
+      <w:start w:val="1"/>
+      <w:numFmt w:val="bullet"/>
+      <w:lvlText w:val="o"/>
+      <w:lvlJc w:val="left"/>
+      <w:pPr>
+        <w:ind w:left="3948" w:hanging="360"/>
+      </w:pPr>
+      <w:rPr>
+        <w:rFonts w:ascii="Courier New" w:hAnsi="Courier New" w:cs="Courier New" w:hint="default"/>
+      </w:rPr>
+    </w:lvl>
+    <w:lvl w:ilvl="5" w:tplc="040C0005" w:tentative="1">
+      <w:start w:val="1"/>
+      <w:numFmt w:val="bullet"/>
+      <w:lvlText w:val=""/>
+      <w:lvlJc w:val="left"/>
+      <w:pPr>
+        <w:ind w:left="4668" w:hanging="360"/>
+      </w:pPr>
+      <w:rPr>
+        <w:rFonts w:ascii="Wingdings" w:hAnsi="Wingdings" w:hint="default"/>
+      </w:rPr>
+    </w:lvl>
+    <w:lvl w:ilvl="6" w:tplc="040C0001" w:tentative="1">
+      <w:start w:val="1"/>
+      <w:numFmt w:val="bullet"/>
+      <w:lvlText w:val=""/>
+      <w:lvlJc w:val="left"/>
+      <w:pPr>
+        <w:ind w:left="5388" w:hanging="360"/>
+      </w:pPr>
+      <w:rPr>
+        <w:rFonts w:ascii="Symbol" w:hAnsi="Symbol" w:hint="default"/>
+      </w:rPr>
+    </w:lvl>
+    <w:lvl w:ilvl="7" w:tplc="040C0003" w:tentative="1">
+      <w:start w:val="1"/>
+      <w:numFmt w:val="bullet"/>
+      <w:lvlText w:val="o"/>
+      <w:lvlJc w:val="left"/>
+      <w:pPr>
+        <w:ind w:left="6108" w:hanging="360"/>
+      </w:pPr>
+      <w:rPr>
+        <w:rFonts w:ascii="Courier New" w:hAnsi="Courier New" w:cs="Courier New" w:hint="default"/>
+      </w:rPr>
+    </w:lvl>
+    <w:lvl w:ilvl="8" w:tplc="040C0005" w:tentative="1">
+      <w:start w:val="1"/>
+      <w:numFmt w:val="bullet"/>
+      <w:lvlText w:val=""/>
+      <w:lvlJc w:val="left"/>
+      <w:pPr>
+        <w:ind w:left="6828" w:hanging="360"/>
+      </w:pPr>
+      <w:rPr>
+        <w:rFonts w:ascii="Wingdings" w:hAnsi="Wingdings" w:hint="default"/>
+      </w:rPr>
+    </w:lvl>
+  </w:abstractNum>
   <w:num w:numId="1">
+    <w:abstractNumId w:val="8"/>
+  </w:num>
+  <w:num w:numId="2">
+    <w:abstractNumId w:val="3"/>
+  </w:num>
+  <w:num w:numId="3">
+    <w:abstractNumId w:val="2"/>
+  </w:num>
+  <w:num w:numId="4">
+    <w:abstractNumId w:val="1"/>
+  </w:num>
+  <w:num w:numId="5">
     <w:abstractNumId w:val="0"/>
+  </w:num>
+  <w:num w:numId="6">
+    <w:abstractNumId w:val="9"/>
+  </w:num>
+  <w:num w:numId="7">
+    <w:abstractNumId w:val="7"/>
+  </w:num>
+  <w:num w:numId="8">
+    <w:abstractNumId w:val="6"/>
+  </w:num>
+  <w:num w:numId="9">
+    <w:abstractNumId w:val="5"/>
+  </w:num>
+  <w:num w:numId="10">
+    <w:abstractNumId w:val="4"/>
+  </w:num>
+  <w:num w:numId="11">
+    <w:abstractNumId w:val="13"/>
+  </w:num>
+  <w:num w:numId="12">
+    <w:abstractNumId w:val="12"/>
+  </w:num>
+  <w:num w:numId="13">
+    <w:abstractNumId w:val="14"/>
+  </w:num>
+  <w:num w:numId="14">
+    <w:abstractNumId w:val="11"/>
+  </w:num>
+  <w:num w:numId="15">
+    <w:abstractNumId w:val="11"/>
+  </w:num>
+  <w:num w:numId="16">
+    <w:abstractNumId w:val="10"/>
     <w:lvlOverride w:ilvl="0">
       <w:lvl w:ilvl="0">
         <w:numFmt w:val="bullet"/>
@@ -5357,33 +7149,128 @@
 </file>
 
 <file path=word/styles.xml><?xml version="1.0" encoding="utf-8"?>
-<w:styles xmlns:mc="http://schemas.openxmlformats.org/markup-compatibility/2006" xmlns:r="http://schemas.openxmlformats.org/officeDocument/2006/relationships" xmlns:w="http://schemas.openxmlformats.org/wordprocessingml/2006/main" xmlns:w14="http://schemas.microsoft.com/office/word/2010/wordml" xmlns:w15="http://schemas.microsoft.com/office/word/2012/wordml" mc:Ignorable="w14 w15">
+<w:styles xmlns:mc="http://schemas.openxmlformats.org/markup-compatibility/2006" xmlns:r="http://schemas.openxmlformats.org/officeDocument/2006/relationships" xmlns:w="http://schemas.openxmlformats.org/wordprocessingml/2006/main" xmlns:w14="http://schemas.microsoft.com/office/word/2010/wordml" xmlns:w15="http://schemas.microsoft.com/office/word/2012/wordml" xmlns:w16cid="http://schemas.microsoft.com/office/word/2016/wordml/cid" xmlns:w16se="http://schemas.microsoft.com/office/word/2015/wordml/symex" mc:Ignorable="w14 w15 w16se w16cid">
   <w:docDefaults>
     <w:rPrDefault>
       <w:rPr>
-        <w:rFonts w:ascii="Times New Roman" w:eastAsia="Times New Roman" w:hAnsi="Times New Roman" w:cs="Times New Roman"/>
-        <w:lang w:val="en-US" w:eastAsia="en-US" w:bidi="ar-SA"/>
+        <w:rFonts w:ascii="Calibri" w:eastAsia="Calibri" w:hAnsi="Calibri" w:cs="Times New Roman"/>
+        <w:lang w:val="fr-FR" w:eastAsia="fr-FR" w:bidi="ar-SA"/>
       </w:rPr>
     </w:rPrDefault>
     <w:pPrDefault/>
   </w:docDefaults>
-  <w:latentStyles w:defLockedState="0" w:defUIPriority="0" w:defSemiHidden="0" w:defUnhideWhenUsed="0" w:defQFormat="0" w:count="371">
-    <w:lsdException w:name="Normal" w:qFormat="1"/>
-    <w:lsdException w:name="heading 1" w:qFormat="1"/>
-    <w:lsdException w:name="heading 2" w:semiHidden="1" w:unhideWhenUsed="1" w:qFormat="1"/>
-    <w:lsdException w:name="heading 3" w:semiHidden="1" w:unhideWhenUsed="1" w:qFormat="1"/>
-    <w:lsdException w:name="heading 4" w:semiHidden="1" w:unhideWhenUsed="1" w:qFormat="1"/>
-    <w:lsdException w:name="heading 5" w:semiHidden="1" w:unhideWhenUsed="1" w:qFormat="1"/>
-    <w:lsdException w:name="heading 6" w:semiHidden="1" w:unhideWhenUsed="1" w:qFormat="1"/>
-    <w:lsdException w:name="heading 7" w:semiHidden="1" w:unhideWhenUsed="1" w:qFormat="1"/>
-    <w:lsdException w:name="heading 8" w:semiHidden="1" w:unhideWhenUsed="1" w:qFormat="1"/>
-    <w:lsdException w:name="heading 9" w:semiHidden="1" w:unhideWhenUsed="1" w:qFormat="1"/>
-    <w:lsdException w:name="caption" w:semiHidden="1" w:unhideWhenUsed="1" w:qFormat="1"/>
-    <w:lsdException w:name="Title" w:qFormat="1"/>
-    <w:lsdException w:name="Subtitle" w:qFormat="1"/>
-    <w:lsdException w:name="Strong" w:qFormat="1"/>
-    <w:lsdException w:name="Emphasis" w:qFormat="1"/>
+  <w:latentStyles w:defLockedState="0" w:defUIPriority="99" w:defSemiHidden="0" w:defUnhideWhenUsed="0" w:defQFormat="0" w:count="375">
+    <w:lsdException w:name="Normal" w:locked="1" w:uiPriority="0" w:qFormat="1"/>
+    <w:lsdException w:name="heading 1" w:locked="1" w:uiPriority="0" w:qFormat="1"/>
+    <w:lsdException w:name="heading 2" w:locked="1" w:semiHidden="1" w:uiPriority="0" w:unhideWhenUsed="1" w:qFormat="1"/>
+    <w:lsdException w:name="heading 3" w:locked="1" w:semiHidden="1" w:uiPriority="0" w:unhideWhenUsed="1" w:qFormat="1"/>
+    <w:lsdException w:name="heading 4" w:locked="1" w:semiHidden="1" w:uiPriority="0" w:unhideWhenUsed="1" w:qFormat="1"/>
+    <w:lsdException w:name="heading 5" w:locked="1" w:semiHidden="1" w:uiPriority="0" w:unhideWhenUsed="1" w:qFormat="1"/>
+    <w:lsdException w:name="heading 6" w:locked="1" w:semiHidden="1" w:uiPriority="0" w:unhideWhenUsed="1" w:qFormat="1"/>
+    <w:lsdException w:name="heading 7" w:locked="1" w:semiHidden="1" w:uiPriority="0" w:unhideWhenUsed="1" w:qFormat="1"/>
+    <w:lsdException w:name="heading 8" w:locked="1" w:semiHidden="1" w:uiPriority="0" w:unhideWhenUsed="1" w:qFormat="1"/>
+    <w:lsdException w:name="heading 9" w:locked="1" w:semiHidden="1" w:uiPriority="0" w:unhideWhenUsed="1" w:qFormat="1"/>
+    <w:lsdException w:name="index 1" w:semiHidden="1" w:unhideWhenUsed="1"/>
+    <w:lsdException w:name="index 2" w:semiHidden="1" w:unhideWhenUsed="1"/>
+    <w:lsdException w:name="index 3" w:semiHidden="1" w:unhideWhenUsed="1"/>
+    <w:lsdException w:name="index 4" w:semiHidden="1" w:unhideWhenUsed="1"/>
+    <w:lsdException w:name="index 5" w:semiHidden="1" w:unhideWhenUsed="1"/>
+    <w:lsdException w:name="index 6" w:semiHidden="1" w:unhideWhenUsed="1"/>
+    <w:lsdException w:name="index 7" w:semiHidden="1" w:unhideWhenUsed="1"/>
+    <w:lsdException w:name="index 8" w:semiHidden="1" w:unhideWhenUsed="1"/>
+    <w:lsdException w:name="index 9" w:semiHidden="1" w:unhideWhenUsed="1"/>
+    <w:lsdException w:name="toc 1" w:locked="1" w:uiPriority="0"/>
+    <w:lsdException w:name="toc 2" w:locked="1" w:uiPriority="0"/>
+    <w:lsdException w:name="toc 3" w:locked="1" w:uiPriority="0"/>
+    <w:lsdException w:name="toc 4" w:locked="1" w:uiPriority="0"/>
+    <w:lsdException w:name="toc 5" w:locked="1" w:uiPriority="0"/>
+    <w:lsdException w:name="toc 6" w:locked="1" w:uiPriority="0"/>
+    <w:lsdException w:name="toc 7" w:locked="1" w:uiPriority="0"/>
+    <w:lsdException w:name="toc 8" w:locked="1" w:uiPriority="0"/>
+    <w:lsdException w:name="toc 9" w:locked="1" w:uiPriority="0"/>
+    <w:lsdException w:name="Normal Indent" w:semiHidden="1" w:unhideWhenUsed="1"/>
+    <w:lsdException w:name="footnote text" w:semiHidden="1" w:unhideWhenUsed="1"/>
+    <w:lsdException w:name="annotation text" w:semiHidden="1" w:unhideWhenUsed="1"/>
+    <w:lsdException w:name="header" w:semiHidden="1" w:unhideWhenUsed="1"/>
+    <w:lsdException w:name="footer" w:semiHidden="1" w:unhideWhenUsed="1"/>
+    <w:lsdException w:name="index heading" w:semiHidden="1" w:unhideWhenUsed="1"/>
+    <w:lsdException w:name="caption" w:locked="1" w:semiHidden="1" w:uiPriority="0" w:unhideWhenUsed="1" w:qFormat="1"/>
+    <w:lsdException w:name="table of figures" w:semiHidden="1" w:unhideWhenUsed="1"/>
+    <w:lsdException w:name="envelope address" w:semiHidden="1" w:unhideWhenUsed="1"/>
+    <w:lsdException w:name="envelope return" w:semiHidden="1" w:unhideWhenUsed="1"/>
+    <w:lsdException w:name="footnote reference" w:semiHidden="1" w:unhideWhenUsed="1"/>
+    <w:lsdException w:name="annotation reference" w:semiHidden="1" w:unhideWhenUsed="1"/>
+    <w:lsdException w:name="line number" w:semiHidden="1" w:unhideWhenUsed="1"/>
+    <w:lsdException w:name="page number" w:semiHidden="1" w:unhideWhenUsed="1"/>
+    <w:lsdException w:name="endnote reference" w:semiHidden="1" w:unhideWhenUsed="1"/>
+    <w:lsdException w:name="endnote text" w:semiHidden="1" w:unhideWhenUsed="1"/>
+    <w:lsdException w:name="table of authorities" w:semiHidden="1" w:unhideWhenUsed="1"/>
+    <w:lsdException w:name="macro" w:semiHidden="1" w:unhideWhenUsed="1"/>
+    <w:lsdException w:name="toa heading" w:semiHidden="1" w:unhideWhenUsed="1"/>
+    <w:lsdException w:name="List" w:semiHidden="1" w:unhideWhenUsed="1"/>
+    <w:lsdException w:name="List Bullet" w:semiHidden="1" w:unhideWhenUsed="1"/>
+    <w:lsdException w:name="List Number" w:semiHidden="1" w:unhideWhenUsed="1"/>
+    <w:lsdException w:name="List 2" w:semiHidden="1" w:unhideWhenUsed="1"/>
+    <w:lsdException w:name="List 3" w:semiHidden="1" w:unhideWhenUsed="1"/>
+    <w:lsdException w:name="List 4" w:semiHidden="1" w:unhideWhenUsed="1"/>
+    <w:lsdException w:name="List 5" w:semiHidden="1" w:unhideWhenUsed="1"/>
+    <w:lsdException w:name="List Bullet 2" w:semiHidden="1" w:unhideWhenUsed="1"/>
+    <w:lsdException w:name="List Bullet 3" w:semiHidden="1" w:unhideWhenUsed="1"/>
+    <w:lsdException w:name="List Bullet 4" w:semiHidden="1" w:unhideWhenUsed="1"/>
+    <w:lsdException w:name="List Bullet 5" w:semiHidden="1" w:unhideWhenUsed="1"/>
+    <w:lsdException w:name="List Number 2" w:semiHidden="1" w:unhideWhenUsed="1"/>
+    <w:lsdException w:name="List Number 3" w:semiHidden="1" w:unhideWhenUsed="1"/>
+    <w:lsdException w:name="List Number 4" w:semiHidden="1" w:unhideWhenUsed="1"/>
+    <w:lsdException w:name="List Number 5" w:semiHidden="1" w:unhideWhenUsed="1"/>
+    <w:lsdException w:name="Title" w:locked="1" w:uiPriority="0" w:qFormat="1"/>
+    <w:lsdException w:name="Closing" w:semiHidden="1" w:unhideWhenUsed="1"/>
+    <w:lsdException w:name="Signature" w:semiHidden="1" w:unhideWhenUsed="1"/>
+    <w:lsdException w:name="Default Paragraph Font" w:locked="1" w:uiPriority="0"/>
+    <w:lsdException w:name="Body Text" w:semiHidden="1" w:unhideWhenUsed="1"/>
+    <w:lsdException w:name="Body Text Indent" w:semiHidden="1" w:unhideWhenUsed="1"/>
+    <w:lsdException w:name="List Continue" w:semiHidden="1" w:unhideWhenUsed="1"/>
+    <w:lsdException w:name="List Continue 2" w:semiHidden="1" w:unhideWhenUsed="1"/>
+    <w:lsdException w:name="List Continue 3" w:semiHidden="1" w:unhideWhenUsed="1"/>
+    <w:lsdException w:name="List Continue 4" w:semiHidden="1" w:unhideWhenUsed="1"/>
+    <w:lsdException w:name="List Continue 5" w:semiHidden="1" w:unhideWhenUsed="1"/>
+    <w:lsdException w:name="Message Header" w:semiHidden="1" w:unhideWhenUsed="1"/>
+    <w:lsdException w:name="Subtitle" w:locked="1" w:uiPriority="0" w:qFormat="1"/>
+    <w:lsdException w:name="Salutation" w:semiHidden="1" w:unhideWhenUsed="1"/>
+    <w:lsdException w:name="Date" w:semiHidden="1" w:unhideWhenUsed="1"/>
+    <w:lsdException w:name="Body Text First Indent" w:semiHidden="1" w:unhideWhenUsed="1"/>
+    <w:lsdException w:name="Body Text First Indent 2" w:semiHidden="1" w:unhideWhenUsed="1"/>
+    <w:lsdException w:name="Note Heading" w:semiHidden="1" w:unhideWhenUsed="1"/>
+    <w:lsdException w:name="Body Text 2" w:semiHidden="1" w:unhideWhenUsed="1"/>
+    <w:lsdException w:name="Body Text 3" w:semiHidden="1" w:unhideWhenUsed="1"/>
+    <w:lsdException w:name="Body Text Indent 2" w:semiHidden="1" w:unhideWhenUsed="1"/>
+    <w:lsdException w:name="Body Text Indent 3" w:semiHidden="1" w:unhideWhenUsed="1"/>
+    <w:lsdException w:name="Block Text" w:semiHidden="1" w:unhideWhenUsed="1"/>
+    <w:lsdException w:name="Hyperlink" w:semiHidden="1" w:unhideWhenUsed="1"/>
+    <w:lsdException w:name="FollowedHyperlink" w:semiHidden="1" w:unhideWhenUsed="1"/>
+    <w:lsdException w:name="Strong" w:locked="1" w:uiPriority="0" w:qFormat="1"/>
+    <w:lsdException w:name="Emphasis" w:locked="1" w:uiPriority="0" w:qFormat="1"/>
+    <w:lsdException w:name="Document Map" w:semiHidden="1" w:unhideWhenUsed="1"/>
+    <w:lsdException w:name="Plain Text" w:semiHidden="1" w:unhideWhenUsed="1"/>
+    <w:lsdException w:name="E-mail Signature" w:semiHidden="1" w:unhideWhenUsed="1"/>
+    <w:lsdException w:name="HTML Top of Form" w:semiHidden="1" w:unhideWhenUsed="1"/>
+    <w:lsdException w:name="HTML Bottom of Form" w:semiHidden="1" w:unhideWhenUsed="1"/>
+    <w:lsdException w:name="Normal (Web)" w:semiHidden="1" w:unhideWhenUsed="1"/>
+    <w:lsdException w:name="HTML Acronym" w:semiHidden="1" w:unhideWhenUsed="1"/>
+    <w:lsdException w:name="HTML Address" w:semiHidden="1" w:unhideWhenUsed="1"/>
+    <w:lsdException w:name="HTML Cite" w:semiHidden="1" w:unhideWhenUsed="1"/>
+    <w:lsdException w:name="HTML Code" w:semiHidden="1" w:unhideWhenUsed="1"/>
+    <w:lsdException w:name="HTML Definition" w:semiHidden="1" w:unhideWhenUsed="1"/>
+    <w:lsdException w:name="HTML Keyboard" w:semiHidden="1" w:unhideWhenUsed="1"/>
+    <w:lsdException w:name="HTML Preformatted" w:semiHidden="1" w:unhideWhenUsed="1"/>
+    <w:lsdException w:name="HTML Sample" w:semiHidden="1" w:unhideWhenUsed="1"/>
+    <w:lsdException w:name="HTML Typewriter" w:semiHidden="1" w:unhideWhenUsed="1"/>
+    <w:lsdException w:name="HTML Variable" w:semiHidden="1" w:unhideWhenUsed="1"/>
     <w:lsdException w:name="Normal Table" w:semiHidden="1" w:unhideWhenUsed="1"/>
+    <w:lsdException w:name="annotation subject" w:semiHidden="1" w:unhideWhenUsed="1"/>
+    <w:lsdException w:name="No List" w:semiHidden="1" w:unhideWhenUsed="1"/>
+    <w:lsdException w:name="Outline List 1" w:semiHidden="1" w:unhideWhenUsed="1"/>
+    <w:lsdException w:name="Outline List 2" w:semiHidden="1" w:unhideWhenUsed="1"/>
+    <w:lsdException w:name="Outline List 3" w:semiHidden="1" w:unhideWhenUsed="1"/>
     <w:lsdException w:name="Table Simple 1" w:semiHidden="1" w:unhideWhenUsed="1"/>
     <w:lsdException w:name="Table Simple 2" w:semiHidden="1" w:unhideWhenUsed="1"/>
     <w:lsdException w:name="Table Simple 3" w:semiHidden="1" w:unhideWhenUsed="1"/>
@@ -5426,8 +7313,10 @@
     <w:lsdException w:name="Table Web 1" w:semiHidden="1" w:unhideWhenUsed="1"/>
     <w:lsdException w:name="Table Web 2" w:semiHidden="1" w:unhideWhenUsed="1"/>
     <w:lsdException w:name="Table Web 3" w:semiHidden="1" w:unhideWhenUsed="1"/>
+    <w:lsdException w:name="Balloon Text" w:semiHidden="1" w:unhideWhenUsed="1"/>
+    <w:lsdException w:name="Table Grid" w:locked="1" w:semiHidden="1" w:uiPriority="0" w:unhideWhenUsed="1"/>
     <w:lsdException w:name="Table Theme" w:semiHidden="1" w:unhideWhenUsed="1"/>
-    <w:lsdException w:name="Placeholder Text" w:semiHidden="1" w:uiPriority="99"/>
+    <w:lsdException w:name="Placeholder Text" w:semiHidden="1"/>
     <w:lsdException w:name="No Spacing" w:uiPriority="1" w:qFormat="1"/>
     <w:lsdException w:name="Light Shading" w:uiPriority="60"/>
     <w:lsdException w:name="Light List" w:uiPriority="61"/>
@@ -5449,7 +7338,7 @@
     <w:lsdException w:name="Medium Shading 1 Accent 1" w:uiPriority="63"/>
     <w:lsdException w:name="Medium Shading 2 Accent 1" w:uiPriority="64"/>
     <w:lsdException w:name="Medium List 1 Accent 1" w:uiPriority="65"/>
-    <w:lsdException w:name="Revision" w:semiHidden="1" w:uiPriority="99"/>
+    <w:lsdException w:name="Revision" w:semiHidden="1"/>
     <w:lsdException w:name="List Paragraph" w:uiPriority="34" w:qFormat="1"/>
     <w:lsdException w:name="Quote" w:uiPriority="29" w:qFormat="1"/>
     <w:lsdException w:name="Intense Quote" w:uiPriority="30" w:qFormat="1"/>
@@ -5642,13 +7531,65 @@
     <w:lsdException w:name="List Table 5 Dark Accent 6" w:uiPriority="50"/>
     <w:lsdException w:name="List Table 6 Colorful Accent 6" w:uiPriority="51"/>
     <w:lsdException w:name="List Table 7 Colorful Accent 6" w:uiPriority="52"/>
+    <w:lsdException w:name="Mention" w:semiHidden="1" w:unhideWhenUsed="1"/>
+    <w:lsdException w:name="Smart Hyperlink" w:semiHidden="1" w:unhideWhenUsed="1"/>
+    <w:lsdException w:name="Hashtag" w:semiHidden="1" w:unhideWhenUsed="1"/>
+    <w:lsdException w:name="Unresolved Mention" w:semiHidden="1" w:unhideWhenUsed="1"/>
   </w:latentStyles>
   <w:style w:type="paragraph" w:default="1" w:styleId="Normal">
     <w:name w:val="Normal"/>
     <w:qFormat/>
+    <w:pPr>
+      <w:spacing w:after="200" w:line="276" w:lineRule="auto"/>
+    </w:pPr>
     <w:rPr>
-      <w:sz w:val="24"/>
-      <w:szCs w:val="24"/>
+      <w:sz w:val="22"/>
+      <w:szCs w:val="22"/>
+      <w:lang w:eastAsia="en-US"/>
+    </w:rPr>
+  </w:style>
+  <w:style w:type="paragraph" w:styleId="Heading2">
+    <w:name w:val="heading 2"/>
+    <w:basedOn w:val="Normal"/>
+    <w:next w:val="Normal"/>
+    <w:link w:val="Heading2Char"/>
+    <w:unhideWhenUsed/>
+    <w:qFormat/>
+    <w:locked/>
+    <w:pPr>
+      <w:keepNext/>
+      <w:keepLines/>
+      <w:spacing w:before="200" w:after="0"/>
+      <w:outlineLvl w:val="1"/>
+    </w:pPr>
+    <w:rPr>
+      <w:rFonts w:asciiTheme="majorHAnsi" w:eastAsiaTheme="majorEastAsia" w:hAnsiTheme="majorHAnsi" w:cstheme="majorBidi"/>
+      <w:b/>
+      <w:bCs/>
+      <w:color w:val="4F81BD" w:themeColor="accent1"/>
+      <w:sz w:val="26"/>
+      <w:szCs w:val="26"/>
+    </w:rPr>
+  </w:style>
+  <w:style w:type="paragraph" w:styleId="Heading3">
+    <w:name w:val="heading 3"/>
+    <w:basedOn w:val="Normal"/>
+    <w:next w:val="Normal"/>
+    <w:link w:val="Heading3Char"/>
+    <w:unhideWhenUsed/>
+    <w:qFormat/>
+    <w:locked/>
+    <w:pPr>
+      <w:keepNext/>
+      <w:keepLines/>
+      <w:spacing w:before="200" w:after="0"/>
+      <w:outlineLvl w:val="2"/>
+    </w:pPr>
+    <w:rPr>
+      <w:rFonts w:asciiTheme="majorHAnsi" w:eastAsiaTheme="majorEastAsia" w:hAnsiTheme="majorHAnsi" w:cstheme="majorBidi"/>
+      <w:b/>
+      <w:bCs/>
+      <w:color w:val="4F81BD" w:themeColor="accent1"/>
     </w:rPr>
   </w:style>
   <w:style w:type="character" w:default="1" w:styleId="DefaultParagraphFont">
@@ -5678,11 +7619,32 @@
     <w:semiHidden/>
     <w:unhideWhenUsed/>
   </w:style>
+  <w:style w:type="paragraph" w:styleId="NormalWeb">
+    <w:name w:val="Normal (Web)"/>
+    <w:basedOn w:val="Normal"/>
+    <w:uiPriority w:val="99"/>
+    <w:pPr>
+      <w:spacing w:before="100" w:beforeAutospacing="1" w:after="119" w:line="240" w:lineRule="auto"/>
+    </w:pPr>
+    <w:rPr>
+      <w:rFonts w:ascii="Times New Roman" w:hAnsi="Times New Roman"/>
+      <w:sz w:val="24"/>
+      <w:szCs w:val="24"/>
+      <w:lang w:eastAsia="fr-FR"/>
+    </w:rPr>
+  </w:style>
   <w:style w:type="table" w:styleId="TableGrid">
     <w:name w:val="Table Grid"/>
     <w:basedOn w:val="TableNormal"/>
+    <w:uiPriority w:val="99"/>
+    <w:locked/>
+    <w:pPr>
+      <w:spacing w:after="200" w:line="276" w:lineRule="auto"/>
+    </w:pPr>
+    <w:rPr>
+      <w:rFonts w:eastAsia="Times New Roman"/>
+    </w:rPr>
     <w:tblPr>
-      <w:tblInd w:w="0" w:type="dxa"/>
       <w:tblBorders>
         <w:top w:val="single" w:sz="4" w:space="0" w:color="auto"/>
         <w:left w:val="single" w:sz="4" w:space="0" w:color="auto"/>
@@ -5691,12 +7653,269 @@
         <w:insideH w:val="single" w:sz="4" w:space="0" w:color="auto"/>
         <w:insideV w:val="single" w:sz="4" w:space="0" w:color="auto"/>
       </w:tblBorders>
-      <w:tblCellMar>
-        <w:top w:w="0" w:type="dxa"/>
-        <w:left w:w="108" w:type="dxa"/>
-        <w:bottom w:w="0" w:type="dxa"/>
-        <w:right w:w="108" w:type="dxa"/>
-      </w:tblCellMar>
+    </w:tblPr>
+  </w:style>
+  <w:style w:type="character" w:styleId="Hyperlink">
+    <w:name w:val="Hyperlink"/>
+    <w:uiPriority w:val="99"/>
+    <w:rPr>
+      <w:rFonts w:cs="Times New Roman"/>
+      <w:color w:val="0000FF"/>
+      <w:u w:val="single"/>
+    </w:rPr>
+  </w:style>
+  <w:style w:type="paragraph" w:styleId="Header">
+    <w:name w:val="header"/>
+    <w:basedOn w:val="Normal"/>
+    <w:link w:val="HeaderChar"/>
+    <w:uiPriority w:val="99"/>
+    <w:unhideWhenUsed/>
+    <w:pPr>
+      <w:tabs>
+        <w:tab w:val="center" w:pos="4536"/>
+        <w:tab w:val="right" w:pos="9072"/>
+      </w:tabs>
+    </w:pPr>
+  </w:style>
+  <w:style w:type="character" w:customStyle="1" w:styleId="HeaderChar">
+    <w:name w:val="Header Char"/>
+    <w:link w:val="Header"/>
+    <w:uiPriority w:val="99"/>
+    <w:rPr>
+      <w:sz w:val="22"/>
+      <w:szCs w:val="22"/>
+      <w:lang w:eastAsia="en-US"/>
+    </w:rPr>
+  </w:style>
+  <w:style w:type="paragraph" w:styleId="Footer">
+    <w:name w:val="footer"/>
+    <w:basedOn w:val="Normal"/>
+    <w:link w:val="FooterChar"/>
+    <w:uiPriority w:val="99"/>
+    <w:unhideWhenUsed/>
+    <w:pPr>
+      <w:tabs>
+        <w:tab w:val="center" w:pos="4536"/>
+        <w:tab w:val="right" w:pos="9072"/>
+      </w:tabs>
+    </w:pPr>
+  </w:style>
+  <w:style w:type="character" w:customStyle="1" w:styleId="FooterChar">
+    <w:name w:val="Footer Char"/>
+    <w:link w:val="Footer"/>
+    <w:uiPriority w:val="99"/>
+    <w:rPr>
+      <w:sz w:val="22"/>
+      <w:szCs w:val="22"/>
+      <w:lang w:eastAsia="en-US"/>
+    </w:rPr>
+  </w:style>
+  <w:style w:type="paragraph" w:styleId="BalloonText">
+    <w:name w:val="Balloon Text"/>
+    <w:basedOn w:val="Normal"/>
+    <w:link w:val="BalloonTextChar"/>
+    <w:uiPriority w:val="99"/>
+    <w:semiHidden/>
+    <w:unhideWhenUsed/>
+    <w:pPr>
+      <w:spacing w:after="0" w:line="240" w:lineRule="auto"/>
+    </w:pPr>
+    <w:rPr>
+      <w:rFonts w:ascii="Tahoma" w:hAnsi="Tahoma" w:cs="Tahoma"/>
+      <w:sz w:val="16"/>
+      <w:szCs w:val="16"/>
+    </w:rPr>
+  </w:style>
+  <w:style w:type="character" w:customStyle="1" w:styleId="BalloonTextChar">
+    <w:name w:val="Balloon Text Char"/>
+    <w:link w:val="BalloonText"/>
+    <w:uiPriority w:val="99"/>
+    <w:semiHidden/>
+    <w:rPr>
+      <w:rFonts w:ascii="Tahoma" w:hAnsi="Tahoma" w:cs="Tahoma"/>
+      <w:sz w:val="16"/>
+      <w:szCs w:val="16"/>
+      <w:lang w:eastAsia="en-US"/>
+    </w:rPr>
+  </w:style>
+  <w:style w:type="character" w:styleId="CommentReference">
+    <w:name w:val="annotation reference"/>
+    <w:uiPriority w:val="99"/>
+    <w:semiHidden/>
+    <w:unhideWhenUsed/>
+    <w:rPr>
+      <w:sz w:val="16"/>
+      <w:szCs w:val="16"/>
+    </w:rPr>
+  </w:style>
+  <w:style w:type="paragraph" w:styleId="CommentText">
+    <w:name w:val="annotation text"/>
+    <w:basedOn w:val="Normal"/>
+    <w:link w:val="CommentTextChar"/>
+    <w:uiPriority w:val="99"/>
+    <w:semiHidden/>
+    <w:unhideWhenUsed/>
+    <w:rPr>
+      <w:sz w:val="20"/>
+      <w:szCs w:val="20"/>
+    </w:rPr>
+  </w:style>
+  <w:style w:type="character" w:customStyle="1" w:styleId="CommentTextChar">
+    <w:name w:val="Comment Text Char"/>
+    <w:link w:val="CommentText"/>
+    <w:uiPriority w:val="99"/>
+    <w:semiHidden/>
+    <w:rPr>
+      <w:lang w:eastAsia="en-US"/>
+    </w:rPr>
+  </w:style>
+  <w:style w:type="paragraph" w:styleId="CommentSubject">
+    <w:name w:val="annotation subject"/>
+    <w:basedOn w:val="CommentText"/>
+    <w:next w:val="CommentText"/>
+    <w:link w:val="CommentSubjectChar"/>
+    <w:uiPriority w:val="99"/>
+    <w:semiHidden/>
+    <w:unhideWhenUsed/>
+    <w:rPr>
+      <w:b/>
+      <w:bCs/>
+    </w:rPr>
+  </w:style>
+  <w:style w:type="character" w:customStyle="1" w:styleId="CommentSubjectChar">
+    <w:name w:val="Comment Subject Char"/>
+    <w:link w:val="CommentSubject"/>
+    <w:uiPriority w:val="99"/>
+    <w:semiHidden/>
+    <w:rPr>
+      <w:b/>
+      <w:bCs/>
+      <w:lang w:eastAsia="en-US"/>
+    </w:rPr>
+  </w:style>
+  <w:style w:type="paragraph" w:styleId="Title">
+    <w:name w:val="Title"/>
+    <w:basedOn w:val="Normal"/>
+    <w:next w:val="Normal"/>
+    <w:link w:val="TitleChar"/>
+    <w:qFormat/>
+    <w:locked/>
+    <w:pPr>
+      <w:pBdr>
+        <w:bottom w:val="single" w:sz="8" w:space="4" w:color="4F81BD" w:themeColor="accent1"/>
+      </w:pBdr>
+      <w:spacing w:after="300" w:line="240" w:lineRule="auto"/>
+      <w:contextualSpacing/>
+    </w:pPr>
+    <w:rPr>
+      <w:rFonts w:asciiTheme="majorHAnsi" w:eastAsiaTheme="majorEastAsia" w:hAnsiTheme="majorHAnsi" w:cstheme="majorBidi"/>
+      <w:color w:val="17365D" w:themeColor="text2" w:themeShade="BF"/>
+      <w:spacing w:val="5"/>
+      <w:kern w:val="28"/>
+      <w:sz w:val="52"/>
+      <w:szCs w:val="52"/>
+    </w:rPr>
+  </w:style>
+  <w:style w:type="character" w:customStyle="1" w:styleId="TitleChar">
+    <w:name w:val="Title Char"/>
+    <w:basedOn w:val="DefaultParagraphFont"/>
+    <w:link w:val="Title"/>
+    <w:rPr>
+      <w:rFonts w:asciiTheme="majorHAnsi" w:eastAsiaTheme="majorEastAsia" w:hAnsiTheme="majorHAnsi" w:cstheme="majorBidi"/>
+      <w:color w:val="17365D" w:themeColor="text2" w:themeShade="BF"/>
+      <w:spacing w:val="5"/>
+      <w:kern w:val="28"/>
+      <w:sz w:val="52"/>
+      <w:szCs w:val="52"/>
+      <w:lang w:eastAsia="en-US"/>
+    </w:rPr>
+  </w:style>
+  <w:style w:type="character" w:customStyle="1" w:styleId="Heading2Char">
+    <w:name w:val="Heading 2 Char"/>
+    <w:basedOn w:val="DefaultParagraphFont"/>
+    <w:link w:val="Heading2"/>
+    <w:rPr>
+      <w:rFonts w:asciiTheme="majorHAnsi" w:eastAsiaTheme="majorEastAsia" w:hAnsiTheme="majorHAnsi" w:cstheme="majorBidi"/>
+      <w:b/>
+      <w:bCs/>
+      <w:color w:val="4F81BD" w:themeColor="accent1"/>
+      <w:sz w:val="26"/>
+      <w:szCs w:val="26"/>
+      <w:lang w:eastAsia="en-US"/>
+    </w:rPr>
+  </w:style>
+  <w:style w:type="paragraph" w:styleId="NoSpacing">
+    <w:name w:val="No Spacing"/>
+    <w:uiPriority w:val="1"/>
+    <w:qFormat/>
+    <w:rPr>
+      <w:sz w:val="22"/>
+      <w:szCs w:val="22"/>
+      <w:lang w:eastAsia="en-US"/>
+    </w:rPr>
+  </w:style>
+  <w:style w:type="character" w:customStyle="1" w:styleId="Heading3Char">
+    <w:name w:val="Heading 3 Char"/>
+    <w:basedOn w:val="DefaultParagraphFont"/>
+    <w:link w:val="Heading3"/>
+    <w:rPr>
+      <w:rFonts w:asciiTheme="majorHAnsi" w:eastAsiaTheme="majorEastAsia" w:hAnsiTheme="majorHAnsi" w:cstheme="majorBidi"/>
+      <w:b/>
+      <w:bCs/>
+      <w:color w:val="4F81BD" w:themeColor="accent1"/>
+      <w:sz w:val="22"/>
+      <w:szCs w:val="22"/>
+      <w:lang w:eastAsia="en-US"/>
+    </w:rPr>
+  </w:style>
+  <w:style w:type="paragraph" w:styleId="ListParagraph">
+    <w:name w:val="List Paragraph"/>
+    <w:basedOn w:val="Normal"/>
+    <w:uiPriority w:val="34"/>
+    <w:qFormat/>
+    <w:pPr>
+      <w:ind w:left="720"/>
+      <w:contextualSpacing/>
+    </w:pPr>
+  </w:style>
+  <w:style w:type="table" w:customStyle="1" w:styleId="TableGrid1">
+    <w:name w:val="Table Grid1"/>
+    <w:basedOn w:val="TableNormal"/>
+    <w:next w:val="TableGrid"/>
+    <w:rsid w:val="00091707"/>
+    <w:rPr>
+      <w:rFonts w:ascii="Times New Roman" w:eastAsia="Times New Roman" w:hAnsi="Times New Roman"/>
+      <w:lang w:val="en-US" w:eastAsia="en-US"/>
+    </w:rPr>
+    <w:tblPr>
+      <w:tblBorders>
+        <w:top w:val="single" w:sz="4" w:space="0" w:color="auto"/>
+        <w:left w:val="single" w:sz="4" w:space="0" w:color="auto"/>
+        <w:bottom w:val="single" w:sz="4" w:space="0" w:color="auto"/>
+        <w:right w:val="single" w:sz="4" w:space="0" w:color="auto"/>
+        <w:insideH w:val="single" w:sz="4" w:space="0" w:color="auto"/>
+        <w:insideV w:val="single" w:sz="4" w:space="0" w:color="auto"/>
+      </w:tblBorders>
+    </w:tblPr>
+  </w:style>
+  <w:style w:type="table" w:customStyle="1" w:styleId="TableGrid2">
+    <w:name w:val="Table Grid2"/>
+    <w:basedOn w:val="TableNormal"/>
+    <w:next w:val="TableGrid"/>
+    <w:rsid w:val="00091707"/>
+    <w:rPr>
+      <w:rFonts w:ascii="Times New Roman" w:eastAsia="Times New Roman" w:hAnsi="Times New Roman"/>
+      <w:lang w:val="en-US" w:eastAsia="en-US"/>
+    </w:rPr>
+    <w:tblPr>
+      <w:tblBorders>
+        <w:top w:val="single" w:sz="4" w:space="0" w:color="auto"/>
+        <w:left w:val="single" w:sz="4" w:space="0" w:color="auto"/>
+        <w:bottom w:val="single" w:sz="4" w:space="0" w:color="auto"/>
+        <w:right w:val="single" w:sz="4" w:space="0" w:color="auto"/>
+        <w:insideH w:val="single" w:sz="4" w:space="0" w:color="auto"/>
+        <w:insideV w:val="single" w:sz="4" w:space="0" w:color="auto"/>
+      </w:tblBorders>
     </w:tblPr>
   </w:style>
 </w:styles>
@@ -5713,44 +7932,44 @@
         <a:sysClr val="window" lastClr="FFFFFF"/>
       </a:lt1>
       <a:dk2>
-        <a:srgbClr val="44546A"/>
+        <a:srgbClr val="1F497D"/>
       </a:dk2>
       <a:lt2>
-        <a:srgbClr val="E7E6E6"/>
+        <a:srgbClr val="EEECE1"/>
       </a:lt2>
       <a:accent1>
-        <a:srgbClr val="4472C4"/>
+        <a:srgbClr val="4F81BD"/>
       </a:accent1>
       <a:accent2>
-        <a:srgbClr val="ED7D31"/>
+        <a:srgbClr val="C0504D"/>
       </a:accent2>
       <a:accent3>
-        <a:srgbClr val="A5A5A5"/>
+        <a:srgbClr val="9BBB59"/>
       </a:accent3>
       <a:accent4>
-        <a:srgbClr val="FFC000"/>
+        <a:srgbClr val="8064A2"/>
       </a:accent4>
       <a:accent5>
-        <a:srgbClr val="5B9BD5"/>
+        <a:srgbClr val="4BACC6"/>
       </a:accent5>
       <a:accent6>
-        <a:srgbClr val="70AD47"/>
+        <a:srgbClr val="F79646"/>
       </a:accent6>
       <a:hlink>
-        <a:srgbClr val="0563C1"/>
+        <a:srgbClr val="0000FF"/>
       </a:hlink>
       <a:folHlink>
-        <a:srgbClr val="954F72"/>
+        <a:srgbClr val="800080"/>
       </a:folHlink>
     </a:clrScheme>
     <a:fontScheme name="Office">
       <a:majorFont>
-        <a:latin typeface="Calibri Light" panose="020F0302020204030204"/>
+        <a:latin typeface="Cambria"/>
         <a:ea typeface=""/>
         <a:cs typeface=""/>
-        <a:font script="Jpan" typeface="游ゴシック Light"/>
+        <a:font script="Jpan" typeface="ＭＳ ゴシック"/>
         <a:font script="Hang" typeface="맑은 고딕"/>
-        <a:font script="Hans" typeface="等线 Light"/>
+        <a:font script="Hans" typeface="宋体"/>
         <a:font script="Hant" typeface="新細明體"/>
         <a:font script="Arab" typeface="Times New Roman"/>
         <a:font script="Hebr" typeface="Times New Roman"/>
@@ -5777,32 +7996,14 @@
         <a:font script="Mong" typeface="Mongolian Baiti"/>
         <a:font script="Viet" typeface="Times New Roman"/>
         <a:font script="Uigh" typeface="Microsoft Uighur"/>
-        <a:font script="Geor" typeface="Sylfaen"/>
-        <a:font script="Armn" typeface="Arial"/>
-        <a:font script="Bugi" typeface="Leelawadee UI"/>
-        <a:font script="Bopo" typeface="Microsoft JhengHei"/>
-        <a:font script="Java" typeface="Javanese Text"/>
-        <a:font script="Lisu" typeface="Segoe UI"/>
-        <a:font script="Mymr" typeface="Myanmar Text"/>
-        <a:font script="Nkoo" typeface="Ebrima"/>
-        <a:font script="Olck" typeface="Nirmala UI"/>
-        <a:font script="Osma" typeface="Ebrima"/>
-        <a:font script="Phag" typeface="Phagspa"/>
-        <a:font script="Syrn" typeface="Estrangelo Edessa"/>
-        <a:font script="Syrj" typeface="Estrangelo Edessa"/>
-        <a:font script="Syre" typeface="Estrangelo Edessa"/>
-        <a:font script="Sora" typeface="Nirmala UI"/>
-        <a:font script="Tale" typeface="Microsoft Tai Le"/>
-        <a:font script="Talu" typeface="Microsoft New Tai Lue"/>
-        <a:font script="Tfng" typeface="Ebrima"/>
       </a:majorFont>
       <a:minorFont>
-        <a:latin typeface="Calibri" panose="020F0502020204030204"/>
+        <a:latin typeface="Calibri"/>
         <a:ea typeface=""/>
         <a:cs typeface=""/>
-        <a:font script="Jpan" typeface="游明朝"/>
+        <a:font script="Jpan" typeface="ＭＳ 明朝"/>
         <a:font script="Hang" typeface="맑은 고딕"/>
-        <a:font script="Hans" typeface="等线"/>
+        <a:font script="Hans" typeface="宋体"/>
         <a:font script="Hant" typeface="新細明體"/>
         <a:font script="Arab" typeface="Arial"/>
         <a:font script="Hebr" typeface="Arial"/>
@@ -5829,24 +8030,6 @@
         <a:font script="Mong" typeface="Mongolian Baiti"/>
         <a:font script="Viet" typeface="Arial"/>
         <a:font script="Uigh" typeface="Microsoft Uighur"/>
-        <a:font script="Geor" typeface="Sylfaen"/>
-        <a:font script="Armn" typeface="Arial"/>
-        <a:font script="Bugi" typeface="Leelawadee UI"/>
-        <a:font script="Bopo" typeface="Microsoft JhengHei"/>
-        <a:font script="Java" typeface="Javanese Text"/>
-        <a:font script="Lisu" typeface="Segoe UI"/>
-        <a:font script="Mymr" typeface="Myanmar Text"/>
-        <a:font script="Nkoo" typeface="Ebrima"/>
-        <a:font script="Olck" typeface="Nirmala UI"/>
-        <a:font script="Osma" typeface="Ebrima"/>
-        <a:font script="Phag" typeface="Phagspa"/>
-        <a:font script="Syrn" typeface="Estrangelo Edessa"/>
-        <a:font script="Syrj" typeface="Estrangelo Edessa"/>
-        <a:font script="Syre" typeface="Estrangelo Edessa"/>
-        <a:font script="Sora" typeface="Nirmala UI"/>
-        <a:font script="Tale" typeface="Microsoft Tai Le"/>
-        <a:font script="Talu" typeface="Microsoft New Tai Lue"/>
-        <a:font script="Tfng" typeface="Ebrima"/>
       </a:minorFont>
     </a:fontScheme>
     <a:fmtScheme name="Office">
@@ -5858,141 +8041,177 @@
           <a:gsLst>
             <a:gs pos="0">
               <a:schemeClr val="phClr">
-                <a:lumMod val="110000"/>
-                <a:satMod val="105000"/>
-                <a:tint val="67000"/>
+                <a:tint val="50000"/>
+                <a:satMod val="300000"/>
               </a:schemeClr>
             </a:gs>
-            <a:gs pos="50000">
+            <a:gs pos="35000">
               <a:schemeClr val="phClr">
-                <a:lumMod val="105000"/>
-                <a:satMod val="103000"/>
-                <a:tint val="73000"/>
+                <a:tint val="37000"/>
+                <a:satMod val="300000"/>
               </a:schemeClr>
             </a:gs>
             <a:gs pos="100000">
               <a:schemeClr val="phClr">
-                <a:lumMod val="105000"/>
-                <a:satMod val="109000"/>
-                <a:tint val="81000"/>
+                <a:tint val="15000"/>
+                <a:satMod val="350000"/>
               </a:schemeClr>
             </a:gs>
           </a:gsLst>
-          <a:lin ang="5400000" scaled="0"/>
+          <a:lin ang="16200000" scaled="1"/>
         </a:gradFill>
         <a:gradFill rotWithShape="1">
           <a:gsLst>
             <a:gs pos="0">
               <a:schemeClr val="phClr">
-                <a:satMod val="103000"/>
-                <a:lumMod val="102000"/>
-                <a:tint val="94000"/>
+                <a:shade val="51000"/>
+                <a:satMod val="130000"/>
               </a:schemeClr>
             </a:gs>
-            <a:gs pos="50000">
+            <a:gs pos="80000">
               <a:schemeClr val="phClr">
-                <a:satMod val="110000"/>
-                <a:lumMod val="100000"/>
-                <a:shade val="100000"/>
+                <a:shade val="93000"/>
+                <a:satMod val="130000"/>
               </a:schemeClr>
             </a:gs>
             <a:gs pos="100000">
               <a:schemeClr val="phClr">
-                <a:lumMod val="99000"/>
-                <a:satMod val="120000"/>
-                <a:shade val="78000"/>
+                <a:shade val="94000"/>
+                <a:satMod val="135000"/>
               </a:schemeClr>
             </a:gs>
           </a:gsLst>
-          <a:lin ang="5400000" scaled="0"/>
+          <a:lin ang="16200000" scaled="0"/>
         </a:gradFill>
       </a:fillStyleLst>
       <a:lnStyleLst>
-        <a:ln w="6350" cap="flat" cmpd="sng" algn="ctr">
+        <a:ln w="9525" cap="flat" cmpd="sng" algn="ctr">
+          <a:solidFill>
+            <a:schemeClr val="phClr">
+              <a:shade val="95000"/>
+              <a:satMod val="105000"/>
+            </a:schemeClr>
+          </a:solidFill>
+          <a:prstDash val="solid"/>
+        </a:ln>
+        <a:ln w="25400" cap="flat" cmpd="sng" algn="ctr">
           <a:solidFill>
             <a:schemeClr val="phClr"/>
           </a:solidFill>
           <a:prstDash val="solid"/>
-          <a:miter lim="800000"/>
         </a:ln>
-        <a:ln w="12700" cap="flat" cmpd="sng" algn="ctr">
+        <a:ln w="38100" cap="flat" cmpd="sng" algn="ctr">
           <a:solidFill>
             <a:schemeClr val="phClr"/>
           </a:solidFill>
           <a:prstDash val="solid"/>
-          <a:miter lim="800000"/>
-        </a:ln>
-        <a:ln w="19050" cap="flat" cmpd="sng" algn="ctr">
-          <a:solidFill>
-            <a:schemeClr val="phClr"/>
-          </a:solidFill>
-          <a:prstDash val="solid"/>
-          <a:miter lim="800000"/>
         </a:ln>
       </a:lnStyleLst>
       <a:effectStyleLst>
         <a:effectStyle>
-          <a:effectLst/>
-        </a:effectStyle>
-        <a:effectStyle>
-          <a:effectLst/>
+          <a:effectLst>
+            <a:outerShdw blurRad="40000" dist="20000" dir="5400000" rotWithShape="0">
+              <a:srgbClr val="000000">
+                <a:alpha val="38000"/>
+              </a:srgbClr>
+            </a:outerShdw>
+          </a:effectLst>
         </a:effectStyle>
         <a:effectStyle>
           <a:effectLst>
-            <a:outerShdw blurRad="57150" dist="19050" dir="5400000" algn="ctr" rotWithShape="0">
+            <a:outerShdw blurRad="40000" dist="23000" dir="5400000" rotWithShape="0">
               <a:srgbClr val="000000">
-                <a:alpha val="63000"/>
+                <a:alpha val="35000"/>
               </a:srgbClr>
             </a:outerShdw>
           </a:effectLst>
+        </a:effectStyle>
+        <a:effectStyle>
+          <a:effectLst>
+            <a:outerShdw blurRad="40000" dist="23000" dir="5400000" rotWithShape="0">
+              <a:srgbClr val="000000">
+                <a:alpha val="35000"/>
+              </a:srgbClr>
+            </a:outerShdw>
+          </a:effectLst>
+          <a:scene3d>
+            <a:camera prst="orthographicFront">
+              <a:rot lat="0" lon="0" rev="0"/>
+            </a:camera>
+            <a:lightRig rig="threePt" dir="t">
+              <a:rot lat="0" lon="0" rev="1200000"/>
+            </a:lightRig>
+          </a:scene3d>
+          <a:sp3d>
+            <a:bevelT w="63500" h="25400"/>
+          </a:sp3d>
         </a:effectStyle>
       </a:effectStyleLst>
       <a:bgFillStyleLst>
         <a:solidFill>
           <a:schemeClr val="phClr"/>
         </a:solidFill>
-        <a:solidFill>
-          <a:schemeClr val="phClr">
-            <a:tint val="95000"/>
-            <a:satMod val="170000"/>
-          </a:schemeClr>
-        </a:solidFill>
         <a:gradFill rotWithShape="1">
           <a:gsLst>
             <a:gs pos="0">
               <a:schemeClr val="phClr">
-                <a:tint val="93000"/>
-                <a:satMod val="150000"/>
-                <a:shade val="98000"/>
-                <a:lumMod val="102000"/>
+                <a:tint val="40000"/>
+                <a:satMod val="350000"/>
               </a:schemeClr>
             </a:gs>
-            <a:gs pos="50000">
+            <a:gs pos="40000">
               <a:schemeClr val="phClr">
-                <a:tint val="98000"/>
-                <a:satMod val="130000"/>
-                <a:shade val="90000"/>
-                <a:lumMod val="103000"/>
+                <a:tint val="45000"/>
+                <a:shade val="99000"/>
+                <a:satMod val="350000"/>
               </a:schemeClr>
             </a:gs>
             <a:gs pos="100000">
               <a:schemeClr val="phClr">
-                <a:shade val="63000"/>
-                <a:satMod val="120000"/>
+                <a:shade val="20000"/>
+                <a:satMod val="255000"/>
               </a:schemeClr>
             </a:gs>
           </a:gsLst>
-          <a:lin ang="5400000" scaled="0"/>
+          <a:path path="circle">
+            <a:fillToRect l="50000" t="-80000" r="50000" b="180000"/>
+          </a:path>
+        </a:gradFill>
+        <a:gradFill rotWithShape="1">
+          <a:gsLst>
+            <a:gs pos="0">
+              <a:schemeClr val="phClr">
+                <a:tint val="80000"/>
+                <a:satMod val="300000"/>
+              </a:schemeClr>
+            </a:gs>
+            <a:gs pos="100000">
+              <a:schemeClr val="phClr">
+                <a:shade val="30000"/>
+                <a:satMod val="200000"/>
+              </a:schemeClr>
+            </a:gs>
+          </a:gsLst>
+          <a:path path="circle">
+            <a:fillToRect l="50000" t="50000" r="50000" b="50000"/>
+          </a:path>
         </a:gradFill>
       </a:bgFillStyleLst>
     </a:fmtScheme>
   </a:themeElements>
   <a:objectDefaults/>
   <a:extraClrSchemeLst/>
-  <a:extLst>
-    <a:ext uri="{05A4C25C-085E-4340-85A3-A5531E510DB2}">
-      <thm15:themeFamily xmlns:thm15="http://schemas.microsoft.com/office/thememl/2012/main" name="Office Theme" id="{62F939B6-93AF-4DB8-9C6B-D6C7DFDC589F}" vid="{4A3C46E8-61CC-4603-A589-7422A47A8E4A}"/>
-    </a:ext>
-  </a:extLst>
 </a:theme>
+</file>
+
+<file path=customXml/item1.xml><?xml version="1.0" encoding="utf-8"?>
+<b:Sources xmlns:b="http://schemas.openxmlformats.org/officeDocument/2006/bibliography" xmlns="http://schemas.openxmlformats.org/officeDocument/2006/bibliography" SelectedStyle="\APA.XSL" StyleName="APA"/>
+</file>
+
+<file path=customXml/itemProps1.xml><?xml version="1.0" encoding="utf-8"?>
+<ds:datastoreItem xmlns:ds="http://schemas.openxmlformats.org/officeDocument/2006/customXml" ds:itemID="{83A7F900-7ACB-4803-9A65-B2FE53667703}">
+  <ds:schemaRefs>
+    <ds:schemaRef ds:uri="http://schemas.openxmlformats.org/officeDocument/2006/bibliography"/>
+  </ds:schemaRefs>
+</ds:datastoreItem>
 </file>
--- a/public/templates/insrtument_of_transfer.docx
+++ b/public/templates/insrtument_of_transfer.docx
@@ -1,6 +1,6 @@
 
 <file path=word/document.xml><?xml version="1.0" encoding="utf-8"?>
-<w:document xmlns:wpc="http://schemas.microsoft.com/office/word/2010/wordprocessingCanvas" xmlns:cx="http://schemas.microsoft.com/office/drawing/2014/chartex" xmlns:cx1="http://schemas.microsoft.com/office/drawing/2015/9/8/chartex" xmlns:cx2="http://schemas.microsoft.com/office/drawing/2015/10/21/chartex" xmlns:cx3="http://schemas.microsoft.com/office/drawing/2016/5/9/chartex" xmlns:cx4="http://schemas.microsoft.com/office/drawing/2016/5/10/chartex" xmlns:cx5="http://schemas.microsoft.com/office/drawing/2016/5/11/chartex" xmlns:cx6="http://schemas.microsoft.com/office/drawing/2016/5/12/chartex" xmlns:cx7="http://schemas.microsoft.com/office/drawing/2016/5/13/chartex" xmlns:cx8="http://schemas.microsoft.com/office/drawing/2016/5/14/chartex" xmlns:mc="http://schemas.openxmlformats.org/markup-compatibility/2006" xmlns:aink="http://schemas.microsoft.com/office/drawing/2016/ink" xmlns:am3d="http://schemas.microsoft.com/office/drawing/2017/model3d" xmlns:o="urn:schemas-microsoft-com:office:office" xmlns:r="http://schemas.openxmlformats.org/officeDocument/2006/relationships" xmlns:m="http://schemas.openxmlformats.org/officeDocument/2006/math" xmlns:v="urn:schemas-microsoft-com:vml" xmlns:wp14="http://schemas.microsoft.com/office/word/2010/wordprocessingDrawing" xmlns:wp="http://schemas.openxmlformats.org/drawingml/2006/wordprocessingDrawing" xmlns:w10="urn:schemas-microsoft-com:office:word" xmlns:w="http://schemas.openxmlformats.org/wordprocessingml/2006/main" xmlns:w14="http://schemas.microsoft.com/office/word/2010/wordml" xmlns:w15="http://schemas.microsoft.com/office/word/2012/wordml" xmlns:w16cid="http://schemas.microsoft.com/office/word/2016/wordml/cid" xmlns:w16se="http://schemas.microsoft.com/office/word/2015/wordml/symex" xmlns:wpg="http://schemas.microsoft.com/office/word/2010/wordprocessingGroup" xmlns:wpi="http://schemas.microsoft.com/office/word/2010/wordprocessingInk" xmlns:wne="http://schemas.microsoft.com/office/word/2006/wordml" xmlns:wps="http://schemas.microsoft.com/office/word/2010/wordprocessingShape" mc:Ignorable="w14 w15 w16se w16cid wp14">
+<w:document xmlns:wpc="http://schemas.microsoft.com/office/word/2010/wordprocessingCanvas" xmlns:mc="http://schemas.openxmlformats.org/markup-compatibility/2006" xmlns:o="urn:schemas-microsoft-com:office:office" xmlns:r="http://schemas.openxmlformats.org/officeDocument/2006/relationships" xmlns:m="http://schemas.openxmlformats.org/officeDocument/2006/math" xmlns:v="urn:schemas-microsoft-com:vml" xmlns:wp14="http://schemas.microsoft.com/office/word/2010/wordprocessingDrawing" xmlns:wp="http://schemas.openxmlformats.org/drawingml/2006/wordprocessingDrawing" xmlns:w10="urn:schemas-microsoft-com:office:word" xmlns:w="http://schemas.openxmlformats.org/wordprocessingml/2006/main" xmlns:w14="http://schemas.microsoft.com/office/word/2010/wordml" xmlns:w15="http://schemas.microsoft.com/office/word/2012/wordml" xmlns:wpg="http://schemas.microsoft.com/office/word/2010/wordprocessingGroup" xmlns:wpi="http://schemas.microsoft.com/office/word/2010/wordprocessingInk" xmlns:wne="http://schemas.microsoft.com/office/word/2006/wordml" xmlns:wps="http://schemas.microsoft.com/office/word/2010/wordprocessingShape" mc:Ignorable="w14 w15 wp14">
   <w:body>
     <w:p>
       <w:pPr>
@@ -203,7 +203,7 @@
                 <w:color w:val="000000"/>
                 <w:lang w:val="en"/>
               </w:rPr>
-              <w:t xml:space="preserve">In the Matter of the Registration of Titles Act </w:t>
+              <w:t xml:space="preserve">  In the Matter of the Registration of Titles Act </w:t>
             </w:r>
           </w:p>
           <w:p>
@@ -240,7 +240,7 @@
                 <w:color w:val="000000"/>
                 <w:lang w:val="en"/>
               </w:rPr>
-              <w:t xml:space="preserve"> In the Matter of Certificate of Title registered at Volume </w:t>
+              <w:t xml:space="preserve">  In the Matter of Certificate of Title registered at Volume </w:t>
             </w:r>
             <w:r>
               <w:rPr>
@@ -250,10 +250,18 @@
                 <w:color w:val="FF0000"/>
                 <w:lang w:val="en"/>
               </w:rPr>
-              <w:t>[</w:t>
-            </w:r>
-            <w:proofErr w:type="spellStart"/>
-            <w:proofErr w:type="gramStart"/>
+              <w:t>[p.volume_no]</w:t>
+            </w:r>
+            <w:r>
+              <w:rPr>
+                <w:rFonts w:ascii="Times New Roman" w:eastAsia="Times New Roman" w:hAnsi="Times New Roman"/>
+                <w:b/>
+                <w:bCs/>
+                <w:color w:val="000000"/>
+                <w:lang w:val="en"/>
+              </w:rPr>
+              <w:t xml:space="preserve">  Folio </w:t>
+            </w:r>
             <w:r>
               <w:rPr>
                 <w:rFonts w:ascii="Times New Roman" w:eastAsia="Times New Roman" w:hAnsi="Times New Roman"/>
@@ -262,71 +270,7 @@
                 <w:color w:val="FF0000"/>
                 <w:lang w:val="en"/>
               </w:rPr>
-              <w:t>p.volume</w:t>
-            </w:r>
-            <w:proofErr w:type="gramEnd"/>
-            <w:r>
-              <w:rPr>
-                <w:rFonts w:ascii="Times New Roman" w:eastAsia="Times New Roman" w:hAnsi="Times New Roman"/>
-                <w:b/>
-                <w:bCs/>
-                <w:color w:val="FF0000"/>
-                <w:lang w:val="en"/>
-              </w:rPr>
-              <w:t>_no</w:t>
-            </w:r>
-            <w:proofErr w:type="spellEnd"/>
-            <w:r>
-              <w:rPr>
-                <w:rFonts w:ascii="Times New Roman" w:eastAsia="Times New Roman" w:hAnsi="Times New Roman"/>
-                <w:b/>
-                <w:bCs/>
-                <w:color w:val="FF0000"/>
-                <w:lang w:val="en"/>
-              </w:rPr>
-              <w:t>]</w:t>
-            </w:r>
-            <w:r>
-              <w:rPr>
-                <w:rFonts w:ascii="Times New Roman" w:eastAsia="Times New Roman" w:hAnsi="Times New Roman"/>
-                <w:b/>
-                <w:bCs/>
-                <w:color w:val="000000"/>
-                <w:lang w:val="en"/>
-              </w:rPr>
-              <w:t xml:space="preserve">  Folio </w:t>
-            </w:r>
-            <w:r>
-              <w:rPr>
-                <w:rFonts w:ascii="Times New Roman" w:eastAsia="Times New Roman" w:hAnsi="Times New Roman"/>
-                <w:b/>
-                <w:bCs/>
-                <w:color w:val="FF0000"/>
-                <w:lang w:val="en"/>
-              </w:rPr>
-              <w:t>[</w:t>
-            </w:r>
-            <w:proofErr w:type="spellStart"/>
-            <w:r>
-              <w:rPr>
-                <w:rFonts w:ascii="Times New Roman" w:eastAsia="Times New Roman" w:hAnsi="Times New Roman"/>
-                <w:b/>
-                <w:bCs/>
-                <w:color w:val="FF0000"/>
-                <w:lang w:val="en"/>
-              </w:rPr>
-              <w:t>p.folio_no</w:t>
-            </w:r>
-            <w:proofErr w:type="spellEnd"/>
-            <w:r>
-              <w:rPr>
-                <w:rFonts w:ascii="Times New Roman" w:eastAsia="Times New Roman" w:hAnsi="Times New Roman"/>
-                <w:b/>
-                <w:bCs/>
-                <w:color w:val="FF0000"/>
-                <w:lang w:val="en"/>
-              </w:rPr>
-              <w:t>]</w:t>
+              <w:t>[p.folio_no]</w:t>
             </w:r>
             <w:r>
               <w:rPr>
@@ -439,7 +383,7 @@
                 <w:color w:val="000000"/>
                 <w:lang w:val="en"/>
               </w:rPr>
-              <w:t>ALL THAT PARCEL of land situate in the place and parish stated below and being all the land comprised in the Certificate of Title mentioned below.</w:t>
+              <w:t xml:space="preserve">  ALL THAT PARCEL of land situate in the place and parish stated below and being all the land comprised in the Certificate of Title mentioned below.</w:t>
             </w:r>
           </w:p>
           <w:tbl>
@@ -660,38 +604,7 @@
                       <w:color w:val="FF0000"/>
                       <w:lang w:val="en"/>
                     </w:rPr>
-                    <w:t>[</w:t>
-                  </w:r>
-                  <w:proofErr w:type="spellStart"/>
-                  <w:proofErr w:type="gramStart"/>
-                  <w:r>
-                    <w:rPr>
-                      <w:b/>
-                      <w:bCs/>
-                      <w:color w:val="FF0000"/>
-                      <w:lang w:val="en"/>
-                    </w:rPr>
-                    <w:t>p.address</w:t>
-                  </w:r>
-                  <w:proofErr w:type="gramEnd"/>
-                  <w:r>
-                    <w:rPr>
-                      <w:b/>
-                      <w:bCs/>
-                      <w:color w:val="FF0000"/>
-                      <w:lang w:val="en"/>
-                    </w:rPr>
-                    <w:t>_city</w:t>
-                  </w:r>
-                  <w:proofErr w:type="spellEnd"/>
-                  <w:r>
-                    <w:rPr>
-                      <w:b/>
-                      <w:bCs/>
-                      <w:color w:val="FF0000"/>
-                      <w:lang w:val="en"/>
-                    </w:rPr>
-                    <w:t>]</w:t>
+                    <w:t>[p.address_city]</w:t>
                   </w:r>
                 </w:p>
               </w:tc>
@@ -719,38 +632,7 @@
                       <w:color w:val="FF0000"/>
                       <w:lang w:val="en"/>
                     </w:rPr>
-                    <w:t>[</w:t>
-                  </w:r>
-                  <w:proofErr w:type="spellStart"/>
-                  <w:proofErr w:type="gramStart"/>
-                  <w:r>
-                    <w:rPr>
-                      <w:b/>
-                      <w:bCs/>
-                      <w:color w:val="FF0000"/>
-                      <w:lang w:val="en"/>
-                    </w:rPr>
-                    <w:t>p.address</w:t>
-                  </w:r>
-                  <w:proofErr w:type="gramEnd"/>
-                  <w:r>
-                    <w:rPr>
-                      <w:b/>
-                      <w:bCs/>
-                      <w:color w:val="FF0000"/>
-                      <w:lang w:val="en"/>
-                    </w:rPr>
-                    <w:t>_state</w:t>
-                  </w:r>
-                  <w:proofErr w:type="spellEnd"/>
-                  <w:r>
-                    <w:rPr>
-                      <w:b/>
-                      <w:bCs/>
-                      <w:color w:val="FF0000"/>
-                      <w:lang w:val="en"/>
-                    </w:rPr>
-                    <w:t xml:space="preserve">] </w:t>
+                    <w:t xml:space="preserve">[p.address_state] </w:t>
                   </w:r>
                 </w:p>
               </w:tc>
@@ -778,27 +660,7 @@
                       <w:color w:val="FF0000"/>
                       <w:lang w:val="en"/>
                     </w:rPr>
-                    <w:t>[</w:t>
-                  </w:r>
-                  <w:proofErr w:type="spellStart"/>
-                  <w:r>
-                    <w:rPr>
-                      <w:b/>
-                      <w:bCs/>
-                      <w:color w:val="FF0000"/>
-                      <w:lang w:val="en"/>
-                    </w:rPr>
-                    <w:t>p.lot_no</w:t>
-                  </w:r>
-                  <w:proofErr w:type="spellEnd"/>
-                  <w:r>
-                    <w:rPr>
-                      <w:b/>
-                      <w:bCs/>
-                      <w:color w:val="FF0000"/>
-                      <w:lang w:val="en"/>
-                    </w:rPr>
-                    <w:t>]</w:t>
+                    <w:t>[p.lot_no]</w:t>
                   </w:r>
                 </w:p>
               </w:tc>
@@ -826,38 +688,7 @@
                       <w:color w:val="FF0000"/>
                       <w:lang w:val="en"/>
                     </w:rPr>
-                    <w:t>[</w:t>
-                  </w:r>
-                  <w:proofErr w:type="spellStart"/>
-                  <w:proofErr w:type="gramStart"/>
-                  <w:r>
-                    <w:rPr>
-                      <w:b/>
-                      <w:bCs/>
-                      <w:color w:val="FF0000"/>
-                      <w:lang w:val="en"/>
-                    </w:rPr>
-                    <w:t>p.plan</w:t>
-                  </w:r>
-                  <w:proofErr w:type="gramEnd"/>
-                  <w:r>
-                    <w:rPr>
-                      <w:b/>
-                      <w:bCs/>
-                      <w:color w:val="FF0000"/>
-                      <w:lang w:val="en"/>
-                    </w:rPr>
-                    <w:t>_no</w:t>
-                  </w:r>
-                  <w:proofErr w:type="spellEnd"/>
-                  <w:r>
-                    <w:rPr>
-                      <w:b/>
-                      <w:bCs/>
-                      <w:color w:val="FF0000"/>
-                      <w:lang w:val="en"/>
-                    </w:rPr>
-                    <w:t>]</w:t>
+                    <w:t>[p.plan_no]</w:t>
                   </w:r>
                 </w:p>
               </w:tc>
@@ -885,38 +716,7 @@
                       <w:color w:val="FF0000"/>
                       <w:lang w:val="en"/>
                     </w:rPr>
-                    <w:t>[</w:t>
-                  </w:r>
-                  <w:proofErr w:type="spellStart"/>
-                  <w:proofErr w:type="gramStart"/>
-                  <w:r>
-                    <w:rPr>
-                      <w:b/>
-                      <w:bCs/>
-                      <w:color w:val="FF0000"/>
-                      <w:lang w:val="en"/>
-                    </w:rPr>
-                    <w:t>p.volume</w:t>
-                  </w:r>
-                  <w:proofErr w:type="gramEnd"/>
-                  <w:r>
-                    <w:rPr>
-                      <w:b/>
-                      <w:bCs/>
-                      <w:color w:val="FF0000"/>
-                      <w:lang w:val="en"/>
-                    </w:rPr>
-                    <w:t>_no</w:t>
-                  </w:r>
-                  <w:proofErr w:type="spellEnd"/>
-                  <w:r>
-                    <w:rPr>
-                      <w:b/>
-                      <w:bCs/>
-                      <w:color w:val="FF0000"/>
-                      <w:lang w:val="en"/>
-                    </w:rPr>
-                    <w:t>]</w:t>
+                    <w:t>[p.volume_no]</w:t>
                   </w:r>
                 </w:p>
               </w:tc>
@@ -944,38 +744,7 @@
                       <w:color w:val="FF0000"/>
                       <w:lang w:val="en"/>
                     </w:rPr>
-                    <w:t>[</w:t>
-                  </w:r>
-                  <w:proofErr w:type="spellStart"/>
-                  <w:proofErr w:type="gramStart"/>
-                  <w:r>
-                    <w:rPr>
-                      <w:b/>
-                      <w:bCs/>
-                      <w:color w:val="FF0000"/>
-                      <w:lang w:val="en"/>
-                    </w:rPr>
-                    <w:t>p.folio</w:t>
-                  </w:r>
-                  <w:proofErr w:type="gramEnd"/>
-                  <w:r>
-                    <w:rPr>
-                      <w:b/>
-                      <w:bCs/>
-                      <w:color w:val="FF0000"/>
-                      <w:lang w:val="en"/>
-                    </w:rPr>
-                    <w:t>_no</w:t>
-                  </w:r>
-                  <w:proofErr w:type="spellEnd"/>
-                  <w:r>
-                    <w:rPr>
-                      <w:b/>
-                      <w:bCs/>
-                      <w:color w:val="FF0000"/>
-                      <w:lang w:val="en"/>
-                    </w:rPr>
-                    <w:t>]</w:t>
+                    <w:t>[p.folio_no]</w:t>
                   </w:r>
                 </w:p>
               </w:tc>
@@ -1133,18 +902,7 @@
                 <w:color w:val="000000"/>
                 <w:lang w:val="en"/>
               </w:rPr>
-              <w:t xml:space="preserve"> Name:   </w:t>
-            </w:r>
-            <w:proofErr w:type="gramStart"/>
-            <w:r>
-              <w:rPr>
-                <w:rFonts w:ascii="Times New Roman" w:eastAsia="Times New Roman" w:hAnsi="Times New Roman"/>
-                <w:b/>
-                <w:bCs/>
-                <w:color w:val="000000"/>
-                <w:lang w:val="en"/>
-              </w:rPr>
-              <w:t xml:space="preserve">   </w:t>
+              <w:t xml:space="preserve">  Name:      </w:t>
             </w:r>
             <w:r>
               <w:rPr>
@@ -1154,10 +912,48 @@
                 <w:color w:val="FF0000"/>
                 <w:lang w:val="en"/>
               </w:rPr>
-              <w:t>[</w:t>
-            </w:r>
-            <w:proofErr w:type="spellStart"/>
-            <w:proofErr w:type="gramEnd"/>
+              <w:t>[v.first] [v.middle] [v.last] [v.suffix]</w:t>
+            </w:r>
+          </w:p>
+          <w:p>
+            <w:pPr>
+              <w:autoSpaceDE w:val="0"/>
+              <w:autoSpaceDN w:val="0"/>
+              <w:adjustRightInd w:val="0"/>
+              <w:spacing w:after="0" w:line="240" w:lineRule="auto"/>
+              <w:rPr>
+                <w:rFonts w:ascii="Times New Roman" w:eastAsia="Times New Roman" w:hAnsi="Times New Roman"/>
+                <w:b/>
+                <w:bCs/>
+                <w:color w:val="000000"/>
+                <w:lang w:val="en"/>
+              </w:rPr>
+            </w:pPr>
+          </w:p>
+          <w:p>
+            <w:pPr>
+              <w:autoSpaceDE w:val="0"/>
+              <w:autoSpaceDN w:val="0"/>
+              <w:adjustRightInd w:val="0"/>
+              <w:spacing w:after="0" w:line="240" w:lineRule="auto"/>
+              <w:rPr>
+                <w:rFonts w:ascii="Times New Roman" w:eastAsia="Times New Roman" w:hAnsi="Times New Roman"/>
+                <w:b/>
+                <w:bCs/>
+                <w:color w:val="000000"/>
+                <w:lang w:val="en"/>
+              </w:rPr>
+            </w:pPr>
+            <w:r>
+              <w:rPr>
+                <w:rFonts w:ascii="Times New Roman" w:eastAsia="Times New Roman" w:hAnsi="Times New Roman"/>
+                <w:b/>
+                <w:bCs/>
+                <w:color w:val="000000"/>
+                <w:lang w:val="en"/>
+              </w:rPr>
+              <w:t xml:space="preserve">  Address:  </w:t>
+            </w:r>
             <w:r>
               <w:rPr>
                 <w:rFonts w:ascii="Times New Roman" w:eastAsia="Times New Roman" w:hAnsi="Times New Roman"/>
@@ -1166,9 +962,18 @@
                 <w:color w:val="FF0000"/>
                 <w:lang w:val="en"/>
               </w:rPr>
-              <w:t>v.first</w:t>
-            </w:r>
-            <w:proofErr w:type="spellEnd"/>
+              <w:t>[v.address_line1]</w:t>
+            </w:r>
+            <w:r>
+              <w:rPr>
+                <w:rFonts w:ascii="Times New Roman" w:eastAsia="Times New Roman" w:hAnsi="Times New Roman"/>
+                <w:b/>
+                <w:bCs/>
+                <w:color w:val="000000"/>
+                <w:lang w:val="en"/>
+              </w:rPr>
+              <w:t xml:space="preserve">, </w:t>
+            </w:r>
             <w:r>
               <w:rPr>
                 <w:rFonts w:ascii="Times New Roman" w:eastAsia="Times New Roman" w:hAnsi="Times New Roman"/>
@@ -1177,9 +982,18 @@
                 <w:color w:val="FF0000"/>
                 <w:lang w:val="en"/>
               </w:rPr>
-              <w:t>] [</w:t>
-            </w:r>
-            <w:proofErr w:type="spellStart"/>
+              <w:t>[v.address_line2]</w:t>
+            </w:r>
+            <w:r>
+              <w:rPr>
+                <w:rFonts w:ascii="Times New Roman" w:eastAsia="Times New Roman" w:hAnsi="Times New Roman"/>
+                <w:b/>
+                <w:bCs/>
+                <w:color w:val="000000"/>
+                <w:lang w:val="en"/>
+              </w:rPr>
+              <w:t xml:space="preserve">, </w:t>
+            </w:r>
             <w:r>
               <w:rPr>
                 <w:rFonts w:ascii="Times New Roman" w:eastAsia="Times New Roman" w:hAnsi="Times New Roman"/>
@@ -1188,9 +1002,18 @@
                 <w:color w:val="FF0000"/>
                 <w:lang w:val="en"/>
               </w:rPr>
-              <w:t>v.middle</w:t>
-            </w:r>
-            <w:proofErr w:type="spellEnd"/>
+              <w:t>[v.address_city]</w:t>
+            </w:r>
+            <w:r>
+              <w:rPr>
+                <w:rFonts w:ascii="Times New Roman" w:eastAsia="Times New Roman" w:hAnsi="Times New Roman"/>
+                <w:b/>
+                <w:bCs/>
+                <w:color w:val="000000"/>
+                <w:lang w:val="en"/>
+              </w:rPr>
+              <w:t xml:space="preserve">, in the  parish of </w:t>
+            </w:r>
             <w:r>
               <w:rPr>
                 <w:rFonts w:ascii="Times New Roman" w:eastAsia="Times New Roman" w:hAnsi="Times New Roman"/>
@@ -1199,227 +1022,7 @@
                 <w:color w:val="FF0000"/>
                 <w:lang w:val="en"/>
               </w:rPr>
-              <w:t>] [</w:t>
-            </w:r>
-            <w:proofErr w:type="spellStart"/>
-            <w:r>
-              <w:rPr>
-                <w:rFonts w:ascii="Times New Roman" w:eastAsia="Times New Roman" w:hAnsi="Times New Roman"/>
-                <w:b/>
-                <w:bCs/>
-                <w:color w:val="FF0000"/>
-                <w:lang w:val="en"/>
-              </w:rPr>
-              <w:t>v.last</w:t>
-            </w:r>
-            <w:proofErr w:type="spellEnd"/>
-            <w:r>
-              <w:rPr>
-                <w:rFonts w:ascii="Times New Roman" w:eastAsia="Times New Roman" w:hAnsi="Times New Roman"/>
-                <w:b/>
-                <w:bCs/>
-                <w:color w:val="FF0000"/>
-                <w:lang w:val="en"/>
-              </w:rPr>
-              <w:t>] [</w:t>
-            </w:r>
-            <w:proofErr w:type="spellStart"/>
-            <w:r>
-              <w:rPr>
-                <w:rFonts w:ascii="Times New Roman" w:eastAsia="Times New Roman" w:hAnsi="Times New Roman"/>
-                <w:b/>
-                <w:bCs/>
-                <w:color w:val="FF0000"/>
-                <w:lang w:val="en"/>
-              </w:rPr>
-              <w:t>v.suffix</w:t>
-            </w:r>
-            <w:proofErr w:type="spellEnd"/>
-            <w:r>
-              <w:rPr>
-                <w:rFonts w:ascii="Times New Roman" w:eastAsia="Times New Roman" w:hAnsi="Times New Roman"/>
-                <w:b/>
-                <w:bCs/>
-                <w:color w:val="FF0000"/>
-                <w:lang w:val="en"/>
-              </w:rPr>
-              <w:t>]</w:t>
-            </w:r>
-          </w:p>
-          <w:p>
-            <w:pPr>
-              <w:autoSpaceDE w:val="0"/>
-              <w:autoSpaceDN w:val="0"/>
-              <w:adjustRightInd w:val="0"/>
-              <w:spacing w:after="0" w:line="240" w:lineRule="auto"/>
-              <w:rPr>
-                <w:rFonts w:ascii="Times New Roman" w:eastAsia="Times New Roman" w:hAnsi="Times New Roman"/>
-                <w:b/>
-                <w:bCs/>
-                <w:color w:val="000000"/>
-                <w:lang w:val="en"/>
-              </w:rPr>
-            </w:pPr>
-          </w:p>
-          <w:p>
-            <w:pPr>
-              <w:autoSpaceDE w:val="0"/>
-              <w:autoSpaceDN w:val="0"/>
-              <w:adjustRightInd w:val="0"/>
-              <w:spacing w:after="0" w:line="240" w:lineRule="auto"/>
-              <w:rPr>
-                <w:rFonts w:ascii="Times New Roman" w:eastAsia="Times New Roman" w:hAnsi="Times New Roman"/>
-                <w:b/>
-                <w:bCs/>
-                <w:color w:val="000000"/>
-                <w:lang w:val="en"/>
-              </w:rPr>
-            </w:pPr>
-            <w:r>
-              <w:rPr>
-                <w:rFonts w:ascii="Times New Roman" w:eastAsia="Times New Roman" w:hAnsi="Times New Roman"/>
-                <w:b/>
-                <w:bCs/>
-                <w:color w:val="000000"/>
-                <w:lang w:val="en"/>
-              </w:rPr>
-              <w:t xml:space="preserve"> Address</w:t>
-            </w:r>
-            <w:proofErr w:type="gramStart"/>
-            <w:r>
-              <w:rPr>
-                <w:rFonts w:ascii="Times New Roman" w:eastAsia="Times New Roman" w:hAnsi="Times New Roman"/>
-                <w:b/>
-                <w:bCs/>
-                <w:color w:val="000000"/>
-                <w:lang w:val="en"/>
-              </w:rPr>
-              <w:t xml:space="preserve">:  </w:t>
-            </w:r>
-            <w:r>
-              <w:rPr>
-                <w:rFonts w:ascii="Times New Roman" w:eastAsia="Times New Roman" w:hAnsi="Times New Roman"/>
-                <w:b/>
-                <w:bCs/>
-                <w:color w:val="FF0000"/>
-                <w:lang w:val="en"/>
-              </w:rPr>
-              <w:t>[</w:t>
-            </w:r>
-            <w:proofErr w:type="gramEnd"/>
-            <w:r>
-              <w:rPr>
-                <w:rFonts w:ascii="Times New Roman" w:eastAsia="Times New Roman" w:hAnsi="Times New Roman"/>
-                <w:b/>
-                <w:bCs/>
-                <w:color w:val="FF0000"/>
-                <w:lang w:val="en"/>
-              </w:rPr>
-              <w:t>v.address_line1]</w:t>
-            </w:r>
-            <w:r>
-              <w:rPr>
-                <w:rFonts w:ascii="Times New Roman" w:eastAsia="Times New Roman" w:hAnsi="Times New Roman"/>
-                <w:b/>
-                <w:bCs/>
-                <w:color w:val="000000"/>
-                <w:lang w:val="en"/>
-              </w:rPr>
-              <w:t xml:space="preserve">, </w:t>
-            </w:r>
-            <w:r>
-              <w:rPr>
-                <w:rFonts w:ascii="Times New Roman" w:eastAsia="Times New Roman" w:hAnsi="Times New Roman"/>
-                <w:b/>
-                <w:bCs/>
-                <w:color w:val="FF0000"/>
-                <w:lang w:val="en"/>
-              </w:rPr>
-              <w:t>[v.address_line2]</w:t>
-            </w:r>
-            <w:r>
-              <w:rPr>
-                <w:rFonts w:ascii="Times New Roman" w:eastAsia="Times New Roman" w:hAnsi="Times New Roman"/>
-                <w:b/>
-                <w:bCs/>
-                <w:color w:val="000000"/>
-                <w:lang w:val="en"/>
-              </w:rPr>
-              <w:t xml:space="preserve">, </w:t>
-            </w:r>
-            <w:r>
-              <w:rPr>
-                <w:rFonts w:ascii="Times New Roman" w:eastAsia="Times New Roman" w:hAnsi="Times New Roman"/>
-                <w:b/>
-                <w:bCs/>
-                <w:color w:val="FF0000"/>
-                <w:lang w:val="en"/>
-              </w:rPr>
-              <w:t>[</w:t>
-            </w:r>
-            <w:proofErr w:type="spellStart"/>
-            <w:r>
-              <w:rPr>
-                <w:rFonts w:ascii="Times New Roman" w:eastAsia="Times New Roman" w:hAnsi="Times New Roman"/>
-                <w:b/>
-                <w:bCs/>
-                <w:color w:val="FF0000"/>
-                <w:lang w:val="en"/>
-              </w:rPr>
-              <w:t>v.address_city</w:t>
-            </w:r>
-            <w:proofErr w:type="spellEnd"/>
-            <w:r>
-              <w:rPr>
-                <w:rFonts w:ascii="Times New Roman" w:eastAsia="Times New Roman" w:hAnsi="Times New Roman"/>
-                <w:b/>
-                <w:bCs/>
-                <w:color w:val="FF0000"/>
-                <w:lang w:val="en"/>
-              </w:rPr>
-              <w:t>]</w:t>
-            </w:r>
-            <w:r>
-              <w:rPr>
-                <w:rFonts w:ascii="Times New Roman" w:eastAsia="Times New Roman" w:hAnsi="Times New Roman"/>
-                <w:b/>
-                <w:bCs/>
-                <w:color w:val="000000"/>
-                <w:lang w:val="en"/>
-              </w:rPr>
-              <w:t xml:space="preserve">, in the  parish of </w:t>
-            </w:r>
-            <w:r>
-              <w:rPr>
-                <w:rFonts w:ascii="Times New Roman" w:eastAsia="Times New Roman" w:hAnsi="Times New Roman"/>
-                <w:b/>
-                <w:bCs/>
-                <w:color w:val="FF0000"/>
-                <w:lang w:val="en"/>
-              </w:rPr>
-              <w:t>[</w:t>
-            </w:r>
-            <w:proofErr w:type="spellStart"/>
-            <w:r>
-              <w:rPr>
-                <w:rFonts w:ascii="Times New Roman" w:eastAsia="Times New Roman" w:hAnsi="Times New Roman"/>
-                <w:b/>
-                <w:bCs/>
-                <w:color w:val="FF0000"/>
-                <w:lang w:val="en"/>
-              </w:rPr>
-              <w:t>v.address_state</w:t>
-            </w:r>
-            <w:proofErr w:type="spellEnd"/>
-            <w:r>
-              <w:rPr>
-                <w:rFonts w:ascii="Times New Roman" w:eastAsia="Times New Roman" w:hAnsi="Times New Roman"/>
-                <w:b/>
-                <w:bCs/>
-                <w:color w:val="FF0000"/>
-                <w:lang w:val="en"/>
-              </w:rPr>
-              <w:t xml:space="preserve">] </w:t>
+              <w:t xml:space="preserve">[v.address_state] </w:t>
             </w:r>
             <w:r>
               <w:rPr>
@@ -1469,7 +1072,7 @@
                 <w:color w:val="000000"/>
                 <w:lang w:val="en"/>
               </w:rPr>
-              <w:t xml:space="preserve"> Description: Limited Liability Company duly incorporated under the Companies Act</w:t>
+              <w:t xml:space="preserve">  Description: Limited Liability Company duly incorporated under the Companies Act</w:t>
             </w:r>
           </w:p>
           <w:p>
@@ -1510,7 +1113,7 @@
                 <w:color w:val="000000"/>
                 <w:lang w:val="en"/>
               </w:rPr>
-              <w:t xml:space="preserve"> Does HEREBY TRANSFER to the Transferee(s) named herein for the consideration stated below all its estate and interest in the land comprised in above-described Certificate of Title, subject to the encumbrances stated below and the restrictive covenants (if any) endorsed on the said Certificate of Title.</w:t>
+              <w:t xml:space="preserve">  Does HEREBY TRANSFER to the Transferee(s) named herein for the consideration stated below all its estate and interest in the land comprised in above-described Certificate of Title, subject to the encumbrances stated below and the restrictive covenants (if any) endorsed on the said   Certificate of Title.</w:t>
             </w:r>
           </w:p>
           <w:p>
@@ -1712,18 +1315,7 @@
                 <w:color w:val="000000"/>
                 <w:lang w:val="en"/>
               </w:rPr>
-              <w:t xml:space="preserve"> Name:   </w:t>
-            </w:r>
-            <w:proofErr w:type="gramStart"/>
-            <w:r>
-              <w:rPr>
-                <w:rFonts w:ascii="Times New Roman" w:eastAsia="Times New Roman" w:hAnsi="Times New Roman"/>
-                <w:b/>
-                <w:bCs/>
-                <w:color w:val="000000"/>
-                <w:lang w:val="en"/>
-              </w:rPr>
-              <w:t xml:space="preserve">   </w:t>
+              <w:t xml:space="preserve">   Name:      [b;block=begin]</w:t>
             </w:r>
             <w:r>
               <w:rPr>
@@ -1733,10 +1325,34 @@
                 <w:color w:val="FF0000"/>
                 <w:lang w:val="en"/>
               </w:rPr>
-              <w:t>[</w:t>
-            </w:r>
-            <w:proofErr w:type="spellStart"/>
-            <w:proofErr w:type="gramEnd"/>
+              <w:t>[b.first] [b.middle] [b.last] [b.suffix] and [b;block=end]</w:t>
+            </w:r>
+          </w:p>
+          <w:p>
+            <w:pPr>
+              <w:autoSpaceDE w:val="0"/>
+              <w:autoSpaceDN w:val="0"/>
+              <w:adjustRightInd w:val="0"/>
+              <w:spacing w:after="0" w:line="240" w:lineRule="auto"/>
+              <w:ind w:left="920" w:hanging="920"/>
+              <w:rPr>
+                <w:rFonts w:ascii="Times New Roman" w:eastAsia="Times New Roman" w:hAnsi="Times New Roman"/>
+                <w:b/>
+                <w:bCs/>
+                <w:color w:val="000000"/>
+                <w:lang w:val="en"/>
+              </w:rPr>
+            </w:pPr>
+            <w:r>
+              <w:rPr>
+                <w:rFonts w:ascii="Times New Roman" w:eastAsia="Times New Roman" w:hAnsi="Times New Roman"/>
+                <w:b/>
+                <w:bCs/>
+                <w:color w:val="000000"/>
+                <w:lang w:val="en"/>
+              </w:rPr>
+              <w:t xml:space="preserve">   Address:  [b1;block=begin]</w:t>
+            </w:r>
             <w:r>
               <w:rPr>
                 <w:rFonts w:ascii="Times New Roman" w:eastAsia="Times New Roman" w:hAnsi="Times New Roman"/>
@@ -1745,9 +1361,18 @@
                 <w:color w:val="FF0000"/>
                 <w:lang w:val="en"/>
               </w:rPr>
-              <w:t>b.first</w:t>
-            </w:r>
-            <w:proofErr w:type="spellEnd"/>
+              <w:t>[b1.address_line1]</w:t>
+            </w:r>
+            <w:r>
+              <w:rPr>
+                <w:rFonts w:ascii="Times New Roman" w:eastAsia="Times New Roman" w:hAnsi="Times New Roman"/>
+                <w:b/>
+                <w:bCs/>
+                <w:color w:val="000000"/>
+                <w:lang w:val="en"/>
+              </w:rPr>
+              <w:t xml:space="preserve">, </w:t>
+            </w:r>
             <w:r>
               <w:rPr>
                 <w:rFonts w:ascii="Times New Roman" w:eastAsia="Times New Roman" w:hAnsi="Times New Roman"/>
@@ -1756,9 +1381,18 @@
                 <w:color w:val="FF0000"/>
                 <w:lang w:val="en"/>
               </w:rPr>
-              <w:t>] [</w:t>
-            </w:r>
-            <w:proofErr w:type="spellStart"/>
+              <w:t>[b1.address_line2]</w:t>
+            </w:r>
+            <w:r>
+              <w:rPr>
+                <w:rFonts w:ascii="Times New Roman" w:eastAsia="Times New Roman" w:hAnsi="Times New Roman"/>
+                <w:b/>
+                <w:bCs/>
+                <w:color w:val="000000"/>
+                <w:lang w:val="en"/>
+              </w:rPr>
+              <w:t xml:space="preserve">, </w:t>
+            </w:r>
             <w:r>
               <w:rPr>
                 <w:rFonts w:ascii="Times New Roman" w:eastAsia="Times New Roman" w:hAnsi="Times New Roman"/>
@@ -1767,9 +1401,18 @@
                 <w:color w:val="FF0000"/>
                 <w:lang w:val="en"/>
               </w:rPr>
-              <w:t>b.middle</w:t>
-            </w:r>
-            <w:proofErr w:type="spellEnd"/>
+              <w:t>[b1.address_city]</w:t>
+            </w:r>
+            <w:r>
+              <w:rPr>
+                <w:rFonts w:ascii="Times New Roman" w:eastAsia="Times New Roman" w:hAnsi="Times New Roman"/>
+                <w:b/>
+                <w:bCs/>
+                <w:color w:val="000000"/>
+                <w:lang w:val="en"/>
+              </w:rPr>
+              <w:t xml:space="preserve"> in the Parish of </w:t>
+            </w:r>
             <w:r>
               <w:rPr>
                 <w:rFonts w:ascii="Times New Roman" w:eastAsia="Times New Roman" w:hAnsi="Times New Roman"/>
@@ -1778,9 +1421,8 @@
                 <w:color w:val="FF0000"/>
                 <w:lang w:val="en"/>
               </w:rPr>
-              <w:t>] [</w:t>
-            </w:r>
-            <w:proofErr w:type="spellStart"/>
+              <w:t>[b1.address_state]</w:t>
+            </w:r>
             <w:r>
               <w:rPr>
                 <w:rFonts w:ascii="Times New Roman" w:eastAsia="Times New Roman" w:hAnsi="Times New Roman"/>
@@ -1789,9 +1431,9 @@
                 <w:color w:val="FF0000"/>
                 <w:lang w:val="en"/>
               </w:rPr>
-              <w:t>b.last</w:t>
-            </w:r>
-            <w:proofErr w:type="spellEnd"/>
+              <w:br/>
+              <w:t>and</w:t>
+            </w:r>
             <w:r>
               <w:rPr>
                 <w:rFonts w:ascii="Times New Roman" w:eastAsia="Times New Roman" w:hAnsi="Times New Roman"/>
@@ -1800,9 +1442,46 @@
                 <w:color w:val="FF0000"/>
                 <w:lang w:val="en"/>
               </w:rPr>
-              <w:t>] [</w:t>
-            </w:r>
-            <w:proofErr w:type="spellStart"/>
+              <w:br/>
+              <w:t>[b1;block=end]</w:t>
+            </w:r>
+          </w:p>
+          <w:p>
+            <w:pPr>
+              <w:autoSpaceDE w:val="0"/>
+              <w:autoSpaceDN w:val="0"/>
+              <w:adjustRightInd w:val="0"/>
+              <w:spacing w:after="0" w:line="240" w:lineRule="auto"/>
+              <w:rPr>
+                <w:rFonts w:ascii="Times New Roman" w:eastAsia="Times New Roman" w:hAnsi="Times New Roman"/>
+                <w:b/>
+                <w:bCs/>
+                <w:color w:val="000000"/>
+                <w:lang w:val="en"/>
+              </w:rPr>
+            </w:pPr>
+          </w:p>
+          <w:p>
+            <w:pPr>
+              <w:autoSpaceDE w:val="0"/>
+              <w:autoSpaceDN w:val="0"/>
+              <w:adjustRightInd w:val="0"/>
+              <w:spacing w:after="0" w:line="240" w:lineRule="auto"/>
+              <w:rPr>
+                <w:rFonts w:eastAsia="Times New Roman" w:cs="Calibri"/>
+                <w:lang w:val="en"/>
+              </w:rPr>
+            </w:pPr>
+            <w:r>
+              <w:rPr>
+                <w:rFonts w:ascii="Times New Roman" w:eastAsia="Times New Roman" w:hAnsi="Times New Roman"/>
+                <w:b/>
+                <w:bCs/>
+                <w:color w:val="000000"/>
+                <w:lang w:val="en"/>
+              </w:rPr>
+              <w:t xml:space="preserve">   Occupation: [b2;block=begin]</w:t>
+            </w:r>
             <w:r>
               <w:rPr>
                 <w:rFonts w:ascii="Times New Roman" w:eastAsia="Times New Roman" w:hAnsi="Times New Roman"/>
@@ -1811,251 +1490,7 @@
                 <w:color w:val="FF0000"/>
                 <w:lang w:val="en"/>
               </w:rPr>
-              <w:t>b.suffix</w:t>
-            </w:r>
-            <w:proofErr w:type="spellEnd"/>
-            <w:r>
-              <w:rPr>
-                <w:rFonts w:ascii="Times New Roman" w:eastAsia="Times New Roman" w:hAnsi="Times New Roman"/>
-                <w:b/>
-                <w:bCs/>
-                <w:color w:val="FF0000"/>
-                <w:lang w:val="en"/>
-              </w:rPr>
-              <w:t>]</w:t>
-            </w:r>
-          </w:p>
-          <w:p>
-            <w:pPr>
-              <w:autoSpaceDE w:val="0"/>
-              <w:autoSpaceDN w:val="0"/>
-              <w:adjustRightInd w:val="0"/>
-              <w:spacing w:after="0" w:line="240" w:lineRule="auto"/>
-              <w:ind w:left="920" w:hanging="920"/>
-              <w:rPr>
-                <w:rFonts w:ascii="Times New Roman" w:eastAsia="Times New Roman" w:hAnsi="Times New Roman"/>
-                <w:b/>
-                <w:bCs/>
-                <w:color w:val="000000"/>
-                <w:lang w:val="en"/>
-              </w:rPr>
-            </w:pPr>
-            <w:r>
-              <w:rPr>
-                <w:rFonts w:ascii="Times New Roman" w:eastAsia="Times New Roman" w:hAnsi="Times New Roman"/>
-                <w:b/>
-                <w:bCs/>
-                <w:color w:val="000000"/>
-                <w:lang w:val="en"/>
-              </w:rPr>
-              <w:t xml:space="preserve"> Address</w:t>
-            </w:r>
-            <w:proofErr w:type="gramStart"/>
-            <w:r>
-              <w:rPr>
-                <w:rFonts w:ascii="Times New Roman" w:eastAsia="Times New Roman" w:hAnsi="Times New Roman"/>
-                <w:b/>
-                <w:bCs/>
-                <w:color w:val="000000"/>
-                <w:lang w:val="en"/>
-              </w:rPr>
-              <w:t xml:space="preserve">:  </w:t>
-            </w:r>
-            <w:r>
-              <w:rPr>
-                <w:rFonts w:ascii="Times New Roman" w:eastAsia="Times New Roman" w:hAnsi="Times New Roman"/>
-                <w:b/>
-                <w:bCs/>
-                <w:color w:val="FF0000"/>
-                <w:lang w:val="en"/>
-              </w:rPr>
-              <w:t>[</w:t>
-            </w:r>
-            <w:proofErr w:type="gramEnd"/>
-            <w:r>
-              <w:rPr>
-                <w:rFonts w:ascii="Times New Roman" w:eastAsia="Times New Roman" w:hAnsi="Times New Roman"/>
-                <w:b/>
-                <w:bCs/>
-                <w:color w:val="FF0000"/>
-                <w:lang w:val="en"/>
-              </w:rPr>
-              <w:t>b.address_line1]</w:t>
-            </w:r>
-            <w:r>
-              <w:rPr>
-                <w:rFonts w:ascii="Times New Roman" w:eastAsia="Times New Roman" w:hAnsi="Times New Roman"/>
-                <w:b/>
-                <w:bCs/>
-                <w:color w:val="000000"/>
-                <w:lang w:val="en"/>
-              </w:rPr>
-              <w:t xml:space="preserve">, </w:t>
-            </w:r>
-            <w:r>
-              <w:rPr>
-                <w:rFonts w:ascii="Times New Roman" w:eastAsia="Times New Roman" w:hAnsi="Times New Roman"/>
-                <w:b/>
-                <w:bCs/>
-                <w:color w:val="FF0000"/>
-                <w:lang w:val="en"/>
-              </w:rPr>
-              <w:t>[b.address_line2]</w:t>
-            </w:r>
-            <w:r>
-              <w:rPr>
-                <w:rFonts w:ascii="Times New Roman" w:eastAsia="Times New Roman" w:hAnsi="Times New Roman"/>
-                <w:b/>
-                <w:bCs/>
-                <w:color w:val="000000"/>
-                <w:lang w:val="en"/>
-              </w:rPr>
-              <w:t xml:space="preserve">, </w:t>
-            </w:r>
-            <w:r>
-              <w:rPr>
-                <w:rFonts w:ascii="Times New Roman" w:eastAsia="Times New Roman" w:hAnsi="Times New Roman"/>
-                <w:b/>
-                <w:bCs/>
-                <w:color w:val="FF0000"/>
-                <w:lang w:val="en"/>
-              </w:rPr>
-              <w:t>[</w:t>
-            </w:r>
-            <w:proofErr w:type="spellStart"/>
-            <w:r>
-              <w:rPr>
-                <w:rFonts w:ascii="Times New Roman" w:eastAsia="Times New Roman" w:hAnsi="Times New Roman"/>
-                <w:b/>
-                <w:bCs/>
-                <w:color w:val="FF0000"/>
-                <w:lang w:val="en"/>
-              </w:rPr>
-              <w:t>b.address_city</w:t>
-            </w:r>
-            <w:proofErr w:type="spellEnd"/>
-            <w:r>
-              <w:rPr>
-                <w:rFonts w:ascii="Times New Roman" w:eastAsia="Times New Roman" w:hAnsi="Times New Roman"/>
-                <w:b/>
-                <w:bCs/>
-                <w:color w:val="FF0000"/>
-                <w:lang w:val="en"/>
-              </w:rPr>
-              <w:t>]</w:t>
-            </w:r>
-            <w:r>
-              <w:rPr>
-                <w:rFonts w:ascii="Times New Roman" w:eastAsia="Times New Roman" w:hAnsi="Times New Roman"/>
-                <w:b/>
-                <w:bCs/>
-                <w:color w:val="000000"/>
-                <w:lang w:val="en"/>
-              </w:rPr>
-              <w:t xml:space="preserve"> in the Parish of </w:t>
-            </w:r>
-            <w:r>
-              <w:rPr>
-                <w:rFonts w:ascii="Times New Roman" w:eastAsia="Times New Roman" w:hAnsi="Times New Roman"/>
-                <w:b/>
-                <w:bCs/>
-                <w:color w:val="FF0000"/>
-                <w:lang w:val="en"/>
-              </w:rPr>
-              <w:t>[</w:t>
-            </w:r>
-            <w:proofErr w:type="spellStart"/>
-            <w:r>
-              <w:rPr>
-                <w:rFonts w:ascii="Times New Roman" w:eastAsia="Times New Roman" w:hAnsi="Times New Roman"/>
-                <w:b/>
-                <w:bCs/>
-                <w:color w:val="FF0000"/>
-                <w:lang w:val="en"/>
-              </w:rPr>
-              <w:t>b.address_state</w:t>
-            </w:r>
-            <w:proofErr w:type="spellEnd"/>
-            <w:r>
-              <w:rPr>
-                <w:rFonts w:ascii="Times New Roman" w:eastAsia="Times New Roman" w:hAnsi="Times New Roman"/>
-                <w:b/>
-                <w:bCs/>
-                <w:color w:val="FF0000"/>
-                <w:lang w:val="en"/>
-              </w:rPr>
-              <w:t>]</w:t>
-            </w:r>
-          </w:p>
-          <w:p>
-            <w:pPr>
-              <w:autoSpaceDE w:val="0"/>
-              <w:autoSpaceDN w:val="0"/>
-              <w:adjustRightInd w:val="0"/>
-              <w:spacing w:after="0" w:line="240" w:lineRule="auto"/>
-              <w:rPr>
-                <w:rFonts w:ascii="Times New Roman" w:eastAsia="Times New Roman" w:hAnsi="Times New Roman"/>
-                <w:b/>
-                <w:bCs/>
-                <w:color w:val="000000"/>
-                <w:lang w:val="en"/>
-              </w:rPr>
-            </w:pPr>
-          </w:p>
-          <w:p>
-            <w:pPr>
-              <w:autoSpaceDE w:val="0"/>
-              <w:autoSpaceDN w:val="0"/>
-              <w:adjustRightInd w:val="0"/>
-              <w:spacing w:after="0" w:line="240" w:lineRule="auto"/>
-              <w:rPr>
-                <w:rFonts w:eastAsia="Times New Roman" w:cs="Calibri"/>
-                <w:lang w:val="en"/>
-              </w:rPr>
-            </w:pPr>
-            <w:r>
-              <w:rPr>
-                <w:rFonts w:ascii="Times New Roman" w:eastAsia="Times New Roman" w:hAnsi="Times New Roman"/>
-                <w:b/>
-                <w:bCs/>
-                <w:color w:val="000000"/>
-                <w:lang w:val="en"/>
-              </w:rPr>
-              <w:t xml:space="preserve"> Occupation: </w:t>
-            </w:r>
-            <w:r>
-              <w:rPr>
-                <w:rFonts w:ascii="Times New Roman" w:eastAsia="Times New Roman" w:hAnsi="Times New Roman"/>
-                <w:b/>
-                <w:bCs/>
-                <w:color w:val="FF0000"/>
-                <w:lang w:val="en"/>
-              </w:rPr>
-              <w:t>[</w:t>
-            </w:r>
-            <w:proofErr w:type="spellStart"/>
-            <w:proofErr w:type="gramStart"/>
-            <w:r>
-              <w:rPr>
-                <w:rFonts w:ascii="Times New Roman" w:eastAsia="Times New Roman" w:hAnsi="Times New Roman"/>
-                <w:b/>
-                <w:bCs/>
-                <w:color w:val="FF0000"/>
-                <w:lang w:val="en"/>
-              </w:rPr>
-              <w:t>b.occupation</w:t>
-            </w:r>
-            <w:proofErr w:type="spellEnd"/>
-            <w:proofErr w:type="gramEnd"/>
-            <w:r>
-              <w:rPr>
-                <w:rFonts w:ascii="Times New Roman" w:eastAsia="Times New Roman" w:hAnsi="Times New Roman"/>
-                <w:b/>
-                <w:bCs/>
-                <w:color w:val="FF0000"/>
-                <w:lang w:val="en"/>
-              </w:rPr>
-              <w:t>]</w:t>
+              <w:t>[b2.occupation] and [b2;block=end]</w:t>
             </w:r>
           </w:p>
         </w:tc>
@@ -2101,6 +1536,7 @@
                 <w:szCs w:val="16"/>
                 <w:lang w:val="en"/>
               </w:rPr>
+              <w:lastRenderedPageBreak/>
               <w:t xml:space="preserve"> If more than one Transferee, state the tenancy.</w:t>
             </w:r>
           </w:p>
@@ -2429,7 +1865,6 @@
                 <w:szCs w:val="24"/>
                 <w:lang w:val="en"/>
               </w:rPr>
-              <w:lastRenderedPageBreak/>
               <w:t xml:space="preserve">         </w:t>
             </w:r>
           </w:p>
@@ -2494,7 +1929,6 @@
                 <w:szCs w:val="16"/>
                 <w:lang w:val="en"/>
               </w:rPr>
-              <w:lastRenderedPageBreak/>
               <w:t>State the encumbrances, e.g. caveat, mortgage, lease.</w:t>
             </w:r>
           </w:p>
@@ -2718,10 +2152,20 @@
                 <w:szCs w:val="18"/>
                 <w:lang w:val="en"/>
               </w:rPr>
-              <w:t>[</w:t>
-            </w:r>
-            <w:proofErr w:type="spellStart"/>
-            <w:proofErr w:type="gramStart"/>
+              <w:t xml:space="preserve">[dcp.price_w] </w:t>
+            </w:r>
+            <w:r>
+              <w:rPr>
+                <w:rFonts w:ascii="Times New Roman" w:eastAsia="Times New Roman" w:hAnsi="Times New Roman"/>
+                <w:b/>
+                <w:bCs/>
+                <w:color w:val="000000"/>
+                <w:sz w:val="18"/>
+                <w:szCs w:val="18"/>
+                <w:lang w:val="en"/>
+              </w:rPr>
+              <w:t>in</w:t>
+            </w:r>
             <w:r>
               <w:rPr>
                 <w:rFonts w:ascii="Times New Roman" w:eastAsia="Times New Roman" w:hAnsi="Times New Roman"/>
@@ -2732,9 +2176,20 @@
                 <w:szCs w:val="18"/>
                 <w:lang w:val="en"/>
               </w:rPr>
-              <w:t>dcp.price</w:t>
-            </w:r>
-            <w:proofErr w:type="gramEnd"/>
+              <w:t xml:space="preserve"> [dcp.fc_name]</w:t>
+            </w:r>
+            <w:r>
+              <w:rPr>
+                <w:rFonts w:ascii="Times New Roman" w:eastAsia="Times New Roman" w:hAnsi="Times New Roman"/>
+                <w:b/>
+                <w:bCs/>
+                <w:color w:val="000000"/>
+                <w:sz w:val="18"/>
+                <w:szCs w:val="18"/>
+                <w:lang w:val="en"/>
+              </w:rPr>
+              <w:t xml:space="preserve">  (</w:t>
+            </w:r>
             <w:r>
               <w:rPr>
                 <w:rFonts w:ascii="Times New Roman" w:eastAsia="Times New Roman" w:hAnsi="Times New Roman"/>
@@ -2745,9 +2200,20 @@
                 <w:szCs w:val="18"/>
                 <w:lang w:val="en"/>
               </w:rPr>
-              <w:t>_w</w:t>
-            </w:r>
-            <w:proofErr w:type="spellEnd"/>
+              <w:t>[dcp.fc_symbol] [dcp.price_i]</w:t>
+            </w:r>
+            <w:r>
+              <w:rPr>
+                <w:rFonts w:ascii="Times New Roman" w:eastAsia="Times New Roman" w:hAnsi="Times New Roman"/>
+                <w:b/>
+                <w:bCs/>
+                <w:color w:val="000000"/>
+                <w:sz w:val="18"/>
+                <w:szCs w:val="18"/>
+                <w:lang w:val="en"/>
+              </w:rPr>
+              <w:t xml:space="preserve">) equivalent to the sum of </w:t>
+            </w:r>
             <w:r>
               <w:rPr>
                 <w:rFonts w:ascii="Times New Roman" w:eastAsia="Times New Roman" w:hAnsi="Times New Roman"/>
@@ -2758,7 +2224,7 @@
                 <w:szCs w:val="18"/>
                 <w:lang w:val="en"/>
               </w:rPr>
-              <w:t xml:space="preserve">] </w:t>
+              <w:t>[dcp.jprice_w]</w:t>
             </w:r>
             <w:r>
               <w:rPr>
@@ -2770,7 +2236,7 @@
                 <w:szCs w:val="18"/>
                 <w:lang w:val="en"/>
               </w:rPr>
-              <w:t>in</w:t>
+              <w:t xml:space="preserve"> (</w:t>
             </w:r>
             <w:r>
               <w:rPr>
@@ -2782,209 +2248,7 @@
                 <w:szCs w:val="18"/>
                 <w:lang w:val="en"/>
               </w:rPr>
-              <w:t xml:space="preserve"> [</w:t>
-            </w:r>
-            <w:proofErr w:type="spellStart"/>
-            <w:r>
-              <w:rPr>
-                <w:rFonts w:ascii="Times New Roman" w:eastAsia="Times New Roman" w:hAnsi="Times New Roman"/>
-                <w:b/>
-                <w:bCs/>
-                <w:color w:val="FF0000"/>
-                <w:sz w:val="18"/>
-                <w:szCs w:val="18"/>
-                <w:lang w:val="en"/>
-              </w:rPr>
-              <w:t>dcp.fc_name</w:t>
-            </w:r>
-            <w:proofErr w:type="spellEnd"/>
-            <w:r>
-              <w:rPr>
-                <w:rFonts w:ascii="Times New Roman" w:eastAsia="Times New Roman" w:hAnsi="Times New Roman"/>
-                <w:b/>
-                <w:bCs/>
-                <w:color w:val="FF0000"/>
-                <w:sz w:val="18"/>
-                <w:szCs w:val="18"/>
-                <w:lang w:val="en"/>
-              </w:rPr>
-              <w:t>]</w:t>
-            </w:r>
-            <w:r>
-              <w:rPr>
-                <w:rFonts w:ascii="Times New Roman" w:eastAsia="Times New Roman" w:hAnsi="Times New Roman"/>
-                <w:b/>
-                <w:bCs/>
-                <w:color w:val="000000"/>
-                <w:sz w:val="18"/>
-                <w:szCs w:val="18"/>
-                <w:lang w:val="en"/>
-              </w:rPr>
-              <w:t xml:space="preserve">  (</w:t>
-            </w:r>
-            <w:r>
-              <w:rPr>
-                <w:rFonts w:ascii="Times New Roman" w:eastAsia="Times New Roman" w:hAnsi="Times New Roman"/>
-                <w:b/>
-                <w:bCs/>
-                <w:color w:val="FF0000"/>
-                <w:sz w:val="18"/>
-                <w:szCs w:val="18"/>
-                <w:lang w:val="en"/>
-              </w:rPr>
-              <w:t>[</w:t>
-            </w:r>
-            <w:proofErr w:type="spellStart"/>
-            <w:r>
-              <w:rPr>
-                <w:rFonts w:ascii="Times New Roman" w:eastAsia="Times New Roman" w:hAnsi="Times New Roman"/>
-                <w:b/>
-                <w:bCs/>
-                <w:color w:val="FF0000"/>
-                <w:sz w:val="18"/>
-                <w:szCs w:val="18"/>
-                <w:lang w:val="en"/>
-              </w:rPr>
-              <w:t>dcp.fc_symbol</w:t>
-            </w:r>
-            <w:proofErr w:type="spellEnd"/>
-            <w:r>
-              <w:rPr>
-                <w:rFonts w:ascii="Times New Roman" w:eastAsia="Times New Roman" w:hAnsi="Times New Roman"/>
-                <w:b/>
-                <w:bCs/>
-                <w:color w:val="FF0000"/>
-                <w:sz w:val="18"/>
-                <w:szCs w:val="18"/>
-                <w:lang w:val="en"/>
-              </w:rPr>
-              <w:t>] [</w:t>
-            </w:r>
-            <w:proofErr w:type="spellStart"/>
-            <w:r>
-              <w:rPr>
-                <w:rFonts w:ascii="Times New Roman" w:eastAsia="Times New Roman" w:hAnsi="Times New Roman"/>
-                <w:b/>
-                <w:bCs/>
-                <w:color w:val="FF0000"/>
-                <w:sz w:val="18"/>
-                <w:szCs w:val="18"/>
-                <w:lang w:val="en"/>
-              </w:rPr>
-              <w:t>dcp.price_i</w:t>
-            </w:r>
-            <w:proofErr w:type="spellEnd"/>
-            <w:r>
-              <w:rPr>
-                <w:rFonts w:ascii="Times New Roman" w:eastAsia="Times New Roman" w:hAnsi="Times New Roman"/>
-                <w:b/>
-                <w:bCs/>
-                <w:color w:val="FF0000"/>
-                <w:sz w:val="18"/>
-                <w:szCs w:val="18"/>
-                <w:lang w:val="en"/>
-              </w:rPr>
-              <w:t>]</w:t>
-            </w:r>
-            <w:r>
-              <w:rPr>
-                <w:rFonts w:ascii="Times New Roman" w:eastAsia="Times New Roman" w:hAnsi="Times New Roman"/>
-                <w:b/>
-                <w:bCs/>
-                <w:color w:val="000000"/>
-                <w:sz w:val="18"/>
-                <w:szCs w:val="18"/>
-                <w:lang w:val="en"/>
-              </w:rPr>
-              <w:t xml:space="preserve">) equivalent to the sum of </w:t>
-            </w:r>
-            <w:r>
-              <w:rPr>
-                <w:rFonts w:ascii="Times New Roman" w:eastAsia="Times New Roman" w:hAnsi="Times New Roman"/>
-                <w:b/>
-                <w:bCs/>
-                <w:color w:val="FF0000"/>
-                <w:sz w:val="18"/>
-                <w:szCs w:val="18"/>
-                <w:lang w:val="en"/>
-              </w:rPr>
-              <w:t>[</w:t>
-            </w:r>
-            <w:proofErr w:type="spellStart"/>
-            <w:r>
-              <w:rPr>
-                <w:rFonts w:ascii="Times New Roman" w:eastAsia="Times New Roman" w:hAnsi="Times New Roman"/>
-                <w:b/>
-                <w:bCs/>
-                <w:color w:val="FF0000"/>
-                <w:sz w:val="18"/>
-                <w:szCs w:val="18"/>
-                <w:lang w:val="en"/>
-              </w:rPr>
-              <w:t>dcp.jprice_w</w:t>
-            </w:r>
-            <w:proofErr w:type="spellEnd"/>
-            <w:r>
-              <w:rPr>
-                <w:rFonts w:ascii="Times New Roman" w:eastAsia="Times New Roman" w:hAnsi="Times New Roman"/>
-                <w:b/>
-                <w:bCs/>
-                <w:color w:val="FF0000"/>
-                <w:sz w:val="18"/>
-                <w:szCs w:val="18"/>
-                <w:lang w:val="en"/>
-              </w:rPr>
-              <w:t>]</w:t>
-            </w:r>
-            <w:r>
-              <w:rPr>
-                <w:rFonts w:ascii="Times New Roman" w:eastAsia="Times New Roman" w:hAnsi="Times New Roman"/>
-                <w:b/>
-                <w:bCs/>
-                <w:color w:val="000000"/>
-                <w:sz w:val="18"/>
-                <w:szCs w:val="18"/>
-                <w:lang w:val="en"/>
-              </w:rPr>
-              <w:t xml:space="preserve"> (</w:t>
-            </w:r>
-            <w:r>
-              <w:rPr>
-                <w:rFonts w:ascii="Times New Roman" w:eastAsia="Times New Roman" w:hAnsi="Times New Roman"/>
-                <w:b/>
-                <w:bCs/>
-                <w:color w:val="FF0000"/>
-                <w:sz w:val="18"/>
-                <w:szCs w:val="18"/>
-                <w:lang w:val="en"/>
-              </w:rPr>
-              <w:t>[</w:t>
-            </w:r>
-            <w:proofErr w:type="spellStart"/>
-            <w:r>
-              <w:rPr>
-                <w:rFonts w:ascii="Times New Roman" w:eastAsia="Times New Roman" w:hAnsi="Times New Roman"/>
-                <w:b/>
-                <w:bCs/>
-                <w:color w:val="FF0000"/>
-                <w:sz w:val="18"/>
-                <w:szCs w:val="18"/>
-                <w:lang w:val="en"/>
-              </w:rPr>
-              <w:t>dcp.jprice_i</w:t>
-            </w:r>
-            <w:proofErr w:type="spellEnd"/>
-            <w:r>
-              <w:rPr>
-                <w:rFonts w:ascii="Times New Roman" w:eastAsia="Times New Roman" w:hAnsi="Times New Roman"/>
-                <w:b/>
-                <w:bCs/>
-                <w:color w:val="FF0000"/>
-                <w:sz w:val="18"/>
-                <w:szCs w:val="18"/>
-                <w:lang w:val="en"/>
-              </w:rPr>
-              <w:t>]</w:t>
+              <w:t>[dcp.jprice_i]</w:t>
             </w:r>
             <w:r>
               <w:rPr>
@@ -3151,7 +2415,7 @@
                 <w:color w:val="000000"/>
                 <w:lang w:val="en"/>
               </w:rPr>
-              <w:t xml:space="preserve">That enclosed with this application is/are -  </w:t>
+              <w:t xml:space="preserve">  That enclosed with this application is/are -  </w:t>
             </w:r>
           </w:p>
           <w:p>
@@ -3209,10 +2473,18 @@
                 <w:color w:val="FF0000"/>
                 <w:lang w:val="en"/>
               </w:rPr>
-              <w:t>[</w:t>
-            </w:r>
-            <w:proofErr w:type="spellStart"/>
-            <w:proofErr w:type="gramStart"/>
+              <w:t>[p.volume_no]</w:t>
+            </w:r>
+            <w:r>
+              <w:rPr>
+                <w:rFonts w:ascii="Times New Roman" w:eastAsia="Times New Roman" w:hAnsi="Times New Roman"/>
+                <w:b/>
+                <w:bCs/>
+                <w:color w:val="000000"/>
+                <w:lang w:val="en"/>
+              </w:rPr>
+              <w:t xml:space="preserve"> Folio </w:t>
+            </w:r>
             <w:r>
               <w:rPr>
                 <w:rFonts w:ascii="Times New Roman" w:eastAsia="Times New Roman" w:hAnsi="Times New Roman"/>
@@ -3221,71 +2493,7 @@
                 <w:color w:val="FF0000"/>
                 <w:lang w:val="en"/>
               </w:rPr>
-              <w:t>p.volume</w:t>
-            </w:r>
-            <w:proofErr w:type="gramEnd"/>
-            <w:r>
-              <w:rPr>
-                <w:rFonts w:ascii="Times New Roman" w:eastAsia="Times New Roman" w:hAnsi="Times New Roman"/>
-                <w:b/>
-                <w:bCs/>
-                <w:color w:val="FF0000"/>
-                <w:lang w:val="en"/>
-              </w:rPr>
-              <w:t>_no</w:t>
-            </w:r>
-            <w:proofErr w:type="spellEnd"/>
-            <w:r>
-              <w:rPr>
-                <w:rFonts w:ascii="Times New Roman" w:eastAsia="Times New Roman" w:hAnsi="Times New Roman"/>
-                <w:b/>
-                <w:bCs/>
-                <w:color w:val="FF0000"/>
-                <w:lang w:val="en"/>
-              </w:rPr>
-              <w:t>]</w:t>
-            </w:r>
-            <w:r>
-              <w:rPr>
-                <w:rFonts w:ascii="Times New Roman" w:eastAsia="Times New Roman" w:hAnsi="Times New Roman"/>
-                <w:b/>
-                <w:bCs/>
-                <w:color w:val="000000"/>
-                <w:lang w:val="en"/>
-              </w:rPr>
-              <w:t xml:space="preserve"> Folio </w:t>
-            </w:r>
-            <w:r>
-              <w:rPr>
-                <w:rFonts w:ascii="Times New Roman" w:eastAsia="Times New Roman" w:hAnsi="Times New Roman"/>
-                <w:b/>
-                <w:bCs/>
-                <w:color w:val="FF0000"/>
-                <w:lang w:val="en"/>
-              </w:rPr>
-              <w:t>[</w:t>
-            </w:r>
-            <w:proofErr w:type="spellStart"/>
-            <w:r>
-              <w:rPr>
-                <w:rFonts w:ascii="Times New Roman" w:eastAsia="Times New Roman" w:hAnsi="Times New Roman"/>
-                <w:b/>
-                <w:bCs/>
-                <w:color w:val="FF0000"/>
-                <w:lang w:val="en"/>
-              </w:rPr>
-              <w:t>p.folio_no</w:t>
-            </w:r>
-            <w:proofErr w:type="spellEnd"/>
-            <w:r>
-              <w:rPr>
-                <w:rFonts w:ascii="Times New Roman" w:eastAsia="Times New Roman" w:hAnsi="Times New Roman"/>
-                <w:b/>
-                <w:bCs/>
-                <w:color w:val="FF0000"/>
-                <w:lang w:val="en"/>
-              </w:rPr>
-              <w:t>]</w:t>
+              <w:t>[p.folio_no]</w:t>
             </w:r>
           </w:p>
           <w:p>
@@ -3391,29 +2599,7 @@
                 <w:color w:val="000000"/>
                 <w:lang w:val="en"/>
               </w:rPr>
-              <w:t xml:space="preserve">Consent of </w:t>
-            </w:r>
-            <w:proofErr w:type="spellStart"/>
-            <w:r>
-              <w:rPr>
-                <w:rFonts w:ascii="Times New Roman" w:eastAsia="Times New Roman" w:hAnsi="Times New Roman"/>
-                <w:b/>
-                <w:bCs/>
-                <w:color w:val="000000"/>
-                <w:lang w:val="en"/>
-              </w:rPr>
-              <w:t>Caveator</w:t>
-            </w:r>
-            <w:proofErr w:type="spellEnd"/>
-            <w:r>
-              <w:rPr>
-                <w:rFonts w:ascii="Times New Roman" w:eastAsia="Times New Roman" w:hAnsi="Times New Roman"/>
-                <w:b/>
-                <w:bCs/>
-                <w:color w:val="000000"/>
-                <w:lang w:val="en"/>
-              </w:rPr>
-              <w:t xml:space="preserve"> / Mortgagee / Lessor      </w:t>
+              <w:t xml:space="preserve">Consent of Caveator / Mortgagee / Lessor      </w:t>
             </w:r>
           </w:p>
           <w:p>
@@ -3635,7 +2821,7 @@
                 <w:color w:val="000000"/>
                 <w:lang w:val="en"/>
               </w:rPr>
-              <w:t>See Schedule attached</w:t>
+              <w:t xml:space="preserve">  See Schedule attached</w:t>
             </w:r>
           </w:p>
         </w:tc>
@@ -4060,7 +3246,7 @@
                 <w:color w:val="000000"/>
                 <w:lang w:val="en"/>
               </w:rPr>
-              <w:t xml:space="preserve"> Executed under the Common seal of  </w:t>
+              <w:t xml:space="preserve">   Executed under the Common seal of  </w:t>
             </w:r>
           </w:p>
           <w:p>
@@ -4110,9 +3296,73 @@
                 <w:color w:val="FF0000"/>
                 <w:lang w:val="en"/>
               </w:rPr>
-              <w:t>[</w:t>
-            </w:r>
-            <w:proofErr w:type="spellStart"/>
+              <w:t>[p.dev_name]</w:t>
+            </w:r>
+          </w:p>
+          <w:p>
+            <w:pPr>
+              <w:autoSpaceDE w:val="0"/>
+              <w:autoSpaceDN w:val="0"/>
+              <w:adjustRightInd w:val="0"/>
+              <w:spacing w:after="0" w:line="240" w:lineRule="auto"/>
+              <w:rPr>
+                <w:rFonts w:ascii="Times New Roman" w:eastAsia="Times New Roman" w:hAnsi="Times New Roman"/>
+                <w:b/>
+                <w:bCs/>
+                <w:color w:val="000000"/>
+                <w:lang w:val="en"/>
+              </w:rPr>
+            </w:pPr>
+            <w:r>
+              <w:rPr>
+                <w:rFonts w:ascii="Times New Roman" w:eastAsia="Times New Roman" w:hAnsi="Times New Roman"/>
+                <w:b/>
+                <w:bCs/>
+                <w:color w:val="000000"/>
+                <w:lang w:val="en"/>
+              </w:rPr>
+              <w:t xml:space="preserve">                                                             Name of Company</w:t>
+            </w:r>
+          </w:p>
+          <w:p>
+            <w:pPr>
+              <w:autoSpaceDE w:val="0"/>
+              <w:autoSpaceDN w:val="0"/>
+              <w:adjustRightInd w:val="0"/>
+              <w:spacing w:after="0" w:line="240" w:lineRule="auto"/>
+              <w:rPr>
+                <w:rFonts w:ascii="Times New Roman" w:eastAsia="Times New Roman" w:hAnsi="Times New Roman"/>
+                <w:b/>
+                <w:bCs/>
+                <w:color w:val="000000"/>
+                <w:lang w:val="en"/>
+              </w:rPr>
+            </w:pPr>
+          </w:p>
+          <w:p>
+            <w:pPr>
+              <w:autoSpaceDE w:val="0"/>
+              <w:autoSpaceDN w:val="0"/>
+              <w:adjustRightInd w:val="0"/>
+              <w:spacing w:after="0" w:line="240" w:lineRule="auto"/>
+              <w:rPr>
+                <w:rFonts w:ascii="Times New Roman" w:eastAsia="Times New Roman" w:hAnsi="Times New Roman"/>
+                <w:b/>
+                <w:bCs/>
+                <w:color w:val="000000"/>
+                <w:lang w:val="en"/>
+              </w:rPr>
+            </w:pPr>
+            <w:r>
+              <w:rPr>
+                <w:rFonts w:ascii="Times New Roman" w:eastAsia="Times New Roman" w:hAnsi="Times New Roman"/>
+                <w:b/>
+                <w:bCs/>
+                <w:color w:val="000000"/>
+                <w:lang w:val="en"/>
+              </w:rPr>
+              <w:t xml:space="preserve">   Was affixed by    </w:t>
+            </w:r>
             <w:r>
               <w:rPr>
                 <w:rFonts w:ascii="Times New Roman" w:eastAsia="Times New Roman" w:hAnsi="Times New Roman"/>
@@ -4121,9 +3371,18 @@
                 <w:color w:val="FF0000"/>
                 <w:lang w:val="en"/>
               </w:rPr>
-              <w:t>p.dev_name</w:t>
-            </w:r>
-            <w:proofErr w:type="spellEnd"/>
+              <w:t xml:space="preserve">[da1.first_name] [da1.last_name] [da1.suffix]            </w:t>
+            </w:r>
+            <w:r>
+              <w:rPr>
+                <w:rFonts w:ascii="Times New Roman" w:eastAsia="Times New Roman" w:hAnsi="Times New Roman"/>
+                <w:b/>
+                <w:bCs/>
+                <w:color w:val="000000"/>
+                <w:lang w:val="en"/>
+              </w:rPr>
+              <w:t xml:space="preserve">/                 </w:t>
+            </w:r>
             <w:r>
               <w:rPr>
                 <w:rFonts w:ascii="Times New Roman" w:eastAsia="Times New Roman" w:hAnsi="Times New Roman"/>
@@ -4132,83 +3391,182 @@
                 <w:color w:val="FF0000"/>
                 <w:lang w:val="en"/>
               </w:rPr>
-              <w:t>]</w:t>
-            </w:r>
-          </w:p>
-          <w:p>
-            <w:pPr>
-              <w:autoSpaceDE w:val="0"/>
-              <w:autoSpaceDN w:val="0"/>
-              <w:adjustRightInd w:val="0"/>
-              <w:spacing w:after="0" w:line="240" w:lineRule="auto"/>
-              <w:rPr>
-                <w:rFonts w:ascii="Times New Roman" w:eastAsia="Times New Roman" w:hAnsi="Times New Roman"/>
-                <w:b/>
-                <w:bCs/>
-                <w:color w:val="000000"/>
-                <w:lang w:val="en"/>
-              </w:rPr>
-            </w:pPr>
-            <w:r>
-              <w:rPr>
-                <w:rFonts w:ascii="Times New Roman" w:eastAsia="Times New Roman" w:hAnsi="Times New Roman"/>
-                <w:b/>
-                <w:bCs/>
-                <w:color w:val="000000"/>
-                <w:lang w:val="en"/>
-              </w:rPr>
-              <w:t xml:space="preserve">                                                             Name of Company</w:t>
-            </w:r>
-          </w:p>
-          <w:p>
-            <w:pPr>
-              <w:autoSpaceDE w:val="0"/>
-              <w:autoSpaceDN w:val="0"/>
-              <w:adjustRightInd w:val="0"/>
-              <w:spacing w:after="0" w:line="240" w:lineRule="auto"/>
-              <w:rPr>
-                <w:rFonts w:ascii="Times New Roman" w:eastAsia="Times New Roman" w:hAnsi="Times New Roman"/>
-                <w:b/>
-                <w:bCs/>
-                <w:color w:val="000000"/>
-                <w:lang w:val="en"/>
-              </w:rPr>
-            </w:pPr>
-          </w:p>
-          <w:p>
-            <w:pPr>
-              <w:autoSpaceDE w:val="0"/>
-              <w:autoSpaceDN w:val="0"/>
-              <w:adjustRightInd w:val="0"/>
-              <w:spacing w:after="0" w:line="240" w:lineRule="auto"/>
-              <w:rPr>
-                <w:rFonts w:ascii="Times New Roman" w:eastAsia="Times New Roman" w:hAnsi="Times New Roman"/>
-                <w:b/>
-                <w:bCs/>
-                <w:color w:val="000000"/>
-                <w:lang w:val="en"/>
-              </w:rPr>
-            </w:pPr>
-            <w:r>
-              <w:rPr>
-                <w:rFonts w:ascii="Times New Roman" w:eastAsia="Times New Roman" w:hAnsi="Times New Roman"/>
-                <w:b/>
-                <w:bCs/>
-                <w:color w:val="000000"/>
-                <w:lang w:val="en"/>
-              </w:rPr>
-              <w:t xml:space="preserve">  Was affixed by </w:t>
-            </w:r>
-            <w:proofErr w:type="gramStart"/>
-            <w:r>
-              <w:rPr>
-                <w:rFonts w:ascii="Times New Roman" w:eastAsia="Times New Roman" w:hAnsi="Times New Roman"/>
-                <w:b/>
-                <w:bCs/>
-                <w:color w:val="000000"/>
-                <w:lang w:val="en"/>
-              </w:rPr>
-              <w:t xml:space="preserve">   </w:t>
+              <w:t>[da1.capacity]</w:t>
+            </w:r>
+          </w:p>
+          <w:p>
+            <w:pPr>
+              <w:autoSpaceDE w:val="0"/>
+              <w:autoSpaceDN w:val="0"/>
+              <w:adjustRightInd w:val="0"/>
+              <w:spacing w:after="0" w:line="240" w:lineRule="auto"/>
+              <w:rPr>
+                <w:rFonts w:ascii="Times New Roman" w:eastAsia="Times New Roman" w:hAnsi="Times New Roman"/>
+                <w:b/>
+                <w:bCs/>
+                <w:color w:val="000000"/>
+                <w:lang w:val="en"/>
+              </w:rPr>
+            </w:pPr>
+            <w:r>
+              <w:rPr>
+                <w:rFonts w:ascii="Times New Roman" w:eastAsia="Times New Roman" w:hAnsi="Times New Roman"/>
+                <w:b/>
+                <w:bCs/>
+                <w:color w:val="000000"/>
+                <w:lang w:val="en"/>
+              </w:rPr>
+              <w:t xml:space="preserve">                                    Name of Person                                                    Capacity</w:t>
+            </w:r>
+          </w:p>
+          <w:p>
+            <w:pPr>
+              <w:autoSpaceDE w:val="0"/>
+              <w:autoSpaceDN w:val="0"/>
+              <w:adjustRightInd w:val="0"/>
+              <w:spacing w:after="0" w:line="240" w:lineRule="auto"/>
+              <w:rPr>
+                <w:rFonts w:ascii="Times New Roman" w:eastAsia="Times New Roman" w:hAnsi="Times New Roman"/>
+                <w:b/>
+                <w:bCs/>
+                <w:color w:val="000000"/>
+                <w:lang w:val="en"/>
+              </w:rPr>
+            </w:pPr>
+          </w:p>
+          <w:p>
+            <w:pPr>
+              <w:autoSpaceDE w:val="0"/>
+              <w:autoSpaceDN w:val="0"/>
+              <w:adjustRightInd w:val="0"/>
+              <w:spacing w:after="0" w:line="240" w:lineRule="auto"/>
+              <w:rPr>
+                <w:rFonts w:ascii="Times New Roman" w:eastAsia="Times New Roman" w:hAnsi="Times New Roman"/>
+                <w:b/>
+                <w:bCs/>
+                <w:color w:val="000000"/>
+                <w:lang w:val="en"/>
+              </w:rPr>
+            </w:pPr>
+          </w:p>
+          <w:p>
+            <w:pPr>
+              <w:autoSpaceDE w:val="0"/>
+              <w:autoSpaceDN w:val="0"/>
+              <w:adjustRightInd w:val="0"/>
+              <w:spacing w:after="0" w:line="240" w:lineRule="auto"/>
+              <w:rPr>
+                <w:rFonts w:ascii="Times New Roman" w:eastAsia="Times New Roman" w:hAnsi="Times New Roman"/>
+                <w:b/>
+                <w:bCs/>
+                <w:color w:val="000000"/>
+                <w:lang w:val="en"/>
+              </w:rPr>
+            </w:pPr>
+          </w:p>
+          <w:p>
+            <w:pPr>
+              <w:autoSpaceDE w:val="0"/>
+              <w:autoSpaceDN w:val="0"/>
+              <w:adjustRightInd w:val="0"/>
+              <w:spacing w:after="0" w:line="240" w:lineRule="auto"/>
+              <w:rPr>
+                <w:rFonts w:ascii="Times New Roman" w:eastAsia="Times New Roman" w:hAnsi="Times New Roman"/>
+                <w:b/>
+                <w:bCs/>
+                <w:color w:val="000000"/>
+                <w:lang w:val="en"/>
+              </w:rPr>
+            </w:pPr>
+            <w:r>
+              <w:rPr>
+                <w:rFonts w:ascii="Times New Roman" w:eastAsia="Times New Roman" w:hAnsi="Times New Roman"/>
+                <w:b/>
+                <w:bCs/>
+                <w:color w:val="000000"/>
+                <w:lang w:val="en"/>
+              </w:rPr>
+              <w:t xml:space="preserve">                                              ____________________________________ </w:t>
+            </w:r>
+          </w:p>
+          <w:p>
+            <w:pPr>
+              <w:autoSpaceDE w:val="0"/>
+              <w:autoSpaceDN w:val="0"/>
+              <w:adjustRightInd w:val="0"/>
+              <w:spacing w:after="0" w:line="240" w:lineRule="auto"/>
+              <w:rPr>
+                <w:rFonts w:ascii="Times New Roman" w:eastAsia="Times New Roman" w:hAnsi="Times New Roman"/>
+                <w:b/>
+                <w:bCs/>
+                <w:color w:val="000000"/>
+                <w:lang w:val="en"/>
+              </w:rPr>
+            </w:pPr>
+            <w:r>
+              <w:rPr>
+                <w:rFonts w:ascii="Times New Roman" w:eastAsia="Times New Roman" w:hAnsi="Times New Roman"/>
+                <w:b/>
+                <w:bCs/>
+                <w:color w:val="000000"/>
+                <w:lang w:val="en"/>
+              </w:rPr>
+              <w:t xml:space="preserve">                                                                       Signature </w:t>
+            </w:r>
+          </w:p>
+          <w:p>
+            <w:pPr>
+              <w:autoSpaceDE w:val="0"/>
+              <w:autoSpaceDN w:val="0"/>
+              <w:adjustRightInd w:val="0"/>
+              <w:spacing w:after="0" w:line="240" w:lineRule="auto"/>
+              <w:rPr>
+                <w:rFonts w:ascii="Times New Roman" w:eastAsia="Times New Roman" w:hAnsi="Times New Roman"/>
+                <w:b/>
+                <w:bCs/>
+                <w:color w:val="000000"/>
+                <w:lang w:val="en"/>
+              </w:rPr>
+            </w:pPr>
+          </w:p>
+          <w:p>
+            <w:pPr>
+              <w:autoSpaceDE w:val="0"/>
+              <w:autoSpaceDN w:val="0"/>
+              <w:adjustRightInd w:val="0"/>
+              <w:spacing w:after="0" w:line="240" w:lineRule="auto"/>
+              <w:rPr>
+                <w:rFonts w:ascii="Times New Roman" w:eastAsia="Times New Roman" w:hAnsi="Times New Roman"/>
+                <w:b/>
+                <w:bCs/>
+                <w:color w:val="000000"/>
+                <w:lang w:val="en"/>
+              </w:rPr>
+            </w:pPr>
+          </w:p>
+          <w:p>
+            <w:pPr>
+              <w:autoSpaceDE w:val="0"/>
+              <w:autoSpaceDN w:val="0"/>
+              <w:adjustRightInd w:val="0"/>
+              <w:spacing w:after="0" w:line="240" w:lineRule="auto"/>
+              <w:rPr>
+                <w:rFonts w:ascii="Times New Roman" w:eastAsia="Times New Roman" w:hAnsi="Times New Roman"/>
+                <w:b/>
+                <w:bCs/>
+                <w:color w:val="000000"/>
+                <w:lang w:val="en"/>
+              </w:rPr>
+            </w:pPr>
+            <w:r>
+              <w:rPr>
+                <w:rFonts w:ascii="Times New Roman" w:eastAsia="Times New Roman" w:hAnsi="Times New Roman"/>
+                <w:b/>
+                <w:bCs/>
+                <w:color w:val="000000"/>
+                <w:lang w:val="en"/>
+              </w:rPr>
+              <w:t xml:space="preserve">   And                         </w:t>
             </w:r>
             <w:r>
               <w:rPr>
@@ -4218,9 +3576,18 @@
                 <w:color w:val="FF0000"/>
                 <w:lang w:val="en"/>
               </w:rPr>
-              <w:t>[</w:t>
-            </w:r>
-            <w:proofErr w:type="gramEnd"/>
+              <w:t xml:space="preserve">[da2.first_name] [da2.last_name] [da2.suffix]           </w:t>
+            </w:r>
+            <w:r>
+              <w:rPr>
+                <w:rFonts w:ascii="Times New Roman" w:eastAsia="Times New Roman" w:hAnsi="Times New Roman"/>
+                <w:b/>
+                <w:bCs/>
+                <w:color w:val="000000"/>
+                <w:lang w:val="en"/>
+              </w:rPr>
+              <w:t xml:space="preserve">/                </w:t>
+            </w:r>
             <w:r>
               <w:rPr>
                 <w:rFonts w:ascii="Times New Roman" w:eastAsia="Times New Roman" w:hAnsi="Times New Roman"/>
@@ -4229,253 +3596,6 @@
                 <w:color w:val="FF0000"/>
                 <w:lang w:val="en"/>
               </w:rPr>
-              <w:t xml:space="preserve">da1.first_name] [da1.last_name] [da1.suffix]            </w:t>
-            </w:r>
-            <w:r>
-              <w:rPr>
-                <w:rFonts w:ascii="Times New Roman" w:eastAsia="Times New Roman" w:hAnsi="Times New Roman"/>
-                <w:b/>
-                <w:bCs/>
-                <w:color w:val="000000"/>
-                <w:lang w:val="en"/>
-              </w:rPr>
-              <w:t xml:space="preserve">/                 </w:t>
-            </w:r>
-            <w:r>
-              <w:rPr>
-                <w:rFonts w:ascii="Times New Roman" w:eastAsia="Times New Roman" w:hAnsi="Times New Roman"/>
-                <w:b/>
-                <w:bCs/>
-                <w:color w:val="FF0000"/>
-                <w:lang w:val="en"/>
-              </w:rPr>
-              <w:t>[da1.capacity]</w:t>
-            </w:r>
-          </w:p>
-          <w:p>
-            <w:pPr>
-              <w:autoSpaceDE w:val="0"/>
-              <w:autoSpaceDN w:val="0"/>
-              <w:adjustRightInd w:val="0"/>
-              <w:spacing w:after="0" w:line="240" w:lineRule="auto"/>
-              <w:rPr>
-                <w:rFonts w:ascii="Times New Roman" w:eastAsia="Times New Roman" w:hAnsi="Times New Roman"/>
-                <w:b/>
-                <w:bCs/>
-                <w:color w:val="000000"/>
-                <w:lang w:val="en"/>
-              </w:rPr>
-            </w:pPr>
-            <w:r>
-              <w:rPr>
-                <w:rFonts w:ascii="Times New Roman" w:eastAsia="Times New Roman" w:hAnsi="Times New Roman"/>
-                <w:b/>
-                <w:bCs/>
-                <w:color w:val="000000"/>
-                <w:lang w:val="en"/>
-              </w:rPr>
-              <w:t xml:space="preserve">                                    Name of Person                                                    Capacity</w:t>
-            </w:r>
-          </w:p>
-          <w:p>
-            <w:pPr>
-              <w:autoSpaceDE w:val="0"/>
-              <w:autoSpaceDN w:val="0"/>
-              <w:adjustRightInd w:val="0"/>
-              <w:spacing w:after="0" w:line="240" w:lineRule="auto"/>
-              <w:rPr>
-                <w:rFonts w:ascii="Times New Roman" w:eastAsia="Times New Roman" w:hAnsi="Times New Roman"/>
-                <w:b/>
-                <w:bCs/>
-                <w:color w:val="000000"/>
-                <w:lang w:val="en"/>
-              </w:rPr>
-            </w:pPr>
-          </w:p>
-          <w:p>
-            <w:pPr>
-              <w:autoSpaceDE w:val="0"/>
-              <w:autoSpaceDN w:val="0"/>
-              <w:adjustRightInd w:val="0"/>
-              <w:spacing w:after="0" w:line="240" w:lineRule="auto"/>
-              <w:rPr>
-                <w:rFonts w:ascii="Times New Roman" w:eastAsia="Times New Roman" w:hAnsi="Times New Roman"/>
-                <w:b/>
-                <w:bCs/>
-                <w:color w:val="000000"/>
-                <w:lang w:val="en"/>
-              </w:rPr>
-            </w:pPr>
-          </w:p>
-          <w:p>
-            <w:pPr>
-              <w:autoSpaceDE w:val="0"/>
-              <w:autoSpaceDN w:val="0"/>
-              <w:adjustRightInd w:val="0"/>
-              <w:spacing w:after="0" w:line="240" w:lineRule="auto"/>
-              <w:rPr>
-                <w:rFonts w:ascii="Times New Roman" w:eastAsia="Times New Roman" w:hAnsi="Times New Roman"/>
-                <w:b/>
-                <w:bCs/>
-                <w:color w:val="000000"/>
-                <w:lang w:val="en"/>
-              </w:rPr>
-            </w:pPr>
-          </w:p>
-          <w:p>
-            <w:pPr>
-              <w:autoSpaceDE w:val="0"/>
-              <w:autoSpaceDN w:val="0"/>
-              <w:adjustRightInd w:val="0"/>
-              <w:spacing w:after="0" w:line="240" w:lineRule="auto"/>
-              <w:rPr>
-                <w:rFonts w:ascii="Times New Roman" w:eastAsia="Times New Roman" w:hAnsi="Times New Roman"/>
-                <w:b/>
-                <w:bCs/>
-                <w:color w:val="000000"/>
-                <w:lang w:val="en"/>
-              </w:rPr>
-            </w:pPr>
-            <w:r>
-              <w:rPr>
-                <w:rFonts w:ascii="Times New Roman" w:eastAsia="Times New Roman" w:hAnsi="Times New Roman"/>
-                <w:b/>
-                <w:bCs/>
-                <w:color w:val="000000"/>
-                <w:lang w:val="en"/>
-              </w:rPr>
-              <w:t xml:space="preserve">                                              ____________________________________ </w:t>
-            </w:r>
-          </w:p>
-          <w:p>
-            <w:pPr>
-              <w:autoSpaceDE w:val="0"/>
-              <w:autoSpaceDN w:val="0"/>
-              <w:adjustRightInd w:val="0"/>
-              <w:spacing w:after="0" w:line="240" w:lineRule="auto"/>
-              <w:rPr>
-                <w:rFonts w:ascii="Times New Roman" w:eastAsia="Times New Roman" w:hAnsi="Times New Roman"/>
-                <w:b/>
-                <w:bCs/>
-                <w:color w:val="000000"/>
-                <w:lang w:val="en"/>
-              </w:rPr>
-            </w:pPr>
-            <w:r>
-              <w:rPr>
-                <w:rFonts w:ascii="Times New Roman" w:eastAsia="Times New Roman" w:hAnsi="Times New Roman"/>
-                <w:b/>
-                <w:bCs/>
-                <w:color w:val="000000"/>
-                <w:lang w:val="en"/>
-              </w:rPr>
-              <w:t xml:space="preserve">                                                                       Signature </w:t>
-            </w:r>
-          </w:p>
-          <w:p>
-            <w:pPr>
-              <w:autoSpaceDE w:val="0"/>
-              <w:autoSpaceDN w:val="0"/>
-              <w:adjustRightInd w:val="0"/>
-              <w:spacing w:after="0" w:line="240" w:lineRule="auto"/>
-              <w:rPr>
-                <w:rFonts w:ascii="Times New Roman" w:eastAsia="Times New Roman" w:hAnsi="Times New Roman"/>
-                <w:b/>
-                <w:bCs/>
-                <w:color w:val="000000"/>
-                <w:lang w:val="en"/>
-              </w:rPr>
-            </w:pPr>
-          </w:p>
-          <w:p>
-            <w:pPr>
-              <w:autoSpaceDE w:val="0"/>
-              <w:autoSpaceDN w:val="0"/>
-              <w:adjustRightInd w:val="0"/>
-              <w:spacing w:after="0" w:line="240" w:lineRule="auto"/>
-              <w:rPr>
-                <w:rFonts w:ascii="Times New Roman" w:eastAsia="Times New Roman" w:hAnsi="Times New Roman"/>
-                <w:b/>
-                <w:bCs/>
-                <w:color w:val="000000"/>
-                <w:lang w:val="en"/>
-              </w:rPr>
-            </w:pPr>
-          </w:p>
-          <w:p>
-            <w:pPr>
-              <w:autoSpaceDE w:val="0"/>
-              <w:autoSpaceDN w:val="0"/>
-              <w:adjustRightInd w:val="0"/>
-              <w:spacing w:after="0" w:line="240" w:lineRule="auto"/>
-              <w:rPr>
-                <w:rFonts w:ascii="Times New Roman" w:eastAsia="Times New Roman" w:hAnsi="Times New Roman"/>
-                <w:b/>
-                <w:bCs/>
-                <w:color w:val="000000"/>
-                <w:lang w:val="en"/>
-              </w:rPr>
-            </w:pPr>
-            <w:r>
-              <w:rPr>
-                <w:rFonts w:ascii="Times New Roman" w:eastAsia="Times New Roman" w:hAnsi="Times New Roman"/>
-                <w:b/>
-                <w:bCs/>
-                <w:color w:val="000000"/>
-                <w:lang w:val="en"/>
-              </w:rPr>
-              <w:t xml:space="preserve"> And                      </w:t>
-            </w:r>
-            <w:proofErr w:type="gramStart"/>
-            <w:r>
-              <w:rPr>
-                <w:rFonts w:ascii="Times New Roman" w:eastAsia="Times New Roman" w:hAnsi="Times New Roman"/>
-                <w:b/>
-                <w:bCs/>
-                <w:color w:val="000000"/>
-                <w:lang w:val="en"/>
-              </w:rPr>
-              <w:t xml:space="preserve">   </w:t>
-            </w:r>
-            <w:r>
-              <w:rPr>
-                <w:rFonts w:ascii="Times New Roman" w:eastAsia="Times New Roman" w:hAnsi="Times New Roman"/>
-                <w:b/>
-                <w:bCs/>
-                <w:color w:val="FF0000"/>
-                <w:lang w:val="en"/>
-              </w:rPr>
-              <w:t>[</w:t>
-            </w:r>
-            <w:proofErr w:type="gramEnd"/>
-            <w:r>
-              <w:rPr>
-                <w:rFonts w:ascii="Times New Roman" w:eastAsia="Times New Roman" w:hAnsi="Times New Roman"/>
-                <w:b/>
-                <w:bCs/>
-                <w:color w:val="FF0000"/>
-                <w:lang w:val="en"/>
-              </w:rPr>
-              <w:t xml:space="preserve">da2.first_name] [da2.last_name] [da2.suffix]           </w:t>
-            </w:r>
-            <w:r>
-              <w:rPr>
-                <w:rFonts w:ascii="Times New Roman" w:eastAsia="Times New Roman" w:hAnsi="Times New Roman"/>
-                <w:b/>
-                <w:bCs/>
-                <w:color w:val="000000"/>
-                <w:lang w:val="en"/>
-              </w:rPr>
-              <w:t xml:space="preserve">/                </w:t>
-            </w:r>
-            <w:r>
-              <w:rPr>
-                <w:rFonts w:ascii="Times New Roman" w:eastAsia="Times New Roman" w:hAnsi="Times New Roman"/>
-                <w:b/>
-                <w:bCs/>
-                <w:color w:val="FF0000"/>
-                <w:lang w:val="en"/>
-              </w:rPr>
               <w:t>[da2.capacity]</w:t>
             </w:r>
           </w:p>
@@ -4651,165 +3771,153 @@
                 <w:color w:val="000000"/>
                 <w:lang w:val="en"/>
               </w:rPr>
-              <w:t xml:space="preserve"> In the presence of</w:t>
-            </w:r>
-          </w:p>
-          <w:p>
-            <w:pPr>
-              <w:autoSpaceDE w:val="0"/>
-              <w:autoSpaceDN w:val="0"/>
-              <w:adjustRightInd w:val="0"/>
-              <w:spacing w:after="0" w:line="240" w:lineRule="auto"/>
-              <w:rPr>
-                <w:rFonts w:ascii="Times New Roman" w:eastAsia="Times New Roman" w:hAnsi="Times New Roman"/>
-                <w:b/>
-                <w:bCs/>
-                <w:color w:val="000000"/>
-                <w:lang w:val="en"/>
-              </w:rPr>
-            </w:pPr>
-          </w:p>
-          <w:p>
-            <w:pPr>
-              <w:autoSpaceDE w:val="0"/>
-              <w:autoSpaceDN w:val="0"/>
-              <w:adjustRightInd w:val="0"/>
-              <w:spacing w:after="0" w:line="240" w:lineRule="auto"/>
-              <w:rPr>
-                <w:rFonts w:ascii="Times New Roman" w:eastAsia="Times New Roman" w:hAnsi="Times New Roman"/>
-                <w:b/>
-                <w:bCs/>
-                <w:color w:val="000000"/>
-                <w:lang w:val="en"/>
-              </w:rPr>
-            </w:pPr>
-          </w:p>
-          <w:p>
-            <w:pPr>
-              <w:autoSpaceDE w:val="0"/>
-              <w:autoSpaceDN w:val="0"/>
-              <w:adjustRightInd w:val="0"/>
-              <w:spacing w:after="0" w:line="240" w:lineRule="auto"/>
-              <w:rPr>
-                <w:rFonts w:ascii="Times New Roman" w:eastAsia="Times New Roman" w:hAnsi="Times New Roman"/>
-                <w:b/>
-                <w:bCs/>
-                <w:color w:val="000000"/>
-                <w:lang w:val="en"/>
-              </w:rPr>
-            </w:pPr>
-          </w:p>
-          <w:p>
-            <w:pPr>
-              <w:autoSpaceDE w:val="0"/>
-              <w:autoSpaceDN w:val="0"/>
-              <w:adjustRightInd w:val="0"/>
-              <w:spacing w:after="0" w:line="240" w:lineRule="auto"/>
-              <w:rPr>
-                <w:rFonts w:ascii="Times New Roman" w:eastAsia="Times New Roman" w:hAnsi="Times New Roman"/>
-                <w:b/>
-                <w:bCs/>
-                <w:color w:val="000000"/>
-                <w:lang w:val="en"/>
-              </w:rPr>
-            </w:pPr>
-            <w:r>
-              <w:rPr>
-                <w:rFonts w:ascii="Times New Roman" w:eastAsia="Times New Roman" w:hAnsi="Times New Roman"/>
-                <w:b/>
-                <w:bCs/>
-                <w:color w:val="000000"/>
-                <w:lang w:val="en"/>
-              </w:rPr>
-              <w:t>______________________________________________</w:t>
-            </w:r>
-          </w:p>
-          <w:p>
-            <w:pPr>
-              <w:autoSpaceDE w:val="0"/>
-              <w:autoSpaceDN w:val="0"/>
-              <w:adjustRightInd w:val="0"/>
-              <w:spacing w:after="0" w:line="240" w:lineRule="auto"/>
-              <w:rPr>
-                <w:rFonts w:ascii="Times New Roman" w:eastAsia="Times New Roman" w:hAnsi="Times New Roman"/>
-                <w:b/>
-                <w:bCs/>
-                <w:color w:val="000000"/>
-                <w:lang w:val="en"/>
-              </w:rPr>
-            </w:pPr>
-            <w:r>
-              <w:rPr>
-                <w:rFonts w:ascii="Times New Roman" w:eastAsia="Times New Roman" w:hAnsi="Times New Roman"/>
-                <w:b/>
-                <w:bCs/>
-                <w:color w:val="000000"/>
-                <w:lang w:val="en"/>
-              </w:rPr>
-              <w:t>Attorney-at-Law/</w:t>
-            </w:r>
-          </w:p>
-          <w:p>
-            <w:pPr>
-              <w:autoSpaceDE w:val="0"/>
-              <w:autoSpaceDN w:val="0"/>
-              <w:adjustRightInd w:val="0"/>
-              <w:spacing w:after="0" w:line="240" w:lineRule="auto"/>
-              <w:rPr>
-                <w:rFonts w:ascii="Times New Roman" w:eastAsia="Times New Roman" w:hAnsi="Times New Roman"/>
-                <w:b/>
-                <w:bCs/>
-                <w:color w:val="000000"/>
-                <w:lang w:val="en"/>
-              </w:rPr>
-            </w:pPr>
-            <w:r>
-              <w:rPr>
-                <w:rFonts w:ascii="Times New Roman" w:eastAsia="Times New Roman" w:hAnsi="Times New Roman"/>
-                <w:b/>
-                <w:bCs/>
-                <w:color w:val="000000"/>
-                <w:lang w:val="en"/>
-              </w:rPr>
-              <w:t>Justice of the Peace</w:t>
-            </w:r>
-          </w:p>
-          <w:p>
-            <w:pPr>
-              <w:autoSpaceDE w:val="0"/>
-              <w:autoSpaceDN w:val="0"/>
-              <w:adjustRightInd w:val="0"/>
-              <w:spacing w:after="0" w:line="240" w:lineRule="auto"/>
-              <w:rPr>
-                <w:rFonts w:ascii="Times New Roman" w:eastAsia="Times New Roman" w:hAnsi="Times New Roman"/>
-                <w:b/>
-                <w:bCs/>
-                <w:color w:val="000000"/>
-                <w:lang w:val="en"/>
-              </w:rPr>
-            </w:pPr>
-            <w:r>
-              <w:rPr>
-                <w:rFonts w:ascii="Times New Roman" w:eastAsia="Times New Roman" w:hAnsi="Times New Roman"/>
-                <w:b/>
-                <w:bCs/>
-                <w:color w:val="000000"/>
-                <w:lang w:val="en"/>
-              </w:rPr>
-              <w:t xml:space="preserve"> For the parish </w:t>
-            </w:r>
-            <w:proofErr w:type="gramStart"/>
-            <w:r>
-              <w:rPr>
-                <w:rFonts w:ascii="Times New Roman" w:eastAsia="Times New Roman" w:hAnsi="Times New Roman"/>
-                <w:b/>
-                <w:bCs/>
-                <w:color w:val="000000"/>
-                <w:lang w:val="en"/>
-              </w:rPr>
-              <w:t>of:-</w:t>
-            </w:r>
-            <w:proofErr w:type="gramEnd"/>
+              <w:t xml:space="preserve">   In the presence of</w:t>
+            </w:r>
+          </w:p>
+          <w:p>
+            <w:pPr>
+              <w:autoSpaceDE w:val="0"/>
+              <w:autoSpaceDN w:val="0"/>
+              <w:adjustRightInd w:val="0"/>
+              <w:spacing w:after="0" w:line="240" w:lineRule="auto"/>
+              <w:rPr>
+                <w:rFonts w:ascii="Times New Roman" w:eastAsia="Times New Roman" w:hAnsi="Times New Roman"/>
+                <w:b/>
+                <w:bCs/>
+                <w:color w:val="000000"/>
+                <w:lang w:val="en"/>
+              </w:rPr>
+            </w:pPr>
+          </w:p>
+          <w:p>
+            <w:pPr>
+              <w:autoSpaceDE w:val="0"/>
+              <w:autoSpaceDN w:val="0"/>
+              <w:adjustRightInd w:val="0"/>
+              <w:spacing w:after="0" w:line="240" w:lineRule="auto"/>
+              <w:rPr>
+                <w:rFonts w:ascii="Times New Roman" w:eastAsia="Times New Roman" w:hAnsi="Times New Roman"/>
+                <w:b/>
+                <w:bCs/>
+                <w:color w:val="000000"/>
+                <w:lang w:val="en"/>
+              </w:rPr>
+            </w:pPr>
+          </w:p>
+          <w:p>
+            <w:pPr>
+              <w:autoSpaceDE w:val="0"/>
+              <w:autoSpaceDN w:val="0"/>
+              <w:adjustRightInd w:val="0"/>
+              <w:spacing w:after="0" w:line="240" w:lineRule="auto"/>
+              <w:rPr>
+                <w:rFonts w:ascii="Times New Roman" w:eastAsia="Times New Roman" w:hAnsi="Times New Roman"/>
+                <w:b/>
+                <w:bCs/>
+                <w:color w:val="000000"/>
+                <w:lang w:val="en"/>
+              </w:rPr>
+            </w:pPr>
+          </w:p>
+          <w:p>
+            <w:pPr>
+              <w:autoSpaceDE w:val="0"/>
+              <w:autoSpaceDN w:val="0"/>
+              <w:adjustRightInd w:val="0"/>
+              <w:spacing w:after="0" w:line="240" w:lineRule="auto"/>
+              <w:rPr>
+                <w:rFonts w:ascii="Times New Roman" w:eastAsia="Times New Roman" w:hAnsi="Times New Roman"/>
+                <w:b/>
+                <w:bCs/>
+                <w:color w:val="000000"/>
+                <w:lang w:val="en"/>
+              </w:rPr>
+            </w:pPr>
+            <w:r>
+              <w:rPr>
+                <w:rFonts w:ascii="Times New Roman" w:eastAsia="Times New Roman" w:hAnsi="Times New Roman"/>
+                <w:b/>
+                <w:bCs/>
+                <w:color w:val="000000"/>
+                <w:lang w:val="en"/>
+              </w:rPr>
+              <w:t xml:space="preserve">  ______________________________________________</w:t>
+            </w:r>
+          </w:p>
+          <w:p>
+            <w:pPr>
+              <w:autoSpaceDE w:val="0"/>
+              <w:autoSpaceDN w:val="0"/>
+              <w:adjustRightInd w:val="0"/>
+              <w:spacing w:after="0" w:line="240" w:lineRule="auto"/>
+              <w:rPr>
+                <w:rFonts w:ascii="Times New Roman" w:eastAsia="Times New Roman" w:hAnsi="Times New Roman"/>
+                <w:b/>
+                <w:bCs/>
+                <w:color w:val="000000"/>
+                <w:lang w:val="en"/>
+              </w:rPr>
+            </w:pPr>
+            <w:r>
+              <w:rPr>
+                <w:rFonts w:ascii="Times New Roman" w:eastAsia="Times New Roman" w:hAnsi="Times New Roman"/>
+                <w:b/>
+                <w:bCs/>
+                <w:color w:val="000000"/>
+                <w:lang w:val="en"/>
+              </w:rPr>
+              <w:t xml:space="preserve">  Attorney-at-Law/</w:t>
+            </w:r>
+          </w:p>
+          <w:p>
+            <w:pPr>
+              <w:autoSpaceDE w:val="0"/>
+              <w:autoSpaceDN w:val="0"/>
+              <w:adjustRightInd w:val="0"/>
+              <w:spacing w:after="0" w:line="240" w:lineRule="auto"/>
+              <w:rPr>
+                <w:rFonts w:ascii="Times New Roman" w:eastAsia="Times New Roman" w:hAnsi="Times New Roman"/>
+                <w:b/>
+                <w:bCs/>
+                <w:color w:val="000000"/>
+                <w:lang w:val="en"/>
+              </w:rPr>
+            </w:pPr>
+            <w:r>
+              <w:rPr>
+                <w:rFonts w:ascii="Times New Roman" w:eastAsia="Times New Roman" w:hAnsi="Times New Roman"/>
+                <w:b/>
+                <w:bCs/>
+                <w:color w:val="000000"/>
+                <w:lang w:val="en"/>
+              </w:rPr>
+              <w:t xml:space="preserve">  Justice of the Peace</w:t>
+            </w:r>
+          </w:p>
+          <w:p>
+            <w:pPr>
+              <w:autoSpaceDE w:val="0"/>
+              <w:autoSpaceDN w:val="0"/>
+              <w:adjustRightInd w:val="0"/>
+              <w:spacing w:after="0" w:line="240" w:lineRule="auto"/>
+              <w:rPr>
+                <w:rFonts w:ascii="Times New Roman" w:eastAsia="Times New Roman" w:hAnsi="Times New Roman"/>
+                <w:b/>
+                <w:bCs/>
+                <w:color w:val="000000"/>
+                <w:lang w:val="en"/>
+              </w:rPr>
+            </w:pPr>
+            <w:r>
+              <w:rPr>
+                <w:rFonts w:ascii="Times New Roman" w:eastAsia="Times New Roman" w:hAnsi="Times New Roman"/>
+                <w:b/>
+                <w:bCs/>
+                <w:color w:val="000000"/>
+                <w:lang w:val="en"/>
+              </w:rPr>
+              <w:t xml:space="preserve">   For the parish of:-</w:t>
+            </w:r>
           </w:p>
           <w:p>
             <w:pPr>
@@ -5327,6 +4435,16 @@
                 <w:lang w:val="en"/>
               </w:rPr>
             </w:pPr>
+            <w:r>
+              <w:rPr>
+                <w:rFonts w:ascii="Times New Roman" w:eastAsia="Times New Roman" w:hAnsi="Times New Roman"/>
+                <w:b/>
+                <w:bCs/>
+                <w:color w:val="000000"/>
+                <w:lang w:val="en"/>
+              </w:rPr>
+              <w:t xml:space="preserve">  [b3;block=begin]</w:t>
+            </w:r>
           </w:p>
           <w:p>
             <w:pPr>
@@ -5351,7 +4469,7 @@
                 <w:color w:val="000000"/>
                 <w:lang w:val="en"/>
               </w:rPr>
-              <w:t xml:space="preserve">Signed by </w:t>
+              <w:t xml:space="preserve">  Signed by </w:t>
             </w:r>
             <w:r>
               <w:rPr>
@@ -5361,10 +4479,10 @@
                 <w:color w:val="FF0000"/>
                 <w:lang w:val="en"/>
               </w:rPr>
-              <w:t>[</w:t>
-            </w:r>
-            <w:proofErr w:type="spellStart"/>
-            <w:proofErr w:type="gramStart"/>
+              <w:t>[b3.first] [b3.middle] [b3.last] [b3</w:t>
+            </w:r>
+            <w:bookmarkStart w:id="0" w:name="_GoBack"/>
+            <w:bookmarkEnd w:id="0"/>
             <w:r>
               <w:rPr>
                 <w:rFonts w:ascii="Times New Roman" w:eastAsia="Times New Roman" w:hAnsi="Times New Roman"/>
@@ -5373,85 +4491,7 @@
                 <w:color w:val="FF0000"/>
                 <w:lang w:val="en"/>
               </w:rPr>
-              <w:t>b.first</w:t>
-            </w:r>
-            <w:proofErr w:type="spellEnd"/>
-            <w:proofErr w:type="gramEnd"/>
-            <w:r>
-              <w:rPr>
-                <w:rFonts w:ascii="Times New Roman" w:eastAsia="Times New Roman" w:hAnsi="Times New Roman"/>
-                <w:b/>
-                <w:bCs/>
-                <w:color w:val="FF0000"/>
-                <w:lang w:val="en"/>
-              </w:rPr>
-              <w:t>] [</w:t>
-            </w:r>
-            <w:proofErr w:type="spellStart"/>
-            <w:r>
-              <w:rPr>
-                <w:rFonts w:ascii="Times New Roman" w:eastAsia="Times New Roman" w:hAnsi="Times New Roman"/>
-                <w:b/>
-                <w:bCs/>
-                <w:color w:val="FF0000"/>
-                <w:lang w:val="en"/>
-              </w:rPr>
-              <w:t>b.middle</w:t>
-            </w:r>
-            <w:proofErr w:type="spellEnd"/>
-            <w:r>
-              <w:rPr>
-                <w:rFonts w:ascii="Times New Roman" w:eastAsia="Times New Roman" w:hAnsi="Times New Roman"/>
-                <w:b/>
-                <w:bCs/>
-                <w:color w:val="FF0000"/>
-                <w:lang w:val="en"/>
-              </w:rPr>
-              <w:t>] [</w:t>
-            </w:r>
-            <w:proofErr w:type="spellStart"/>
-            <w:r>
-              <w:rPr>
-                <w:rFonts w:ascii="Times New Roman" w:eastAsia="Times New Roman" w:hAnsi="Times New Roman"/>
-                <w:b/>
-                <w:bCs/>
-                <w:color w:val="FF0000"/>
-                <w:lang w:val="en"/>
-              </w:rPr>
-              <w:t>b.last</w:t>
-            </w:r>
-            <w:proofErr w:type="spellEnd"/>
-            <w:r>
-              <w:rPr>
-                <w:rFonts w:ascii="Times New Roman" w:eastAsia="Times New Roman" w:hAnsi="Times New Roman"/>
-                <w:b/>
-                <w:bCs/>
-                <w:color w:val="FF0000"/>
-                <w:lang w:val="en"/>
-              </w:rPr>
-              <w:t>] [</w:t>
-            </w:r>
-            <w:proofErr w:type="spellStart"/>
-            <w:r>
-              <w:rPr>
-                <w:rFonts w:ascii="Times New Roman" w:eastAsia="Times New Roman" w:hAnsi="Times New Roman"/>
-                <w:b/>
-                <w:bCs/>
-                <w:color w:val="FF0000"/>
-                <w:lang w:val="en"/>
-              </w:rPr>
-              <w:t>b.suffix</w:t>
-            </w:r>
-            <w:proofErr w:type="spellEnd"/>
-            <w:r>
-              <w:rPr>
-                <w:rFonts w:ascii="Times New Roman" w:eastAsia="Times New Roman" w:hAnsi="Times New Roman"/>
-                <w:b/>
-                <w:bCs/>
-                <w:color w:val="FF0000"/>
-                <w:lang w:val="en"/>
-              </w:rPr>
-              <w:t>]</w:t>
+              <w:t>.suffix]</w:t>
             </w:r>
           </w:p>
           <w:p>
@@ -5516,7 +4556,7 @@
                 <w:color w:val="000000"/>
                 <w:lang w:val="en"/>
               </w:rPr>
-              <w:t xml:space="preserve">  __________________________________________         _________________________________ </w:t>
+              <w:t xml:space="preserve">    __________________________________________         _________________________________ </w:t>
             </w:r>
           </w:p>
           <w:p>
@@ -5581,6 +4621,99 @@
                 <w:color w:val="000000"/>
                 <w:lang w:val="en"/>
               </w:rPr>
+              <w:t xml:space="preserve">   </w:t>
+            </w:r>
+          </w:p>
+          <w:p>
+            <w:pPr>
+              <w:autoSpaceDE w:val="0"/>
+              <w:autoSpaceDN w:val="0"/>
+              <w:adjustRightInd w:val="0"/>
+              <w:spacing w:after="0" w:line="240" w:lineRule="auto"/>
+              <w:rPr>
+                <w:rFonts w:ascii="Times New Roman" w:eastAsia="Times New Roman" w:hAnsi="Times New Roman"/>
+                <w:color w:val="000000"/>
+                <w:lang w:val="en"/>
+              </w:rPr>
+            </w:pPr>
+            <w:r>
+              <w:rPr>
+                <w:rFonts w:ascii="Times New Roman" w:eastAsia="Times New Roman" w:hAnsi="Times New Roman"/>
+                <w:color w:val="000000"/>
+                <w:lang w:val="en"/>
+              </w:rPr>
+              <w:t xml:space="preserve">  [b3;block=end]</w:t>
+            </w:r>
+          </w:p>
+          <w:p>
+            <w:pPr>
+              <w:autoSpaceDE w:val="0"/>
+              <w:autoSpaceDN w:val="0"/>
+              <w:adjustRightInd w:val="0"/>
+              <w:spacing w:after="0" w:line="240" w:lineRule="auto"/>
+              <w:rPr>
+                <w:rFonts w:ascii="Times New Roman" w:eastAsia="Times New Roman" w:hAnsi="Times New Roman"/>
+                <w:color w:val="000000"/>
+                <w:lang w:val="en"/>
+              </w:rPr>
+            </w:pPr>
+          </w:p>
+          <w:p>
+            <w:pPr>
+              <w:autoSpaceDE w:val="0"/>
+              <w:autoSpaceDN w:val="0"/>
+              <w:adjustRightInd w:val="0"/>
+              <w:spacing w:after="0" w:line="240" w:lineRule="auto"/>
+              <w:rPr>
+                <w:rFonts w:ascii="Times New Roman" w:eastAsia="Times New Roman" w:hAnsi="Times New Roman"/>
+                <w:color w:val="000000"/>
+                <w:lang w:val="en"/>
+              </w:rPr>
+            </w:pPr>
+          </w:p>
+          <w:p>
+            <w:pPr>
+              <w:autoSpaceDE w:val="0"/>
+              <w:autoSpaceDN w:val="0"/>
+              <w:adjustRightInd w:val="0"/>
+              <w:spacing w:after="0" w:line="240" w:lineRule="auto"/>
+              <w:rPr>
+                <w:rFonts w:ascii="Times New Roman" w:eastAsia="Times New Roman" w:hAnsi="Times New Roman"/>
+                <w:b/>
+                <w:bCs/>
+                <w:color w:val="000000"/>
+                <w:lang w:val="en"/>
+              </w:rPr>
+            </w:pPr>
+            <w:r>
+              <w:rPr>
+                <w:rFonts w:ascii="Times New Roman" w:eastAsia="Times New Roman" w:hAnsi="Times New Roman"/>
+                <w:b/>
+                <w:bCs/>
+                <w:color w:val="000000"/>
+                <w:lang w:val="en"/>
+              </w:rPr>
+              <w:t xml:space="preserve">   In the presence of:</w:t>
+            </w:r>
+          </w:p>
+          <w:p>
+            <w:pPr>
+              <w:autoSpaceDE w:val="0"/>
+              <w:autoSpaceDN w:val="0"/>
+              <w:adjustRightInd w:val="0"/>
+              <w:spacing w:after="0" w:line="240" w:lineRule="auto"/>
+              <w:rPr>
+                <w:rFonts w:ascii="Times New Roman" w:eastAsia="Times New Roman" w:hAnsi="Times New Roman"/>
+                <w:color w:val="000000"/>
+                <w:lang w:val="en"/>
+              </w:rPr>
+            </w:pPr>
+            <w:r>
+              <w:rPr>
+                <w:rFonts w:ascii="Times New Roman" w:eastAsia="Times New Roman" w:hAnsi="Times New Roman"/>
+                <w:color w:val="000000"/>
+                <w:lang w:val="en"/>
+              </w:rPr>
               <w:t xml:space="preserve">  </w:t>
             </w:r>
           </w:p>
@@ -5592,139 +4725,93 @@
               <w:spacing w:after="0" w:line="240" w:lineRule="auto"/>
               <w:rPr>
                 <w:rFonts w:ascii="Times New Roman" w:eastAsia="Times New Roman" w:hAnsi="Times New Roman"/>
-                <w:b/>
-                <w:bCs/>
-                <w:color w:val="000000"/>
-                <w:lang w:val="en"/>
-              </w:rPr>
-            </w:pPr>
-            <w:r>
-              <w:rPr>
-                <w:rFonts w:ascii="Times New Roman" w:eastAsia="Times New Roman" w:hAnsi="Times New Roman"/>
-                <w:b/>
-                <w:bCs/>
-                <w:color w:val="000000"/>
-                <w:lang w:val="en"/>
-              </w:rPr>
-              <w:t xml:space="preserve">  In the presence of:</w:t>
-            </w:r>
-          </w:p>
-          <w:p>
-            <w:pPr>
-              <w:autoSpaceDE w:val="0"/>
-              <w:autoSpaceDN w:val="0"/>
-              <w:adjustRightInd w:val="0"/>
-              <w:spacing w:after="0" w:line="240" w:lineRule="auto"/>
-              <w:rPr>
-                <w:rFonts w:ascii="Times New Roman" w:eastAsia="Times New Roman" w:hAnsi="Times New Roman"/>
-                <w:color w:val="000000"/>
-                <w:lang w:val="en"/>
-              </w:rPr>
-            </w:pPr>
-            <w:r>
-              <w:rPr>
-                <w:rFonts w:ascii="Times New Roman" w:eastAsia="Times New Roman" w:hAnsi="Times New Roman"/>
-                <w:color w:val="000000"/>
-                <w:lang w:val="en"/>
-              </w:rPr>
-              <w:t xml:space="preserve">  </w:t>
-            </w:r>
-          </w:p>
-          <w:p>
-            <w:pPr>
-              <w:autoSpaceDE w:val="0"/>
-              <w:autoSpaceDN w:val="0"/>
-              <w:adjustRightInd w:val="0"/>
-              <w:spacing w:after="0" w:line="240" w:lineRule="auto"/>
-              <w:rPr>
-                <w:rFonts w:ascii="Times New Roman" w:eastAsia="Times New Roman" w:hAnsi="Times New Roman"/>
-                <w:color w:val="000000"/>
-                <w:lang w:val="en"/>
-              </w:rPr>
-            </w:pPr>
-          </w:p>
-          <w:p>
-            <w:pPr>
-              <w:autoSpaceDE w:val="0"/>
-              <w:autoSpaceDN w:val="0"/>
-              <w:adjustRightInd w:val="0"/>
-              <w:spacing w:after="0" w:line="240" w:lineRule="auto"/>
-              <w:rPr>
-                <w:rFonts w:ascii="Times New Roman" w:eastAsia="Times New Roman" w:hAnsi="Times New Roman"/>
-                <w:color w:val="000000"/>
-                <w:lang w:val="en"/>
-              </w:rPr>
-            </w:pPr>
-          </w:p>
-          <w:p>
-            <w:pPr>
-              <w:autoSpaceDE w:val="0"/>
-              <w:autoSpaceDN w:val="0"/>
-              <w:adjustRightInd w:val="0"/>
-              <w:spacing w:after="0" w:line="240" w:lineRule="auto"/>
-              <w:rPr>
-                <w:rFonts w:ascii="Times New Roman" w:eastAsia="Times New Roman" w:hAnsi="Times New Roman"/>
-                <w:color w:val="000000"/>
-                <w:lang w:val="en"/>
-              </w:rPr>
-            </w:pPr>
-            <w:r>
-              <w:rPr>
-                <w:rFonts w:ascii="Times New Roman" w:eastAsia="Times New Roman" w:hAnsi="Times New Roman"/>
-                <w:color w:val="000000"/>
-                <w:lang w:val="en"/>
-              </w:rPr>
-              <w:t xml:space="preserve">  _______________________________________</w:t>
-            </w:r>
-          </w:p>
-          <w:p>
-            <w:pPr>
-              <w:autoSpaceDE w:val="0"/>
-              <w:autoSpaceDN w:val="0"/>
-              <w:adjustRightInd w:val="0"/>
-              <w:spacing w:after="0" w:line="240" w:lineRule="auto"/>
-              <w:rPr>
-                <w:rFonts w:ascii="Times New Roman" w:eastAsia="Times New Roman" w:hAnsi="Times New Roman"/>
-                <w:b/>
-                <w:bCs/>
-                <w:color w:val="000000"/>
-                <w:lang w:val="en"/>
-              </w:rPr>
-            </w:pPr>
-            <w:r>
-              <w:rPr>
-                <w:rFonts w:ascii="Times New Roman" w:eastAsia="Times New Roman" w:hAnsi="Times New Roman"/>
-                <w:b/>
-                <w:bCs/>
-                <w:color w:val="000000"/>
-                <w:lang w:val="en"/>
-              </w:rPr>
-              <w:t xml:space="preserve"> Attorney-at-Law/</w:t>
-            </w:r>
-          </w:p>
-          <w:p>
-            <w:pPr>
-              <w:autoSpaceDE w:val="0"/>
-              <w:autoSpaceDN w:val="0"/>
-              <w:adjustRightInd w:val="0"/>
-              <w:spacing w:after="0" w:line="240" w:lineRule="auto"/>
-              <w:rPr>
-                <w:rFonts w:ascii="Times New Roman" w:eastAsia="Times New Roman" w:hAnsi="Times New Roman"/>
-                <w:b/>
-                <w:bCs/>
-                <w:color w:val="000000"/>
-                <w:lang w:val="en"/>
-              </w:rPr>
-            </w:pPr>
-            <w:r>
-              <w:rPr>
-                <w:rFonts w:ascii="Times New Roman" w:eastAsia="Times New Roman" w:hAnsi="Times New Roman"/>
-                <w:b/>
-                <w:bCs/>
-                <w:color w:val="000000"/>
-                <w:lang w:val="en"/>
-              </w:rPr>
-              <w:t xml:space="preserve"> Justice of the Peace for the Parish of:</w:t>
+                <w:color w:val="000000"/>
+                <w:lang w:val="en"/>
+              </w:rPr>
+            </w:pPr>
+          </w:p>
+          <w:p>
+            <w:pPr>
+              <w:autoSpaceDE w:val="0"/>
+              <w:autoSpaceDN w:val="0"/>
+              <w:adjustRightInd w:val="0"/>
+              <w:spacing w:after="0" w:line="240" w:lineRule="auto"/>
+              <w:rPr>
+                <w:rFonts w:ascii="Times New Roman" w:eastAsia="Times New Roman" w:hAnsi="Times New Roman"/>
+                <w:color w:val="000000"/>
+                <w:lang w:val="en"/>
+              </w:rPr>
+            </w:pPr>
+          </w:p>
+          <w:p>
+            <w:pPr>
+              <w:autoSpaceDE w:val="0"/>
+              <w:autoSpaceDN w:val="0"/>
+              <w:adjustRightInd w:val="0"/>
+              <w:spacing w:after="0" w:line="240" w:lineRule="auto"/>
+              <w:rPr>
+                <w:rFonts w:ascii="Times New Roman" w:eastAsia="Times New Roman" w:hAnsi="Times New Roman"/>
+                <w:color w:val="000000"/>
+                <w:lang w:val="en"/>
+              </w:rPr>
+            </w:pPr>
+            <w:r>
+              <w:rPr>
+                <w:rFonts w:ascii="Times New Roman" w:eastAsia="Times New Roman" w:hAnsi="Times New Roman"/>
+                <w:color w:val="000000"/>
+                <w:lang w:val="en"/>
+              </w:rPr>
+              <w:t xml:space="preserve">   _______________________________________</w:t>
+            </w:r>
+          </w:p>
+          <w:p>
+            <w:pPr>
+              <w:autoSpaceDE w:val="0"/>
+              <w:autoSpaceDN w:val="0"/>
+              <w:adjustRightInd w:val="0"/>
+              <w:spacing w:after="0" w:line="240" w:lineRule="auto"/>
+              <w:rPr>
+                <w:rFonts w:ascii="Times New Roman" w:eastAsia="Times New Roman" w:hAnsi="Times New Roman"/>
+                <w:b/>
+                <w:bCs/>
+                <w:color w:val="000000"/>
+                <w:lang w:val="en"/>
+              </w:rPr>
+            </w:pPr>
+            <w:r>
+              <w:rPr>
+                <w:rFonts w:ascii="Times New Roman" w:eastAsia="Times New Roman" w:hAnsi="Times New Roman"/>
+                <w:b/>
+                <w:bCs/>
+                <w:color w:val="000000"/>
+                <w:lang w:val="en"/>
+              </w:rPr>
+              <w:t xml:space="preserve">   Attorney-at-Law/</w:t>
+            </w:r>
+          </w:p>
+          <w:p>
+            <w:pPr>
+              <w:autoSpaceDE w:val="0"/>
+              <w:autoSpaceDN w:val="0"/>
+              <w:adjustRightInd w:val="0"/>
+              <w:spacing w:after="0" w:line="240" w:lineRule="auto"/>
+              <w:rPr>
+                <w:rFonts w:ascii="Times New Roman" w:eastAsia="Times New Roman" w:hAnsi="Times New Roman"/>
+                <w:b/>
+                <w:bCs/>
+                <w:color w:val="000000"/>
+                <w:lang w:val="en"/>
+              </w:rPr>
+            </w:pPr>
+            <w:r>
+              <w:rPr>
+                <w:rFonts w:ascii="Times New Roman" w:eastAsia="Times New Roman" w:hAnsi="Times New Roman"/>
+                <w:b/>
+                <w:bCs/>
+                <w:color w:val="000000"/>
+                <w:lang w:val="en"/>
+              </w:rPr>
+              <w:t xml:space="preserve">   Justice of the Peace for the Parish of:</w:t>
             </w:r>
           </w:p>
           <w:p>
@@ -5869,7 +4956,7 @@
                 <w:color w:val="000000"/>
                 <w:lang w:val="en"/>
               </w:rPr>
-              <w:t xml:space="preserve"> Dated the _________ day of ____________________________, _____________.</w:t>
+              <w:t xml:space="preserve">   Dated the _________ day of ____________________________, _____________.</w:t>
             </w:r>
           </w:p>
           <w:p>
@@ -6096,159 +5183,57 @@
                 <w:color w:val="000000"/>
                 <w:lang w:val="en"/>
               </w:rPr>
-              <w:t xml:space="preserve"> Name:  Hart </w:t>
-            </w:r>
-            <w:proofErr w:type="spellStart"/>
-            <w:r>
-              <w:rPr>
-                <w:rFonts w:ascii="Times New Roman" w:eastAsia="Times New Roman" w:hAnsi="Times New Roman"/>
-                <w:b/>
-                <w:bCs/>
-                <w:color w:val="000000"/>
-                <w:lang w:val="en"/>
-              </w:rPr>
-              <w:t>Muirhead</w:t>
-            </w:r>
-            <w:proofErr w:type="spellEnd"/>
-            <w:r>
-              <w:rPr>
-                <w:rFonts w:ascii="Times New Roman" w:eastAsia="Times New Roman" w:hAnsi="Times New Roman"/>
-                <w:b/>
-                <w:bCs/>
-                <w:color w:val="000000"/>
-                <w:lang w:val="en"/>
-              </w:rPr>
-              <w:t xml:space="preserve"> </w:t>
-            </w:r>
-            <w:proofErr w:type="spellStart"/>
-            <w:r>
-              <w:rPr>
-                <w:rFonts w:ascii="Times New Roman" w:eastAsia="Times New Roman" w:hAnsi="Times New Roman"/>
-                <w:b/>
-                <w:bCs/>
-                <w:color w:val="000000"/>
-                <w:lang w:val="en"/>
-              </w:rPr>
-              <w:t>Fatta</w:t>
-            </w:r>
-            <w:proofErr w:type="spellEnd"/>
-          </w:p>
-          <w:p>
-            <w:pPr>
-              <w:autoSpaceDE w:val="0"/>
-              <w:autoSpaceDN w:val="0"/>
-              <w:adjustRightInd w:val="0"/>
-              <w:spacing w:after="0" w:line="240" w:lineRule="auto"/>
-              <w:rPr>
-                <w:rFonts w:ascii="Times New Roman" w:eastAsia="Times New Roman" w:hAnsi="Times New Roman"/>
-                <w:b/>
-                <w:bCs/>
-                <w:color w:val="000000"/>
-                <w:lang w:val="en"/>
-              </w:rPr>
-            </w:pPr>
-            <w:r>
-              <w:rPr>
-                <w:rFonts w:ascii="Times New Roman" w:eastAsia="Times New Roman" w:hAnsi="Times New Roman"/>
-                <w:b/>
-                <w:bCs/>
-                <w:color w:val="000000"/>
-                <w:lang w:val="en"/>
-              </w:rPr>
-              <w:t xml:space="preserve"> Address: </w:t>
-            </w:r>
-            <w:smartTag w:uri="urn:schemas-microsoft-com:office:smarttags" w:element="address">
-              <w:smartTag w:uri="urn:schemas-microsoft-com:office:smarttags" w:element="Street">
-                <w:r>
-                  <w:rPr>
-                    <w:rFonts w:ascii="Times New Roman" w:eastAsia="Times New Roman" w:hAnsi="Times New Roman"/>
-                    <w:b/>
-                    <w:bCs/>
-                    <w:color w:val="000000"/>
-                    <w:lang w:val="en"/>
-                  </w:rPr>
-                  <w:t xml:space="preserve">53 </w:t>
-                </w:r>
-                <w:proofErr w:type="spellStart"/>
-                <w:r>
-                  <w:rPr>
-                    <w:rFonts w:ascii="Times New Roman" w:eastAsia="Times New Roman" w:hAnsi="Times New Roman"/>
-                    <w:b/>
-                    <w:bCs/>
-                    <w:color w:val="000000"/>
-                    <w:lang w:val="en"/>
-                  </w:rPr>
-                  <w:t>Knutsford</w:t>
-                </w:r>
-                <w:proofErr w:type="spellEnd"/>
-                <w:r>
-                  <w:rPr>
-                    <w:rFonts w:ascii="Times New Roman" w:eastAsia="Times New Roman" w:hAnsi="Times New Roman"/>
-                    <w:b/>
-                    <w:bCs/>
-                    <w:color w:val="000000"/>
-                    <w:lang w:val="en"/>
-                  </w:rPr>
-                  <w:t xml:space="preserve"> Boulevard</w:t>
-                </w:r>
-              </w:smartTag>
-              <w:r>
-                <w:rPr>
-                  <w:rFonts w:ascii="Times New Roman" w:eastAsia="Times New Roman" w:hAnsi="Times New Roman"/>
-                  <w:b/>
-                  <w:bCs/>
-                  <w:color w:val="000000"/>
-                  <w:lang w:val="en"/>
-                </w:rPr>
-                <w:t xml:space="preserve">, </w:t>
-              </w:r>
-              <w:smartTag w:uri="urn:schemas-microsoft-com:office:smarttags" w:element="City">
-                <w:r>
-                  <w:rPr>
-                    <w:rFonts w:ascii="Times New Roman" w:eastAsia="Times New Roman" w:hAnsi="Times New Roman"/>
-                    <w:b/>
-                    <w:bCs/>
-                    <w:color w:val="000000"/>
-                    <w:lang w:val="en"/>
-                  </w:rPr>
-                  <w:t>Kingston</w:t>
-                </w:r>
-              </w:smartTag>
-            </w:smartTag>
-            <w:r>
-              <w:rPr>
-                <w:rFonts w:ascii="Times New Roman" w:eastAsia="Times New Roman" w:hAnsi="Times New Roman"/>
-                <w:b/>
-                <w:bCs/>
-                <w:color w:val="000000"/>
-                <w:lang w:val="en"/>
-              </w:rPr>
-              <w:t xml:space="preserve"> 5 in the parish of Saint Andrew</w:t>
-            </w:r>
-          </w:p>
-          <w:p>
-            <w:pPr>
-              <w:autoSpaceDE w:val="0"/>
-              <w:autoSpaceDN w:val="0"/>
-              <w:adjustRightInd w:val="0"/>
-              <w:spacing w:after="0" w:line="240" w:lineRule="auto"/>
-              <w:rPr>
-                <w:rFonts w:ascii="Times New Roman" w:eastAsia="Times New Roman" w:hAnsi="Times New Roman"/>
-                <w:b/>
-                <w:bCs/>
-                <w:color w:val="000000"/>
-                <w:lang w:val="en"/>
-              </w:rPr>
-            </w:pPr>
-            <w:r>
-              <w:rPr>
-                <w:rFonts w:ascii="Times New Roman" w:eastAsia="Times New Roman" w:hAnsi="Times New Roman"/>
-                <w:b/>
-                <w:bCs/>
-                <w:color w:val="000000"/>
-                <w:lang w:val="en"/>
-              </w:rPr>
-              <w:t xml:space="preserve"> Telephone Number:    929-9677                         Fax Number:      929-5755</w:t>
+              <w:t xml:space="preserve">   Name:  Hart Muirhead Fatta</w:t>
+            </w:r>
+          </w:p>
+          <w:p>
+            <w:pPr>
+              <w:autoSpaceDE w:val="0"/>
+              <w:autoSpaceDN w:val="0"/>
+              <w:adjustRightInd w:val="0"/>
+              <w:spacing w:after="0" w:line="240" w:lineRule="auto"/>
+              <w:rPr>
+                <w:rFonts w:ascii="Times New Roman" w:eastAsia="Times New Roman" w:hAnsi="Times New Roman"/>
+                <w:b/>
+                <w:bCs/>
+                <w:color w:val="000000"/>
+                <w:lang w:val="en"/>
+              </w:rPr>
+            </w:pPr>
+            <w:r>
+              <w:rPr>
+                <w:rFonts w:ascii="Times New Roman" w:eastAsia="Times New Roman" w:hAnsi="Times New Roman"/>
+                <w:b/>
+                <w:bCs/>
+                <w:color w:val="000000"/>
+                <w:lang w:val="en"/>
+              </w:rPr>
+              <w:t xml:space="preserve">   Address: 53 Knutsford Boulevard, Kingston 5 in the parish of Saint Andrew</w:t>
+            </w:r>
+          </w:p>
+          <w:p>
+            <w:pPr>
+              <w:autoSpaceDE w:val="0"/>
+              <w:autoSpaceDN w:val="0"/>
+              <w:adjustRightInd w:val="0"/>
+              <w:spacing w:after="0" w:line="240" w:lineRule="auto"/>
+              <w:rPr>
+                <w:rFonts w:ascii="Times New Roman" w:eastAsia="Times New Roman" w:hAnsi="Times New Roman"/>
+                <w:b/>
+                <w:bCs/>
+                <w:color w:val="000000"/>
+                <w:lang w:val="en"/>
+              </w:rPr>
+            </w:pPr>
+            <w:r>
+              <w:rPr>
+                <w:rFonts w:ascii="Times New Roman" w:eastAsia="Times New Roman" w:hAnsi="Times New Roman"/>
+                <w:b/>
+                <w:bCs/>
+                <w:color w:val="000000"/>
+                <w:lang w:val="en"/>
+              </w:rPr>
+              <w:t xml:space="preserve">   Telephone Number:    929-9677                         Fax Number:      929-5755</w:t>
             </w:r>
           </w:p>
           <w:p>
@@ -6270,7 +5255,7 @@
                 <w:color w:val="000000"/>
                 <w:lang w:val="en"/>
               </w:rPr>
-              <w:t xml:space="preserve"> Email:  </w:t>
+              <w:t xml:space="preserve">   Email:  </w:t>
             </w:r>
             <w:hyperlink r:id="rId8" w:history="1">
               <w:r>
@@ -6358,10 +5343,7 @@
         <w:t>N.L.A. 2003</w:t>
       </w:r>
     </w:p>
-    <w:p>
-      <w:bookmarkStart w:id="0" w:name="_GoBack"/>
-      <w:bookmarkEnd w:id="0"/>
-    </w:p>
+    <w:p/>
     <w:sectPr>
       <w:pgSz w:w="12240" w:h="15840"/>
       <w:pgMar w:top="1440" w:right="1440" w:bottom="1440" w:left="1440" w:header="720" w:footer="720" w:gutter="0"/>
@@ -6373,7 +5355,7 @@
 </file>
 
 <file path=word/endnotes.xml><?xml version="1.0" encoding="utf-8"?>
-<w:endnotes xmlns:wpc="http://schemas.microsoft.com/office/word/2010/wordprocessingCanvas" xmlns:cx="http://schemas.microsoft.com/office/drawing/2014/chartex" xmlns:cx1="http://schemas.microsoft.com/office/drawing/2015/9/8/chartex" xmlns:cx2="http://schemas.microsoft.com/office/drawing/2015/10/21/chartex" xmlns:cx3="http://schemas.microsoft.com/office/drawing/2016/5/9/chartex" xmlns:cx4="http://schemas.microsoft.com/office/drawing/2016/5/10/chartex" xmlns:cx5="http://schemas.microsoft.com/office/drawing/2016/5/11/chartex" xmlns:cx6="http://schemas.microsoft.com/office/drawing/2016/5/12/chartex" xmlns:cx7="http://schemas.microsoft.com/office/drawing/2016/5/13/chartex" xmlns:cx8="http://schemas.microsoft.com/office/drawing/2016/5/14/chartex" xmlns:mc="http://schemas.openxmlformats.org/markup-compatibility/2006" xmlns:aink="http://schemas.microsoft.com/office/drawing/2016/ink" xmlns:am3d="http://schemas.microsoft.com/office/drawing/2017/model3d" xmlns:o="urn:schemas-microsoft-com:office:office" xmlns:r="http://schemas.openxmlformats.org/officeDocument/2006/relationships" xmlns:m="http://schemas.openxmlformats.org/officeDocument/2006/math" xmlns:v="urn:schemas-microsoft-com:vml" xmlns:wp14="http://schemas.microsoft.com/office/word/2010/wordprocessingDrawing" xmlns:wp="http://schemas.openxmlformats.org/drawingml/2006/wordprocessingDrawing" xmlns:w10="urn:schemas-microsoft-com:office:word" xmlns:w="http://schemas.openxmlformats.org/wordprocessingml/2006/main" xmlns:w14="http://schemas.microsoft.com/office/word/2010/wordml" xmlns:w15="http://schemas.microsoft.com/office/word/2012/wordml" xmlns:w16cid="http://schemas.microsoft.com/office/word/2016/wordml/cid" xmlns:w16se="http://schemas.microsoft.com/office/word/2015/wordml/symex" xmlns:wpg="http://schemas.microsoft.com/office/word/2010/wordprocessingGroup" xmlns:wpi="http://schemas.microsoft.com/office/word/2010/wordprocessingInk" xmlns:wne="http://schemas.microsoft.com/office/word/2006/wordml" xmlns:wps="http://schemas.microsoft.com/office/word/2010/wordprocessingShape" mc:Ignorable="w14 w15 w16se w16cid wp14">
+<w:endnotes xmlns:wpc="http://schemas.microsoft.com/office/word/2010/wordprocessingCanvas" xmlns:mc="http://schemas.openxmlformats.org/markup-compatibility/2006" xmlns:o="urn:schemas-microsoft-com:office:office" xmlns:r="http://schemas.openxmlformats.org/officeDocument/2006/relationships" xmlns:m="http://schemas.openxmlformats.org/officeDocument/2006/math" xmlns:v="urn:schemas-microsoft-com:vml" xmlns:wp14="http://schemas.microsoft.com/office/word/2010/wordprocessingDrawing" xmlns:wp="http://schemas.openxmlformats.org/drawingml/2006/wordprocessingDrawing" xmlns:w10="urn:schemas-microsoft-com:office:word" xmlns:w="http://schemas.openxmlformats.org/wordprocessingml/2006/main" xmlns:w14="http://schemas.microsoft.com/office/word/2010/wordml" xmlns:w15="http://schemas.microsoft.com/office/word/2012/wordml" xmlns:wpg="http://schemas.microsoft.com/office/word/2010/wordprocessingGroup" xmlns:wpi="http://schemas.microsoft.com/office/word/2010/wordprocessingInk" xmlns:wne="http://schemas.microsoft.com/office/word/2006/wordml" xmlns:wps="http://schemas.microsoft.com/office/word/2010/wordprocessingShape" mc:Ignorable="w14 w15 wp14">
   <w:endnote w:type="separator" w:id="-1">
     <w:p>
       <w:pPr>
@@ -6398,7 +5380,7 @@
 </file>
 
 <file path=word/footnotes.xml><?xml version="1.0" encoding="utf-8"?>
-<w:footnotes xmlns:wpc="http://schemas.microsoft.com/office/word/2010/wordprocessingCanvas" xmlns:cx="http://schemas.microsoft.com/office/drawing/2014/chartex" xmlns:cx1="http://schemas.microsoft.com/office/drawing/2015/9/8/chartex" xmlns:cx2="http://schemas.microsoft.com/office/drawing/2015/10/21/chartex" xmlns:cx3="http://schemas.microsoft.com/office/drawing/2016/5/9/chartex" xmlns:cx4="http://schemas.microsoft.com/office/drawing/2016/5/10/chartex" xmlns:cx5="http://schemas.microsoft.com/office/drawing/2016/5/11/chartex" xmlns:cx6="http://schemas.microsoft.com/office/drawing/2016/5/12/chartex" xmlns:cx7="http://schemas.microsoft.com/office/drawing/2016/5/13/chartex" xmlns:cx8="http://schemas.microsoft.com/office/drawing/2016/5/14/chartex" xmlns:mc="http://schemas.openxmlformats.org/markup-compatibility/2006" xmlns:aink="http://schemas.microsoft.com/office/drawing/2016/ink" xmlns:am3d="http://schemas.microsoft.com/office/drawing/2017/model3d" xmlns:o="urn:schemas-microsoft-com:office:office" xmlns:r="http://schemas.openxmlformats.org/officeDocument/2006/relationships" xmlns:m="http://schemas.openxmlformats.org/officeDocument/2006/math" xmlns:v="urn:schemas-microsoft-com:vml" xmlns:wp14="http://schemas.microsoft.com/office/word/2010/wordprocessingDrawing" xmlns:wp="http://schemas.openxmlformats.org/drawingml/2006/wordprocessingDrawing" xmlns:w10="urn:schemas-microsoft-com:office:word" xmlns:w="http://schemas.openxmlformats.org/wordprocessingml/2006/main" xmlns:w14="http://schemas.microsoft.com/office/word/2010/wordml" xmlns:w15="http://schemas.microsoft.com/office/word/2012/wordml" xmlns:w16cid="http://schemas.microsoft.com/office/word/2016/wordml/cid" xmlns:w16se="http://schemas.microsoft.com/office/word/2015/wordml/symex" xmlns:wpg="http://schemas.microsoft.com/office/word/2010/wordprocessingGroup" xmlns:wpi="http://schemas.microsoft.com/office/word/2010/wordprocessingInk" xmlns:wne="http://schemas.microsoft.com/office/word/2006/wordml" xmlns:wps="http://schemas.microsoft.com/office/word/2010/wordprocessingShape" mc:Ignorable="w14 w15 w16se w16cid wp14">
+<w:footnotes xmlns:wpc="http://schemas.microsoft.com/office/word/2010/wordprocessingCanvas" xmlns:mc="http://schemas.openxmlformats.org/markup-compatibility/2006" xmlns:o="urn:schemas-microsoft-com:office:office" xmlns:r="http://schemas.openxmlformats.org/officeDocument/2006/relationships" xmlns:m="http://schemas.openxmlformats.org/officeDocument/2006/math" xmlns:v="urn:schemas-microsoft-com:vml" xmlns:wp14="http://schemas.microsoft.com/office/word/2010/wordprocessingDrawing" xmlns:wp="http://schemas.openxmlformats.org/drawingml/2006/wordprocessingDrawing" xmlns:w10="urn:schemas-microsoft-com:office:word" xmlns:w="http://schemas.openxmlformats.org/wordprocessingml/2006/main" xmlns:w14="http://schemas.microsoft.com/office/word/2010/wordml" xmlns:w15="http://schemas.microsoft.com/office/word/2012/wordml" xmlns:wpg="http://schemas.microsoft.com/office/word/2010/wordprocessingGroup" xmlns:wpi="http://schemas.microsoft.com/office/word/2010/wordprocessingInk" xmlns:wne="http://schemas.microsoft.com/office/word/2006/wordml" xmlns:wps="http://schemas.microsoft.com/office/word/2010/wordprocessingShape" mc:Ignorable="w14 w15 wp14">
   <w:footnote w:type="separator" w:id="-1">
     <w:p>
       <w:pPr>
@@ -6423,8 +5405,8 @@
 </file>
 
 <file path=word/numbering.xml><?xml version="1.0" encoding="utf-8"?>
-<w:numbering xmlns:wpc="http://schemas.microsoft.com/office/word/2010/wordprocessingCanvas" xmlns:cx="http://schemas.microsoft.com/office/drawing/2014/chartex" xmlns:cx1="http://schemas.microsoft.com/office/drawing/2015/9/8/chartex" xmlns:cx2="http://schemas.microsoft.com/office/drawing/2015/10/21/chartex" xmlns:cx3="http://schemas.microsoft.com/office/drawing/2016/5/9/chartex" xmlns:cx4="http://schemas.microsoft.com/office/drawing/2016/5/10/chartex" xmlns:cx5="http://schemas.microsoft.com/office/drawing/2016/5/11/chartex" xmlns:cx6="http://schemas.microsoft.com/office/drawing/2016/5/12/chartex" xmlns:cx7="http://schemas.microsoft.com/office/drawing/2016/5/13/chartex" xmlns:cx8="http://schemas.microsoft.com/office/drawing/2016/5/14/chartex" xmlns:mc="http://schemas.openxmlformats.org/markup-compatibility/2006" xmlns:aink="http://schemas.microsoft.com/office/drawing/2016/ink" xmlns:am3d="http://schemas.microsoft.com/office/drawing/2017/model3d" xmlns:o="urn:schemas-microsoft-com:office:office" xmlns:r="http://schemas.openxmlformats.org/officeDocument/2006/relationships" xmlns:m="http://schemas.openxmlformats.org/officeDocument/2006/math" xmlns:v="urn:schemas-microsoft-com:vml" xmlns:wp14="http://schemas.microsoft.com/office/word/2010/wordprocessingDrawing" xmlns:wp="http://schemas.openxmlformats.org/drawingml/2006/wordprocessingDrawing" xmlns:w10="urn:schemas-microsoft-com:office:word" xmlns:w="http://schemas.openxmlformats.org/wordprocessingml/2006/main" xmlns:w14="http://schemas.microsoft.com/office/word/2010/wordml" xmlns:w15="http://schemas.microsoft.com/office/word/2012/wordml" xmlns:w16cid="http://schemas.microsoft.com/office/word/2016/wordml/cid" xmlns:w16se="http://schemas.microsoft.com/office/word/2015/wordml/symex" xmlns:wpg="http://schemas.microsoft.com/office/word/2010/wordprocessingGroup" xmlns:wpi="http://schemas.microsoft.com/office/word/2010/wordprocessingInk" xmlns:wne="http://schemas.microsoft.com/office/word/2006/wordml" xmlns:wps="http://schemas.microsoft.com/office/word/2010/wordprocessingShape" mc:Ignorable="w14 w15 w16se w16cid wp14">
-  <w:abstractNum w:abstractNumId="0" w15:restartNumberingAfterBreak="0">
+<w:numbering xmlns:wpc="http://schemas.microsoft.com/office/word/2010/wordprocessingCanvas" xmlns:mc="http://schemas.openxmlformats.org/markup-compatibility/2006" xmlns:o="urn:schemas-microsoft-com:office:office" xmlns:r="http://schemas.openxmlformats.org/officeDocument/2006/relationships" xmlns:m="http://schemas.openxmlformats.org/officeDocument/2006/math" xmlns:v="urn:schemas-microsoft-com:vml" xmlns:wp14="http://schemas.microsoft.com/office/word/2010/wordprocessingDrawing" xmlns:wp="http://schemas.openxmlformats.org/drawingml/2006/wordprocessingDrawing" xmlns:w10="urn:schemas-microsoft-com:office:word" xmlns:w="http://schemas.openxmlformats.org/wordprocessingml/2006/main" xmlns:w14="http://schemas.microsoft.com/office/word/2010/wordml" xmlns:w15="http://schemas.microsoft.com/office/word/2012/wordml" xmlns:wpg="http://schemas.microsoft.com/office/word/2010/wordprocessingGroup" xmlns:wpi="http://schemas.microsoft.com/office/word/2010/wordprocessingInk" xmlns:wne="http://schemas.microsoft.com/office/word/2006/wordml" xmlns:wps="http://schemas.microsoft.com/office/word/2010/wordprocessingShape" mc:Ignorable="w14 w15 wp14">
+  <w:abstractNum w:abstractNumId="0">
     <w:nsid w:val="FFFFFF7C"/>
     <w:multiLevelType w:val="singleLevel"/>
     <w:tmpl w:val="DFEE72F0"/>
@@ -6444,7 +5426,7 @@
       </w:rPr>
     </w:lvl>
   </w:abstractNum>
-  <w:abstractNum w:abstractNumId="1" w15:restartNumberingAfterBreak="0">
+  <w:abstractNum w:abstractNumId="1">
     <w:nsid w:val="FFFFFF7D"/>
     <w:multiLevelType w:val="singleLevel"/>
     <w:tmpl w:val="9CC240AE"/>
@@ -6464,7 +5446,7 @@
       </w:rPr>
     </w:lvl>
   </w:abstractNum>
-  <w:abstractNum w:abstractNumId="2" w15:restartNumberingAfterBreak="0">
+  <w:abstractNum w:abstractNumId="2">
     <w:nsid w:val="FFFFFF7E"/>
     <w:multiLevelType w:val="singleLevel"/>
     <w:tmpl w:val="1B60997C"/>
@@ -6484,7 +5466,7 @@
       </w:rPr>
     </w:lvl>
   </w:abstractNum>
-  <w:abstractNum w:abstractNumId="3" w15:restartNumberingAfterBreak="0">
+  <w:abstractNum w:abstractNumId="3">
     <w:nsid w:val="FFFFFF7F"/>
     <w:multiLevelType w:val="singleLevel"/>
     <w:tmpl w:val="3DBA8782"/>
@@ -6504,7 +5486,7 @@
       </w:rPr>
     </w:lvl>
   </w:abstractNum>
-  <w:abstractNum w:abstractNumId="4" w15:restartNumberingAfterBreak="0">
+  <w:abstractNum w:abstractNumId="4">
     <w:nsid w:val="FFFFFF80"/>
     <w:multiLevelType w:val="singleLevel"/>
     <w:tmpl w:val="D110DA60"/>
@@ -6524,7 +5506,7 @@
       </w:rPr>
     </w:lvl>
   </w:abstractNum>
-  <w:abstractNum w:abstractNumId="5" w15:restartNumberingAfterBreak="0">
+  <w:abstractNum w:abstractNumId="5">
     <w:nsid w:val="FFFFFF81"/>
     <w:multiLevelType w:val="singleLevel"/>
     <w:tmpl w:val="32B0D2A0"/>
@@ -6544,7 +5526,7 @@
       </w:rPr>
     </w:lvl>
   </w:abstractNum>
-  <w:abstractNum w:abstractNumId="6" w15:restartNumberingAfterBreak="0">
+  <w:abstractNum w:abstractNumId="6">
     <w:nsid w:val="FFFFFF82"/>
     <w:multiLevelType w:val="singleLevel"/>
     <w:tmpl w:val="2D021E80"/>
@@ -6564,7 +5546,7 @@
       </w:rPr>
     </w:lvl>
   </w:abstractNum>
-  <w:abstractNum w:abstractNumId="7" w15:restartNumberingAfterBreak="0">
+  <w:abstractNum w:abstractNumId="7">
     <w:nsid w:val="FFFFFF83"/>
     <w:multiLevelType w:val="singleLevel"/>
     <w:tmpl w:val="C008A676"/>
@@ -6584,7 +5566,7 @@
       </w:rPr>
     </w:lvl>
   </w:abstractNum>
-  <w:abstractNum w:abstractNumId="8" w15:restartNumberingAfterBreak="0">
+  <w:abstractNum w:abstractNumId="8">
     <w:nsid w:val="FFFFFF88"/>
     <w:multiLevelType w:val="singleLevel"/>
     <w:tmpl w:val="5E9C123E"/>
@@ -6604,7 +5586,7 @@
       </w:rPr>
     </w:lvl>
   </w:abstractNum>
-  <w:abstractNum w:abstractNumId="9" w15:restartNumberingAfterBreak="0">
+  <w:abstractNum w:abstractNumId="9">
     <w:nsid w:val="FFFFFF89"/>
     <w:multiLevelType w:val="singleLevel"/>
     <w:tmpl w:val="1FC2B43E"/>
@@ -6624,7 +5606,7 @@
       </w:rPr>
     </w:lvl>
   </w:abstractNum>
-  <w:abstractNum w:abstractNumId="10" w15:restartNumberingAfterBreak="0">
+  <w:abstractNum w:abstractNumId="10">
     <w:nsid w:val="FFFFFFFE"/>
     <w:multiLevelType w:val="singleLevel"/>
     <w:tmpl w:val="4A064B2E"/>
@@ -6634,7 +5616,7 @@
       <w:lvlJc w:val="left"/>
     </w:lvl>
   </w:abstractNum>
-  <w:abstractNum w:abstractNumId="11" w15:restartNumberingAfterBreak="0">
+  <w:abstractNum w:abstractNumId="11">
     <w:nsid w:val="007C4229"/>
     <w:multiLevelType w:val="hybridMultilevel"/>
     <w:tmpl w:val="AFC4893C"/>
@@ -6747,7 +5729,7 @@
       </w:rPr>
     </w:lvl>
   </w:abstractNum>
-  <w:abstractNum w:abstractNumId="12" w15:restartNumberingAfterBreak="0">
+  <w:abstractNum w:abstractNumId="12">
     <w:nsid w:val="09CC1947"/>
     <w:multiLevelType w:val="multilevel"/>
     <w:tmpl w:val="040C001F"/>
@@ -6833,7 +5815,7 @@
       </w:pPr>
     </w:lvl>
   </w:abstractNum>
-  <w:abstractNum w:abstractNumId="13" w15:restartNumberingAfterBreak="0">
+  <w:abstractNum w:abstractNumId="13">
     <w:nsid w:val="3AC60A2F"/>
     <w:multiLevelType w:val="hybridMultilevel"/>
     <w:tmpl w:val="A67C90DE"/>
@@ -6973,7 +5955,7 @@
       </w:rPr>
     </w:lvl>
   </w:abstractNum>
-  <w:abstractNum w:abstractNumId="14" w15:restartNumberingAfterBreak="0">
+  <w:abstractNum w:abstractNumId="14">
     <w:nsid w:val="7C3131A2"/>
     <w:multiLevelType w:val="hybridMultilevel"/>
     <w:tmpl w:val="82962B8A"/>
@@ -7149,7 +6131,7 @@
 </file>
 
 <file path=word/styles.xml><?xml version="1.0" encoding="utf-8"?>
-<w:styles xmlns:mc="http://schemas.openxmlformats.org/markup-compatibility/2006" xmlns:r="http://schemas.openxmlformats.org/officeDocument/2006/relationships" xmlns:w="http://schemas.openxmlformats.org/wordprocessingml/2006/main" xmlns:w14="http://schemas.microsoft.com/office/word/2010/wordml" xmlns:w15="http://schemas.microsoft.com/office/word/2012/wordml" xmlns:w16cid="http://schemas.microsoft.com/office/word/2016/wordml/cid" xmlns:w16se="http://schemas.microsoft.com/office/word/2015/wordml/symex" mc:Ignorable="w14 w15 w16se w16cid">
+<w:styles xmlns:mc="http://schemas.openxmlformats.org/markup-compatibility/2006" xmlns:r="http://schemas.openxmlformats.org/officeDocument/2006/relationships" xmlns:w="http://schemas.openxmlformats.org/wordprocessingml/2006/main" xmlns:w14="http://schemas.microsoft.com/office/word/2010/wordml" xmlns:w15="http://schemas.microsoft.com/office/word/2012/wordml" mc:Ignorable="w14 w15">
   <w:docDefaults>
     <w:rPrDefault>
       <w:rPr>
@@ -7159,7 +6141,7 @@
     </w:rPrDefault>
     <w:pPrDefault/>
   </w:docDefaults>
-  <w:latentStyles w:defLockedState="0" w:defUIPriority="99" w:defSemiHidden="0" w:defUnhideWhenUsed="0" w:defQFormat="0" w:count="375">
+  <w:latentStyles w:defLockedState="0" w:defUIPriority="99" w:defSemiHidden="0" w:defUnhideWhenUsed="0" w:defQFormat="0" w:count="371">
     <w:lsdException w:name="Normal" w:locked="1" w:uiPriority="0" w:qFormat="1"/>
     <w:lsdException w:name="heading 1" w:locked="1" w:uiPriority="0" w:qFormat="1"/>
     <w:lsdException w:name="heading 2" w:locked="1" w:semiHidden="1" w:uiPriority="0" w:unhideWhenUsed="1" w:qFormat="1"/>
@@ -7314,7 +6296,7 @@
     <w:lsdException w:name="Table Web 2" w:semiHidden="1" w:unhideWhenUsed="1"/>
     <w:lsdException w:name="Table Web 3" w:semiHidden="1" w:unhideWhenUsed="1"/>
     <w:lsdException w:name="Balloon Text" w:semiHidden="1" w:unhideWhenUsed="1"/>
-    <w:lsdException w:name="Table Grid" w:locked="1" w:semiHidden="1" w:uiPriority="0" w:unhideWhenUsed="1"/>
+    <w:lsdException w:name="Table Grid" w:locked="1" w:uiPriority="0"/>
     <w:lsdException w:name="Table Theme" w:semiHidden="1" w:unhideWhenUsed="1"/>
     <w:lsdException w:name="Placeholder Text" w:semiHidden="1"/>
     <w:lsdException w:name="No Spacing" w:uiPriority="1" w:qFormat="1"/>
@@ -7531,10 +6513,6 @@
     <w:lsdException w:name="List Table 5 Dark Accent 6" w:uiPriority="50"/>
     <w:lsdException w:name="List Table 6 Colorful Accent 6" w:uiPriority="51"/>
     <w:lsdException w:name="List Table 7 Colorful Accent 6" w:uiPriority="52"/>
-    <w:lsdException w:name="Mention" w:semiHidden="1" w:unhideWhenUsed="1"/>
-    <w:lsdException w:name="Smart Hyperlink" w:semiHidden="1" w:unhideWhenUsed="1"/>
-    <w:lsdException w:name="Hashtag" w:semiHidden="1" w:unhideWhenUsed="1"/>
-    <w:lsdException w:name="Unresolved Mention" w:semiHidden="1" w:unhideWhenUsed="1"/>
   </w:latentStyles>
   <w:style w:type="paragraph" w:default="1" w:styleId="Normal">
     <w:name w:val="Normal"/>
@@ -7645,6 +6623,7 @@
       <w:rFonts w:eastAsia="Times New Roman"/>
     </w:rPr>
     <w:tblPr>
+      <w:tblInd w:w="0" w:type="dxa"/>
       <w:tblBorders>
         <w:top w:val="single" w:sz="4" w:space="0" w:color="auto"/>
         <w:left w:val="single" w:sz="4" w:space="0" w:color="auto"/>
@@ -7653,6 +6632,12 @@
         <w:insideH w:val="single" w:sz="4" w:space="0" w:color="auto"/>
         <w:insideV w:val="single" w:sz="4" w:space="0" w:color="auto"/>
       </w:tblBorders>
+      <w:tblCellMar>
+        <w:top w:w="0" w:type="dxa"/>
+        <w:left w:w="108" w:type="dxa"/>
+        <w:bottom w:w="0" w:type="dxa"/>
+        <w:right w:w="108" w:type="dxa"/>
+      </w:tblCellMar>
     </w:tblPr>
   </w:style>
   <w:style w:type="character" w:styleId="Hyperlink">
@@ -7882,12 +6867,12 @@
     <w:name w:val="Table Grid1"/>
     <w:basedOn w:val="TableNormal"/>
     <w:next w:val="TableGrid"/>
-    <w:rsid w:val="00091707"/>
     <w:rPr>
       <w:rFonts w:ascii="Times New Roman" w:eastAsia="Times New Roman" w:hAnsi="Times New Roman"/>
       <w:lang w:val="en-US" w:eastAsia="en-US"/>
     </w:rPr>
     <w:tblPr>
+      <w:tblInd w:w="0" w:type="dxa"/>
       <w:tblBorders>
         <w:top w:val="single" w:sz="4" w:space="0" w:color="auto"/>
         <w:left w:val="single" w:sz="4" w:space="0" w:color="auto"/>
@@ -7896,18 +6881,24 @@
         <w:insideH w:val="single" w:sz="4" w:space="0" w:color="auto"/>
         <w:insideV w:val="single" w:sz="4" w:space="0" w:color="auto"/>
       </w:tblBorders>
+      <w:tblCellMar>
+        <w:top w:w="0" w:type="dxa"/>
+        <w:left w:w="108" w:type="dxa"/>
+        <w:bottom w:w="0" w:type="dxa"/>
+        <w:right w:w="108" w:type="dxa"/>
+      </w:tblCellMar>
     </w:tblPr>
   </w:style>
   <w:style w:type="table" w:customStyle="1" w:styleId="TableGrid2">
     <w:name w:val="Table Grid2"/>
     <w:basedOn w:val="TableNormal"/>
     <w:next w:val="TableGrid"/>
-    <w:rsid w:val="00091707"/>
     <w:rPr>
       <w:rFonts w:ascii="Times New Roman" w:eastAsia="Times New Roman" w:hAnsi="Times New Roman"/>
       <w:lang w:val="en-US" w:eastAsia="en-US"/>
     </w:rPr>
     <w:tblPr>
+      <w:tblInd w:w="0" w:type="dxa"/>
       <w:tblBorders>
         <w:top w:val="single" w:sz="4" w:space="0" w:color="auto"/>
         <w:left w:val="single" w:sz="4" w:space="0" w:color="auto"/>
@@ -7916,6 +6907,12 @@
         <w:insideH w:val="single" w:sz="4" w:space="0" w:color="auto"/>
         <w:insideV w:val="single" w:sz="4" w:space="0" w:color="auto"/>
       </w:tblBorders>
+      <w:tblCellMar>
+        <w:top w:w="0" w:type="dxa"/>
+        <w:left w:w="108" w:type="dxa"/>
+        <w:bottom w:w="0" w:type="dxa"/>
+        <w:right w:w="108" w:type="dxa"/>
+      </w:tblCellMar>
     </w:tblPr>
   </w:style>
 </w:styles>
@@ -8209,7 +7206,7 @@
 </file>
 
 <file path=customXml/itemProps1.xml><?xml version="1.0" encoding="utf-8"?>
-<ds:datastoreItem xmlns:ds="http://schemas.openxmlformats.org/officeDocument/2006/customXml" ds:itemID="{83A7F900-7ACB-4803-9A65-B2FE53667703}">
+<ds:datastoreItem xmlns:ds="http://schemas.openxmlformats.org/officeDocument/2006/customXml" ds:itemID="{65860089-743F-440D-8464-5D2AFBB554CA}">
   <ds:schemaRefs>
     <ds:schemaRef ds:uri="http://schemas.openxmlformats.org/officeDocument/2006/bibliography"/>
   </ds:schemaRefs>

--- a/public/templates/insrtument_of_transfer.docx
+++ b/public/templates/insrtument_of_transfer.docx
@@ -1,6 +1,6 @@
 
 <file path=word/document.xml><?xml version="1.0" encoding="utf-8"?>
-<w:document xmlns:wpc="http://schemas.microsoft.com/office/word/2010/wordprocessingCanvas" xmlns:mc="http://schemas.openxmlformats.org/markup-compatibility/2006" xmlns:o="urn:schemas-microsoft-com:office:office" xmlns:r="http://schemas.openxmlformats.org/officeDocument/2006/relationships" xmlns:m="http://schemas.openxmlformats.org/officeDocument/2006/math" xmlns:v="urn:schemas-microsoft-com:vml" xmlns:wp14="http://schemas.microsoft.com/office/word/2010/wordprocessingDrawing" xmlns:wp="http://schemas.openxmlformats.org/drawingml/2006/wordprocessingDrawing" xmlns:w10="urn:schemas-microsoft-com:office:word" xmlns:w="http://schemas.openxmlformats.org/wordprocessingml/2006/main" xmlns:w14="http://schemas.microsoft.com/office/word/2010/wordml" xmlns:w15="http://schemas.microsoft.com/office/word/2012/wordml" xmlns:wpg="http://schemas.microsoft.com/office/word/2010/wordprocessingGroup" xmlns:wpi="http://schemas.microsoft.com/office/word/2010/wordprocessingInk" xmlns:wne="http://schemas.microsoft.com/office/word/2006/wordml" xmlns:wps="http://schemas.microsoft.com/office/word/2010/wordprocessingShape" mc:Ignorable="w14 w15 wp14">
+<w:document xmlns:wpc="http://schemas.microsoft.com/office/word/2010/wordprocessingCanvas" xmlns:cx="http://schemas.microsoft.com/office/drawing/2014/chartex" xmlns:cx1="http://schemas.microsoft.com/office/drawing/2015/9/8/chartex" xmlns:cx2="http://schemas.microsoft.com/office/drawing/2015/10/21/chartex" xmlns:cx3="http://schemas.microsoft.com/office/drawing/2016/5/9/chartex" xmlns:cx4="http://schemas.microsoft.com/office/drawing/2016/5/10/chartex" xmlns:cx5="http://schemas.microsoft.com/office/drawing/2016/5/11/chartex" xmlns:cx6="http://schemas.microsoft.com/office/drawing/2016/5/12/chartex" xmlns:cx7="http://schemas.microsoft.com/office/drawing/2016/5/13/chartex" xmlns:cx8="http://schemas.microsoft.com/office/drawing/2016/5/14/chartex" xmlns:mc="http://schemas.openxmlformats.org/markup-compatibility/2006" xmlns:aink="http://schemas.microsoft.com/office/drawing/2016/ink" xmlns:am3d="http://schemas.microsoft.com/office/drawing/2017/model3d" xmlns:o="urn:schemas-microsoft-com:office:office" xmlns:r="http://schemas.openxmlformats.org/officeDocument/2006/relationships" xmlns:m="http://schemas.openxmlformats.org/officeDocument/2006/math" xmlns:v="urn:schemas-microsoft-com:vml" xmlns:wp14="http://schemas.microsoft.com/office/word/2010/wordprocessingDrawing" xmlns:wp="http://schemas.openxmlformats.org/drawingml/2006/wordprocessingDrawing" xmlns:w10="urn:schemas-microsoft-com:office:word" xmlns:w="http://schemas.openxmlformats.org/wordprocessingml/2006/main" xmlns:w14="http://schemas.microsoft.com/office/word/2010/wordml" xmlns:w15="http://schemas.microsoft.com/office/word/2012/wordml" xmlns:w16cid="http://schemas.microsoft.com/office/word/2016/wordml/cid" xmlns:w16se="http://schemas.microsoft.com/office/word/2015/wordml/symex" xmlns:wpg="http://schemas.microsoft.com/office/word/2010/wordprocessingGroup" xmlns:wpi="http://schemas.microsoft.com/office/word/2010/wordprocessingInk" xmlns:wne="http://schemas.microsoft.com/office/word/2006/wordml" xmlns:wps="http://schemas.microsoft.com/office/word/2010/wordprocessingShape" mc:Ignorable="w14 w15 w16se w16cid wp14">
   <w:body>
     <w:p>
       <w:pPr>
@@ -228,6 +228,127 @@
               <w:adjustRightInd w:val="0"/>
               <w:spacing w:after="0" w:line="240" w:lineRule="auto"/>
               <w:rPr>
+                <w:rFonts w:ascii="Times New Roman" w:eastAsia="Times New Roman" w:hAnsi="Times New Roman"/>
+                <w:b/>
+                <w:bCs/>
+                <w:color w:val="000000"/>
+                <w:lang w:val="en"/>
+              </w:rPr>
+            </w:pPr>
+            <w:r>
+              <w:rPr>
+                <w:rFonts w:ascii="Times New Roman" w:eastAsia="Times New Roman" w:hAnsi="Times New Roman"/>
+                <w:b/>
+                <w:bCs/>
+                <w:color w:val="000000"/>
+                <w:lang w:val="en"/>
+              </w:rPr>
+              <w:t xml:space="preserve">  In the Matter of Certificate of Title registered at Volume </w:t>
+            </w:r>
+            <w:r>
+              <w:rPr>
+                <w:rFonts w:ascii="Times New Roman" w:eastAsia="Times New Roman" w:hAnsi="Times New Roman"/>
+                <w:b/>
+                <w:bCs/>
+                <w:color w:val="FF0000"/>
+                <w:lang w:val="en"/>
+              </w:rPr>
+              <w:t>[</w:t>
+            </w:r>
+            <w:proofErr w:type="spellStart"/>
+            <w:proofErr w:type="gramStart"/>
+            <w:r>
+              <w:rPr>
+                <w:rFonts w:ascii="Times New Roman" w:eastAsia="Times New Roman" w:hAnsi="Times New Roman"/>
+                <w:b/>
+                <w:bCs/>
+                <w:color w:val="FF0000"/>
+                <w:lang w:val="en"/>
+              </w:rPr>
+              <w:t>p.volume</w:t>
+            </w:r>
+            <w:proofErr w:type="gramEnd"/>
+            <w:r>
+              <w:rPr>
+                <w:rFonts w:ascii="Times New Roman" w:eastAsia="Times New Roman" w:hAnsi="Times New Roman"/>
+                <w:b/>
+                <w:bCs/>
+                <w:color w:val="FF0000"/>
+                <w:lang w:val="en"/>
+              </w:rPr>
+              <w:t>_no</w:t>
+            </w:r>
+            <w:proofErr w:type="spellEnd"/>
+            <w:r>
+              <w:rPr>
+                <w:rFonts w:ascii="Times New Roman" w:eastAsia="Times New Roman" w:hAnsi="Times New Roman"/>
+                <w:b/>
+                <w:bCs/>
+                <w:color w:val="FF0000"/>
+                <w:lang w:val="en"/>
+              </w:rPr>
+              <w:t>]</w:t>
+            </w:r>
+            <w:r>
+              <w:rPr>
+                <w:rFonts w:ascii="Times New Roman" w:eastAsia="Times New Roman" w:hAnsi="Times New Roman"/>
+                <w:b/>
+                <w:bCs/>
+                <w:color w:val="000000"/>
+                <w:lang w:val="en"/>
+              </w:rPr>
+              <w:t xml:space="preserve">  Folio </w:t>
+            </w:r>
+            <w:r>
+              <w:rPr>
+                <w:rFonts w:ascii="Times New Roman" w:eastAsia="Times New Roman" w:hAnsi="Times New Roman"/>
+                <w:b/>
+                <w:bCs/>
+                <w:color w:val="FF0000"/>
+                <w:lang w:val="en"/>
+              </w:rPr>
+              <w:t>[</w:t>
+            </w:r>
+            <w:proofErr w:type="spellStart"/>
+            <w:r>
+              <w:rPr>
+                <w:rFonts w:ascii="Times New Roman" w:eastAsia="Times New Roman" w:hAnsi="Times New Roman"/>
+                <w:b/>
+                <w:bCs/>
+                <w:color w:val="FF0000"/>
+                <w:lang w:val="en"/>
+              </w:rPr>
+              <w:t>p.folio_no</w:t>
+            </w:r>
+            <w:proofErr w:type="spellEnd"/>
+            <w:r>
+              <w:rPr>
+                <w:rFonts w:ascii="Times New Roman" w:eastAsia="Times New Roman" w:hAnsi="Times New Roman"/>
+                <w:b/>
+                <w:bCs/>
+                <w:color w:val="FF0000"/>
+                <w:lang w:val="en"/>
+              </w:rPr>
+              <w:t>]</w:t>
+            </w:r>
+            <w:r>
+              <w:rPr>
+                <w:rFonts w:ascii="Times New Roman" w:eastAsia="Times New Roman" w:hAnsi="Times New Roman"/>
+                <w:b/>
+                <w:bCs/>
+                <w:color w:val="000000"/>
+                <w:lang w:val="en"/>
+              </w:rPr>
+              <w:t xml:space="preserve"> of the </w:t>
+            </w:r>
+          </w:p>
+          <w:p>
+            <w:pPr>
+              <w:autoSpaceDE w:val="0"/>
+              <w:autoSpaceDN w:val="0"/>
+              <w:adjustRightInd w:val="0"/>
+              <w:spacing w:after="0" w:line="240" w:lineRule="auto"/>
+              <w:rPr>
                 <w:rFonts w:eastAsia="Times New Roman" w:cs="Calibri"/>
                 <w:lang w:val="en"/>
               </w:rPr>
@@ -240,54 +361,24 @@
                 <w:color w:val="000000"/>
                 <w:lang w:val="en"/>
               </w:rPr>
-              <w:t xml:space="preserve">  In the Matter of Certificate of Title registered at Volume </w:t>
-            </w:r>
-            <w:r>
-              <w:rPr>
-                <w:rFonts w:ascii="Times New Roman" w:eastAsia="Times New Roman" w:hAnsi="Times New Roman"/>
-                <w:b/>
-                <w:bCs/>
-                <w:color w:val="FF0000"/>
-                <w:lang w:val="en"/>
-              </w:rPr>
-              <w:t>[p.volume_no]</w:t>
-            </w:r>
-            <w:r>
-              <w:rPr>
-                <w:rFonts w:ascii="Times New Roman" w:eastAsia="Times New Roman" w:hAnsi="Times New Roman"/>
-                <w:b/>
-                <w:bCs/>
-                <w:color w:val="000000"/>
-                <w:lang w:val="en"/>
-              </w:rPr>
-              <w:t xml:space="preserve">  Folio </w:t>
-            </w:r>
-            <w:r>
-              <w:rPr>
-                <w:rFonts w:ascii="Times New Roman" w:eastAsia="Times New Roman" w:hAnsi="Times New Roman"/>
-                <w:b/>
-                <w:bCs/>
-                <w:color w:val="FF0000"/>
-                <w:lang w:val="en"/>
-              </w:rPr>
-              <w:t>[p.folio_no]</w:t>
-            </w:r>
-            <w:r>
-              <w:rPr>
-                <w:rFonts w:ascii="Times New Roman" w:eastAsia="Times New Roman" w:hAnsi="Times New Roman"/>
-                <w:b/>
-                <w:bCs/>
-                <w:color w:val="000000"/>
-                <w:lang w:val="en"/>
-              </w:rPr>
-              <w:t xml:space="preserve"> of the Register Book of Titles</w:t>
+              <w:t xml:space="preserve">  </w:t>
+            </w:r>
+            <w:r>
+              <w:rPr>
+                <w:rFonts w:ascii="Times New Roman" w:eastAsia="Times New Roman" w:hAnsi="Times New Roman"/>
+                <w:b/>
+                <w:bCs/>
+                <w:color w:val="000000"/>
+                <w:lang w:val="en"/>
+              </w:rPr>
+              <w:t>Register Book of Titles</w:t>
             </w:r>
           </w:p>
         </w:tc>
       </w:tr>
       <w:tr>
         <w:trPr>
-          <w:trHeight w:val="1266"/>
+          <w:trHeight w:val="2795"/>
         </w:trPr>
         <w:tc>
           <w:tcPr>
@@ -307,6 +398,100 @@
               <w:adjustRightInd w:val="0"/>
               <w:spacing w:after="0" w:line="240" w:lineRule="auto"/>
               <w:rPr>
+                <w:rFonts w:ascii="Times New Roman" w:eastAsia="Times New Roman" w:hAnsi="Times New Roman"/>
+                <w:i/>
+                <w:iCs/>
+                <w:color w:val="000000"/>
+                <w:sz w:val="16"/>
+                <w:szCs w:val="16"/>
+                <w:lang w:val="en"/>
+              </w:rPr>
+            </w:pPr>
+            <w:r>
+              <w:rPr>
+                <w:rFonts w:ascii="Times New Roman" w:eastAsia="Times New Roman" w:hAnsi="Times New Roman"/>
+                <w:i/>
+                <w:iCs/>
+                <w:color w:val="000000"/>
+                <w:sz w:val="16"/>
+                <w:szCs w:val="16"/>
+                <w:lang w:val="en"/>
+              </w:rPr>
+              <w:t xml:space="preserve">  </w:t>
+            </w:r>
+            <w:r>
+              <w:rPr>
+                <w:rFonts w:ascii="Times New Roman" w:eastAsia="Times New Roman" w:hAnsi="Times New Roman"/>
+                <w:i/>
+                <w:iCs/>
+                <w:color w:val="000000"/>
+                <w:sz w:val="16"/>
+                <w:szCs w:val="16"/>
+                <w:lang w:val="en"/>
+              </w:rPr>
+              <w:t xml:space="preserve">Describe the land in </w:t>
+            </w:r>
+            <w:r>
+              <w:rPr>
+                <w:rFonts w:ascii="Times New Roman" w:eastAsia="Times New Roman" w:hAnsi="Times New Roman"/>
+                <w:i/>
+                <w:iCs/>
+                <w:color w:val="000000"/>
+                <w:sz w:val="16"/>
+                <w:szCs w:val="16"/>
+                <w:lang w:val="en"/>
+              </w:rPr>
+              <w:t xml:space="preserve"> </w:t>
+            </w:r>
+          </w:p>
+          <w:p>
+            <w:pPr>
+              <w:autoSpaceDE w:val="0"/>
+              <w:autoSpaceDN w:val="0"/>
+              <w:adjustRightInd w:val="0"/>
+              <w:spacing w:after="0" w:line="240" w:lineRule="auto"/>
+              <w:rPr>
+                <w:rFonts w:ascii="Times New Roman" w:eastAsia="Times New Roman" w:hAnsi="Times New Roman"/>
+                <w:i/>
+                <w:iCs/>
+                <w:color w:val="000000"/>
+                <w:sz w:val="16"/>
+                <w:szCs w:val="16"/>
+                <w:lang w:val="en"/>
+              </w:rPr>
+            </w:pPr>
+            <w:r>
+              <w:rPr>
+                <w:rFonts w:ascii="Times New Roman" w:eastAsia="Times New Roman" w:hAnsi="Times New Roman"/>
+                <w:i/>
+                <w:iCs/>
+                <w:color w:val="000000"/>
+                <w:sz w:val="16"/>
+                <w:szCs w:val="16"/>
+                <w:lang w:val="en"/>
+              </w:rPr>
+              <w:t xml:space="preserve">  </w:t>
+            </w:r>
+            <w:r>
+              <w:rPr>
+                <w:rFonts w:ascii="Times New Roman" w:eastAsia="Times New Roman" w:hAnsi="Times New Roman"/>
+                <w:i/>
+                <w:iCs/>
+                <w:color w:val="000000"/>
+                <w:sz w:val="16"/>
+                <w:szCs w:val="16"/>
+                <w:lang w:val="en"/>
+              </w:rPr>
+              <w:t xml:space="preserve">accordance with description </w:t>
+            </w:r>
+          </w:p>
+          <w:p>
+            <w:pPr>
+              <w:autoSpaceDE w:val="0"/>
+              <w:autoSpaceDN w:val="0"/>
+              <w:adjustRightInd w:val="0"/>
+              <w:spacing w:after="0" w:line="240" w:lineRule="auto"/>
+              <w:rPr>
                 <w:rFonts w:eastAsia="Times New Roman" w:cs="Calibri"/>
                 <w:lang w:val="en"/>
               </w:rPr>
@@ -321,7 +506,19 @@
                 <w:szCs w:val="16"/>
                 <w:lang w:val="en"/>
               </w:rPr>
-              <w:t xml:space="preserve">Describe the land in accordance with description stated on Certificate of Title. </w:t>
+              <w:t xml:space="preserve">  </w:t>
+            </w:r>
+            <w:r>
+              <w:rPr>
+                <w:rFonts w:ascii="Times New Roman" w:eastAsia="Times New Roman" w:hAnsi="Times New Roman"/>
+                <w:i/>
+                <w:iCs/>
+                <w:color w:val="000000"/>
+                <w:sz w:val="16"/>
+                <w:szCs w:val="16"/>
+                <w:lang w:val="en"/>
+              </w:rPr>
+              <w:t xml:space="preserve">stated on Certificate of Title. </w:t>
             </w:r>
           </w:p>
         </w:tc>
@@ -383,7 +580,52 @@
                 <w:color w:val="000000"/>
                 <w:lang w:val="en"/>
               </w:rPr>
-              <w:t xml:space="preserve">  ALL THAT PARCEL of land situate in the place and parish stated below and being all the land comprised in the Certificate of Title mentioned below.</w:t>
+              <w:t xml:space="preserve">  ALL THAT PARCEL of land situate in the place and parish stated below and being all the land</w:t>
+            </w:r>
+          </w:p>
+          <w:p>
+            <w:pPr>
+              <w:autoSpaceDE w:val="0"/>
+              <w:autoSpaceDN w:val="0"/>
+              <w:adjustRightInd w:val="0"/>
+              <w:spacing w:after="0" w:line="360" w:lineRule="auto"/>
+              <w:rPr>
+                <w:rFonts w:ascii="Times New Roman" w:eastAsia="Times New Roman" w:hAnsi="Times New Roman"/>
+                <w:b/>
+                <w:bCs/>
+                <w:color w:val="000000"/>
+                <w:lang w:val="en"/>
+              </w:rPr>
+            </w:pPr>
+            <w:r>
+              <w:rPr>
+                <w:rFonts w:ascii="Times New Roman" w:eastAsia="Times New Roman" w:hAnsi="Times New Roman"/>
+                <w:b/>
+                <w:bCs/>
+                <w:color w:val="000000"/>
+                <w:lang w:val="en"/>
+              </w:rPr>
+              <w:t xml:space="preserve"> </w:t>
+            </w:r>
+            <w:r>
+              <w:rPr>
+                <w:rFonts w:ascii="Times New Roman" w:eastAsia="Times New Roman" w:hAnsi="Times New Roman"/>
+                <w:b/>
+                <w:bCs/>
+                <w:color w:val="000000"/>
+                <w:lang w:val="en"/>
+              </w:rPr>
+              <w:t xml:space="preserve"> </w:t>
+            </w:r>
+            <w:r>
+              <w:rPr>
+                <w:rFonts w:ascii="Times New Roman" w:eastAsia="Times New Roman" w:hAnsi="Times New Roman"/>
+                <w:b/>
+                <w:bCs/>
+                <w:color w:val="000000"/>
+                <w:lang w:val="en"/>
+              </w:rPr>
+              <w:t>comprised in the Certificate of Title mentioned below.</w:t>
             </w:r>
           </w:p>
           <w:tbl>
@@ -604,7 +846,38 @@
                       <w:color w:val="FF0000"/>
                       <w:lang w:val="en"/>
                     </w:rPr>
-                    <w:t>[p.address_city]</w:t>
+                    <w:t>[</w:t>
+                  </w:r>
+                  <w:proofErr w:type="spellStart"/>
+                  <w:proofErr w:type="gramStart"/>
+                  <w:r>
+                    <w:rPr>
+                      <w:b/>
+                      <w:bCs/>
+                      <w:color w:val="FF0000"/>
+                      <w:lang w:val="en"/>
+                    </w:rPr>
+                    <w:t>p.address</w:t>
+                  </w:r>
+                  <w:proofErr w:type="gramEnd"/>
+                  <w:r>
+                    <w:rPr>
+                      <w:b/>
+                      <w:bCs/>
+                      <w:color w:val="FF0000"/>
+                      <w:lang w:val="en"/>
+                    </w:rPr>
+                    <w:t>_city</w:t>
+                  </w:r>
+                  <w:proofErr w:type="spellEnd"/>
+                  <w:r>
+                    <w:rPr>
+                      <w:b/>
+                      <w:bCs/>
+                      <w:color w:val="FF0000"/>
+                      <w:lang w:val="en"/>
+                    </w:rPr>
+                    <w:t>]</w:t>
                   </w:r>
                 </w:p>
               </w:tc>
@@ -632,7 +905,38 @@
                       <w:color w:val="FF0000"/>
                       <w:lang w:val="en"/>
                     </w:rPr>
-                    <w:t xml:space="preserve">[p.address_state] </w:t>
+                    <w:t>[</w:t>
+                  </w:r>
+                  <w:proofErr w:type="spellStart"/>
+                  <w:proofErr w:type="gramStart"/>
+                  <w:r>
+                    <w:rPr>
+                      <w:b/>
+                      <w:bCs/>
+                      <w:color w:val="FF0000"/>
+                      <w:lang w:val="en"/>
+                    </w:rPr>
+                    <w:t>p.address</w:t>
+                  </w:r>
+                  <w:proofErr w:type="gramEnd"/>
+                  <w:r>
+                    <w:rPr>
+                      <w:b/>
+                      <w:bCs/>
+                      <w:color w:val="FF0000"/>
+                      <w:lang w:val="en"/>
+                    </w:rPr>
+                    <w:t>_state</w:t>
+                  </w:r>
+                  <w:proofErr w:type="spellEnd"/>
+                  <w:r>
+                    <w:rPr>
+                      <w:b/>
+                      <w:bCs/>
+                      <w:color w:val="FF0000"/>
+                      <w:lang w:val="en"/>
+                    </w:rPr>
+                    <w:t xml:space="preserve">] </w:t>
                   </w:r>
                 </w:p>
               </w:tc>
@@ -660,7 +964,27 @@
                       <w:color w:val="FF0000"/>
                       <w:lang w:val="en"/>
                     </w:rPr>
-                    <w:t>[p.lot_no]</w:t>
+                    <w:t>[</w:t>
+                  </w:r>
+                  <w:proofErr w:type="spellStart"/>
+                  <w:r>
+                    <w:rPr>
+                      <w:b/>
+                      <w:bCs/>
+                      <w:color w:val="FF0000"/>
+                      <w:lang w:val="en"/>
+                    </w:rPr>
+                    <w:t>p.lot_no</w:t>
+                  </w:r>
+                  <w:proofErr w:type="spellEnd"/>
+                  <w:r>
+                    <w:rPr>
+                      <w:b/>
+                      <w:bCs/>
+                      <w:color w:val="FF0000"/>
+                      <w:lang w:val="en"/>
+                    </w:rPr>
+                    <w:t>]</w:t>
                   </w:r>
                 </w:p>
               </w:tc>
@@ -688,7 +1012,38 @@
                       <w:color w:val="FF0000"/>
                       <w:lang w:val="en"/>
                     </w:rPr>
-                    <w:t>[p.plan_no]</w:t>
+                    <w:t>[</w:t>
+                  </w:r>
+                  <w:proofErr w:type="spellStart"/>
+                  <w:proofErr w:type="gramStart"/>
+                  <w:r>
+                    <w:rPr>
+                      <w:b/>
+                      <w:bCs/>
+                      <w:color w:val="FF0000"/>
+                      <w:lang w:val="en"/>
+                    </w:rPr>
+                    <w:t>p.plan</w:t>
+                  </w:r>
+                  <w:proofErr w:type="gramEnd"/>
+                  <w:r>
+                    <w:rPr>
+                      <w:b/>
+                      <w:bCs/>
+                      <w:color w:val="FF0000"/>
+                      <w:lang w:val="en"/>
+                    </w:rPr>
+                    <w:t>_no</w:t>
+                  </w:r>
+                  <w:proofErr w:type="spellEnd"/>
+                  <w:r>
+                    <w:rPr>
+                      <w:b/>
+                      <w:bCs/>
+                      <w:color w:val="FF0000"/>
+                      <w:lang w:val="en"/>
+                    </w:rPr>
+                    <w:t>]</w:t>
                   </w:r>
                 </w:p>
               </w:tc>
@@ -716,7 +1071,38 @@
                       <w:color w:val="FF0000"/>
                       <w:lang w:val="en"/>
                     </w:rPr>
-                    <w:t>[p.volume_no]</w:t>
+                    <w:t>[</w:t>
+                  </w:r>
+                  <w:proofErr w:type="spellStart"/>
+                  <w:proofErr w:type="gramStart"/>
+                  <w:r>
+                    <w:rPr>
+                      <w:b/>
+                      <w:bCs/>
+                      <w:color w:val="FF0000"/>
+                      <w:lang w:val="en"/>
+                    </w:rPr>
+                    <w:t>p.volume</w:t>
+                  </w:r>
+                  <w:proofErr w:type="gramEnd"/>
+                  <w:r>
+                    <w:rPr>
+                      <w:b/>
+                      <w:bCs/>
+                      <w:color w:val="FF0000"/>
+                      <w:lang w:val="en"/>
+                    </w:rPr>
+                    <w:t>_no</w:t>
+                  </w:r>
+                  <w:proofErr w:type="spellEnd"/>
+                  <w:r>
+                    <w:rPr>
+                      <w:b/>
+                      <w:bCs/>
+                      <w:color w:val="FF0000"/>
+                      <w:lang w:val="en"/>
+                    </w:rPr>
+                    <w:t>]</w:t>
                   </w:r>
                 </w:p>
               </w:tc>
@@ -744,52 +1130,43 @@
                       <w:color w:val="FF0000"/>
                       <w:lang w:val="en"/>
                     </w:rPr>
-                    <w:t>[p.folio_no]</w:t>
+                    <w:t>[</w:t>
+                  </w:r>
+                  <w:proofErr w:type="spellStart"/>
+                  <w:proofErr w:type="gramStart"/>
+                  <w:r>
+                    <w:rPr>
+                      <w:b/>
+                      <w:bCs/>
+                      <w:color w:val="FF0000"/>
+                      <w:lang w:val="en"/>
+                    </w:rPr>
+                    <w:t>p.folio</w:t>
+                  </w:r>
+                  <w:proofErr w:type="gramEnd"/>
+                  <w:r>
+                    <w:rPr>
+                      <w:b/>
+                      <w:bCs/>
+                      <w:color w:val="FF0000"/>
+                      <w:lang w:val="en"/>
+                    </w:rPr>
+                    <w:t>_no</w:t>
+                  </w:r>
+                  <w:proofErr w:type="spellEnd"/>
+                  <w:r>
+                    <w:rPr>
+                      <w:b/>
+                      <w:bCs/>
+                      <w:color w:val="FF0000"/>
+                      <w:lang w:val="en"/>
+                    </w:rPr>
+                    <w:t>]</w:t>
                   </w:r>
                 </w:p>
               </w:tc>
             </w:tr>
           </w:tbl>
-          <w:p>
-            <w:pPr>
-              <w:autoSpaceDE w:val="0"/>
-              <w:autoSpaceDN w:val="0"/>
-              <w:adjustRightInd w:val="0"/>
-              <w:spacing w:after="0" w:line="360" w:lineRule="auto"/>
-              <w:rPr>
-                <w:rFonts w:ascii="Times New Roman" w:eastAsia="Times New Roman" w:hAnsi="Times New Roman"/>
-                <w:b/>
-                <w:bCs/>
-                <w:color w:val="000000"/>
-                <w:lang w:val="en"/>
-              </w:rPr>
-            </w:pPr>
-          </w:p>
-          <w:p>
-            <w:pPr>
-              <w:autoSpaceDE w:val="0"/>
-              <w:autoSpaceDN w:val="0"/>
-              <w:adjustRightInd w:val="0"/>
-              <w:spacing w:after="0" w:line="240" w:lineRule="auto"/>
-              <w:rPr>
-                <w:rFonts w:ascii="Times New Roman" w:eastAsia="Times New Roman" w:hAnsi="Times New Roman"/>
-                <w:b/>
-                <w:bCs/>
-                <w:color w:val="000000"/>
-                <w:lang w:val="en"/>
-              </w:rPr>
-            </w:pPr>
-            <w:r>
-              <w:rPr>
-                <w:rFonts w:ascii="Times New Roman" w:eastAsia="Times New Roman" w:hAnsi="Times New Roman"/>
-                <w:b/>
-                <w:bCs/>
-                <w:color w:val="000000"/>
-                <w:lang w:val="en"/>
-              </w:rPr>
-              <w:t xml:space="preserve">          </w:t>
-            </w:r>
-          </w:p>
           <w:p>
             <w:pPr>
               <w:autoSpaceDE w:val="0"/>
@@ -826,6 +1203,100 @@
               <w:adjustRightInd w:val="0"/>
               <w:spacing w:after="0" w:line="240" w:lineRule="auto"/>
               <w:rPr>
+                <w:rFonts w:ascii="Times New Roman" w:eastAsia="Times New Roman" w:hAnsi="Times New Roman"/>
+                <w:i/>
+                <w:iCs/>
+                <w:color w:val="000000"/>
+                <w:sz w:val="16"/>
+                <w:szCs w:val="16"/>
+                <w:lang w:val="en"/>
+              </w:rPr>
+            </w:pPr>
+            <w:r>
+              <w:rPr>
+                <w:rFonts w:ascii="Times New Roman" w:eastAsia="Times New Roman" w:hAnsi="Times New Roman"/>
+                <w:i/>
+                <w:iCs/>
+                <w:color w:val="000000"/>
+                <w:sz w:val="16"/>
+                <w:szCs w:val="16"/>
+                <w:lang w:val="en"/>
+              </w:rPr>
+              <w:t xml:space="preserve"> </w:t>
+            </w:r>
+            <w:r>
+              <w:rPr>
+                <w:rFonts w:ascii="Times New Roman" w:eastAsia="Times New Roman" w:hAnsi="Times New Roman"/>
+                <w:i/>
+                <w:iCs/>
+                <w:color w:val="000000"/>
+                <w:sz w:val="16"/>
+                <w:szCs w:val="16"/>
+                <w:lang w:val="en"/>
+              </w:rPr>
+              <w:t xml:space="preserve"> </w:t>
+            </w:r>
+            <w:r>
+              <w:rPr>
+                <w:rFonts w:ascii="Times New Roman" w:eastAsia="Times New Roman" w:hAnsi="Times New Roman"/>
+                <w:i/>
+                <w:iCs/>
+                <w:color w:val="000000"/>
+                <w:sz w:val="16"/>
+                <w:szCs w:val="16"/>
+                <w:lang w:val="en"/>
+              </w:rPr>
+              <w:t xml:space="preserve">Give full name, address and </w:t>
+            </w:r>
+          </w:p>
+          <w:p>
+            <w:pPr>
+              <w:autoSpaceDE w:val="0"/>
+              <w:autoSpaceDN w:val="0"/>
+              <w:adjustRightInd w:val="0"/>
+              <w:spacing w:after="0" w:line="240" w:lineRule="auto"/>
+              <w:rPr>
+                <w:rFonts w:ascii="Times New Roman" w:eastAsia="Times New Roman" w:hAnsi="Times New Roman"/>
+                <w:i/>
+                <w:iCs/>
+                <w:color w:val="000000"/>
+                <w:sz w:val="16"/>
+                <w:szCs w:val="16"/>
+                <w:lang w:val="en"/>
+              </w:rPr>
+            </w:pPr>
+            <w:r>
+              <w:rPr>
+                <w:rFonts w:ascii="Times New Roman" w:eastAsia="Times New Roman" w:hAnsi="Times New Roman"/>
+                <w:i/>
+                <w:iCs/>
+                <w:color w:val="000000"/>
+                <w:sz w:val="16"/>
+                <w:szCs w:val="16"/>
+                <w:lang w:val="en"/>
+              </w:rPr>
+              <w:t xml:space="preserve">  </w:t>
+            </w:r>
+            <w:r>
+              <w:rPr>
+                <w:rFonts w:ascii="Times New Roman" w:eastAsia="Times New Roman" w:hAnsi="Times New Roman"/>
+                <w:i/>
+                <w:iCs/>
+                <w:color w:val="000000"/>
+                <w:sz w:val="16"/>
+                <w:szCs w:val="16"/>
+                <w:lang w:val="en"/>
+              </w:rPr>
+              <w:t xml:space="preserve">occupation of the </w:t>
+            </w:r>
+          </w:p>
+          <w:p>
+            <w:pPr>
+              <w:autoSpaceDE w:val="0"/>
+              <w:autoSpaceDN w:val="0"/>
+              <w:adjustRightInd w:val="0"/>
+              <w:spacing w:after="0" w:line="240" w:lineRule="auto"/>
+              <w:rPr>
                 <w:rFonts w:eastAsia="Times New Roman" w:cs="Calibri"/>
                 <w:lang w:val="en"/>
               </w:rPr>
@@ -840,7 +1311,19 @@
                 <w:szCs w:val="16"/>
                 <w:lang w:val="en"/>
               </w:rPr>
-              <w:t xml:space="preserve"> Give full name, address and occupation of the Transferor(s).  </w:t>
+              <w:t xml:space="preserve">  </w:t>
+            </w:r>
+            <w:r>
+              <w:rPr>
+                <w:rFonts w:ascii="Times New Roman" w:eastAsia="Times New Roman" w:hAnsi="Times New Roman"/>
+                <w:i/>
+                <w:iCs/>
+                <w:color w:val="000000"/>
+                <w:sz w:val="16"/>
+                <w:szCs w:val="16"/>
+                <w:lang w:val="en"/>
+              </w:rPr>
+              <w:t xml:space="preserve">Transferor(s).  </w:t>
             </w:r>
           </w:p>
         </w:tc>
@@ -902,67 +1385,189 @@
                 <w:color w:val="000000"/>
                 <w:lang w:val="en"/>
               </w:rPr>
-              <w:t xml:space="preserve">  Name:      </w:t>
-            </w:r>
-            <w:r>
-              <w:rPr>
-                <w:rFonts w:ascii="Times New Roman" w:eastAsia="Times New Roman" w:hAnsi="Times New Roman"/>
-                <w:b/>
-                <w:bCs/>
-                <w:color w:val="FF0000"/>
-                <w:lang w:val="en"/>
-              </w:rPr>
-              <w:t>[v.first] [v.middle] [v.last] [v.suffix]</w:t>
-            </w:r>
-          </w:p>
-          <w:p>
-            <w:pPr>
-              <w:autoSpaceDE w:val="0"/>
-              <w:autoSpaceDN w:val="0"/>
-              <w:adjustRightInd w:val="0"/>
-              <w:spacing w:after="0" w:line="240" w:lineRule="auto"/>
-              <w:rPr>
-                <w:rFonts w:ascii="Times New Roman" w:eastAsia="Times New Roman" w:hAnsi="Times New Roman"/>
-                <w:b/>
-                <w:bCs/>
-                <w:color w:val="000000"/>
-                <w:lang w:val="en"/>
-              </w:rPr>
-            </w:pPr>
-          </w:p>
-          <w:p>
-            <w:pPr>
-              <w:autoSpaceDE w:val="0"/>
-              <w:autoSpaceDN w:val="0"/>
-              <w:adjustRightInd w:val="0"/>
-              <w:spacing w:after="0" w:line="240" w:lineRule="auto"/>
-              <w:rPr>
-                <w:rFonts w:ascii="Times New Roman" w:eastAsia="Times New Roman" w:hAnsi="Times New Roman"/>
-                <w:b/>
-                <w:bCs/>
-                <w:color w:val="000000"/>
-                <w:lang w:val="en"/>
-              </w:rPr>
-            </w:pPr>
-            <w:r>
-              <w:rPr>
-                <w:rFonts w:ascii="Times New Roman" w:eastAsia="Times New Roman" w:hAnsi="Times New Roman"/>
-                <w:b/>
-                <w:bCs/>
-                <w:color w:val="000000"/>
-                <w:lang w:val="en"/>
-              </w:rPr>
-              <w:t xml:space="preserve">  Address:  </w:t>
-            </w:r>
-            <w:r>
-              <w:rPr>
-                <w:rFonts w:ascii="Times New Roman" w:eastAsia="Times New Roman" w:hAnsi="Times New Roman"/>
-                <w:b/>
-                <w:bCs/>
-                <w:color w:val="FF0000"/>
-                <w:lang w:val="en"/>
-              </w:rPr>
-              <w:t>[v.address_line1]</w:t>
+              <w:t xml:space="preserve">  Name:   </w:t>
+            </w:r>
+            <w:proofErr w:type="gramStart"/>
+            <w:r>
+              <w:rPr>
+                <w:rFonts w:ascii="Times New Roman" w:eastAsia="Times New Roman" w:hAnsi="Times New Roman"/>
+                <w:b/>
+                <w:bCs/>
+                <w:color w:val="000000"/>
+                <w:lang w:val="en"/>
+              </w:rPr>
+              <w:t xml:space="preserve">   </w:t>
+            </w:r>
+            <w:r>
+              <w:rPr>
+                <w:rFonts w:ascii="Times New Roman" w:eastAsia="Times New Roman" w:hAnsi="Times New Roman"/>
+                <w:b/>
+                <w:bCs/>
+                <w:color w:val="FF0000"/>
+                <w:lang w:val="en"/>
+              </w:rPr>
+              <w:t>[</w:t>
+            </w:r>
+            <w:proofErr w:type="spellStart"/>
+            <w:proofErr w:type="gramEnd"/>
+            <w:r>
+              <w:rPr>
+                <w:rFonts w:ascii="Times New Roman" w:eastAsia="Times New Roman" w:hAnsi="Times New Roman"/>
+                <w:b/>
+                <w:bCs/>
+                <w:color w:val="FF0000"/>
+                <w:lang w:val="en"/>
+              </w:rPr>
+              <w:t>v.first</w:t>
+            </w:r>
+            <w:proofErr w:type="spellEnd"/>
+            <w:r>
+              <w:rPr>
+                <w:rFonts w:ascii="Times New Roman" w:eastAsia="Times New Roman" w:hAnsi="Times New Roman"/>
+                <w:b/>
+                <w:bCs/>
+                <w:color w:val="FF0000"/>
+                <w:lang w:val="en"/>
+              </w:rPr>
+              <w:t>] [</w:t>
+            </w:r>
+            <w:proofErr w:type="spellStart"/>
+            <w:r>
+              <w:rPr>
+                <w:rFonts w:ascii="Times New Roman" w:eastAsia="Times New Roman" w:hAnsi="Times New Roman"/>
+                <w:b/>
+                <w:bCs/>
+                <w:color w:val="FF0000"/>
+                <w:lang w:val="en"/>
+              </w:rPr>
+              <w:t>v.middle</w:t>
+            </w:r>
+            <w:proofErr w:type="spellEnd"/>
+            <w:r>
+              <w:rPr>
+                <w:rFonts w:ascii="Times New Roman" w:eastAsia="Times New Roman" w:hAnsi="Times New Roman"/>
+                <w:b/>
+                <w:bCs/>
+                <w:color w:val="FF0000"/>
+                <w:lang w:val="en"/>
+              </w:rPr>
+              <w:t>] [</w:t>
+            </w:r>
+            <w:proofErr w:type="spellStart"/>
+            <w:r>
+              <w:rPr>
+                <w:rFonts w:ascii="Times New Roman" w:eastAsia="Times New Roman" w:hAnsi="Times New Roman"/>
+                <w:b/>
+                <w:bCs/>
+                <w:color w:val="FF0000"/>
+                <w:lang w:val="en"/>
+              </w:rPr>
+              <w:t>v.last</w:t>
+            </w:r>
+            <w:proofErr w:type="spellEnd"/>
+            <w:r>
+              <w:rPr>
+                <w:rFonts w:ascii="Times New Roman" w:eastAsia="Times New Roman" w:hAnsi="Times New Roman"/>
+                <w:b/>
+                <w:bCs/>
+                <w:color w:val="FF0000"/>
+                <w:lang w:val="en"/>
+              </w:rPr>
+              <w:t>] [</w:t>
+            </w:r>
+            <w:proofErr w:type="spellStart"/>
+            <w:r>
+              <w:rPr>
+                <w:rFonts w:ascii="Times New Roman" w:eastAsia="Times New Roman" w:hAnsi="Times New Roman"/>
+                <w:b/>
+                <w:bCs/>
+                <w:color w:val="FF0000"/>
+                <w:lang w:val="en"/>
+              </w:rPr>
+              <w:t>v.suffix</w:t>
+            </w:r>
+            <w:proofErr w:type="spellEnd"/>
+            <w:r>
+              <w:rPr>
+                <w:rFonts w:ascii="Times New Roman" w:eastAsia="Times New Roman" w:hAnsi="Times New Roman"/>
+                <w:b/>
+                <w:bCs/>
+                <w:color w:val="FF0000"/>
+                <w:lang w:val="en"/>
+              </w:rPr>
+              <w:t>]</w:t>
+            </w:r>
+          </w:p>
+          <w:p>
+            <w:pPr>
+              <w:autoSpaceDE w:val="0"/>
+              <w:autoSpaceDN w:val="0"/>
+              <w:adjustRightInd w:val="0"/>
+              <w:spacing w:after="0" w:line="240" w:lineRule="auto"/>
+              <w:rPr>
+                <w:rFonts w:ascii="Times New Roman" w:eastAsia="Times New Roman" w:hAnsi="Times New Roman"/>
+                <w:b/>
+                <w:bCs/>
+                <w:color w:val="000000"/>
+                <w:lang w:val="en"/>
+              </w:rPr>
+            </w:pPr>
+          </w:p>
+          <w:p>
+            <w:pPr>
+              <w:autoSpaceDE w:val="0"/>
+              <w:autoSpaceDN w:val="0"/>
+              <w:adjustRightInd w:val="0"/>
+              <w:spacing w:after="0" w:line="240" w:lineRule="auto"/>
+              <w:rPr>
+                <w:rFonts w:ascii="Times New Roman" w:eastAsia="Times New Roman" w:hAnsi="Times New Roman"/>
+                <w:b/>
+                <w:bCs/>
+                <w:color w:val="000000"/>
+                <w:lang w:val="en"/>
+              </w:rPr>
+            </w:pPr>
+            <w:r>
+              <w:rPr>
+                <w:rFonts w:ascii="Times New Roman" w:eastAsia="Times New Roman" w:hAnsi="Times New Roman"/>
+                <w:b/>
+                <w:bCs/>
+                <w:color w:val="000000"/>
+                <w:lang w:val="en"/>
+              </w:rPr>
+              <w:t xml:space="preserve">  Address</w:t>
+            </w:r>
+            <w:proofErr w:type="gramStart"/>
+            <w:r>
+              <w:rPr>
+                <w:rFonts w:ascii="Times New Roman" w:eastAsia="Times New Roman" w:hAnsi="Times New Roman"/>
+                <w:b/>
+                <w:bCs/>
+                <w:color w:val="000000"/>
+                <w:lang w:val="en"/>
+              </w:rPr>
+              <w:t xml:space="preserve">:  </w:t>
+            </w:r>
+            <w:r>
+              <w:rPr>
+                <w:rFonts w:ascii="Times New Roman" w:eastAsia="Times New Roman" w:hAnsi="Times New Roman"/>
+                <w:b/>
+                <w:bCs/>
+                <w:color w:val="FF0000"/>
+                <w:lang w:val="en"/>
+              </w:rPr>
+              <w:t>[</w:t>
+            </w:r>
+            <w:proofErr w:type="gramEnd"/>
+            <w:r>
+              <w:rPr>
+                <w:rFonts w:ascii="Times New Roman" w:eastAsia="Times New Roman" w:hAnsi="Times New Roman"/>
+                <w:b/>
+                <w:bCs/>
+                <w:color w:val="FF0000"/>
+                <w:lang w:val="en"/>
+              </w:rPr>
+              <w:t>v.address_line1]</w:t>
             </w:r>
             <w:r>
               <w:rPr>
@@ -1002,7 +1607,29 @@
                 <w:color w:val="FF0000"/>
                 <w:lang w:val="en"/>
               </w:rPr>
-              <w:t>[v.address_city]</w:t>
+              <w:t>[</w:t>
+            </w:r>
+            <w:proofErr w:type="spellStart"/>
+            <w:r>
+              <w:rPr>
+                <w:rFonts w:ascii="Times New Roman" w:eastAsia="Times New Roman" w:hAnsi="Times New Roman"/>
+                <w:b/>
+                <w:bCs/>
+                <w:color w:val="FF0000"/>
+                <w:lang w:val="en"/>
+              </w:rPr>
+              <w:t>v.address_city</w:t>
+            </w:r>
+            <w:proofErr w:type="spellEnd"/>
+            <w:r>
+              <w:rPr>
+                <w:rFonts w:ascii="Times New Roman" w:eastAsia="Times New Roman" w:hAnsi="Times New Roman"/>
+                <w:b/>
+                <w:bCs/>
+                <w:color w:val="FF0000"/>
+                <w:lang w:val="en"/>
+              </w:rPr>
+              <w:t>]</w:t>
             </w:r>
             <w:r>
               <w:rPr>
@@ -1022,14 +1649,36 @@
                 <w:color w:val="FF0000"/>
                 <w:lang w:val="en"/>
               </w:rPr>
-              <w:t xml:space="preserve">[v.address_state] </w:t>
-            </w:r>
-            <w:r>
-              <w:rPr>
-                <w:rFonts w:ascii="Times New Roman" w:eastAsia="Times New Roman" w:hAnsi="Times New Roman"/>
-                <w:b/>
-                <w:bCs/>
-                <w:color w:val="000000"/>
+              <w:t>[</w:t>
+            </w:r>
+            <w:proofErr w:type="spellStart"/>
+            <w:r>
+              <w:rPr>
+                <w:rFonts w:ascii="Times New Roman" w:eastAsia="Times New Roman" w:hAnsi="Times New Roman"/>
+                <w:b/>
+                <w:bCs/>
+                <w:color w:val="FF0000"/>
+                <w:lang w:val="en"/>
+              </w:rPr>
+              <w:t>v.address_state</w:t>
+            </w:r>
+            <w:proofErr w:type="spellEnd"/>
+            <w:r>
+              <w:rPr>
+                <w:rFonts w:ascii="Times New Roman" w:eastAsia="Times New Roman" w:hAnsi="Times New Roman"/>
+                <w:b/>
+                <w:bCs/>
+                <w:color w:val="FF0000"/>
+                <w:lang w:val="en"/>
+              </w:rPr>
+              <w:t>]</w:t>
+            </w:r>
+            <w:r>
+              <w:rPr>
+                <w:rFonts w:ascii="Times New Roman" w:eastAsia="Times New Roman" w:hAnsi="Times New Roman"/>
+                <w:b/>
+                <w:bCs/>
+                <w:color w:val="FF0000"/>
                 <w:lang w:val="en"/>
               </w:rPr>
               <w:t>.</w:t>
@@ -1113,7 +1762,125 @@
                 <w:color w:val="000000"/>
                 <w:lang w:val="en"/>
               </w:rPr>
-              <w:t xml:space="preserve">  Does HEREBY TRANSFER to the Transferee(s) named herein for the consideration stated below all its estate and interest in the land comprised in above-described Certificate of Title, subject to the encumbrances stated below and the restrictive covenants (if any) endorsed on the said   Certificate of Title.</w:t>
+              <w:t xml:space="preserve">  Does HEREBY TRANSFER to the Transferee(s) named herein for the consideration stated below </w:t>
+            </w:r>
+          </w:p>
+          <w:p>
+            <w:pPr>
+              <w:autoSpaceDE w:val="0"/>
+              <w:autoSpaceDN w:val="0"/>
+              <w:adjustRightInd w:val="0"/>
+              <w:spacing w:after="0" w:line="240" w:lineRule="auto"/>
+              <w:jc w:val="both"/>
+              <w:rPr>
+                <w:rFonts w:ascii="Times New Roman" w:eastAsia="Times New Roman" w:hAnsi="Times New Roman"/>
+                <w:b/>
+                <w:bCs/>
+                <w:color w:val="000000"/>
+                <w:lang w:val="en"/>
+              </w:rPr>
+            </w:pPr>
+            <w:r>
+              <w:rPr>
+                <w:rFonts w:ascii="Times New Roman" w:eastAsia="Times New Roman" w:hAnsi="Times New Roman"/>
+                <w:b/>
+                <w:bCs/>
+                <w:color w:val="000000"/>
+                <w:lang w:val="en"/>
+              </w:rPr>
+              <w:t xml:space="preserve">  </w:t>
+            </w:r>
+            <w:r>
+              <w:rPr>
+                <w:rFonts w:ascii="Times New Roman" w:eastAsia="Times New Roman" w:hAnsi="Times New Roman"/>
+                <w:b/>
+                <w:bCs/>
+                <w:color w:val="000000"/>
+                <w:lang w:val="en"/>
+              </w:rPr>
+              <w:t>all its estate and interest in the land comprised in above-described Certificate of Title, subject to</w:t>
+            </w:r>
+          </w:p>
+          <w:p>
+            <w:pPr>
+              <w:autoSpaceDE w:val="0"/>
+              <w:autoSpaceDN w:val="0"/>
+              <w:adjustRightInd w:val="0"/>
+              <w:spacing w:after="0" w:line="240" w:lineRule="auto"/>
+              <w:jc w:val="both"/>
+              <w:rPr>
+                <w:rFonts w:ascii="Times New Roman" w:eastAsia="Times New Roman" w:hAnsi="Times New Roman"/>
+                <w:b/>
+                <w:bCs/>
+                <w:color w:val="000000"/>
+                <w:lang w:val="en"/>
+              </w:rPr>
+            </w:pPr>
+            <w:r>
+              <w:rPr>
+                <w:rFonts w:ascii="Times New Roman" w:eastAsia="Times New Roman" w:hAnsi="Times New Roman"/>
+                <w:b/>
+                <w:bCs/>
+                <w:color w:val="000000"/>
+                <w:lang w:val="en"/>
+              </w:rPr>
+              <w:t xml:space="preserve"> </w:t>
+            </w:r>
+            <w:r>
+              <w:rPr>
+                <w:rFonts w:ascii="Times New Roman" w:eastAsia="Times New Roman" w:hAnsi="Times New Roman"/>
+                <w:b/>
+                <w:bCs/>
+                <w:color w:val="000000"/>
+                <w:lang w:val="en"/>
+              </w:rPr>
+              <w:t xml:space="preserve"> </w:t>
+            </w:r>
+            <w:r>
+              <w:rPr>
+                <w:rFonts w:ascii="Times New Roman" w:eastAsia="Times New Roman" w:hAnsi="Times New Roman"/>
+                <w:b/>
+                <w:bCs/>
+                <w:color w:val="000000"/>
+                <w:lang w:val="en"/>
+              </w:rPr>
+              <w:t xml:space="preserve">the encumbrances stated below and the restrictive covenants (if any) endorsed on the said  </w:t>
+            </w:r>
+          </w:p>
+          <w:p>
+            <w:pPr>
+              <w:autoSpaceDE w:val="0"/>
+              <w:autoSpaceDN w:val="0"/>
+              <w:adjustRightInd w:val="0"/>
+              <w:spacing w:after="0" w:line="240" w:lineRule="auto"/>
+              <w:jc w:val="both"/>
+              <w:rPr>
+                <w:rFonts w:ascii="Times New Roman" w:eastAsia="Times New Roman" w:hAnsi="Times New Roman"/>
+                <w:b/>
+                <w:bCs/>
+                <w:color w:val="000000"/>
+                <w:lang w:val="en"/>
+              </w:rPr>
+            </w:pPr>
+            <w:r>
+              <w:rPr>
+                <w:rFonts w:ascii="Times New Roman" w:eastAsia="Times New Roman" w:hAnsi="Times New Roman"/>
+                <w:b/>
+                <w:bCs/>
+                <w:color w:val="000000"/>
+                <w:lang w:val="en"/>
+              </w:rPr>
+              <w:t xml:space="preserve"> </w:t>
+            </w:r>
+            <w:r>
+              <w:rPr>
+                <w:rFonts w:ascii="Times New Roman" w:eastAsia="Times New Roman" w:hAnsi="Times New Roman"/>
+                <w:b/>
+                <w:bCs/>
+                <w:color w:val="000000"/>
+                <w:lang w:val="en"/>
+              </w:rPr>
+              <w:t xml:space="preserve"> Certificate of Title.</w:t>
             </w:r>
           </w:p>
           <w:p>
@@ -1228,7 +1995,171 @@
                 <w:szCs w:val="16"/>
                 <w:lang w:val="en"/>
               </w:rPr>
-              <w:t xml:space="preserve">Where Transferee is a minor, state his date of birth.  </w:t>
+              <w:t xml:space="preserve">  </w:t>
+            </w:r>
+            <w:r>
+              <w:rPr>
+                <w:rFonts w:ascii="Times New Roman" w:eastAsia="Times New Roman" w:hAnsi="Times New Roman"/>
+                <w:i/>
+                <w:iCs/>
+                <w:color w:val="000000"/>
+                <w:sz w:val="16"/>
+                <w:szCs w:val="16"/>
+                <w:lang w:val="en"/>
+              </w:rPr>
+              <w:t xml:space="preserve">Where Transferee is a minor, </w:t>
+            </w:r>
+          </w:p>
+          <w:p>
+            <w:pPr>
+              <w:autoSpaceDE w:val="0"/>
+              <w:autoSpaceDN w:val="0"/>
+              <w:adjustRightInd w:val="0"/>
+              <w:spacing w:after="0" w:line="240" w:lineRule="auto"/>
+              <w:rPr>
+                <w:rFonts w:ascii="Times New Roman" w:eastAsia="Times New Roman" w:hAnsi="Times New Roman"/>
+                <w:i/>
+                <w:iCs/>
+                <w:color w:val="000000"/>
+                <w:sz w:val="16"/>
+                <w:szCs w:val="16"/>
+                <w:lang w:val="en"/>
+              </w:rPr>
+            </w:pPr>
+            <w:r>
+              <w:rPr>
+                <w:rFonts w:ascii="Times New Roman" w:eastAsia="Times New Roman" w:hAnsi="Times New Roman"/>
+                <w:i/>
+                <w:iCs/>
+                <w:color w:val="000000"/>
+                <w:sz w:val="16"/>
+                <w:szCs w:val="16"/>
+                <w:lang w:val="en"/>
+              </w:rPr>
+              <w:t xml:space="preserve">  </w:t>
+            </w:r>
+            <w:r>
+              <w:rPr>
+                <w:rFonts w:ascii="Times New Roman" w:eastAsia="Times New Roman" w:hAnsi="Times New Roman"/>
+                <w:i/>
+                <w:iCs/>
+                <w:color w:val="000000"/>
+                <w:sz w:val="16"/>
+                <w:szCs w:val="16"/>
+                <w:lang w:val="en"/>
+              </w:rPr>
+              <w:t xml:space="preserve">state his date of birth.  </w:t>
+            </w:r>
+          </w:p>
+          <w:p>
+            <w:pPr>
+              <w:autoSpaceDE w:val="0"/>
+              <w:autoSpaceDN w:val="0"/>
+              <w:adjustRightInd w:val="0"/>
+              <w:spacing w:after="0" w:line="240" w:lineRule="auto"/>
+              <w:rPr>
+                <w:rFonts w:ascii="Times New Roman" w:eastAsia="Times New Roman" w:hAnsi="Times New Roman"/>
+                <w:i/>
+                <w:iCs/>
+                <w:color w:val="000000"/>
+                <w:sz w:val="16"/>
+                <w:szCs w:val="16"/>
+                <w:lang w:val="en"/>
+              </w:rPr>
+            </w:pPr>
+          </w:p>
+          <w:p>
+            <w:pPr>
+              <w:autoSpaceDE w:val="0"/>
+              <w:autoSpaceDN w:val="0"/>
+              <w:adjustRightInd w:val="0"/>
+              <w:spacing w:after="0" w:line="240" w:lineRule="auto"/>
+              <w:rPr>
+                <w:rFonts w:ascii="Times New Roman" w:eastAsia="Times New Roman" w:hAnsi="Times New Roman"/>
+                <w:i/>
+                <w:iCs/>
+                <w:color w:val="000000"/>
+                <w:sz w:val="16"/>
+                <w:szCs w:val="16"/>
+                <w:lang w:val="en"/>
+              </w:rPr>
+            </w:pPr>
+            <w:r>
+              <w:rPr>
+                <w:rFonts w:ascii="Times New Roman" w:eastAsia="Times New Roman" w:hAnsi="Times New Roman"/>
+                <w:i/>
+                <w:iCs/>
+                <w:color w:val="000000"/>
+                <w:sz w:val="16"/>
+                <w:szCs w:val="16"/>
+                <w:lang w:val="en"/>
+              </w:rPr>
+              <w:t xml:space="preserve">  </w:t>
+            </w:r>
+            <w:r>
+              <w:rPr>
+                <w:rFonts w:ascii="Times New Roman" w:eastAsia="Times New Roman" w:hAnsi="Times New Roman"/>
+                <w:i/>
+                <w:iCs/>
+                <w:color w:val="000000"/>
+                <w:sz w:val="16"/>
+                <w:szCs w:val="16"/>
+                <w:lang w:val="en"/>
+              </w:rPr>
+              <w:t xml:space="preserve">Where Transferee is a </w:t>
+            </w:r>
+            <w:r>
+              <w:rPr>
+                <w:rFonts w:ascii="Times New Roman" w:eastAsia="Times New Roman" w:hAnsi="Times New Roman"/>
+                <w:i/>
+                <w:iCs/>
+                <w:color w:val="000000"/>
+                <w:sz w:val="16"/>
+                <w:szCs w:val="16"/>
+                <w:lang w:val="en"/>
+              </w:rPr>
+              <w:t xml:space="preserve"> </w:t>
+            </w:r>
+          </w:p>
+          <w:p>
+            <w:pPr>
+              <w:autoSpaceDE w:val="0"/>
+              <w:autoSpaceDN w:val="0"/>
+              <w:adjustRightInd w:val="0"/>
+              <w:spacing w:after="0" w:line="240" w:lineRule="auto"/>
+              <w:rPr>
+                <w:rFonts w:ascii="Times New Roman" w:eastAsia="Times New Roman" w:hAnsi="Times New Roman"/>
+                <w:i/>
+                <w:iCs/>
+                <w:color w:val="000000"/>
+                <w:sz w:val="16"/>
+                <w:szCs w:val="16"/>
+                <w:lang w:val="en"/>
+              </w:rPr>
+            </w:pPr>
+            <w:r>
+              <w:rPr>
+                <w:rFonts w:ascii="Times New Roman" w:eastAsia="Times New Roman" w:hAnsi="Times New Roman"/>
+                <w:i/>
+                <w:iCs/>
+                <w:color w:val="000000"/>
+                <w:sz w:val="16"/>
+                <w:szCs w:val="16"/>
+                <w:lang w:val="en"/>
+              </w:rPr>
+              <w:t xml:space="preserve">  </w:t>
+            </w:r>
+            <w:r>
+              <w:rPr>
+                <w:rFonts w:ascii="Times New Roman" w:eastAsia="Times New Roman" w:hAnsi="Times New Roman"/>
+                <w:i/>
+                <w:iCs/>
+                <w:color w:val="000000"/>
+                <w:sz w:val="16"/>
+                <w:szCs w:val="16"/>
+                <w:lang w:val="en"/>
+              </w:rPr>
+              <w:t xml:space="preserve">registered company, state its </w:t>
             </w:r>
           </w:p>
           <w:p>
@@ -1252,7 +2183,19 @@
                 <w:szCs w:val="16"/>
                 <w:lang w:val="en"/>
               </w:rPr>
-              <w:t xml:space="preserve">Where Transferee is a registered company, state its Act of incorporation. </w:t>
+              <w:t xml:space="preserve">  </w:t>
+            </w:r>
+            <w:r>
+              <w:rPr>
+                <w:rFonts w:ascii="Times New Roman" w:eastAsia="Times New Roman" w:hAnsi="Times New Roman"/>
+                <w:i/>
+                <w:iCs/>
+                <w:color w:val="000000"/>
+                <w:sz w:val="16"/>
+                <w:szCs w:val="16"/>
+                <w:lang w:val="en"/>
+              </w:rPr>
+              <w:t xml:space="preserve">Act of incorporation. </w:t>
             </w:r>
           </w:p>
         </w:tc>
@@ -1315,17 +2258,224 @@
                 <w:color w:val="000000"/>
                 <w:lang w:val="en"/>
               </w:rPr>
-              <w:t xml:space="preserve">   Name:      [b;block=begin]</w:t>
-            </w:r>
-            <w:r>
-              <w:rPr>
-                <w:rFonts w:ascii="Times New Roman" w:eastAsia="Times New Roman" w:hAnsi="Times New Roman"/>
-                <w:b/>
-                <w:bCs/>
-                <w:color w:val="FF0000"/>
-                <w:lang w:val="en"/>
-              </w:rPr>
-              <w:t>[b.first] [b.middle] [b.last] [b.suffix] and [b;block=end]</w:t>
+              <w:t xml:space="preserve">   Name:   </w:t>
+            </w:r>
+            <w:proofErr w:type="gramStart"/>
+            <w:r>
+              <w:rPr>
+                <w:rFonts w:ascii="Times New Roman" w:eastAsia="Times New Roman" w:hAnsi="Times New Roman"/>
+                <w:b/>
+                <w:bCs/>
+                <w:color w:val="000000"/>
+                <w:lang w:val="en"/>
+              </w:rPr>
+              <w:t xml:space="preserve">   [</w:t>
+            </w:r>
+            <w:proofErr w:type="spellStart"/>
+            <w:proofErr w:type="gramEnd"/>
+            <w:r>
+              <w:rPr>
+                <w:rFonts w:ascii="Times New Roman" w:eastAsia="Times New Roman" w:hAnsi="Times New Roman"/>
+                <w:b/>
+                <w:bCs/>
+                <w:color w:val="000000"/>
+                <w:lang w:val="en"/>
+              </w:rPr>
+              <w:t>b;block</w:t>
+            </w:r>
+            <w:proofErr w:type="spellEnd"/>
+            <w:r>
+              <w:rPr>
+                <w:rFonts w:ascii="Times New Roman" w:eastAsia="Times New Roman" w:hAnsi="Times New Roman"/>
+                <w:b/>
+                <w:bCs/>
+                <w:color w:val="000000"/>
+                <w:lang w:val="en"/>
+              </w:rPr>
+              <w:t>=begin]</w:t>
+            </w:r>
+            <w:r>
+              <w:rPr>
+                <w:rFonts w:ascii="Times New Roman" w:eastAsia="Times New Roman" w:hAnsi="Times New Roman"/>
+                <w:b/>
+                <w:bCs/>
+                <w:color w:val="FF0000"/>
+                <w:lang w:val="en"/>
+              </w:rPr>
+              <w:t>[</w:t>
+            </w:r>
+            <w:proofErr w:type="spellStart"/>
+            <w:r>
+              <w:rPr>
+                <w:rFonts w:ascii="Times New Roman" w:eastAsia="Times New Roman" w:hAnsi="Times New Roman"/>
+                <w:b/>
+                <w:bCs/>
+                <w:color w:val="FF0000"/>
+                <w:lang w:val="en"/>
+              </w:rPr>
+              <w:t>b.first</w:t>
+            </w:r>
+            <w:proofErr w:type="spellEnd"/>
+            <w:r>
+              <w:rPr>
+                <w:rFonts w:ascii="Times New Roman" w:eastAsia="Times New Roman" w:hAnsi="Times New Roman"/>
+                <w:b/>
+                <w:bCs/>
+                <w:color w:val="FF0000"/>
+                <w:lang w:val="en"/>
+              </w:rPr>
+              <w:t>] [</w:t>
+            </w:r>
+            <w:proofErr w:type="spellStart"/>
+            <w:r>
+              <w:rPr>
+                <w:rFonts w:ascii="Times New Roman" w:eastAsia="Times New Roman" w:hAnsi="Times New Roman"/>
+                <w:b/>
+                <w:bCs/>
+                <w:color w:val="FF0000"/>
+                <w:lang w:val="en"/>
+              </w:rPr>
+              <w:t>b.middle</w:t>
+            </w:r>
+            <w:proofErr w:type="spellEnd"/>
+            <w:r>
+              <w:rPr>
+                <w:rFonts w:ascii="Times New Roman" w:eastAsia="Times New Roman" w:hAnsi="Times New Roman"/>
+                <w:b/>
+                <w:bCs/>
+                <w:color w:val="FF0000"/>
+                <w:lang w:val="en"/>
+              </w:rPr>
+              <w:t>] [</w:t>
+            </w:r>
+            <w:proofErr w:type="spellStart"/>
+            <w:r>
+              <w:rPr>
+                <w:rFonts w:ascii="Times New Roman" w:eastAsia="Times New Roman" w:hAnsi="Times New Roman"/>
+                <w:b/>
+                <w:bCs/>
+                <w:color w:val="FF0000"/>
+                <w:lang w:val="en"/>
+              </w:rPr>
+              <w:t>b.last</w:t>
+            </w:r>
+            <w:proofErr w:type="spellEnd"/>
+            <w:r>
+              <w:rPr>
+                <w:rFonts w:ascii="Times New Roman" w:eastAsia="Times New Roman" w:hAnsi="Times New Roman"/>
+                <w:b/>
+                <w:bCs/>
+                <w:color w:val="FF0000"/>
+                <w:lang w:val="en"/>
+              </w:rPr>
+              <w:t>] [</w:t>
+            </w:r>
+            <w:proofErr w:type="spellStart"/>
+            <w:r>
+              <w:rPr>
+                <w:rFonts w:ascii="Times New Roman" w:eastAsia="Times New Roman" w:hAnsi="Times New Roman"/>
+                <w:b/>
+                <w:bCs/>
+                <w:color w:val="FF0000"/>
+                <w:lang w:val="en"/>
+              </w:rPr>
+              <w:t>b.suffix</w:t>
+            </w:r>
+            <w:proofErr w:type="spellEnd"/>
+            <w:r>
+              <w:rPr>
+                <w:rFonts w:ascii="Times New Roman" w:eastAsia="Times New Roman" w:hAnsi="Times New Roman"/>
+                <w:b/>
+                <w:bCs/>
+                <w:color w:val="FF0000"/>
+                <w:lang w:val="en"/>
+              </w:rPr>
+              <w:t xml:space="preserve">] </w:t>
+            </w:r>
+            <w:r>
+              <w:rPr>
+                <w:rFonts w:ascii="Times New Roman" w:eastAsia="Times New Roman" w:hAnsi="Times New Roman"/>
+                <w:b/>
+                <w:bCs/>
+                <w:color w:val="FF0000"/>
+                <w:lang w:val="en"/>
+              </w:rPr>
+              <w:t>[</w:t>
+            </w:r>
+            <w:proofErr w:type="spellStart"/>
+            <w:r>
+              <w:rPr>
+                <w:rFonts w:ascii="Times New Roman" w:eastAsia="Times New Roman" w:hAnsi="Times New Roman"/>
+                <w:b/>
+                <w:bCs/>
+                <w:color w:val="FF0000"/>
+                <w:lang w:val="en"/>
+              </w:rPr>
+              <w:t>b.</w:t>
+            </w:r>
+            <w:r>
+              <w:rPr>
+                <w:rFonts w:ascii="Times New Roman" w:eastAsia="Times New Roman" w:hAnsi="Times New Roman"/>
+                <w:b/>
+                <w:bCs/>
+                <w:color w:val="FF0000"/>
+                <w:lang w:val="en"/>
+              </w:rPr>
+              <w:t>and</w:t>
+            </w:r>
+            <w:proofErr w:type="spellEnd"/>
+            <w:r>
+              <w:rPr>
+                <w:rFonts w:ascii="Times New Roman" w:eastAsia="Times New Roman" w:hAnsi="Times New Roman"/>
+                <w:b/>
+                <w:bCs/>
+                <w:color w:val="FF0000"/>
+                <w:lang w:val="en"/>
+              </w:rPr>
+              <w:t>]</w:t>
+            </w:r>
+            <w:r>
+              <w:rPr>
+                <w:rFonts w:ascii="Times New Roman" w:eastAsia="Times New Roman" w:hAnsi="Times New Roman"/>
+                <w:b/>
+                <w:bCs/>
+                <w:color w:val="FF0000"/>
+                <w:lang w:val="en"/>
+              </w:rPr>
+              <w:t xml:space="preserve"> [</w:t>
+            </w:r>
+            <w:proofErr w:type="spellStart"/>
+            <w:r>
+              <w:rPr>
+                <w:rFonts w:ascii="Times New Roman" w:eastAsia="Times New Roman" w:hAnsi="Times New Roman"/>
+                <w:b/>
+                <w:bCs/>
+                <w:color w:val="FF0000"/>
+                <w:lang w:val="en"/>
+              </w:rPr>
+              <w:t>b;block</w:t>
+            </w:r>
+            <w:proofErr w:type="spellEnd"/>
+            <w:r>
+              <w:rPr>
+                <w:rFonts w:ascii="Times New Roman" w:eastAsia="Times New Roman" w:hAnsi="Times New Roman"/>
+                <w:b/>
+                <w:bCs/>
+                <w:color w:val="FF0000"/>
+                <w:lang w:val="en"/>
+              </w:rPr>
+              <w:t>=end]</w:t>
+            </w:r>
+            <w:r>
+              <w:rPr>
+                <w:rFonts w:ascii="Times New Roman" w:eastAsia="Times New Roman" w:hAnsi="Times New Roman"/>
+                <w:b/>
+                <w:bCs/>
+                <w:color w:val="FF0000"/>
+                <w:lang w:val="en"/>
+              </w:rPr>
+              <w:br/>
+              <w:t xml:space="preserve">                     </w:t>
             </w:r>
           </w:p>
           <w:p>
@@ -1351,7 +2501,29 @@
                 <w:color w:val="000000"/>
                 <w:lang w:val="en"/>
               </w:rPr>
-              <w:t xml:space="preserve">   Address:  [b1;block=begin]</w:t>
+              <w:t xml:space="preserve">   Address</w:t>
+            </w:r>
+            <w:proofErr w:type="gramStart"/>
+            <w:r>
+              <w:rPr>
+                <w:rFonts w:ascii="Times New Roman" w:eastAsia="Times New Roman" w:hAnsi="Times New Roman"/>
+                <w:b/>
+                <w:bCs/>
+                <w:color w:val="000000"/>
+                <w:lang w:val="en"/>
+              </w:rPr>
+              <w:t>:  [</w:t>
+            </w:r>
+            <w:proofErr w:type="gramEnd"/>
+            <w:r>
+              <w:rPr>
+                <w:rFonts w:ascii="Times New Roman" w:eastAsia="Times New Roman" w:hAnsi="Times New Roman"/>
+                <w:b/>
+                <w:bCs/>
+                <w:color w:val="000000"/>
+                <w:lang w:val="en"/>
+              </w:rPr>
+              <w:t>b1;block=begin]</w:t>
             </w:r>
             <w:r>
               <w:rPr>
@@ -1411,17 +2583,141 @@
                 <w:color w:val="000000"/>
                 <w:lang w:val="en"/>
               </w:rPr>
-              <w:t xml:space="preserve"> in the Parish of </w:t>
-            </w:r>
-            <w:r>
-              <w:rPr>
-                <w:rFonts w:ascii="Times New Roman" w:eastAsia="Times New Roman" w:hAnsi="Times New Roman"/>
-                <w:b/>
-                <w:bCs/>
-                <w:color w:val="FF0000"/>
-                <w:lang w:val="en"/>
-              </w:rPr>
-              <w:t>[b1.address_state]</w:t>
+              <w:t xml:space="preserve"> in the Parish </w:t>
+            </w:r>
+            <w:r>
+              <w:rPr>
+                <w:rFonts w:ascii="Times New Roman" w:eastAsia="Times New Roman" w:hAnsi="Times New Roman"/>
+                <w:b/>
+                <w:bCs/>
+                <w:color w:val="000000"/>
+                <w:lang w:val="en"/>
+              </w:rPr>
+              <w:t xml:space="preserve">      </w:t>
+            </w:r>
+          </w:p>
+          <w:p>
+            <w:pPr>
+              <w:autoSpaceDE w:val="0"/>
+              <w:autoSpaceDN w:val="0"/>
+              <w:adjustRightInd w:val="0"/>
+              <w:spacing w:after="0" w:line="240" w:lineRule="auto"/>
+              <w:ind w:left="920" w:hanging="920"/>
+              <w:rPr>
+                <w:rFonts w:ascii="Times New Roman" w:eastAsia="Times New Roman" w:hAnsi="Times New Roman"/>
+                <w:b/>
+                <w:bCs/>
+                <w:color w:val="FF0000"/>
+                <w:lang w:val="en"/>
+              </w:rPr>
+            </w:pPr>
+            <w:r>
+              <w:rPr>
+                <w:rFonts w:ascii="Times New Roman" w:eastAsia="Times New Roman" w:hAnsi="Times New Roman"/>
+                <w:b/>
+                <w:bCs/>
+                <w:color w:val="000000"/>
+                <w:lang w:val="en"/>
+              </w:rPr>
+              <w:t xml:space="preserve">                     </w:t>
+            </w:r>
+            <w:r>
+              <w:rPr>
+                <w:rFonts w:ascii="Times New Roman" w:eastAsia="Times New Roman" w:hAnsi="Times New Roman"/>
+                <w:b/>
+                <w:bCs/>
+                <w:color w:val="000000"/>
+                <w:lang w:val="en"/>
+              </w:rPr>
+              <w:t xml:space="preserve">of </w:t>
+            </w:r>
+            <w:r>
+              <w:rPr>
+                <w:rFonts w:ascii="Times New Roman" w:eastAsia="Times New Roman" w:hAnsi="Times New Roman"/>
+                <w:b/>
+                <w:bCs/>
+                <w:color w:val="FF0000"/>
+                <w:lang w:val="en"/>
+              </w:rPr>
+              <w:t>[b</w:t>
+            </w:r>
+            <w:proofErr w:type="gramStart"/>
+            <w:r>
+              <w:rPr>
+                <w:rFonts w:ascii="Times New Roman" w:eastAsia="Times New Roman" w:hAnsi="Times New Roman"/>
+                <w:b/>
+                <w:bCs/>
+                <w:color w:val="FF0000"/>
+                <w:lang w:val="en"/>
+              </w:rPr>
+              <w:t>1.address</w:t>
+            </w:r>
+            <w:proofErr w:type="gramEnd"/>
+            <w:r>
+              <w:rPr>
+                <w:rFonts w:ascii="Times New Roman" w:eastAsia="Times New Roman" w:hAnsi="Times New Roman"/>
+                <w:b/>
+                <w:bCs/>
+                <w:color w:val="FF0000"/>
+                <w:lang w:val="en"/>
+              </w:rPr>
+              <w:t>_state]</w:t>
+            </w:r>
+          </w:p>
+          <w:p>
+            <w:pPr>
+              <w:autoSpaceDE w:val="0"/>
+              <w:autoSpaceDN w:val="0"/>
+              <w:adjustRightInd w:val="0"/>
+              <w:spacing w:after="0" w:line="240" w:lineRule="auto"/>
+              <w:ind w:left="920" w:hanging="920"/>
+              <w:rPr>
+                <w:rFonts w:ascii="Times New Roman" w:eastAsia="Times New Roman" w:hAnsi="Times New Roman"/>
+                <w:b/>
+                <w:bCs/>
+                <w:color w:val="000000"/>
+                <w:lang w:val="en"/>
+              </w:rPr>
+            </w:pPr>
+            <w:r>
+              <w:rPr>
+                <w:rFonts w:ascii="Times New Roman" w:eastAsia="Times New Roman" w:hAnsi="Times New Roman"/>
+                <w:b/>
+                <w:bCs/>
+                <w:color w:val="000000"/>
+                <w:lang w:val="en"/>
+              </w:rPr>
+              <w:t xml:space="preserve">                     </w:t>
+            </w:r>
+            <w:r>
+              <w:rPr>
+                <w:rFonts w:ascii="Times New Roman" w:eastAsia="Times New Roman" w:hAnsi="Times New Roman"/>
+                <w:b/>
+                <w:bCs/>
+                <w:color w:val="FF0000"/>
+                <w:lang w:val="en"/>
+              </w:rPr>
+              <w:t>[b1.</w:t>
+            </w:r>
+            <w:r>
+              <w:rPr>
+                <w:rFonts w:ascii="Times New Roman" w:eastAsia="Times New Roman" w:hAnsi="Times New Roman"/>
+                <w:b/>
+                <w:bCs/>
+                <w:color w:val="FF0000"/>
+                <w:lang w:val="en"/>
+              </w:rPr>
+              <w:t>and</w:t>
+            </w:r>
+            <w:r>
+              <w:rPr>
+                <w:rFonts w:ascii="Times New Roman" w:eastAsia="Times New Roman" w:hAnsi="Times New Roman"/>
+                <w:b/>
+                <w:bCs/>
+                <w:color w:val="FF0000"/>
+                <w:lang w:val="en"/>
+              </w:rPr>
+              <w:t>]</w:t>
             </w:r>
             <w:r>
               <w:rPr>
@@ -1432,6 +2728,136 @@
                 <w:lang w:val="en"/>
               </w:rPr>
               <w:br/>
+            </w:r>
+            <w:r>
+              <w:rPr>
+                <w:rFonts w:ascii="Times New Roman" w:eastAsia="Times New Roman" w:hAnsi="Times New Roman"/>
+                <w:b/>
+                <w:bCs/>
+                <w:color w:val="FF0000"/>
+                <w:lang w:val="en"/>
+              </w:rPr>
+              <w:t xml:space="preserve"> </w:t>
+            </w:r>
+            <w:proofErr w:type="gramStart"/>
+            <w:r>
+              <w:rPr>
+                <w:rFonts w:ascii="Times New Roman" w:eastAsia="Times New Roman" w:hAnsi="Times New Roman"/>
+                <w:b/>
+                <w:bCs/>
+                <w:color w:val="FF0000"/>
+                <w:lang w:val="en"/>
+              </w:rPr>
+              <w:t xml:space="preserve">   </w:t>
+            </w:r>
+            <w:r>
+              <w:rPr>
+                <w:rFonts w:ascii="Times New Roman" w:eastAsia="Times New Roman" w:hAnsi="Times New Roman"/>
+                <w:b/>
+                <w:bCs/>
+                <w:color w:val="FF0000"/>
+                <w:lang w:val="en"/>
+              </w:rPr>
+              <w:t>[</w:t>
+            </w:r>
+            <w:proofErr w:type="gramEnd"/>
+            <w:r>
+              <w:rPr>
+                <w:rFonts w:ascii="Times New Roman" w:eastAsia="Times New Roman" w:hAnsi="Times New Roman"/>
+                <w:b/>
+                <w:bCs/>
+                <w:color w:val="FF0000"/>
+                <w:lang w:val="en"/>
+              </w:rPr>
+              <w:t>b1;block=end]</w:t>
+            </w:r>
+          </w:p>
+          <w:p>
+            <w:pPr>
+              <w:autoSpaceDE w:val="0"/>
+              <w:autoSpaceDN w:val="0"/>
+              <w:adjustRightInd w:val="0"/>
+              <w:spacing w:after="0" w:line="240" w:lineRule="auto"/>
+              <w:rPr>
+                <w:rFonts w:ascii="Times New Roman" w:eastAsia="Times New Roman" w:hAnsi="Times New Roman"/>
+                <w:b/>
+                <w:bCs/>
+                <w:color w:val="000000"/>
+                <w:lang w:val="en"/>
+              </w:rPr>
+            </w:pPr>
+          </w:p>
+          <w:p>
+            <w:pPr>
+              <w:autoSpaceDE w:val="0"/>
+              <w:autoSpaceDN w:val="0"/>
+              <w:adjustRightInd w:val="0"/>
+              <w:spacing w:after="0" w:line="240" w:lineRule="auto"/>
+              <w:rPr>
+                <w:rFonts w:eastAsia="Times New Roman" w:cs="Calibri"/>
+                <w:lang w:val="en"/>
+              </w:rPr>
+            </w:pPr>
+            <w:r>
+              <w:rPr>
+                <w:rFonts w:ascii="Times New Roman" w:eastAsia="Times New Roman" w:hAnsi="Times New Roman"/>
+                <w:b/>
+                <w:bCs/>
+                <w:color w:val="000000"/>
+                <w:lang w:val="en"/>
+              </w:rPr>
+              <w:t xml:space="preserve">   Occupation: [b</w:t>
+            </w:r>
+            <w:proofErr w:type="gramStart"/>
+            <w:r>
+              <w:rPr>
+                <w:rFonts w:ascii="Times New Roman" w:eastAsia="Times New Roman" w:hAnsi="Times New Roman"/>
+                <w:b/>
+                <w:bCs/>
+                <w:color w:val="000000"/>
+                <w:lang w:val="en"/>
+              </w:rPr>
+              <w:t>2;block</w:t>
+            </w:r>
+            <w:proofErr w:type="gramEnd"/>
+            <w:r>
+              <w:rPr>
+                <w:rFonts w:ascii="Times New Roman" w:eastAsia="Times New Roman" w:hAnsi="Times New Roman"/>
+                <w:b/>
+                <w:bCs/>
+                <w:color w:val="000000"/>
+                <w:lang w:val="en"/>
+              </w:rPr>
+              <w:t>=begin]</w:t>
+            </w:r>
+            <w:r>
+              <w:rPr>
+                <w:rFonts w:ascii="Times New Roman" w:eastAsia="Times New Roman" w:hAnsi="Times New Roman"/>
+                <w:b/>
+                <w:bCs/>
+                <w:color w:val="FF0000"/>
+                <w:lang w:val="en"/>
+              </w:rPr>
+              <w:t xml:space="preserve">[b2.occupation] </w:t>
+            </w:r>
+            <w:r>
+              <w:rPr>
+                <w:rFonts w:ascii="Times New Roman" w:eastAsia="Times New Roman" w:hAnsi="Times New Roman"/>
+                <w:b/>
+                <w:bCs/>
+                <w:color w:val="FF0000"/>
+                <w:lang w:val="en"/>
+              </w:rPr>
+              <w:t>[b2.</w:t>
+            </w:r>
+            <w:r>
+              <w:rPr>
+                <w:rFonts w:ascii="Times New Roman" w:eastAsia="Times New Roman" w:hAnsi="Times New Roman"/>
+                <w:b/>
+                <w:bCs/>
+                <w:color w:val="FF0000"/>
+                <w:lang w:val="en"/>
+              </w:rPr>
               <w:t>and</w:t>
             </w:r>
             <w:r>
@@ -1442,55 +2868,17 @@
                 <w:color w:val="FF0000"/>
                 <w:lang w:val="en"/>
               </w:rPr>
-              <w:br/>
-              <w:t>[b1;block=end]</w:t>
-            </w:r>
-          </w:p>
-          <w:p>
-            <w:pPr>
-              <w:autoSpaceDE w:val="0"/>
-              <w:autoSpaceDN w:val="0"/>
-              <w:adjustRightInd w:val="0"/>
-              <w:spacing w:after="0" w:line="240" w:lineRule="auto"/>
-              <w:rPr>
-                <w:rFonts w:ascii="Times New Roman" w:eastAsia="Times New Roman" w:hAnsi="Times New Roman"/>
-                <w:b/>
-                <w:bCs/>
-                <w:color w:val="000000"/>
-                <w:lang w:val="en"/>
-              </w:rPr>
-            </w:pPr>
-          </w:p>
-          <w:p>
-            <w:pPr>
-              <w:autoSpaceDE w:val="0"/>
-              <w:autoSpaceDN w:val="0"/>
-              <w:adjustRightInd w:val="0"/>
-              <w:spacing w:after="0" w:line="240" w:lineRule="auto"/>
-              <w:rPr>
-                <w:rFonts w:eastAsia="Times New Roman" w:cs="Calibri"/>
-                <w:lang w:val="en"/>
-              </w:rPr>
-            </w:pPr>
-            <w:r>
-              <w:rPr>
-                <w:rFonts w:ascii="Times New Roman" w:eastAsia="Times New Roman" w:hAnsi="Times New Roman"/>
-                <w:b/>
-                <w:bCs/>
-                <w:color w:val="000000"/>
-                <w:lang w:val="en"/>
-              </w:rPr>
-              <w:t xml:space="preserve">   Occupation: [b2;block=begin]</w:t>
-            </w:r>
-            <w:r>
-              <w:rPr>
-                <w:rFonts w:ascii="Times New Roman" w:eastAsia="Times New Roman" w:hAnsi="Times New Roman"/>
-                <w:b/>
-                <w:bCs/>
-                <w:color w:val="FF0000"/>
-                <w:lang w:val="en"/>
-              </w:rPr>
-              <w:t>[b2.occupation] and [b2;block=end]</w:t>
+              <w:t>]</w:t>
+            </w:r>
+            <w:r>
+              <w:rPr>
+                <w:rFonts w:ascii="Times New Roman" w:eastAsia="Times New Roman" w:hAnsi="Times New Roman"/>
+                <w:b/>
+                <w:bCs/>
+                <w:color w:val="FF0000"/>
+                <w:lang w:val="en"/>
+              </w:rPr>
+              <w:t xml:space="preserve"> [b2;block=end]</w:t>
             </w:r>
           </w:p>
         </w:tc>
@@ -1537,53 +2925,171 @@
                 <w:lang w:val="en"/>
               </w:rPr>
               <w:lastRenderedPageBreak/>
-              <w:t xml:space="preserve"> If more than one Transferee, state the tenancy.</w:t>
-            </w:r>
-          </w:p>
-          <w:p>
-            <w:pPr>
-              <w:autoSpaceDE w:val="0"/>
-              <w:autoSpaceDN w:val="0"/>
-              <w:adjustRightInd w:val="0"/>
-              <w:spacing w:after="0" w:line="240" w:lineRule="auto"/>
-              <w:rPr>
-                <w:rFonts w:ascii="Times New Roman" w:eastAsia="Times New Roman" w:hAnsi="Times New Roman"/>
-                <w:i/>
-                <w:iCs/>
-                <w:color w:val="000000"/>
-                <w:sz w:val="16"/>
-                <w:szCs w:val="16"/>
-                <w:lang w:val="en"/>
-              </w:rPr>
-            </w:pPr>
-          </w:p>
-          <w:p>
-            <w:pPr>
-              <w:autoSpaceDE w:val="0"/>
-              <w:autoSpaceDN w:val="0"/>
-              <w:adjustRightInd w:val="0"/>
-              <w:spacing w:after="0" w:line="240" w:lineRule="auto"/>
-              <w:rPr>
-                <w:rFonts w:ascii="Times New Roman" w:eastAsia="Times New Roman" w:hAnsi="Times New Roman"/>
-                <w:i/>
-                <w:iCs/>
-                <w:color w:val="000000"/>
-                <w:sz w:val="16"/>
-                <w:szCs w:val="16"/>
-                <w:lang w:val="en"/>
-              </w:rPr>
-            </w:pPr>
-            <w:r>
-              <w:rPr>
-                <w:rFonts w:ascii="Times New Roman" w:eastAsia="Times New Roman" w:hAnsi="Times New Roman"/>
-                <w:i/>
-                <w:iCs/>
-                <w:color w:val="000000"/>
-                <w:sz w:val="16"/>
-                <w:szCs w:val="16"/>
-                <w:lang w:val="en"/>
-              </w:rPr>
-              <w:t xml:space="preserve">Unequal shares to be stated in fractions.  </w:t>
+              <w:t xml:space="preserve"> </w:t>
+            </w:r>
+            <w:r>
+              <w:rPr>
+                <w:rFonts w:ascii="Times New Roman" w:eastAsia="Times New Roman" w:hAnsi="Times New Roman"/>
+                <w:i/>
+                <w:iCs/>
+                <w:color w:val="000000"/>
+                <w:sz w:val="16"/>
+                <w:szCs w:val="16"/>
+                <w:lang w:val="en"/>
+              </w:rPr>
+              <w:t xml:space="preserve">  </w:t>
+            </w:r>
+            <w:r>
+              <w:rPr>
+                <w:rFonts w:ascii="Times New Roman" w:eastAsia="Times New Roman" w:hAnsi="Times New Roman"/>
+                <w:i/>
+                <w:iCs/>
+                <w:color w:val="000000"/>
+                <w:sz w:val="16"/>
+                <w:szCs w:val="16"/>
+                <w:lang w:val="en"/>
+              </w:rPr>
+              <w:t xml:space="preserve">If more than one Transferee, </w:t>
+            </w:r>
+          </w:p>
+          <w:p>
+            <w:pPr>
+              <w:autoSpaceDE w:val="0"/>
+              <w:autoSpaceDN w:val="0"/>
+              <w:adjustRightInd w:val="0"/>
+              <w:spacing w:after="0" w:line="240" w:lineRule="auto"/>
+              <w:rPr>
+                <w:rFonts w:ascii="Times New Roman" w:eastAsia="Times New Roman" w:hAnsi="Times New Roman"/>
+                <w:i/>
+                <w:iCs/>
+                <w:color w:val="000000"/>
+                <w:sz w:val="16"/>
+                <w:szCs w:val="16"/>
+                <w:lang w:val="en"/>
+              </w:rPr>
+            </w:pPr>
+            <w:r>
+              <w:rPr>
+                <w:rFonts w:ascii="Times New Roman" w:eastAsia="Times New Roman" w:hAnsi="Times New Roman"/>
+                <w:i/>
+                <w:iCs/>
+                <w:color w:val="000000"/>
+                <w:sz w:val="16"/>
+                <w:szCs w:val="16"/>
+                <w:lang w:val="en"/>
+              </w:rPr>
+              <w:t xml:space="preserve">  </w:t>
+            </w:r>
+            <w:r>
+              <w:rPr>
+                <w:rFonts w:ascii="Times New Roman" w:eastAsia="Times New Roman" w:hAnsi="Times New Roman"/>
+                <w:i/>
+                <w:iCs/>
+                <w:color w:val="000000"/>
+                <w:sz w:val="16"/>
+                <w:szCs w:val="16"/>
+                <w:lang w:val="en"/>
+              </w:rPr>
+              <w:t>state the tenancy.</w:t>
+            </w:r>
+          </w:p>
+          <w:p>
+            <w:pPr>
+              <w:autoSpaceDE w:val="0"/>
+              <w:autoSpaceDN w:val="0"/>
+              <w:adjustRightInd w:val="0"/>
+              <w:spacing w:after="0" w:line="240" w:lineRule="auto"/>
+              <w:rPr>
+                <w:rFonts w:ascii="Times New Roman" w:eastAsia="Times New Roman" w:hAnsi="Times New Roman"/>
+                <w:i/>
+                <w:iCs/>
+                <w:color w:val="000000"/>
+                <w:sz w:val="16"/>
+                <w:szCs w:val="16"/>
+                <w:lang w:val="en"/>
+              </w:rPr>
+            </w:pPr>
+          </w:p>
+          <w:p>
+            <w:pPr>
+              <w:autoSpaceDE w:val="0"/>
+              <w:autoSpaceDN w:val="0"/>
+              <w:adjustRightInd w:val="0"/>
+              <w:spacing w:after="0" w:line="240" w:lineRule="auto"/>
+              <w:rPr>
+                <w:rFonts w:ascii="Times New Roman" w:eastAsia="Times New Roman" w:hAnsi="Times New Roman"/>
+                <w:i/>
+                <w:iCs/>
+                <w:color w:val="000000"/>
+                <w:sz w:val="16"/>
+                <w:szCs w:val="16"/>
+                <w:lang w:val="en"/>
+              </w:rPr>
+            </w:pPr>
+            <w:r>
+              <w:rPr>
+                <w:rFonts w:ascii="Times New Roman" w:eastAsia="Times New Roman" w:hAnsi="Times New Roman"/>
+                <w:i/>
+                <w:iCs/>
+                <w:color w:val="000000"/>
+                <w:sz w:val="16"/>
+                <w:szCs w:val="16"/>
+                <w:lang w:val="en"/>
+              </w:rPr>
+              <w:t xml:space="preserve">  </w:t>
+            </w:r>
+            <w:r>
+              <w:rPr>
+                <w:rFonts w:ascii="Times New Roman" w:eastAsia="Times New Roman" w:hAnsi="Times New Roman"/>
+                <w:i/>
+                <w:iCs/>
+                <w:color w:val="000000"/>
+                <w:sz w:val="16"/>
+                <w:szCs w:val="16"/>
+                <w:lang w:val="en"/>
+              </w:rPr>
+              <w:t xml:space="preserve">Unequal shares to be stated </w:t>
+            </w:r>
+          </w:p>
+          <w:p>
+            <w:pPr>
+              <w:autoSpaceDE w:val="0"/>
+              <w:autoSpaceDN w:val="0"/>
+              <w:adjustRightInd w:val="0"/>
+              <w:spacing w:after="0" w:line="240" w:lineRule="auto"/>
+              <w:rPr>
+                <w:rFonts w:ascii="Times New Roman" w:eastAsia="Times New Roman" w:hAnsi="Times New Roman"/>
+                <w:i/>
+                <w:iCs/>
+                <w:color w:val="000000"/>
+                <w:sz w:val="16"/>
+                <w:szCs w:val="16"/>
+                <w:lang w:val="en"/>
+              </w:rPr>
+            </w:pPr>
+            <w:r>
+              <w:rPr>
+                <w:rFonts w:ascii="Times New Roman" w:eastAsia="Times New Roman" w:hAnsi="Times New Roman"/>
+                <w:i/>
+                <w:iCs/>
+                <w:color w:val="000000"/>
+                <w:sz w:val="16"/>
+                <w:szCs w:val="16"/>
+                <w:lang w:val="en"/>
+              </w:rPr>
+              <w:t xml:space="preserve">  </w:t>
+            </w:r>
+            <w:r>
+              <w:rPr>
+                <w:rFonts w:ascii="Times New Roman" w:eastAsia="Times New Roman" w:hAnsi="Times New Roman"/>
+                <w:i/>
+                <w:iCs/>
+                <w:color w:val="000000"/>
+                <w:sz w:val="16"/>
+                <w:szCs w:val="16"/>
+                <w:lang w:val="en"/>
+              </w:rPr>
+              <w:t xml:space="preserve">in fractions.  </w:t>
             </w:r>
           </w:p>
           <w:p>
@@ -1915,6 +3421,47 @@
               <w:adjustRightInd w:val="0"/>
               <w:spacing w:after="0" w:line="240" w:lineRule="auto"/>
               <w:rPr>
+                <w:rFonts w:ascii="Times New Roman" w:eastAsia="Times New Roman" w:hAnsi="Times New Roman"/>
+                <w:i/>
+                <w:iCs/>
+                <w:color w:val="000000"/>
+                <w:sz w:val="16"/>
+                <w:szCs w:val="16"/>
+                <w:lang w:val="en"/>
+              </w:rPr>
+            </w:pPr>
+            <w:r>
+              <w:rPr>
+                <w:rFonts w:ascii="Times New Roman" w:eastAsia="Times New Roman" w:hAnsi="Times New Roman"/>
+                <w:i/>
+                <w:iCs/>
+                <w:color w:val="000000"/>
+                <w:sz w:val="16"/>
+                <w:szCs w:val="16"/>
+                <w:lang w:val="en"/>
+              </w:rPr>
+              <w:t xml:space="preserve">  </w:t>
+            </w:r>
+            <w:r>
+              <w:rPr>
+                <w:rFonts w:ascii="Times New Roman" w:eastAsia="Times New Roman" w:hAnsi="Times New Roman"/>
+                <w:i/>
+                <w:iCs/>
+                <w:color w:val="000000"/>
+                <w:sz w:val="16"/>
+                <w:szCs w:val="16"/>
+                <w:lang w:val="en"/>
+              </w:rPr>
+              <w:t xml:space="preserve">State the encumbrances, e.g. </w:t>
+            </w:r>
+          </w:p>
+          <w:p>
+            <w:pPr>
+              <w:autoSpaceDE w:val="0"/>
+              <w:autoSpaceDN w:val="0"/>
+              <w:adjustRightInd w:val="0"/>
+              <w:spacing w:after="0" w:line="240" w:lineRule="auto"/>
+              <w:rPr>
                 <w:rFonts w:eastAsia="Times New Roman" w:cs="Calibri"/>
                 <w:lang w:val="en"/>
               </w:rPr>
@@ -1929,7 +3476,19 @@
                 <w:szCs w:val="16"/>
                 <w:lang w:val="en"/>
               </w:rPr>
-              <w:t>State the encumbrances, e.g. caveat, mortgage, lease.</w:t>
+              <w:t xml:space="preserve">  </w:t>
+            </w:r>
+            <w:r>
+              <w:rPr>
+                <w:rFonts w:ascii="Times New Roman" w:eastAsia="Times New Roman" w:hAnsi="Times New Roman"/>
+                <w:i/>
+                <w:iCs/>
+                <w:color w:val="000000"/>
+                <w:sz w:val="16"/>
+                <w:szCs w:val="16"/>
+                <w:lang w:val="en"/>
+              </w:rPr>
+              <w:t>caveat, mortgage, lease.</w:t>
             </w:r>
           </w:p>
         </w:tc>
@@ -2030,6 +3589,16 @@
                 <w:i/>
                 <w:iCs/>
                 <w:color w:val="000000"/>
+                <w:lang w:val="en"/>
+              </w:rPr>
+              <w:t xml:space="preserve"> </w:t>
+            </w:r>
+            <w:r>
+              <w:rPr>
+                <w:rFonts w:ascii="Times New Roman" w:eastAsia="Times New Roman" w:hAnsi="Times New Roman"/>
+                <w:i/>
+                <w:iCs/>
+                <w:color w:val="000000"/>
                 <w:sz w:val="16"/>
                 <w:szCs w:val="16"/>
                 <w:lang w:val="en"/>
@@ -2053,6 +3622,18 @@
                 <w:lang w:val="en"/>
               </w:rPr>
             </w:pPr>
+            <w:r>
+              <w:rPr>
+                <w:rFonts w:ascii="Times New Roman" w:eastAsia="Times New Roman" w:hAnsi="Times New Roman"/>
+                <w:i/>
+                <w:iCs/>
+                <w:color w:val="000000"/>
+                <w:sz w:val="16"/>
+                <w:szCs w:val="16"/>
+                <w:lang w:val="en"/>
+              </w:rPr>
+              <w:t xml:space="preserve">  </w:t>
+            </w:r>
             <w:r>
               <w:rPr>
                 <w:rFonts w:ascii="Times New Roman" w:eastAsia="Times New Roman" w:hAnsi="Times New Roman"/>
@@ -2152,20 +3733,23 @@
                 <w:szCs w:val="18"/>
                 <w:lang w:val="en"/>
               </w:rPr>
-              <w:t xml:space="preserve">[dcp.price_w] </w:t>
-            </w:r>
-            <w:r>
-              <w:rPr>
-                <w:rFonts w:ascii="Times New Roman" w:eastAsia="Times New Roman" w:hAnsi="Times New Roman"/>
-                <w:b/>
-                <w:bCs/>
-                <w:color w:val="000000"/>
+              <w:t>[</w:t>
+            </w:r>
+            <w:proofErr w:type="spellStart"/>
+            <w:proofErr w:type="gramStart"/>
+            <w:r>
+              <w:rPr>
+                <w:rFonts w:ascii="Times New Roman" w:eastAsia="Times New Roman" w:hAnsi="Times New Roman"/>
+                <w:b/>
+                <w:bCs/>
+                <w:color w:val="FF0000"/>
                 <w:sz w:val="18"/>
                 <w:szCs w:val="18"/>
                 <w:lang w:val="en"/>
               </w:rPr>
-              <w:t>in</w:t>
-            </w:r>
+              <w:t>dcp.price</w:t>
+            </w:r>
+            <w:proofErr w:type="gramEnd"/>
             <w:r>
               <w:rPr>
                 <w:rFonts w:ascii="Times New Roman" w:eastAsia="Times New Roman" w:hAnsi="Times New Roman"/>
@@ -2176,44 +3760,46 @@
                 <w:szCs w:val="18"/>
                 <w:lang w:val="en"/>
               </w:rPr>
-              <w:t xml:space="preserve"> [dcp.fc_name]</w:t>
-            </w:r>
-            <w:r>
-              <w:rPr>
-                <w:rFonts w:ascii="Times New Roman" w:eastAsia="Times New Roman" w:hAnsi="Times New Roman"/>
-                <w:b/>
-                <w:bCs/>
-                <w:color w:val="000000"/>
+              <w:t>_w</w:t>
+            </w:r>
+            <w:proofErr w:type="spellEnd"/>
+            <w:r>
+              <w:rPr>
+                <w:rFonts w:ascii="Times New Roman" w:eastAsia="Times New Roman" w:hAnsi="Times New Roman"/>
+                <w:b/>
+                <w:bCs/>
+                <w:color w:val="FF0000"/>
                 <w:sz w:val="18"/>
                 <w:szCs w:val="18"/>
                 <w:lang w:val="en"/>
               </w:rPr>
-              <w:t xml:space="preserve">  (</w:t>
-            </w:r>
-            <w:r>
-              <w:rPr>
-                <w:rFonts w:ascii="Times New Roman" w:eastAsia="Times New Roman" w:hAnsi="Times New Roman"/>
-                <w:b/>
-                <w:bCs/>
-                <w:color w:val="FF0000"/>
+              <w:t xml:space="preserve">] </w:t>
+            </w:r>
+            <w:r>
+              <w:rPr>
+                <w:rFonts w:ascii="Times New Roman" w:eastAsia="Times New Roman" w:hAnsi="Times New Roman"/>
+                <w:b/>
+                <w:bCs/>
+                <w:color w:val="000000"/>
                 <w:sz w:val="18"/>
                 <w:szCs w:val="18"/>
                 <w:lang w:val="en"/>
               </w:rPr>
-              <w:t>[dcp.fc_symbol] [dcp.price_i]</w:t>
-            </w:r>
-            <w:r>
-              <w:rPr>
-                <w:rFonts w:ascii="Times New Roman" w:eastAsia="Times New Roman" w:hAnsi="Times New Roman"/>
-                <w:b/>
-                <w:bCs/>
-                <w:color w:val="000000"/>
+              <w:t>in</w:t>
+            </w:r>
+            <w:r>
+              <w:rPr>
+                <w:rFonts w:ascii="Times New Roman" w:eastAsia="Times New Roman" w:hAnsi="Times New Roman"/>
+                <w:b/>
+                <w:bCs/>
+                <w:color w:val="FF0000"/>
                 <w:sz w:val="18"/>
                 <w:szCs w:val="18"/>
                 <w:lang w:val="en"/>
               </w:rPr>
-              <w:t xml:space="preserve">) equivalent to the sum of </w:t>
-            </w:r>
+              <w:t xml:space="preserve"> [</w:t>
+            </w:r>
+            <w:proofErr w:type="spellStart"/>
             <w:r>
               <w:rPr>
                 <w:rFonts w:ascii="Times New Roman" w:eastAsia="Times New Roman" w:hAnsi="Times New Roman"/>
@@ -2224,31 +3810,196 @@
                 <w:szCs w:val="18"/>
                 <w:lang w:val="en"/>
               </w:rPr>
-              <w:t>[dcp.jprice_w]</w:t>
-            </w:r>
-            <w:r>
-              <w:rPr>
-                <w:rFonts w:ascii="Times New Roman" w:eastAsia="Times New Roman" w:hAnsi="Times New Roman"/>
-                <w:b/>
-                <w:bCs/>
-                <w:color w:val="000000"/>
+              <w:t>dcp.fc_name</w:t>
+            </w:r>
+            <w:proofErr w:type="spellEnd"/>
+            <w:r>
+              <w:rPr>
+                <w:rFonts w:ascii="Times New Roman" w:eastAsia="Times New Roman" w:hAnsi="Times New Roman"/>
+                <w:b/>
+                <w:bCs/>
+                <w:color w:val="FF0000"/>
                 <w:sz w:val="18"/>
                 <w:szCs w:val="18"/>
                 <w:lang w:val="en"/>
               </w:rPr>
-              <w:t xml:space="preserve"> (</w:t>
-            </w:r>
-            <w:r>
-              <w:rPr>
-                <w:rFonts w:ascii="Times New Roman" w:eastAsia="Times New Roman" w:hAnsi="Times New Roman"/>
-                <w:b/>
-                <w:bCs/>
-                <w:color w:val="FF0000"/>
+              <w:t>]</w:t>
+            </w:r>
+            <w:r>
+              <w:rPr>
+                <w:rFonts w:ascii="Times New Roman" w:eastAsia="Times New Roman" w:hAnsi="Times New Roman"/>
+                <w:b/>
+                <w:bCs/>
+                <w:color w:val="000000"/>
                 <w:sz w:val="18"/>
                 <w:szCs w:val="18"/>
                 <w:lang w:val="en"/>
               </w:rPr>
-              <w:t>[dcp.jprice_i]</w:t>
+              <w:t xml:space="preserve">  (</w:t>
+            </w:r>
+            <w:r>
+              <w:rPr>
+                <w:rFonts w:ascii="Times New Roman" w:eastAsia="Times New Roman" w:hAnsi="Times New Roman"/>
+                <w:b/>
+                <w:bCs/>
+                <w:color w:val="FF0000"/>
+                <w:sz w:val="18"/>
+                <w:szCs w:val="18"/>
+                <w:lang w:val="en"/>
+              </w:rPr>
+              <w:t>[</w:t>
+            </w:r>
+            <w:proofErr w:type="spellStart"/>
+            <w:r>
+              <w:rPr>
+                <w:rFonts w:ascii="Times New Roman" w:eastAsia="Times New Roman" w:hAnsi="Times New Roman"/>
+                <w:b/>
+                <w:bCs/>
+                <w:color w:val="FF0000"/>
+                <w:sz w:val="18"/>
+                <w:szCs w:val="18"/>
+                <w:lang w:val="en"/>
+              </w:rPr>
+              <w:t>dcp.fc_symbol</w:t>
+            </w:r>
+            <w:proofErr w:type="spellEnd"/>
+            <w:r>
+              <w:rPr>
+                <w:rFonts w:ascii="Times New Roman" w:eastAsia="Times New Roman" w:hAnsi="Times New Roman"/>
+                <w:b/>
+                <w:bCs/>
+                <w:color w:val="FF0000"/>
+                <w:sz w:val="18"/>
+                <w:szCs w:val="18"/>
+                <w:lang w:val="en"/>
+              </w:rPr>
+              <w:t>] [</w:t>
+            </w:r>
+            <w:proofErr w:type="spellStart"/>
+            <w:r>
+              <w:rPr>
+                <w:rFonts w:ascii="Times New Roman" w:eastAsia="Times New Roman" w:hAnsi="Times New Roman"/>
+                <w:b/>
+                <w:bCs/>
+                <w:color w:val="FF0000"/>
+                <w:sz w:val="18"/>
+                <w:szCs w:val="18"/>
+                <w:lang w:val="en"/>
+              </w:rPr>
+              <w:t>dcp.price_i</w:t>
+            </w:r>
+            <w:proofErr w:type="spellEnd"/>
+            <w:r>
+              <w:rPr>
+                <w:rFonts w:ascii="Times New Roman" w:eastAsia="Times New Roman" w:hAnsi="Times New Roman"/>
+                <w:b/>
+                <w:bCs/>
+                <w:color w:val="FF0000"/>
+                <w:sz w:val="18"/>
+                <w:szCs w:val="18"/>
+                <w:lang w:val="en"/>
+              </w:rPr>
+              <w:t>]</w:t>
+            </w:r>
+            <w:r>
+              <w:rPr>
+                <w:rFonts w:ascii="Times New Roman" w:eastAsia="Times New Roman" w:hAnsi="Times New Roman"/>
+                <w:b/>
+                <w:bCs/>
+                <w:color w:val="000000"/>
+                <w:sz w:val="18"/>
+                <w:szCs w:val="18"/>
+                <w:lang w:val="en"/>
+              </w:rPr>
+              <w:t xml:space="preserve">) equivalent to the sum of </w:t>
+            </w:r>
+            <w:r>
+              <w:rPr>
+                <w:rFonts w:ascii="Times New Roman" w:eastAsia="Times New Roman" w:hAnsi="Times New Roman"/>
+                <w:b/>
+                <w:bCs/>
+                <w:color w:val="FF0000"/>
+                <w:sz w:val="18"/>
+                <w:szCs w:val="18"/>
+                <w:lang w:val="en"/>
+              </w:rPr>
+              <w:t>[</w:t>
+            </w:r>
+            <w:proofErr w:type="spellStart"/>
+            <w:r>
+              <w:rPr>
+                <w:rFonts w:ascii="Times New Roman" w:eastAsia="Times New Roman" w:hAnsi="Times New Roman"/>
+                <w:b/>
+                <w:bCs/>
+                <w:color w:val="FF0000"/>
+                <w:sz w:val="18"/>
+                <w:szCs w:val="18"/>
+                <w:lang w:val="en"/>
+              </w:rPr>
+              <w:t>dcp.jprice_w</w:t>
+            </w:r>
+            <w:proofErr w:type="spellEnd"/>
+            <w:r>
+              <w:rPr>
+                <w:rFonts w:ascii="Times New Roman" w:eastAsia="Times New Roman" w:hAnsi="Times New Roman"/>
+                <w:b/>
+                <w:bCs/>
+                <w:color w:val="FF0000"/>
+                <w:sz w:val="18"/>
+                <w:szCs w:val="18"/>
+                <w:lang w:val="en"/>
+              </w:rPr>
+              <w:t>]</w:t>
+            </w:r>
+            <w:r>
+              <w:rPr>
+                <w:rFonts w:ascii="Times New Roman" w:eastAsia="Times New Roman" w:hAnsi="Times New Roman"/>
+                <w:b/>
+                <w:bCs/>
+                <w:color w:val="000000"/>
+                <w:sz w:val="18"/>
+                <w:szCs w:val="18"/>
+                <w:lang w:val="en"/>
+              </w:rPr>
+              <w:t xml:space="preserve"> (</w:t>
+            </w:r>
+            <w:r>
+              <w:rPr>
+                <w:rFonts w:ascii="Times New Roman" w:eastAsia="Times New Roman" w:hAnsi="Times New Roman"/>
+                <w:b/>
+                <w:bCs/>
+                <w:color w:val="FF0000"/>
+                <w:sz w:val="18"/>
+                <w:szCs w:val="18"/>
+                <w:lang w:val="en"/>
+              </w:rPr>
+              <w:t>[</w:t>
+            </w:r>
+            <w:proofErr w:type="spellStart"/>
+            <w:r>
+              <w:rPr>
+                <w:rFonts w:ascii="Times New Roman" w:eastAsia="Times New Roman" w:hAnsi="Times New Roman"/>
+                <w:b/>
+                <w:bCs/>
+                <w:color w:val="FF0000"/>
+                <w:sz w:val="18"/>
+                <w:szCs w:val="18"/>
+                <w:lang w:val="en"/>
+              </w:rPr>
+              <w:t>dcp.jprice_i</w:t>
+            </w:r>
+            <w:proofErr w:type="spellEnd"/>
+            <w:r>
+              <w:rPr>
+                <w:rFonts w:ascii="Times New Roman" w:eastAsia="Times New Roman" w:hAnsi="Times New Roman"/>
+                <w:b/>
+                <w:bCs/>
+                <w:color w:val="FF0000"/>
+                <w:sz w:val="18"/>
+                <w:szCs w:val="18"/>
+                <w:lang w:val="en"/>
+              </w:rPr>
+              <w:t>]</w:t>
             </w:r>
             <w:r>
               <w:rPr>
@@ -2353,7 +4104,31 @@
                 <w:szCs w:val="16"/>
                 <w:lang w:val="en"/>
               </w:rPr>
-              <w:t xml:space="preserve"> Supporting Documents</w:t>
+              <w:t xml:space="preserve"> </w:t>
+            </w:r>
+            <w:r>
+              <w:rPr>
+                <w:rFonts w:ascii="Times New Roman" w:eastAsia="Times New Roman" w:hAnsi="Times New Roman"/>
+                <w:i/>
+                <w:iCs/>
+                <w:color w:val="000000"/>
+                <w:sz w:val="16"/>
+                <w:szCs w:val="16"/>
+                <w:lang w:val="en"/>
+              </w:rPr>
+              <w:t xml:space="preserve">  </w:t>
+            </w:r>
+            <w:r>
+              <w:rPr>
+                <w:rFonts w:ascii="Times New Roman" w:eastAsia="Times New Roman" w:hAnsi="Times New Roman"/>
+                <w:i/>
+                <w:iCs/>
+                <w:color w:val="000000"/>
+                <w:sz w:val="16"/>
+                <w:szCs w:val="16"/>
+                <w:lang w:val="en"/>
+              </w:rPr>
+              <w:t>Supporting Documents</w:t>
             </w:r>
           </w:p>
         </w:tc>
@@ -2473,7 +4248,41 @@
                 <w:color w:val="FF0000"/>
                 <w:lang w:val="en"/>
               </w:rPr>
-              <w:t>[p.volume_no]</w:t>
+              <w:t>[</w:t>
+            </w:r>
+            <w:proofErr w:type="spellStart"/>
+            <w:proofErr w:type="gramStart"/>
+            <w:r>
+              <w:rPr>
+                <w:rFonts w:ascii="Times New Roman" w:eastAsia="Times New Roman" w:hAnsi="Times New Roman"/>
+                <w:b/>
+                <w:bCs/>
+                <w:color w:val="FF0000"/>
+                <w:lang w:val="en"/>
+              </w:rPr>
+              <w:t>p.volume</w:t>
+            </w:r>
+            <w:proofErr w:type="gramEnd"/>
+            <w:r>
+              <w:rPr>
+                <w:rFonts w:ascii="Times New Roman" w:eastAsia="Times New Roman" w:hAnsi="Times New Roman"/>
+                <w:b/>
+                <w:bCs/>
+                <w:color w:val="FF0000"/>
+                <w:lang w:val="en"/>
+              </w:rPr>
+              <w:t>_no</w:t>
+            </w:r>
+            <w:proofErr w:type="spellEnd"/>
+            <w:r>
+              <w:rPr>
+                <w:rFonts w:ascii="Times New Roman" w:eastAsia="Times New Roman" w:hAnsi="Times New Roman"/>
+                <w:b/>
+                <w:bCs/>
+                <w:color w:val="FF0000"/>
+                <w:lang w:val="en"/>
+              </w:rPr>
+              <w:t>]</w:t>
             </w:r>
             <w:r>
               <w:rPr>
@@ -2493,7 +4302,29 @@
                 <w:color w:val="FF0000"/>
                 <w:lang w:val="en"/>
               </w:rPr>
-              <w:t>[p.folio_no]</w:t>
+              <w:t>[</w:t>
+            </w:r>
+            <w:proofErr w:type="spellStart"/>
+            <w:r>
+              <w:rPr>
+                <w:rFonts w:ascii="Times New Roman" w:eastAsia="Times New Roman" w:hAnsi="Times New Roman"/>
+                <w:b/>
+                <w:bCs/>
+                <w:color w:val="FF0000"/>
+                <w:lang w:val="en"/>
+              </w:rPr>
+              <w:t>p.folio_no</w:t>
+            </w:r>
+            <w:proofErr w:type="spellEnd"/>
+            <w:r>
+              <w:rPr>
+                <w:rFonts w:ascii="Times New Roman" w:eastAsia="Times New Roman" w:hAnsi="Times New Roman"/>
+                <w:b/>
+                <w:bCs/>
+                <w:color w:val="FF0000"/>
+                <w:lang w:val="en"/>
+              </w:rPr>
+              <w:t>]</w:t>
             </w:r>
           </w:p>
           <w:p>
@@ -2599,7 +4430,29 @@
                 <w:color w:val="000000"/>
                 <w:lang w:val="en"/>
               </w:rPr>
-              <w:t xml:space="preserve">Consent of Caveator / Mortgagee / Lessor      </w:t>
+              <w:t xml:space="preserve">Consent of </w:t>
+            </w:r>
+            <w:proofErr w:type="spellStart"/>
+            <w:r>
+              <w:rPr>
+                <w:rFonts w:ascii="Times New Roman" w:eastAsia="Times New Roman" w:hAnsi="Times New Roman"/>
+                <w:b/>
+                <w:bCs/>
+                <w:color w:val="000000"/>
+                <w:lang w:val="en"/>
+              </w:rPr>
+              <w:t>Caveator</w:t>
+            </w:r>
+            <w:proofErr w:type="spellEnd"/>
+            <w:r>
+              <w:rPr>
+                <w:rFonts w:ascii="Times New Roman" w:eastAsia="Times New Roman" w:hAnsi="Times New Roman"/>
+                <w:b/>
+                <w:bCs/>
+                <w:color w:val="000000"/>
+                <w:lang w:val="en"/>
+              </w:rPr>
+              <w:t xml:space="preserve"> / Mortgagee / Lessor      </w:t>
             </w:r>
           </w:p>
           <w:p>
@@ -2759,11 +4612,129 @@
                 <w:i/>
                 <w:iCs/>
                 <w:color w:val="000000"/>
-                <w:sz w:val="16"/>
-                <w:szCs w:val="16"/>
-                <w:lang w:val="en"/>
-              </w:rPr>
-              <w:t>Additional Restrictive Covenants or Easements</w:t>
+                <w:sz w:val="18"/>
+                <w:szCs w:val="18"/>
+                <w:lang w:val="en"/>
+              </w:rPr>
+              <w:t xml:space="preserve"> </w:t>
+            </w:r>
+            <w:r>
+              <w:rPr>
+                <w:rFonts w:ascii="Times New Roman" w:eastAsia="Times New Roman" w:hAnsi="Times New Roman"/>
+                <w:i/>
+                <w:iCs/>
+                <w:color w:val="000000"/>
+                <w:sz w:val="16"/>
+                <w:szCs w:val="16"/>
+                <w:lang w:val="en"/>
+              </w:rPr>
+              <w:t xml:space="preserve">Additional Restrictive </w:t>
+            </w:r>
+            <w:r>
+              <w:rPr>
+                <w:rFonts w:ascii="Times New Roman" w:eastAsia="Times New Roman" w:hAnsi="Times New Roman"/>
+                <w:i/>
+                <w:iCs/>
+                <w:color w:val="000000"/>
+                <w:sz w:val="16"/>
+                <w:szCs w:val="16"/>
+                <w:lang w:val="en"/>
+              </w:rPr>
+              <w:t xml:space="preserve">  </w:t>
+            </w:r>
+          </w:p>
+          <w:p>
+            <w:pPr>
+              <w:autoSpaceDE w:val="0"/>
+              <w:autoSpaceDN w:val="0"/>
+              <w:adjustRightInd w:val="0"/>
+              <w:spacing w:after="0" w:line="240" w:lineRule="auto"/>
+              <w:rPr>
+                <w:rFonts w:ascii="Times New Roman" w:eastAsia="Times New Roman" w:hAnsi="Times New Roman"/>
+                <w:i/>
+                <w:iCs/>
+                <w:color w:val="000000"/>
+                <w:sz w:val="16"/>
+                <w:szCs w:val="16"/>
+                <w:lang w:val="en"/>
+              </w:rPr>
+            </w:pPr>
+            <w:r>
+              <w:rPr>
+                <w:rFonts w:ascii="Times New Roman" w:eastAsia="Times New Roman" w:hAnsi="Times New Roman"/>
+                <w:i/>
+                <w:iCs/>
+                <w:color w:val="000000"/>
+                <w:sz w:val="16"/>
+                <w:szCs w:val="16"/>
+                <w:lang w:val="en"/>
+              </w:rPr>
+              <w:t xml:space="preserve">  </w:t>
+            </w:r>
+            <w:r>
+              <w:rPr>
+                <w:rFonts w:ascii="Times New Roman" w:eastAsia="Times New Roman" w:hAnsi="Times New Roman"/>
+                <w:i/>
+                <w:iCs/>
+                <w:color w:val="000000"/>
+                <w:sz w:val="16"/>
+                <w:szCs w:val="16"/>
+                <w:lang w:val="en"/>
+              </w:rPr>
+              <w:t>Covenants or Easements</w:t>
+            </w:r>
+          </w:p>
+          <w:p>
+            <w:pPr>
+              <w:autoSpaceDE w:val="0"/>
+              <w:autoSpaceDN w:val="0"/>
+              <w:adjustRightInd w:val="0"/>
+              <w:spacing w:after="0" w:line="240" w:lineRule="auto"/>
+              <w:rPr>
+                <w:rFonts w:ascii="Times New Roman" w:eastAsia="Times New Roman" w:hAnsi="Times New Roman"/>
+                <w:i/>
+                <w:iCs/>
+                <w:color w:val="000000"/>
+                <w:sz w:val="16"/>
+                <w:szCs w:val="16"/>
+                <w:lang w:val="en"/>
+              </w:rPr>
+            </w:pPr>
+            <w:r>
+              <w:rPr>
+                <w:rFonts w:ascii="Times New Roman" w:eastAsia="Times New Roman" w:hAnsi="Times New Roman"/>
+                <w:i/>
+                <w:iCs/>
+                <w:color w:val="000000"/>
+                <w:sz w:val="16"/>
+                <w:szCs w:val="16"/>
+                <w:lang w:val="en"/>
+              </w:rPr>
+              <w:t xml:space="preserve">  </w:t>
+            </w:r>
+            <w:r>
+              <w:rPr>
+                <w:rFonts w:ascii="Times New Roman" w:eastAsia="Times New Roman" w:hAnsi="Times New Roman"/>
+                <w:i/>
+                <w:iCs/>
+                <w:color w:val="000000"/>
+                <w:sz w:val="16"/>
+                <w:szCs w:val="16"/>
+                <w:lang w:val="en"/>
+              </w:rPr>
+              <w:t xml:space="preserve">(If necessary, add annexure </w:t>
+            </w:r>
+            <w:r>
+              <w:rPr>
+                <w:rFonts w:ascii="Times New Roman" w:eastAsia="Times New Roman" w:hAnsi="Times New Roman"/>
+                <w:i/>
+                <w:iCs/>
+                <w:color w:val="000000"/>
+                <w:sz w:val="16"/>
+                <w:szCs w:val="16"/>
+                <w:lang w:val="en"/>
+              </w:rPr>
+              <w:t xml:space="preserve">  </w:t>
             </w:r>
           </w:p>
           <w:p>
@@ -2787,7 +4758,19 @@
                 <w:szCs w:val="16"/>
                 <w:lang w:val="en"/>
               </w:rPr>
-              <w:t>(If necessary, add annexure sheet).</w:t>
+              <w:t xml:space="preserve">  </w:t>
+            </w:r>
+            <w:r>
+              <w:rPr>
+                <w:rFonts w:ascii="Times New Roman" w:eastAsia="Times New Roman" w:hAnsi="Times New Roman"/>
+                <w:i/>
+                <w:iCs/>
+                <w:color w:val="000000"/>
+                <w:sz w:val="16"/>
+                <w:szCs w:val="16"/>
+                <w:lang w:val="en"/>
+              </w:rPr>
+              <w:t>sheet).</w:t>
             </w:r>
           </w:p>
         </w:tc>
@@ -2866,15 +4849,9 @@
                 <w:lang w:val="en"/>
               </w:rPr>
               <w:lastRenderedPageBreak/>
-              <w:t>Execution by a company</w:t>
-            </w:r>
-          </w:p>
-          <w:p>
-            <w:pPr>
-              <w:autoSpaceDE w:val="0"/>
-              <w:autoSpaceDN w:val="0"/>
-              <w:adjustRightInd w:val="0"/>
-              <w:spacing w:after="0" w:line="240" w:lineRule="auto"/>
+              <w:t xml:space="preserve">   </w:t>
+            </w:r>
+            <w:r>
               <w:rPr>
                 <w:rFonts w:ascii="Times New Roman" w:eastAsia="Times New Roman" w:hAnsi="Times New Roman"/>
                 <w:i/>
@@ -2883,7 +4860,8 @@
                 <w:szCs w:val="18"/>
                 <w:lang w:val="en"/>
               </w:rPr>
-            </w:pPr>
+              <w:t>Execution by a company</w:t>
+            </w:r>
           </w:p>
           <w:p>
             <w:pPr>
@@ -3196,12 +5174,6 @@
               <w:adjustRightInd w:val="0"/>
               <w:spacing w:after="0" w:line="240" w:lineRule="auto"/>
               <w:rPr>
-                <w:rFonts w:eastAsia="Times New Roman" w:cs="Calibri"/>
-                <w:lang w:val="en"/>
-              </w:rPr>
-            </w:pPr>
-            <w:r>
-              <w:rPr>
                 <w:rFonts w:ascii="Times New Roman" w:eastAsia="Times New Roman" w:hAnsi="Times New Roman"/>
                 <w:i/>
                 <w:iCs/>
@@ -3209,7 +5181,190 @@
                 <w:szCs w:val="18"/>
                 <w:lang w:val="en"/>
               </w:rPr>
-              <w:t>State the calling of the witness.</w:t>
+            </w:pPr>
+          </w:p>
+          <w:p>
+            <w:pPr>
+              <w:autoSpaceDE w:val="0"/>
+              <w:autoSpaceDN w:val="0"/>
+              <w:adjustRightInd w:val="0"/>
+              <w:spacing w:after="0" w:line="240" w:lineRule="auto"/>
+              <w:rPr>
+                <w:rFonts w:ascii="Times New Roman" w:eastAsia="Times New Roman" w:hAnsi="Times New Roman"/>
+                <w:i/>
+                <w:iCs/>
+                <w:sz w:val="18"/>
+                <w:szCs w:val="18"/>
+                <w:lang w:val="en"/>
+              </w:rPr>
+            </w:pPr>
+          </w:p>
+          <w:p>
+            <w:pPr>
+              <w:autoSpaceDE w:val="0"/>
+              <w:autoSpaceDN w:val="0"/>
+              <w:adjustRightInd w:val="0"/>
+              <w:spacing w:after="0" w:line="240" w:lineRule="auto"/>
+              <w:rPr>
+                <w:rFonts w:ascii="Times New Roman" w:eastAsia="Times New Roman" w:hAnsi="Times New Roman"/>
+                <w:i/>
+                <w:iCs/>
+                <w:sz w:val="18"/>
+                <w:szCs w:val="18"/>
+                <w:lang w:val="en"/>
+              </w:rPr>
+            </w:pPr>
+          </w:p>
+          <w:p>
+            <w:pPr>
+              <w:autoSpaceDE w:val="0"/>
+              <w:autoSpaceDN w:val="0"/>
+              <w:adjustRightInd w:val="0"/>
+              <w:spacing w:after="0" w:line="240" w:lineRule="auto"/>
+              <w:rPr>
+                <w:rFonts w:ascii="Times New Roman" w:eastAsia="Times New Roman" w:hAnsi="Times New Roman"/>
+                <w:i/>
+                <w:iCs/>
+                <w:sz w:val="18"/>
+                <w:szCs w:val="18"/>
+                <w:lang w:val="en"/>
+              </w:rPr>
+            </w:pPr>
+          </w:p>
+          <w:p>
+            <w:pPr>
+              <w:autoSpaceDE w:val="0"/>
+              <w:autoSpaceDN w:val="0"/>
+              <w:adjustRightInd w:val="0"/>
+              <w:spacing w:after="0" w:line="240" w:lineRule="auto"/>
+              <w:rPr>
+                <w:rFonts w:ascii="Times New Roman" w:eastAsia="Times New Roman" w:hAnsi="Times New Roman"/>
+                <w:i/>
+                <w:iCs/>
+                <w:sz w:val="18"/>
+                <w:szCs w:val="18"/>
+                <w:lang w:val="en"/>
+              </w:rPr>
+            </w:pPr>
+          </w:p>
+          <w:p>
+            <w:pPr>
+              <w:autoSpaceDE w:val="0"/>
+              <w:autoSpaceDN w:val="0"/>
+              <w:adjustRightInd w:val="0"/>
+              <w:spacing w:after="0" w:line="240" w:lineRule="auto"/>
+              <w:rPr>
+                <w:rFonts w:ascii="Times New Roman" w:eastAsia="Times New Roman" w:hAnsi="Times New Roman"/>
+                <w:i/>
+                <w:iCs/>
+                <w:sz w:val="18"/>
+                <w:szCs w:val="18"/>
+                <w:lang w:val="en"/>
+              </w:rPr>
+            </w:pPr>
+          </w:p>
+          <w:p>
+            <w:pPr>
+              <w:autoSpaceDE w:val="0"/>
+              <w:autoSpaceDN w:val="0"/>
+              <w:adjustRightInd w:val="0"/>
+              <w:spacing w:after="0" w:line="240" w:lineRule="auto"/>
+              <w:rPr>
+                <w:rFonts w:ascii="Times New Roman" w:eastAsia="Times New Roman" w:hAnsi="Times New Roman"/>
+                <w:i/>
+                <w:iCs/>
+                <w:sz w:val="18"/>
+                <w:szCs w:val="18"/>
+                <w:lang w:val="en"/>
+              </w:rPr>
+            </w:pPr>
+          </w:p>
+          <w:p>
+            <w:pPr>
+              <w:autoSpaceDE w:val="0"/>
+              <w:autoSpaceDN w:val="0"/>
+              <w:adjustRightInd w:val="0"/>
+              <w:spacing w:after="0" w:line="240" w:lineRule="auto"/>
+              <w:rPr>
+                <w:rFonts w:ascii="Times New Roman" w:eastAsia="Times New Roman" w:hAnsi="Times New Roman"/>
+                <w:i/>
+                <w:iCs/>
+                <w:sz w:val="18"/>
+                <w:szCs w:val="18"/>
+                <w:lang w:val="en"/>
+              </w:rPr>
+            </w:pPr>
+          </w:p>
+          <w:p>
+            <w:pPr>
+              <w:autoSpaceDE w:val="0"/>
+              <w:autoSpaceDN w:val="0"/>
+              <w:adjustRightInd w:val="0"/>
+              <w:spacing w:after="0" w:line="240" w:lineRule="auto"/>
+              <w:rPr>
+                <w:rFonts w:ascii="Times New Roman" w:eastAsia="Times New Roman" w:hAnsi="Times New Roman"/>
+                <w:i/>
+                <w:iCs/>
+                <w:sz w:val="18"/>
+                <w:szCs w:val="18"/>
+                <w:lang w:val="en"/>
+              </w:rPr>
+            </w:pPr>
+            <w:r>
+              <w:rPr>
+                <w:rFonts w:ascii="Times New Roman" w:eastAsia="Times New Roman" w:hAnsi="Times New Roman"/>
+                <w:i/>
+                <w:iCs/>
+                <w:sz w:val="18"/>
+                <w:szCs w:val="18"/>
+                <w:lang w:val="en"/>
+              </w:rPr>
+              <w:t xml:space="preserve">  </w:t>
+            </w:r>
+            <w:r>
+              <w:rPr>
+                <w:rFonts w:ascii="Times New Roman" w:eastAsia="Times New Roman" w:hAnsi="Times New Roman"/>
+                <w:i/>
+                <w:iCs/>
+                <w:sz w:val="18"/>
+                <w:szCs w:val="18"/>
+                <w:lang w:val="en"/>
+              </w:rPr>
+              <w:t xml:space="preserve">State the calling of the </w:t>
+            </w:r>
+          </w:p>
+          <w:p>
+            <w:pPr>
+              <w:autoSpaceDE w:val="0"/>
+              <w:autoSpaceDN w:val="0"/>
+              <w:adjustRightInd w:val="0"/>
+              <w:spacing w:after="0" w:line="240" w:lineRule="auto"/>
+              <w:rPr>
+                <w:rFonts w:eastAsia="Times New Roman" w:cs="Calibri"/>
+                <w:lang w:val="en"/>
+              </w:rPr>
+            </w:pPr>
+            <w:r>
+              <w:rPr>
+                <w:rFonts w:ascii="Times New Roman" w:eastAsia="Times New Roman" w:hAnsi="Times New Roman"/>
+                <w:i/>
+                <w:iCs/>
+                <w:sz w:val="18"/>
+                <w:szCs w:val="18"/>
+                <w:lang w:val="en"/>
+              </w:rPr>
+              <w:t xml:space="preserve">  </w:t>
+            </w:r>
+            <w:r>
+              <w:rPr>
+                <w:rFonts w:ascii="Times New Roman" w:eastAsia="Times New Roman" w:hAnsi="Times New Roman"/>
+                <w:i/>
+                <w:iCs/>
+                <w:sz w:val="18"/>
+                <w:szCs w:val="18"/>
+                <w:lang w:val="en"/>
+              </w:rPr>
+              <w:t>witness.</w:t>
             </w:r>
           </w:p>
         </w:tc>
@@ -3270,108 +5425,145 @@
               <w:autoSpaceDN w:val="0"/>
               <w:adjustRightInd w:val="0"/>
               <w:spacing w:after="0" w:line="240" w:lineRule="auto"/>
-              <w:rPr>
-                <w:rFonts w:ascii="Times New Roman" w:eastAsia="Times New Roman" w:hAnsi="Times New Roman"/>
-                <w:b/>
-                <w:bCs/>
-                <w:color w:val="FF0000"/>
-                <w:lang w:val="en"/>
-              </w:rPr>
-            </w:pPr>
-            <w:r>
-              <w:rPr>
-                <w:rFonts w:ascii="Times New Roman" w:eastAsia="Times New Roman" w:hAnsi="Times New Roman"/>
-                <w:b/>
-                <w:bCs/>
-                <w:color w:val="000000"/>
-                <w:lang w:val="en"/>
-              </w:rPr>
-              <w:t xml:space="preserve">                                                         </w:t>
-            </w:r>
-            <w:r>
-              <w:rPr>
-                <w:rFonts w:ascii="Times New Roman" w:eastAsia="Times New Roman" w:hAnsi="Times New Roman"/>
-                <w:b/>
-                <w:bCs/>
-                <w:color w:val="FF0000"/>
-                <w:lang w:val="en"/>
-              </w:rPr>
-              <w:t>[p.dev_name]</w:t>
-            </w:r>
-          </w:p>
-          <w:p>
-            <w:pPr>
-              <w:autoSpaceDE w:val="0"/>
-              <w:autoSpaceDN w:val="0"/>
-              <w:adjustRightInd w:val="0"/>
-              <w:spacing w:after="0" w:line="240" w:lineRule="auto"/>
-              <w:rPr>
-                <w:rFonts w:ascii="Times New Roman" w:eastAsia="Times New Roman" w:hAnsi="Times New Roman"/>
-                <w:b/>
-                <w:bCs/>
-                <w:color w:val="000000"/>
-                <w:lang w:val="en"/>
-              </w:rPr>
-            </w:pPr>
-            <w:r>
-              <w:rPr>
-                <w:rFonts w:ascii="Times New Roman" w:eastAsia="Times New Roman" w:hAnsi="Times New Roman"/>
-                <w:b/>
-                <w:bCs/>
-                <w:color w:val="000000"/>
-                <w:lang w:val="en"/>
-              </w:rPr>
-              <w:t xml:space="preserve">                                                             Name of Company</w:t>
-            </w:r>
-          </w:p>
-          <w:p>
-            <w:pPr>
-              <w:autoSpaceDE w:val="0"/>
-              <w:autoSpaceDN w:val="0"/>
-              <w:adjustRightInd w:val="0"/>
-              <w:spacing w:after="0" w:line="240" w:lineRule="auto"/>
-              <w:rPr>
-                <w:rFonts w:ascii="Times New Roman" w:eastAsia="Times New Roman" w:hAnsi="Times New Roman"/>
-                <w:b/>
-                <w:bCs/>
-                <w:color w:val="000000"/>
-                <w:lang w:val="en"/>
-              </w:rPr>
-            </w:pPr>
-          </w:p>
-          <w:p>
-            <w:pPr>
-              <w:autoSpaceDE w:val="0"/>
-              <w:autoSpaceDN w:val="0"/>
-              <w:adjustRightInd w:val="0"/>
-              <w:spacing w:after="0" w:line="240" w:lineRule="auto"/>
-              <w:rPr>
-                <w:rFonts w:ascii="Times New Roman" w:eastAsia="Times New Roman" w:hAnsi="Times New Roman"/>
-                <w:b/>
-                <w:bCs/>
-                <w:color w:val="000000"/>
-                <w:lang w:val="en"/>
-              </w:rPr>
-            </w:pPr>
-            <w:r>
-              <w:rPr>
-                <w:rFonts w:ascii="Times New Roman" w:eastAsia="Times New Roman" w:hAnsi="Times New Roman"/>
-                <w:b/>
-                <w:bCs/>
-                <w:color w:val="000000"/>
-                <w:lang w:val="en"/>
-              </w:rPr>
-              <w:t xml:space="preserve">   Was affixed by    </w:t>
-            </w:r>
-            <w:r>
-              <w:rPr>
-                <w:rFonts w:ascii="Times New Roman" w:eastAsia="Times New Roman" w:hAnsi="Times New Roman"/>
-                <w:b/>
-                <w:bCs/>
-                <w:color w:val="FF0000"/>
-                <w:lang w:val="en"/>
-              </w:rPr>
-              <w:t xml:space="preserve">[da1.first_name] [da1.last_name] [da1.suffix]            </w:t>
+              <w:jc w:val="center"/>
+              <w:rPr>
+                <w:rFonts w:ascii="Times New Roman" w:eastAsia="Times New Roman" w:hAnsi="Times New Roman"/>
+                <w:b/>
+                <w:bCs/>
+                <w:color w:val="FF0000"/>
+                <w:lang w:val="en"/>
+              </w:rPr>
+            </w:pPr>
+            <w:r>
+              <w:rPr>
+                <w:rFonts w:ascii="Times New Roman" w:eastAsia="Times New Roman" w:hAnsi="Times New Roman"/>
+                <w:b/>
+                <w:bCs/>
+                <w:color w:val="FF0000"/>
+                <w:lang w:val="en"/>
+              </w:rPr>
+              <w:t>[</w:t>
+            </w:r>
+            <w:proofErr w:type="spellStart"/>
+            <w:r>
+              <w:rPr>
+                <w:rFonts w:ascii="Times New Roman" w:eastAsia="Times New Roman" w:hAnsi="Times New Roman"/>
+                <w:b/>
+                <w:bCs/>
+                <w:color w:val="FF0000"/>
+                <w:lang w:val="en"/>
+              </w:rPr>
+              <w:t>p.dev_name</w:t>
+            </w:r>
+            <w:proofErr w:type="spellEnd"/>
+            <w:r>
+              <w:rPr>
+                <w:rFonts w:ascii="Times New Roman" w:eastAsia="Times New Roman" w:hAnsi="Times New Roman"/>
+                <w:b/>
+                <w:bCs/>
+                <w:color w:val="FF0000"/>
+                <w:lang w:val="en"/>
+              </w:rPr>
+              <w:t>]</w:t>
+            </w:r>
+          </w:p>
+          <w:p>
+            <w:pPr>
+              <w:autoSpaceDE w:val="0"/>
+              <w:autoSpaceDN w:val="0"/>
+              <w:adjustRightInd w:val="0"/>
+              <w:spacing w:after="0" w:line="240" w:lineRule="auto"/>
+              <w:jc w:val="center"/>
+              <w:rPr>
+                <w:rFonts w:ascii="Times New Roman" w:eastAsia="Times New Roman" w:hAnsi="Times New Roman"/>
+                <w:b/>
+                <w:bCs/>
+                <w:color w:val="000000"/>
+                <w:lang w:val="en"/>
+              </w:rPr>
+            </w:pPr>
+            <w:r>
+              <w:rPr>
+                <w:rFonts w:ascii="Times New Roman" w:eastAsia="Times New Roman" w:hAnsi="Times New Roman"/>
+                <w:b/>
+                <w:bCs/>
+                <w:color w:val="000000"/>
+                <w:lang w:val="en"/>
+              </w:rPr>
+              <w:t>Name of Company</w:t>
+            </w:r>
+          </w:p>
+          <w:p>
+            <w:pPr>
+              <w:autoSpaceDE w:val="0"/>
+              <w:autoSpaceDN w:val="0"/>
+              <w:adjustRightInd w:val="0"/>
+              <w:spacing w:after="0" w:line="240" w:lineRule="auto"/>
+              <w:rPr>
+                <w:rFonts w:ascii="Times New Roman" w:eastAsia="Times New Roman" w:hAnsi="Times New Roman"/>
+                <w:b/>
+                <w:bCs/>
+                <w:color w:val="000000"/>
+                <w:lang w:val="en"/>
+              </w:rPr>
+            </w:pPr>
+          </w:p>
+          <w:p>
+            <w:pPr>
+              <w:autoSpaceDE w:val="0"/>
+              <w:autoSpaceDN w:val="0"/>
+              <w:adjustRightInd w:val="0"/>
+              <w:spacing w:after="0" w:line="240" w:lineRule="auto"/>
+              <w:jc w:val="both"/>
+              <w:rPr>
+                <w:rFonts w:ascii="Times New Roman" w:eastAsia="Times New Roman" w:hAnsi="Times New Roman"/>
+                <w:b/>
+                <w:bCs/>
+                <w:color w:val="000000"/>
+                <w:lang w:val="en"/>
+              </w:rPr>
+            </w:pPr>
+            <w:r>
+              <w:rPr>
+                <w:rFonts w:ascii="Times New Roman" w:eastAsia="Times New Roman" w:hAnsi="Times New Roman"/>
+                <w:b/>
+                <w:bCs/>
+                <w:color w:val="000000"/>
+                <w:lang w:val="en"/>
+              </w:rPr>
+              <w:t xml:space="preserve">   Was affixed by </w:t>
+            </w:r>
+            <w:proofErr w:type="gramStart"/>
+            <w:r>
+              <w:rPr>
+                <w:rFonts w:ascii="Times New Roman" w:eastAsia="Times New Roman" w:hAnsi="Times New Roman"/>
+                <w:b/>
+                <w:bCs/>
+                <w:color w:val="000000"/>
+                <w:lang w:val="en"/>
+              </w:rPr>
+              <w:t xml:space="preserve">   </w:t>
+            </w:r>
+            <w:r>
+              <w:rPr>
+                <w:rFonts w:ascii="Times New Roman" w:eastAsia="Times New Roman" w:hAnsi="Times New Roman"/>
+                <w:b/>
+                <w:bCs/>
+                <w:color w:val="FF0000"/>
+                <w:lang w:val="en"/>
+              </w:rPr>
+              <w:t>[</w:t>
+            </w:r>
+            <w:proofErr w:type="gramEnd"/>
+            <w:r>
+              <w:rPr>
+                <w:rFonts w:ascii="Times New Roman" w:eastAsia="Times New Roman" w:hAnsi="Times New Roman"/>
+                <w:b/>
+                <w:bCs/>
+                <w:color w:val="FF0000"/>
+                <w:lang w:val="en"/>
+              </w:rPr>
+              <w:t xml:space="preserve">da1.first_name] [da1.last_name] [da1.suffix]            </w:t>
             </w:r>
             <w:r>
               <w:rPr>
@@ -3400,6 +5592,7 @@
               <w:autoSpaceDN w:val="0"/>
               <w:adjustRightInd w:val="0"/>
               <w:spacing w:after="0" w:line="240" w:lineRule="auto"/>
+              <w:jc w:val="both"/>
               <w:rPr>
                 <w:rFonts w:ascii="Times New Roman" w:eastAsia="Times New Roman" w:hAnsi="Times New Roman"/>
                 <w:b/>
@@ -3550,33 +5743,56 @@
               <w:autoSpaceDN w:val="0"/>
               <w:adjustRightInd w:val="0"/>
               <w:spacing w:after="0" w:line="240" w:lineRule="auto"/>
-              <w:rPr>
-                <w:rFonts w:ascii="Times New Roman" w:eastAsia="Times New Roman" w:hAnsi="Times New Roman"/>
-                <w:b/>
-                <w:bCs/>
-                <w:color w:val="000000"/>
-                <w:lang w:val="en"/>
-              </w:rPr>
-            </w:pPr>
-            <w:r>
-              <w:rPr>
-                <w:rFonts w:ascii="Times New Roman" w:eastAsia="Times New Roman" w:hAnsi="Times New Roman"/>
-                <w:b/>
-                <w:bCs/>
-                <w:color w:val="000000"/>
-                <w:lang w:val="en"/>
-              </w:rPr>
-              <w:t xml:space="preserve">   And                         </w:t>
-            </w:r>
-            <w:r>
-              <w:rPr>
-                <w:rFonts w:ascii="Times New Roman" w:eastAsia="Times New Roman" w:hAnsi="Times New Roman"/>
-                <w:b/>
-                <w:bCs/>
-                <w:color w:val="FF0000"/>
-                <w:lang w:val="en"/>
-              </w:rPr>
-              <w:t xml:space="preserve">[da2.first_name] [da2.last_name] [da2.suffix]           </w:t>
+              <w:jc w:val="both"/>
+              <w:rPr>
+                <w:rFonts w:ascii="Times New Roman" w:eastAsia="Times New Roman" w:hAnsi="Times New Roman"/>
+                <w:b/>
+                <w:bCs/>
+                <w:color w:val="000000"/>
+                <w:lang w:val="en"/>
+              </w:rPr>
+            </w:pPr>
+            <w:r>
+              <w:rPr>
+                <w:rFonts w:ascii="Times New Roman" w:eastAsia="Times New Roman" w:hAnsi="Times New Roman"/>
+                <w:b/>
+                <w:bCs/>
+                <w:color w:val="000000"/>
+                <w:lang w:val="en"/>
+              </w:rPr>
+              <w:t xml:space="preserve">   And                      </w:t>
+            </w:r>
+            <w:proofErr w:type="gramStart"/>
+            <w:r>
+              <w:rPr>
+                <w:rFonts w:ascii="Times New Roman" w:eastAsia="Times New Roman" w:hAnsi="Times New Roman"/>
+                <w:b/>
+                <w:bCs/>
+                <w:color w:val="000000"/>
+                <w:lang w:val="en"/>
+              </w:rPr>
+              <w:t xml:space="preserve">   </w:t>
+            </w:r>
+            <w:r>
+              <w:rPr>
+                <w:rFonts w:ascii="Times New Roman" w:eastAsia="Times New Roman" w:hAnsi="Times New Roman"/>
+                <w:b/>
+                <w:bCs/>
+                <w:color w:val="FF0000"/>
+                <w:lang w:val="en"/>
+              </w:rPr>
+              <w:t>[</w:t>
+            </w:r>
+            <w:proofErr w:type="gramEnd"/>
+            <w:r>
+              <w:rPr>
+                <w:rFonts w:ascii="Times New Roman" w:eastAsia="Times New Roman" w:hAnsi="Times New Roman"/>
+                <w:b/>
+                <w:bCs/>
+                <w:color w:val="FF0000"/>
+                <w:lang w:val="en"/>
+              </w:rPr>
+              <w:t xml:space="preserve">da2.first_name] [da2.last_name] [da2.suffix]           </w:t>
             </w:r>
             <w:r>
               <w:rPr>
@@ -3605,6 +5821,7 @@
               <w:autoSpaceDN w:val="0"/>
               <w:adjustRightInd w:val="0"/>
               <w:spacing w:after="0" w:line="240" w:lineRule="auto"/>
+              <w:jc w:val="both"/>
               <w:rPr>
                 <w:rFonts w:ascii="Times New Roman" w:eastAsia="Times New Roman" w:hAnsi="Times New Roman"/>
                 <w:b/>
@@ -3916,8 +6133,116 @@
                 <w:color w:val="000000"/>
                 <w:lang w:val="en"/>
               </w:rPr>
-              <w:t xml:space="preserve">   For the parish of:-</w:t>
-            </w:r>
+              <w:t xml:space="preserve">   For the parish </w:t>
+            </w:r>
+            <w:proofErr w:type="gramStart"/>
+            <w:r>
+              <w:rPr>
+                <w:rFonts w:ascii="Times New Roman" w:eastAsia="Times New Roman" w:hAnsi="Times New Roman"/>
+                <w:b/>
+                <w:bCs/>
+                <w:color w:val="000000"/>
+                <w:lang w:val="en"/>
+              </w:rPr>
+              <w:t>of:-</w:t>
+            </w:r>
+            <w:proofErr w:type="gramEnd"/>
+          </w:p>
+          <w:p>
+            <w:pPr>
+              <w:autoSpaceDE w:val="0"/>
+              <w:autoSpaceDN w:val="0"/>
+              <w:adjustRightInd w:val="0"/>
+              <w:spacing w:after="0" w:line="240" w:lineRule="auto"/>
+              <w:rPr>
+                <w:rFonts w:eastAsia="Times New Roman" w:cs="Calibri"/>
+                <w:lang w:val="en"/>
+              </w:rPr>
+            </w:pPr>
+          </w:p>
+          <w:p>
+            <w:pPr>
+              <w:autoSpaceDE w:val="0"/>
+              <w:autoSpaceDN w:val="0"/>
+              <w:adjustRightInd w:val="0"/>
+              <w:spacing w:after="0" w:line="240" w:lineRule="auto"/>
+              <w:rPr>
+                <w:rFonts w:eastAsia="Times New Roman" w:cs="Calibri"/>
+                <w:lang w:val="en"/>
+              </w:rPr>
+            </w:pPr>
+          </w:p>
+          <w:p>
+            <w:pPr>
+              <w:autoSpaceDE w:val="0"/>
+              <w:autoSpaceDN w:val="0"/>
+              <w:adjustRightInd w:val="0"/>
+              <w:spacing w:after="0" w:line="240" w:lineRule="auto"/>
+              <w:rPr>
+                <w:rFonts w:eastAsia="Times New Roman" w:cs="Calibri"/>
+                <w:lang w:val="en"/>
+              </w:rPr>
+            </w:pPr>
+          </w:p>
+          <w:p>
+            <w:pPr>
+              <w:autoSpaceDE w:val="0"/>
+              <w:autoSpaceDN w:val="0"/>
+              <w:adjustRightInd w:val="0"/>
+              <w:spacing w:after="0" w:line="240" w:lineRule="auto"/>
+              <w:rPr>
+                <w:rFonts w:eastAsia="Times New Roman" w:cs="Calibri"/>
+                <w:lang w:val="en"/>
+              </w:rPr>
+            </w:pPr>
+          </w:p>
+          <w:p>
+            <w:pPr>
+              <w:autoSpaceDE w:val="0"/>
+              <w:autoSpaceDN w:val="0"/>
+              <w:adjustRightInd w:val="0"/>
+              <w:spacing w:after="0" w:line="240" w:lineRule="auto"/>
+              <w:rPr>
+                <w:rFonts w:eastAsia="Times New Roman" w:cs="Calibri"/>
+                <w:lang w:val="en"/>
+              </w:rPr>
+            </w:pPr>
+          </w:p>
+          <w:p>
+            <w:pPr>
+              <w:autoSpaceDE w:val="0"/>
+              <w:autoSpaceDN w:val="0"/>
+              <w:adjustRightInd w:val="0"/>
+              <w:spacing w:after="0" w:line="240" w:lineRule="auto"/>
+              <w:rPr>
+                <w:rFonts w:eastAsia="Times New Roman" w:cs="Calibri"/>
+                <w:lang w:val="en"/>
+              </w:rPr>
+            </w:pPr>
+          </w:p>
+          <w:p>
+            <w:pPr>
+              <w:autoSpaceDE w:val="0"/>
+              <w:autoSpaceDN w:val="0"/>
+              <w:adjustRightInd w:val="0"/>
+              <w:spacing w:after="0" w:line="240" w:lineRule="auto"/>
+              <w:rPr>
+                <w:rFonts w:eastAsia="Times New Roman" w:cs="Calibri"/>
+                <w:lang w:val="en"/>
+              </w:rPr>
+            </w:pPr>
+          </w:p>
+          <w:p>
+            <w:pPr>
+              <w:autoSpaceDE w:val="0"/>
+              <w:autoSpaceDN w:val="0"/>
+              <w:adjustRightInd w:val="0"/>
+              <w:spacing w:after="0" w:line="240" w:lineRule="auto"/>
+              <w:rPr>
+                <w:rFonts w:eastAsia="Times New Roman" w:cs="Calibri"/>
+                <w:lang w:val="en"/>
+              </w:rPr>
+            </w:pPr>
           </w:p>
           <w:p>
             <w:pPr>
@@ -3935,7 +6260,7 @@
       </w:tr>
       <w:tr>
         <w:trPr>
-          <w:trHeight w:val="7350"/>
+          <w:trHeight w:val="4388"/>
         </w:trPr>
         <w:tc>
           <w:tcPr>
@@ -3943,7 +6268,6 @@
             <w:tcBorders>
               <w:top w:val="single" w:sz="9" w:space="0" w:color="000000"/>
               <w:left w:val="single" w:sz="9" w:space="0" w:color="000000"/>
-              <w:bottom w:val="single" w:sz="9" w:space="0" w:color="000000"/>
               <w:right w:val="single" w:sz="9" w:space="0" w:color="000000"/>
             </w:tcBorders>
             <w:shd w:val="clear" w:color="auto" w:fill="D9D9D9"/>
@@ -4068,6 +6392,18 @@
                 <w:szCs w:val="16"/>
                 <w:lang w:val="en"/>
               </w:rPr>
+              <w:t xml:space="preserve">  </w:t>
+            </w:r>
+            <w:r>
+              <w:rPr>
+                <w:rFonts w:ascii="Times New Roman" w:eastAsia="Times New Roman" w:hAnsi="Times New Roman"/>
+                <w:i/>
+                <w:iCs/>
+                <w:color w:val="000000"/>
+                <w:sz w:val="16"/>
+                <w:szCs w:val="16"/>
+                <w:lang w:val="en"/>
+              </w:rPr>
               <w:t>General Execution</w:t>
             </w:r>
           </w:p>
@@ -4263,6 +6599,7 @@
               <w:autoSpaceDN w:val="0"/>
               <w:adjustRightInd w:val="0"/>
               <w:spacing w:after="0" w:line="240" w:lineRule="auto"/>
+              <w:jc w:val="right"/>
               <w:rPr>
                 <w:rFonts w:ascii="Times New Roman" w:eastAsia="Times New Roman" w:hAnsi="Times New Roman"/>
                 <w:i/>
@@ -4329,8 +6666,24 @@
                 <w:szCs w:val="18"/>
                 <w:lang w:val="en"/>
               </w:rPr>
-              <w:t>State the calling of the witness.</w:t>
-            </w:r>
+              <w:t xml:space="preserve">  </w:t>
+            </w:r>
+          </w:p>
+          <w:p>
+            <w:pPr>
+              <w:autoSpaceDE w:val="0"/>
+              <w:autoSpaceDN w:val="0"/>
+              <w:adjustRightInd w:val="0"/>
+              <w:spacing w:after="0" w:line="240" w:lineRule="auto"/>
+              <w:rPr>
+                <w:rFonts w:ascii="Times New Roman" w:eastAsia="Times New Roman" w:hAnsi="Times New Roman"/>
+                <w:i/>
+                <w:iCs/>
+                <w:sz w:val="18"/>
+                <w:szCs w:val="18"/>
+                <w:lang w:val="en"/>
+              </w:rPr>
+            </w:pPr>
           </w:p>
           <w:p>
             <w:pPr>
@@ -4351,7 +6704,6 @@
             <w:tcBorders>
               <w:top w:val="single" w:sz="9" w:space="0" w:color="000000"/>
               <w:left w:val="single" w:sz="9" w:space="0" w:color="000000"/>
-              <w:bottom w:val="single" w:sz="9" w:space="0" w:color="000000"/>
               <w:right w:val="single" w:sz="9" w:space="0" w:color="000000"/>
             </w:tcBorders>
             <w:shd w:val="clear" w:color="000000" w:fill="FFFFFF"/>
@@ -4443,7 +6795,29 @@
                 <w:color w:val="000000"/>
                 <w:lang w:val="en"/>
               </w:rPr>
-              <w:t xml:space="preserve">  [b3;block=begin]</w:t>
+              <w:t xml:space="preserve">  [b</w:t>
+            </w:r>
+            <w:proofErr w:type="gramStart"/>
+            <w:r>
+              <w:rPr>
+                <w:rFonts w:ascii="Times New Roman" w:eastAsia="Times New Roman" w:hAnsi="Times New Roman"/>
+                <w:b/>
+                <w:bCs/>
+                <w:color w:val="000000"/>
+                <w:lang w:val="en"/>
+              </w:rPr>
+              <w:t>3;block</w:t>
+            </w:r>
+            <w:proofErr w:type="gramEnd"/>
+            <w:r>
+              <w:rPr>
+                <w:rFonts w:ascii="Times New Roman" w:eastAsia="Times New Roman" w:hAnsi="Times New Roman"/>
+                <w:b/>
+                <w:bCs/>
+                <w:color w:val="000000"/>
+                <w:lang w:val="en"/>
+              </w:rPr>
+              <w:t>=begin]</w:t>
             </w:r>
           </w:p>
           <w:p>
@@ -4479,243 +6853,404 @@
                 <w:color w:val="FF0000"/>
                 <w:lang w:val="en"/>
               </w:rPr>
-              <w:t>[b3.first] [b3.middle] [b3.last] [b3</w:t>
+              <w:t>[b</w:t>
+            </w:r>
+            <w:proofErr w:type="gramStart"/>
+            <w:r>
+              <w:rPr>
+                <w:rFonts w:ascii="Times New Roman" w:eastAsia="Times New Roman" w:hAnsi="Times New Roman"/>
+                <w:b/>
+                <w:bCs/>
+                <w:color w:val="FF0000"/>
+                <w:lang w:val="en"/>
+              </w:rPr>
+              <w:t>3.first</w:t>
+            </w:r>
+            <w:proofErr w:type="gramEnd"/>
+            <w:r>
+              <w:rPr>
+                <w:rFonts w:ascii="Times New Roman" w:eastAsia="Times New Roman" w:hAnsi="Times New Roman"/>
+                <w:b/>
+                <w:bCs/>
+                <w:color w:val="FF0000"/>
+                <w:lang w:val="en"/>
+              </w:rPr>
+              <w:t>] [b3.middle] [b3.last] [b3.suffix]</w:t>
+            </w:r>
+          </w:p>
+          <w:p>
+            <w:pPr>
+              <w:autoSpaceDE w:val="0"/>
+              <w:autoSpaceDN w:val="0"/>
+              <w:adjustRightInd w:val="0"/>
+              <w:spacing w:after="0" w:line="240" w:lineRule="auto"/>
+              <w:ind w:left="20"/>
+              <w:rPr>
+                <w:rFonts w:ascii="Times New Roman" w:eastAsia="Times New Roman" w:hAnsi="Times New Roman"/>
+                <w:b/>
+                <w:bCs/>
+                <w:color w:val="000000"/>
+                <w:lang w:val="en"/>
+              </w:rPr>
+            </w:pPr>
+          </w:p>
+          <w:p>
+            <w:pPr>
+              <w:autoSpaceDE w:val="0"/>
+              <w:autoSpaceDN w:val="0"/>
+              <w:adjustRightInd w:val="0"/>
+              <w:spacing w:after="0" w:line="240" w:lineRule="auto"/>
+              <w:rPr>
+                <w:rFonts w:ascii="Times New Roman" w:eastAsia="Times New Roman" w:hAnsi="Times New Roman"/>
+                <w:b/>
+                <w:bCs/>
+                <w:color w:val="000000"/>
+                <w:lang w:val="en"/>
+              </w:rPr>
+            </w:pPr>
+          </w:p>
+          <w:p>
+            <w:pPr>
+              <w:autoSpaceDE w:val="0"/>
+              <w:autoSpaceDN w:val="0"/>
+              <w:adjustRightInd w:val="0"/>
+              <w:spacing w:after="0" w:line="240" w:lineRule="auto"/>
+              <w:rPr>
+                <w:rFonts w:ascii="Times New Roman" w:eastAsia="Times New Roman" w:hAnsi="Times New Roman"/>
+                <w:color w:val="000000"/>
+                <w:lang w:val="en"/>
+              </w:rPr>
+            </w:pPr>
+          </w:p>
+          <w:p>
+            <w:pPr>
+              <w:autoSpaceDE w:val="0"/>
+              <w:autoSpaceDN w:val="0"/>
+              <w:adjustRightInd w:val="0"/>
+              <w:spacing w:after="0" w:line="240" w:lineRule="auto"/>
+              <w:rPr>
+                <w:rFonts w:ascii="Times New Roman" w:eastAsia="Times New Roman" w:hAnsi="Times New Roman"/>
+                <w:color w:val="000000"/>
+                <w:lang w:val="en"/>
+              </w:rPr>
+            </w:pPr>
+            <w:r>
+              <w:rPr>
+                <w:rFonts w:ascii="Times New Roman" w:eastAsia="Times New Roman" w:hAnsi="Times New Roman"/>
+                <w:color w:val="000000"/>
+                <w:lang w:val="en"/>
+              </w:rPr>
+              <w:t xml:space="preserve">    __________________________________________         _________________________________ </w:t>
+            </w:r>
+          </w:p>
+          <w:p>
+            <w:pPr>
+              <w:autoSpaceDE w:val="0"/>
+              <w:autoSpaceDN w:val="0"/>
+              <w:adjustRightInd w:val="0"/>
+              <w:spacing w:after="0" w:line="240" w:lineRule="auto"/>
+              <w:rPr>
+                <w:rFonts w:ascii="Times New Roman" w:eastAsia="Times New Roman" w:hAnsi="Times New Roman"/>
+                <w:i/>
+                <w:iCs/>
+                <w:color w:val="000000"/>
+                <w:sz w:val="16"/>
+                <w:szCs w:val="16"/>
+                <w:lang w:val="en"/>
+              </w:rPr>
+            </w:pPr>
+            <w:r>
+              <w:rPr>
+                <w:rFonts w:ascii="Times New Roman" w:eastAsia="Times New Roman" w:hAnsi="Times New Roman"/>
+                <w:i/>
+                <w:iCs/>
+                <w:color w:val="000000"/>
+                <w:sz w:val="16"/>
+                <w:szCs w:val="16"/>
+                <w:lang w:val="en"/>
+              </w:rPr>
+              <w:t xml:space="preserve">           Name of Transferor/Transferee                                                                                                          Signature</w:t>
+            </w:r>
+          </w:p>
+          <w:p>
+            <w:pPr>
+              <w:autoSpaceDE w:val="0"/>
+              <w:autoSpaceDN w:val="0"/>
+              <w:adjustRightInd w:val="0"/>
+              <w:spacing w:after="0" w:line="240" w:lineRule="auto"/>
+              <w:rPr>
+                <w:rFonts w:ascii="Times New Roman" w:eastAsia="Times New Roman" w:hAnsi="Times New Roman"/>
+                <w:color w:val="000000"/>
+                <w:sz w:val="16"/>
+                <w:szCs w:val="16"/>
+                <w:lang w:val="en"/>
+              </w:rPr>
+            </w:pPr>
+          </w:p>
+          <w:p>
+            <w:pPr>
+              <w:autoSpaceDE w:val="0"/>
+              <w:autoSpaceDN w:val="0"/>
+              <w:adjustRightInd w:val="0"/>
+              <w:spacing w:after="0" w:line="240" w:lineRule="auto"/>
+              <w:rPr>
+                <w:rFonts w:ascii="Times New Roman" w:eastAsia="Times New Roman" w:hAnsi="Times New Roman"/>
+                <w:color w:val="000000"/>
+                <w:lang w:val="en"/>
+              </w:rPr>
+            </w:pPr>
+            <w:r>
+              <w:rPr>
+                <w:rFonts w:ascii="Times New Roman" w:eastAsia="Times New Roman" w:hAnsi="Times New Roman"/>
+                <w:color w:val="000000"/>
+                <w:lang w:val="en"/>
+              </w:rPr>
+              <w:t xml:space="preserve">   </w:t>
+            </w:r>
+          </w:p>
+          <w:p>
+            <w:pPr>
+              <w:autoSpaceDE w:val="0"/>
+              <w:autoSpaceDN w:val="0"/>
+              <w:adjustRightInd w:val="0"/>
+              <w:spacing w:after="0" w:line="240" w:lineRule="auto"/>
+              <w:rPr>
+                <w:rFonts w:ascii="Times New Roman" w:eastAsia="Times New Roman" w:hAnsi="Times New Roman"/>
+                <w:color w:val="000000"/>
+                <w:lang w:val="en"/>
+              </w:rPr>
+            </w:pPr>
+            <w:r>
+              <w:rPr>
+                <w:rFonts w:ascii="Times New Roman" w:eastAsia="Times New Roman" w:hAnsi="Times New Roman"/>
+                <w:color w:val="000000"/>
+                <w:lang w:val="en"/>
+              </w:rPr>
+              <w:t xml:space="preserve">  [b</w:t>
+            </w:r>
+            <w:proofErr w:type="gramStart"/>
+            <w:r>
+              <w:rPr>
+                <w:rFonts w:ascii="Times New Roman" w:eastAsia="Times New Roman" w:hAnsi="Times New Roman"/>
+                <w:color w:val="000000"/>
+                <w:lang w:val="en"/>
+              </w:rPr>
+              <w:t>3;block</w:t>
+            </w:r>
+            <w:proofErr w:type="gramEnd"/>
+            <w:r>
+              <w:rPr>
+                <w:rFonts w:ascii="Times New Roman" w:eastAsia="Times New Roman" w:hAnsi="Times New Roman"/>
+                <w:color w:val="000000"/>
+                <w:lang w:val="en"/>
+              </w:rPr>
+              <w:t>=end]</w:t>
+            </w:r>
+          </w:p>
+          <w:p>
+            <w:pPr>
+              <w:autoSpaceDE w:val="0"/>
+              <w:autoSpaceDN w:val="0"/>
+              <w:adjustRightInd w:val="0"/>
+              <w:spacing w:after="0" w:line="240" w:lineRule="auto"/>
+              <w:rPr>
+                <w:rFonts w:ascii="Times New Roman" w:eastAsia="Times New Roman" w:hAnsi="Times New Roman"/>
+                <w:color w:val="000000"/>
+                <w:lang w:val="en"/>
+              </w:rPr>
+            </w:pPr>
+          </w:p>
+          <w:p>
+            <w:pPr>
+              <w:autoSpaceDE w:val="0"/>
+              <w:autoSpaceDN w:val="0"/>
+              <w:adjustRightInd w:val="0"/>
+              <w:spacing w:after="0" w:line="240" w:lineRule="auto"/>
+              <w:rPr>
+                <w:rFonts w:ascii="Times New Roman" w:eastAsia="Times New Roman" w:hAnsi="Times New Roman"/>
+                <w:color w:val="000000"/>
+                <w:lang w:val="en"/>
+              </w:rPr>
+            </w:pPr>
+          </w:p>
+          <w:p>
+            <w:pPr>
+              <w:autoSpaceDE w:val="0"/>
+              <w:autoSpaceDN w:val="0"/>
+              <w:adjustRightInd w:val="0"/>
+              <w:spacing w:after="0" w:line="240" w:lineRule="auto"/>
+              <w:rPr>
+                <w:rFonts w:ascii="Times New Roman" w:eastAsia="Times New Roman" w:hAnsi="Times New Roman"/>
+                <w:b/>
+                <w:bCs/>
+                <w:color w:val="000000"/>
+                <w:lang w:val="en"/>
+              </w:rPr>
+            </w:pPr>
+            <w:r>
+              <w:rPr>
+                <w:rFonts w:ascii="Times New Roman" w:eastAsia="Times New Roman" w:hAnsi="Times New Roman"/>
+                <w:b/>
+                <w:bCs/>
+                <w:color w:val="000000"/>
+                <w:lang w:val="en"/>
+              </w:rPr>
+              <w:t xml:space="preserve">  </w:t>
             </w:r>
             <w:bookmarkStart w:id="0" w:name="_GoBack"/>
             <w:bookmarkEnd w:id="0"/>
-            <w:r>
-              <w:rPr>
-                <w:rFonts w:ascii="Times New Roman" w:eastAsia="Times New Roman" w:hAnsi="Times New Roman"/>
-                <w:b/>
-                <w:bCs/>
-                <w:color w:val="FF0000"/>
-                <w:lang w:val="en"/>
-              </w:rPr>
-              <w:t>.suffix]</w:t>
-            </w:r>
-          </w:p>
-          <w:p>
-            <w:pPr>
-              <w:autoSpaceDE w:val="0"/>
-              <w:autoSpaceDN w:val="0"/>
-              <w:adjustRightInd w:val="0"/>
-              <w:spacing w:after="0" w:line="240" w:lineRule="auto"/>
-              <w:ind w:left="20"/>
-              <w:rPr>
-                <w:rFonts w:ascii="Times New Roman" w:eastAsia="Times New Roman" w:hAnsi="Times New Roman"/>
-                <w:b/>
-                <w:bCs/>
-                <w:color w:val="000000"/>
-                <w:lang w:val="en"/>
-              </w:rPr>
-            </w:pPr>
-          </w:p>
-          <w:p>
-            <w:pPr>
-              <w:autoSpaceDE w:val="0"/>
-              <w:autoSpaceDN w:val="0"/>
-              <w:adjustRightInd w:val="0"/>
-              <w:spacing w:after="0" w:line="240" w:lineRule="auto"/>
-              <w:rPr>
-                <w:rFonts w:ascii="Times New Roman" w:eastAsia="Times New Roman" w:hAnsi="Times New Roman"/>
-                <w:b/>
-                <w:bCs/>
-                <w:color w:val="000000"/>
-                <w:lang w:val="en"/>
-              </w:rPr>
-            </w:pPr>
-          </w:p>
-          <w:p>
-            <w:pPr>
-              <w:autoSpaceDE w:val="0"/>
-              <w:autoSpaceDN w:val="0"/>
-              <w:adjustRightInd w:val="0"/>
-              <w:spacing w:after="0" w:line="240" w:lineRule="auto"/>
-              <w:rPr>
-                <w:rFonts w:ascii="Times New Roman" w:eastAsia="Times New Roman" w:hAnsi="Times New Roman"/>
-                <w:color w:val="000000"/>
-                <w:lang w:val="en"/>
-              </w:rPr>
-            </w:pPr>
-          </w:p>
-          <w:p>
-            <w:pPr>
-              <w:autoSpaceDE w:val="0"/>
-              <w:autoSpaceDN w:val="0"/>
-              <w:adjustRightInd w:val="0"/>
-              <w:spacing w:after="0" w:line="240" w:lineRule="auto"/>
-              <w:rPr>
-                <w:rFonts w:ascii="Times New Roman" w:eastAsia="Times New Roman" w:hAnsi="Times New Roman"/>
-                <w:color w:val="000000"/>
-                <w:lang w:val="en"/>
-              </w:rPr>
-            </w:pPr>
-            <w:r>
-              <w:rPr>
-                <w:rFonts w:ascii="Times New Roman" w:eastAsia="Times New Roman" w:hAnsi="Times New Roman"/>
-                <w:color w:val="000000"/>
-                <w:lang w:val="en"/>
-              </w:rPr>
-              <w:t xml:space="preserve">    __________________________________________         _________________________________ </w:t>
-            </w:r>
-          </w:p>
-          <w:p>
-            <w:pPr>
-              <w:autoSpaceDE w:val="0"/>
-              <w:autoSpaceDN w:val="0"/>
-              <w:adjustRightInd w:val="0"/>
-              <w:spacing w:after="0" w:line="240" w:lineRule="auto"/>
-              <w:rPr>
-                <w:rFonts w:ascii="Times New Roman" w:eastAsia="Times New Roman" w:hAnsi="Times New Roman"/>
-                <w:i/>
-                <w:iCs/>
-                <w:color w:val="000000"/>
-                <w:sz w:val="16"/>
-                <w:szCs w:val="16"/>
-                <w:lang w:val="en"/>
-              </w:rPr>
-            </w:pPr>
-            <w:r>
-              <w:rPr>
-                <w:rFonts w:ascii="Times New Roman" w:eastAsia="Times New Roman" w:hAnsi="Times New Roman"/>
-                <w:i/>
-                <w:iCs/>
-                <w:color w:val="000000"/>
-                <w:sz w:val="16"/>
-                <w:szCs w:val="16"/>
-                <w:lang w:val="en"/>
-              </w:rPr>
-              <w:t xml:space="preserve">           Name of Transferor/Transferee                                                                                                          Signature</w:t>
-            </w:r>
-          </w:p>
-          <w:p>
-            <w:pPr>
-              <w:autoSpaceDE w:val="0"/>
-              <w:autoSpaceDN w:val="0"/>
-              <w:adjustRightInd w:val="0"/>
-              <w:spacing w:after="0" w:line="240" w:lineRule="auto"/>
-              <w:rPr>
-                <w:rFonts w:ascii="Times New Roman" w:eastAsia="Times New Roman" w:hAnsi="Times New Roman"/>
-                <w:color w:val="000000"/>
-                <w:sz w:val="16"/>
-                <w:szCs w:val="16"/>
-                <w:lang w:val="en"/>
-              </w:rPr>
-            </w:pPr>
-          </w:p>
-          <w:p>
-            <w:pPr>
-              <w:autoSpaceDE w:val="0"/>
-              <w:autoSpaceDN w:val="0"/>
-              <w:adjustRightInd w:val="0"/>
-              <w:spacing w:after="0" w:line="240" w:lineRule="auto"/>
-              <w:rPr>
-                <w:rFonts w:ascii="Times New Roman" w:eastAsia="Times New Roman" w:hAnsi="Times New Roman"/>
-                <w:color w:val="000000"/>
-                <w:lang w:val="en"/>
-              </w:rPr>
-            </w:pPr>
-            <w:r>
-              <w:rPr>
-                <w:rFonts w:ascii="Times New Roman" w:eastAsia="Times New Roman" w:hAnsi="Times New Roman"/>
-                <w:color w:val="000000"/>
-                <w:lang w:val="en"/>
-              </w:rPr>
-              <w:t xml:space="preserve">   </w:t>
-            </w:r>
-          </w:p>
-          <w:p>
-            <w:pPr>
-              <w:autoSpaceDE w:val="0"/>
-              <w:autoSpaceDN w:val="0"/>
-              <w:adjustRightInd w:val="0"/>
-              <w:spacing w:after="0" w:line="240" w:lineRule="auto"/>
-              <w:rPr>
-                <w:rFonts w:ascii="Times New Roman" w:eastAsia="Times New Roman" w:hAnsi="Times New Roman"/>
-                <w:color w:val="000000"/>
-                <w:lang w:val="en"/>
-              </w:rPr>
-            </w:pPr>
-            <w:r>
-              <w:rPr>
-                <w:rFonts w:ascii="Times New Roman" w:eastAsia="Times New Roman" w:hAnsi="Times New Roman"/>
-                <w:color w:val="000000"/>
-                <w:lang w:val="en"/>
-              </w:rPr>
-              <w:t xml:space="preserve">  [b3;block=end]</w:t>
-            </w:r>
-          </w:p>
-          <w:p>
-            <w:pPr>
-              <w:autoSpaceDE w:val="0"/>
-              <w:autoSpaceDN w:val="0"/>
-              <w:adjustRightInd w:val="0"/>
-              <w:spacing w:after="0" w:line="240" w:lineRule="auto"/>
-              <w:rPr>
-                <w:rFonts w:ascii="Times New Roman" w:eastAsia="Times New Roman" w:hAnsi="Times New Roman"/>
-                <w:color w:val="000000"/>
-                <w:lang w:val="en"/>
-              </w:rPr>
-            </w:pPr>
-          </w:p>
-          <w:p>
-            <w:pPr>
-              <w:autoSpaceDE w:val="0"/>
-              <w:autoSpaceDN w:val="0"/>
-              <w:adjustRightInd w:val="0"/>
-              <w:spacing w:after="0" w:line="240" w:lineRule="auto"/>
-              <w:rPr>
-                <w:rFonts w:ascii="Times New Roman" w:eastAsia="Times New Roman" w:hAnsi="Times New Roman"/>
-                <w:color w:val="000000"/>
-                <w:lang w:val="en"/>
-              </w:rPr>
-            </w:pPr>
-          </w:p>
-          <w:p>
-            <w:pPr>
-              <w:autoSpaceDE w:val="0"/>
-              <w:autoSpaceDN w:val="0"/>
-              <w:adjustRightInd w:val="0"/>
-              <w:spacing w:after="0" w:line="240" w:lineRule="auto"/>
-              <w:rPr>
-                <w:rFonts w:ascii="Times New Roman" w:eastAsia="Times New Roman" w:hAnsi="Times New Roman"/>
-                <w:b/>
-                <w:bCs/>
-                <w:color w:val="000000"/>
-                <w:lang w:val="en"/>
-              </w:rPr>
-            </w:pPr>
-            <w:r>
-              <w:rPr>
-                <w:rFonts w:ascii="Times New Roman" w:eastAsia="Times New Roman" w:hAnsi="Times New Roman"/>
-                <w:b/>
-                <w:bCs/>
-                <w:color w:val="000000"/>
-                <w:lang w:val="en"/>
-              </w:rPr>
-              <w:t xml:space="preserve">   In the presence of:</w:t>
-            </w:r>
-          </w:p>
-          <w:p>
-            <w:pPr>
-              <w:autoSpaceDE w:val="0"/>
-              <w:autoSpaceDN w:val="0"/>
-              <w:adjustRightInd w:val="0"/>
-              <w:spacing w:after="0" w:line="240" w:lineRule="auto"/>
-              <w:rPr>
-                <w:rFonts w:ascii="Times New Roman" w:eastAsia="Times New Roman" w:hAnsi="Times New Roman"/>
-                <w:color w:val="000000"/>
-                <w:lang w:val="en"/>
-              </w:rPr>
-            </w:pPr>
-            <w:r>
-              <w:rPr>
-                <w:rFonts w:ascii="Times New Roman" w:eastAsia="Times New Roman" w:hAnsi="Times New Roman"/>
+          </w:p>
+        </w:tc>
+      </w:tr>
+      <w:tr>
+        <w:trPr>
+          <w:trHeight w:val="2048"/>
+        </w:trPr>
+        <w:tc>
+          <w:tcPr>
+            <w:tcW w:w="2020" w:type="dxa"/>
+            <w:tcBorders>
+              <w:left w:val="single" w:sz="4" w:space="0" w:color="auto"/>
+              <w:bottom w:val="single" w:sz="4" w:space="0" w:color="auto"/>
+              <w:right w:val="single" w:sz="4" w:space="0" w:color="auto"/>
+            </w:tcBorders>
+            <w:shd w:val="clear" w:color="auto" w:fill="D9D9D9"/>
+          </w:tcPr>
+          <w:p>
+            <w:pPr>
+              <w:autoSpaceDE w:val="0"/>
+              <w:autoSpaceDN w:val="0"/>
+              <w:adjustRightInd w:val="0"/>
+              <w:spacing w:after="0" w:line="240" w:lineRule="auto"/>
+              <w:rPr>
+                <w:rFonts w:ascii="Times New Roman" w:eastAsia="Times New Roman" w:hAnsi="Times New Roman"/>
+                <w:i/>
+                <w:iCs/>
+                <w:sz w:val="18"/>
+                <w:szCs w:val="18"/>
+                <w:lang w:val="en"/>
+              </w:rPr>
+            </w:pPr>
+            <w:r>
+              <w:rPr>
+                <w:rFonts w:ascii="Times New Roman" w:eastAsia="Times New Roman" w:hAnsi="Times New Roman"/>
+                <w:i/>
+                <w:iCs/>
+                <w:sz w:val="18"/>
+                <w:szCs w:val="18"/>
+                <w:lang w:val="en"/>
+              </w:rPr>
+              <w:t xml:space="preserve">  State the calling of the </w:t>
+            </w:r>
+          </w:p>
+          <w:p>
+            <w:pPr>
+              <w:autoSpaceDE w:val="0"/>
+              <w:autoSpaceDN w:val="0"/>
+              <w:adjustRightInd w:val="0"/>
+              <w:spacing w:after="0" w:line="240" w:lineRule="auto"/>
+              <w:rPr>
+                <w:rFonts w:ascii="Times New Roman" w:eastAsia="Times New Roman" w:hAnsi="Times New Roman"/>
+                <w:i/>
+                <w:iCs/>
+                <w:sz w:val="18"/>
+                <w:szCs w:val="18"/>
+                <w:lang w:val="en"/>
+              </w:rPr>
+            </w:pPr>
+            <w:r>
+              <w:rPr>
+                <w:rFonts w:ascii="Times New Roman" w:eastAsia="Times New Roman" w:hAnsi="Times New Roman"/>
+                <w:i/>
+                <w:iCs/>
+                <w:sz w:val="18"/>
+                <w:szCs w:val="18"/>
+                <w:lang w:val="en"/>
+              </w:rPr>
+              <w:t xml:space="preserve">  witness.</w:t>
+            </w:r>
+          </w:p>
+          <w:p>
+            <w:pPr>
+              <w:autoSpaceDE w:val="0"/>
+              <w:autoSpaceDN w:val="0"/>
+              <w:adjustRightInd w:val="0"/>
+              <w:spacing w:after="0" w:line="240" w:lineRule="auto"/>
+              <w:rPr>
+                <w:rFonts w:ascii="Times New Roman" w:eastAsia="Times New Roman" w:hAnsi="Times New Roman"/>
+                <w:b/>
+                <w:bCs/>
+                <w:color w:val="000000"/>
+                <w:lang w:val="en"/>
+              </w:rPr>
+            </w:pPr>
+          </w:p>
+        </w:tc>
+        <w:tc>
+          <w:tcPr>
+            <w:tcW w:w="9300" w:type="dxa"/>
+            <w:tcBorders>
+              <w:left w:val="single" w:sz="4" w:space="0" w:color="auto"/>
+              <w:bottom w:val="single" w:sz="4" w:space="0" w:color="auto"/>
+              <w:right w:val="single" w:sz="4" w:space="0" w:color="auto"/>
+            </w:tcBorders>
+            <w:shd w:val="clear" w:color="000000" w:fill="FFFFFF"/>
+          </w:tcPr>
+          <w:p>
+            <w:pPr>
+              <w:autoSpaceDE w:val="0"/>
+              <w:autoSpaceDN w:val="0"/>
+              <w:adjustRightInd w:val="0"/>
+              <w:spacing w:after="0" w:line="240" w:lineRule="auto"/>
+              <w:rPr>
+                <w:rFonts w:ascii="Times New Roman" w:eastAsia="Times New Roman" w:hAnsi="Times New Roman"/>
+                <w:b/>
+                <w:bCs/>
+                <w:color w:val="000000"/>
+                <w:lang w:val="en"/>
+              </w:rPr>
+            </w:pPr>
+            <w:r>
+              <w:rPr>
+                <w:rFonts w:ascii="Times New Roman" w:eastAsia="Times New Roman" w:hAnsi="Times New Roman"/>
+                <w:b/>
+                <w:bCs/>
                 <w:color w:val="000000"/>
                 <w:lang w:val="en"/>
               </w:rPr>
               <w:t xml:space="preserve">  </w:t>
             </w:r>
+            <w:r>
+              <w:rPr>
+                <w:rFonts w:ascii="Times New Roman" w:eastAsia="Times New Roman" w:hAnsi="Times New Roman"/>
+                <w:b/>
+                <w:bCs/>
+                <w:color w:val="000000"/>
+                <w:lang w:val="en"/>
+              </w:rPr>
+              <w:t>In the presence of:</w:t>
+            </w:r>
+          </w:p>
+          <w:p>
+            <w:pPr>
+              <w:autoSpaceDE w:val="0"/>
+              <w:autoSpaceDN w:val="0"/>
+              <w:adjustRightInd w:val="0"/>
+              <w:spacing w:after="0" w:line="240" w:lineRule="auto"/>
+              <w:rPr>
+                <w:rFonts w:ascii="Times New Roman" w:eastAsia="Times New Roman" w:hAnsi="Times New Roman"/>
+                <w:color w:val="000000"/>
+                <w:lang w:val="en"/>
+              </w:rPr>
+            </w:pPr>
+            <w:r>
+              <w:rPr>
+                <w:rFonts w:ascii="Times New Roman" w:eastAsia="Times New Roman" w:hAnsi="Times New Roman"/>
+                <w:color w:val="000000"/>
+                <w:lang w:val="en"/>
+              </w:rPr>
+              <w:t xml:space="preserve">  </w:t>
+            </w:r>
           </w:p>
           <w:p>
             <w:pPr>
@@ -4813,48 +7348,6 @@
               </w:rPr>
               <w:t xml:space="preserve">   Justice of the Peace for the Parish of:</w:t>
             </w:r>
-          </w:p>
-          <w:p>
-            <w:pPr>
-              <w:autoSpaceDE w:val="0"/>
-              <w:autoSpaceDN w:val="0"/>
-              <w:adjustRightInd w:val="0"/>
-              <w:spacing w:after="0" w:line="240" w:lineRule="auto"/>
-              <w:rPr>
-                <w:rFonts w:ascii="Times New Roman" w:eastAsia="Times New Roman" w:hAnsi="Times New Roman"/>
-                <w:b/>
-                <w:bCs/>
-                <w:color w:val="000000"/>
-                <w:lang w:val="en"/>
-              </w:rPr>
-            </w:pPr>
-          </w:p>
-          <w:p>
-            <w:pPr>
-              <w:autoSpaceDE w:val="0"/>
-              <w:autoSpaceDN w:val="0"/>
-              <w:adjustRightInd w:val="0"/>
-              <w:spacing w:after="0" w:line="240" w:lineRule="auto"/>
-              <w:rPr>
-                <w:rFonts w:ascii="Times New Roman" w:eastAsia="Times New Roman" w:hAnsi="Times New Roman"/>
-                <w:b/>
-                <w:bCs/>
-                <w:color w:val="000000"/>
-                <w:lang w:val="en"/>
-              </w:rPr>
-            </w:pPr>
-          </w:p>
-          <w:p>
-            <w:pPr>
-              <w:autoSpaceDE w:val="0"/>
-              <w:autoSpaceDN w:val="0"/>
-              <w:adjustRightInd w:val="0"/>
-              <w:spacing w:after="0" w:line="240" w:lineRule="auto"/>
-              <w:rPr>
-                <w:rFonts w:eastAsia="Times New Roman" w:cs="Calibri"/>
-                <w:lang w:val="en"/>
-              </w:rPr>
-            </w:pPr>
           </w:p>
         </w:tc>
       </w:tr>
@@ -4866,7 +7359,7 @@
           <w:tcPr>
             <w:tcW w:w="2020" w:type="dxa"/>
             <w:tcBorders>
-              <w:top w:val="single" w:sz="9" w:space="0" w:color="000000"/>
+              <w:top w:val="single" w:sz="4" w:space="0" w:color="auto"/>
               <w:left w:val="single" w:sz="9" w:space="0" w:color="000000"/>
               <w:bottom w:val="single" w:sz="9" w:space="0" w:color="000000"/>
               <w:right w:val="single" w:sz="9" w:space="0" w:color="000000"/>
@@ -4894,7 +7387,31 @@
                 <w:szCs w:val="16"/>
                 <w:lang w:val="en"/>
               </w:rPr>
-              <w:t xml:space="preserve"> Date </w:t>
+              <w:t xml:space="preserve"> </w:t>
+            </w:r>
+            <w:r>
+              <w:rPr>
+                <w:rFonts w:ascii="Times New Roman" w:eastAsia="Times New Roman" w:hAnsi="Times New Roman"/>
+                <w:i/>
+                <w:iCs/>
+                <w:color w:val="000000"/>
+                <w:sz w:val="16"/>
+                <w:szCs w:val="16"/>
+                <w:lang w:val="en"/>
+              </w:rPr>
+              <w:t xml:space="preserve">  </w:t>
+            </w:r>
+            <w:r>
+              <w:rPr>
+                <w:rFonts w:ascii="Times New Roman" w:eastAsia="Times New Roman" w:hAnsi="Times New Roman"/>
+                <w:i/>
+                <w:iCs/>
+                <w:color w:val="000000"/>
+                <w:sz w:val="16"/>
+                <w:szCs w:val="16"/>
+                <w:lang w:val="en"/>
+              </w:rPr>
+              <w:t xml:space="preserve">Date </w:t>
             </w:r>
           </w:p>
         </w:tc>
@@ -4902,7 +7419,7 @@
           <w:tcPr>
             <w:tcW w:w="9300" w:type="dxa"/>
             <w:tcBorders>
-              <w:top w:val="single" w:sz="9" w:space="0" w:color="000000"/>
+              <w:top w:val="single" w:sz="4" w:space="0" w:color="auto"/>
               <w:left w:val="single" w:sz="9" w:space="0" w:color="000000"/>
               <w:bottom w:val="single" w:sz="9" w:space="0" w:color="000000"/>
               <w:right w:val="single" w:sz="9" w:space="0" w:color="000000"/>
@@ -5056,6 +7573,18 @@
                 <w:szCs w:val="16"/>
                 <w:lang w:val="en"/>
               </w:rPr>
+              <w:t xml:space="preserve">  </w:t>
+            </w:r>
+            <w:r>
+              <w:rPr>
+                <w:rFonts w:ascii="Times New Roman" w:eastAsia="Times New Roman" w:hAnsi="Times New Roman"/>
+                <w:i/>
+                <w:iCs/>
+                <w:color w:val="000000"/>
+                <w:sz w:val="16"/>
+                <w:szCs w:val="16"/>
+                <w:lang w:val="en"/>
+              </w:rPr>
               <w:t>*  Land Valuation Number</w:t>
             </w:r>
           </w:p>
@@ -5121,7 +7650,31 @@
                 <w:szCs w:val="16"/>
                 <w:lang w:val="en"/>
               </w:rPr>
-              <w:t xml:space="preserve"> Lodged By </w:t>
+              <w:t xml:space="preserve"> </w:t>
+            </w:r>
+            <w:r>
+              <w:rPr>
+                <w:rFonts w:ascii="Times New Roman" w:eastAsia="Times New Roman" w:hAnsi="Times New Roman"/>
+                <w:i/>
+                <w:iCs/>
+                <w:color w:val="000000"/>
+                <w:sz w:val="16"/>
+                <w:szCs w:val="16"/>
+                <w:lang w:val="en"/>
+              </w:rPr>
+              <w:t xml:space="preserve">  </w:t>
+            </w:r>
+            <w:r>
+              <w:rPr>
+                <w:rFonts w:ascii="Times New Roman" w:eastAsia="Times New Roman" w:hAnsi="Times New Roman"/>
+                <w:i/>
+                <w:iCs/>
+                <w:color w:val="000000"/>
+                <w:sz w:val="16"/>
+                <w:szCs w:val="16"/>
+                <w:lang w:val="en"/>
+              </w:rPr>
+              <w:t xml:space="preserve">Lodged By </w:t>
             </w:r>
           </w:p>
         </w:tc>
@@ -5183,32 +7736,88 @@
                 <w:color w:val="000000"/>
                 <w:lang w:val="en"/>
               </w:rPr>
-              <w:t xml:space="preserve">   Name:  Hart Muirhead Fatta</w:t>
-            </w:r>
-          </w:p>
-          <w:p>
-            <w:pPr>
-              <w:autoSpaceDE w:val="0"/>
-              <w:autoSpaceDN w:val="0"/>
-              <w:adjustRightInd w:val="0"/>
-              <w:spacing w:after="0" w:line="240" w:lineRule="auto"/>
-              <w:rPr>
-                <w:rFonts w:ascii="Times New Roman" w:eastAsia="Times New Roman" w:hAnsi="Times New Roman"/>
-                <w:b/>
-                <w:bCs/>
-                <w:color w:val="000000"/>
-                <w:lang w:val="en"/>
-              </w:rPr>
-            </w:pPr>
-            <w:r>
-              <w:rPr>
-                <w:rFonts w:ascii="Times New Roman" w:eastAsia="Times New Roman" w:hAnsi="Times New Roman"/>
-                <w:b/>
-                <w:bCs/>
-                <w:color w:val="000000"/>
-                <w:lang w:val="en"/>
-              </w:rPr>
-              <w:t xml:space="preserve">   Address: 53 Knutsford Boulevard, Kingston 5 in the parish of Saint Andrew</w:t>
+              <w:t xml:space="preserve">   Name:  Hart </w:t>
+            </w:r>
+            <w:proofErr w:type="spellStart"/>
+            <w:r>
+              <w:rPr>
+                <w:rFonts w:ascii="Times New Roman" w:eastAsia="Times New Roman" w:hAnsi="Times New Roman"/>
+                <w:b/>
+                <w:bCs/>
+                <w:color w:val="000000"/>
+                <w:lang w:val="en"/>
+              </w:rPr>
+              <w:t>Muirhead</w:t>
+            </w:r>
+            <w:proofErr w:type="spellEnd"/>
+            <w:r>
+              <w:rPr>
+                <w:rFonts w:ascii="Times New Roman" w:eastAsia="Times New Roman" w:hAnsi="Times New Roman"/>
+                <w:b/>
+                <w:bCs/>
+                <w:color w:val="000000"/>
+                <w:lang w:val="en"/>
+              </w:rPr>
+              <w:t xml:space="preserve"> </w:t>
+            </w:r>
+            <w:proofErr w:type="spellStart"/>
+            <w:r>
+              <w:rPr>
+                <w:rFonts w:ascii="Times New Roman" w:eastAsia="Times New Roman" w:hAnsi="Times New Roman"/>
+                <w:b/>
+                <w:bCs/>
+                <w:color w:val="000000"/>
+                <w:lang w:val="en"/>
+              </w:rPr>
+              <w:t>Fatta</w:t>
+            </w:r>
+            <w:proofErr w:type="spellEnd"/>
+          </w:p>
+          <w:p>
+            <w:pPr>
+              <w:autoSpaceDE w:val="0"/>
+              <w:autoSpaceDN w:val="0"/>
+              <w:adjustRightInd w:val="0"/>
+              <w:spacing w:after="0" w:line="240" w:lineRule="auto"/>
+              <w:rPr>
+                <w:rFonts w:ascii="Times New Roman" w:eastAsia="Times New Roman" w:hAnsi="Times New Roman"/>
+                <w:b/>
+                <w:bCs/>
+                <w:color w:val="000000"/>
+                <w:lang w:val="en"/>
+              </w:rPr>
+            </w:pPr>
+            <w:r>
+              <w:rPr>
+                <w:rFonts w:ascii="Times New Roman" w:eastAsia="Times New Roman" w:hAnsi="Times New Roman"/>
+                <w:b/>
+                <w:bCs/>
+                <w:color w:val="000000"/>
+                <w:lang w:val="en"/>
+              </w:rPr>
+              <w:t xml:space="preserve">   Address: 53 </w:t>
+            </w:r>
+            <w:proofErr w:type="spellStart"/>
+            <w:r>
+              <w:rPr>
+                <w:rFonts w:ascii="Times New Roman" w:eastAsia="Times New Roman" w:hAnsi="Times New Roman"/>
+                <w:b/>
+                <w:bCs/>
+                <w:color w:val="000000"/>
+                <w:lang w:val="en"/>
+              </w:rPr>
+              <w:t>Knutsford</w:t>
+            </w:r>
+            <w:proofErr w:type="spellEnd"/>
+            <w:r>
+              <w:rPr>
+                <w:rFonts w:ascii="Times New Roman" w:eastAsia="Times New Roman" w:hAnsi="Times New Roman"/>
+                <w:b/>
+                <w:bCs/>
+                <w:color w:val="000000"/>
+                <w:lang w:val="en"/>
+              </w:rPr>
+              <w:t xml:space="preserve"> Boulevard, Kingston 5 in the parish of Saint Andrew</w:t>
             </w:r>
           </w:p>
           <w:p>
@@ -5355,7 +7964,7 @@
 </file>
 
 <file path=word/endnotes.xml><?xml version="1.0" encoding="utf-8"?>
-<w:endnotes xmlns:wpc="http://schemas.microsoft.com/office/word/2010/wordprocessingCanvas" xmlns:mc="http://schemas.openxmlformats.org/markup-compatibility/2006" xmlns:o="urn:schemas-microsoft-com:office:office" xmlns:r="http://schemas.openxmlformats.org/officeDocument/2006/relationships" xmlns:m="http://schemas.openxmlformats.org/officeDocument/2006/math" xmlns:v="urn:schemas-microsoft-com:vml" xmlns:wp14="http://schemas.microsoft.com/office/word/2010/wordprocessingDrawing" xmlns:wp="http://schemas.openxmlformats.org/drawingml/2006/wordprocessingDrawing" xmlns:w10="urn:schemas-microsoft-com:office:word" xmlns:w="http://schemas.openxmlformats.org/wordprocessingml/2006/main" xmlns:w14="http://schemas.microsoft.com/office/word/2010/wordml" xmlns:w15="http://schemas.microsoft.com/office/word/2012/wordml" xmlns:wpg="http://schemas.microsoft.com/office/word/2010/wordprocessingGroup" xmlns:wpi="http://schemas.microsoft.com/office/word/2010/wordprocessingInk" xmlns:wne="http://schemas.microsoft.com/office/word/2006/wordml" xmlns:wps="http://schemas.microsoft.com/office/word/2010/wordprocessingShape" mc:Ignorable="w14 w15 wp14">
+<w:endnotes xmlns:wpc="http://schemas.microsoft.com/office/word/2010/wordprocessingCanvas" xmlns:cx="http://schemas.microsoft.com/office/drawing/2014/chartex" xmlns:cx1="http://schemas.microsoft.com/office/drawing/2015/9/8/chartex" xmlns:cx2="http://schemas.microsoft.com/office/drawing/2015/10/21/chartex" xmlns:cx3="http://schemas.microsoft.com/office/drawing/2016/5/9/chartex" xmlns:cx4="http://schemas.microsoft.com/office/drawing/2016/5/10/chartex" xmlns:cx5="http://schemas.microsoft.com/office/drawing/2016/5/11/chartex" xmlns:cx6="http://schemas.microsoft.com/office/drawing/2016/5/12/chartex" xmlns:cx7="http://schemas.microsoft.com/office/drawing/2016/5/13/chartex" xmlns:cx8="http://schemas.microsoft.com/office/drawing/2016/5/14/chartex" xmlns:mc="http://schemas.openxmlformats.org/markup-compatibility/2006" xmlns:aink="http://schemas.microsoft.com/office/drawing/2016/ink" xmlns:am3d="http://schemas.microsoft.com/office/drawing/2017/model3d" xmlns:o="urn:schemas-microsoft-com:office:office" xmlns:r="http://schemas.openxmlformats.org/officeDocument/2006/relationships" xmlns:m="http://schemas.openxmlformats.org/officeDocument/2006/math" xmlns:v="urn:schemas-microsoft-com:vml" xmlns:wp14="http://schemas.microsoft.com/office/word/2010/wordprocessingDrawing" xmlns:wp="http://schemas.openxmlformats.org/drawingml/2006/wordprocessingDrawing" xmlns:w10="urn:schemas-microsoft-com:office:word" xmlns:w="http://schemas.openxmlformats.org/wordprocessingml/2006/main" xmlns:w14="http://schemas.microsoft.com/office/word/2010/wordml" xmlns:w15="http://schemas.microsoft.com/office/word/2012/wordml" xmlns:w16cid="http://schemas.microsoft.com/office/word/2016/wordml/cid" xmlns:w16se="http://schemas.microsoft.com/office/word/2015/wordml/symex" xmlns:wpg="http://schemas.microsoft.com/office/word/2010/wordprocessingGroup" xmlns:wpi="http://schemas.microsoft.com/office/word/2010/wordprocessingInk" xmlns:wne="http://schemas.microsoft.com/office/word/2006/wordml" xmlns:wps="http://schemas.microsoft.com/office/word/2010/wordprocessingShape" mc:Ignorable="w14 w15 w16se w16cid wp14">
   <w:endnote w:type="separator" w:id="-1">
     <w:p>
       <w:pPr>
@@ -5380,7 +7989,7 @@
 </file>
 
 <file path=word/footnotes.xml><?xml version="1.0" encoding="utf-8"?>
-<w:footnotes xmlns:wpc="http://schemas.microsoft.com/office/word/2010/wordprocessingCanvas" xmlns:mc="http://schemas.openxmlformats.org/markup-compatibility/2006" xmlns:o="urn:schemas-microsoft-com:office:office" xmlns:r="http://schemas.openxmlformats.org/officeDocument/2006/relationships" xmlns:m="http://schemas.openxmlformats.org/officeDocument/2006/math" xmlns:v="urn:schemas-microsoft-com:vml" xmlns:wp14="http://schemas.microsoft.com/office/word/2010/wordprocessingDrawing" xmlns:wp="http://schemas.openxmlformats.org/drawingml/2006/wordprocessingDrawing" xmlns:w10="urn:schemas-microsoft-com:office:word" xmlns:w="http://schemas.openxmlformats.org/wordprocessingml/2006/main" xmlns:w14="http://schemas.microsoft.com/office/word/2010/wordml" xmlns:w15="http://schemas.microsoft.com/office/word/2012/wordml" xmlns:wpg="http://schemas.microsoft.com/office/word/2010/wordprocessingGroup" xmlns:wpi="http://schemas.microsoft.com/office/word/2010/wordprocessingInk" xmlns:wne="http://schemas.microsoft.com/office/word/2006/wordml" xmlns:wps="http://schemas.microsoft.com/office/word/2010/wordprocessingShape" mc:Ignorable="w14 w15 wp14">
+<w:footnotes xmlns:wpc="http://schemas.microsoft.com/office/word/2010/wordprocessingCanvas" xmlns:cx="http://schemas.microsoft.com/office/drawing/2014/chartex" xmlns:cx1="http://schemas.microsoft.com/office/drawing/2015/9/8/chartex" xmlns:cx2="http://schemas.microsoft.com/office/drawing/2015/10/21/chartex" xmlns:cx3="http://schemas.microsoft.com/office/drawing/2016/5/9/chartex" xmlns:cx4="http://schemas.microsoft.com/office/drawing/2016/5/10/chartex" xmlns:cx5="http://schemas.microsoft.com/office/drawing/2016/5/11/chartex" xmlns:cx6="http://schemas.microsoft.com/office/drawing/2016/5/12/chartex" xmlns:cx7="http://schemas.microsoft.com/office/drawing/2016/5/13/chartex" xmlns:cx8="http://schemas.microsoft.com/office/drawing/2016/5/14/chartex" xmlns:mc="http://schemas.openxmlformats.org/markup-compatibility/2006" xmlns:aink="http://schemas.microsoft.com/office/drawing/2016/ink" xmlns:am3d="http://schemas.microsoft.com/office/drawing/2017/model3d" xmlns:o="urn:schemas-microsoft-com:office:office" xmlns:r="http://schemas.openxmlformats.org/officeDocument/2006/relationships" xmlns:m="http://schemas.openxmlformats.org/officeDocument/2006/math" xmlns:v="urn:schemas-microsoft-com:vml" xmlns:wp14="http://schemas.microsoft.com/office/word/2010/wordprocessingDrawing" xmlns:wp="http://schemas.openxmlformats.org/drawingml/2006/wordprocessingDrawing" xmlns:w10="urn:schemas-microsoft-com:office:word" xmlns:w="http://schemas.openxmlformats.org/wordprocessingml/2006/main" xmlns:w14="http://schemas.microsoft.com/office/word/2010/wordml" xmlns:w15="http://schemas.microsoft.com/office/word/2012/wordml" xmlns:w16cid="http://schemas.microsoft.com/office/word/2016/wordml/cid" xmlns:w16se="http://schemas.microsoft.com/office/word/2015/wordml/symex" xmlns:wpg="http://schemas.microsoft.com/office/word/2010/wordprocessingGroup" xmlns:wpi="http://schemas.microsoft.com/office/word/2010/wordprocessingInk" xmlns:wne="http://schemas.microsoft.com/office/word/2006/wordml" xmlns:wps="http://schemas.microsoft.com/office/word/2010/wordprocessingShape" mc:Ignorable="w14 w15 w16se w16cid wp14">
   <w:footnote w:type="separator" w:id="-1">
     <w:p>
       <w:pPr>
@@ -5405,8 +8014,8 @@
 </file>
 
 <file path=word/numbering.xml><?xml version="1.0" encoding="utf-8"?>
-<w:numbering xmlns:wpc="http://schemas.microsoft.com/office/word/2010/wordprocessingCanvas" xmlns:mc="http://schemas.openxmlformats.org/markup-compatibility/2006" xmlns:o="urn:schemas-microsoft-com:office:office" xmlns:r="http://schemas.openxmlformats.org/officeDocument/2006/relationships" xmlns:m="http://schemas.openxmlformats.org/officeDocument/2006/math" xmlns:v="urn:schemas-microsoft-com:vml" xmlns:wp14="http://schemas.microsoft.com/office/word/2010/wordprocessingDrawing" xmlns:wp="http://schemas.openxmlformats.org/drawingml/2006/wordprocessingDrawing" xmlns:w10="urn:schemas-microsoft-com:office:word" xmlns:w="http://schemas.openxmlformats.org/wordprocessingml/2006/main" xmlns:w14="http://schemas.microsoft.com/office/word/2010/wordml" xmlns:w15="http://schemas.microsoft.com/office/word/2012/wordml" xmlns:wpg="http://schemas.microsoft.com/office/word/2010/wordprocessingGroup" xmlns:wpi="http://schemas.microsoft.com/office/word/2010/wordprocessingInk" xmlns:wne="http://schemas.microsoft.com/office/word/2006/wordml" xmlns:wps="http://schemas.microsoft.com/office/word/2010/wordprocessingShape" mc:Ignorable="w14 w15 wp14">
-  <w:abstractNum w:abstractNumId="0">
+<w:numbering xmlns:wpc="http://schemas.microsoft.com/office/word/2010/wordprocessingCanvas" xmlns:cx="http://schemas.microsoft.com/office/drawing/2014/chartex" xmlns:cx1="http://schemas.microsoft.com/office/drawing/2015/9/8/chartex" xmlns:cx2="http://schemas.microsoft.com/office/drawing/2015/10/21/chartex" xmlns:cx3="http://schemas.microsoft.com/office/drawing/2016/5/9/chartex" xmlns:cx4="http://schemas.microsoft.com/office/drawing/2016/5/10/chartex" xmlns:cx5="http://schemas.microsoft.com/office/drawing/2016/5/11/chartex" xmlns:cx6="http://schemas.microsoft.com/office/drawing/2016/5/12/chartex" xmlns:cx7="http://schemas.microsoft.com/office/drawing/2016/5/13/chartex" xmlns:cx8="http://schemas.microsoft.com/office/drawing/2016/5/14/chartex" xmlns:mc="http://schemas.openxmlformats.org/markup-compatibility/2006" xmlns:aink="http://schemas.microsoft.com/office/drawing/2016/ink" xmlns:am3d="http://schemas.microsoft.com/office/drawing/2017/model3d" xmlns:o="urn:schemas-microsoft-com:office:office" xmlns:r="http://schemas.openxmlformats.org/officeDocument/2006/relationships" xmlns:m="http://schemas.openxmlformats.org/officeDocument/2006/math" xmlns:v="urn:schemas-microsoft-com:vml" xmlns:wp14="http://schemas.microsoft.com/office/word/2010/wordprocessingDrawing" xmlns:wp="http://schemas.openxmlformats.org/drawingml/2006/wordprocessingDrawing" xmlns:w10="urn:schemas-microsoft-com:office:word" xmlns:w="http://schemas.openxmlformats.org/wordprocessingml/2006/main" xmlns:w14="http://schemas.microsoft.com/office/word/2010/wordml" xmlns:w15="http://schemas.microsoft.com/office/word/2012/wordml" xmlns:w16cid="http://schemas.microsoft.com/office/word/2016/wordml/cid" xmlns:w16se="http://schemas.microsoft.com/office/word/2015/wordml/symex" xmlns:wpg="http://schemas.microsoft.com/office/word/2010/wordprocessingGroup" xmlns:wpi="http://schemas.microsoft.com/office/word/2010/wordprocessingInk" xmlns:wne="http://schemas.microsoft.com/office/word/2006/wordml" xmlns:wps="http://schemas.microsoft.com/office/word/2010/wordprocessingShape" mc:Ignorable="w14 w15 w16se w16cid wp14">
+  <w:abstractNum w:abstractNumId="0" w15:restartNumberingAfterBreak="0">
     <w:nsid w:val="FFFFFF7C"/>
     <w:multiLevelType w:val="singleLevel"/>
     <w:tmpl w:val="DFEE72F0"/>
@@ -5426,7 +8035,7 @@
       </w:rPr>
     </w:lvl>
   </w:abstractNum>
-  <w:abstractNum w:abstractNumId="1">
+  <w:abstractNum w:abstractNumId="1" w15:restartNumberingAfterBreak="0">
     <w:nsid w:val="FFFFFF7D"/>
     <w:multiLevelType w:val="singleLevel"/>
     <w:tmpl w:val="9CC240AE"/>
@@ -5446,7 +8055,7 @@
       </w:rPr>
     </w:lvl>
   </w:abstractNum>
-  <w:abstractNum w:abstractNumId="2">
+  <w:abstractNum w:abstractNumId="2" w15:restartNumberingAfterBreak="0">
     <w:nsid w:val="FFFFFF7E"/>
     <w:multiLevelType w:val="singleLevel"/>
     <w:tmpl w:val="1B60997C"/>
@@ -5466,7 +8075,7 @@
       </w:rPr>
     </w:lvl>
   </w:abstractNum>
-  <w:abstractNum w:abstractNumId="3">
+  <w:abstractNum w:abstractNumId="3" w15:restartNumberingAfterBreak="0">
     <w:nsid w:val="FFFFFF7F"/>
     <w:multiLevelType w:val="singleLevel"/>
     <w:tmpl w:val="3DBA8782"/>
@@ -5486,7 +8095,7 @@
       </w:rPr>
     </w:lvl>
   </w:abstractNum>
-  <w:abstractNum w:abstractNumId="4">
+  <w:abstractNum w:abstractNumId="4" w15:restartNumberingAfterBreak="0">
     <w:nsid w:val="FFFFFF80"/>
     <w:multiLevelType w:val="singleLevel"/>
     <w:tmpl w:val="D110DA60"/>
@@ -5506,7 +8115,7 @@
       </w:rPr>
     </w:lvl>
   </w:abstractNum>
-  <w:abstractNum w:abstractNumId="5">
+  <w:abstractNum w:abstractNumId="5" w15:restartNumberingAfterBreak="0">
     <w:nsid w:val="FFFFFF81"/>
     <w:multiLevelType w:val="singleLevel"/>
     <w:tmpl w:val="32B0D2A0"/>
@@ -5526,7 +8135,7 @@
       </w:rPr>
     </w:lvl>
   </w:abstractNum>
-  <w:abstractNum w:abstractNumId="6">
+  <w:abstractNum w:abstractNumId="6" w15:restartNumberingAfterBreak="0">
     <w:nsid w:val="FFFFFF82"/>
     <w:multiLevelType w:val="singleLevel"/>
     <w:tmpl w:val="2D021E80"/>
@@ -5546,7 +8155,7 @@
       </w:rPr>
     </w:lvl>
   </w:abstractNum>
-  <w:abstractNum w:abstractNumId="7">
+  <w:abstractNum w:abstractNumId="7" w15:restartNumberingAfterBreak="0">
     <w:nsid w:val="FFFFFF83"/>
     <w:multiLevelType w:val="singleLevel"/>
     <w:tmpl w:val="C008A676"/>
@@ -5566,7 +8175,7 @@
       </w:rPr>
     </w:lvl>
   </w:abstractNum>
-  <w:abstractNum w:abstractNumId="8">
+  <w:abstractNum w:abstractNumId="8" w15:restartNumberingAfterBreak="0">
     <w:nsid w:val="FFFFFF88"/>
     <w:multiLevelType w:val="singleLevel"/>
     <w:tmpl w:val="5E9C123E"/>
@@ -5586,7 +8195,7 @@
       </w:rPr>
     </w:lvl>
   </w:abstractNum>
-  <w:abstractNum w:abstractNumId="9">
+  <w:abstractNum w:abstractNumId="9" w15:restartNumberingAfterBreak="0">
     <w:nsid w:val="FFFFFF89"/>
     <w:multiLevelType w:val="singleLevel"/>
     <w:tmpl w:val="1FC2B43E"/>
@@ -5606,7 +8215,7 @@
       </w:rPr>
     </w:lvl>
   </w:abstractNum>
-  <w:abstractNum w:abstractNumId="10">
+  <w:abstractNum w:abstractNumId="10" w15:restartNumberingAfterBreak="0">
     <w:nsid w:val="FFFFFFFE"/>
     <w:multiLevelType w:val="singleLevel"/>
     <w:tmpl w:val="4A064B2E"/>
@@ -5616,7 +8225,7 @@
       <w:lvlJc w:val="left"/>
     </w:lvl>
   </w:abstractNum>
-  <w:abstractNum w:abstractNumId="11">
+  <w:abstractNum w:abstractNumId="11" w15:restartNumberingAfterBreak="0">
     <w:nsid w:val="007C4229"/>
     <w:multiLevelType w:val="hybridMultilevel"/>
     <w:tmpl w:val="AFC4893C"/>
@@ -5729,7 +8338,7 @@
       </w:rPr>
     </w:lvl>
   </w:abstractNum>
-  <w:abstractNum w:abstractNumId="12">
+  <w:abstractNum w:abstractNumId="12" w15:restartNumberingAfterBreak="0">
     <w:nsid w:val="09CC1947"/>
     <w:multiLevelType w:val="multilevel"/>
     <w:tmpl w:val="040C001F"/>
@@ -5815,7 +8424,7 @@
       </w:pPr>
     </w:lvl>
   </w:abstractNum>
-  <w:abstractNum w:abstractNumId="13">
+  <w:abstractNum w:abstractNumId="13" w15:restartNumberingAfterBreak="0">
     <w:nsid w:val="3AC60A2F"/>
     <w:multiLevelType w:val="hybridMultilevel"/>
     <w:tmpl w:val="A67C90DE"/>
@@ -5955,7 +8564,7 @@
       </w:rPr>
     </w:lvl>
   </w:abstractNum>
-  <w:abstractNum w:abstractNumId="14">
+  <w:abstractNum w:abstractNumId="14" w15:restartNumberingAfterBreak="0">
     <w:nsid w:val="7C3131A2"/>
     <w:multiLevelType w:val="hybridMultilevel"/>
     <w:tmpl w:val="82962B8A"/>
@@ -6131,7 +8740,7 @@
 </file>
 
 <file path=word/styles.xml><?xml version="1.0" encoding="utf-8"?>
-<w:styles xmlns:mc="http://schemas.openxmlformats.org/markup-compatibility/2006" xmlns:r="http://schemas.openxmlformats.org/officeDocument/2006/relationships" xmlns:w="http://schemas.openxmlformats.org/wordprocessingml/2006/main" xmlns:w14="http://schemas.microsoft.com/office/word/2010/wordml" xmlns:w15="http://schemas.microsoft.com/office/word/2012/wordml" mc:Ignorable="w14 w15">
+<w:styles xmlns:mc="http://schemas.openxmlformats.org/markup-compatibility/2006" xmlns:r="http://schemas.openxmlformats.org/officeDocument/2006/relationships" xmlns:w="http://schemas.openxmlformats.org/wordprocessingml/2006/main" xmlns:w14="http://schemas.microsoft.com/office/word/2010/wordml" xmlns:w15="http://schemas.microsoft.com/office/word/2012/wordml" xmlns:w16cid="http://schemas.microsoft.com/office/word/2016/wordml/cid" xmlns:w16se="http://schemas.microsoft.com/office/word/2015/wordml/symex" mc:Ignorable="w14 w15 w16se w16cid">
   <w:docDefaults>
     <w:rPrDefault>
       <w:rPr>
@@ -6141,7 +8750,7 @@
     </w:rPrDefault>
     <w:pPrDefault/>
   </w:docDefaults>
-  <w:latentStyles w:defLockedState="0" w:defUIPriority="99" w:defSemiHidden="0" w:defUnhideWhenUsed="0" w:defQFormat="0" w:count="371">
+  <w:latentStyles w:defLockedState="0" w:defUIPriority="99" w:defSemiHidden="0" w:defUnhideWhenUsed="0" w:defQFormat="0" w:count="375">
     <w:lsdException w:name="Normal" w:locked="1" w:uiPriority="0" w:qFormat="1"/>
     <w:lsdException w:name="heading 1" w:locked="1" w:uiPriority="0" w:qFormat="1"/>
     <w:lsdException w:name="heading 2" w:locked="1" w:semiHidden="1" w:uiPriority="0" w:unhideWhenUsed="1" w:qFormat="1"/>
@@ -6513,6 +9122,10 @@
     <w:lsdException w:name="List Table 5 Dark Accent 6" w:uiPriority="50"/>
     <w:lsdException w:name="List Table 6 Colorful Accent 6" w:uiPriority="51"/>
     <w:lsdException w:name="List Table 7 Colorful Accent 6" w:uiPriority="52"/>
+    <w:lsdException w:name="Mention" w:semiHidden="1" w:unhideWhenUsed="1"/>
+    <w:lsdException w:name="Smart Hyperlink" w:semiHidden="1" w:unhideWhenUsed="1"/>
+    <w:lsdException w:name="Hashtag" w:semiHidden="1" w:unhideWhenUsed="1"/>
+    <w:lsdException w:name="Unresolved Mention" w:semiHidden="1" w:unhideWhenUsed="1"/>
   </w:latentStyles>
   <w:style w:type="paragraph" w:default="1" w:styleId="Normal">
     <w:name w:val="Normal"/>
@@ -6623,7 +9236,6 @@
       <w:rFonts w:eastAsia="Times New Roman"/>
     </w:rPr>
     <w:tblPr>
-      <w:tblInd w:w="0" w:type="dxa"/>
       <w:tblBorders>
         <w:top w:val="single" w:sz="4" w:space="0" w:color="auto"/>
         <w:left w:val="single" w:sz="4" w:space="0" w:color="auto"/>
@@ -6632,12 +9244,6 @@
         <w:insideH w:val="single" w:sz="4" w:space="0" w:color="auto"/>
         <w:insideV w:val="single" w:sz="4" w:space="0" w:color="auto"/>
       </w:tblBorders>
-      <w:tblCellMar>
-        <w:top w:w="0" w:type="dxa"/>
-        <w:left w:w="108" w:type="dxa"/>
-        <w:bottom w:w="0" w:type="dxa"/>
-        <w:right w:w="108" w:type="dxa"/>
-      </w:tblCellMar>
     </w:tblPr>
   </w:style>
   <w:style w:type="character" w:styleId="Hyperlink">
@@ -6872,7 +9478,6 @@
       <w:lang w:val="en-US" w:eastAsia="en-US"/>
     </w:rPr>
     <w:tblPr>
-      <w:tblInd w:w="0" w:type="dxa"/>
       <w:tblBorders>
         <w:top w:val="single" w:sz="4" w:space="0" w:color="auto"/>
         <w:left w:val="single" w:sz="4" w:space="0" w:color="auto"/>
@@ -6881,12 +9486,6 @@
         <w:insideH w:val="single" w:sz="4" w:space="0" w:color="auto"/>
         <w:insideV w:val="single" w:sz="4" w:space="0" w:color="auto"/>
       </w:tblBorders>
-      <w:tblCellMar>
-        <w:top w:w="0" w:type="dxa"/>
-        <w:left w:w="108" w:type="dxa"/>
-        <w:bottom w:w="0" w:type="dxa"/>
-        <w:right w:w="108" w:type="dxa"/>
-      </w:tblCellMar>
     </w:tblPr>
   </w:style>
   <w:style w:type="table" w:customStyle="1" w:styleId="TableGrid2">
@@ -6898,7 +9497,6 @@
       <w:lang w:val="en-US" w:eastAsia="en-US"/>
     </w:rPr>
     <w:tblPr>
-      <w:tblInd w:w="0" w:type="dxa"/>
       <w:tblBorders>
         <w:top w:val="single" w:sz="4" w:space="0" w:color="auto"/>
         <w:left w:val="single" w:sz="4" w:space="0" w:color="auto"/>
@@ -6907,12 +9505,6 @@
         <w:insideH w:val="single" w:sz="4" w:space="0" w:color="auto"/>
         <w:insideV w:val="single" w:sz="4" w:space="0" w:color="auto"/>
       </w:tblBorders>
-      <w:tblCellMar>
-        <w:top w:w="0" w:type="dxa"/>
-        <w:left w:w="108" w:type="dxa"/>
-        <w:bottom w:w="0" w:type="dxa"/>
-        <w:right w:w="108" w:type="dxa"/>
-      </w:tblCellMar>
     </w:tblPr>
   </w:style>
 </w:styles>
@@ -7206,7 +9798,7 @@
 </file>
 
 <file path=customXml/itemProps1.xml><?xml version="1.0" encoding="utf-8"?>
-<ds:datastoreItem xmlns:ds="http://schemas.openxmlformats.org/officeDocument/2006/customXml" ds:itemID="{65860089-743F-440D-8464-5D2AFBB554CA}">
+<ds:datastoreItem xmlns:ds="http://schemas.openxmlformats.org/officeDocument/2006/customXml" ds:itemID="{7D39B6AC-6969-4F36-8F81-76A707420934}">
   <ds:schemaRefs>
     <ds:schemaRef ds:uri="http://schemas.openxmlformats.org/officeDocument/2006/bibliography"/>
   </ds:schemaRefs>
